--- a/Equipamiento y Moviliario/EETT Equipamiento y Mobiliario- CON CODIGO AMP N08.docx
+++ b/Equipamiento y Moviliario/EETT Equipamiento y Mobiliario- CON CODIGO AMP N08.docx
@@ -1,6 +1,6 @@
 
 <file path=word/document.xml><?xml version="1.0" encoding="utf-8"?>
-<w:document xmlns:wpc="http://schemas.microsoft.com/office/word/2010/wordprocessingCanvas" xmlns:cx="http://schemas.microsoft.com/office/drawing/2014/chartex" xmlns:cx1="http://schemas.microsoft.com/office/drawing/2015/9/8/chartex" xmlns:cx2="http://schemas.microsoft.com/office/drawing/2015/10/21/chartex" xmlns:cx3="http://schemas.microsoft.com/office/drawing/2016/5/9/chartex" xmlns:cx4="http://schemas.microsoft.com/office/drawing/2016/5/10/chartex" xmlns:cx5="http://schemas.microsoft.com/office/drawing/2016/5/11/chartex" xmlns:cx6="http://schemas.microsoft.com/office/drawing/2016/5/12/chartex" xmlns:cx7="http://schemas.microsoft.com/office/drawing/2016/5/13/chartex" xmlns:cx8="http://schemas.microsoft.com/office/drawing/2016/5/14/chartex" xmlns:mc="http://schemas.openxmlformats.org/markup-compatibility/2006" xmlns:aink="http://schemas.microsoft.com/office/drawing/2016/ink" xmlns:am3d="http://schemas.microsoft.com/office/drawing/2017/model3d" xmlns:o="urn:schemas-microsoft-com:office:office" xmlns:oel="http://schemas.microsoft.com/office/2019/extlst" xmlns:r="http://schemas.openxmlformats.org/officeDocument/2006/relationships" xmlns:m="http://schemas.openxmlformats.org/officeDocument/2006/math" xmlns:v="urn:schemas-microsoft-com:vml" xmlns:wp14="http://schemas.microsoft.com/office/word/2010/wordprocessingDrawing" xmlns:wp="http://schemas.openxmlformats.org/drawingml/2006/wordprocessingDrawing" xmlns:w10="urn:schemas-microsoft-com:office:word" xmlns:w="http://schemas.openxmlformats.org/wordprocessingml/2006/main" xmlns:w14="http://schemas.microsoft.com/office/word/2010/wordml" xmlns:w15="http://schemas.microsoft.com/office/word/2012/wordml" xmlns:w16cex="http://schemas.microsoft.com/office/word/2018/wordml/cex" xmlns:w16cid="http://schemas.microsoft.com/office/word/2016/wordml/cid" xmlns:w16="http://schemas.microsoft.com/office/word/2018/wordml" xmlns:w16sdtdh="http://schemas.microsoft.com/office/word/2020/wordml/sdtdatahash" xmlns:w16se="http://schemas.microsoft.com/office/word/2015/wordml/symex" xmlns:wpg="http://schemas.microsoft.com/office/word/2010/wordprocessingGroup" xmlns:wpi="http://schemas.microsoft.com/office/word/2010/wordprocessingInk" xmlns:wne="http://schemas.microsoft.com/office/word/2006/wordml" xmlns:wps="http://schemas.microsoft.com/office/word/2010/wordprocessingShape" mc:Ignorable="w14 w15 w16se w16cid w16 w16cex w16sdtdh wp14">
+<w:document xmlns:wpc="http://schemas.microsoft.com/office/word/2010/wordprocessingCanvas" xmlns:cx="http://schemas.microsoft.com/office/drawing/2014/chartex" xmlns:cx1="http://schemas.microsoft.com/office/drawing/2015/9/8/chartex" xmlns:cx2="http://schemas.microsoft.com/office/drawing/2015/10/21/chartex" xmlns:cx3="http://schemas.microsoft.com/office/drawing/2016/5/9/chartex" xmlns:cx4="http://schemas.microsoft.com/office/drawing/2016/5/10/chartex" xmlns:cx5="http://schemas.microsoft.com/office/drawing/2016/5/11/chartex" xmlns:cx6="http://schemas.microsoft.com/office/drawing/2016/5/12/chartex" xmlns:cx7="http://schemas.microsoft.com/office/drawing/2016/5/13/chartex" xmlns:cx8="http://schemas.microsoft.com/office/drawing/2016/5/14/chartex" xmlns:mc="http://schemas.openxmlformats.org/markup-compatibility/2006" xmlns:aink="http://schemas.microsoft.com/office/drawing/2016/ink" xmlns:am3d="http://schemas.microsoft.com/office/drawing/2017/model3d" xmlns:o="urn:schemas-microsoft-com:office:office" xmlns:r="http://schemas.openxmlformats.org/officeDocument/2006/relationships" xmlns:m="http://schemas.openxmlformats.org/officeDocument/2006/math" xmlns:v="urn:schemas-microsoft-com:vml" xmlns:wp14="http://schemas.microsoft.com/office/word/2010/wordprocessingDrawing" xmlns:wp="http://schemas.openxmlformats.org/drawingml/2006/wordprocessingDrawing" xmlns:w10="urn:schemas-microsoft-com:office:word" xmlns:w="http://schemas.openxmlformats.org/wordprocessingml/2006/main" xmlns:w14="http://schemas.microsoft.com/office/word/2010/wordml" xmlns:w15="http://schemas.microsoft.com/office/word/2012/wordml" xmlns:w16cid="http://schemas.microsoft.com/office/word/2016/wordml/cid" xmlns:w16se="http://schemas.microsoft.com/office/word/2015/wordml/symex" xmlns:wpg="http://schemas.microsoft.com/office/word/2010/wordprocessingGroup" xmlns:wpi="http://schemas.microsoft.com/office/word/2010/wordprocessingInk" xmlns:wne="http://schemas.microsoft.com/office/word/2006/wordml" xmlns:wps="http://schemas.microsoft.com/office/word/2010/wordprocessingShape" mc:Ignorable="w14 w15 w16se w16cid wp14">
   <w:body>
     <w:bookmarkStart w:id="0" w:name="_Hlk108775746" w:displacedByCustomXml="next"/>
     <w:bookmarkEnd w:id="0" w:displacedByCustomXml="next"/>
@@ -49,7 +49,7 @@
         </w:p>
         <w:p>
           <w:pPr>
-            <w:pStyle w:val="TDC1"/>
+            <w:pStyle w:val="TDC2"/>
             <w:tabs>
               <w:tab w:val="right" w:leader="dot" w:pos="8494"/>
             </w:tabs>
@@ -78,81 +78,7 @@
             </w:rPr>
             <w:fldChar w:fldCharType="separate"/>
           </w:r>
-          <w:hyperlink w:anchor="_Toc114903709" w:history="1">
-            <w:r>
-              <w:rPr>
-                <w:rStyle w:val="Hipervnculo"/>
-                <w:rFonts w:eastAsiaTheme="minorEastAsia" w:cstheme="minorHAnsi"/>
-                <w:b/>
-                <w:bCs/>
-                <w:noProof/>
-              </w:rPr>
-              <w:t>PRIMARIA</w:t>
-            </w:r>
-            <w:r>
-              <w:rPr>
-                <w:noProof/>
-                <w:webHidden/>
-              </w:rPr>
-              <w:tab/>
-            </w:r>
-            <w:r>
-              <w:rPr>
-                <w:noProof/>
-                <w:webHidden/>
-              </w:rPr>
-              <w:fldChar w:fldCharType="begin"/>
-            </w:r>
-            <w:r>
-              <w:rPr>
-                <w:noProof/>
-                <w:webHidden/>
-              </w:rPr>
-              <w:instrText xml:space="preserve"> PAGEREF _Toc114903709 \h </w:instrText>
-            </w:r>
-            <w:r>
-              <w:rPr>
-                <w:noProof/>
-                <w:webHidden/>
-              </w:rPr>
-            </w:r>
-            <w:r>
-              <w:rPr>
-                <w:noProof/>
-                <w:webHidden/>
-              </w:rPr>
-              <w:fldChar w:fldCharType="separate"/>
-            </w:r>
-            <w:r>
-              <w:rPr>
-                <w:noProof/>
-                <w:webHidden/>
-              </w:rPr>
-              <w:t>3</w:t>
-            </w:r>
-            <w:r>
-              <w:rPr>
-                <w:noProof/>
-                <w:webHidden/>
-              </w:rPr>
-              <w:fldChar w:fldCharType="end"/>
-            </w:r>
-          </w:hyperlink>
-        </w:p>
-        <w:p>
-          <w:pPr>
-            <w:pStyle w:val="TDC2"/>
-            <w:tabs>
-              <w:tab w:val="right" w:leader="dot" w:pos="8494"/>
-            </w:tabs>
-            <w:rPr>
-              <w:rFonts w:asciiTheme="minorHAnsi" w:eastAsiaTheme="minorEastAsia" w:hAnsiTheme="minorHAnsi" w:cstheme="minorBidi"/>
-              <w:noProof/>
-              <w:sz w:val="22"/>
-              <w:szCs w:val="22"/>
-            </w:rPr>
-          </w:pPr>
-          <w:hyperlink w:anchor="_Toc114903710" w:history="1">
+          <w:hyperlink w:anchor="_Toc115357857" w:history="1">
             <w:r>
               <w:rPr>
                 <w:rStyle w:val="Hipervnculo"/>
@@ -182,7 +108,7 @@
                 <w:noProof/>
                 <w:webHidden/>
               </w:rPr>
-              <w:instrText xml:space="preserve"> PAGEREF _Toc114903710 \h </w:instrText>
+              <w:instrText xml:space="preserve"> PAGEREF _Toc115357857 \h </w:instrText>
             </w:r>
             <w:r>
               <w:rPr>
@@ -202,7 +128,7 @@
                 <w:noProof/>
                 <w:webHidden/>
               </w:rPr>
-              <w:t>3</w:t>
+              <w:t>4</w:t>
             </w:r>
             <w:r>
               <w:rPr>
@@ -227,7 +153,7 @@
               <w:szCs w:val="22"/>
             </w:rPr>
           </w:pPr>
-          <w:hyperlink w:anchor="_Toc114903711" w:history="1">
+          <w:hyperlink w:anchor="_Toc115357858" w:history="1">
             <w:r>
               <w:rPr>
                 <w:rStyle w:val="Hipervnculo"/>
@@ -255,7 +181,7 @@
                 <w:bCs/>
                 <w:noProof/>
               </w:rPr>
-              <w:t>EP001 EQUIPAMIENTO PARA COMEDOR MULTIUSO</w:t>
+              <w:t>EP001 EQUIPAMIENTO PARA AMBIENTES MULTIUSO</w:t>
             </w:r>
             <w:r>
               <w:rPr>
@@ -276,7 +202,7 @@
                 <w:noProof/>
                 <w:webHidden/>
               </w:rPr>
-              <w:instrText xml:space="preserve"> PAGEREF _Toc114903711 \h </w:instrText>
+              <w:instrText xml:space="preserve"> PAGEREF _Toc115357858 \h </w:instrText>
             </w:r>
             <w:r>
               <w:rPr>
@@ -296,7 +222,101 @@
                 <w:noProof/>
                 <w:webHidden/>
               </w:rPr>
-              <w:t>3</w:t>
+              <w:t>4</w:t>
+            </w:r>
+            <w:r>
+              <w:rPr>
+                <w:noProof/>
+                <w:webHidden/>
+              </w:rPr>
+              <w:fldChar w:fldCharType="end"/>
+            </w:r>
+          </w:hyperlink>
+        </w:p>
+        <w:p>
+          <w:pPr>
+            <w:pStyle w:val="TDC3"/>
+            <w:tabs>
+              <w:tab w:val="left" w:pos="880"/>
+              <w:tab w:val="right" w:leader="dot" w:pos="8494"/>
+            </w:tabs>
+            <w:rPr>
+              <w:rFonts w:asciiTheme="minorHAnsi" w:eastAsiaTheme="minorEastAsia" w:hAnsiTheme="minorHAnsi" w:cstheme="minorBidi"/>
+              <w:noProof/>
+              <w:sz w:val="22"/>
+              <w:szCs w:val="22"/>
+            </w:rPr>
+          </w:pPr>
+          <w:hyperlink w:anchor="_Toc115357859" w:history="1">
+            <w:r>
+              <w:rPr>
+                <w:rStyle w:val="Hipervnculo"/>
+                <w:rFonts w:ascii="Symbol" w:eastAsiaTheme="minorEastAsia" w:hAnsi="Symbol" w:cstheme="minorHAnsi"/>
+                <w:b/>
+                <w:bCs/>
+                <w:noProof/>
+              </w:rPr>
+              <w:t></w:t>
+            </w:r>
+            <w:r>
+              <w:rPr>
+                <w:rFonts w:asciiTheme="minorHAnsi" w:eastAsiaTheme="minorEastAsia" w:hAnsiTheme="minorHAnsi" w:cstheme="minorBidi"/>
+                <w:noProof/>
+                <w:sz w:val="22"/>
+                <w:szCs w:val="22"/>
+              </w:rPr>
+              <w:tab/>
+            </w:r>
+            <w:r>
+              <w:rPr>
+                <w:rStyle w:val="Hipervnculo"/>
+                <w:rFonts w:eastAsiaTheme="minorEastAsia" w:cstheme="minorHAnsi"/>
+                <w:b/>
+                <w:bCs/>
+                <w:noProof/>
+              </w:rPr>
+              <w:t>EP002 EQUIPAMIENTO DE SOPORTE DE IMAGEN</w:t>
+            </w:r>
+            <w:r>
+              <w:rPr>
+                <w:noProof/>
+                <w:webHidden/>
+              </w:rPr>
+              <w:tab/>
+            </w:r>
+            <w:r>
+              <w:rPr>
+                <w:noProof/>
+                <w:webHidden/>
+              </w:rPr>
+              <w:fldChar w:fldCharType="begin"/>
+            </w:r>
+            <w:r>
+              <w:rPr>
+                <w:noProof/>
+                <w:webHidden/>
+              </w:rPr>
+              <w:instrText xml:space="preserve"> PAGEREF _Toc115357859 \h </w:instrText>
+            </w:r>
+            <w:r>
+              <w:rPr>
+                <w:noProof/>
+                <w:webHidden/>
+              </w:rPr>
+            </w:r>
+            <w:r>
+              <w:rPr>
+                <w:noProof/>
+                <w:webHidden/>
+              </w:rPr>
+              <w:fldChar w:fldCharType="separate"/>
+            </w:r>
+            <w:r>
+              <w:rPr>
+                <w:noProof/>
+                <w:webHidden/>
+              </w:rPr>
+              <w:t>6</w:t>
             </w:r>
             <w:r>
               <w:rPr>
@@ -321,7 +341,7 @@
               <w:szCs w:val="22"/>
             </w:rPr>
           </w:pPr>
-          <w:hyperlink w:anchor="_Toc114903712" w:history="1">
+          <w:hyperlink w:anchor="_Toc115357860" w:history="1">
             <w:r>
               <w:rPr>
                 <w:rStyle w:val="Hipervnculo"/>
@@ -370,7 +390,7 @@
                 <w:noProof/>
                 <w:webHidden/>
               </w:rPr>
-              <w:instrText xml:space="preserve"> PAGEREF _Toc114903712 \h </w:instrText>
+              <w:instrText xml:space="preserve"> PAGEREF _Toc115357860 \h </w:instrText>
             </w:r>
             <w:r>
               <w:rPr>
@@ -390,7 +410,7 @@
                 <w:noProof/>
                 <w:webHidden/>
               </w:rPr>
-              <w:t>8</w:t>
+              <w:t>9</w:t>
             </w:r>
             <w:r>
               <w:rPr>
@@ -415,7 +435,7 @@
               <w:szCs w:val="22"/>
             </w:rPr>
           </w:pPr>
-          <w:hyperlink w:anchor="_Toc114903713" w:history="1">
+          <w:hyperlink w:anchor="_Toc115357861" w:history="1">
             <w:r>
               <w:rPr>
                 <w:rStyle w:val="Hipervnculo"/>
@@ -443,7 +463,7 @@
                 <w:bCs/>
                 <w:noProof/>
               </w:rPr>
-              <w:t>MP001 ARCHIVADOR 0.40X0.40X1.20</w:t>
+              <w:t>MP001 ESTANTERÍA PARA COCINA</w:t>
             </w:r>
             <w:r>
               <w:rPr>
@@ -464,7 +484,7 @@
                 <w:noProof/>
                 <w:webHidden/>
               </w:rPr>
-              <w:instrText xml:space="preserve"> PAGEREF _Toc114903713 \h </w:instrText>
+              <w:instrText xml:space="preserve"> PAGEREF _Toc115357861 \h </w:instrText>
             </w:r>
             <w:r>
               <w:rPr>
@@ -484,7 +504,101 @@
                 <w:noProof/>
                 <w:webHidden/>
               </w:rPr>
-              <w:t>8</w:t>
+              <w:t>9</w:t>
+            </w:r>
+            <w:r>
+              <w:rPr>
+                <w:noProof/>
+                <w:webHidden/>
+              </w:rPr>
+              <w:fldChar w:fldCharType="end"/>
+            </w:r>
+          </w:hyperlink>
+        </w:p>
+        <w:p>
+          <w:pPr>
+            <w:pStyle w:val="TDC3"/>
+            <w:tabs>
+              <w:tab w:val="left" w:pos="880"/>
+              <w:tab w:val="right" w:leader="dot" w:pos="8494"/>
+            </w:tabs>
+            <w:rPr>
+              <w:rFonts w:asciiTheme="minorHAnsi" w:eastAsiaTheme="minorEastAsia" w:hAnsiTheme="minorHAnsi" w:cstheme="minorBidi"/>
+              <w:noProof/>
+              <w:sz w:val="22"/>
+              <w:szCs w:val="22"/>
+            </w:rPr>
+          </w:pPr>
+          <w:hyperlink w:anchor="_Toc115357862" w:history="1">
+            <w:r>
+              <w:rPr>
+                <w:rStyle w:val="Hipervnculo"/>
+                <w:rFonts w:ascii="Symbol" w:eastAsiaTheme="minorEastAsia" w:hAnsi="Symbol" w:cstheme="minorHAnsi"/>
+                <w:b/>
+                <w:bCs/>
+                <w:noProof/>
+              </w:rPr>
+              <w:t></w:t>
+            </w:r>
+            <w:r>
+              <w:rPr>
+                <w:rFonts w:asciiTheme="minorHAnsi" w:eastAsiaTheme="minorEastAsia" w:hAnsiTheme="minorHAnsi" w:cstheme="minorBidi"/>
+                <w:noProof/>
+                <w:sz w:val="22"/>
+                <w:szCs w:val="22"/>
+              </w:rPr>
+              <w:tab/>
+            </w:r>
+            <w:r>
+              <w:rPr>
+                <w:rStyle w:val="Hipervnculo"/>
+                <w:rFonts w:eastAsiaTheme="minorEastAsia" w:cstheme="minorHAnsi"/>
+                <w:b/>
+                <w:bCs/>
+                <w:noProof/>
+              </w:rPr>
+              <w:t>MP002 ESTANTERÍA PARA COCINA DE COMEDOR</w:t>
+            </w:r>
+            <w:r>
+              <w:rPr>
+                <w:noProof/>
+                <w:webHidden/>
+              </w:rPr>
+              <w:tab/>
+            </w:r>
+            <w:r>
+              <w:rPr>
+                <w:noProof/>
+                <w:webHidden/>
+              </w:rPr>
+              <w:fldChar w:fldCharType="begin"/>
+            </w:r>
+            <w:r>
+              <w:rPr>
+                <w:noProof/>
+                <w:webHidden/>
+              </w:rPr>
+              <w:instrText xml:space="preserve"> PAGEREF _Toc115357862 \h </w:instrText>
+            </w:r>
+            <w:r>
+              <w:rPr>
+                <w:noProof/>
+                <w:webHidden/>
+              </w:rPr>
+            </w:r>
+            <w:r>
+              <w:rPr>
+                <w:noProof/>
+                <w:webHidden/>
+              </w:rPr>
+              <w:fldChar w:fldCharType="separate"/>
+            </w:r>
+            <w:r>
+              <w:rPr>
+                <w:noProof/>
+                <w:webHidden/>
+              </w:rPr>
+              <w:t>14</w:t>
             </w:r>
             <w:r>
               <w:rPr>
@@ -532,6 +646,8 @@
           <w:bCs/>
         </w:rPr>
       </w:pPr>
+      <w:bookmarkStart w:id="1" w:name="_GoBack"/>
+      <w:bookmarkEnd w:id="1"/>
     </w:p>
     <w:p>
       <w:pPr>
@@ -1888,17 +2004,16 @@
           <w:bCs/>
         </w:rPr>
       </w:pPr>
-      <w:bookmarkStart w:id="1" w:name="_Toc114903710"/>
+      <w:bookmarkStart w:id="2" w:name="_Toc115357857"/>
       <w:r>
         <w:rPr>
           <w:rFonts w:asciiTheme="minorHAnsi" w:hAnsiTheme="minorHAnsi" w:cstheme="minorHAnsi"/>
           <w:b/>
           <w:bCs/>
         </w:rPr>
-        <w:lastRenderedPageBreak/>
         <w:t>EQUIPAMIENTO</w:t>
       </w:r>
-      <w:bookmarkEnd w:id="1"/>
+      <w:bookmarkEnd w:id="2"/>
     </w:p>
     <w:p>
       <w:pPr>
@@ -1923,7 +2038,7 @@
           <w:color w:val="00B050"/>
         </w:rPr>
       </w:pPr>
-      <w:bookmarkStart w:id="2" w:name="_Toc114903711"/>
+      <w:bookmarkStart w:id="3" w:name="_Toc115357858"/>
       <w:r>
         <w:rPr>
           <w:rFonts w:asciiTheme="minorHAnsi" w:hAnsiTheme="minorHAnsi" w:cstheme="minorHAnsi"/>
@@ -1949,9 +2064,27 @@
           <w:bCs/>
           <w:color w:val="00B050"/>
         </w:rPr>
-        <w:t>EQUIPAMIENTO PARA COMEDOR MULTIUSO</w:t>
-      </w:r>
-      <w:bookmarkEnd w:id="2"/>
+        <w:t xml:space="preserve">EQUIPAMIENTO PARA </w:t>
+      </w:r>
+      <w:r>
+        <w:rPr>
+          <w:rFonts w:asciiTheme="minorHAnsi" w:hAnsiTheme="minorHAnsi" w:cstheme="minorHAnsi"/>
+          <w:b/>
+          <w:bCs/>
+          <w:color w:val="00B050"/>
+        </w:rPr>
+        <w:t>AMBIENTES</w:t>
+      </w:r>
+      <w:r>
+        <w:rPr>
+          <w:rFonts w:asciiTheme="minorHAnsi" w:hAnsiTheme="minorHAnsi" w:cstheme="minorHAnsi"/>
+          <w:b/>
+          <w:bCs/>
+          <w:color w:val="00B050"/>
+        </w:rPr>
+        <w:t xml:space="preserve"> MULTIUSO</w:t>
+      </w:r>
+      <w:bookmarkEnd w:id="3"/>
     </w:p>
     <w:p>
       <w:pPr>
@@ -1964,7 +2097,7 @@
           <w:bCs/>
         </w:rPr>
       </w:pPr>
-      <w:bookmarkStart w:id="3" w:name="_Hlk108383317"/>
+      <w:bookmarkStart w:id="4" w:name="_Hlk108383317"/>
     </w:p>
     <w:p>
       <w:pPr>
@@ -2005,7 +2138,33 @@
         <w:rPr>
           <w:rFonts w:asciiTheme="minorHAnsi" w:hAnsiTheme="minorHAnsi" w:cstheme="minorHAnsi"/>
         </w:rPr>
-        <w:t>te del comedor está situado en el sótano del bloque N° 05 el cual por las características del área es adecuado para comedor y otros usos adicionales que se pudiera dar, como; reuniones de docentes y personal administrativo, por contar con mesas mesas y sillas</w:t>
+        <w:t xml:space="preserve">te del comedor está situado en el sótano del bloque </w:t>
+      </w:r>
+      <w:proofErr w:type="spellStart"/>
+      <w:r>
+        <w:rPr>
+          <w:rFonts w:asciiTheme="minorHAnsi" w:hAnsiTheme="minorHAnsi" w:cstheme="minorHAnsi"/>
+        </w:rPr>
+        <w:t>N°</w:t>
+      </w:r>
+      <w:proofErr w:type="spellEnd"/>
+      <w:r>
+        <w:rPr>
+          <w:rFonts w:asciiTheme="minorHAnsi" w:hAnsiTheme="minorHAnsi" w:cstheme="minorHAnsi"/>
+        </w:rPr>
+        <w:t xml:space="preserve"> 05 el cual por las características del área es adecuado para comedor y otros usos adicionales que se pudiera dar, como; reuniones de docentes y personal administrativo, por contar con mesas </w:t>
+      </w:r>
+      <w:r>
+        <w:rPr>
+          <w:rFonts w:asciiTheme="minorHAnsi" w:hAnsiTheme="minorHAnsi" w:cstheme="minorHAnsi"/>
+        </w:rPr>
+        <w:t>y</w:t>
+      </w:r>
+      <w:r>
+        <w:rPr>
+          <w:rFonts w:asciiTheme="minorHAnsi" w:hAnsiTheme="minorHAnsi" w:cstheme="minorHAnsi"/>
+        </w:rPr>
+        <w:t xml:space="preserve"> sillas</w:t>
       </w:r>
       <w:r>
         <w:rPr>
@@ -2044,6 +2203,44 @@
           <w:rFonts w:asciiTheme="minorHAnsi" w:hAnsiTheme="minorHAnsi" w:cstheme="minorHAnsi"/>
         </w:rPr>
         <w:t>y es necesario contar con herramientas materiales y sobre todo con equipamiento que sirva de soporte para el llevado de dichas actividades.</w:t>
+      </w:r>
+    </w:p>
+    <w:p>
+      <w:pPr>
+        <w:pStyle w:val="Prrafodelista"/>
+        <w:ind w:left="1418"/>
+        <w:jc w:val="both"/>
+        <w:rPr>
+          <w:rFonts w:asciiTheme="minorHAnsi" w:hAnsiTheme="minorHAnsi" w:cstheme="minorHAnsi"/>
+        </w:rPr>
+      </w:pPr>
+    </w:p>
+    <w:p>
+      <w:pPr>
+        <w:pStyle w:val="Prrafodelista"/>
+        <w:ind w:left="1418"/>
+        <w:jc w:val="both"/>
+        <w:rPr>
+          <w:rFonts w:asciiTheme="minorHAnsi" w:hAnsiTheme="minorHAnsi" w:cstheme="minorHAnsi"/>
+        </w:rPr>
+      </w:pPr>
+      <w:r>
+        <w:rPr>
+          <w:rFonts w:asciiTheme="minorHAnsi" w:hAnsiTheme="minorHAnsi" w:cstheme="minorHAnsi"/>
+        </w:rPr>
+        <w:t xml:space="preserve">Es bueno mencionar que </w:t>
+      </w:r>
+      <w:r>
+        <w:rPr>
+          <w:rFonts w:asciiTheme="minorHAnsi" w:hAnsiTheme="minorHAnsi" w:cstheme="minorHAnsi"/>
+        </w:rPr>
+        <w:t>estos tipos</w:t>
+      </w:r>
+      <w:r>
+        <w:rPr>
+          <w:rFonts w:asciiTheme="minorHAnsi" w:hAnsiTheme="minorHAnsi" w:cstheme="minorHAnsi"/>
+        </w:rPr>
+        <w:t xml:space="preserve"> de actividades son también frecuentes en horarios de las tardes y noches, es por esta razón la gran importancia de implementar estos ambientes</w:t>
       </w:r>
     </w:p>
     <w:p>
@@ -2190,7 +2387,21 @@
         <w:rPr>
           <w:rFonts w:asciiTheme="minorHAnsi" w:hAnsiTheme="minorHAnsi" w:cstheme="minorHAnsi"/>
         </w:rPr>
-        <w:t>ÁNGULO DE COBERTURA HORIZONTAL : 90°</w:t>
+        <w:t xml:space="preserve">ÁNGULO DE COBERTURA </w:t>
+      </w:r>
+      <w:proofErr w:type="gramStart"/>
+      <w:r>
+        <w:rPr>
+          <w:rFonts w:asciiTheme="minorHAnsi" w:hAnsiTheme="minorHAnsi" w:cstheme="minorHAnsi"/>
+        </w:rPr>
+        <w:t>HORIZONTAL :</w:t>
+      </w:r>
+      <w:proofErr w:type="gramEnd"/>
+      <w:r>
+        <w:rPr>
+          <w:rFonts w:asciiTheme="minorHAnsi" w:hAnsiTheme="minorHAnsi" w:cstheme="minorHAnsi"/>
+        </w:rPr>
+        <w:t xml:space="preserve"> 90°</w:t>
       </w:r>
     </w:p>
     <w:p>
@@ -2208,7 +2419,21 @@
         <w:rPr>
           <w:rFonts w:asciiTheme="minorHAnsi" w:hAnsiTheme="minorHAnsi" w:cstheme="minorHAnsi"/>
         </w:rPr>
-        <w:t>ÁNGULO DE COBERTURA VERTICAL : 30°</w:t>
+        <w:t xml:space="preserve">ÁNGULO DE COBERTURA </w:t>
+      </w:r>
+      <w:proofErr w:type="gramStart"/>
+      <w:r>
+        <w:rPr>
+          <w:rFonts w:asciiTheme="minorHAnsi" w:hAnsiTheme="minorHAnsi" w:cstheme="minorHAnsi"/>
+        </w:rPr>
+        <w:t>VERTICAL :</w:t>
+      </w:r>
+      <w:proofErr w:type="gramEnd"/>
+      <w:r>
+        <w:rPr>
+          <w:rFonts w:asciiTheme="minorHAnsi" w:hAnsiTheme="minorHAnsi" w:cstheme="minorHAnsi"/>
+        </w:rPr>
+        <w:t xml:space="preserve"> 30°</w:t>
       </w:r>
     </w:p>
     <w:p>
@@ -2244,8 +2469,16 @@
         <w:rPr>
           <w:rFonts w:asciiTheme="minorHAnsi" w:hAnsiTheme="minorHAnsi" w:cstheme="minorHAnsi"/>
         </w:rPr>
-        <w:t>GAMA COMPLETA: 8 x 4.0″, 1.0″ vc</w:t>
-      </w:r>
+        <w:t xml:space="preserve">GAMA COMPLETA: 8 x 4.0″, 1.0″ </w:t>
+      </w:r>
+      <w:proofErr w:type="spellStart"/>
+      <w:r>
+        <w:rPr>
+          <w:rFonts w:asciiTheme="minorHAnsi" w:hAnsiTheme="minorHAnsi" w:cstheme="minorHAnsi"/>
+        </w:rPr>
+        <w:t>vc</w:t>
+      </w:r>
+      <w:proofErr w:type="spellEnd"/>
     </w:p>
     <w:p>
       <w:pPr>
@@ -2262,8 +2495,16 @@
         <w:rPr>
           <w:rFonts w:asciiTheme="minorHAnsi" w:hAnsiTheme="minorHAnsi" w:cstheme="minorHAnsi"/>
         </w:rPr>
-        <w:t>ALTAVOZ DE BAJOS: 15″, 3,0″ vc</w:t>
-      </w:r>
+        <w:t xml:space="preserve">ALTAVOZ DE BAJOS: 15″, 3,0″ </w:t>
+      </w:r>
+      <w:proofErr w:type="spellStart"/>
+      <w:r>
+        <w:rPr>
+          <w:rFonts w:asciiTheme="minorHAnsi" w:hAnsiTheme="minorHAnsi" w:cstheme="minorHAnsi"/>
+        </w:rPr>
+        <w:t>vc</w:t>
+      </w:r>
+      <w:proofErr w:type="spellEnd"/>
     </w:p>
     <w:p>
       <w:pPr>
@@ -2298,8 +2539,30 @@
         <w:rPr>
           <w:rFonts w:asciiTheme="minorHAnsi" w:hAnsiTheme="minorHAnsi" w:cstheme="minorHAnsi"/>
         </w:rPr>
-        <w:t>SEÑAL DE ENTRADA: bal / unbal</w:t>
-      </w:r>
+        <w:t xml:space="preserve">SEÑAL DE ENTRADA: </w:t>
+      </w:r>
+      <w:proofErr w:type="spellStart"/>
+      <w:r>
+        <w:rPr>
+          <w:rFonts w:asciiTheme="minorHAnsi" w:hAnsiTheme="minorHAnsi" w:cstheme="minorHAnsi"/>
+        </w:rPr>
+        <w:t>bal</w:t>
+      </w:r>
+      <w:proofErr w:type="spellEnd"/>
+      <w:r>
+        <w:rPr>
+          <w:rFonts w:asciiTheme="minorHAnsi" w:hAnsiTheme="minorHAnsi" w:cstheme="minorHAnsi"/>
+        </w:rPr>
+        <w:t xml:space="preserve"> / </w:t>
+      </w:r>
+      <w:proofErr w:type="spellStart"/>
+      <w:r>
+        <w:rPr>
+          <w:rFonts w:asciiTheme="minorHAnsi" w:hAnsiTheme="minorHAnsi" w:cstheme="minorHAnsi"/>
+        </w:rPr>
+        <w:t>unbal</w:t>
+      </w:r>
+      <w:proofErr w:type="spellEnd"/>
     </w:p>
     <w:p>
       <w:pPr>
@@ -2352,7 +2615,63 @@
         <w:rPr>
           <w:rFonts w:asciiTheme="minorHAnsi" w:hAnsiTheme="minorHAnsi" w:cstheme="minorHAnsi"/>
         </w:rPr>
-        <w:t>SENSIBILIDAD DE ENTRADA: (-2 dBu / + 4 dBu) y/o (-2.4 dBu / + 3.8 dBu)</w:t>
+        <w:t xml:space="preserve">SENSIBILIDAD DE ENTRADA: (-2 </w:t>
+      </w:r>
+      <w:proofErr w:type="spellStart"/>
+      <w:r>
+        <w:rPr>
+          <w:rFonts w:asciiTheme="minorHAnsi" w:hAnsiTheme="minorHAnsi" w:cstheme="minorHAnsi"/>
+        </w:rPr>
+        <w:t>dBu</w:t>
+      </w:r>
+      <w:proofErr w:type="spellEnd"/>
+      <w:r>
+        <w:rPr>
+          <w:rFonts w:asciiTheme="minorHAnsi" w:hAnsiTheme="minorHAnsi" w:cstheme="minorHAnsi"/>
+        </w:rPr>
+        <w:t xml:space="preserve"> / + 4 </w:t>
+      </w:r>
+      <w:proofErr w:type="spellStart"/>
+      <w:r>
+        <w:rPr>
+          <w:rFonts w:asciiTheme="minorHAnsi" w:hAnsiTheme="minorHAnsi" w:cstheme="minorHAnsi"/>
+        </w:rPr>
+        <w:t>dBu</w:t>
+      </w:r>
+      <w:proofErr w:type="spellEnd"/>
+      <w:r>
+        <w:rPr>
+          <w:rFonts w:asciiTheme="minorHAnsi" w:hAnsiTheme="minorHAnsi" w:cstheme="minorHAnsi"/>
+        </w:rPr>
+        <w:t xml:space="preserve">) y/o (-2.4 </w:t>
+      </w:r>
+      <w:proofErr w:type="spellStart"/>
+      <w:r>
+        <w:rPr>
+          <w:rFonts w:asciiTheme="minorHAnsi" w:hAnsiTheme="minorHAnsi" w:cstheme="minorHAnsi"/>
+        </w:rPr>
+        <w:t>dBu</w:t>
+      </w:r>
+      <w:proofErr w:type="spellEnd"/>
+      <w:r>
+        <w:rPr>
+          <w:rFonts w:asciiTheme="minorHAnsi" w:hAnsiTheme="minorHAnsi" w:cstheme="minorHAnsi"/>
+        </w:rPr>
+        <w:t xml:space="preserve"> / + 3.8 </w:t>
+      </w:r>
+      <w:proofErr w:type="spellStart"/>
+      <w:r>
+        <w:rPr>
+          <w:rFonts w:asciiTheme="minorHAnsi" w:hAnsiTheme="minorHAnsi" w:cstheme="minorHAnsi"/>
+        </w:rPr>
+        <w:t>dBu</w:t>
+      </w:r>
+      <w:proofErr w:type="spellEnd"/>
+      <w:r>
+        <w:rPr>
+          <w:rFonts w:asciiTheme="minorHAnsi" w:hAnsiTheme="minorHAnsi" w:cstheme="minorHAnsi"/>
+        </w:rPr>
+        <w:t>)</w:t>
       </w:r>
     </w:p>
     <w:p>
@@ -2460,6 +2779,7 @@
         <w:rPr>
           <w:rFonts w:asciiTheme="minorHAnsi" w:hAnsiTheme="minorHAnsi" w:cstheme="minorHAnsi"/>
         </w:rPr>
+        <w:lastRenderedPageBreak/>
         <w:t>Sección de potencia</w:t>
       </w:r>
     </w:p>
@@ -2568,7 +2888,6 @@
         <w:rPr>
           <w:rFonts w:asciiTheme="minorHAnsi" w:hAnsiTheme="minorHAnsi" w:cstheme="minorHAnsi"/>
         </w:rPr>
-        <w:lastRenderedPageBreak/>
         <w:t>CONEXIONES DE UNIDADES: VDE</w:t>
       </w:r>
     </w:p>
@@ -2757,7 +3076,7 @@
           <w:b/>
           <w:bCs/>
         </w:rPr>
-        <w:t>MIXER</w:t>
+        <w:t>DIGITAL</w:t>
       </w:r>
     </w:p>
     <w:p>
@@ -2997,12 +3316,21 @@
           <w:lang w:val="en-US"/>
         </w:rPr>
       </w:pPr>
+      <w:proofErr w:type="spellStart"/>
       <w:r>
         <w:rPr>
           <w:rFonts w:asciiTheme="minorHAnsi" w:hAnsiTheme="minorHAnsi" w:cstheme="minorHAnsi"/>
           <w:lang w:val="en-US"/>
         </w:rPr>
-        <w:t>Remoto: 1 x 1/4″ (pedal)</w:t>
+        <w:t>Remoto</w:t>
+      </w:r>
+      <w:proofErr w:type="spellEnd"/>
+      <w:r>
+        <w:rPr>
+          <w:rFonts w:asciiTheme="minorHAnsi" w:hAnsiTheme="minorHAnsi" w:cstheme="minorHAnsi"/>
+          <w:lang w:val="en-US"/>
+        </w:rPr>
+        <w:t>: 1 x 1/4″ (pedal)</w:t>
       </w:r>
     </w:p>
     <w:p>
@@ -3016,11 +3344,19 @@
           <w:rFonts w:asciiTheme="minorHAnsi" w:hAnsiTheme="minorHAnsi" w:cstheme="minorHAnsi"/>
         </w:rPr>
       </w:pPr>
-      <w:r>
-        <w:rPr>
-          <w:rFonts w:asciiTheme="minorHAnsi" w:hAnsiTheme="minorHAnsi" w:cstheme="minorHAnsi"/>
-        </w:rPr>
-        <w:t>Faders: 6x60mm</w:t>
+      <w:proofErr w:type="spellStart"/>
+      <w:r>
+        <w:rPr>
+          <w:rFonts w:asciiTheme="minorHAnsi" w:hAnsiTheme="minorHAnsi" w:cstheme="minorHAnsi"/>
+        </w:rPr>
+        <w:t>Faders</w:t>
+      </w:r>
+      <w:proofErr w:type="spellEnd"/>
+      <w:r>
+        <w:rPr>
+          <w:rFonts w:asciiTheme="minorHAnsi" w:hAnsiTheme="minorHAnsi" w:cstheme="minorHAnsi"/>
+        </w:rPr>
+        <w:t>: 6x60mm</w:t>
       </w:r>
     </w:p>
     <w:p>
@@ -3074,7 +3410,21 @@
         <w:rPr>
           <w:rFonts w:asciiTheme="minorHAnsi" w:hAnsiTheme="minorHAnsi" w:cstheme="minorHAnsi"/>
         </w:rPr>
-        <w:t>Efectos: 2 motores FX, 16 preajustes FX, 12 reverberaciones</w:t>
+        <w:t xml:space="preserve">Efectos: 2 motores FX, 16 </w:t>
+      </w:r>
+      <w:proofErr w:type="spellStart"/>
+      <w:r>
+        <w:rPr>
+          <w:rFonts w:asciiTheme="minorHAnsi" w:hAnsiTheme="minorHAnsi" w:cstheme="minorHAnsi"/>
+        </w:rPr>
+        <w:t>preajustes</w:t>
+      </w:r>
+      <w:proofErr w:type="spellEnd"/>
+      <w:r>
+        <w:rPr>
+          <w:rFonts w:asciiTheme="minorHAnsi" w:hAnsiTheme="minorHAnsi" w:cstheme="minorHAnsi"/>
+        </w:rPr>
+        <w:t xml:space="preserve"> FX, 12 reverberaciones</w:t>
       </w:r>
     </w:p>
     <w:p>
@@ -3110,7 +3460,21 @@
         <w:rPr>
           <w:rFonts w:asciiTheme="minorHAnsi" w:hAnsiTheme="minorHAnsi" w:cstheme="minorHAnsi"/>
         </w:rPr>
-        <w:t>Software: Aplicación remota FLOW Mix (Android/iOS) o similar</w:t>
+        <w:t xml:space="preserve">Software: Aplicación remota FLOW </w:t>
+      </w:r>
+      <w:proofErr w:type="spellStart"/>
+      <w:r>
+        <w:rPr>
+          <w:rFonts w:asciiTheme="minorHAnsi" w:hAnsiTheme="minorHAnsi" w:cstheme="minorHAnsi"/>
+        </w:rPr>
+        <w:t>Mix</w:t>
+      </w:r>
+      <w:proofErr w:type="spellEnd"/>
+      <w:r>
+        <w:rPr>
+          <w:rFonts w:asciiTheme="minorHAnsi" w:hAnsiTheme="minorHAnsi" w:cstheme="minorHAnsi"/>
+        </w:rPr>
+        <w:t xml:space="preserve"> (Android/iOS) o similar</w:t>
       </w:r>
     </w:p>
     <w:p>
@@ -3164,7 +3528,7 @@
           <w:b/>
           <w:bCs/>
         </w:rPr>
-        <w:t>2 MICRÓFONOS INALÁMBRICOS</w:t>
+        <w:t xml:space="preserve">2 </w:t>
       </w:r>
       <w:r>
         <w:rPr>
@@ -3172,7 +3536,7 @@
           <w:b/>
           <w:bCs/>
         </w:rPr>
-        <w:t xml:space="preserve"> DUAL</w:t>
+        <w:t>SISTEMAS DE PRE AMPLICACION INALÁMBRICOS DUAL</w:t>
       </w:r>
     </w:p>
     <w:p>
@@ -3213,6 +3577,7 @@
         <w:rPr>
           <w:rFonts w:asciiTheme="minorHAnsi" w:hAnsiTheme="minorHAnsi" w:cstheme="minorHAnsi"/>
         </w:rPr>
+        <w:lastRenderedPageBreak/>
         <w:tab/>
       </w:r>
       <w:r>
@@ -3289,9 +3654,288 @@
         <w:rPr>
           <w:rFonts w:asciiTheme="minorHAnsi" w:hAnsiTheme="minorHAnsi" w:cstheme="minorHAnsi"/>
         </w:rPr>
-        <w:lastRenderedPageBreak/>
         <w:t>Nivel de ruido del ambiente bajo.</w:t>
       </w:r>
+    </w:p>
+    <w:p>
+      <w:pPr>
+        <w:pStyle w:val="Prrafodelista"/>
+        <w:ind w:left="2127"/>
+        <w:jc w:val="both"/>
+        <w:rPr>
+          <w:rFonts w:asciiTheme="minorHAnsi" w:hAnsiTheme="minorHAnsi" w:cstheme="minorHAnsi"/>
+        </w:rPr>
+      </w:pPr>
+    </w:p>
+    <w:p>
+      <w:pPr>
+        <w:pStyle w:val="Prrafodelista"/>
+        <w:ind w:left="1406"/>
+        <w:jc w:val="both"/>
+        <w:rPr>
+          <w:rFonts w:asciiTheme="minorHAnsi" w:hAnsiTheme="minorHAnsi" w:cstheme="minorHAnsi"/>
+          <w:b/>
+          <w:bCs/>
+        </w:rPr>
+      </w:pPr>
+      <w:r>
+        <w:rPr>
+          <w:rFonts w:asciiTheme="minorHAnsi" w:hAnsiTheme="minorHAnsi" w:cstheme="minorHAnsi"/>
+          <w:b/>
+          <w:bCs/>
+        </w:rPr>
+        <w:t>UNIDAD DE MEDIDA:</w:t>
+      </w:r>
+    </w:p>
+    <w:p>
+      <w:pPr>
+        <w:pStyle w:val="Prrafodelista"/>
+        <w:ind w:left="1406"/>
+        <w:jc w:val="both"/>
+        <w:rPr>
+          <w:rFonts w:asciiTheme="minorHAnsi" w:hAnsiTheme="minorHAnsi" w:cstheme="minorHAnsi"/>
+          <w:b/>
+          <w:bCs/>
+        </w:rPr>
+      </w:pPr>
+    </w:p>
+    <w:p>
+      <w:pPr>
+        <w:pStyle w:val="Prrafodelista"/>
+        <w:ind w:left="1406"/>
+        <w:jc w:val="both"/>
+        <w:rPr>
+          <w:rFonts w:asciiTheme="minorHAnsi" w:hAnsiTheme="minorHAnsi" w:cstheme="minorHAnsi"/>
+        </w:rPr>
+      </w:pPr>
+      <w:r>
+        <w:rPr>
+          <w:rFonts w:asciiTheme="minorHAnsi" w:hAnsiTheme="minorHAnsi" w:cstheme="minorHAnsi"/>
+        </w:rPr>
+        <w:t xml:space="preserve">La unidad de medida será por </w:t>
+      </w:r>
+      <w:proofErr w:type="spellStart"/>
+      <w:r>
+        <w:rPr>
+          <w:rFonts w:asciiTheme="minorHAnsi" w:hAnsiTheme="minorHAnsi" w:cstheme="minorHAnsi"/>
+        </w:rPr>
+        <w:t>Und</w:t>
+      </w:r>
+      <w:proofErr w:type="spellEnd"/>
+      <w:r>
+        <w:rPr>
+          <w:rFonts w:asciiTheme="minorHAnsi" w:hAnsiTheme="minorHAnsi" w:cstheme="minorHAnsi"/>
+        </w:rPr>
+        <w:t xml:space="preserve">. (Unidad). </w:t>
+      </w:r>
+    </w:p>
+    <w:p>
+      <w:pPr>
+        <w:pStyle w:val="Prrafodelista"/>
+        <w:ind w:left="1406"/>
+        <w:jc w:val="both"/>
+        <w:rPr>
+          <w:rFonts w:asciiTheme="minorHAnsi" w:hAnsiTheme="minorHAnsi" w:cstheme="minorHAnsi"/>
+        </w:rPr>
+      </w:pPr>
+    </w:p>
+    <w:p>
+      <w:pPr>
+        <w:pStyle w:val="Prrafodelista"/>
+        <w:ind w:left="1406"/>
+        <w:jc w:val="both"/>
+        <w:rPr>
+          <w:rFonts w:asciiTheme="minorHAnsi" w:hAnsiTheme="minorHAnsi" w:cstheme="minorHAnsi"/>
+          <w:b/>
+          <w:bCs/>
+        </w:rPr>
+      </w:pPr>
+      <w:r>
+        <w:rPr>
+          <w:rFonts w:asciiTheme="minorHAnsi" w:hAnsiTheme="minorHAnsi" w:cstheme="minorHAnsi"/>
+          <w:b/>
+          <w:bCs/>
+        </w:rPr>
+        <w:t>MÉTODO DE MEDICIÓN</w:t>
+      </w:r>
+    </w:p>
+    <w:p>
+      <w:pPr>
+        <w:pStyle w:val="Prrafodelista"/>
+        <w:ind w:left="1406"/>
+        <w:jc w:val="both"/>
+        <w:rPr>
+          <w:rFonts w:asciiTheme="minorHAnsi" w:hAnsiTheme="minorHAnsi" w:cstheme="minorHAnsi"/>
+          <w:b/>
+          <w:bCs/>
+        </w:rPr>
+      </w:pPr>
+    </w:p>
+    <w:p>
+      <w:pPr>
+        <w:pStyle w:val="Prrafodelista"/>
+        <w:ind w:left="1406"/>
+        <w:jc w:val="both"/>
+        <w:rPr>
+          <w:rFonts w:asciiTheme="minorHAnsi" w:hAnsiTheme="minorHAnsi" w:cstheme="minorHAnsi"/>
+        </w:rPr>
+      </w:pPr>
+      <w:r>
+        <w:rPr>
+          <w:rFonts w:asciiTheme="minorHAnsi" w:hAnsiTheme="minorHAnsi" w:cstheme="minorHAnsi"/>
+        </w:rPr>
+        <w:t>Para el cómputo se considerará la entrega del mobiliario y/o equipo en almacén de la obra.</w:t>
+      </w:r>
+    </w:p>
+    <w:p>
+      <w:pPr>
+        <w:pStyle w:val="Prrafodelista"/>
+        <w:ind w:left="1406"/>
+        <w:jc w:val="both"/>
+        <w:rPr>
+          <w:rFonts w:asciiTheme="minorHAnsi" w:hAnsiTheme="minorHAnsi" w:cstheme="minorHAnsi"/>
+        </w:rPr>
+      </w:pPr>
+    </w:p>
+    <w:p>
+      <w:pPr>
+        <w:pStyle w:val="Prrafodelista"/>
+        <w:ind w:left="1406"/>
+        <w:jc w:val="both"/>
+        <w:rPr>
+          <w:rFonts w:asciiTheme="minorHAnsi" w:hAnsiTheme="minorHAnsi" w:cstheme="minorHAnsi"/>
+          <w:b/>
+          <w:bCs/>
+        </w:rPr>
+      </w:pPr>
+      <w:r>
+        <w:rPr>
+          <w:rFonts w:asciiTheme="minorHAnsi" w:hAnsiTheme="minorHAnsi" w:cstheme="minorHAnsi"/>
+          <w:b/>
+          <w:bCs/>
+        </w:rPr>
+        <w:t>FORMA DE PAGO:</w:t>
+      </w:r>
+    </w:p>
+    <w:p>
+      <w:pPr>
+        <w:pStyle w:val="Prrafodelista"/>
+        <w:ind w:left="1406"/>
+        <w:jc w:val="both"/>
+        <w:rPr>
+          <w:rFonts w:asciiTheme="minorHAnsi" w:hAnsiTheme="minorHAnsi" w:cstheme="minorHAnsi"/>
+          <w:b/>
+          <w:bCs/>
+        </w:rPr>
+      </w:pPr>
+    </w:p>
+    <w:p>
+      <w:pPr>
+        <w:pStyle w:val="Prrafodelista"/>
+        <w:ind w:left="1406"/>
+        <w:jc w:val="both"/>
+        <w:rPr>
+          <w:rFonts w:asciiTheme="minorHAnsi" w:hAnsiTheme="minorHAnsi" w:cstheme="minorHAnsi"/>
+        </w:rPr>
+      </w:pPr>
+      <w:r>
+        <w:rPr>
+          <w:rFonts w:asciiTheme="minorHAnsi" w:hAnsiTheme="minorHAnsi" w:cstheme="minorHAnsi"/>
+        </w:rPr>
+        <w:t>El pago se hará por mobiliario y/o equipo entregado y/o instalado al precio unitario definido en el presupuesto, y previa aprobación del supervisor quien velará por su correcta ejecución en obra, el precio incluye el pago por materiales, mano de obra, equipos, herramientas y cualquier imprevisto necesario para la correcta instalación.</w:t>
+      </w:r>
+    </w:p>
+    <w:p>
+      <w:pPr>
+        <w:pStyle w:val="Prrafodelista"/>
+        <w:ind w:left="2127"/>
+        <w:jc w:val="both"/>
+        <w:rPr>
+          <w:rFonts w:asciiTheme="minorHAnsi" w:hAnsiTheme="minorHAnsi" w:cstheme="minorHAnsi"/>
+        </w:rPr>
+      </w:pPr>
+    </w:p>
+    <w:p>
+      <w:pPr>
+        <w:pStyle w:val="Prrafodelista"/>
+        <w:numPr>
+          <w:ilvl w:val="0"/>
+          <w:numId w:val="8"/>
+        </w:numPr>
+        <w:jc w:val="both"/>
+        <w:outlineLvl w:val="2"/>
+        <w:rPr>
+          <w:rFonts w:asciiTheme="minorHAnsi" w:hAnsiTheme="minorHAnsi" w:cstheme="minorHAnsi"/>
+          <w:b/>
+          <w:bCs/>
+          <w:color w:val="00B050"/>
+        </w:rPr>
+      </w:pPr>
+      <w:bookmarkStart w:id="5" w:name="_Toc115357859"/>
+      <w:r>
+        <w:rPr>
+          <w:rFonts w:asciiTheme="minorHAnsi" w:hAnsiTheme="minorHAnsi" w:cstheme="minorHAnsi"/>
+          <w:b/>
+          <w:bCs/>
+          <w:color w:val="00B050"/>
+        </w:rPr>
+        <w:t>EP00</w:t>
+      </w:r>
+      <w:r>
+        <w:rPr>
+          <w:rFonts w:asciiTheme="minorHAnsi" w:hAnsiTheme="minorHAnsi" w:cstheme="minorHAnsi"/>
+          <w:b/>
+          <w:bCs/>
+          <w:color w:val="00B050"/>
+        </w:rPr>
+        <w:t>2</w:t>
+      </w:r>
+      <w:r>
+        <w:rPr>
+          <w:rFonts w:asciiTheme="minorHAnsi" w:hAnsiTheme="minorHAnsi" w:cstheme="minorHAnsi"/>
+          <w:b/>
+          <w:bCs/>
+          <w:color w:val="00B050"/>
+        </w:rPr>
+        <w:tab/>
+      </w:r>
+      <w:r>
+        <w:rPr>
+          <w:rFonts w:asciiTheme="minorHAnsi" w:hAnsiTheme="minorHAnsi" w:cstheme="minorHAnsi"/>
+          <w:b/>
+          <w:bCs/>
+          <w:color w:val="00B050"/>
+        </w:rPr>
+        <w:t>EQUIPAMIENTO</w:t>
+      </w:r>
+      <w:r>
+        <w:rPr>
+          <w:rFonts w:asciiTheme="minorHAnsi" w:hAnsiTheme="minorHAnsi" w:cstheme="minorHAnsi"/>
+          <w:b/>
+          <w:bCs/>
+          <w:color w:val="00B050"/>
+        </w:rPr>
+        <w:t xml:space="preserve"> DE</w:t>
+      </w:r>
+      <w:r>
+        <w:rPr>
+          <w:rFonts w:asciiTheme="minorHAnsi" w:hAnsiTheme="minorHAnsi" w:cstheme="minorHAnsi"/>
+          <w:b/>
+          <w:bCs/>
+          <w:color w:val="00B050"/>
+        </w:rPr>
+        <w:t xml:space="preserve"> </w:t>
+      </w:r>
+      <w:r>
+        <w:rPr>
+          <w:rFonts w:asciiTheme="minorHAnsi" w:hAnsiTheme="minorHAnsi" w:cstheme="minorHAnsi"/>
+          <w:b/>
+          <w:bCs/>
+          <w:color w:val="00B050"/>
+        </w:rPr>
+        <w:t>SOPORTE DE IMAGEN</w:t>
+      </w:r>
+      <w:bookmarkEnd w:id="5"/>
     </w:p>
     <w:p>
       <w:pPr>
@@ -3346,7 +3990,15 @@
           <w:b/>
           <w:bCs/>
         </w:rPr>
-        <w:t xml:space="preserve"> SISTEMA DE SOPORTE DE VIDEO</w:t>
+        <w:t xml:space="preserve"> SISTEMA DE SOPORTE DE </w:t>
+      </w:r>
+      <w:r>
+        <w:rPr>
+          <w:rFonts w:asciiTheme="minorHAnsi" w:hAnsiTheme="minorHAnsi" w:cstheme="minorHAnsi"/>
+          <w:b/>
+          <w:bCs/>
+        </w:rPr>
+        <w:t>IMAGEN</w:t>
       </w:r>
     </w:p>
     <w:p>
@@ -3405,7 +4057,23 @@
           <w:b/>
           <w:bCs/>
         </w:rPr>
-        <w:t>Sistema de Proyección:</w:t>
+        <w:t xml:space="preserve">Sistema de </w:t>
+      </w:r>
+      <w:r>
+        <w:rPr>
+          <w:rFonts w:asciiTheme="minorHAnsi" w:hAnsiTheme="minorHAnsi" w:cstheme="minorHAnsi"/>
+          <w:b/>
+          <w:bCs/>
+        </w:rPr>
+        <w:t>imagen</w:t>
+      </w:r>
+      <w:r>
+        <w:rPr>
+          <w:rFonts w:asciiTheme="minorHAnsi" w:hAnsiTheme="minorHAnsi" w:cstheme="minorHAnsi"/>
+          <w:b/>
+          <w:bCs/>
+        </w:rPr>
+        <w:t>:</w:t>
       </w:r>
     </w:p>
     <w:p>
@@ -3421,7 +4089,13 @@
         <w:rPr>
           <w:rFonts w:asciiTheme="minorHAnsi" w:hAnsiTheme="minorHAnsi" w:cstheme="minorHAnsi"/>
         </w:rPr>
-        <w:t>Tecnología Epson 3LCD de 3 chips</w:t>
+        <w:t xml:space="preserve">Tecnología 3LCD de </w:t>
+      </w:r>
+      <w:r>
+        <w:rPr>
+          <w:rFonts w:asciiTheme="minorHAnsi" w:hAnsiTheme="minorHAnsi" w:cstheme="minorHAnsi"/>
+        </w:rPr>
+        <w:t>03 procesadores como mínimo</w:t>
       </w:r>
     </w:p>
     <w:p>
@@ -3529,7 +4203,7 @@
         <w:rPr>
           <w:rFonts w:asciiTheme="minorHAnsi" w:hAnsiTheme="minorHAnsi" w:cstheme="minorHAnsi"/>
         </w:rPr>
-        <w:t>Poly-silicon TFT active matrix</w:t>
+        <w:t xml:space="preserve">TFT </w:t>
       </w:r>
     </w:p>
     <w:p>
@@ -3585,7 +4259,15 @@
           <w:b/>
           <w:bCs/>
         </w:rPr>
-        <w:t>Luminosidad en Color:</w:t>
+        <w:t>Intensidad</w:t>
+      </w:r>
+      <w:r>
+        <w:rPr>
+          <w:rFonts w:asciiTheme="minorHAnsi" w:hAnsiTheme="minorHAnsi" w:cstheme="minorHAnsi"/>
+          <w:b/>
+          <w:bCs/>
+        </w:rPr>
+        <w:t xml:space="preserve"> en Color:</w:t>
       </w:r>
     </w:p>
     <w:p>
@@ -3601,7 +4283,7 @@
         <w:rPr>
           <w:rFonts w:asciiTheme="minorHAnsi" w:hAnsiTheme="minorHAnsi" w:cstheme="minorHAnsi"/>
         </w:rPr>
-        <w:t>4.000 lúmenes</w:t>
+        <w:t>3,900 lux mínimo.</w:t>
       </w:r>
     </w:p>
     <w:p>
@@ -3637,7 +4319,13 @@
         <w:rPr>
           <w:rFonts w:asciiTheme="minorHAnsi" w:hAnsiTheme="minorHAnsi" w:cstheme="minorHAnsi"/>
         </w:rPr>
-        <w:t>4.000 lúmenes</w:t>
+        <w:t xml:space="preserve">3,900 </w:t>
+      </w:r>
+      <w:r>
+        <w:rPr>
+          <w:rFonts w:asciiTheme="minorHAnsi" w:hAnsiTheme="minorHAnsi" w:cstheme="minorHAnsi"/>
+        </w:rPr>
+        <w:t>lúmenes</w:t>
       </w:r>
     </w:p>
     <w:p>
@@ -3673,6 +4361,7 @@
         <w:rPr>
           <w:rFonts w:asciiTheme="minorHAnsi" w:hAnsiTheme="minorHAnsi" w:cstheme="minorHAnsi"/>
         </w:rPr>
+        <w:lastRenderedPageBreak/>
         <w:t>16:10</w:t>
       </w:r>
     </w:p>
@@ -3683,11 +4372,13 @@
         <w:jc w:val="both"/>
         <w:rPr>
           <w:rFonts w:asciiTheme="minorHAnsi" w:hAnsiTheme="minorHAnsi" w:cstheme="minorHAnsi"/>
-        </w:rPr>
-      </w:pPr>
-      <w:r>
-        <w:rPr>
-          <w:rFonts w:asciiTheme="minorHAnsi" w:hAnsiTheme="minorHAnsi" w:cstheme="minorHAnsi"/>
+          <w:b/>
+        </w:rPr>
+      </w:pPr>
+      <w:r>
+        <w:rPr>
+          <w:rFonts w:asciiTheme="minorHAnsi" w:hAnsiTheme="minorHAnsi" w:cstheme="minorHAnsi"/>
+          <w:b/>
         </w:rPr>
         <w:t>Resolución Nativa:</w:t>
       </w:r>
@@ -3725,7 +4416,25 @@
           <w:b/>
           <w:bCs/>
         </w:rPr>
-        <w:t>Tamaño - distancia projectada:</w:t>
+        <w:t xml:space="preserve">Tamaño - distancia </w:t>
+      </w:r>
+      <w:proofErr w:type="spellStart"/>
+      <w:r>
+        <w:rPr>
+          <w:rFonts w:asciiTheme="minorHAnsi" w:hAnsiTheme="minorHAnsi" w:cstheme="minorHAnsi"/>
+          <w:b/>
+          <w:bCs/>
+        </w:rPr>
+        <w:t>projectada</w:t>
+      </w:r>
+      <w:proofErr w:type="spellEnd"/>
+      <w:r>
+        <w:rPr>
+          <w:rFonts w:asciiTheme="minorHAnsi" w:hAnsiTheme="minorHAnsi" w:cstheme="minorHAnsi"/>
+          <w:b/>
+          <w:bCs/>
+        </w:rPr>
+        <w:t>:</w:t>
       </w:r>
     </w:p>
     <w:p>
@@ -3741,7 +4450,37 @@
         <w:rPr>
           <w:rFonts w:asciiTheme="minorHAnsi" w:hAnsiTheme="minorHAnsi" w:cstheme="minorHAnsi"/>
         </w:rPr>
-        <w:t>de 74,3" a 44,3 cm</w:t>
+        <w:t>de 7</w:t>
+      </w:r>
+      <w:r>
+        <w:rPr>
+          <w:rFonts w:asciiTheme="minorHAnsi" w:hAnsiTheme="minorHAnsi" w:cstheme="minorHAnsi"/>
+        </w:rPr>
+        <w:t>0</w:t>
+      </w:r>
+      <w:r>
+        <w:rPr>
+          <w:rFonts w:asciiTheme="minorHAnsi" w:hAnsiTheme="minorHAnsi" w:cstheme="minorHAnsi"/>
+        </w:rPr>
+        <w:t>" a 4</w:t>
+      </w:r>
+      <w:r>
+        <w:rPr>
+          <w:rFonts w:asciiTheme="minorHAnsi" w:hAnsiTheme="minorHAnsi" w:cstheme="minorHAnsi"/>
+        </w:rPr>
+        <w:t>0</w:t>
+      </w:r>
+      <w:r>
+        <w:rPr>
+          <w:rFonts w:asciiTheme="minorHAnsi" w:hAnsiTheme="minorHAnsi" w:cstheme="minorHAnsi"/>
+        </w:rPr>
+        <w:t xml:space="preserve"> cm</w:t>
+      </w:r>
+      <w:r>
+        <w:rPr>
+          <w:rFonts w:asciiTheme="minorHAnsi" w:hAnsiTheme="minorHAnsi" w:cstheme="minorHAnsi"/>
+        </w:rPr>
+        <w:t xml:space="preserve"> como mínimo</w:t>
       </w:r>
     </w:p>
     <w:p>
@@ -3761,7 +4500,23 @@
           <w:b/>
           <w:bCs/>
         </w:rPr>
-        <w:t>Corrección de Trapecio:</w:t>
+        <w:t>Corrección de Trapecio</w:t>
+      </w:r>
+      <w:r>
+        <w:rPr>
+          <w:rFonts w:asciiTheme="minorHAnsi" w:hAnsiTheme="minorHAnsi" w:cstheme="minorHAnsi"/>
+          <w:b/>
+          <w:bCs/>
+        </w:rPr>
+        <w:t xml:space="preserve"> no menor de</w:t>
+      </w:r>
+      <w:r>
+        <w:rPr>
+          <w:rFonts w:asciiTheme="minorHAnsi" w:hAnsiTheme="minorHAnsi" w:cstheme="minorHAnsi"/>
+          <w:b/>
+          <w:bCs/>
+        </w:rPr>
+        <w:t>:</w:t>
       </w:r>
     </w:p>
     <w:p>
@@ -3777,7 +4532,31 @@
         <w:rPr>
           <w:rFonts w:asciiTheme="minorHAnsi" w:hAnsiTheme="minorHAnsi" w:cstheme="minorHAnsi"/>
         </w:rPr>
-        <w:t>+/-3 grados a +/-3 grados</w:t>
+        <w:t>+/-</w:t>
+      </w:r>
+      <w:r>
+        <w:rPr>
+          <w:rFonts w:asciiTheme="minorHAnsi" w:hAnsiTheme="minorHAnsi" w:cstheme="minorHAnsi"/>
+        </w:rPr>
+        <w:t>2</w:t>
+      </w:r>
+      <w:r>
+        <w:rPr>
+          <w:rFonts w:asciiTheme="minorHAnsi" w:hAnsiTheme="minorHAnsi" w:cstheme="minorHAnsi"/>
+        </w:rPr>
+        <w:t xml:space="preserve"> grados a +/-</w:t>
+      </w:r>
+      <w:r>
+        <w:rPr>
+          <w:rFonts w:asciiTheme="minorHAnsi" w:hAnsiTheme="minorHAnsi" w:cstheme="minorHAnsi"/>
+        </w:rPr>
+        <w:t>2</w:t>
+      </w:r>
+      <w:r>
+        <w:rPr>
+          <w:rFonts w:asciiTheme="minorHAnsi" w:hAnsiTheme="minorHAnsi" w:cstheme="minorHAnsi"/>
+        </w:rPr>
+        <w:t xml:space="preserve"> grados</w:t>
       </w:r>
     </w:p>
     <w:p>
@@ -3885,7 +4664,7 @@
         <w:rPr>
           <w:rFonts w:asciiTheme="minorHAnsi" w:hAnsiTheme="minorHAnsi" w:cstheme="minorHAnsi"/>
         </w:rPr>
-        <w:t>Normal 20.000 horas/ Extendido 30.000 horas4</w:t>
+        <w:t>Normal 20.000 horas/ Extendido 30.000 horas</w:t>
       </w:r>
     </w:p>
     <w:p>
@@ -3921,8 +4700,16 @@
         <w:rPr>
           <w:rFonts w:asciiTheme="minorHAnsi" w:hAnsiTheme="minorHAnsi" w:cstheme="minorHAnsi"/>
         </w:rPr>
-        <w:t>Láser diode</w:t>
-      </w:r>
+        <w:t xml:space="preserve">Láser </w:t>
+      </w:r>
+      <w:proofErr w:type="spellStart"/>
+      <w:r>
+        <w:rPr>
+          <w:rFonts w:asciiTheme="minorHAnsi" w:hAnsiTheme="minorHAnsi" w:cstheme="minorHAnsi"/>
+        </w:rPr>
+        <w:t>diode</w:t>
+      </w:r>
+      <w:proofErr w:type="spellEnd"/>
     </w:p>
     <w:p>
       <w:pPr>
@@ -3980,7 +4767,7 @@
           <w:rFonts w:asciiTheme="minorHAnsi" w:hAnsiTheme="minorHAnsi" w:cstheme="minorHAnsi"/>
         </w:rPr>
       </w:pPr>
-      <w:bookmarkStart w:id="4" w:name="_Hlk108388551"/>
+      <w:bookmarkStart w:id="6" w:name="_Hlk108388551"/>
     </w:p>
     <w:p>
       <w:pPr>
@@ -3989,10 +4776,21 @@
         <w:jc w:val="both"/>
         <w:rPr>
           <w:rFonts w:asciiTheme="minorHAnsi" w:hAnsiTheme="minorHAnsi" w:cstheme="minorHAnsi"/>
+        </w:rPr>
+      </w:pPr>
+    </w:p>
+    <w:p>
+      <w:pPr>
+        <w:pStyle w:val="Prrafodelista"/>
+        <w:ind w:left="1406"/>
+        <w:jc w:val="both"/>
+        <w:rPr>
+          <w:rFonts w:asciiTheme="minorHAnsi" w:hAnsiTheme="minorHAnsi" w:cstheme="minorHAnsi"/>
           <w:b/>
           <w:bCs/>
         </w:rPr>
       </w:pPr>
+      <w:bookmarkStart w:id="7" w:name="_Hlk115357839"/>
       <w:r>
         <w:rPr>
           <w:rFonts w:asciiTheme="minorHAnsi" w:hAnsiTheme="minorHAnsi" w:cstheme="minorHAnsi"/>
@@ -4027,7 +4825,21 @@
         <w:rPr>
           <w:rFonts w:asciiTheme="minorHAnsi" w:hAnsiTheme="minorHAnsi" w:cstheme="minorHAnsi"/>
         </w:rPr>
-        <w:t xml:space="preserve">La unidad de medida será por Und. (Unidad). </w:t>
+        <w:t xml:space="preserve">La unidad de medida será por </w:t>
+      </w:r>
+      <w:proofErr w:type="spellStart"/>
+      <w:r>
+        <w:rPr>
+          <w:rFonts w:asciiTheme="minorHAnsi" w:hAnsiTheme="minorHAnsi" w:cstheme="minorHAnsi"/>
+        </w:rPr>
+        <w:t>Und</w:t>
+      </w:r>
+      <w:proofErr w:type="spellEnd"/>
+      <w:r>
+        <w:rPr>
+          <w:rFonts w:asciiTheme="minorHAnsi" w:hAnsiTheme="minorHAnsi" w:cstheme="minorHAnsi"/>
+        </w:rPr>
+        <w:t xml:space="preserve">. (Unidad). </w:t>
       </w:r>
     </w:p>
     <w:p>
@@ -4085,7 +4897,6 @@
         <w:rPr>
           <w:rFonts w:asciiTheme="minorHAnsi" w:hAnsiTheme="minorHAnsi" w:cstheme="minorHAnsi"/>
         </w:rPr>
-        <w:lastRenderedPageBreak/>
         <w:t>Para el cómputo se considerará la entrega del mobiliario y/o equipo en almacén de la obra.</w:t>
       </w:r>
     </w:p>
@@ -4147,8 +4958,9 @@
         <w:t>El pago se hará por mobiliario y/o equipo entregado y/o instalado al precio unitario definido en el presupuesto, y previa aprobación del supervisor quien velará por su correcta ejecución en obra, el precio incluye el pago por materiales, mano de obra, equipos, herramientas y cualquier imprevisto necesario para la correcta instalación.</w:t>
       </w:r>
     </w:p>
-    <w:bookmarkEnd w:id="3"/>
     <w:bookmarkEnd w:id="4"/>
+    <w:bookmarkEnd w:id="6"/>
+    <w:bookmarkEnd w:id="7"/>
     <w:p>
       <w:pPr>
         <w:jc w:val="both"/>
@@ -4351,66 +5163,6 @@
           <w:rFonts w:ascii="28 Days Later" w:hAnsi="28 Days Later" w:cstheme="minorHAnsi"/>
           <w:sz w:val="144"/>
           <w:szCs w:val="144"/>
-        </w:rPr>
-      </w:pPr>
-    </w:p>
-    <w:p>
-      <w:pPr>
-        <w:ind w:left="1418"/>
-        <w:jc w:val="both"/>
-        <w:rPr>
-          <w:rFonts w:asciiTheme="minorHAnsi" w:hAnsiTheme="minorHAnsi" w:cstheme="minorHAnsi"/>
-          <w:color w:val="00B050"/>
-        </w:rPr>
-      </w:pPr>
-    </w:p>
-    <w:p>
-      <w:pPr>
-        <w:ind w:left="1418"/>
-        <w:jc w:val="both"/>
-        <w:rPr>
-          <w:rFonts w:asciiTheme="minorHAnsi" w:hAnsiTheme="minorHAnsi" w:cstheme="minorHAnsi"/>
-          <w:color w:val="00B050"/>
-        </w:rPr>
-      </w:pPr>
-    </w:p>
-    <w:p>
-      <w:pPr>
-        <w:ind w:left="1418"/>
-        <w:jc w:val="both"/>
-        <w:rPr>
-          <w:rFonts w:asciiTheme="minorHAnsi" w:hAnsiTheme="minorHAnsi" w:cstheme="minorHAnsi"/>
-          <w:color w:val="00B050"/>
-        </w:rPr>
-      </w:pPr>
-    </w:p>
-    <w:p>
-      <w:pPr>
-        <w:ind w:left="1418"/>
-        <w:jc w:val="both"/>
-        <w:rPr>
-          <w:rFonts w:asciiTheme="minorHAnsi" w:hAnsiTheme="minorHAnsi" w:cstheme="minorHAnsi"/>
-          <w:color w:val="00B050"/>
-        </w:rPr>
-      </w:pPr>
-    </w:p>
-    <w:p>
-      <w:pPr>
-        <w:ind w:left="1418"/>
-        <w:jc w:val="both"/>
-        <w:rPr>
-          <w:rFonts w:asciiTheme="minorHAnsi" w:hAnsiTheme="minorHAnsi" w:cstheme="minorHAnsi"/>
-          <w:color w:val="00B050"/>
-        </w:rPr>
-      </w:pPr>
-    </w:p>
-    <w:p>
-      <w:pPr>
-        <w:ind w:left="1418"/>
-        <w:jc w:val="both"/>
-        <w:rPr>
-          <w:rFonts w:asciiTheme="minorHAnsi" w:hAnsiTheme="minorHAnsi" w:cstheme="minorHAnsi"/>
-          <w:color w:val="00B050"/>
         </w:rPr>
       </w:pPr>
     </w:p>
@@ -4560,7 +5312,7 @@
           <w:color w:val="C00000"/>
         </w:rPr>
       </w:pPr>
-      <w:bookmarkStart w:id="5" w:name="_Toc114903712"/>
+      <w:bookmarkStart w:id="8" w:name="_Toc115357860"/>
       <w:r>
         <w:rPr>
           <w:rFonts w:asciiTheme="minorHAnsi" w:hAnsiTheme="minorHAnsi" w:cstheme="minorHAnsi"/>
@@ -4568,10 +5320,9 @@
           <w:bCs/>
           <w:color w:val="C00000"/>
         </w:rPr>
-        <w:lastRenderedPageBreak/>
         <w:t>MOBILIARIO</w:t>
       </w:r>
-      <w:bookmarkEnd w:id="5"/>
+      <w:bookmarkEnd w:id="8"/>
     </w:p>
     <w:p>
       <w:pPr>
@@ -4596,7 +5347,7 @@
           <w:color w:val="00B050"/>
         </w:rPr>
       </w:pPr>
-      <w:bookmarkStart w:id="6" w:name="_Toc114903713"/>
+      <w:bookmarkStart w:id="9" w:name="_Toc115357861"/>
       <w:r>
         <w:rPr>
           <w:rFonts w:asciiTheme="minorHAnsi" w:hAnsiTheme="minorHAnsi" w:cstheme="minorHAnsi"/>
@@ -4615,7 +5366,6 @@
         </w:rPr>
         <w:tab/>
       </w:r>
-      <w:bookmarkEnd w:id="6"/>
       <w:r>
         <w:rPr>
           <w:rFonts w:asciiTheme="minorHAnsi" w:hAnsiTheme="minorHAnsi" w:cstheme="minorHAnsi"/>
@@ -4625,6 +5375,7 @@
         </w:rPr>
         <w:t>ESTANTERÍA PARA COCINA</w:t>
       </w:r>
+      <w:bookmarkEnd w:id="9"/>
     </w:p>
     <w:p>
       <w:pPr>
@@ -4900,7 +5651,7 @@
         </w:rPr>
         <w:tab/>
       </w:r>
-      <w:bookmarkStart w:id="7" w:name="_Hlk114911876"/>
+      <w:bookmarkStart w:id="10" w:name="_Hlk114911876"/>
       <w:r>
         <w:rPr>
           <w:rFonts w:asciiTheme="minorHAnsi" w:hAnsiTheme="minorHAnsi" w:cstheme="minorHAnsi"/>
@@ -5145,6 +5896,7 @@
         <w:rPr>
           <w:rFonts w:asciiTheme="minorHAnsi" w:hAnsiTheme="minorHAnsi" w:cstheme="minorHAnsi"/>
         </w:rPr>
+        <w:lastRenderedPageBreak/>
         <w:t xml:space="preserve">01 </w:t>
       </w:r>
       <w:r>
@@ -5274,7 +6026,7 @@
         </w:rPr>
       </w:pPr>
     </w:p>
-    <w:bookmarkEnd w:id="7"/>
+    <w:bookmarkEnd w:id="10"/>
     <w:p>
       <w:pPr>
         <w:autoSpaceDE w:val="0"/>
@@ -5456,7 +6208,6 @@
         <w:rPr>
           <w:rFonts w:asciiTheme="minorHAnsi" w:hAnsiTheme="minorHAnsi" w:cstheme="minorHAnsi"/>
         </w:rPr>
-        <w:lastRenderedPageBreak/>
         <w:t xml:space="preserve">01 cajones horizontales, </w:t>
       </w:r>
     </w:p>
@@ -5839,6 +6590,7 @@
           <w:rFonts w:asciiTheme="minorHAnsi" w:hAnsiTheme="minorHAnsi" w:cstheme="minorHAnsi"/>
           <w:noProof/>
         </w:rPr>
+        <w:lastRenderedPageBreak/>
         <w:drawing>
           <wp:inline distT="0" distB="0" distL="0" distR="0" wp14:anchorId="1C08F8F8" wp14:editId="0C9BDF7E">
             <wp:extent cx="3132814" cy="1729701"/>
@@ -6213,7 +6965,6 @@
         <w:rPr>
           <w:noProof/>
         </w:rPr>
-        <w:lastRenderedPageBreak/>
         <w:drawing>
           <wp:inline distT="0" distB="0" distL="0" distR="0" wp14:anchorId="587F86F8" wp14:editId="1C4C1FF1">
             <wp:extent cx="1916264" cy="2663687"/>
@@ -6921,15 +7672,7 @@
           <w:b/>
           <w:bCs/>
         </w:rPr>
-        <w:t>Puerta N°0</w:t>
-      </w:r>
-      <w:r>
-        <w:rPr>
-          <w:rFonts w:asciiTheme="minorHAnsi" w:hAnsiTheme="minorHAnsi" w:cstheme="minorHAnsi"/>
-          <w:b/>
-          <w:bCs/>
-        </w:rPr>
-        <w:t>2</w:t>
+        <w:t>Puerta N°02</w:t>
       </w:r>
     </w:p>
     <w:p>
@@ -6965,13 +7708,7 @@
         <w:rPr>
           <w:rFonts w:asciiTheme="minorHAnsi" w:hAnsiTheme="minorHAnsi" w:cstheme="minorHAnsi"/>
         </w:rPr>
-        <w:t>1</w:t>
-      </w:r>
-      <w:r>
-        <w:rPr>
-          <w:rFonts w:asciiTheme="minorHAnsi" w:hAnsiTheme="minorHAnsi" w:cstheme="minorHAnsi"/>
-        </w:rPr>
-        <w:t>43</w:t>
+        <w:t>143</w:t>
       </w:r>
       <w:r>
         <w:rPr>
@@ -8062,7 +8799,6 @@
           <w:b/>
           <w:bCs/>
         </w:rPr>
-        <w:lastRenderedPageBreak/>
         <w:t>Puerta N°0</w:t>
       </w:r>
       <w:r>
@@ -8498,15 +9234,7 @@
           <w:b/>
           <w:bCs/>
         </w:rPr>
-        <w:t>Puerta N°0</w:t>
-      </w:r>
-      <w:r>
-        <w:rPr>
-          <w:rFonts w:asciiTheme="minorHAnsi" w:hAnsiTheme="minorHAnsi" w:cstheme="minorHAnsi"/>
-          <w:b/>
-          <w:bCs/>
-        </w:rPr>
-        <w:t>5</w:t>
+        <w:t>Puerta N°05</w:t>
       </w:r>
     </w:p>
     <w:p>
@@ -8542,19 +9270,7 @@
         <w:rPr>
           <w:rFonts w:asciiTheme="minorHAnsi" w:hAnsiTheme="minorHAnsi" w:cstheme="minorHAnsi"/>
         </w:rPr>
-        <w:t>1</w:t>
-      </w:r>
-      <w:r>
-        <w:rPr>
-          <w:rFonts w:asciiTheme="minorHAnsi" w:hAnsiTheme="minorHAnsi" w:cstheme="minorHAnsi"/>
-        </w:rPr>
-        <w:t>7</w:t>
-      </w:r>
-      <w:r>
-        <w:rPr>
-          <w:rFonts w:asciiTheme="minorHAnsi" w:hAnsiTheme="minorHAnsi" w:cstheme="minorHAnsi"/>
-        </w:rPr>
-        <w:t>5</w:t>
+        <w:t>175</w:t>
       </w:r>
       <w:r>
         <w:rPr>
@@ -9121,7 +9837,6 @@
           <w:b/>
           <w:bCs/>
         </w:rPr>
-        <w:lastRenderedPageBreak/>
         <w:t>FORMA DE PAGO:</w:t>
       </w:r>
     </w:p>
@@ -9183,6 +9898,7 @@
           <w:color w:val="00B050"/>
         </w:rPr>
       </w:pPr>
+      <w:bookmarkStart w:id="11" w:name="_Toc115357862"/>
       <w:r>
         <w:rPr>
           <w:rFonts w:asciiTheme="minorHAnsi" w:hAnsiTheme="minorHAnsi" w:cstheme="minorHAnsi"/>
@@ -9217,17 +9933,9 @@
           <w:bCs/>
           <w:color w:val="00B050"/>
         </w:rPr>
-        <w:t xml:space="preserve">ESTANTERÍA PARA </w:t>
-      </w:r>
-      <w:r>
-        <w:rPr>
-          <w:rFonts w:asciiTheme="minorHAnsi" w:hAnsiTheme="minorHAnsi" w:cstheme="minorHAnsi"/>
-          <w:b/>
-          <w:bCs/>
-          <w:color w:val="00B050"/>
-        </w:rPr>
-        <w:t>COCINA DE COMEDOR</w:t>
-      </w:r>
+        <w:t>ESTANTERÍA PARA COCINA DE COMEDOR</w:t>
+      </w:r>
+      <w:bookmarkEnd w:id="11"/>
     </w:p>
     <w:p>
       <w:pPr>
@@ -9418,6 +10126,7 @@
         <w:rPr>
           <w:rFonts w:asciiTheme="minorHAnsi" w:hAnsiTheme="minorHAnsi" w:cstheme="minorHAnsi"/>
         </w:rPr>
+        <w:lastRenderedPageBreak/>
         <w:t>Puertas de melamina de color beige o similar de 18mm resistente al agua de alta densidad.</w:t>
       </w:r>
     </w:p>
@@ -10271,6 +10980,7 @@
         <w:rPr>
           <w:rFonts w:asciiTheme="minorHAnsi" w:hAnsiTheme="minorHAnsi" w:cstheme="minorHAnsi"/>
         </w:rPr>
+        <w:lastRenderedPageBreak/>
         <w:t>Profundidad:</w:t>
       </w:r>
       <w:r>
@@ -10547,7 +11257,6 @@
           <w:b/>
           <w:bCs/>
         </w:rPr>
-        <w:lastRenderedPageBreak/>
         <w:t>01 estante</w:t>
       </w:r>
       <w:r>
@@ -10984,6 +11693,7 @@
         <w:rPr>
           <w:rFonts w:asciiTheme="minorHAnsi" w:hAnsiTheme="minorHAnsi" w:cstheme="minorHAnsi"/>
         </w:rPr>
+        <w:lastRenderedPageBreak/>
         <w:t>Alto:</w:t>
       </w:r>
       <w:r>
@@ -11254,7 +11964,6 @@
           <w:b/>
           <w:bCs/>
         </w:rPr>
-        <w:lastRenderedPageBreak/>
         <w:t xml:space="preserve">01 </w:t>
       </w:r>
       <w:r>
@@ -11592,6 +12301,7 @@
           <w:b/>
           <w:bCs/>
         </w:rPr>
+        <w:lastRenderedPageBreak/>
         <w:t>0</w:t>
       </w:r>
       <w:r>
@@ -13259,7 +13969,6 @@
           <w:b/>
           <w:bCs/>
         </w:rPr>
-        <w:lastRenderedPageBreak/>
         <w:t>Puerta N°04</w:t>
       </w:r>
     </w:p>
@@ -14190,15 +14899,7 @@
           <w:b/>
           <w:bCs/>
         </w:rPr>
-        <w:t>Puerta N°0</w:t>
-      </w:r>
-      <w:r>
-        <w:rPr>
-          <w:rFonts w:asciiTheme="minorHAnsi" w:hAnsiTheme="minorHAnsi" w:cstheme="minorHAnsi"/>
-          <w:b/>
-          <w:bCs/>
-        </w:rPr>
-        <w:t>6</w:t>
+        <w:t>Puerta N°06</w:t>
       </w:r>
     </w:p>
     <w:p>
@@ -14234,13 +14935,7 @@
         <w:rPr>
           <w:rFonts w:asciiTheme="minorHAnsi" w:hAnsiTheme="minorHAnsi" w:cstheme="minorHAnsi"/>
         </w:rPr>
-        <w:t>10</w:t>
-      </w:r>
-      <w:r>
-        <w:rPr>
-          <w:rFonts w:asciiTheme="minorHAnsi" w:hAnsiTheme="minorHAnsi" w:cstheme="minorHAnsi"/>
-        </w:rPr>
-        <w:t>1</w:t>
+        <w:t>101</w:t>
       </w:r>
       <w:r>
         <w:rPr>
@@ -14687,15 +15382,7 @@
           <w:b/>
           <w:bCs/>
         </w:rPr>
-        <w:t>Puerta N°0</w:t>
-      </w:r>
-      <w:r>
-        <w:rPr>
-          <w:rFonts w:asciiTheme="minorHAnsi" w:hAnsiTheme="minorHAnsi" w:cstheme="minorHAnsi"/>
-          <w:b/>
-          <w:bCs/>
-        </w:rPr>
-        <w:t>7</w:t>
+        <w:t>Puerta N°07</w:t>
       </w:r>
     </w:p>
     <w:p>
@@ -14731,13 +15418,7 @@
         <w:rPr>
           <w:rFonts w:asciiTheme="minorHAnsi" w:hAnsiTheme="minorHAnsi" w:cstheme="minorHAnsi"/>
         </w:rPr>
-        <w:t>1</w:t>
-      </w:r>
-      <w:r>
-        <w:rPr>
-          <w:rFonts w:asciiTheme="minorHAnsi" w:hAnsiTheme="minorHAnsi" w:cstheme="minorHAnsi"/>
-        </w:rPr>
-        <w:t>06</w:t>
+        <w:t>106</w:t>
       </w:r>
       <w:r>
         <w:rPr>
@@ -15184,15 +15865,7 @@
           <w:b/>
           <w:bCs/>
         </w:rPr>
-        <w:t>Puerta N°0</w:t>
-      </w:r>
-      <w:r>
-        <w:rPr>
-          <w:rFonts w:asciiTheme="minorHAnsi" w:hAnsiTheme="minorHAnsi" w:cstheme="minorHAnsi"/>
-          <w:b/>
-          <w:bCs/>
-        </w:rPr>
-        <w:t>8</w:t>
+        <w:t>Puerta N°08</w:t>
       </w:r>
     </w:p>
     <w:p>
@@ -15228,19 +15901,7 @@
         <w:rPr>
           <w:rFonts w:asciiTheme="minorHAnsi" w:hAnsiTheme="minorHAnsi" w:cstheme="minorHAnsi"/>
         </w:rPr>
-        <w:t>1</w:t>
-      </w:r>
-      <w:r>
-        <w:rPr>
-          <w:rFonts w:asciiTheme="minorHAnsi" w:hAnsiTheme="minorHAnsi" w:cstheme="minorHAnsi"/>
-        </w:rPr>
-        <w:t>0</w:t>
-      </w:r>
-      <w:r>
-        <w:rPr>
-          <w:rFonts w:asciiTheme="minorHAnsi" w:hAnsiTheme="minorHAnsi" w:cstheme="minorHAnsi"/>
-        </w:rPr>
-        <w:t>0</w:t>
+        <w:t>100</w:t>
       </w:r>
       <w:r>
         <w:rPr>
@@ -15666,7 +16327,6 @@
         <w:rPr>
           <w:rFonts w:asciiTheme="minorHAnsi" w:hAnsiTheme="minorHAnsi" w:cstheme="minorHAnsi"/>
         </w:rPr>
-        <w:lastRenderedPageBreak/>
         <w:t>División interior</w:t>
       </w:r>
     </w:p>
@@ -16029,7 +16689,6 @@
           <w:sz w:val="144"/>
           <w:szCs w:val="144"/>
         </w:rPr>
-        <w:lastRenderedPageBreak/>
         <w:t>EQUIPAMIENTO SECUNDARIA</w:t>
       </w:r>
     </w:p>
@@ -16178,7 +16837,7 @@
 </file>
 
 <file path=word/endnotes.xml><?xml version="1.0" encoding="utf-8"?>
-<w:endnotes xmlns:wpc="http://schemas.microsoft.com/office/word/2010/wordprocessingCanvas" xmlns:cx="http://schemas.microsoft.com/office/drawing/2014/chartex" xmlns:cx1="http://schemas.microsoft.com/office/drawing/2015/9/8/chartex" xmlns:cx2="http://schemas.microsoft.com/office/drawing/2015/10/21/chartex" xmlns:cx3="http://schemas.microsoft.com/office/drawing/2016/5/9/chartex" xmlns:cx4="http://schemas.microsoft.com/office/drawing/2016/5/10/chartex" xmlns:cx5="http://schemas.microsoft.com/office/drawing/2016/5/11/chartex" xmlns:cx6="http://schemas.microsoft.com/office/drawing/2016/5/12/chartex" xmlns:cx7="http://schemas.microsoft.com/office/drawing/2016/5/13/chartex" xmlns:cx8="http://schemas.microsoft.com/office/drawing/2016/5/14/chartex" xmlns:mc="http://schemas.openxmlformats.org/markup-compatibility/2006" xmlns:aink="http://schemas.microsoft.com/office/drawing/2016/ink" xmlns:am3d="http://schemas.microsoft.com/office/drawing/2017/model3d" xmlns:o="urn:schemas-microsoft-com:office:office" xmlns:oel="http://schemas.microsoft.com/office/2019/extlst" xmlns:r="http://schemas.openxmlformats.org/officeDocument/2006/relationships" xmlns:m="http://schemas.openxmlformats.org/officeDocument/2006/math" xmlns:v="urn:schemas-microsoft-com:vml" xmlns:wp14="http://schemas.microsoft.com/office/word/2010/wordprocessingDrawing" xmlns:wp="http://schemas.openxmlformats.org/drawingml/2006/wordprocessingDrawing" xmlns:w10="urn:schemas-microsoft-com:office:word" xmlns:w="http://schemas.openxmlformats.org/wordprocessingml/2006/main" xmlns:w14="http://schemas.microsoft.com/office/word/2010/wordml" xmlns:w15="http://schemas.microsoft.com/office/word/2012/wordml" xmlns:w16cex="http://schemas.microsoft.com/office/word/2018/wordml/cex" xmlns:w16cid="http://schemas.microsoft.com/office/word/2016/wordml/cid" xmlns:w16="http://schemas.microsoft.com/office/word/2018/wordml" xmlns:w16sdtdh="http://schemas.microsoft.com/office/word/2020/wordml/sdtdatahash" xmlns:w16se="http://schemas.microsoft.com/office/word/2015/wordml/symex" xmlns:wpg="http://schemas.microsoft.com/office/word/2010/wordprocessingGroup" xmlns:wpi="http://schemas.microsoft.com/office/word/2010/wordprocessingInk" xmlns:wne="http://schemas.microsoft.com/office/word/2006/wordml" xmlns:wps="http://schemas.microsoft.com/office/word/2010/wordprocessingShape" mc:Ignorable="w14 w15 w16se w16cid w16 w16cex w16sdtdh wp14">
+<w:endnotes xmlns:wpc="http://schemas.microsoft.com/office/word/2010/wordprocessingCanvas" xmlns:cx="http://schemas.microsoft.com/office/drawing/2014/chartex" xmlns:cx1="http://schemas.microsoft.com/office/drawing/2015/9/8/chartex" xmlns:cx2="http://schemas.microsoft.com/office/drawing/2015/10/21/chartex" xmlns:cx3="http://schemas.microsoft.com/office/drawing/2016/5/9/chartex" xmlns:cx4="http://schemas.microsoft.com/office/drawing/2016/5/10/chartex" xmlns:cx5="http://schemas.microsoft.com/office/drawing/2016/5/11/chartex" xmlns:cx6="http://schemas.microsoft.com/office/drawing/2016/5/12/chartex" xmlns:cx7="http://schemas.microsoft.com/office/drawing/2016/5/13/chartex" xmlns:cx8="http://schemas.microsoft.com/office/drawing/2016/5/14/chartex" xmlns:mc="http://schemas.openxmlformats.org/markup-compatibility/2006" xmlns:aink="http://schemas.microsoft.com/office/drawing/2016/ink" xmlns:am3d="http://schemas.microsoft.com/office/drawing/2017/model3d" xmlns:o="urn:schemas-microsoft-com:office:office" xmlns:r="http://schemas.openxmlformats.org/officeDocument/2006/relationships" xmlns:m="http://schemas.openxmlformats.org/officeDocument/2006/math" xmlns:v="urn:schemas-microsoft-com:vml" xmlns:wp14="http://schemas.microsoft.com/office/word/2010/wordprocessingDrawing" xmlns:wp="http://schemas.openxmlformats.org/drawingml/2006/wordprocessingDrawing" xmlns:w10="urn:schemas-microsoft-com:office:word" xmlns:w="http://schemas.openxmlformats.org/wordprocessingml/2006/main" xmlns:w14="http://schemas.microsoft.com/office/word/2010/wordml" xmlns:w15="http://schemas.microsoft.com/office/word/2012/wordml" xmlns:w16cid="http://schemas.microsoft.com/office/word/2016/wordml/cid" xmlns:w16se="http://schemas.microsoft.com/office/word/2015/wordml/symex" xmlns:wpg="http://schemas.microsoft.com/office/word/2010/wordprocessingGroup" xmlns:wpi="http://schemas.microsoft.com/office/word/2010/wordprocessingInk" xmlns:wne="http://schemas.microsoft.com/office/word/2006/wordml" xmlns:wps="http://schemas.microsoft.com/office/word/2010/wordprocessingShape" mc:Ignorable="w14 w15 w16se w16cid wp14">
   <w:endnote w:type="separator" w:id="-1">
     <w:p>
       <w:r>
@@ -16197,7 +16856,7 @@
 </file>
 
 <file path=word/footer1.xml><?xml version="1.0" encoding="utf-8"?>
-<w:ftr xmlns:wpc="http://schemas.microsoft.com/office/word/2010/wordprocessingCanvas" xmlns:cx="http://schemas.microsoft.com/office/drawing/2014/chartex" xmlns:cx1="http://schemas.microsoft.com/office/drawing/2015/9/8/chartex" xmlns:cx2="http://schemas.microsoft.com/office/drawing/2015/10/21/chartex" xmlns:cx3="http://schemas.microsoft.com/office/drawing/2016/5/9/chartex" xmlns:cx4="http://schemas.microsoft.com/office/drawing/2016/5/10/chartex" xmlns:cx5="http://schemas.microsoft.com/office/drawing/2016/5/11/chartex" xmlns:cx6="http://schemas.microsoft.com/office/drawing/2016/5/12/chartex" xmlns:cx7="http://schemas.microsoft.com/office/drawing/2016/5/13/chartex" xmlns:cx8="http://schemas.microsoft.com/office/drawing/2016/5/14/chartex" xmlns:mc="http://schemas.openxmlformats.org/markup-compatibility/2006" xmlns:aink="http://schemas.microsoft.com/office/drawing/2016/ink" xmlns:am3d="http://schemas.microsoft.com/office/drawing/2017/model3d" xmlns:o="urn:schemas-microsoft-com:office:office" xmlns:oel="http://schemas.microsoft.com/office/2019/extlst" xmlns:r="http://schemas.openxmlformats.org/officeDocument/2006/relationships" xmlns:m="http://schemas.openxmlformats.org/officeDocument/2006/math" xmlns:v="urn:schemas-microsoft-com:vml" xmlns:wp14="http://schemas.microsoft.com/office/word/2010/wordprocessingDrawing" xmlns:wp="http://schemas.openxmlformats.org/drawingml/2006/wordprocessingDrawing" xmlns:w10="urn:schemas-microsoft-com:office:word" xmlns:w="http://schemas.openxmlformats.org/wordprocessingml/2006/main" xmlns:w14="http://schemas.microsoft.com/office/word/2010/wordml" xmlns:w15="http://schemas.microsoft.com/office/word/2012/wordml" xmlns:w16cex="http://schemas.microsoft.com/office/word/2018/wordml/cex" xmlns:w16cid="http://schemas.microsoft.com/office/word/2016/wordml/cid" xmlns:w16="http://schemas.microsoft.com/office/word/2018/wordml" xmlns:w16sdtdh="http://schemas.microsoft.com/office/word/2020/wordml/sdtdatahash" xmlns:w16se="http://schemas.microsoft.com/office/word/2015/wordml/symex" xmlns:wpg="http://schemas.microsoft.com/office/word/2010/wordprocessingGroup" xmlns:wpi="http://schemas.microsoft.com/office/word/2010/wordprocessingInk" xmlns:wne="http://schemas.microsoft.com/office/word/2006/wordml" xmlns:wps="http://schemas.microsoft.com/office/word/2010/wordprocessingShape" mc:Ignorable="w14 w15 w16se w16cid w16 w16cex w16sdtdh wp14">
+<w:ftr xmlns:wpc="http://schemas.microsoft.com/office/word/2010/wordprocessingCanvas" xmlns:cx="http://schemas.microsoft.com/office/drawing/2014/chartex" xmlns:cx1="http://schemas.microsoft.com/office/drawing/2015/9/8/chartex" xmlns:cx2="http://schemas.microsoft.com/office/drawing/2015/10/21/chartex" xmlns:cx3="http://schemas.microsoft.com/office/drawing/2016/5/9/chartex" xmlns:cx4="http://schemas.microsoft.com/office/drawing/2016/5/10/chartex" xmlns:cx5="http://schemas.microsoft.com/office/drawing/2016/5/11/chartex" xmlns:cx6="http://schemas.microsoft.com/office/drawing/2016/5/12/chartex" xmlns:cx7="http://schemas.microsoft.com/office/drawing/2016/5/13/chartex" xmlns:cx8="http://schemas.microsoft.com/office/drawing/2016/5/14/chartex" xmlns:mc="http://schemas.openxmlformats.org/markup-compatibility/2006" xmlns:aink="http://schemas.microsoft.com/office/drawing/2016/ink" xmlns:am3d="http://schemas.microsoft.com/office/drawing/2017/model3d" xmlns:o="urn:schemas-microsoft-com:office:office" xmlns:r="http://schemas.openxmlformats.org/officeDocument/2006/relationships" xmlns:m="http://schemas.openxmlformats.org/officeDocument/2006/math" xmlns:v="urn:schemas-microsoft-com:vml" xmlns:wp14="http://schemas.microsoft.com/office/word/2010/wordprocessingDrawing" xmlns:wp="http://schemas.openxmlformats.org/drawingml/2006/wordprocessingDrawing" xmlns:w10="urn:schemas-microsoft-com:office:word" xmlns:w="http://schemas.openxmlformats.org/wordprocessingml/2006/main" xmlns:w14="http://schemas.microsoft.com/office/word/2010/wordml" xmlns:w15="http://schemas.microsoft.com/office/word/2012/wordml" xmlns:w16cid="http://schemas.microsoft.com/office/word/2016/wordml/cid" xmlns:w16se="http://schemas.microsoft.com/office/word/2015/wordml/symex" xmlns:wpg="http://schemas.microsoft.com/office/word/2010/wordprocessingGroup" xmlns:wpi="http://schemas.microsoft.com/office/word/2010/wordprocessingInk" xmlns:wne="http://schemas.microsoft.com/office/word/2006/wordml" xmlns:wps="http://schemas.microsoft.com/office/word/2010/wordprocessingShape" mc:Ignorable="w14 w15 w16se w16cid wp14">
   <w:sdt>
     <w:sdtPr>
       <w:id w:val="1146174747"/>
@@ -16206,6 +16865,7 @@
         <w:docPartUnique/>
       </w:docPartObj>
     </w:sdtPr>
+    <w:sdtEndPr/>
     <w:sdtContent>
       <w:p>
         <w:pPr>
@@ -16242,7 +16902,7 @@
 </file>
 
 <file path=word/footnotes.xml><?xml version="1.0" encoding="utf-8"?>
-<w:footnotes xmlns:wpc="http://schemas.microsoft.com/office/word/2010/wordprocessingCanvas" xmlns:cx="http://schemas.microsoft.com/office/drawing/2014/chartex" xmlns:cx1="http://schemas.microsoft.com/office/drawing/2015/9/8/chartex" xmlns:cx2="http://schemas.microsoft.com/office/drawing/2015/10/21/chartex" xmlns:cx3="http://schemas.microsoft.com/office/drawing/2016/5/9/chartex" xmlns:cx4="http://schemas.microsoft.com/office/drawing/2016/5/10/chartex" xmlns:cx5="http://schemas.microsoft.com/office/drawing/2016/5/11/chartex" xmlns:cx6="http://schemas.microsoft.com/office/drawing/2016/5/12/chartex" xmlns:cx7="http://schemas.microsoft.com/office/drawing/2016/5/13/chartex" xmlns:cx8="http://schemas.microsoft.com/office/drawing/2016/5/14/chartex" xmlns:mc="http://schemas.openxmlformats.org/markup-compatibility/2006" xmlns:aink="http://schemas.microsoft.com/office/drawing/2016/ink" xmlns:am3d="http://schemas.microsoft.com/office/drawing/2017/model3d" xmlns:o="urn:schemas-microsoft-com:office:office" xmlns:oel="http://schemas.microsoft.com/office/2019/extlst" xmlns:r="http://schemas.openxmlformats.org/officeDocument/2006/relationships" xmlns:m="http://schemas.openxmlformats.org/officeDocument/2006/math" xmlns:v="urn:schemas-microsoft-com:vml" xmlns:wp14="http://schemas.microsoft.com/office/word/2010/wordprocessingDrawing" xmlns:wp="http://schemas.openxmlformats.org/drawingml/2006/wordprocessingDrawing" xmlns:w10="urn:schemas-microsoft-com:office:word" xmlns:w="http://schemas.openxmlformats.org/wordprocessingml/2006/main" xmlns:w14="http://schemas.microsoft.com/office/word/2010/wordml" xmlns:w15="http://schemas.microsoft.com/office/word/2012/wordml" xmlns:w16cex="http://schemas.microsoft.com/office/word/2018/wordml/cex" xmlns:w16cid="http://schemas.microsoft.com/office/word/2016/wordml/cid" xmlns:w16="http://schemas.microsoft.com/office/word/2018/wordml" xmlns:w16sdtdh="http://schemas.microsoft.com/office/word/2020/wordml/sdtdatahash" xmlns:w16se="http://schemas.microsoft.com/office/word/2015/wordml/symex" xmlns:wpg="http://schemas.microsoft.com/office/word/2010/wordprocessingGroup" xmlns:wpi="http://schemas.microsoft.com/office/word/2010/wordprocessingInk" xmlns:wne="http://schemas.microsoft.com/office/word/2006/wordml" xmlns:wps="http://schemas.microsoft.com/office/word/2010/wordprocessingShape" mc:Ignorable="w14 w15 w16se w16cid w16 w16cex w16sdtdh wp14">
+<w:footnotes xmlns:wpc="http://schemas.microsoft.com/office/word/2010/wordprocessingCanvas" xmlns:cx="http://schemas.microsoft.com/office/drawing/2014/chartex" xmlns:cx1="http://schemas.microsoft.com/office/drawing/2015/9/8/chartex" xmlns:cx2="http://schemas.microsoft.com/office/drawing/2015/10/21/chartex" xmlns:cx3="http://schemas.microsoft.com/office/drawing/2016/5/9/chartex" xmlns:cx4="http://schemas.microsoft.com/office/drawing/2016/5/10/chartex" xmlns:cx5="http://schemas.microsoft.com/office/drawing/2016/5/11/chartex" xmlns:cx6="http://schemas.microsoft.com/office/drawing/2016/5/12/chartex" xmlns:cx7="http://schemas.microsoft.com/office/drawing/2016/5/13/chartex" xmlns:cx8="http://schemas.microsoft.com/office/drawing/2016/5/14/chartex" xmlns:mc="http://schemas.openxmlformats.org/markup-compatibility/2006" xmlns:aink="http://schemas.microsoft.com/office/drawing/2016/ink" xmlns:am3d="http://schemas.microsoft.com/office/drawing/2017/model3d" xmlns:o="urn:schemas-microsoft-com:office:office" xmlns:r="http://schemas.openxmlformats.org/officeDocument/2006/relationships" xmlns:m="http://schemas.openxmlformats.org/officeDocument/2006/math" xmlns:v="urn:schemas-microsoft-com:vml" xmlns:wp14="http://schemas.microsoft.com/office/word/2010/wordprocessingDrawing" xmlns:wp="http://schemas.openxmlformats.org/drawingml/2006/wordprocessingDrawing" xmlns:w10="urn:schemas-microsoft-com:office:word" xmlns:w="http://schemas.openxmlformats.org/wordprocessingml/2006/main" xmlns:w14="http://schemas.microsoft.com/office/word/2010/wordml" xmlns:w15="http://schemas.microsoft.com/office/word/2012/wordml" xmlns:w16cid="http://schemas.microsoft.com/office/word/2016/wordml/cid" xmlns:w16se="http://schemas.microsoft.com/office/word/2015/wordml/symex" xmlns:wpg="http://schemas.microsoft.com/office/word/2010/wordprocessingGroup" xmlns:wpi="http://schemas.microsoft.com/office/word/2010/wordprocessingInk" xmlns:wne="http://schemas.microsoft.com/office/word/2006/wordml" xmlns:wps="http://schemas.microsoft.com/office/word/2010/wordprocessingShape" mc:Ignorable="w14 w15 w16se w16cid wp14">
   <w:footnote w:type="separator" w:id="-1">
     <w:p>
       <w:r>
@@ -16261,7 +16921,7 @@
 </file>
 
 <file path=word/numbering.xml><?xml version="1.0" encoding="utf-8"?>
-<w:numbering xmlns:wpc="http://schemas.microsoft.com/office/word/2010/wordprocessingCanvas" xmlns:cx="http://schemas.microsoft.com/office/drawing/2014/chartex" xmlns:cx1="http://schemas.microsoft.com/office/drawing/2015/9/8/chartex" xmlns:cx2="http://schemas.microsoft.com/office/drawing/2015/10/21/chartex" xmlns:cx3="http://schemas.microsoft.com/office/drawing/2016/5/9/chartex" xmlns:cx4="http://schemas.microsoft.com/office/drawing/2016/5/10/chartex" xmlns:cx5="http://schemas.microsoft.com/office/drawing/2016/5/11/chartex" xmlns:cx6="http://schemas.microsoft.com/office/drawing/2016/5/12/chartex" xmlns:cx7="http://schemas.microsoft.com/office/drawing/2016/5/13/chartex" xmlns:cx8="http://schemas.microsoft.com/office/drawing/2016/5/14/chartex" xmlns:mc="http://schemas.openxmlformats.org/markup-compatibility/2006" xmlns:aink="http://schemas.microsoft.com/office/drawing/2016/ink" xmlns:am3d="http://schemas.microsoft.com/office/drawing/2017/model3d" xmlns:o="urn:schemas-microsoft-com:office:office" xmlns:oel="http://schemas.microsoft.com/office/2019/extlst" xmlns:r="http://schemas.openxmlformats.org/officeDocument/2006/relationships" xmlns:m="http://schemas.openxmlformats.org/officeDocument/2006/math" xmlns:v="urn:schemas-microsoft-com:vml" xmlns:wp14="http://schemas.microsoft.com/office/word/2010/wordprocessingDrawing" xmlns:wp="http://schemas.openxmlformats.org/drawingml/2006/wordprocessingDrawing" xmlns:w10="urn:schemas-microsoft-com:office:word" xmlns:w="http://schemas.openxmlformats.org/wordprocessingml/2006/main" xmlns:w14="http://schemas.microsoft.com/office/word/2010/wordml" xmlns:w15="http://schemas.microsoft.com/office/word/2012/wordml" xmlns:w16cex="http://schemas.microsoft.com/office/word/2018/wordml/cex" xmlns:w16cid="http://schemas.microsoft.com/office/word/2016/wordml/cid" xmlns:w16="http://schemas.microsoft.com/office/word/2018/wordml" xmlns:w16sdtdh="http://schemas.microsoft.com/office/word/2020/wordml/sdtdatahash" xmlns:w16se="http://schemas.microsoft.com/office/word/2015/wordml/symex" xmlns:wpg="http://schemas.microsoft.com/office/word/2010/wordprocessingGroup" xmlns:wpi="http://schemas.microsoft.com/office/word/2010/wordprocessingInk" xmlns:wne="http://schemas.microsoft.com/office/word/2006/wordml" xmlns:wps="http://schemas.microsoft.com/office/word/2010/wordprocessingShape" mc:Ignorable="w14 w15 w16se w16cid w16 w16cex w16sdtdh wp14">
+<w:numbering xmlns:wpc="http://schemas.microsoft.com/office/word/2010/wordprocessingCanvas" xmlns:cx="http://schemas.microsoft.com/office/drawing/2014/chartex" xmlns:cx1="http://schemas.microsoft.com/office/drawing/2015/9/8/chartex" xmlns:cx2="http://schemas.microsoft.com/office/drawing/2015/10/21/chartex" xmlns:cx3="http://schemas.microsoft.com/office/drawing/2016/5/9/chartex" xmlns:cx4="http://schemas.microsoft.com/office/drawing/2016/5/10/chartex" xmlns:cx5="http://schemas.microsoft.com/office/drawing/2016/5/11/chartex" xmlns:cx6="http://schemas.microsoft.com/office/drawing/2016/5/12/chartex" xmlns:cx7="http://schemas.microsoft.com/office/drawing/2016/5/13/chartex" xmlns:cx8="http://schemas.microsoft.com/office/drawing/2016/5/14/chartex" xmlns:mc="http://schemas.openxmlformats.org/markup-compatibility/2006" xmlns:aink="http://schemas.microsoft.com/office/drawing/2016/ink" xmlns:am3d="http://schemas.microsoft.com/office/drawing/2017/model3d" xmlns:o="urn:schemas-microsoft-com:office:office" xmlns:r="http://schemas.openxmlformats.org/officeDocument/2006/relationships" xmlns:m="http://schemas.openxmlformats.org/officeDocument/2006/math" xmlns:v="urn:schemas-microsoft-com:vml" xmlns:wp14="http://schemas.microsoft.com/office/word/2010/wordprocessingDrawing" xmlns:wp="http://schemas.openxmlformats.org/drawingml/2006/wordprocessingDrawing" xmlns:w10="urn:schemas-microsoft-com:office:word" xmlns:w="http://schemas.openxmlformats.org/wordprocessingml/2006/main" xmlns:w14="http://schemas.microsoft.com/office/word/2010/wordml" xmlns:w15="http://schemas.microsoft.com/office/word/2012/wordml" xmlns:w16cid="http://schemas.microsoft.com/office/word/2016/wordml/cid" xmlns:w16se="http://schemas.microsoft.com/office/word/2015/wordml/symex" xmlns:wpg="http://schemas.microsoft.com/office/word/2010/wordprocessingGroup" xmlns:wpi="http://schemas.microsoft.com/office/word/2010/wordprocessingInk" xmlns:wne="http://schemas.microsoft.com/office/word/2006/wordml" xmlns:wps="http://schemas.microsoft.com/office/word/2010/wordprocessingShape" mc:Ignorable="w14 w15 w16se w16cid wp14">
   <w:abstractNum w:abstractNumId="0" w15:restartNumberingAfterBreak="0">
     <w:nsid w:val="01641629"/>
     <w:multiLevelType w:val="hybridMultilevel"/>
@@ -33791,466 +34451,466 @@
       </w:rPr>
     </w:lvl>
   </w:abstractNum>
-  <w:num w:numId="1" w16cid:durableId="1362124157">
+  <w:num w:numId="1">
     <w:abstractNumId w:val="139"/>
   </w:num>
-  <w:num w:numId="2" w16cid:durableId="2006128764">
+  <w:num w:numId="2">
     <w:abstractNumId w:val="49"/>
   </w:num>
-  <w:num w:numId="3" w16cid:durableId="1199052387">
+  <w:num w:numId="3">
     <w:abstractNumId w:val="23"/>
   </w:num>
-  <w:num w:numId="4" w16cid:durableId="605045219">
+  <w:num w:numId="4">
     <w:abstractNumId w:val="123"/>
   </w:num>
-  <w:num w:numId="5" w16cid:durableId="387345692">
+  <w:num w:numId="5">
     <w:abstractNumId w:val="24"/>
   </w:num>
-  <w:num w:numId="6" w16cid:durableId="1316564019">
+  <w:num w:numId="6">
     <w:abstractNumId w:val="68"/>
   </w:num>
-  <w:num w:numId="7" w16cid:durableId="1759056856">
+  <w:num w:numId="7">
     <w:abstractNumId w:val="64"/>
   </w:num>
-  <w:num w:numId="8" w16cid:durableId="82460945">
+  <w:num w:numId="8">
     <w:abstractNumId w:val="152"/>
   </w:num>
-  <w:num w:numId="9" w16cid:durableId="1722513710">
+  <w:num w:numId="9">
     <w:abstractNumId w:val="147"/>
   </w:num>
-  <w:num w:numId="10" w16cid:durableId="33778198">
+  <w:num w:numId="10">
     <w:abstractNumId w:val="12"/>
   </w:num>
-  <w:num w:numId="11" w16cid:durableId="920600450">
+  <w:num w:numId="11">
     <w:abstractNumId w:val="91"/>
   </w:num>
-  <w:num w:numId="12" w16cid:durableId="533539641">
+  <w:num w:numId="12">
     <w:abstractNumId w:val="122"/>
   </w:num>
-  <w:num w:numId="13" w16cid:durableId="299573968">
+  <w:num w:numId="13">
     <w:abstractNumId w:val="18"/>
   </w:num>
-  <w:num w:numId="14" w16cid:durableId="21320617">
+  <w:num w:numId="14">
     <w:abstractNumId w:val="78"/>
   </w:num>
-  <w:num w:numId="15" w16cid:durableId="1313365320">
+  <w:num w:numId="15">
     <w:abstractNumId w:val="13"/>
   </w:num>
-  <w:num w:numId="16" w16cid:durableId="1756825254">
+  <w:num w:numId="16">
     <w:abstractNumId w:val="2"/>
   </w:num>
-  <w:num w:numId="17" w16cid:durableId="1450054594">
+  <w:num w:numId="17">
     <w:abstractNumId w:val="115"/>
   </w:num>
-  <w:num w:numId="18" w16cid:durableId="455758605">
+  <w:num w:numId="18">
     <w:abstractNumId w:val="142"/>
   </w:num>
-  <w:num w:numId="19" w16cid:durableId="1444954942">
+  <w:num w:numId="19">
     <w:abstractNumId w:val="16"/>
   </w:num>
-  <w:num w:numId="20" w16cid:durableId="71243487">
+  <w:num w:numId="20">
     <w:abstractNumId w:val="53"/>
   </w:num>
-  <w:num w:numId="21" w16cid:durableId="779497903">
+  <w:num w:numId="21">
     <w:abstractNumId w:val="129"/>
   </w:num>
-  <w:num w:numId="22" w16cid:durableId="1951355858">
+  <w:num w:numId="22">
     <w:abstractNumId w:val="80"/>
   </w:num>
-  <w:num w:numId="23" w16cid:durableId="1617327700">
+  <w:num w:numId="23">
     <w:abstractNumId w:val="111"/>
   </w:num>
-  <w:num w:numId="24" w16cid:durableId="1722167371">
+  <w:num w:numId="24">
     <w:abstractNumId w:val="47"/>
   </w:num>
-  <w:num w:numId="25" w16cid:durableId="67462053">
+  <w:num w:numId="25">
     <w:abstractNumId w:val="133"/>
   </w:num>
-  <w:num w:numId="26" w16cid:durableId="41096943">
+  <w:num w:numId="26">
     <w:abstractNumId w:val="25"/>
   </w:num>
-  <w:num w:numId="27" w16cid:durableId="446504502">
+  <w:num w:numId="27">
     <w:abstractNumId w:val="107"/>
   </w:num>
-  <w:num w:numId="28" w16cid:durableId="752777748">
+  <w:num w:numId="28">
     <w:abstractNumId w:val="97"/>
   </w:num>
-  <w:num w:numId="29" w16cid:durableId="1174805401">
+  <w:num w:numId="29">
     <w:abstractNumId w:val="131"/>
   </w:num>
-  <w:num w:numId="30" w16cid:durableId="602734909">
+  <w:num w:numId="30">
     <w:abstractNumId w:val="77"/>
   </w:num>
-  <w:num w:numId="31" w16cid:durableId="1865097517">
+  <w:num w:numId="31">
     <w:abstractNumId w:val="35"/>
   </w:num>
-  <w:num w:numId="32" w16cid:durableId="1874073581">
+  <w:num w:numId="32">
     <w:abstractNumId w:val="71"/>
   </w:num>
-  <w:num w:numId="33" w16cid:durableId="872185702">
+  <w:num w:numId="33">
     <w:abstractNumId w:val="56"/>
   </w:num>
-  <w:num w:numId="34" w16cid:durableId="1892839215">
+  <w:num w:numId="34">
     <w:abstractNumId w:val="135"/>
   </w:num>
-  <w:num w:numId="35" w16cid:durableId="1540236976">
+  <w:num w:numId="35">
     <w:abstractNumId w:val="66"/>
   </w:num>
-  <w:num w:numId="36" w16cid:durableId="1505778989">
+  <w:num w:numId="36">
     <w:abstractNumId w:val="76"/>
   </w:num>
-  <w:num w:numId="37" w16cid:durableId="779758187">
+  <w:num w:numId="37">
     <w:abstractNumId w:val="39"/>
   </w:num>
-  <w:num w:numId="38" w16cid:durableId="620964063">
+  <w:num w:numId="38">
     <w:abstractNumId w:val="29"/>
   </w:num>
-  <w:num w:numId="39" w16cid:durableId="8803110">
+  <w:num w:numId="39">
     <w:abstractNumId w:val="153"/>
   </w:num>
-  <w:num w:numId="40" w16cid:durableId="1351683226">
+  <w:num w:numId="40">
     <w:abstractNumId w:val="70"/>
   </w:num>
-  <w:num w:numId="41" w16cid:durableId="1639727590">
+  <w:num w:numId="41">
     <w:abstractNumId w:val="124"/>
   </w:num>
-  <w:num w:numId="42" w16cid:durableId="144860644">
+  <w:num w:numId="42">
     <w:abstractNumId w:val="92"/>
   </w:num>
-  <w:num w:numId="43" w16cid:durableId="1602755989">
+  <w:num w:numId="43">
     <w:abstractNumId w:val="132"/>
   </w:num>
-  <w:num w:numId="44" w16cid:durableId="734662924">
+  <w:num w:numId="44">
     <w:abstractNumId w:val="0"/>
   </w:num>
-  <w:num w:numId="45" w16cid:durableId="1149783238">
+  <w:num w:numId="45">
     <w:abstractNumId w:val="38"/>
   </w:num>
-  <w:num w:numId="46" w16cid:durableId="815605471">
+  <w:num w:numId="46">
     <w:abstractNumId w:val="75"/>
   </w:num>
-  <w:num w:numId="47" w16cid:durableId="2027897762">
+  <w:num w:numId="47">
     <w:abstractNumId w:val="83"/>
   </w:num>
-  <w:num w:numId="48" w16cid:durableId="252445589">
+  <w:num w:numId="48">
     <w:abstractNumId w:val="44"/>
   </w:num>
-  <w:num w:numId="49" w16cid:durableId="194856430">
+  <w:num w:numId="49">
     <w:abstractNumId w:val="102"/>
   </w:num>
-  <w:num w:numId="50" w16cid:durableId="1546940532">
+  <w:num w:numId="50">
     <w:abstractNumId w:val="7"/>
   </w:num>
-  <w:num w:numId="51" w16cid:durableId="1435250522">
+  <w:num w:numId="51">
     <w:abstractNumId w:val="1"/>
   </w:num>
-  <w:num w:numId="52" w16cid:durableId="561141291">
+  <w:num w:numId="52">
     <w:abstractNumId w:val="31"/>
   </w:num>
-  <w:num w:numId="53" w16cid:durableId="1505508913">
+  <w:num w:numId="53">
     <w:abstractNumId w:val="30"/>
   </w:num>
-  <w:num w:numId="54" w16cid:durableId="1255556935">
+  <w:num w:numId="54">
     <w:abstractNumId w:val="85"/>
   </w:num>
-  <w:num w:numId="55" w16cid:durableId="1748304505">
+  <w:num w:numId="55">
     <w:abstractNumId w:val="74"/>
   </w:num>
-  <w:num w:numId="56" w16cid:durableId="309603455">
+  <w:num w:numId="56">
     <w:abstractNumId w:val="40"/>
   </w:num>
-  <w:num w:numId="57" w16cid:durableId="198519848">
+  <w:num w:numId="57">
     <w:abstractNumId w:val="140"/>
   </w:num>
-  <w:num w:numId="58" w16cid:durableId="1646929270">
+  <w:num w:numId="58">
     <w:abstractNumId w:val="50"/>
   </w:num>
-  <w:num w:numId="59" w16cid:durableId="877401565">
+  <w:num w:numId="59">
     <w:abstractNumId w:val="26"/>
   </w:num>
-  <w:num w:numId="60" w16cid:durableId="1965967889">
+  <w:num w:numId="60">
     <w:abstractNumId w:val="62"/>
   </w:num>
-  <w:num w:numId="61" w16cid:durableId="388959907">
+  <w:num w:numId="61">
     <w:abstractNumId w:val="134"/>
   </w:num>
-  <w:num w:numId="62" w16cid:durableId="226838326">
+  <w:num w:numId="62">
     <w:abstractNumId w:val="128"/>
   </w:num>
-  <w:num w:numId="63" w16cid:durableId="893194388">
+  <w:num w:numId="63">
     <w:abstractNumId w:val="21"/>
   </w:num>
-  <w:num w:numId="64" w16cid:durableId="373162642">
+  <w:num w:numId="64">
     <w:abstractNumId w:val="58"/>
   </w:num>
-  <w:num w:numId="65" w16cid:durableId="1478838458">
+  <w:num w:numId="65">
     <w:abstractNumId w:val="45"/>
   </w:num>
-  <w:num w:numId="66" w16cid:durableId="173570257">
+  <w:num w:numId="66">
     <w:abstractNumId w:val="86"/>
   </w:num>
-  <w:num w:numId="67" w16cid:durableId="1082027452">
+  <w:num w:numId="67">
     <w:abstractNumId w:val="82"/>
   </w:num>
-  <w:num w:numId="68" w16cid:durableId="438110862">
+  <w:num w:numId="68">
     <w:abstractNumId w:val="101"/>
   </w:num>
-  <w:num w:numId="69" w16cid:durableId="274601939">
+  <w:num w:numId="69">
     <w:abstractNumId w:val="11"/>
   </w:num>
-  <w:num w:numId="70" w16cid:durableId="2147312897">
+  <w:num w:numId="70">
     <w:abstractNumId w:val="121"/>
   </w:num>
-  <w:num w:numId="71" w16cid:durableId="982154011">
+  <w:num w:numId="71">
     <w:abstractNumId w:val="17"/>
   </w:num>
-  <w:num w:numId="72" w16cid:durableId="1072848474">
+  <w:num w:numId="72">
     <w:abstractNumId w:val="116"/>
   </w:num>
-  <w:num w:numId="73" w16cid:durableId="277954257">
+  <w:num w:numId="73">
     <w:abstractNumId w:val="93"/>
   </w:num>
-  <w:num w:numId="74" w16cid:durableId="832258688">
+  <w:num w:numId="74">
     <w:abstractNumId w:val="9"/>
   </w:num>
-  <w:num w:numId="75" w16cid:durableId="2012101939">
+  <w:num w:numId="75">
     <w:abstractNumId w:val="15"/>
   </w:num>
-  <w:num w:numId="76" w16cid:durableId="340934270">
+  <w:num w:numId="76">
     <w:abstractNumId w:val="125"/>
   </w:num>
-  <w:num w:numId="77" w16cid:durableId="934627506">
+  <w:num w:numId="77">
     <w:abstractNumId w:val="4"/>
   </w:num>
-  <w:num w:numId="78" w16cid:durableId="1846820439">
+  <w:num w:numId="78">
     <w:abstractNumId w:val="88"/>
   </w:num>
-  <w:num w:numId="79" w16cid:durableId="1208177466">
+  <w:num w:numId="79">
     <w:abstractNumId w:val="127"/>
   </w:num>
-  <w:num w:numId="80" w16cid:durableId="1737630380">
+  <w:num w:numId="80">
     <w:abstractNumId w:val="150"/>
   </w:num>
-  <w:num w:numId="81" w16cid:durableId="142700116">
+  <w:num w:numId="81">
     <w:abstractNumId w:val="148"/>
   </w:num>
-  <w:num w:numId="82" w16cid:durableId="1009526394">
+  <w:num w:numId="82">
     <w:abstractNumId w:val="59"/>
   </w:num>
-  <w:num w:numId="83" w16cid:durableId="1262107493">
+  <w:num w:numId="83">
     <w:abstractNumId w:val="110"/>
   </w:num>
-  <w:num w:numId="84" w16cid:durableId="1038504289">
+  <w:num w:numId="84">
     <w:abstractNumId w:val="73"/>
   </w:num>
-  <w:num w:numId="85" w16cid:durableId="770398938">
+  <w:num w:numId="85">
     <w:abstractNumId w:val="112"/>
   </w:num>
-  <w:num w:numId="86" w16cid:durableId="48310192">
+  <w:num w:numId="86">
     <w:abstractNumId w:val="84"/>
   </w:num>
-  <w:num w:numId="87" w16cid:durableId="2054115738">
+  <w:num w:numId="87">
     <w:abstractNumId w:val="98"/>
   </w:num>
-  <w:num w:numId="88" w16cid:durableId="1889293905">
+  <w:num w:numId="88">
     <w:abstractNumId w:val="103"/>
   </w:num>
-  <w:num w:numId="89" w16cid:durableId="1340080269">
+  <w:num w:numId="89">
     <w:abstractNumId w:val="144"/>
   </w:num>
-  <w:num w:numId="90" w16cid:durableId="1162937279">
+  <w:num w:numId="90">
     <w:abstractNumId w:val="94"/>
   </w:num>
-  <w:num w:numId="91" w16cid:durableId="515735517">
+  <w:num w:numId="91">
     <w:abstractNumId w:val="61"/>
   </w:num>
-  <w:num w:numId="92" w16cid:durableId="217017261">
+  <w:num w:numId="92">
     <w:abstractNumId w:val="108"/>
   </w:num>
-  <w:num w:numId="93" w16cid:durableId="1560747031">
+  <w:num w:numId="93">
     <w:abstractNumId w:val="141"/>
   </w:num>
-  <w:num w:numId="94" w16cid:durableId="661929985">
+  <w:num w:numId="94">
     <w:abstractNumId w:val="119"/>
   </w:num>
-  <w:num w:numId="95" w16cid:durableId="1778674618">
+  <w:num w:numId="95">
     <w:abstractNumId w:val="146"/>
   </w:num>
-  <w:num w:numId="96" w16cid:durableId="1457409469">
+  <w:num w:numId="96">
     <w:abstractNumId w:val="51"/>
   </w:num>
-  <w:num w:numId="97" w16cid:durableId="814182623">
+  <w:num w:numId="97">
     <w:abstractNumId w:val="36"/>
   </w:num>
-  <w:num w:numId="98" w16cid:durableId="97454813">
+  <w:num w:numId="98">
     <w:abstractNumId w:val="113"/>
   </w:num>
-  <w:num w:numId="99" w16cid:durableId="1920211774">
+  <w:num w:numId="99">
     <w:abstractNumId w:val="120"/>
   </w:num>
-  <w:num w:numId="100" w16cid:durableId="2022512246">
+  <w:num w:numId="100">
     <w:abstractNumId w:val="79"/>
   </w:num>
-  <w:num w:numId="101" w16cid:durableId="440683610">
+  <w:num w:numId="101">
     <w:abstractNumId w:val="5"/>
   </w:num>
-  <w:num w:numId="102" w16cid:durableId="207644695">
+  <w:num w:numId="102">
     <w:abstractNumId w:val="46"/>
   </w:num>
-  <w:num w:numId="103" w16cid:durableId="1828595011">
+  <w:num w:numId="103">
     <w:abstractNumId w:val="95"/>
   </w:num>
-  <w:num w:numId="104" w16cid:durableId="1055933714">
+  <w:num w:numId="104">
     <w:abstractNumId w:val="3"/>
   </w:num>
-  <w:num w:numId="105" w16cid:durableId="66878133">
+  <w:num w:numId="105">
     <w:abstractNumId w:val="137"/>
   </w:num>
-  <w:num w:numId="106" w16cid:durableId="1815104084">
+  <w:num w:numId="106">
     <w:abstractNumId w:val="42"/>
   </w:num>
-  <w:num w:numId="107" w16cid:durableId="1263680182">
+  <w:num w:numId="107">
     <w:abstractNumId w:val="96"/>
   </w:num>
-  <w:num w:numId="108" w16cid:durableId="730345216">
+  <w:num w:numId="108">
     <w:abstractNumId w:val="57"/>
   </w:num>
-  <w:num w:numId="109" w16cid:durableId="2006589585">
+  <w:num w:numId="109">
     <w:abstractNumId w:val="138"/>
   </w:num>
-  <w:num w:numId="110" w16cid:durableId="946424418">
+  <w:num w:numId="110">
     <w:abstractNumId w:val="118"/>
   </w:num>
-  <w:num w:numId="111" w16cid:durableId="1412777268">
+  <w:num w:numId="111">
     <w:abstractNumId w:val="130"/>
   </w:num>
-  <w:num w:numId="112" w16cid:durableId="1700466205">
+  <w:num w:numId="112">
     <w:abstractNumId w:val="126"/>
   </w:num>
-  <w:num w:numId="113" w16cid:durableId="112722606">
+  <w:num w:numId="113">
     <w:abstractNumId w:val="106"/>
   </w:num>
-  <w:num w:numId="114" w16cid:durableId="104354126">
+  <w:num w:numId="114">
     <w:abstractNumId w:val="87"/>
   </w:num>
-  <w:num w:numId="115" w16cid:durableId="1851065775">
+  <w:num w:numId="115">
     <w:abstractNumId w:val="63"/>
   </w:num>
-  <w:num w:numId="116" w16cid:durableId="466708265">
+  <w:num w:numId="116">
     <w:abstractNumId w:val="105"/>
   </w:num>
-  <w:num w:numId="117" w16cid:durableId="1771731861">
+  <w:num w:numId="117">
     <w:abstractNumId w:val="34"/>
   </w:num>
-  <w:num w:numId="118" w16cid:durableId="1158572409">
+  <w:num w:numId="118">
     <w:abstractNumId w:val="60"/>
   </w:num>
-  <w:num w:numId="119" w16cid:durableId="731123059">
+  <w:num w:numId="119">
     <w:abstractNumId w:val="117"/>
   </w:num>
-  <w:num w:numId="120" w16cid:durableId="1751924514">
+  <w:num w:numId="120">
     <w:abstractNumId w:val="67"/>
   </w:num>
-  <w:num w:numId="121" w16cid:durableId="1084448612">
+  <w:num w:numId="121">
     <w:abstractNumId w:val="33"/>
   </w:num>
-  <w:num w:numId="122" w16cid:durableId="1035928117">
+  <w:num w:numId="122">
     <w:abstractNumId w:val="10"/>
   </w:num>
-  <w:num w:numId="123" w16cid:durableId="2133355652">
+  <w:num w:numId="123">
     <w:abstractNumId w:val="55"/>
   </w:num>
-  <w:num w:numId="124" w16cid:durableId="998074253">
+  <w:num w:numId="124">
     <w:abstractNumId w:val="114"/>
   </w:num>
-  <w:num w:numId="125" w16cid:durableId="579408879">
+  <w:num w:numId="125">
     <w:abstractNumId w:val="69"/>
   </w:num>
-  <w:num w:numId="126" w16cid:durableId="681590559">
+  <w:num w:numId="126">
     <w:abstractNumId w:val="41"/>
   </w:num>
-  <w:num w:numId="127" w16cid:durableId="1729449511">
+  <w:num w:numId="127">
     <w:abstractNumId w:val="100"/>
   </w:num>
-  <w:num w:numId="128" w16cid:durableId="1218397129">
+  <w:num w:numId="128">
     <w:abstractNumId w:val="14"/>
   </w:num>
-  <w:num w:numId="129" w16cid:durableId="122618801">
+  <w:num w:numId="129">
     <w:abstractNumId w:val="8"/>
   </w:num>
-  <w:num w:numId="130" w16cid:durableId="410539754">
+  <w:num w:numId="130">
     <w:abstractNumId w:val="52"/>
   </w:num>
-  <w:num w:numId="131" w16cid:durableId="2085058728">
+  <w:num w:numId="131">
     <w:abstractNumId w:val="48"/>
   </w:num>
-  <w:num w:numId="132" w16cid:durableId="308942383">
+  <w:num w:numId="132">
     <w:abstractNumId w:val="22"/>
   </w:num>
-  <w:num w:numId="133" w16cid:durableId="927621288">
+  <w:num w:numId="133">
     <w:abstractNumId w:val="20"/>
   </w:num>
-  <w:num w:numId="134" w16cid:durableId="1772161499">
+  <w:num w:numId="134">
     <w:abstractNumId w:val="143"/>
   </w:num>
-  <w:num w:numId="135" w16cid:durableId="1519584168">
+  <w:num w:numId="135">
     <w:abstractNumId w:val="54"/>
   </w:num>
-  <w:num w:numId="136" w16cid:durableId="1726027717">
+  <w:num w:numId="136">
     <w:abstractNumId w:val="136"/>
   </w:num>
-  <w:num w:numId="137" w16cid:durableId="1782603549">
+  <w:num w:numId="137">
     <w:abstractNumId w:val="19"/>
   </w:num>
-  <w:num w:numId="138" w16cid:durableId="861821663">
+  <w:num w:numId="138">
     <w:abstractNumId w:val="32"/>
   </w:num>
-  <w:num w:numId="139" w16cid:durableId="2089768886">
+  <w:num w:numId="139">
     <w:abstractNumId w:val="28"/>
   </w:num>
-  <w:num w:numId="140" w16cid:durableId="63836808">
+  <w:num w:numId="140">
     <w:abstractNumId w:val="37"/>
   </w:num>
-  <w:num w:numId="141" w16cid:durableId="669144390">
+  <w:num w:numId="141">
     <w:abstractNumId w:val="81"/>
   </w:num>
-  <w:num w:numId="142" w16cid:durableId="1555043585">
+  <w:num w:numId="142">
     <w:abstractNumId w:val="99"/>
   </w:num>
-  <w:num w:numId="143" w16cid:durableId="281615241">
+  <w:num w:numId="143">
     <w:abstractNumId w:val="104"/>
   </w:num>
-  <w:num w:numId="144" w16cid:durableId="1627738673">
+  <w:num w:numId="144">
     <w:abstractNumId w:val="109"/>
   </w:num>
-  <w:num w:numId="145" w16cid:durableId="803960863">
+  <w:num w:numId="145">
     <w:abstractNumId w:val="145"/>
   </w:num>
-  <w:num w:numId="146" w16cid:durableId="234903600">
+  <w:num w:numId="146">
     <w:abstractNumId w:val="6"/>
   </w:num>
-  <w:num w:numId="147" w16cid:durableId="600989243">
+  <w:num w:numId="147">
     <w:abstractNumId w:val="149"/>
   </w:num>
-  <w:num w:numId="148" w16cid:durableId="513960790">
+  <w:num w:numId="148">
     <w:abstractNumId w:val="89"/>
   </w:num>
-  <w:num w:numId="149" w16cid:durableId="655190110">
+  <w:num w:numId="149">
     <w:abstractNumId w:val="72"/>
   </w:num>
-  <w:num w:numId="150" w16cid:durableId="1635713817">
+  <w:num w:numId="150">
     <w:abstractNumId w:val="43"/>
   </w:num>
-  <w:num w:numId="151" w16cid:durableId="1632204326">
+  <w:num w:numId="151">
     <w:abstractNumId w:val="65"/>
   </w:num>
-  <w:num w:numId="152" w16cid:durableId="1361277824">
+  <w:num w:numId="152">
     <w:abstractNumId w:val="90"/>
   </w:num>
-  <w:num w:numId="153" w16cid:durableId="91509340">
+  <w:num w:numId="153">
     <w:abstractNumId w:val="151"/>
   </w:num>
-  <w:num w:numId="154" w16cid:durableId="1485783189">
+  <w:num w:numId="154">
     <w:abstractNumId w:val="27"/>
   </w:num>
   <w:numIdMacAtCleanup w:val="154"/>
@@ -34258,7 +34918,7 @@
 </file>
 
 <file path=word/styles.xml><?xml version="1.0" encoding="utf-8"?>
-<w:styles xmlns:mc="http://schemas.openxmlformats.org/markup-compatibility/2006" xmlns:r="http://schemas.openxmlformats.org/officeDocument/2006/relationships" xmlns:w="http://schemas.openxmlformats.org/wordprocessingml/2006/main" xmlns:w14="http://schemas.microsoft.com/office/word/2010/wordml" xmlns:w15="http://schemas.microsoft.com/office/word/2012/wordml" xmlns:w16cex="http://schemas.microsoft.com/office/word/2018/wordml/cex" xmlns:w16cid="http://schemas.microsoft.com/office/word/2016/wordml/cid" xmlns:w16="http://schemas.microsoft.com/office/word/2018/wordml" xmlns:w16sdtdh="http://schemas.microsoft.com/office/word/2020/wordml/sdtdatahash" xmlns:w16se="http://schemas.microsoft.com/office/word/2015/wordml/symex" mc:Ignorable="w14 w15 w16se w16cid w16 w16cex w16sdtdh">
+<w:styles xmlns:mc="http://schemas.openxmlformats.org/markup-compatibility/2006" xmlns:r="http://schemas.openxmlformats.org/officeDocument/2006/relationships" xmlns:w="http://schemas.openxmlformats.org/wordprocessingml/2006/main" xmlns:w14="http://schemas.microsoft.com/office/word/2010/wordml" xmlns:w15="http://schemas.microsoft.com/office/word/2012/wordml" xmlns:w16cid="http://schemas.microsoft.com/office/word/2016/wordml/cid" xmlns:w16se="http://schemas.microsoft.com/office/word/2015/wordml/symex" mc:Ignorable="w14 w15 w16se w16cid">
   <w:docDefaults>
     <w:rPrDefault>
       <w:rPr>
@@ -34274,7 +34934,7 @@
       </w:pPr>
     </w:pPrDefault>
   </w:docDefaults>
-  <w:latentStyles w:defLockedState="0" w:defUIPriority="99" w:defSemiHidden="0" w:defUnhideWhenUsed="0" w:defQFormat="0" w:count="376">
+  <w:latentStyles w:defLockedState="0" w:defUIPriority="99" w:defSemiHidden="0" w:defUnhideWhenUsed="0" w:defQFormat="0" w:count="375">
     <w:lsdException w:name="Normal" w:uiPriority="0" w:qFormat="1"/>
     <w:lsdException w:name="heading 1" w:uiPriority="9" w:qFormat="1"/>
     <w:lsdException w:name="heading 2" w:semiHidden="1" w:uiPriority="9" w:unhideWhenUsed="1" w:qFormat="1"/>
@@ -34650,7 +35310,6 @@
     <w:lsdException w:name="Smart Hyperlink" w:semiHidden="1" w:unhideWhenUsed="1"/>
     <w:lsdException w:name="Hashtag" w:semiHidden="1" w:unhideWhenUsed="1"/>
     <w:lsdException w:name="Unresolved Mention" w:semiHidden="1" w:unhideWhenUsed="1"/>
-    <w:lsdException w:name="Smart Link" w:semiHidden="1" w:unhideWhenUsed="1"/>
   </w:latentStyles>
   <w:style w:type="paragraph" w:default="1" w:styleId="Normal">
     <w:name w:val="Normal"/>
@@ -34900,6 +35559,7 @@
   <w:style w:type="character" w:default="1" w:styleId="Fuentedeprrafopredeter">
     <w:name w:val="Default Paragraph Font"/>
     <w:uiPriority w:val="1"/>
+    <w:semiHidden/>
     <w:unhideWhenUsed/>
   </w:style>
   <w:style w:type="table" w:default="1" w:styleId="Tablanormal">
@@ -36089,7 +36749,7 @@
 </file>
 
 <file path=customXml/itemProps1.xml><?xml version="1.0" encoding="utf-8"?>
-<ds:datastoreItem xmlns:ds="http://schemas.openxmlformats.org/officeDocument/2006/customXml" ds:itemID="{77B9E0BB-8AF1-4081-A0DC-961C13DAC066}">
+<ds:datastoreItem xmlns:ds="http://schemas.openxmlformats.org/officeDocument/2006/customXml" ds:itemID="{F68938E7-4241-4EF9-8592-089FAB6F9BA6}">
   <ds:schemaRefs>
     <ds:schemaRef ds:uri="http://schemas.openxmlformats.org/officeDocument/2006/bibliography"/>
   </ds:schemaRefs>

--- a/Equipamiento y Moviliario/EETT Equipamiento y Mobiliario- CON CODIGO AMP N08.docx
+++ b/Equipamiento y Moviliario/EETT Equipamiento y Mobiliario- CON CODIGO AMP N08.docx
@@ -31,15 +31,16 @@
         <w:p>
           <w:pPr>
             <w:pStyle w:val="TtuloTDC"/>
+            <w:jc w:val="center"/>
             <w:rPr>
-              <w:rFonts w:asciiTheme="minorHAnsi" w:hAnsiTheme="minorHAnsi" w:cstheme="minorHAnsi"/>
+              <w:rFonts w:ascii="Arial Black" w:hAnsi="Arial Black" w:cstheme="minorHAnsi"/>
               <w:sz w:val="24"/>
               <w:szCs w:val="24"/>
             </w:rPr>
           </w:pPr>
           <w:r>
             <w:rPr>
-              <w:rFonts w:asciiTheme="minorHAnsi" w:hAnsiTheme="minorHAnsi" w:cstheme="minorHAnsi"/>
+              <w:rFonts w:ascii="Arial Black" w:hAnsi="Arial Black" w:cstheme="minorHAnsi"/>
               <w:sz w:val="24"/>
               <w:szCs w:val="24"/>
               <w:lang w:val="es-ES"/>
@@ -49,7 +50,7 @@
         </w:p>
         <w:p>
           <w:pPr>
-            <w:pStyle w:val="TDC1"/>
+            <w:pStyle w:val="TDC2"/>
             <w:tabs>
               <w:tab w:val="right" w:leader="dot" w:pos="8494"/>
             </w:tabs>
@@ -78,7 +79,7 @@
             </w:rPr>
             <w:fldChar w:fldCharType="separate"/>
           </w:r>
-          <w:hyperlink w:anchor="_Toc114903709" w:history="1">
+          <w:hyperlink w:anchor="_Toc115082162" w:history="1">
             <w:r>
               <w:rPr>
                 <w:rStyle w:val="Hipervnculo"/>
@@ -87,7 +88,7 @@
                 <w:bCs/>
                 <w:noProof/>
               </w:rPr>
-              <w:t>PRIMARIA</w:t>
+              <w:t>EQUIPAMIENTO</w:t>
             </w:r>
             <w:r>
               <w:rPr>
@@ -108,7 +109,7 @@
                 <w:noProof/>
                 <w:webHidden/>
               </w:rPr>
-              <w:instrText xml:space="preserve"> PAGEREF _Toc114903709 \h </w:instrText>
+              <w:instrText xml:space="preserve"> PAGEREF _Toc115082162 \h </w:instrText>
             </w:r>
             <w:r>
               <w:rPr>
@@ -128,81 +129,7 @@
                 <w:noProof/>
                 <w:webHidden/>
               </w:rPr>
-              <w:t>3</w:t>
-            </w:r>
-            <w:r>
-              <w:rPr>
-                <w:noProof/>
-                <w:webHidden/>
-              </w:rPr>
-              <w:fldChar w:fldCharType="end"/>
-            </w:r>
-          </w:hyperlink>
-        </w:p>
-        <w:p>
-          <w:pPr>
-            <w:pStyle w:val="TDC2"/>
-            <w:tabs>
-              <w:tab w:val="right" w:leader="dot" w:pos="8494"/>
-            </w:tabs>
-            <w:rPr>
-              <w:rFonts w:asciiTheme="minorHAnsi" w:eastAsiaTheme="minorEastAsia" w:hAnsiTheme="minorHAnsi" w:cstheme="minorBidi"/>
-              <w:noProof/>
-              <w:sz w:val="22"/>
-              <w:szCs w:val="22"/>
-            </w:rPr>
-          </w:pPr>
-          <w:hyperlink w:anchor="_Toc114903710" w:history="1">
-            <w:r>
-              <w:rPr>
-                <w:rStyle w:val="Hipervnculo"/>
-                <w:rFonts w:eastAsiaTheme="minorEastAsia" w:cstheme="minorHAnsi"/>
-                <w:b/>
-                <w:bCs/>
-                <w:noProof/>
-              </w:rPr>
-              <w:t>EQUIPAMIENTO</w:t>
-            </w:r>
-            <w:r>
-              <w:rPr>
-                <w:noProof/>
-                <w:webHidden/>
-              </w:rPr>
-              <w:tab/>
-            </w:r>
-            <w:r>
-              <w:rPr>
-                <w:noProof/>
-                <w:webHidden/>
-              </w:rPr>
-              <w:fldChar w:fldCharType="begin"/>
-            </w:r>
-            <w:r>
-              <w:rPr>
-                <w:noProof/>
-                <w:webHidden/>
-              </w:rPr>
-              <w:instrText xml:space="preserve"> PAGEREF _Toc114903710 \h </w:instrText>
-            </w:r>
-            <w:r>
-              <w:rPr>
-                <w:noProof/>
-                <w:webHidden/>
-              </w:rPr>
-            </w:r>
-            <w:r>
-              <w:rPr>
-                <w:noProof/>
-                <w:webHidden/>
-              </w:rPr>
-              <w:fldChar w:fldCharType="separate"/>
-            </w:r>
-            <w:r>
-              <w:rPr>
-                <w:noProof/>
-                <w:webHidden/>
-              </w:rPr>
-              <w:t>3</w:t>
+              <w:t>4</w:t>
             </w:r>
             <w:r>
               <w:rPr>
@@ -227,7 +154,7 @@
               <w:szCs w:val="22"/>
             </w:rPr>
           </w:pPr>
-          <w:hyperlink w:anchor="_Toc114903711" w:history="1">
+          <w:hyperlink w:anchor="_Toc115082163" w:history="1">
             <w:r>
               <w:rPr>
                 <w:rStyle w:val="Hipervnculo"/>
@@ -276,7 +203,7 @@
                 <w:noProof/>
                 <w:webHidden/>
               </w:rPr>
-              <w:instrText xml:space="preserve"> PAGEREF _Toc114903711 \h </w:instrText>
+              <w:instrText xml:space="preserve"> PAGEREF _Toc115082163 \h </w:instrText>
             </w:r>
             <w:r>
               <w:rPr>
@@ -296,7 +223,195 @@
                 <w:noProof/>
                 <w:webHidden/>
               </w:rPr>
-              <w:t>3</w:t>
+              <w:t>4</w:t>
+            </w:r>
+            <w:r>
+              <w:rPr>
+                <w:noProof/>
+                <w:webHidden/>
+              </w:rPr>
+              <w:fldChar w:fldCharType="end"/>
+            </w:r>
+          </w:hyperlink>
+        </w:p>
+        <w:p>
+          <w:pPr>
+            <w:pStyle w:val="TDC3"/>
+            <w:tabs>
+              <w:tab w:val="left" w:pos="880"/>
+              <w:tab w:val="right" w:leader="dot" w:pos="8494"/>
+            </w:tabs>
+            <w:rPr>
+              <w:rFonts w:asciiTheme="minorHAnsi" w:eastAsiaTheme="minorEastAsia" w:hAnsiTheme="minorHAnsi" w:cstheme="minorBidi"/>
+              <w:noProof/>
+              <w:sz w:val="22"/>
+              <w:szCs w:val="22"/>
+            </w:rPr>
+          </w:pPr>
+          <w:hyperlink w:anchor="_Toc115082164" w:history="1">
+            <w:r>
+              <w:rPr>
+                <w:rStyle w:val="Hipervnculo"/>
+                <w:rFonts w:ascii="Symbol" w:eastAsiaTheme="minorEastAsia" w:hAnsi="Symbol" w:cstheme="minorHAnsi"/>
+                <w:b/>
+                <w:bCs/>
+                <w:noProof/>
+              </w:rPr>
+              <w:t></w:t>
+            </w:r>
+            <w:r>
+              <w:rPr>
+                <w:rFonts w:asciiTheme="minorHAnsi" w:eastAsiaTheme="minorEastAsia" w:hAnsiTheme="minorHAnsi" w:cstheme="minorBidi"/>
+                <w:noProof/>
+                <w:sz w:val="22"/>
+                <w:szCs w:val="22"/>
+              </w:rPr>
+              <w:tab/>
+            </w:r>
+            <w:r>
+              <w:rPr>
+                <w:rStyle w:val="Hipervnculo"/>
+                <w:rFonts w:eastAsiaTheme="minorEastAsia" w:cstheme="minorHAnsi"/>
+                <w:b/>
+                <w:bCs/>
+                <w:noProof/>
+              </w:rPr>
+              <w:t>EP002 COCINA INDUSTRIAL DE ACERO INOX.</w:t>
+            </w:r>
+            <w:r>
+              <w:rPr>
+                <w:noProof/>
+                <w:webHidden/>
+              </w:rPr>
+              <w:tab/>
+            </w:r>
+            <w:r>
+              <w:rPr>
+                <w:noProof/>
+                <w:webHidden/>
+              </w:rPr>
+              <w:fldChar w:fldCharType="begin"/>
+            </w:r>
+            <w:r>
+              <w:rPr>
+                <w:noProof/>
+                <w:webHidden/>
+              </w:rPr>
+              <w:instrText xml:space="preserve"> PAGEREF _Toc115082164 \h </w:instrText>
+            </w:r>
+            <w:r>
+              <w:rPr>
+                <w:noProof/>
+                <w:webHidden/>
+              </w:rPr>
+            </w:r>
+            <w:r>
+              <w:rPr>
+                <w:noProof/>
+                <w:webHidden/>
+              </w:rPr>
+              <w:fldChar w:fldCharType="separate"/>
+            </w:r>
+            <w:r>
+              <w:rPr>
+                <w:noProof/>
+                <w:webHidden/>
+              </w:rPr>
+              <w:t>7</w:t>
+            </w:r>
+            <w:r>
+              <w:rPr>
+                <w:noProof/>
+                <w:webHidden/>
+              </w:rPr>
+              <w:fldChar w:fldCharType="end"/>
+            </w:r>
+          </w:hyperlink>
+        </w:p>
+        <w:p>
+          <w:pPr>
+            <w:pStyle w:val="TDC3"/>
+            <w:tabs>
+              <w:tab w:val="left" w:pos="880"/>
+              <w:tab w:val="right" w:leader="dot" w:pos="8494"/>
+            </w:tabs>
+            <w:rPr>
+              <w:rFonts w:asciiTheme="minorHAnsi" w:eastAsiaTheme="minorEastAsia" w:hAnsiTheme="minorHAnsi" w:cstheme="minorBidi"/>
+              <w:noProof/>
+              <w:sz w:val="22"/>
+              <w:szCs w:val="22"/>
+            </w:rPr>
+          </w:pPr>
+          <w:hyperlink w:anchor="_Toc115082165" w:history="1">
+            <w:r>
+              <w:rPr>
+                <w:rStyle w:val="Hipervnculo"/>
+                <w:rFonts w:ascii="Symbol" w:eastAsiaTheme="minorEastAsia" w:hAnsi="Symbol" w:cstheme="minorHAnsi"/>
+                <w:b/>
+                <w:bCs/>
+                <w:noProof/>
+              </w:rPr>
+              <w:t></w:t>
+            </w:r>
+            <w:r>
+              <w:rPr>
+                <w:rFonts w:asciiTheme="minorHAnsi" w:eastAsiaTheme="minorEastAsia" w:hAnsiTheme="minorHAnsi" w:cstheme="minorBidi"/>
+                <w:noProof/>
+                <w:sz w:val="22"/>
+                <w:szCs w:val="22"/>
+              </w:rPr>
+              <w:tab/>
+            </w:r>
+            <w:r>
+              <w:rPr>
+                <w:rStyle w:val="Hipervnculo"/>
+                <w:rFonts w:eastAsiaTheme="minorEastAsia" w:cstheme="minorHAnsi"/>
+                <w:b/>
+                <w:bCs/>
+                <w:noProof/>
+              </w:rPr>
+              <w:t>EP003 UTENSILIOS DE COCINA.</w:t>
+            </w:r>
+            <w:r>
+              <w:rPr>
+                <w:noProof/>
+                <w:webHidden/>
+              </w:rPr>
+              <w:tab/>
+            </w:r>
+            <w:r>
+              <w:rPr>
+                <w:noProof/>
+                <w:webHidden/>
+              </w:rPr>
+              <w:fldChar w:fldCharType="begin"/>
+            </w:r>
+            <w:r>
+              <w:rPr>
+                <w:noProof/>
+                <w:webHidden/>
+              </w:rPr>
+              <w:instrText xml:space="preserve"> PAGEREF _Toc115082165 \h </w:instrText>
+            </w:r>
+            <w:r>
+              <w:rPr>
+                <w:noProof/>
+                <w:webHidden/>
+              </w:rPr>
+            </w:r>
+            <w:r>
+              <w:rPr>
+                <w:noProof/>
+                <w:webHidden/>
+              </w:rPr>
+              <w:fldChar w:fldCharType="separate"/>
+            </w:r>
+            <w:r>
+              <w:rPr>
+                <w:noProof/>
+                <w:webHidden/>
+              </w:rPr>
+              <w:t>9</w:t>
             </w:r>
             <w:r>
               <w:rPr>
@@ -321,7 +436,7 @@
               <w:szCs w:val="22"/>
             </w:rPr>
           </w:pPr>
-          <w:hyperlink w:anchor="_Toc114903712" w:history="1">
+          <w:hyperlink w:anchor="_Toc115082166" w:history="1">
             <w:r>
               <w:rPr>
                 <w:rStyle w:val="Hipervnculo"/>
@@ -370,7 +485,7 @@
                 <w:noProof/>
                 <w:webHidden/>
               </w:rPr>
-              <w:instrText xml:space="preserve"> PAGEREF _Toc114903712 \h </w:instrText>
+              <w:instrText xml:space="preserve"> PAGEREF _Toc115082166 \h </w:instrText>
             </w:r>
             <w:r>
               <w:rPr>
@@ -390,7 +505,7 @@
                 <w:noProof/>
                 <w:webHidden/>
               </w:rPr>
-              <w:t>8</w:t>
+              <w:t>12</w:t>
             </w:r>
             <w:r>
               <w:rPr>
@@ -415,7 +530,7 @@
               <w:szCs w:val="22"/>
             </w:rPr>
           </w:pPr>
-          <w:hyperlink w:anchor="_Toc114903713" w:history="1">
+          <w:hyperlink w:anchor="_Toc115082167" w:history="1">
             <w:r>
               <w:rPr>
                 <w:rStyle w:val="Hipervnculo"/>
@@ -443,7 +558,7 @@
                 <w:bCs/>
                 <w:noProof/>
               </w:rPr>
-              <w:t>MP001 ARCHIVADOR 0.40X0.40X1.20</w:t>
+              <w:t>MP001 ESTANTERÍA PARA COCINA</w:t>
             </w:r>
             <w:r>
               <w:rPr>
@@ -464,7 +579,7 @@
                 <w:noProof/>
                 <w:webHidden/>
               </w:rPr>
-              <w:instrText xml:space="preserve"> PAGEREF _Toc114903713 \h </w:instrText>
+              <w:instrText xml:space="preserve"> PAGEREF _Toc115082167 \h </w:instrText>
             </w:r>
             <w:r>
               <w:rPr>
@@ -484,7 +599,195 @@
                 <w:noProof/>
                 <w:webHidden/>
               </w:rPr>
-              <w:t>8</w:t>
+              <w:t>12</w:t>
+            </w:r>
+            <w:r>
+              <w:rPr>
+                <w:noProof/>
+                <w:webHidden/>
+              </w:rPr>
+              <w:fldChar w:fldCharType="end"/>
+            </w:r>
+          </w:hyperlink>
+        </w:p>
+        <w:p>
+          <w:pPr>
+            <w:pStyle w:val="TDC3"/>
+            <w:tabs>
+              <w:tab w:val="left" w:pos="880"/>
+              <w:tab w:val="right" w:leader="dot" w:pos="8494"/>
+            </w:tabs>
+            <w:rPr>
+              <w:rFonts w:asciiTheme="minorHAnsi" w:eastAsiaTheme="minorEastAsia" w:hAnsiTheme="minorHAnsi" w:cstheme="minorBidi"/>
+              <w:noProof/>
+              <w:sz w:val="22"/>
+              <w:szCs w:val="22"/>
+            </w:rPr>
+          </w:pPr>
+          <w:hyperlink w:anchor="_Toc115082168" w:history="1">
+            <w:r>
+              <w:rPr>
+                <w:rStyle w:val="Hipervnculo"/>
+                <w:rFonts w:ascii="Symbol" w:eastAsiaTheme="minorEastAsia" w:hAnsi="Symbol" w:cstheme="minorHAnsi"/>
+                <w:b/>
+                <w:bCs/>
+                <w:noProof/>
+              </w:rPr>
+              <w:t></w:t>
+            </w:r>
+            <w:r>
+              <w:rPr>
+                <w:rFonts w:asciiTheme="minorHAnsi" w:eastAsiaTheme="minorEastAsia" w:hAnsiTheme="minorHAnsi" w:cstheme="minorBidi"/>
+                <w:noProof/>
+                <w:sz w:val="22"/>
+                <w:szCs w:val="22"/>
+              </w:rPr>
+              <w:tab/>
+            </w:r>
+            <w:r>
+              <w:rPr>
+                <w:rStyle w:val="Hipervnculo"/>
+                <w:rFonts w:eastAsiaTheme="minorEastAsia" w:cstheme="minorHAnsi"/>
+                <w:b/>
+                <w:bCs/>
+                <w:noProof/>
+              </w:rPr>
+              <w:t>MP002 ESTANTERÍA PARA COCINA DE COMEDOR</w:t>
+            </w:r>
+            <w:r>
+              <w:rPr>
+                <w:noProof/>
+                <w:webHidden/>
+              </w:rPr>
+              <w:tab/>
+            </w:r>
+            <w:r>
+              <w:rPr>
+                <w:noProof/>
+                <w:webHidden/>
+              </w:rPr>
+              <w:fldChar w:fldCharType="begin"/>
+            </w:r>
+            <w:r>
+              <w:rPr>
+                <w:noProof/>
+                <w:webHidden/>
+              </w:rPr>
+              <w:instrText xml:space="preserve"> PAGEREF _Toc115082168 \h </w:instrText>
+            </w:r>
+            <w:r>
+              <w:rPr>
+                <w:noProof/>
+                <w:webHidden/>
+              </w:rPr>
+            </w:r>
+            <w:r>
+              <w:rPr>
+                <w:noProof/>
+                <w:webHidden/>
+              </w:rPr>
+              <w:fldChar w:fldCharType="separate"/>
+            </w:r>
+            <w:r>
+              <w:rPr>
+                <w:noProof/>
+                <w:webHidden/>
+              </w:rPr>
+              <w:t>17</w:t>
+            </w:r>
+            <w:r>
+              <w:rPr>
+                <w:noProof/>
+                <w:webHidden/>
+              </w:rPr>
+              <w:fldChar w:fldCharType="end"/>
+            </w:r>
+          </w:hyperlink>
+        </w:p>
+        <w:p>
+          <w:pPr>
+            <w:pStyle w:val="TDC3"/>
+            <w:tabs>
+              <w:tab w:val="left" w:pos="880"/>
+              <w:tab w:val="right" w:leader="dot" w:pos="8494"/>
+            </w:tabs>
+            <w:rPr>
+              <w:rFonts w:asciiTheme="minorHAnsi" w:eastAsiaTheme="minorEastAsia" w:hAnsiTheme="minorHAnsi" w:cstheme="minorBidi"/>
+              <w:noProof/>
+              <w:sz w:val="22"/>
+              <w:szCs w:val="22"/>
+            </w:rPr>
+          </w:pPr>
+          <w:hyperlink w:anchor="_Toc115082169" w:history="1">
+            <w:r>
+              <w:rPr>
+                <w:rStyle w:val="Hipervnculo"/>
+                <w:rFonts w:ascii="Symbol" w:eastAsiaTheme="minorEastAsia" w:hAnsi="Symbol" w:cstheme="minorHAnsi"/>
+                <w:b/>
+                <w:bCs/>
+                <w:noProof/>
+              </w:rPr>
+              <w:t></w:t>
+            </w:r>
+            <w:r>
+              <w:rPr>
+                <w:rFonts w:asciiTheme="minorHAnsi" w:eastAsiaTheme="minorEastAsia" w:hAnsiTheme="minorHAnsi" w:cstheme="minorBidi"/>
+                <w:noProof/>
+                <w:sz w:val="22"/>
+                <w:szCs w:val="22"/>
+              </w:rPr>
+              <w:tab/>
+            </w:r>
+            <w:r>
+              <w:rPr>
+                <w:rStyle w:val="Hipervnculo"/>
+                <w:rFonts w:eastAsiaTheme="minorEastAsia" w:cstheme="minorHAnsi"/>
+                <w:b/>
+                <w:bCs/>
+                <w:noProof/>
+              </w:rPr>
+              <w:t>MP003 PUERTAS BAJAS PARA LABORATORIOS</w:t>
+            </w:r>
+            <w:r>
+              <w:rPr>
+                <w:noProof/>
+                <w:webHidden/>
+              </w:rPr>
+              <w:tab/>
+            </w:r>
+            <w:r>
+              <w:rPr>
+                <w:noProof/>
+                <w:webHidden/>
+              </w:rPr>
+              <w:fldChar w:fldCharType="begin"/>
+            </w:r>
+            <w:r>
+              <w:rPr>
+                <w:noProof/>
+                <w:webHidden/>
+              </w:rPr>
+              <w:instrText xml:space="preserve"> PAGEREF _Toc115082169 \h </w:instrText>
+            </w:r>
+            <w:r>
+              <w:rPr>
+                <w:noProof/>
+                <w:webHidden/>
+              </w:rPr>
+            </w:r>
+            <w:r>
+              <w:rPr>
+                <w:noProof/>
+                <w:webHidden/>
+              </w:rPr>
+              <w:fldChar w:fldCharType="separate"/>
+            </w:r>
+            <w:r>
+              <w:rPr>
+                <w:noProof/>
+                <w:webHidden/>
+              </w:rPr>
+              <w:t>24</w:t>
             </w:r>
             <w:r>
               <w:rPr>
@@ -731,6 +1034,14 @@
           <w:bCs/>
         </w:rPr>
       </w:pPr>
+      <w:r>
+        <w:rPr>
+          <w:rFonts w:asciiTheme="minorHAnsi" w:hAnsiTheme="minorHAnsi" w:cstheme="minorHAnsi"/>
+          <w:b/>
+          <w:bCs/>
+        </w:rPr>
+        <w:t xml:space="preserve"> </w:t>
+      </w:r>
     </w:p>
     <w:p>
       <w:pPr>
@@ -1888,14 +2199,13 @@
           <w:bCs/>
         </w:rPr>
       </w:pPr>
-      <w:bookmarkStart w:id="1" w:name="_Toc114903710"/>
+      <w:bookmarkStart w:id="1" w:name="_Toc115082162"/>
       <w:r>
         <w:rPr>
           <w:rFonts w:asciiTheme="minorHAnsi" w:hAnsiTheme="minorHAnsi" w:cstheme="minorHAnsi"/>
           <w:b/>
           <w:bCs/>
         </w:rPr>
-        <w:lastRenderedPageBreak/>
         <w:t>EQUIPAMIENTO</w:t>
       </w:r>
       <w:bookmarkEnd w:id="1"/>
@@ -1923,7 +2233,7 @@
           <w:color w:val="00B050"/>
         </w:rPr>
       </w:pPr>
-      <w:bookmarkStart w:id="2" w:name="_Toc114903711"/>
+      <w:bookmarkStart w:id="2" w:name="_Toc115082163"/>
       <w:r>
         <w:rPr>
           <w:rFonts w:asciiTheme="minorHAnsi" w:hAnsiTheme="minorHAnsi" w:cstheme="minorHAnsi"/>
@@ -2005,7 +2315,35 @@
         <w:rPr>
           <w:rFonts w:asciiTheme="minorHAnsi" w:hAnsiTheme="minorHAnsi" w:cstheme="minorHAnsi"/>
         </w:rPr>
-        <w:t>te del comedor está situado en el sótano del bloque N° 05 el cual por las características del área es adecuado para comedor y otros usos adicionales que se pudiera dar, como; reuniones de docentes y personal administrativo, por contar con mesas mesas y sillas</w:t>
+        <w:t xml:space="preserve">te del comedor está situado en el sótano del bloque </w:t>
+      </w:r>
+      <w:proofErr w:type="spellStart"/>
+      <w:r>
+        <w:rPr>
+          <w:rFonts w:asciiTheme="minorHAnsi" w:hAnsiTheme="minorHAnsi" w:cstheme="minorHAnsi"/>
+        </w:rPr>
+        <w:t>N°</w:t>
+      </w:r>
+      <w:proofErr w:type="spellEnd"/>
+      <w:r>
+        <w:rPr>
+          <w:rFonts w:asciiTheme="minorHAnsi" w:hAnsiTheme="minorHAnsi" w:cstheme="minorHAnsi"/>
+        </w:rPr>
+        <w:t xml:space="preserve"> 05 el cual por las características del área es adecuado para comedor y otros usos adicionales que se pudiera dar, como; reuniones de docentes y personal administrativo, por contar con mesas </w:t>
+      </w:r>
+      <w:proofErr w:type="spellStart"/>
+      <w:r>
+        <w:rPr>
+          <w:rFonts w:asciiTheme="minorHAnsi" w:hAnsiTheme="minorHAnsi" w:cstheme="minorHAnsi"/>
+        </w:rPr>
+        <w:t>mesas</w:t>
+      </w:r>
+      <w:proofErr w:type="spellEnd"/>
+      <w:r>
+        <w:rPr>
+          <w:rFonts w:asciiTheme="minorHAnsi" w:hAnsiTheme="minorHAnsi" w:cstheme="minorHAnsi"/>
+        </w:rPr>
+        <w:t xml:space="preserve"> y sillas</w:t>
       </w:r>
       <w:r>
         <w:rPr>
@@ -2190,7 +2528,21 @@
         <w:rPr>
           <w:rFonts w:asciiTheme="minorHAnsi" w:hAnsiTheme="minorHAnsi" w:cstheme="minorHAnsi"/>
         </w:rPr>
-        <w:t>ÁNGULO DE COBERTURA HORIZONTAL : 90°</w:t>
+        <w:t xml:space="preserve">ÁNGULO DE COBERTURA </w:t>
+      </w:r>
+      <w:proofErr w:type="gramStart"/>
+      <w:r>
+        <w:rPr>
+          <w:rFonts w:asciiTheme="minorHAnsi" w:hAnsiTheme="minorHAnsi" w:cstheme="minorHAnsi"/>
+        </w:rPr>
+        <w:t>HORIZONTAL :</w:t>
+      </w:r>
+      <w:proofErr w:type="gramEnd"/>
+      <w:r>
+        <w:rPr>
+          <w:rFonts w:asciiTheme="minorHAnsi" w:hAnsiTheme="minorHAnsi" w:cstheme="minorHAnsi"/>
+        </w:rPr>
+        <w:t xml:space="preserve"> 90°</w:t>
       </w:r>
     </w:p>
     <w:p>
@@ -2208,7 +2560,21 @@
         <w:rPr>
           <w:rFonts w:asciiTheme="minorHAnsi" w:hAnsiTheme="minorHAnsi" w:cstheme="minorHAnsi"/>
         </w:rPr>
-        <w:t>ÁNGULO DE COBERTURA VERTICAL : 30°</w:t>
+        <w:t xml:space="preserve">ÁNGULO DE COBERTURA </w:t>
+      </w:r>
+      <w:proofErr w:type="gramStart"/>
+      <w:r>
+        <w:rPr>
+          <w:rFonts w:asciiTheme="minorHAnsi" w:hAnsiTheme="minorHAnsi" w:cstheme="minorHAnsi"/>
+        </w:rPr>
+        <w:t>VERTICAL :</w:t>
+      </w:r>
+      <w:proofErr w:type="gramEnd"/>
+      <w:r>
+        <w:rPr>
+          <w:rFonts w:asciiTheme="minorHAnsi" w:hAnsiTheme="minorHAnsi" w:cstheme="minorHAnsi"/>
+        </w:rPr>
+        <w:t xml:space="preserve"> 30°</w:t>
       </w:r>
     </w:p>
     <w:p>
@@ -2244,8 +2610,16 @@
         <w:rPr>
           <w:rFonts w:asciiTheme="minorHAnsi" w:hAnsiTheme="minorHAnsi" w:cstheme="minorHAnsi"/>
         </w:rPr>
-        <w:t>GAMA COMPLETA: 8 x 4.0″, 1.0″ vc</w:t>
-      </w:r>
+        <w:t xml:space="preserve">GAMA COMPLETA: 8 x 4.0″, 1.0″ </w:t>
+      </w:r>
+      <w:proofErr w:type="spellStart"/>
+      <w:r>
+        <w:rPr>
+          <w:rFonts w:asciiTheme="minorHAnsi" w:hAnsiTheme="minorHAnsi" w:cstheme="minorHAnsi"/>
+        </w:rPr>
+        <w:t>vc</w:t>
+      </w:r>
+      <w:proofErr w:type="spellEnd"/>
     </w:p>
     <w:p>
       <w:pPr>
@@ -2262,8 +2636,16 @@
         <w:rPr>
           <w:rFonts w:asciiTheme="minorHAnsi" w:hAnsiTheme="minorHAnsi" w:cstheme="minorHAnsi"/>
         </w:rPr>
-        <w:t>ALTAVOZ DE BAJOS: 15″, 3,0″ vc</w:t>
-      </w:r>
+        <w:t xml:space="preserve">ALTAVOZ DE BAJOS: 15″, 3,0″ </w:t>
+      </w:r>
+      <w:proofErr w:type="spellStart"/>
+      <w:r>
+        <w:rPr>
+          <w:rFonts w:asciiTheme="minorHAnsi" w:hAnsiTheme="minorHAnsi" w:cstheme="minorHAnsi"/>
+        </w:rPr>
+        <w:t>vc</w:t>
+      </w:r>
+      <w:proofErr w:type="spellEnd"/>
     </w:p>
     <w:p>
       <w:pPr>
@@ -2298,8 +2680,30 @@
         <w:rPr>
           <w:rFonts w:asciiTheme="minorHAnsi" w:hAnsiTheme="minorHAnsi" w:cstheme="minorHAnsi"/>
         </w:rPr>
-        <w:t>SEÑAL DE ENTRADA: bal / unbal</w:t>
-      </w:r>
+        <w:t xml:space="preserve">SEÑAL DE ENTRADA: </w:t>
+      </w:r>
+      <w:proofErr w:type="spellStart"/>
+      <w:r>
+        <w:rPr>
+          <w:rFonts w:asciiTheme="minorHAnsi" w:hAnsiTheme="minorHAnsi" w:cstheme="minorHAnsi"/>
+        </w:rPr>
+        <w:t>bal</w:t>
+      </w:r>
+      <w:proofErr w:type="spellEnd"/>
+      <w:r>
+        <w:rPr>
+          <w:rFonts w:asciiTheme="minorHAnsi" w:hAnsiTheme="minorHAnsi" w:cstheme="minorHAnsi"/>
+        </w:rPr>
+        <w:t xml:space="preserve"> / </w:t>
+      </w:r>
+      <w:proofErr w:type="spellStart"/>
+      <w:r>
+        <w:rPr>
+          <w:rFonts w:asciiTheme="minorHAnsi" w:hAnsiTheme="minorHAnsi" w:cstheme="minorHAnsi"/>
+        </w:rPr>
+        <w:t>unbal</w:t>
+      </w:r>
+      <w:proofErr w:type="spellEnd"/>
     </w:p>
     <w:p>
       <w:pPr>
@@ -2352,7 +2756,63 @@
         <w:rPr>
           <w:rFonts w:asciiTheme="minorHAnsi" w:hAnsiTheme="minorHAnsi" w:cstheme="minorHAnsi"/>
         </w:rPr>
-        <w:t>SENSIBILIDAD DE ENTRADA: (-2 dBu / + 4 dBu) y/o (-2.4 dBu / + 3.8 dBu)</w:t>
+        <w:t xml:space="preserve">SENSIBILIDAD DE ENTRADA: (-2 </w:t>
+      </w:r>
+      <w:proofErr w:type="spellStart"/>
+      <w:r>
+        <w:rPr>
+          <w:rFonts w:asciiTheme="minorHAnsi" w:hAnsiTheme="minorHAnsi" w:cstheme="minorHAnsi"/>
+        </w:rPr>
+        <w:t>dBu</w:t>
+      </w:r>
+      <w:proofErr w:type="spellEnd"/>
+      <w:r>
+        <w:rPr>
+          <w:rFonts w:asciiTheme="minorHAnsi" w:hAnsiTheme="minorHAnsi" w:cstheme="minorHAnsi"/>
+        </w:rPr>
+        <w:t xml:space="preserve"> / + 4 </w:t>
+      </w:r>
+      <w:proofErr w:type="spellStart"/>
+      <w:r>
+        <w:rPr>
+          <w:rFonts w:asciiTheme="minorHAnsi" w:hAnsiTheme="minorHAnsi" w:cstheme="minorHAnsi"/>
+        </w:rPr>
+        <w:t>dBu</w:t>
+      </w:r>
+      <w:proofErr w:type="spellEnd"/>
+      <w:r>
+        <w:rPr>
+          <w:rFonts w:asciiTheme="minorHAnsi" w:hAnsiTheme="minorHAnsi" w:cstheme="minorHAnsi"/>
+        </w:rPr>
+        <w:t xml:space="preserve">) y/o (-2.4 </w:t>
+      </w:r>
+      <w:proofErr w:type="spellStart"/>
+      <w:r>
+        <w:rPr>
+          <w:rFonts w:asciiTheme="minorHAnsi" w:hAnsiTheme="minorHAnsi" w:cstheme="minorHAnsi"/>
+        </w:rPr>
+        <w:t>dBu</w:t>
+      </w:r>
+      <w:proofErr w:type="spellEnd"/>
+      <w:r>
+        <w:rPr>
+          <w:rFonts w:asciiTheme="minorHAnsi" w:hAnsiTheme="minorHAnsi" w:cstheme="minorHAnsi"/>
+        </w:rPr>
+        <w:t xml:space="preserve"> / + 3.8 </w:t>
+      </w:r>
+      <w:proofErr w:type="spellStart"/>
+      <w:r>
+        <w:rPr>
+          <w:rFonts w:asciiTheme="minorHAnsi" w:hAnsiTheme="minorHAnsi" w:cstheme="minorHAnsi"/>
+        </w:rPr>
+        <w:t>dBu</w:t>
+      </w:r>
+      <w:proofErr w:type="spellEnd"/>
+      <w:r>
+        <w:rPr>
+          <w:rFonts w:asciiTheme="minorHAnsi" w:hAnsiTheme="minorHAnsi" w:cstheme="minorHAnsi"/>
+        </w:rPr>
+        <w:t>)</w:t>
       </w:r>
     </w:p>
     <w:p>
@@ -2496,6 +2956,7 @@
         <w:rPr>
           <w:rFonts w:asciiTheme="minorHAnsi" w:hAnsiTheme="minorHAnsi" w:cstheme="minorHAnsi"/>
         </w:rPr>
+        <w:lastRenderedPageBreak/>
         <w:t>1300 W pico, 600 W RMS</w:t>
       </w:r>
     </w:p>
@@ -2568,7 +3029,6 @@
         <w:rPr>
           <w:rFonts w:asciiTheme="minorHAnsi" w:hAnsiTheme="minorHAnsi" w:cstheme="minorHAnsi"/>
         </w:rPr>
-        <w:lastRenderedPageBreak/>
         <w:t>CONEXIONES DE UNIDADES: VDE</w:t>
       </w:r>
     </w:p>
@@ -2719,6 +3179,24 @@
     <w:p>
       <w:pPr>
         <w:pStyle w:val="Prrafodelista"/>
+        <w:numPr>
+          <w:ilvl w:val="0"/>
+          <w:numId w:val="64"/>
+        </w:numPr>
+        <w:rPr>
+          <w:rFonts w:asciiTheme="minorHAnsi" w:hAnsiTheme="minorHAnsi" w:cstheme="minorHAnsi"/>
+        </w:rPr>
+      </w:pPr>
+      <w:r>
+        <w:rPr>
+          <w:rFonts w:asciiTheme="minorHAnsi" w:hAnsiTheme="minorHAnsi" w:cstheme="minorHAnsi"/>
+        </w:rPr>
+        <w:t>Incluye cableados para su instalación.</w:t>
+      </w:r>
+    </w:p>
+    <w:p>
+      <w:pPr>
+        <w:pStyle w:val="Prrafodelista"/>
         <w:ind w:left="1418"/>
         <w:rPr>
           <w:rFonts w:asciiTheme="minorHAnsi" w:hAnsiTheme="minorHAnsi" w:cstheme="minorHAnsi"/>
@@ -2997,12 +3475,21 @@
           <w:lang w:val="en-US"/>
         </w:rPr>
       </w:pPr>
+      <w:proofErr w:type="spellStart"/>
       <w:r>
         <w:rPr>
           <w:rFonts w:asciiTheme="minorHAnsi" w:hAnsiTheme="minorHAnsi" w:cstheme="minorHAnsi"/>
           <w:lang w:val="en-US"/>
         </w:rPr>
-        <w:t>Remoto: 1 x 1/4″ (pedal)</w:t>
+        <w:t>Remoto</w:t>
+      </w:r>
+      <w:proofErr w:type="spellEnd"/>
+      <w:r>
+        <w:rPr>
+          <w:rFonts w:asciiTheme="minorHAnsi" w:hAnsiTheme="minorHAnsi" w:cstheme="minorHAnsi"/>
+          <w:lang w:val="en-US"/>
+        </w:rPr>
+        <w:t>: 1 x 1/4″ (pedal)</w:t>
       </w:r>
     </w:p>
     <w:p>
@@ -3016,11 +3503,19 @@
           <w:rFonts w:asciiTheme="minorHAnsi" w:hAnsiTheme="minorHAnsi" w:cstheme="minorHAnsi"/>
         </w:rPr>
       </w:pPr>
-      <w:r>
-        <w:rPr>
-          <w:rFonts w:asciiTheme="minorHAnsi" w:hAnsiTheme="minorHAnsi" w:cstheme="minorHAnsi"/>
-        </w:rPr>
-        <w:t>Faders: 6x60mm</w:t>
+      <w:proofErr w:type="spellStart"/>
+      <w:r>
+        <w:rPr>
+          <w:rFonts w:asciiTheme="minorHAnsi" w:hAnsiTheme="minorHAnsi" w:cstheme="minorHAnsi"/>
+        </w:rPr>
+        <w:t>Faders</w:t>
+      </w:r>
+      <w:proofErr w:type="spellEnd"/>
+      <w:r>
+        <w:rPr>
+          <w:rFonts w:asciiTheme="minorHAnsi" w:hAnsiTheme="minorHAnsi" w:cstheme="minorHAnsi"/>
+        </w:rPr>
+        <w:t>: 6x60mm</w:t>
       </w:r>
     </w:p>
     <w:p>
@@ -3074,7 +3569,21 @@
         <w:rPr>
           <w:rFonts w:asciiTheme="minorHAnsi" w:hAnsiTheme="minorHAnsi" w:cstheme="minorHAnsi"/>
         </w:rPr>
-        <w:t>Efectos: 2 motores FX, 16 preajustes FX, 12 reverberaciones</w:t>
+        <w:t xml:space="preserve">Efectos: 2 motores FX, 16 </w:t>
+      </w:r>
+      <w:proofErr w:type="spellStart"/>
+      <w:r>
+        <w:rPr>
+          <w:rFonts w:asciiTheme="minorHAnsi" w:hAnsiTheme="minorHAnsi" w:cstheme="minorHAnsi"/>
+        </w:rPr>
+        <w:t>preajustes</w:t>
+      </w:r>
+      <w:proofErr w:type="spellEnd"/>
+      <w:r>
+        <w:rPr>
+          <w:rFonts w:asciiTheme="minorHAnsi" w:hAnsiTheme="minorHAnsi" w:cstheme="minorHAnsi"/>
+        </w:rPr>
+        <w:t xml:space="preserve"> FX, 12 reverberaciones</w:t>
       </w:r>
     </w:p>
     <w:p>
@@ -3110,7 +3619,21 @@
         <w:rPr>
           <w:rFonts w:asciiTheme="minorHAnsi" w:hAnsiTheme="minorHAnsi" w:cstheme="minorHAnsi"/>
         </w:rPr>
-        <w:t>Software: Aplicación remota FLOW Mix (Android/iOS) o similar</w:t>
+        <w:t xml:space="preserve">Software: Aplicación remota FLOW </w:t>
+      </w:r>
+      <w:proofErr w:type="spellStart"/>
+      <w:r>
+        <w:rPr>
+          <w:rFonts w:asciiTheme="minorHAnsi" w:hAnsiTheme="minorHAnsi" w:cstheme="minorHAnsi"/>
+        </w:rPr>
+        <w:t>Mix</w:t>
+      </w:r>
+      <w:proofErr w:type="spellEnd"/>
+      <w:r>
+        <w:rPr>
+          <w:rFonts w:asciiTheme="minorHAnsi" w:hAnsiTheme="minorHAnsi" w:cstheme="minorHAnsi"/>
+        </w:rPr>
+        <w:t xml:space="preserve"> (Android/iOS) o similar</w:t>
       </w:r>
     </w:p>
     <w:p>
@@ -3134,6 +3657,42 @@
     <w:p>
       <w:pPr>
         <w:pStyle w:val="Prrafodelista"/>
+        <w:numPr>
+          <w:ilvl w:val="0"/>
+          <w:numId w:val="65"/>
+        </w:numPr>
+        <w:rPr>
+          <w:rFonts w:asciiTheme="minorHAnsi" w:hAnsiTheme="minorHAnsi" w:cstheme="minorHAnsi"/>
+        </w:rPr>
+      </w:pPr>
+      <w:r>
+        <w:rPr>
+          <w:rFonts w:asciiTheme="minorHAnsi" w:hAnsiTheme="minorHAnsi" w:cstheme="minorHAnsi"/>
+        </w:rPr>
+        <w:t>Incluye cableado para su instalación.</w:t>
+      </w:r>
+    </w:p>
+    <w:p>
+      <w:pPr>
+        <w:pStyle w:val="Prrafodelista"/>
+        <w:ind w:left="2847"/>
+        <w:rPr>
+          <w:rFonts w:asciiTheme="minorHAnsi" w:hAnsiTheme="minorHAnsi" w:cstheme="minorHAnsi"/>
+        </w:rPr>
+      </w:pPr>
+    </w:p>
+    <w:p>
+      <w:pPr>
+        <w:pStyle w:val="Prrafodelista"/>
+        <w:ind w:left="2847"/>
+        <w:rPr>
+          <w:rFonts w:asciiTheme="minorHAnsi" w:hAnsiTheme="minorHAnsi" w:cstheme="minorHAnsi"/>
+        </w:rPr>
+      </w:pPr>
+    </w:p>
+    <w:p>
+      <w:pPr>
+        <w:pStyle w:val="Prrafodelista"/>
         <w:ind w:left="2847"/>
         <w:rPr>
           <w:rFonts w:asciiTheme="minorHAnsi" w:hAnsiTheme="minorHAnsi" w:cstheme="minorHAnsi"/>
@@ -3156,6 +3715,7 @@
           <w:b/>
           <w:bCs/>
         </w:rPr>
+        <w:lastRenderedPageBreak/>
         <w:t>0</w:t>
       </w:r>
       <w:r>
@@ -3289,7 +3849,6 @@
         <w:rPr>
           <w:rFonts w:asciiTheme="minorHAnsi" w:hAnsiTheme="minorHAnsi" w:cstheme="minorHAnsi"/>
         </w:rPr>
-        <w:lastRenderedPageBreak/>
         <w:t>Nivel de ruido del ambiente bajo.</w:t>
       </w:r>
     </w:p>
@@ -3525,12 +4084,28 @@
           <w:rFonts w:asciiTheme="minorHAnsi" w:hAnsiTheme="minorHAnsi" w:cstheme="minorHAnsi"/>
         </w:rPr>
       </w:pPr>
-      <w:r>
-        <w:rPr>
-          <w:rFonts w:asciiTheme="minorHAnsi" w:hAnsiTheme="minorHAnsi" w:cstheme="minorHAnsi"/>
-        </w:rPr>
-        <w:t>Poly-silicon TFT active matrix</w:t>
-      </w:r>
+      <w:proofErr w:type="spellStart"/>
+      <w:r>
+        <w:rPr>
+          <w:rFonts w:asciiTheme="minorHAnsi" w:hAnsiTheme="minorHAnsi" w:cstheme="minorHAnsi"/>
+        </w:rPr>
+        <w:t>Poly-silicon</w:t>
+      </w:r>
+      <w:proofErr w:type="spellEnd"/>
+      <w:r>
+        <w:rPr>
+          <w:rFonts w:asciiTheme="minorHAnsi" w:hAnsiTheme="minorHAnsi" w:cstheme="minorHAnsi"/>
+        </w:rPr>
+        <w:t xml:space="preserve"> TFT active </w:t>
+      </w:r>
+      <w:proofErr w:type="spellStart"/>
+      <w:r>
+        <w:rPr>
+          <w:rFonts w:asciiTheme="minorHAnsi" w:hAnsiTheme="minorHAnsi" w:cstheme="minorHAnsi"/>
+        </w:rPr>
+        <w:t>matrix</w:t>
+      </w:r>
+      <w:proofErr w:type="spellEnd"/>
     </w:p>
     <w:p>
       <w:pPr>
@@ -3725,7 +4300,25 @@
           <w:b/>
           <w:bCs/>
         </w:rPr>
-        <w:t>Tamaño - distancia projectada:</w:t>
+        <w:t xml:space="preserve">Tamaño - distancia </w:t>
+      </w:r>
+      <w:proofErr w:type="spellStart"/>
+      <w:r>
+        <w:rPr>
+          <w:rFonts w:asciiTheme="minorHAnsi" w:hAnsiTheme="minorHAnsi" w:cstheme="minorHAnsi"/>
+          <w:b/>
+          <w:bCs/>
+        </w:rPr>
+        <w:t>projectada</w:t>
+      </w:r>
+      <w:proofErr w:type="spellEnd"/>
+      <w:r>
+        <w:rPr>
+          <w:rFonts w:asciiTheme="minorHAnsi" w:hAnsiTheme="minorHAnsi" w:cstheme="minorHAnsi"/>
+          <w:b/>
+          <w:bCs/>
+        </w:rPr>
+        <w:t>:</w:t>
       </w:r>
     </w:p>
     <w:p>
@@ -3921,8 +4514,16 @@
         <w:rPr>
           <w:rFonts w:asciiTheme="minorHAnsi" w:hAnsiTheme="minorHAnsi" w:cstheme="minorHAnsi"/>
         </w:rPr>
-        <w:t>Láser diode</w:t>
-      </w:r>
+        <w:t xml:space="preserve">Láser </w:t>
+      </w:r>
+      <w:proofErr w:type="spellStart"/>
+      <w:r>
+        <w:rPr>
+          <w:rFonts w:asciiTheme="minorHAnsi" w:hAnsiTheme="minorHAnsi" w:cstheme="minorHAnsi"/>
+        </w:rPr>
+        <w:t>diode</w:t>
+      </w:r>
+      <w:proofErr w:type="spellEnd"/>
     </w:p>
     <w:p>
       <w:pPr>
@@ -3962,14 +4563,25 @@
     </w:p>
     <w:p>
       <w:pPr>
-        <w:ind w:left="2474"/>
-        <w:jc w:val="center"/>
+        <w:pStyle w:val="Prrafodelista"/>
+        <w:ind w:left="1406"/>
+        <w:jc w:val="both"/>
         <w:rPr>
           <w:rFonts w:asciiTheme="minorHAnsi" w:hAnsiTheme="minorHAnsi" w:cstheme="minorHAnsi"/>
           <w:b/>
           <w:bCs/>
         </w:rPr>
       </w:pPr>
+      <w:bookmarkStart w:id="4" w:name="_Hlk108388551"/>
+      <w:r>
+        <w:rPr>
+          <w:rFonts w:asciiTheme="minorHAnsi" w:hAnsiTheme="minorHAnsi" w:cstheme="minorHAnsi"/>
+          <w:b/>
+          <w:bCs/>
+        </w:rPr>
+        <w:lastRenderedPageBreak/>
+        <w:t>UNIDAD DE MEDIDA:</w:t>
+      </w:r>
     </w:p>
     <w:p>
       <w:pPr>
@@ -3978,9 +4590,10 @@
         <w:jc w:val="both"/>
         <w:rPr>
           <w:rFonts w:asciiTheme="minorHAnsi" w:hAnsiTheme="minorHAnsi" w:cstheme="minorHAnsi"/>
-        </w:rPr>
-      </w:pPr>
-      <w:bookmarkStart w:id="4" w:name="_Hlk108388551"/>
+          <w:b/>
+          <w:bCs/>
+        </w:rPr>
+      </w:pPr>
     </w:p>
     <w:p>
       <w:pPr>
@@ -3989,6 +4602,46 @@
         <w:jc w:val="both"/>
         <w:rPr>
           <w:rFonts w:asciiTheme="minorHAnsi" w:hAnsiTheme="minorHAnsi" w:cstheme="minorHAnsi"/>
+        </w:rPr>
+      </w:pPr>
+      <w:r>
+        <w:rPr>
+          <w:rFonts w:asciiTheme="minorHAnsi" w:hAnsiTheme="minorHAnsi" w:cstheme="minorHAnsi"/>
+        </w:rPr>
+        <w:t xml:space="preserve">La unidad de medida será por </w:t>
+      </w:r>
+      <w:proofErr w:type="spellStart"/>
+      <w:r>
+        <w:rPr>
+          <w:rFonts w:asciiTheme="minorHAnsi" w:hAnsiTheme="minorHAnsi" w:cstheme="minorHAnsi"/>
+        </w:rPr>
+        <w:t>Und</w:t>
+      </w:r>
+      <w:proofErr w:type="spellEnd"/>
+      <w:r>
+        <w:rPr>
+          <w:rFonts w:asciiTheme="minorHAnsi" w:hAnsiTheme="minorHAnsi" w:cstheme="minorHAnsi"/>
+        </w:rPr>
+        <w:t xml:space="preserve">. (Unidad). </w:t>
+      </w:r>
+    </w:p>
+    <w:p>
+      <w:pPr>
+        <w:pStyle w:val="Prrafodelista"/>
+        <w:ind w:left="1406"/>
+        <w:jc w:val="both"/>
+        <w:rPr>
+          <w:rFonts w:asciiTheme="minorHAnsi" w:hAnsiTheme="minorHAnsi" w:cstheme="minorHAnsi"/>
+        </w:rPr>
+      </w:pPr>
+    </w:p>
+    <w:p>
+      <w:pPr>
+        <w:pStyle w:val="Prrafodelista"/>
+        <w:ind w:left="1406"/>
+        <w:jc w:val="both"/>
+        <w:rPr>
+          <w:rFonts w:asciiTheme="minorHAnsi" w:hAnsiTheme="minorHAnsi" w:cstheme="minorHAnsi"/>
           <w:b/>
           <w:bCs/>
         </w:rPr>
@@ -3999,7 +4652,7 @@
           <w:b/>
           <w:bCs/>
         </w:rPr>
-        <w:t>UNIDAD DE MEDIDA:</w:t>
+        <w:t>MÉTODO DE MEDICIÓN</w:t>
       </w:r>
     </w:p>
     <w:p>
@@ -4027,7 +4680,7 @@
         <w:rPr>
           <w:rFonts w:asciiTheme="minorHAnsi" w:hAnsiTheme="minorHAnsi" w:cstheme="minorHAnsi"/>
         </w:rPr>
-        <w:t xml:space="preserve">La unidad de medida será por Und. (Unidad). </w:t>
+        <w:t>Para el cómputo se considerará la entrega del mobiliario y/o equipo en almacén de la obra.</w:t>
       </w:r>
     </w:p>
     <w:p>
@@ -4057,7 +4710,7 @@
           <w:b/>
           <w:bCs/>
         </w:rPr>
-        <w:t>MÉTODO DE MEDICIÓN</w:t>
+        <w:t>FORMA DE PAGO:</w:t>
       </w:r>
     </w:p>
     <w:p>
@@ -4085,9 +4738,992 @@
         <w:rPr>
           <w:rFonts w:asciiTheme="minorHAnsi" w:hAnsiTheme="minorHAnsi" w:cstheme="minorHAnsi"/>
         </w:rPr>
+        <w:t>El pago se hará por mobiliario y/o equipo entregado y/o instalado al precio unitario definido en el presupuesto, y previa aprobación del supervisor quien velará por su correcta ejecución en obra, el precio incluye el pago por materiales, mano de obra, equipos, herramientas y cualquier imprevisto necesario para la correcta instalación.</w:t>
+      </w:r>
+    </w:p>
+    <w:bookmarkEnd w:id="3"/>
+    <w:bookmarkEnd w:id="4"/>
+    <w:p>
+      <w:pPr>
+        <w:jc w:val="both"/>
+        <w:rPr>
+          <w:rFonts w:asciiTheme="minorHAnsi" w:hAnsiTheme="minorHAnsi" w:cstheme="minorHAnsi"/>
+        </w:rPr>
+      </w:pPr>
+    </w:p>
+    <w:p>
+      <w:pPr>
+        <w:ind w:left="1418"/>
+        <w:jc w:val="both"/>
+        <w:rPr>
+          <w:rFonts w:asciiTheme="minorHAnsi" w:hAnsiTheme="minorHAnsi" w:cstheme="minorHAnsi"/>
+          <w:color w:val="00B050"/>
+        </w:rPr>
+      </w:pPr>
+    </w:p>
+    <w:p>
+      <w:pPr>
+        <w:pStyle w:val="Prrafodelista"/>
+        <w:numPr>
+          <w:ilvl w:val="0"/>
+          <w:numId w:val="8"/>
+        </w:numPr>
+        <w:jc w:val="both"/>
+        <w:outlineLvl w:val="2"/>
+        <w:rPr>
+          <w:rFonts w:asciiTheme="minorHAnsi" w:hAnsiTheme="minorHAnsi" w:cstheme="minorHAnsi"/>
+          <w:b/>
+          <w:bCs/>
+          <w:color w:val="00B050"/>
+        </w:rPr>
+      </w:pPr>
+      <w:bookmarkStart w:id="5" w:name="_Toc115082164"/>
+      <w:r>
+        <w:rPr>
+          <w:rFonts w:asciiTheme="minorHAnsi" w:hAnsiTheme="minorHAnsi" w:cstheme="minorHAnsi"/>
+          <w:b/>
+          <w:bCs/>
+          <w:color w:val="00B050"/>
+        </w:rPr>
+        <w:t>EP00</w:t>
+      </w:r>
+      <w:r>
+        <w:rPr>
+          <w:rFonts w:asciiTheme="minorHAnsi" w:hAnsiTheme="minorHAnsi" w:cstheme="minorHAnsi"/>
+          <w:b/>
+          <w:bCs/>
+          <w:color w:val="00B050"/>
+        </w:rPr>
+        <w:t>2</w:t>
+      </w:r>
+      <w:r>
+        <w:rPr>
+          <w:rFonts w:asciiTheme="minorHAnsi" w:hAnsiTheme="minorHAnsi" w:cstheme="minorHAnsi"/>
+          <w:b/>
+          <w:bCs/>
+          <w:color w:val="00B050"/>
+        </w:rPr>
+        <w:tab/>
+      </w:r>
+      <w:r>
+        <w:rPr>
+          <w:rFonts w:asciiTheme="minorHAnsi" w:hAnsiTheme="minorHAnsi" w:cstheme="minorHAnsi"/>
+          <w:b/>
+          <w:bCs/>
+          <w:color w:val="00B050"/>
+        </w:rPr>
+        <w:t>COCINA INDUSTRIAL DE ACERO INOX.</w:t>
+      </w:r>
+      <w:bookmarkEnd w:id="5"/>
+    </w:p>
+    <w:p>
+      <w:pPr>
+        <w:ind w:left="1418"/>
+        <w:jc w:val="both"/>
+        <w:rPr>
+          <w:rFonts w:asciiTheme="minorHAnsi" w:hAnsiTheme="minorHAnsi" w:cstheme="minorHAnsi"/>
+          <w:b/>
+          <w:bCs/>
+        </w:rPr>
+      </w:pPr>
+      <w:r>
+        <w:rPr>
+          <w:rFonts w:asciiTheme="minorHAnsi" w:hAnsiTheme="minorHAnsi" w:cstheme="minorHAnsi"/>
+          <w:b/>
+          <w:bCs/>
+        </w:rPr>
+        <w:t>Descripción:</w:t>
+      </w:r>
+    </w:p>
+    <w:p>
+      <w:pPr>
+        <w:ind w:left="1418"/>
+        <w:jc w:val="both"/>
+        <w:rPr>
+          <w:rFonts w:asciiTheme="minorHAnsi" w:hAnsiTheme="minorHAnsi" w:cstheme="minorHAnsi"/>
+        </w:rPr>
+      </w:pPr>
+      <w:r>
+        <w:rPr>
+          <w:rFonts w:asciiTheme="minorHAnsi" w:hAnsiTheme="minorHAnsi" w:cstheme="minorHAnsi"/>
+        </w:rPr>
+        <w:t xml:space="preserve">El presente proyecto cuanta con un </w:t>
+      </w:r>
+      <w:r>
+        <w:rPr>
+          <w:rFonts w:asciiTheme="minorHAnsi" w:hAnsiTheme="minorHAnsi" w:cstheme="minorHAnsi"/>
+        </w:rPr>
+        <w:t>ambiente</w:t>
+      </w:r>
+      <w:r>
+        <w:rPr>
+          <w:rFonts w:asciiTheme="minorHAnsi" w:hAnsiTheme="minorHAnsi" w:cstheme="minorHAnsi"/>
+        </w:rPr>
+        <w:t xml:space="preserve"> destinado a </w:t>
+      </w:r>
+      <w:proofErr w:type="spellStart"/>
+      <w:r>
+        <w:rPr>
+          <w:rFonts w:asciiTheme="minorHAnsi" w:hAnsiTheme="minorHAnsi" w:cstheme="minorHAnsi"/>
+        </w:rPr>
+        <w:t>qali</w:t>
+      </w:r>
+      <w:proofErr w:type="spellEnd"/>
+      <w:r>
+        <w:rPr>
+          <w:rFonts w:asciiTheme="minorHAnsi" w:hAnsiTheme="minorHAnsi" w:cstheme="minorHAnsi"/>
+        </w:rPr>
+        <w:t xml:space="preserve"> </w:t>
+      </w:r>
+      <w:r>
+        <w:rPr>
+          <w:rFonts w:asciiTheme="minorHAnsi" w:hAnsiTheme="minorHAnsi" w:cstheme="minorHAnsi"/>
+        </w:rPr>
+        <w:t>Warma, ambiente que requiere equipamiento y utensilios de cocina.</w:t>
+      </w:r>
+    </w:p>
+    <w:p>
+      <w:pPr>
+        <w:ind w:left="1418"/>
+        <w:jc w:val="both"/>
+        <w:rPr>
+          <w:rFonts w:asciiTheme="minorHAnsi" w:hAnsiTheme="minorHAnsi" w:cstheme="minorHAnsi"/>
+        </w:rPr>
+      </w:pPr>
+    </w:p>
+    <w:p>
+      <w:pPr>
+        <w:ind w:left="2127" w:right="45"/>
+        <w:contextualSpacing/>
+        <w:rPr>
+          <w:rFonts w:asciiTheme="minorHAnsi" w:hAnsiTheme="minorHAnsi" w:cstheme="minorHAnsi"/>
+          <w:b/>
+          <w:bCs/>
+          <w:lang w:val="es"/>
+        </w:rPr>
+      </w:pPr>
+      <w:r>
+        <w:rPr>
+          <w:rFonts w:asciiTheme="minorHAnsi" w:hAnsiTheme="minorHAnsi" w:cstheme="minorHAnsi"/>
+          <w:b/>
+          <w:bCs/>
+          <w:lang w:val="es"/>
+        </w:rPr>
+        <w:t>Cocina industrial con horno</w:t>
+      </w:r>
+    </w:p>
+    <w:p>
+      <w:pPr>
+        <w:ind w:left="2127" w:right="45"/>
+        <w:contextualSpacing/>
+        <w:rPr>
+          <w:rFonts w:asciiTheme="minorHAnsi" w:hAnsiTheme="minorHAnsi" w:cstheme="minorHAnsi"/>
+          <w:lang w:val="es"/>
+        </w:rPr>
+      </w:pPr>
+      <w:r>
+        <w:rPr>
+          <w:rFonts w:asciiTheme="minorHAnsi" w:hAnsiTheme="minorHAnsi" w:cstheme="minorHAnsi"/>
+          <w:lang w:val="es"/>
+        </w:rPr>
+        <w:t>Largo 140cm</w:t>
+      </w:r>
+    </w:p>
+    <w:p>
+      <w:pPr>
+        <w:ind w:left="2127" w:right="45"/>
+        <w:contextualSpacing/>
+        <w:rPr>
+          <w:rFonts w:asciiTheme="minorHAnsi" w:hAnsiTheme="minorHAnsi" w:cstheme="minorHAnsi"/>
+          <w:lang w:val="es"/>
+        </w:rPr>
+      </w:pPr>
+      <w:r>
+        <w:rPr>
+          <w:rFonts w:asciiTheme="minorHAnsi" w:hAnsiTheme="minorHAnsi" w:cstheme="minorHAnsi"/>
+          <w:lang w:val="es"/>
+        </w:rPr>
+        <w:t>Ancho 60cm</w:t>
+      </w:r>
+    </w:p>
+    <w:p>
+      <w:pPr>
+        <w:ind w:left="2127" w:right="45"/>
+        <w:contextualSpacing/>
+        <w:rPr>
+          <w:rFonts w:asciiTheme="minorHAnsi" w:hAnsiTheme="minorHAnsi" w:cstheme="minorHAnsi"/>
+          <w:lang w:val="es"/>
+        </w:rPr>
+      </w:pPr>
+      <w:r>
+        <w:rPr>
+          <w:rFonts w:asciiTheme="minorHAnsi" w:hAnsiTheme="minorHAnsi" w:cstheme="minorHAnsi"/>
+          <w:lang w:val="es"/>
+        </w:rPr>
+        <w:t>Altura 90cm</w:t>
+      </w:r>
+    </w:p>
+    <w:p>
+      <w:pPr>
+        <w:ind w:left="2127" w:right="45"/>
+        <w:contextualSpacing/>
+        <w:rPr>
+          <w:rFonts w:asciiTheme="minorHAnsi" w:hAnsiTheme="minorHAnsi" w:cstheme="minorHAnsi"/>
+          <w:lang w:val="es"/>
+        </w:rPr>
+      </w:pPr>
+      <w:r>
+        <w:rPr>
+          <w:rFonts w:asciiTheme="minorHAnsi" w:hAnsiTheme="minorHAnsi" w:cstheme="minorHAnsi"/>
+          <w:lang w:val="es"/>
+        </w:rPr>
+        <w:t xml:space="preserve">Material: acero </w:t>
+      </w:r>
+      <w:proofErr w:type="spellStart"/>
+      <w:r>
+        <w:rPr>
+          <w:rFonts w:asciiTheme="minorHAnsi" w:hAnsiTheme="minorHAnsi" w:cstheme="minorHAnsi"/>
+          <w:lang w:val="es"/>
+        </w:rPr>
+        <w:t>inox</w:t>
+      </w:r>
+      <w:proofErr w:type="spellEnd"/>
+      <w:r>
+        <w:rPr>
+          <w:rFonts w:asciiTheme="minorHAnsi" w:hAnsiTheme="minorHAnsi" w:cstheme="minorHAnsi"/>
+          <w:lang w:val="es"/>
+        </w:rPr>
+        <w:t xml:space="preserve"> de 1.5 mm como mínimo. </w:t>
+      </w:r>
+      <w:r>
+        <w:rPr>
+          <w:rFonts w:asciiTheme="minorHAnsi" w:hAnsiTheme="minorHAnsi" w:cstheme="minorHAnsi"/>
+        </w:rPr>
+        <w:t xml:space="preserve"> (</w:t>
+      </w:r>
+      <w:r>
+        <w:rPr>
+          <w:rFonts w:asciiTheme="minorHAnsi" w:hAnsiTheme="minorHAnsi" w:cstheme="minorHAnsi"/>
+          <w:lang w:val="es"/>
+        </w:rPr>
+        <w:t>mate calidad 304)</w:t>
+      </w:r>
+    </w:p>
+    <w:p>
+      <w:pPr>
+        <w:ind w:left="2127" w:right="45"/>
+        <w:contextualSpacing/>
+        <w:rPr>
+          <w:rFonts w:asciiTheme="minorHAnsi" w:hAnsiTheme="minorHAnsi" w:cstheme="minorHAnsi"/>
+          <w:lang w:val="es"/>
+        </w:rPr>
+      </w:pPr>
+      <w:r>
+        <w:rPr>
+          <w:rFonts w:asciiTheme="minorHAnsi" w:hAnsiTheme="minorHAnsi" w:cstheme="minorHAnsi"/>
+          <w:lang w:val="es"/>
+        </w:rPr>
+        <w:t>parrillas 40 x 40 Fierro fundido</w:t>
+      </w:r>
+    </w:p>
+    <w:p>
+      <w:pPr>
+        <w:ind w:left="2127" w:right="45"/>
+        <w:contextualSpacing/>
+        <w:rPr>
+          <w:rFonts w:asciiTheme="minorHAnsi" w:hAnsiTheme="minorHAnsi" w:cstheme="minorHAnsi"/>
+          <w:lang w:val="es"/>
+        </w:rPr>
+      </w:pPr>
+      <w:r>
+        <w:rPr>
+          <w:rFonts w:asciiTheme="minorHAnsi" w:hAnsiTheme="minorHAnsi" w:cstheme="minorHAnsi"/>
+          <w:lang w:val="es"/>
+        </w:rPr>
+        <w:t>02 quemadores aluminio</w:t>
+      </w:r>
+    </w:p>
+    <w:p>
+      <w:pPr>
+        <w:ind w:left="2127" w:right="45"/>
+        <w:contextualSpacing/>
+        <w:rPr>
+          <w:rFonts w:asciiTheme="minorHAnsi" w:hAnsiTheme="minorHAnsi" w:cstheme="minorHAnsi"/>
+          <w:lang w:val="es"/>
+        </w:rPr>
+      </w:pPr>
+      <w:r>
+        <w:rPr>
+          <w:rFonts w:asciiTheme="minorHAnsi" w:hAnsiTheme="minorHAnsi" w:cstheme="minorHAnsi"/>
+          <w:lang w:val="es"/>
+        </w:rPr>
+        <w:t>01 wok importado</w:t>
+      </w:r>
+    </w:p>
+    <w:p>
+      <w:pPr>
+        <w:ind w:left="2127" w:right="45"/>
+        <w:contextualSpacing/>
+        <w:rPr>
+          <w:rFonts w:asciiTheme="minorHAnsi" w:hAnsiTheme="minorHAnsi" w:cstheme="minorHAnsi"/>
+          <w:lang w:val="es"/>
+        </w:rPr>
+      </w:pPr>
+      <w:r>
+        <w:rPr>
+          <w:rFonts w:asciiTheme="minorHAnsi" w:hAnsiTheme="minorHAnsi" w:cstheme="minorHAnsi"/>
+          <w:lang w:val="es"/>
+        </w:rPr>
+        <w:t>Bandejas de desperdicio</w:t>
+      </w:r>
+    </w:p>
+    <w:p>
+      <w:pPr>
+        <w:ind w:left="2127" w:right="45"/>
+        <w:contextualSpacing/>
+        <w:rPr>
+          <w:rFonts w:asciiTheme="minorHAnsi" w:hAnsiTheme="minorHAnsi" w:cstheme="minorHAnsi"/>
+          <w:b/>
+          <w:bCs/>
+          <w:lang w:val="es"/>
+        </w:rPr>
+      </w:pPr>
+      <w:r>
+        <w:rPr>
+          <w:rFonts w:asciiTheme="minorHAnsi" w:hAnsiTheme="minorHAnsi" w:cstheme="minorHAnsi"/>
+          <w:b/>
+          <w:bCs/>
+          <w:lang w:val="es"/>
+        </w:rPr>
+        <w:t>horno industrial</w:t>
+      </w:r>
+    </w:p>
+    <w:p>
+      <w:pPr>
+        <w:ind w:left="2127" w:right="45"/>
+        <w:contextualSpacing/>
+        <w:rPr>
+          <w:rFonts w:asciiTheme="minorHAnsi" w:hAnsiTheme="minorHAnsi" w:cstheme="minorHAnsi"/>
+          <w:lang w:val="es"/>
+        </w:rPr>
+      </w:pPr>
+      <w:r>
+        <w:rPr>
+          <w:rFonts w:asciiTheme="minorHAnsi" w:hAnsiTheme="minorHAnsi" w:cstheme="minorHAnsi"/>
+          <w:lang w:val="es"/>
+        </w:rPr>
+        <w:t>medidas máximas</w:t>
+      </w:r>
+    </w:p>
+    <w:p>
+      <w:pPr>
+        <w:ind w:left="2127" w:right="45"/>
+        <w:contextualSpacing/>
+        <w:rPr>
+          <w:rFonts w:asciiTheme="minorHAnsi" w:hAnsiTheme="minorHAnsi" w:cstheme="minorHAnsi"/>
+          <w:lang w:val="es"/>
+        </w:rPr>
+      </w:pPr>
+      <w:r>
+        <w:rPr>
+          <w:rFonts w:asciiTheme="minorHAnsi" w:hAnsiTheme="minorHAnsi" w:cstheme="minorHAnsi"/>
+          <w:lang w:val="es"/>
+        </w:rPr>
+        <w:t>largo 80 cm</w:t>
+      </w:r>
+    </w:p>
+    <w:p>
+      <w:pPr>
+        <w:ind w:left="2127" w:right="45"/>
+        <w:contextualSpacing/>
+        <w:rPr>
+          <w:rFonts w:asciiTheme="minorHAnsi" w:hAnsiTheme="minorHAnsi" w:cstheme="minorHAnsi"/>
+          <w:lang w:val="es"/>
+        </w:rPr>
+      </w:pPr>
+      <w:r>
+        <w:rPr>
+          <w:rFonts w:asciiTheme="minorHAnsi" w:hAnsiTheme="minorHAnsi" w:cstheme="minorHAnsi"/>
+          <w:lang w:val="es"/>
+        </w:rPr>
+        <w:t>fondo 60 cm</w:t>
+      </w:r>
+    </w:p>
+    <w:p>
+      <w:pPr>
+        <w:ind w:left="2127" w:right="45"/>
+        <w:contextualSpacing/>
+        <w:rPr>
+          <w:rFonts w:asciiTheme="minorHAnsi" w:hAnsiTheme="minorHAnsi" w:cstheme="minorHAnsi"/>
+          <w:lang w:val="es"/>
+        </w:rPr>
+      </w:pPr>
+      <w:r>
+        <w:rPr>
+          <w:rFonts w:asciiTheme="minorHAnsi" w:hAnsiTheme="minorHAnsi" w:cstheme="minorHAnsi"/>
+          <w:lang w:val="es"/>
+        </w:rPr>
+        <w:t>alto 60 cm</w:t>
+      </w:r>
+    </w:p>
+    <w:p>
+      <w:pPr>
+        <w:ind w:left="2127" w:right="45"/>
+        <w:contextualSpacing/>
+        <w:rPr>
+          <w:rFonts w:asciiTheme="minorHAnsi" w:hAnsiTheme="minorHAnsi" w:cstheme="minorHAnsi"/>
+          <w:lang w:val="es"/>
+        </w:rPr>
+      </w:pPr>
+      <w:r>
+        <w:rPr>
+          <w:rFonts w:asciiTheme="minorHAnsi" w:hAnsiTheme="minorHAnsi" w:cstheme="minorHAnsi"/>
+          <w:lang w:val="es"/>
+        </w:rPr>
+        <w:t>01 quemador ancla</w:t>
+      </w:r>
+    </w:p>
+    <w:p>
+      <w:pPr>
+        <w:ind w:left="2127" w:right="45"/>
+        <w:contextualSpacing/>
+        <w:rPr>
+          <w:rFonts w:asciiTheme="minorHAnsi" w:hAnsiTheme="minorHAnsi" w:cstheme="minorHAnsi"/>
+          <w:lang w:val="es"/>
+        </w:rPr>
+      </w:pPr>
+      <w:r>
+        <w:rPr>
+          <w:rFonts w:asciiTheme="minorHAnsi" w:hAnsiTheme="minorHAnsi" w:cstheme="minorHAnsi"/>
+          <w:lang w:val="es"/>
+        </w:rPr>
+        <w:t>01 gratinador</w:t>
+      </w:r>
+    </w:p>
+    <w:p>
+      <w:pPr>
+        <w:ind w:left="2127" w:right="45"/>
+        <w:contextualSpacing/>
+        <w:rPr>
+          <w:rFonts w:asciiTheme="minorHAnsi" w:hAnsiTheme="minorHAnsi" w:cstheme="minorHAnsi"/>
+          <w:lang w:val="es"/>
+        </w:rPr>
+      </w:pPr>
+      <w:r>
+        <w:rPr>
+          <w:rFonts w:asciiTheme="minorHAnsi" w:hAnsiTheme="minorHAnsi" w:cstheme="minorHAnsi"/>
+          <w:lang w:val="es"/>
+        </w:rPr>
+        <w:t>01 termómetro</w:t>
+      </w:r>
+    </w:p>
+    <w:p>
+      <w:pPr>
+        <w:ind w:left="2127" w:right="45"/>
+        <w:contextualSpacing/>
+        <w:rPr>
+          <w:rFonts w:asciiTheme="minorHAnsi" w:hAnsiTheme="minorHAnsi" w:cstheme="minorHAnsi"/>
+          <w:lang w:val="es"/>
+        </w:rPr>
+      </w:pPr>
+      <w:r>
+        <w:rPr>
+          <w:rFonts w:asciiTheme="minorHAnsi" w:hAnsiTheme="minorHAnsi" w:cstheme="minorHAnsi"/>
+          <w:lang w:val="es"/>
+        </w:rPr>
+        <w:t xml:space="preserve">ladrillos </w:t>
+      </w:r>
+      <w:proofErr w:type="spellStart"/>
+      <w:r>
+        <w:rPr>
+          <w:rFonts w:asciiTheme="minorHAnsi" w:hAnsiTheme="minorHAnsi" w:cstheme="minorHAnsi"/>
+          <w:lang w:val="es"/>
+        </w:rPr>
+        <w:t>reflactarios</w:t>
+      </w:r>
+      <w:proofErr w:type="spellEnd"/>
+      <w:r>
+        <w:rPr>
+          <w:rFonts w:asciiTheme="minorHAnsi" w:hAnsiTheme="minorHAnsi" w:cstheme="minorHAnsi"/>
+          <w:lang w:val="es"/>
+        </w:rPr>
+        <w:t xml:space="preserve"> y 3 rejillas de acero</w:t>
+      </w:r>
+    </w:p>
+    <w:p>
+      <w:pPr>
+        <w:ind w:left="2127" w:right="45"/>
+        <w:contextualSpacing/>
+        <w:rPr>
+          <w:rFonts w:asciiTheme="minorHAnsi" w:hAnsiTheme="minorHAnsi" w:cstheme="minorHAnsi"/>
+          <w:lang w:val="es"/>
+        </w:rPr>
+      </w:pPr>
+    </w:p>
+    <w:p>
+      <w:pPr>
+        <w:ind w:left="2127" w:right="45"/>
+        <w:contextualSpacing/>
+        <w:rPr>
+          <w:rFonts w:asciiTheme="minorHAnsi" w:hAnsiTheme="minorHAnsi" w:cstheme="minorHAnsi"/>
+          <w:lang w:val="es"/>
+        </w:rPr>
+      </w:pPr>
+    </w:p>
+    <w:p>
+      <w:pPr>
+        <w:ind w:left="2127" w:right="45"/>
+        <w:contextualSpacing/>
+        <w:rPr>
+          <w:rFonts w:asciiTheme="minorHAnsi" w:hAnsiTheme="minorHAnsi" w:cstheme="minorHAnsi"/>
+          <w:lang w:val="es"/>
+        </w:rPr>
+      </w:pPr>
+    </w:p>
+    <w:p>
+      <w:pPr>
+        <w:ind w:left="2127" w:right="45"/>
+        <w:contextualSpacing/>
+        <w:rPr>
+          <w:rFonts w:asciiTheme="minorHAnsi" w:hAnsiTheme="minorHAnsi" w:cstheme="minorHAnsi"/>
+          <w:lang w:val="es"/>
+        </w:rPr>
+      </w:pPr>
+    </w:p>
+    <w:p>
+      <w:pPr>
+        <w:ind w:left="2127" w:right="45"/>
+        <w:contextualSpacing/>
+        <w:rPr>
+          <w:rFonts w:asciiTheme="minorHAnsi" w:hAnsiTheme="minorHAnsi" w:cstheme="minorHAnsi"/>
+          <w:lang w:val="es"/>
+        </w:rPr>
+      </w:pPr>
+    </w:p>
+    <w:p>
+      <w:pPr>
+        <w:ind w:left="2127" w:right="45"/>
+        <w:contextualSpacing/>
+        <w:rPr>
+          <w:rFonts w:asciiTheme="minorHAnsi" w:hAnsiTheme="minorHAnsi" w:cstheme="minorHAnsi"/>
+          <w:b/>
+          <w:bCs/>
+          <w:lang w:val="es"/>
+        </w:rPr>
+      </w:pPr>
+      <w:r>
+        <w:rPr>
+          <w:rFonts w:asciiTheme="minorHAnsi" w:hAnsiTheme="minorHAnsi" w:cstheme="minorHAnsi"/>
+          <w:b/>
+          <w:bCs/>
+          <w:lang w:val="es"/>
+        </w:rPr>
         <w:lastRenderedPageBreak/>
-        <w:t>Para el cómputo se considerará la entrega del mobiliario y/o equipo en almacén de la obra.</w:t>
-      </w:r>
+        <w:t>Campana Extractora</w:t>
+      </w:r>
+    </w:p>
+    <w:p>
+      <w:pPr>
+        <w:ind w:left="2127" w:right="45"/>
+        <w:contextualSpacing/>
+        <w:rPr>
+          <w:rFonts w:asciiTheme="minorHAnsi" w:hAnsiTheme="minorHAnsi" w:cstheme="minorHAnsi"/>
+          <w:lang w:val="es"/>
+        </w:rPr>
+      </w:pPr>
+      <w:r>
+        <w:rPr>
+          <w:rFonts w:asciiTheme="minorHAnsi" w:hAnsiTheme="minorHAnsi" w:cstheme="minorHAnsi"/>
+          <w:lang w:val="es"/>
+        </w:rPr>
+        <w:t xml:space="preserve">Material: acero </w:t>
+      </w:r>
+      <w:proofErr w:type="spellStart"/>
+      <w:r>
+        <w:rPr>
+          <w:rFonts w:asciiTheme="minorHAnsi" w:hAnsiTheme="minorHAnsi" w:cstheme="minorHAnsi"/>
+          <w:lang w:val="es"/>
+        </w:rPr>
+        <w:t>inox</w:t>
+      </w:r>
+      <w:proofErr w:type="spellEnd"/>
+      <w:r>
+        <w:rPr>
+          <w:rFonts w:asciiTheme="minorHAnsi" w:hAnsiTheme="minorHAnsi" w:cstheme="minorHAnsi"/>
+          <w:lang w:val="es"/>
+        </w:rPr>
+        <w:t xml:space="preserve"> de 1.5 mm como mínimo. </w:t>
+      </w:r>
+      <w:r>
+        <w:rPr>
+          <w:rFonts w:asciiTheme="minorHAnsi" w:hAnsiTheme="minorHAnsi" w:cstheme="minorHAnsi"/>
+        </w:rPr>
+        <w:t xml:space="preserve"> (</w:t>
+      </w:r>
+      <w:r>
+        <w:rPr>
+          <w:rFonts w:asciiTheme="minorHAnsi" w:hAnsiTheme="minorHAnsi" w:cstheme="minorHAnsi"/>
+          <w:lang w:val="es"/>
+        </w:rPr>
+        <w:t>mate calidad 304)</w:t>
+      </w:r>
+    </w:p>
+    <w:p>
+      <w:pPr>
+        <w:ind w:left="2127" w:right="45"/>
+        <w:contextualSpacing/>
+        <w:rPr>
+          <w:rFonts w:asciiTheme="minorHAnsi" w:hAnsiTheme="minorHAnsi" w:cstheme="minorHAnsi"/>
+          <w:lang w:val="es"/>
+        </w:rPr>
+      </w:pPr>
+      <w:r>
+        <w:rPr>
+          <w:rFonts w:asciiTheme="minorHAnsi" w:hAnsiTheme="minorHAnsi" w:cstheme="minorHAnsi"/>
+          <w:lang w:val="es"/>
+        </w:rPr>
+        <w:t>Largo: 140cm</w:t>
+      </w:r>
+    </w:p>
+    <w:p>
+      <w:pPr>
+        <w:ind w:left="2127" w:right="45"/>
+        <w:contextualSpacing/>
+        <w:rPr>
+          <w:rFonts w:asciiTheme="minorHAnsi" w:hAnsiTheme="minorHAnsi" w:cstheme="minorHAnsi"/>
+          <w:lang w:val="es"/>
+        </w:rPr>
+      </w:pPr>
+      <w:r>
+        <w:rPr>
+          <w:rFonts w:asciiTheme="minorHAnsi" w:hAnsiTheme="minorHAnsi" w:cstheme="minorHAnsi"/>
+          <w:lang w:val="es"/>
+        </w:rPr>
+        <w:t>Ancho: 60cm</w:t>
+      </w:r>
+    </w:p>
+    <w:p>
+      <w:pPr>
+        <w:ind w:left="2127" w:right="45"/>
+        <w:contextualSpacing/>
+        <w:rPr>
+          <w:rFonts w:asciiTheme="minorHAnsi" w:hAnsiTheme="minorHAnsi" w:cstheme="minorHAnsi"/>
+          <w:lang w:val="es"/>
+        </w:rPr>
+      </w:pPr>
+      <w:r>
+        <w:rPr>
+          <w:rFonts w:asciiTheme="minorHAnsi" w:hAnsiTheme="minorHAnsi" w:cstheme="minorHAnsi"/>
+          <w:lang w:val="es"/>
+        </w:rPr>
+        <w:t>La campada deberá de tener forma piramidal con una altura mínima de 30cm y máxima de 40cm</w:t>
+      </w:r>
+    </w:p>
+    <w:p>
+      <w:pPr>
+        <w:ind w:left="2127" w:right="45"/>
+        <w:contextualSpacing/>
+        <w:rPr>
+          <w:rFonts w:asciiTheme="minorHAnsi" w:hAnsiTheme="minorHAnsi" w:cstheme="minorHAnsi"/>
+          <w:lang w:val="es"/>
+        </w:rPr>
+      </w:pPr>
+    </w:p>
+    <w:p>
+      <w:pPr>
+        <w:ind w:left="2127" w:right="45"/>
+        <w:contextualSpacing/>
+        <w:rPr>
+          <w:rFonts w:asciiTheme="minorHAnsi" w:hAnsiTheme="minorHAnsi" w:cstheme="minorHAnsi"/>
+          <w:b/>
+          <w:bCs/>
+          <w:lang w:val="es"/>
+        </w:rPr>
+      </w:pPr>
+      <w:r>
+        <w:rPr>
+          <w:rFonts w:asciiTheme="minorHAnsi" w:hAnsiTheme="minorHAnsi" w:cstheme="minorHAnsi"/>
+          <w:b/>
+          <w:bCs/>
+          <w:lang w:val="es"/>
+        </w:rPr>
+        <w:t>02 ductos:</w:t>
+      </w:r>
+    </w:p>
+    <w:p>
+      <w:pPr>
+        <w:ind w:left="2127" w:right="45"/>
+        <w:contextualSpacing/>
+        <w:rPr>
+          <w:rFonts w:asciiTheme="minorHAnsi" w:hAnsiTheme="minorHAnsi" w:cstheme="minorHAnsi"/>
+          <w:b/>
+          <w:bCs/>
+          <w:lang w:val="es"/>
+        </w:rPr>
+      </w:pPr>
+      <w:r>
+        <w:rPr>
+          <w:rFonts w:asciiTheme="minorHAnsi" w:hAnsiTheme="minorHAnsi" w:cstheme="minorHAnsi"/>
+          <w:b/>
+          <w:bCs/>
+          <w:lang w:val="es"/>
+        </w:rPr>
+        <w:t>Medidas del ducto:</w:t>
+      </w:r>
+    </w:p>
+    <w:p>
+      <w:pPr>
+        <w:ind w:left="2127" w:right="45"/>
+        <w:contextualSpacing/>
+        <w:rPr>
+          <w:rFonts w:asciiTheme="minorHAnsi" w:hAnsiTheme="minorHAnsi" w:cstheme="minorHAnsi"/>
+          <w:lang w:val="es"/>
+        </w:rPr>
+      </w:pPr>
+      <w:r>
+        <w:rPr>
+          <w:rFonts w:asciiTheme="minorHAnsi" w:hAnsiTheme="minorHAnsi" w:cstheme="minorHAnsi"/>
+          <w:b/>
+          <w:bCs/>
+          <w:lang w:val="es"/>
+        </w:rPr>
+        <w:t>Altura:</w:t>
+      </w:r>
+      <w:r>
+        <w:rPr>
+          <w:rFonts w:asciiTheme="minorHAnsi" w:hAnsiTheme="minorHAnsi" w:cstheme="minorHAnsi"/>
+          <w:lang w:val="es"/>
+        </w:rPr>
+        <w:t xml:space="preserve"> 100cm</w:t>
+      </w:r>
+    </w:p>
+    <w:p>
+      <w:pPr>
+        <w:ind w:left="2127" w:right="45"/>
+        <w:contextualSpacing/>
+        <w:rPr>
+          <w:rFonts w:asciiTheme="minorHAnsi" w:hAnsiTheme="minorHAnsi" w:cstheme="minorHAnsi"/>
+          <w:lang w:val="es"/>
+        </w:rPr>
+      </w:pPr>
+      <w:r>
+        <w:rPr>
+          <w:rFonts w:asciiTheme="minorHAnsi" w:hAnsiTheme="minorHAnsi" w:cstheme="minorHAnsi"/>
+          <w:b/>
+          <w:bCs/>
+          <w:lang w:val="es"/>
+        </w:rPr>
+        <w:t xml:space="preserve">Longitud horizontal: </w:t>
+      </w:r>
+      <w:r>
+        <w:rPr>
+          <w:rFonts w:asciiTheme="minorHAnsi" w:hAnsiTheme="minorHAnsi" w:cstheme="minorHAnsi"/>
+          <w:lang w:val="es"/>
+        </w:rPr>
+        <w:t>360cm</w:t>
+      </w:r>
+    </w:p>
+    <w:p>
+      <w:pPr>
+        <w:ind w:left="2127" w:right="45"/>
+        <w:contextualSpacing/>
+        <w:rPr>
+          <w:rFonts w:asciiTheme="minorHAnsi" w:hAnsiTheme="minorHAnsi" w:cstheme="minorHAnsi"/>
+          <w:lang w:val="es"/>
+        </w:rPr>
+      </w:pPr>
+      <w:r>
+        <w:rPr>
+          <w:rFonts w:asciiTheme="minorHAnsi" w:hAnsiTheme="minorHAnsi" w:cstheme="minorHAnsi"/>
+          <w:b/>
+          <w:bCs/>
+          <w:lang w:val="es"/>
+        </w:rPr>
+        <w:t xml:space="preserve">Sección rectangular de: </w:t>
+      </w:r>
+      <w:r>
+        <w:rPr>
+          <w:rFonts w:asciiTheme="minorHAnsi" w:hAnsiTheme="minorHAnsi" w:cstheme="minorHAnsi"/>
+          <w:lang w:val="es"/>
+        </w:rPr>
+        <w:t>15cm x 25cm como mínimo.</w:t>
+      </w:r>
+    </w:p>
+    <w:p>
+      <w:pPr>
+        <w:ind w:left="2127" w:right="45"/>
+        <w:contextualSpacing/>
+        <w:rPr>
+          <w:rFonts w:asciiTheme="minorHAnsi" w:hAnsiTheme="minorHAnsi" w:cstheme="minorHAnsi"/>
+          <w:lang w:val="es"/>
+        </w:rPr>
+      </w:pPr>
+      <w:r>
+        <w:rPr>
+          <w:rFonts w:asciiTheme="minorHAnsi" w:hAnsiTheme="minorHAnsi" w:cstheme="minorHAnsi"/>
+          <w:lang w:val="es"/>
+        </w:rPr>
+        <w:t>Incluye instalación de los dos ductos:</w:t>
+      </w:r>
+    </w:p>
+    <w:p>
+      <w:pPr>
+        <w:ind w:left="2127" w:right="45"/>
+        <w:contextualSpacing/>
+        <w:jc w:val="center"/>
+        <w:rPr>
+          <w:rFonts w:asciiTheme="minorHAnsi" w:hAnsiTheme="minorHAnsi" w:cstheme="minorHAnsi"/>
+          <w:lang w:val="es"/>
+        </w:rPr>
+      </w:pPr>
+      <w:r>
+        <w:rPr>
+          <w:rFonts w:asciiTheme="minorHAnsi" w:hAnsiTheme="minorHAnsi" w:cstheme="minorHAnsi"/>
+          <w:noProof/>
+        </w:rPr>
+        <w:drawing>
+          <wp:inline distT="0" distB="0" distL="0" distR="0" wp14:anchorId="57D6D177" wp14:editId="672EB3AB">
+            <wp:extent cx="2113915" cy="1626235"/>
+            <wp:effectExtent l="0" t="0" r="635" b="0"/>
+            <wp:docPr id="2" name="Imagen 2"/>
+            <wp:cNvGraphicFramePr>
+              <a:graphicFrameLocks xmlns:a="http://schemas.openxmlformats.org/drawingml/2006/main" noChangeAspect="1"/>
+            </wp:cNvGraphicFramePr>
+            <a:graphic xmlns:a="http://schemas.openxmlformats.org/drawingml/2006/main">
+              <a:graphicData uri="http://schemas.openxmlformats.org/drawingml/2006/picture">
+                <pic:pic xmlns:pic="http://schemas.openxmlformats.org/drawingml/2006/picture">
+                  <pic:nvPicPr>
+                    <pic:cNvPr id="2" name="Imagen 2"/>
+                    <pic:cNvPicPr>
+                      <a:picLocks noChangeAspect="1"/>
+                    </pic:cNvPicPr>
+                  </pic:nvPicPr>
+                  <pic:blipFill>
+                    <a:blip r:embed="rId8"/>
+                    <a:stretch>
+                      <a:fillRect/>
+                    </a:stretch>
+                  </pic:blipFill>
+                  <pic:spPr>
+                    <a:xfrm>
+                      <a:off x="0" y="0"/>
+                      <a:ext cx="2127971" cy="1637540"/>
+                    </a:xfrm>
+                    <a:prstGeom prst="rect">
+                      <a:avLst/>
+                    </a:prstGeom>
+                  </pic:spPr>
+                </pic:pic>
+              </a:graphicData>
+            </a:graphic>
+          </wp:inline>
+        </w:drawing>
+      </w:r>
+    </w:p>
+    <w:p>
+      <w:pPr>
+        <w:ind w:left="2127" w:right="45"/>
+        <w:contextualSpacing/>
+        <w:rPr>
+          <w:rFonts w:asciiTheme="minorHAnsi" w:hAnsiTheme="minorHAnsi" w:cstheme="minorHAnsi"/>
+          <w:lang w:val="es"/>
+        </w:rPr>
+      </w:pPr>
+    </w:p>
+    <w:p>
+      <w:pPr>
+        <w:ind w:left="2127" w:right="45"/>
+        <w:contextualSpacing/>
+        <w:rPr>
+          <w:rFonts w:asciiTheme="minorHAnsi" w:hAnsiTheme="minorHAnsi" w:cstheme="minorHAnsi"/>
+          <w:lang w:val="es"/>
+        </w:rPr>
+      </w:pPr>
+    </w:p>
+    <w:p>
+      <w:pPr>
+        <w:ind w:left="166" w:right="45"/>
+        <w:contextualSpacing/>
+        <w:jc w:val="center"/>
+        <w:rPr>
+          <w:rFonts w:asciiTheme="minorHAnsi" w:hAnsiTheme="minorHAnsi" w:cstheme="minorHAnsi"/>
+          <w:lang w:val="es"/>
+        </w:rPr>
+      </w:pPr>
+      <w:r>
+        <w:rPr>
+          <w:rFonts w:asciiTheme="minorHAnsi" w:hAnsiTheme="minorHAnsi" w:cstheme="minorHAnsi"/>
+          <w:noProof/>
+        </w:rPr>
+        <w:drawing>
+          <wp:inline distT="0" distB="0" distL="0" distR="0" wp14:anchorId="05AFA77A" wp14:editId="3EB8AC91">
+            <wp:extent cx="1901825" cy="1918970"/>
+            <wp:effectExtent l="0" t="0" r="3175" b="5080"/>
+            <wp:docPr id="1" name="Imagen 1"/>
+            <wp:cNvGraphicFramePr>
+              <a:graphicFrameLocks xmlns:a="http://schemas.openxmlformats.org/drawingml/2006/main" noChangeAspect="1"/>
+            </wp:cNvGraphicFramePr>
+            <a:graphic xmlns:a="http://schemas.openxmlformats.org/drawingml/2006/main">
+              <a:graphicData uri="http://schemas.openxmlformats.org/drawingml/2006/picture">
+                <pic:pic xmlns:pic="http://schemas.openxmlformats.org/drawingml/2006/picture">
+                  <pic:nvPicPr>
+                    <pic:cNvPr id="1" name="Imagen 1"/>
+                    <pic:cNvPicPr>
+                      <a:picLocks noChangeAspect="1"/>
+                    </pic:cNvPicPr>
+                  </pic:nvPicPr>
+                  <pic:blipFill>
+                    <a:blip r:embed="rId9"/>
+                    <a:stretch>
+                      <a:fillRect/>
+                    </a:stretch>
+                  </pic:blipFill>
+                  <pic:spPr>
+                    <a:xfrm flipH="1">
+                      <a:off x="0" y="0"/>
+                      <a:ext cx="1957819" cy="1975337"/>
+                    </a:xfrm>
+                    <a:prstGeom prst="rect">
+                      <a:avLst/>
+                    </a:prstGeom>
+                  </pic:spPr>
+                </pic:pic>
+              </a:graphicData>
+            </a:graphic>
+          </wp:inline>
+        </w:drawing>
+      </w:r>
+    </w:p>
+    <w:p>
+      <w:pPr>
+        <w:ind w:left="166" w:right="45"/>
+        <w:contextualSpacing/>
+        <w:jc w:val="center"/>
+        <w:rPr>
+          <w:rFonts w:ascii="Agency FB" w:hAnsi="Agency FB" w:cstheme="minorHAnsi"/>
+          <w:lang w:val="es"/>
+        </w:rPr>
+      </w:pPr>
+    </w:p>
+    <w:p>
+      <w:pPr>
+        <w:ind w:left="1418"/>
+        <w:jc w:val="both"/>
+        <w:rPr>
+          <w:rFonts w:asciiTheme="minorHAnsi" w:hAnsiTheme="minorHAnsi" w:cstheme="minorHAnsi"/>
+          <w:color w:val="00B050"/>
+        </w:rPr>
+      </w:pPr>
+    </w:p>
+    <w:p>
+      <w:pPr>
+        <w:ind w:left="1418"/>
+        <w:jc w:val="both"/>
+        <w:rPr>
+          <w:rFonts w:asciiTheme="minorHAnsi" w:hAnsiTheme="minorHAnsi" w:cstheme="minorHAnsi"/>
+          <w:color w:val="00B050"/>
+        </w:rPr>
+      </w:pPr>
     </w:p>
     <w:p>
       <w:pPr>
@@ -4096,8 +5732,18 @@
         <w:jc w:val="both"/>
         <w:rPr>
           <w:rFonts w:asciiTheme="minorHAnsi" w:hAnsiTheme="minorHAnsi" w:cstheme="minorHAnsi"/>
-        </w:rPr>
-      </w:pPr>
+          <w:b/>
+          <w:bCs/>
+        </w:rPr>
+      </w:pPr>
+      <w:r>
+        <w:rPr>
+          <w:rFonts w:asciiTheme="minorHAnsi" w:hAnsiTheme="minorHAnsi" w:cstheme="minorHAnsi"/>
+          <w:b/>
+          <w:bCs/>
+        </w:rPr>
+        <w:t>UNIDAD DE MEDIDA:</w:t>
+      </w:r>
     </w:p>
     <w:p>
       <w:pPr>
@@ -4110,13 +5756,65 @@
           <w:bCs/>
         </w:rPr>
       </w:pPr>
-      <w:r>
+    </w:p>
+    <w:p>
+      <w:pPr>
+        <w:pStyle w:val="Prrafodelista"/>
+        <w:ind w:left="1406"/>
+        <w:jc w:val="both"/>
+        <w:rPr>
+          <w:rFonts w:asciiTheme="minorHAnsi" w:hAnsiTheme="minorHAnsi" w:cstheme="minorHAnsi"/>
+        </w:rPr>
+      </w:pPr>
+      <w:r>
+        <w:rPr>
+          <w:rFonts w:asciiTheme="minorHAnsi" w:hAnsiTheme="minorHAnsi" w:cstheme="minorHAnsi"/>
+        </w:rPr>
+        <w:t xml:space="preserve">La unidad de medida será por </w:t>
+      </w:r>
+      <w:proofErr w:type="spellStart"/>
+      <w:r>
+        <w:rPr>
+          <w:rFonts w:asciiTheme="minorHAnsi" w:hAnsiTheme="minorHAnsi" w:cstheme="minorHAnsi"/>
+        </w:rPr>
+        <w:t>Und</w:t>
+      </w:r>
+      <w:proofErr w:type="spellEnd"/>
+      <w:r>
+        <w:rPr>
+          <w:rFonts w:asciiTheme="minorHAnsi" w:hAnsiTheme="minorHAnsi" w:cstheme="minorHAnsi"/>
+        </w:rPr>
+        <w:t xml:space="preserve">. (Unidad). </w:t>
+      </w:r>
+    </w:p>
+    <w:p>
+      <w:pPr>
+        <w:pStyle w:val="Prrafodelista"/>
+        <w:ind w:left="1406"/>
+        <w:jc w:val="both"/>
+        <w:rPr>
+          <w:rFonts w:asciiTheme="minorHAnsi" w:hAnsiTheme="minorHAnsi" w:cstheme="minorHAnsi"/>
+        </w:rPr>
+      </w:pPr>
+    </w:p>
+    <w:p>
+      <w:pPr>
+        <w:pStyle w:val="Prrafodelista"/>
+        <w:ind w:left="1406"/>
+        <w:jc w:val="both"/>
         <w:rPr>
           <w:rFonts w:asciiTheme="minorHAnsi" w:hAnsiTheme="minorHAnsi" w:cstheme="minorHAnsi"/>
           <w:b/>
           <w:bCs/>
         </w:rPr>
-        <w:t>FORMA DE PAGO:</w:t>
+      </w:pPr>
+      <w:r>
+        <w:rPr>
+          <w:rFonts w:asciiTheme="minorHAnsi" w:hAnsiTheme="minorHAnsi" w:cstheme="minorHAnsi"/>
+          <w:b/>
+          <w:bCs/>
+        </w:rPr>
+        <w:t>MÉTODO DE MEDICIÓN</w:t>
       </w:r>
     </w:p>
     <w:p>
@@ -4144,18 +5842,132 @@
         <w:rPr>
           <w:rFonts w:asciiTheme="minorHAnsi" w:hAnsiTheme="minorHAnsi" w:cstheme="minorHAnsi"/>
         </w:rPr>
+        <w:t>Para el cómputo se considerará la entrega del mobiliario y/o equipo en almacén de la obra.</w:t>
+      </w:r>
+    </w:p>
+    <w:p>
+      <w:pPr>
+        <w:pStyle w:val="Prrafodelista"/>
+        <w:ind w:left="1406"/>
+        <w:jc w:val="both"/>
+        <w:rPr>
+          <w:rFonts w:asciiTheme="minorHAnsi" w:hAnsiTheme="minorHAnsi" w:cstheme="minorHAnsi"/>
+        </w:rPr>
+      </w:pPr>
+    </w:p>
+    <w:p>
+      <w:pPr>
+        <w:pStyle w:val="Prrafodelista"/>
+        <w:ind w:left="1406"/>
+        <w:jc w:val="both"/>
+        <w:rPr>
+          <w:rFonts w:asciiTheme="minorHAnsi" w:hAnsiTheme="minorHAnsi" w:cstheme="minorHAnsi"/>
+          <w:b/>
+          <w:bCs/>
+        </w:rPr>
+      </w:pPr>
+      <w:r>
+        <w:rPr>
+          <w:rFonts w:asciiTheme="minorHAnsi" w:hAnsiTheme="minorHAnsi" w:cstheme="minorHAnsi"/>
+          <w:b/>
+          <w:bCs/>
+        </w:rPr>
+        <w:lastRenderedPageBreak/>
+        <w:t>FORMA DE PAGO:</w:t>
+      </w:r>
+    </w:p>
+    <w:p>
+      <w:pPr>
+        <w:pStyle w:val="Prrafodelista"/>
+        <w:ind w:left="1406"/>
+        <w:jc w:val="both"/>
+        <w:rPr>
+          <w:rFonts w:asciiTheme="minorHAnsi" w:hAnsiTheme="minorHAnsi" w:cstheme="minorHAnsi"/>
+          <w:b/>
+          <w:bCs/>
+        </w:rPr>
+      </w:pPr>
+    </w:p>
+    <w:p>
+      <w:pPr>
+        <w:pStyle w:val="Prrafodelista"/>
+        <w:ind w:left="1406"/>
+        <w:jc w:val="both"/>
+        <w:rPr>
+          <w:rFonts w:asciiTheme="minorHAnsi" w:hAnsiTheme="minorHAnsi" w:cstheme="minorHAnsi"/>
+        </w:rPr>
+      </w:pPr>
+      <w:r>
+        <w:rPr>
+          <w:rFonts w:asciiTheme="minorHAnsi" w:hAnsiTheme="minorHAnsi" w:cstheme="minorHAnsi"/>
+        </w:rPr>
         <w:t>El pago se hará por mobiliario y/o equipo entregado y/o instalado al precio unitario definido en el presupuesto, y previa aprobación del supervisor quien velará por su correcta ejecución en obra, el precio incluye el pago por materiales, mano de obra, equipos, herramientas y cualquier imprevisto necesario para la correcta instalación.</w:t>
       </w:r>
     </w:p>
-    <w:bookmarkEnd w:id="3"/>
-    <w:bookmarkEnd w:id="4"/>
-    <w:p>
-      <w:pPr>
+    <w:p>
+      <w:pPr>
+        <w:pStyle w:val="Prrafodelista"/>
+        <w:ind w:left="1406"/>
         <w:jc w:val="both"/>
         <w:rPr>
           <w:rFonts w:asciiTheme="minorHAnsi" w:hAnsiTheme="minorHAnsi" w:cstheme="minorHAnsi"/>
         </w:rPr>
       </w:pPr>
+    </w:p>
+    <w:p>
+      <w:pPr>
+        <w:pStyle w:val="Prrafodelista"/>
+        <w:numPr>
+          <w:ilvl w:val="0"/>
+          <w:numId w:val="8"/>
+        </w:numPr>
+        <w:jc w:val="both"/>
+        <w:outlineLvl w:val="2"/>
+        <w:rPr>
+          <w:rFonts w:asciiTheme="minorHAnsi" w:hAnsiTheme="minorHAnsi" w:cstheme="minorHAnsi"/>
+          <w:b/>
+          <w:bCs/>
+          <w:color w:val="00B050"/>
+        </w:rPr>
+      </w:pPr>
+      <w:bookmarkStart w:id="6" w:name="_Toc115082165"/>
+      <w:r>
+        <w:rPr>
+          <w:rFonts w:asciiTheme="minorHAnsi" w:hAnsiTheme="minorHAnsi" w:cstheme="minorHAnsi"/>
+          <w:b/>
+          <w:bCs/>
+          <w:color w:val="00B050"/>
+        </w:rPr>
+        <w:t>EP00</w:t>
+      </w:r>
+      <w:r>
+        <w:rPr>
+          <w:rFonts w:asciiTheme="minorHAnsi" w:hAnsiTheme="minorHAnsi" w:cstheme="minorHAnsi"/>
+          <w:b/>
+          <w:bCs/>
+          <w:color w:val="00B050"/>
+        </w:rPr>
+        <w:t>3</w:t>
+      </w:r>
+      <w:r>
+        <w:rPr>
+          <w:rFonts w:asciiTheme="minorHAnsi" w:hAnsiTheme="minorHAnsi" w:cstheme="minorHAnsi"/>
+          <w:b/>
+          <w:bCs/>
+          <w:color w:val="00B050"/>
+        </w:rPr>
+        <w:tab/>
+      </w:r>
+      <w:r>
+        <w:rPr>
+          <w:rFonts w:asciiTheme="minorHAnsi" w:hAnsiTheme="minorHAnsi" w:cstheme="minorHAnsi"/>
+          <w:b/>
+          <w:bCs/>
+          <w:color w:val="00B050"/>
+        </w:rPr>
+        <w:t>UTENSILIOS DE COCINA.</w:t>
+      </w:r>
+      <w:bookmarkEnd w:id="6"/>
     </w:p>
     <w:p>
       <w:pPr>
@@ -4173,9 +5985,18 @@
         <w:jc w:val="both"/>
         <w:rPr>
           <w:rFonts w:asciiTheme="minorHAnsi" w:hAnsiTheme="minorHAnsi" w:cstheme="minorHAnsi"/>
-          <w:color w:val="00B050"/>
-        </w:rPr>
-      </w:pPr>
+          <w:b/>
+          <w:bCs/>
+        </w:rPr>
+      </w:pPr>
+      <w:r>
+        <w:rPr>
+          <w:rFonts w:asciiTheme="minorHAnsi" w:hAnsiTheme="minorHAnsi" w:cstheme="minorHAnsi"/>
+          <w:b/>
+          <w:bCs/>
+        </w:rPr>
+        <w:t>DESCRIPCIÓN:</w:t>
+      </w:r>
     </w:p>
     <w:p>
       <w:pPr>
@@ -4186,6 +6007,13 @@
           <w:color w:val="00B050"/>
         </w:rPr>
       </w:pPr>
+      <w:r>
+        <w:rPr>
+          <w:rFonts w:asciiTheme="minorHAnsi" w:hAnsiTheme="minorHAnsi" w:cstheme="minorHAnsi"/>
+          <w:color w:val="00B050"/>
+        </w:rPr>
+        <w:t xml:space="preserve"> </w:t>
+      </w:r>
     </w:p>
     <w:p>
       <w:pPr>
@@ -4193,9 +6021,14 @@
         <w:jc w:val="both"/>
         <w:rPr>
           <w:rFonts w:asciiTheme="minorHAnsi" w:hAnsiTheme="minorHAnsi" w:cstheme="minorHAnsi"/>
-          <w:color w:val="00B050"/>
-        </w:rPr>
-      </w:pPr>
+        </w:rPr>
+      </w:pPr>
+      <w:r>
+        <w:rPr>
+          <w:rFonts w:asciiTheme="minorHAnsi" w:hAnsiTheme="minorHAnsi" w:cstheme="minorHAnsi"/>
+        </w:rPr>
+        <w:t xml:space="preserve">Los utensilios de cocina son artículos de uso constante que sirven de soporte al personal que prepara los alimentos, estos artículos de cocina deben de tener características adecuadas de manera que el personal que lo utiliza no corra ningún riesgo en su utilización. </w:t>
+      </w:r>
     </w:p>
     <w:p>
       <w:pPr>
@@ -4226,6 +6059,134 @@
           <w:color w:val="00B050"/>
         </w:rPr>
       </w:pPr>
+      <w:r>
+        <w:rPr>
+          <w:rFonts w:asciiTheme="minorHAnsi" w:hAnsiTheme="minorHAnsi" w:cstheme="minorHAnsi"/>
+          <w:color w:val="00B050"/>
+        </w:rPr>
+        <w:t xml:space="preserve">02 </w:t>
+      </w:r>
+      <w:proofErr w:type="gramStart"/>
+      <w:r>
+        <w:rPr>
+          <w:rFonts w:asciiTheme="minorHAnsi" w:hAnsiTheme="minorHAnsi" w:cstheme="minorHAnsi"/>
+          <w:color w:val="00B050"/>
+        </w:rPr>
+        <w:t>Ollas</w:t>
+      </w:r>
+      <w:proofErr w:type="gramEnd"/>
+      <w:r>
+        <w:rPr>
+          <w:rFonts w:asciiTheme="minorHAnsi" w:hAnsiTheme="minorHAnsi" w:cstheme="minorHAnsi"/>
+          <w:color w:val="00B050"/>
+        </w:rPr>
+        <w:t xml:space="preserve"> De Acero Inoxidable</w:t>
+      </w:r>
+    </w:p>
+    <w:p>
+      <w:pPr>
+        <w:ind w:left="2127"/>
+        <w:jc w:val="both"/>
+        <w:rPr>
+          <w:rFonts w:asciiTheme="minorHAnsi" w:hAnsiTheme="minorHAnsi" w:cstheme="minorHAnsi"/>
+        </w:rPr>
+      </w:pPr>
+      <w:r>
+        <w:rPr>
+          <w:rFonts w:asciiTheme="minorHAnsi" w:hAnsiTheme="minorHAnsi" w:cstheme="minorHAnsi"/>
+        </w:rPr>
+        <w:t>O</w:t>
+      </w:r>
+      <w:r>
+        <w:rPr>
+          <w:rFonts w:asciiTheme="minorHAnsi" w:hAnsiTheme="minorHAnsi" w:cstheme="minorHAnsi"/>
+        </w:rPr>
+        <w:t>lla de acero inoxidable quirúrgico</w:t>
+      </w:r>
+    </w:p>
+    <w:p>
+      <w:pPr>
+        <w:ind w:left="2127"/>
+        <w:jc w:val="both"/>
+        <w:rPr>
+          <w:rFonts w:asciiTheme="minorHAnsi" w:hAnsiTheme="minorHAnsi" w:cstheme="minorHAnsi"/>
+        </w:rPr>
+      </w:pPr>
+      <w:r>
+        <w:rPr>
+          <w:rFonts w:asciiTheme="minorHAnsi" w:hAnsiTheme="minorHAnsi" w:cstheme="minorHAnsi"/>
+        </w:rPr>
+        <w:t>calidad 304</w:t>
+      </w:r>
+    </w:p>
+    <w:p>
+      <w:pPr>
+        <w:ind w:left="2127"/>
+        <w:jc w:val="both"/>
+        <w:rPr>
+          <w:rFonts w:asciiTheme="minorHAnsi" w:hAnsiTheme="minorHAnsi" w:cstheme="minorHAnsi"/>
+        </w:rPr>
+      </w:pPr>
+      <w:r>
+        <w:rPr>
+          <w:rFonts w:asciiTheme="minorHAnsi" w:hAnsiTheme="minorHAnsi" w:cstheme="minorHAnsi"/>
+        </w:rPr>
+        <w:t xml:space="preserve">capacidad para </w:t>
+      </w:r>
+      <w:r>
+        <w:rPr>
+          <w:rFonts w:asciiTheme="minorHAnsi" w:hAnsiTheme="minorHAnsi" w:cstheme="minorHAnsi"/>
+        </w:rPr>
+        <w:t>2</w:t>
+      </w:r>
+      <w:r>
+        <w:rPr>
+          <w:rFonts w:asciiTheme="minorHAnsi" w:hAnsiTheme="minorHAnsi" w:cstheme="minorHAnsi"/>
+        </w:rPr>
+        <w:t xml:space="preserve">0 litros </w:t>
+      </w:r>
+    </w:p>
+    <w:p>
+      <w:pPr>
+        <w:ind w:left="2127"/>
+        <w:jc w:val="both"/>
+        <w:rPr>
+          <w:rFonts w:asciiTheme="minorHAnsi" w:hAnsiTheme="minorHAnsi" w:cstheme="minorHAnsi"/>
+        </w:rPr>
+      </w:pPr>
+      <w:r>
+        <w:rPr>
+          <w:rFonts w:asciiTheme="minorHAnsi" w:hAnsiTheme="minorHAnsi" w:cstheme="minorHAnsi"/>
+        </w:rPr>
+        <w:t>fabricada en placas de 1/16 de acero inoxidable calidad 304</w:t>
+      </w:r>
+    </w:p>
+    <w:p>
+      <w:pPr>
+        <w:ind w:left="2127"/>
+        <w:jc w:val="both"/>
+        <w:rPr>
+          <w:rFonts w:asciiTheme="minorHAnsi" w:hAnsiTheme="minorHAnsi" w:cstheme="minorHAnsi"/>
+        </w:rPr>
+      </w:pPr>
+      <w:r>
+        <w:rPr>
+          <w:rFonts w:asciiTheme="minorHAnsi" w:hAnsiTheme="minorHAnsi" w:cstheme="minorHAnsi"/>
+        </w:rPr>
+        <w:t xml:space="preserve">tapa de acero </w:t>
+      </w:r>
+      <w:r>
+        <w:rPr>
+          <w:rFonts w:asciiTheme="minorHAnsi" w:hAnsiTheme="minorHAnsi" w:cstheme="minorHAnsi"/>
+        </w:rPr>
+        <w:t>inoxidable</w:t>
+      </w:r>
+      <w:r>
+        <w:rPr>
+          <w:rFonts w:asciiTheme="minorHAnsi" w:hAnsiTheme="minorHAnsi" w:cstheme="minorHAnsi"/>
+        </w:rPr>
+        <w:t xml:space="preserve"> calidad 304</w:t>
+      </w:r>
     </w:p>
     <w:p>
       <w:pPr>
@@ -4236,6 +6197,1006 @@
           <w:color w:val="00B050"/>
         </w:rPr>
       </w:pPr>
+      <w:r>
+        <w:rPr>
+          <w:rFonts w:asciiTheme="minorHAnsi" w:hAnsiTheme="minorHAnsi" w:cstheme="minorHAnsi"/>
+          <w:color w:val="00B050"/>
+        </w:rPr>
+        <w:t xml:space="preserve">02 </w:t>
+      </w:r>
+      <w:proofErr w:type="gramStart"/>
+      <w:r>
+        <w:rPr>
+          <w:rFonts w:asciiTheme="minorHAnsi" w:hAnsiTheme="minorHAnsi" w:cstheme="minorHAnsi"/>
+          <w:color w:val="00B050"/>
+        </w:rPr>
+        <w:t>Ollas</w:t>
+      </w:r>
+      <w:proofErr w:type="gramEnd"/>
+      <w:r>
+        <w:rPr>
+          <w:rFonts w:asciiTheme="minorHAnsi" w:hAnsiTheme="minorHAnsi" w:cstheme="minorHAnsi"/>
+          <w:color w:val="00B050"/>
+        </w:rPr>
+        <w:t xml:space="preserve"> De Acero Inoxidable</w:t>
+      </w:r>
+    </w:p>
+    <w:p>
+      <w:pPr>
+        <w:ind w:left="2127"/>
+        <w:jc w:val="both"/>
+        <w:rPr>
+          <w:rFonts w:asciiTheme="minorHAnsi" w:hAnsiTheme="minorHAnsi" w:cstheme="minorHAnsi"/>
+        </w:rPr>
+      </w:pPr>
+      <w:r>
+        <w:rPr>
+          <w:rFonts w:asciiTheme="minorHAnsi" w:hAnsiTheme="minorHAnsi" w:cstheme="minorHAnsi"/>
+        </w:rPr>
+        <w:t>O</w:t>
+      </w:r>
+      <w:r>
+        <w:rPr>
+          <w:rFonts w:asciiTheme="minorHAnsi" w:hAnsiTheme="minorHAnsi" w:cstheme="minorHAnsi"/>
+        </w:rPr>
+        <w:t>lla de acero inoxidable quirúrgico</w:t>
+      </w:r>
+    </w:p>
+    <w:p>
+      <w:pPr>
+        <w:ind w:left="2127"/>
+        <w:jc w:val="both"/>
+        <w:rPr>
+          <w:rFonts w:asciiTheme="minorHAnsi" w:hAnsiTheme="minorHAnsi" w:cstheme="minorHAnsi"/>
+        </w:rPr>
+      </w:pPr>
+      <w:r>
+        <w:rPr>
+          <w:rFonts w:asciiTheme="minorHAnsi" w:hAnsiTheme="minorHAnsi" w:cstheme="minorHAnsi"/>
+        </w:rPr>
+        <w:t>calidad 304</w:t>
+      </w:r>
+    </w:p>
+    <w:p>
+      <w:pPr>
+        <w:ind w:left="2127"/>
+        <w:jc w:val="both"/>
+        <w:rPr>
+          <w:rFonts w:asciiTheme="minorHAnsi" w:hAnsiTheme="minorHAnsi" w:cstheme="minorHAnsi"/>
+        </w:rPr>
+      </w:pPr>
+      <w:r>
+        <w:rPr>
+          <w:rFonts w:asciiTheme="minorHAnsi" w:hAnsiTheme="minorHAnsi" w:cstheme="minorHAnsi"/>
+        </w:rPr>
+        <w:t xml:space="preserve">capacidad para </w:t>
+      </w:r>
+      <w:r>
+        <w:rPr>
+          <w:rFonts w:asciiTheme="minorHAnsi" w:hAnsiTheme="minorHAnsi" w:cstheme="minorHAnsi"/>
+        </w:rPr>
+        <w:t>3</w:t>
+      </w:r>
+      <w:r>
+        <w:rPr>
+          <w:rFonts w:asciiTheme="minorHAnsi" w:hAnsiTheme="minorHAnsi" w:cstheme="minorHAnsi"/>
+        </w:rPr>
+        <w:t xml:space="preserve">0 litros </w:t>
+      </w:r>
+    </w:p>
+    <w:p>
+      <w:pPr>
+        <w:ind w:left="2127"/>
+        <w:jc w:val="both"/>
+        <w:rPr>
+          <w:rFonts w:asciiTheme="minorHAnsi" w:hAnsiTheme="minorHAnsi" w:cstheme="minorHAnsi"/>
+        </w:rPr>
+      </w:pPr>
+      <w:r>
+        <w:rPr>
+          <w:rFonts w:asciiTheme="minorHAnsi" w:hAnsiTheme="minorHAnsi" w:cstheme="minorHAnsi"/>
+        </w:rPr>
+        <w:t>fabricada en placas de 1/16 de acero inoxidable calidad 304</w:t>
+      </w:r>
+    </w:p>
+    <w:p>
+      <w:pPr>
+        <w:ind w:left="2127"/>
+        <w:jc w:val="both"/>
+        <w:rPr>
+          <w:rFonts w:asciiTheme="minorHAnsi" w:hAnsiTheme="minorHAnsi" w:cstheme="minorHAnsi"/>
+        </w:rPr>
+      </w:pPr>
+      <w:r>
+        <w:rPr>
+          <w:rFonts w:asciiTheme="minorHAnsi" w:hAnsiTheme="minorHAnsi" w:cstheme="minorHAnsi"/>
+        </w:rPr>
+        <w:t xml:space="preserve">tapa de acero </w:t>
+      </w:r>
+      <w:r>
+        <w:rPr>
+          <w:rFonts w:asciiTheme="minorHAnsi" w:hAnsiTheme="minorHAnsi" w:cstheme="minorHAnsi"/>
+        </w:rPr>
+        <w:t>inoxidable calidad 304</w:t>
+      </w:r>
+    </w:p>
+    <w:p>
+      <w:pPr>
+        <w:ind w:left="1418"/>
+        <w:jc w:val="both"/>
+        <w:rPr>
+          <w:rFonts w:asciiTheme="minorHAnsi" w:hAnsiTheme="minorHAnsi" w:cstheme="minorHAnsi"/>
+          <w:color w:val="00B050"/>
+        </w:rPr>
+      </w:pPr>
+      <w:r>
+        <w:rPr>
+          <w:rFonts w:asciiTheme="minorHAnsi" w:hAnsiTheme="minorHAnsi" w:cstheme="minorHAnsi"/>
+          <w:color w:val="00B050"/>
+        </w:rPr>
+        <w:t xml:space="preserve">02 </w:t>
+      </w:r>
+      <w:proofErr w:type="gramStart"/>
+      <w:r>
+        <w:rPr>
+          <w:rFonts w:asciiTheme="minorHAnsi" w:hAnsiTheme="minorHAnsi" w:cstheme="minorHAnsi"/>
+          <w:color w:val="00B050"/>
+        </w:rPr>
+        <w:t>Ollas</w:t>
+      </w:r>
+      <w:proofErr w:type="gramEnd"/>
+      <w:r>
+        <w:rPr>
+          <w:rFonts w:asciiTheme="minorHAnsi" w:hAnsiTheme="minorHAnsi" w:cstheme="minorHAnsi"/>
+          <w:color w:val="00B050"/>
+        </w:rPr>
+        <w:t xml:space="preserve"> De Acero Inoxidable</w:t>
+      </w:r>
+    </w:p>
+    <w:p>
+      <w:pPr>
+        <w:ind w:left="2127"/>
+        <w:jc w:val="both"/>
+        <w:rPr>
+          <w:rFonts w:asciiTheme="minorHAnsi" w:hAnsiTheme="minorHAnsi" w:cstheme="minorHAnsi"/>
+        </w:rPr>
+      </w:pPr>
+      <w:r>
+        <w:rPr>
+          <w:rFonts w:asciiTheme="minorHAnsi" w:hAnsiTheme="minorHAnsi" w:cstheme="minorHAnsi"/>
+        </w:rPr>
+        <w:t>O</w:t>
+      </w:r>
+      <w:r>
+        <w:rPr>
+          <w:rFonts w:asciiTheme="minorHAnsi" w:hAnsiTheme="minorHAnsi" w:cstheme="minorHAnsi"/>
+        </w:rPr>
+        <w:t>lla de acero inoxidable quirúrgico</w:t>
+      </w:r>
+    </w:p>
+    <w:p>
+      <w:pPr>
+        <w:ind w:left="2127"/>
+        <w:jc w:val="both"/>
+        <w:rPr>
+          <w:rFonts w:asciiTheme="minorHAnsi" w:hAnsiTheme="minorHAnsi" w:cstheme="minorHAnsi"/>
+        </w:rPr>
+      </w:pPr>
+      <w:r>
+        <w:rPr>
+          <w:rFonts w:asciiTheme="minorHAnsi" w:hAnsiTheme="minorHAnsi" w:cstheme="minorHAnsi"/>
+        </w:rPr>
+        <w:t>calidad 304</w:t>
+      </w:r>
+    </w:p>
+    <w:p>
+      <w:pPr>
+        <w:ind w:left="2127"/>
+        <w:jc w:val="both"/>
+        <w:rPr>
+          <w:rFonts w:asciiTheme="minorHAnsi" w:hAnsiTheme="minorHAnsi" w:cstheme="minorHAnsi"/>
+        </w:rPr>
+      </w:pPr>
+      <w:r>
+        <w:rPr>
+          <w:rFonts w:asciiTheme="minorHAnsi" w:hAnsiTheme="minorHAnsi" w:cstheme="minorHAnsi"/>
+        </w:rPr>
+        <w:t xml:space="preserve">capacidad para </w:t>
+      </w:r>
+      <w:r>
+        <w:rPr>
+          <w:rFonts w:asciiTheme="minorHAnsi" w:hAnsiTheme="minorHAnsi" w:cstheme="minorHAnsi"/>
+        </w:rPr>
+        <w:t>4</w:t>
+      </w:r>
+      <w:r>
+        <w:rPr>
+          <w:rFonts w:asciiTheme="minorHAnsi" w:hAnsiTheme="minorHAnsi" w:cstheme="minorHAnsi"/>
+        </w:rPr>
+        <w:t xml:space="preserve">0 litros </w:t>
+      </w:r>
+    </w:p>
+    <w:p>
+      <w:pPr>
+        <w:ind w:left="2127"/>
+        <w:jc w:val="both"/>
+        <w:rPr>
+          <w:rFonts w:asciiTheme="minorHAnsi" w:hAnsiTheme="minorHAnsi" w:cstheme="minorHAnsi"/>
+        </w:rPr>
+      </w:pPr>
+      <w:r>
+        <w:rPr>
+          <w:rFonts w:asciiTheme="minorHAnsi" w:hAnsiTheme="minorHAnsi" w:cstheme="minorHAnsi"/>
+        </w:rPr>
+        <w:t>fabricada en placas de 1/16 de acero inoxidable calidad 304</w:t>
+      </w:r>
+    </w:p>
+    <w:p>
+      <w:pPr>
+        <w:ind w:left="2127"/>
+        <w:jc w:val="both"/>
+        <w:rPr>
+          <w:rFonts w:asciiTheme="minorHAnsi" w:hAnsiTheme="minorHAnsi" w:cstheme="minorHAnsi"/>
+        </w:rPr>
+      </w:pPr>
+      <w:r>
+        <w:rPr>
+          <w:rFonts w:asciiTheme="minorHAnsi" w:hAnsiTheme="minorHAnsi" w:cstheme="minorHAnsi"/>
+        </w:rPr>
+        <w:t xml:space="preserve">tapa de acero </w:t>
+      </w:r>
+      <w:r>
+        <w:rPr>
+          <w:rFonts w:asciiTheme="minorHAnsi" w:hAnsiTheme="minorHAnsi" w:cstheme="minorHAnsi"/>
+        </w:rPr>
+        <w:t>inoxidable calidad 304</w:t>
+      </w:r>
+    </w:p>
+    <w:p>
+      <w:pPr>
+        <w:ind w:left="1418"/>
+        <w:jc w:val="both"/>
+        <w:rPr>
+          <w:rFonts w:asciiTheme="minorHAnsi" w:hAnsiTheme="minorHAnsi" w:cstheme="minorHAnsi"/>
+          <w:color w:val="00B050"/>
+        </w:rPr>
+      </w:pPr>
+      <w:r>
+        <w:rPr>
+          <w:rFonts w:asciiTheme="minorHAnsi" w:hAnsiTheme="minorHAnsi" w:cstheme="minorHAnsi"/>
+          <w:color w:val="00B050"/>
+        </w:rPr>
+        <w:t xml:space="preserve">02 </w:t>
+      </w:r>
+      <w:proofErr w:type="gramStart"/>
+      <w:r>
+        <w:rPr>
+          <w:rFonts w:asciiTheme="minorHAnsi" w:hAnsiTheme="minorHAnsi" w:cstheme="minorHAnsi"/>
+          <w:color w:val="00B050"/>
+        </w:rPr>
+        <w:t>Ollas</w:t>
+      </w:r>
+      <w:proofErr w:type="gramEnd"/>
+      <w:r>
+        <w:rPr>
+          <w:rFonts w:asciiTheme="minorHAnsi" w:hAnsiTheme="minorHAnsi" w:cstheme="minorHAnsi"/>
+          <w:color w:val="00B050"/>
+        </w:rPr>
+        <w:t xml:space="preserve"> De Acero Inoxidable</w:t>
+      </w:r>
+    </w:p>
+    <w:p>
+      <w:pPr>
+        <w:ind w:left="2127"/>
+        <w:jc w:val="both"/>
+        <w:rPr>
+          <w:rFonts w:asciiTheme="minorHAnsi" w:hAnsiTheme="minorHAnsi" w:cstheme="minorHAnsi"/>
+        </w:rPr>
+      </w:pPr>
+      <w:r>
+        <w:rPr>
+          <w:rFonts w:asciiTheme="minorHAnsi" w:hAnsiTheme="minorHAnsi" w:cstheme="minorHAnsi"/>
+        </w:rPr>
+        <w:t>O</w:t>
+      </w:r>
+      <w:r>
+        <w:rPr>
+          <w:rFonts w:asciiTheme="minorHAnsi" w:hAnsiTheme="minorHAnsi" w:cstheme="minorHAnsi"/>
+        </w:rPr>
+        <w:t>lla de acero inoxidable quirúrgico</w:t>
+      </w:r>
+    </w:p>
+    <w:p>
+      <w:pPr>
+        <w:ind w:left="2127"/>
+        <w:jc w:val="both"/>
+        <w:rPr>
+          <w:rFonts w:asciiTheme="minorHAnsi" w:hAnsiTheme="minorHAnsi" w:cstheme="minorHAnsi"/>
+        </w:rPr>
+      </w:pPr>
+      <w:r>
+        <w:rPr>
+          <w:rFonts w:asciiTheme="minorHAnsi" w:hAnsiTheme="minorHAnsi" w:cstheme="minorHAnsi"/>
+        </w:rPr>
+        <w:t>calidad 304</w:t>
+      </w:r>
+    </w:p>
+    <w:p>
+      <w:pPr>
+        <w:ind w:left="2127"/>
+        <w:jc w:val="both"/>
+        <w:rPr>
+          <w:rFonts w:asciiTheme="minorHAnsi" w:hAnsiTheme="minorHAnsi" w:cstheme="minorHAnsi"/>
+        </w:rPr>
+      </w:pPr>
+      <w:r>
+        <w:rPr>
+          <w:rFonts w:asciiTheme="minorHAnsi" w:hAnsiTheme="minorHAnsi" w:cstheme="minorHAnsi"/>
+        </w:rPr>
+        <w:t xml:space="preserve">capacidad para </w:t>
+      </w:r>
+      <w:r>
+        <w:rPr>
+          <w:rFonts w:asciiTheme="minorHAnsi" w:hAnsiTheme="minorHAnsi" w:cstheme="minorHAnsi"/>
+        </w:rPr>
+        <w:t>5</w:t>
+      </w:r>
+      <w:r>
+        <w:rPr>
+          <w:rFonts w:asciiTheme="minorHAnsi" w:hAnsiTheme="minorHAnsi" w:cstheme="minorHAnsi"/>
+        </w:rPr>
+        <w:t xml:space="preserve">0 litros </w:t>
+      </w:r>
+    </w:p>
+    <w:p>
+      <w:pPr>
+        <w:ind w:left="2127"/>
+        <w:jc w:val="both"/>
+        <w:rPr>
+          <w:rFonts w:asciiTheme="minorHAnsi" w:hAnsiTheme="minorHAnsi" w:cstheme="minorHAnsi"/>
+        </w:rPr>
+      </w:pPr>
+      <w:r>
+        <w:rPr>
+          <w:rFonts w:asciiTheme="minorHAnsi" w:hAnsiTheme="minorHAnsi" w:cstheme="minorHAnsi"/>
+        </w:rPr>
+        <w:t>fabricada en placas de 1/16 de acero inoxidable calidad 304</w:t>
+      </w:r>
+    </w:p>
+    <w:p>
+      <w:pPr>
+        <w:ind w:left="2127"/>
+        <w:jc w:val="both"/>
+        <w:rPr>
+          <w:rFonts w:asciiTheme="minorHAnsi" w:hAnsiTheme="minorHAnsi" w:cstheme="minorHAnsi"/>
+        </w:rPr>
+      </w:pPr>
+      <w:r>
+        <w:rPr>
+          <w:rFonts w:asciiTheme="minorHAnsi" w:hAnsiTheme="minorHAnsi" w:cstheme="minorHAnsi"/>
+        </w:rPr>
+        <w:t xml:space="preserve">tapa de acero </w:t>
+      </w:r>
+      <w:r>
+        <w:rPr>
+          <w:rFonts w:asciiTheme="minorHAnsi" w:hAnsiTheme="minorHAnsi" w:cstheme="minorHAnsi"/>
+        </w:rPr>
+        <w:t>inoxidable calidad 304</w:t>
+      </w:r>
+    </w:p>
+    <w:p>
+      <w:pPr>
+        <w:ind w:left="2127"/>
+        <w:jc w:val="both"/>
+        <w:rPr>
+          <w:rFonts w:asciiTheme="minorHAnsi" w:hAnsiTheme="minorHAnsi" w:cstheme="minorHAnsi"/>
+        </w:rPr>
+      </w:pPr>
+    </w:p>
+    <w:p>
+      <w:pPr>
+        <w:ind w:left="1418"/>
+        <w:jc w:val="both"/>
+        <w:rPr>
+          <w:rFonts w:asciiTheme="minorHAnsi" w:hAnsiTheme="minorHAnsi" w:cstheme="minorHAnsi"/>
+          <w:color w:val="00B050"/>
+        </w:rPr>
+      </w:pPr>
+      <w:r>
+        <w:rPr>
+          <w:rFonts w:asciiTheme="minorHAnsi" w:hAnsiTheme="minorHAnsi" w:cstheme="minorHAnsi"/>
+          <w:color w:val="00B050"/>
+        </w:rPr>
+        <w:t xml:space="preserve">02 </w:t>
+      </w:r>
+      <w:proofErr w:type="gramStart"/>
+      <w:r>
+        <w:rPr>
+          <w:rFonts w:asciiTheme="minorHAnsi" w:hAnsiTheme="minorHAnsi" w:cstheme="minorHAnsi"/>
+          <w:color w:val="00B050"/>
+        </w:rPr>
+        <w:t>Sartén</w:t>
+      </w:r>
+      <w:proofErr w:type="gramEnd"/>
+      <w:r>
+        <w:rPr>
+          <w:rFonts w:asciiTheme="minorHAnsi" w:hAnsiTheme="minorHAnsi" w:cstheme="minorHAnsi"/>
+          <w:color w:val="00B050"/>
+        </w:rPr>
+        <w:t xml:space="preserve"> De Acero Inoxidable</w:t>
+      </w:r>
+    </w:p>
+    <w:p>
+      <w:pPr>
+        <w:ind w:left="2127"/>
+        <w:jc w:val="both"/>
+        <w:rPr>
+          <w:rFonts w:asciiTheme="minorHAnsi" w:hAnsiTheme="minorHAnsi" w:cstheme="minorHAnsi"/>
+        </w:rPr>
+      </w:pPr>
+      <w:r>
+        <w:rPr>
+          <w:rFonts w:asciiTheme="minorHAnsi" w:hAnsiTheme="minorHAnsi" w:cstheme="minorHAnsi"/>
+        </w:rPr>
+        <w:t>sartén</w:t>
+      </w:r>
+      <w:r>
+        <w:rPr>
+          <w:rFonts w:asciiTheme="minorHAnsi" w:hAnsiTheme="minorHAnsi" w:cstheme="minorHAnsi"/>
+        </w:rPr>
+        <w:t xml:space="preserve"> de acero inoxidable quirúrgico</w:t>
+      </w:r>
+    </w:p>
+    <w:p>
+      <w:pPr>
+        <w:ind w:left="2127"/>
+        <w:jc w:val="both"/>
+        <w:rPr>
+          <w:rFonts w:asciiTheme="minorHAnsi" w:hAnsiTheme="minorHAnsi" w:cstheme="minorHAnsi"/>
+        </w:rPr>
+      </w:pPr>
+      <w:r>
+        <w:rPr>
+          <w:rFonts w:asciiTheme="minorHAnsi" w:hAnsiTheme="minorHAnsi" w:cstheme="minorHAnsi"/>
+        </w:rPr>
+        <w:t>calidad 304</w:t>
+      </w:r>
+    </w:p>
+    <w:p>
+      <w:pPr>
+        <w:ind w:left="2127"/>
+        <w:jc w:val="both"/>
+        <w:rPr>
+          <w:rFonts w:asciiTheme="minorHAnsi" w:hAnsiTheme="minorHAnsi" w:cstheme="minorHAnsi"/>
+        </w:rPr>
+      </w:pPr>
+      <w:r>
+        <w:rPr>
+          <w:rFonts w:asciiTheme="minorHAnsi" w:hAnsiTheme="minorHAnsi" w:cstheme="minorHAnsi"/>
+        </w:rPr>
+        <w:t xml:space="preserve">tamaño 34 cm como </w:t>
+      </w:r>
+      <w:r>
+        <w:rPr>
+          <w:rFonts w:asciiTheme="minorHAnsi" w:hAnsiTheme="minorHAnsi" w:cstheme="minorHAnsi"/>
+        </w:rPr>
+        <w:t>mínimo</w:t>
+      </w:r>
+    </w:p>
+    <w:p>
+      <w:pPr>
+        <w:ind w:left="2127"/>
+        <w:jc w:val="both"/>
+        <w:rPr>
+          <w:rFonts w:asciiTheme="minorHAnsi" w:hAnsiTheme="minorHAnsi" w:cstheme="minorHAnsi"/>
+        </w:rPr>
+      </w:pPr>
+      <w:r>
+        <w:rPr>
+          <w:rFonts w:asciiTheme="minorHAnsi" w:hAnsiTheme="minorHAnsi" w:cstheme="minorHAnsi"/>
+        </w:rPr>
+        <w:lastRenderedPageBreak/>
+        <w:t>fabricada en placas de 1/16 de acero inoxidable calidad 304</w:t>
+      </w:r>
+    </w:p>
+    <w:p>
+      <w:pPr>
+        <w:ind w:left="2127"/>
+        <w:jc w:val="both"/>
+        <w:rPr>
+          <w:rFonts w:asciiTheme="minorHAnsi" w:hAnsiTheme="minorHAnsi" w:cstheme="minorHAnsi"/>
+        </w:rPr>
+      </w:pPr>
+      <w:r>
+        <w:rPr>
+          <w:rFonts w:asciiTheme="minorHAnsi" w:hAnsiTheme="minorHAnsi" w:cstheme="minorHAnsi"/>
+        </w:rPr>
+        <w:t xml:space="preserve">tapa de acero </w:t>
+      </w:r>
+      <w:r>
+        <w:rPr>
+          <w:rFonts w:asciiTheme="minorHAnsi" w:hAnsiTheme="minorHAnsi" w:cstheme="minorHAnsi"/>
+        </w:rPr>
+        <w:t>inoxidable calidad 304</w:t>
+      </w:r>
+    </w:p>
+    <w:p>
+      <w:pPr>
+        <w:ind w:left="1418"/>
+        <w:jc w:val="both"/>
+        <w:rPr>
+          <w:rFonts w:asciiTheme="minorHAnsi" w:hAnsiTheme="minorHAnsi" w:cstheme="minorHAnsi"/>
+        </w:rPr>
+      </w:pPr>
+    </w:p>
+    <w:p>
+      <w:pPr>
+        <w:ind w:left="1418"/>
+        <w:jc w:val="both"/>
+        <w:rPr>
+          <w:rFonts w:asciiTheme="minorHAnsi" w:hAnsiTheme="minorHAnsi" w:cstheme="minorHAnsi"/>
+          <w:color w:val="00B050"/>
+        </w:rPr>
+      </w:pPr>
+      <w:r>
+        <w:rPr>
+          <w:rFonts w:asciiTheme="minorHAnsi" w:hAnsiTheme="minorHAnsi" w:cstheme="minorHAnsi"/>
+          <w:color w:val="00B050"/>
+        </w:rPr>
+        <w:t xml:space="preserve">02 </w:t>
+      </w:r>
+      <w:r>
+        <w:rPr>
+          <w:rFonts w:asciiTheme="minorHAnsi" w:hAnsiTheme="minorHAnsi" w:cstheme="minorHAnsi"/>
+          <w:color w:val="00B050"/>
+        </w:rPr>
+        <w:t>SARTÉN WOK CHIFERO DE ACERO INOXIDABLE 304</w:t>
+      </w:r>
+    </w:p>
+    <w:p>
+      <w:pPr>
+        <w:ind w:left="2127"/>
+        <w:jc w:val="both"/>
+        <w:rPr>
+          <w:rFonts w:asciiTheme="minorHAnsi" w:hAnsiTheme="minorHAnsi" w:cstheme="minorHAnsi"/>
+        </w:rPr>
+      </w:pPr>
+      <w:r>
+        <w:rPr>
+          <w:rFonts w:asciiTheme="minorHAnsi" w:hAnsiTheme="minorHAnsi" w:cstheme="minorHAnsi"/>
+        </w:rPr>
+        <w:t>sartén</w:t>
+      </w:r>
+      <w:r>
+        <w:rPr>
+          <w:rFonts w:asciiTheme="minorHAnsi" w:hAnsiTheme="minorHAnsi" w:cstheme="minorHAnsi"/>
+        </w:rPr>
+        <w:t xml:space="preserve"> de acero inoxidable quirúrgico</w:t>
+      </w:r>
+    </w:p>
+    <w:p>
+      <w:pPr>
+        <w:ind w:left="2127"/>
+        <w:jc w:val="both"/>
+        <w:rPr>
+          <w:rFonts w:asciiTheme="minorHAnsi" w:hAnsiTheme="minorHAnsi" w:cstheme="minorHAnsi"/>
+        </w:rPr>
+      </w:pPr>
+      <w:r>
+        <w:rPr>
+          <w:rFonts w:asciiTheme="minorHAnsi" w:hAnsiTheme="minorHAnsi" w:cstheme="minorHAnsi"/>
+        </w:rPr>
+        <w:t>calidad 304</w:t>
+      </w:r>
+    </w:p>
+    <w:p>
+      <w:pPr>
+        <w:ind w:left="2127"/>
+        <w:jc w:val="both"/>
+        <w:rPr>
+          <w:rFonts w:asciiTheme="minorHAnsi" w:hAnsiTheme="minorHAnsi" w:cstheme="minorHAnsi"/>
+        </w:rPr>
+      </w:pPr>
+      <w:r>
+        <w:rPr>
+          <w:rFonts w:asciiTheme="minorHAnsi" w:hAnsiTheme="minorHAnsi" w:cstheme="minorHAnsi"/>
+        </w:rPr>
+        <w:t>tamaño 34 cm como mínimo</w:t>
+      </w:r>
+    </w:p>
+    <w:p>
+      <w:pPr>
+        <w:ind w:left="2127"/>
+        <w:jc w:val="both"/>
+        <w:rPr>
+          <w:rFonts w:asciiTheme="minorHAnsi" w:hAnsiTheme="minorHAnsi" w:cstheme="minorHAnsi"/>
+        </w:rPr>
+      </w:pPr>
+      <w:r>
+        <w:rPr>
+          <w:rFonts w:asciiTheme="minorHAnsi" w:hAnsiTheme="minorHAnsi" w:cstheme="minorHAnsi"/>
+        </w:rPr>
+        <w:t>fabricada en placas de 1/16 de acero inoxidable calidad 304</w:t>
+      </w:r>
+    </w:p>
+    <w:p>
+      <w:pPr>
+        <w:ind w:left="2127"/>
+        <w:jc w:val="both"/>
+        <w:rPr>
+          <w:rFonts w:asciiTheme="minorHAnsi" w:hAnsiTheme="minorHAnsi" w:cstheme="minorHAnsi"/>
+        </w:rPr>
+      </w:pPr>
+      <w:r>
+        <w:rPr>
+          <w:rFonts w:asciiTheme="minorHAnsi" w:hAnsiTheme="minorHAnsi" w:cstheme="minorHAnsi"/>
+        </w:rPr>
+        <w:t xml:space="preserve">tapa de acero </w:t>
+      </w:r>
+      <w:r>
+        <w:rPr>
+          <w:rFonts w:asciiTheme="minorHAnsi" w:hAnsiTheme="minorHAnsi" w:cstheme="minorHAnsi"/>
+        </w:rPr>
+        <w:t>inoxidable calidad 304</w:t>
+      </w:r>
+    </w:p>
+    <w:p>
+      <w:pPr>
+        <w:ind w:left="1418"/>
+        <w:jc w:val="both"/>
+        <w:rPr>
+          <w:rFonts w:asciiTheme="minorHAnsi" w:hAnsiTheme="minorHAnsi" w:cstheme="minorHAnsi"/>
+        </w:rPr>
+      </w:pPr>
+    </w:p>
+    <w:p>
+      <w:pPr>
+        <w:ind w:left="1418"/>
+        <w:jc w:val="both"/>
+        <w:rPr>
+          <w:rFonts w:asciiTheme="minorHAnsi" w:hAnsiTheme="minorHAnsi" w:cstheme="minorHAnsi"/>
+        </w:rPr>
+      </w:pPr>
+    </w:p>
+    <w:p>
+      <w:pPr>
+        <w:ind w:left="1418"/>
+        <w:jc w:val="both"/>
+        <w:rPr>
+          <w:rFonts w:asciiTheme="minorHAnsi" w:hAnsiTheme="minorHAnsi" w:cstheme="minorHAnsi"/>
+          <w:color w:val="00B050"/>
+        </w:rPr>
+      </w:pPr>
+      <w:r>
+        <w:rPr>
+          <w:rFonts w:asciiTheme="minorHAnsi" w:hAnsiTheme="minorHAnsi" w:cstheme="minorHAnsi"/>
+          <w:color w:val="00B050"/>
+        </w:rPr>
+        <w:t xml:space="preserve">02 </w:t>
+      </w:r>
+      <w:r>
+        <w:rPr>
+          <w:rFonts w:asciiTheme="minorHAnsi" w:hAnsiTheme="minorHAnsi" w:cstheme="minorHAnsi"/>
+          <w:color w:val="00B050"/>
+        </w:rPr>
+        <w:t>JUEGO DE CUCHARONES DE</w:t>
+      </w:r>
+      <w:r>
+        <w:rPr>
+          <w:rFonts w:asciiTheme="minorHAnsi" w:hAnsiTheme="minorHAnsi" w:cstheme="minorHAnsi"/>
+          <w:color w:val="00B050"/>
+        </w:rPr>
+        <w:t xml:space="preserve"> ACERO INOXIDABLE </w:t>
+      </w:r>
+    </w:p>
+    <w:p>
+      <w:pPr>
+        <w:ind w:left="1418"/>
+        <w:jc w:val="both"/>
+        <w:rPr>
+          <w:rFonts w:asciiTheme="minorHAnsi" w:hAnsiTheme="minorHAnsi" w:cstheme="minorHAnsi"/>
+        </w:rPr>
+      </w:pPr>
+    </w:p>
+    <w:p>
+      <w:pPr>
+        <w:ind w:left="2127"/>
+        <w:jc w:val="both"/>
+        <w:rPr>
+          <w:rFonts w:asciiTheme="minorHAnsi" w:hAnsiTheme="minorHAnsi" w:cstheme="minorHAnsi"/>
+        </w:rPr>
+      </w:pPr>
+      <w:r>
+        <w:rPr>
+          <w:rFonts w:asciiTheme="minorHAnsi" w:hAnsiTheme="minorHAnsi" w:cstheme="minorHAnsi"/>
+        </w:rPr>
+        <w:t>Un batidor globo.</w:t>
+      </w:r>
+    </w:p>
+    <w:p>
+      <w:pPr>
+        <w:ind w:left="2127"/>
+        <w:jc w:val="both"/>
+        <w:rPr>
+          <w:rFonts w:asciiTheme="minorHAnsi" w:hAnsiTheme="minorHAnsi" w:cstheme="minorHAnsi"/>
+        </w:rPr>
+      </w:pPr>
+      <w:r>
+        <w:rPr>
+          <w:rFonts w:asciiTheme="minorHAnsi" w:hAnsiTheme="minorHAnsi" w:cstheme="minorHAnsi"/>
+        </w:rPr>
+        <w:t>Un cucharón.</w:t>
+      </w:r>
+    </w:p>
+    <w:p>
+      <w:pPr>
+        <w:ind w:left="2127"/>
+        <w:jc w:val="both"/>
+        <w:rPr>
+          <w:rFonts w:asciiTheme="minorHAnsi" w:hAnsiTheme="minorHAnsi" w:cstheme="minorHAnsi"/>
+        </w:rPr>
+      </w:pPr>
+      <w:r>
+        <w:rPr>
+          <w:rFonts w:asciiTheme="minorHAnsi" w:hAnsiTheme="minorHAnsi" w:cstheme="minorHAnsi"/>
+        </w:rPr>
+        <w:t>Una cuchara bocona.</w:t>
+      </w:r>
+    </w:p>
+    <w:p>
+      <w:pPr>
+        <w:ind w:left="2127"/>
+        <w:jc w:val="both"/>
+        <w:rPr>
+          <w:rFonts w:asciiTheme="minorHAnsi" w:hAnsiTheme="minorHAnsi" w:cstheme="minorHAnsi"/>
+        </w:rPr>
+      </w:pPr>
+      <w:r>
+        <w:rPr>
+          <w:rFonts w:asciiTheme="minorHAnsi" w:hAnsiTheme="minorHAnsi" w:cstheme="minorHAnsi"/>
+        </w:rPr>
+        <w:t xml:space="preserve">Una </w:t>
+      </w:r>
+      <w:proofErr w:type="spellStart"/>
+      <w:r>
+        <w:rPr>
+          <w:rFonts w:asciiTheme="minorHAnsi" w:hAnsiTheme="minorHAnsi" w:cstheme="minorHAnsi"/>
+        </w:rPr>
+        <w:t>espaguetera</w:t>
+      </w:r>
+      <w:proofErr w:type="spellEnd"/>
+      <w:r>
+        <w:rPr>
+          <w:rFonts w:asciiTheme="minorHAnsi" w:hAnsiTheme="minorHAnsi" w:cstheme="minorHAnsi"/>
+        </w:rPr>
+        <w:t>.</w:t>
+      </w:r>
+    </w:p>
+    <w:p>
+      <w:pPr>
+        <w:ind w:left="2127"/>
+        <w:jc w:val="both"/>
+        <w:rPr>
+          <w:rFonts w:asciiTheme="minorHAnsi" w:hAnsiTheme="minorHAnsi" w:cstheme="minorHAnsi"/>
+        </w:rPr>
+      </w:pPr>
+      <w:r>
+        <w:rPr>
+          <w:rFonts w:asciiTheme="minorHAnsi" w:hAnsiTheme="minorHAnsi" w:cstheme="minorHAnsi"/>
+        </w:rPr>
+        <w:t>Una espátula.</w:t>
+      </w:r>
+    </w:p>
+    <w:p>
+      <w:pPr>
+        <w:ind w:left="2127"/>
+        <w:jc w:val="both"/>
+        <w:rPr>
+          <w:rFonts w:asciiTheme="minorHAnsi" w:hAnsiTheme="minorHAnsi" w:cstheme="minorHAnsi"/>
+        </w:rPr>
+      </w:pPr>
+      <w:r>
+        <w:rPr>
+          <w:rFonts w:asciiTheme="minorHAnsi" w:hAnsiTheme="minorHAnsi" w:cstheme="minorHAnsi"/>
+        </w:rPr>
+        <w:t>Una espumadera.</w:t>
+      </w:r>
+    </w:p>
+    <w:p>
+      <w:pPr>
+        <w:ind w:left="1418"/>
+        <w:jc w:val="both"/>
+        <w:rPr>
+          <w:rFonts w:asciiTheme="minorHAnsi" w:hAnsiTheme="minorHAnsi" w:cstheme="minorHAnsi"/>
+        </w:rPr>
+      </w:pPr>
+    </w:p>
+    <w:p>
+      <w:pPr>
+        <w:ind w:left="1418"/>
+        <w:jc w:val="both"/>
+        <w:rPr>
+          <w:rFonts w:asciiTheme="minorHAnsi" w:hAnsiTheme="minorHAnsi" w:cstheme="minorHAnsi"/>
+        </w:rPr>
+      </w:pPr>
+    </w:p>
+    <w:p>
+      <w:pPr>
+        <w:pStyle w:val="Prrafodelista"/>
+        <w:ind w:left="1406"/>
+        <w:jc w:val="both"/>
+        <w:rPr>
+          <w:rFonts w:asciiTheme="minorHAnsi" w:hAnsiTheme="minorHAnsi" w:cstheme="minorHAnsi"/>
+          <w:b/>
+          <w:bCs/>
+        </w:rPr>
+      </w:pPr>
+      <w:r>
+        <w:rPr>
+          <w:rFonts w:asciiTheme="minorHAnsi" w:hAnsiTheme="minorHAnsi" w:cstheme="minorHAnsi"/>
+          <w:b/>
+          <w:bCs/>
+        </w:rPr>
+        <w:t>UNIDAD DE MEDIDA:</w:t>
+      </w:r>
+    </w:p>
+    <w:p>
+      <w:pPr>
+        <w:pStyle w:val="Prrafodelista"/>
+        <w:ind w:left="1406"/>
+        <w:jc w:val="both"/>
+        <w:rPr>
+          <w:rFonts w:asciiTheme="minorHAnsi" w:hAnsiTheme="minorHAnsi" w:cstheme="minorHAnsi"/>
+          <w:b/>
+          <w:bCs/>
+        </w:rPr>
+      </w:pPr>
+    </w:p>
+    <w:p>
+      <w:pPr>
+        <w:pStyle w:val="Prrafodelista"/>
+        <w:ind w:left="1406"/>
+        <w:jc w:val="both"/>
+        <w:rPr>
+          <w:rFonts w:asciiTheme="minorHAnsi" w:hAnsiTheme="minorHAnsi" w:cstheme="minorHAnsi"/>
+        </w:rPr>
+      </w:pPr>
+      <w:r>
+        <w:rPr>
+          <w:rFonts w:asciiTheme="minorHAnsi" w:hAnsiTheme="minorHAnsi" w:cstheme="minorHAnsi"/>
+        </w:rPr>
+        <w:t xml:space="preserve">La unidad de medida será por </w:t>
+      </w:r>
+      <w:proofErr w:type="spellStart"/>
+      <w:r>
+        <w:rPr>
+          <w:rFonts w:asciiTheme="minorHAnsi" w:hAnsiTheme="minorHAnsi" w:cstheme="minorHAnsi"/>
+        </w:rPr>
+        <w:t>Und</w:t>
+      </w:r>
+      <w:proofErr w:type="spellEnd"/>
+      <w:r>
+        <w:rPr>
+          <w:rFonts w:asciiTheme="minorHAnsi" w:hAnsiTheme="minorHAnsi" w:cstheme="minorHAnsi"/>
+        </w:rPr>
+        <w:t xml:space="preserve">. (Unidad). </w:t>
+      </w:r>
+    </w:p>
+    <w:p>
+      <w:pPr>
+        <w:pStyle w:val="Prrafodelista"/>
+        <w:ind w:left="1406"/>
+        <w:jc w:val="both"/>
+        <w:rPr>
+          <w:rFonts w:asciiTheme="minorHAnsi" w:hAnsiTheme="minorHAnsi" w:cstheme="minorHAnsi"/>
+        </w:rPr>
+      </w:pPr>
+    </w:p>
+    <w:p>
+      <w:pPr>
+        <w:pStyle w:val="Prrafodelista"/>
+        <w:ind w:left="1406"/>
+        <w:jc w:val="both"/>
+        <w:rPr>
+          <w:rFonts w:asciiTheme="minorHAnsi" w:hAnsiTheme="minorHAnsi" w:cstheme="minorHAnsi"/>
+          <w:b/>
+          <w:bCs/>
+        </w:rPr>
+      </w:pPr>
+      <w:r>
+        <w:rPr>
+          <w:rFonts w:asciiTheme="minorHAnsi" w:hAnsiTheme="minorHAnsi" w:cstheme="minorHAnsi"/>
+          <w:b/>
+          <w:bCs/>
+        </w:rPr>
+        <w:t>MÉTODO DE MEDICIÓN</w:t>
+      </w:r>
+    </w:p>
+    <w:p>
+      <w:pPr>
+        <w:pStyle w:val="Prrafodelista"/>
+        <w:ind w:left="1406"/>
+        <w:jc w:val="both"/>
+        <w:rPr>
+          <w:rFonts w:asciiTheme="minorHAnsi" w:hAnsiTheme="minorHAnsi" w:cstheme="minorHAnsi"/>
+          <w:b/>
+          <w:bCs/>
+        </w:rPr>
+      </w:pPr>
+    </w:p>
+    <w:p>
+      <w:pPr>
+        <w:pStyle w:val="Prrafodelista"/>
+        <w:ind w:left="1406"/>
+        <w:jc w:val="both"/>
+        <w:rPr>
+          <w:rFonts w:asciiTheme="minorHAnsi" w:hAnsiTheme="minorHAnsi" w:cstheme="minorHAnsi"/>
+        </w:rPr>
+      </w:pPr>
+      <w:r>
+        <w:rPr>
+          <w:rFonts w:asciiTheme="minorHAnsi" w:hAnsiTheme="minorHAnsi" w:cstheme="minorHAnsi"/>
+        </w:rPr>
+        <w:t>Para el cómputo se considerará la entrega del mobiliario y/o equipo en almacén de la obra.</w:t>
+      </w:r>
+    </w:p>
+    <w:p>
+      <w:pPr>
+        <w:pStyle w:val="Prrafodelista"/>
+        <w:ind w:left="1406"/>
+        <w:jc w:val="both"/>
+        <w:rPr>
+          <w:rFonts w:asciiTheme="minorHAnsi" w:hAnsiTheme="minorHAnsi" w:cstheme="minorHAnsi"/>
+        </w:rPr>
+      </w:pPr>
+    </w:p>
+    <w:p>
+      <w:pPr>
+        <w:pStyle w:val="Prrafodelista"/>
+        <w:ind w:left="1406"/>
+        <w:jc w:val="both"/>
+        <w:rPr>
+          <w:rFonts w:asciiTheme="minorHAnsi" w:hAnsiTheme="minorHAnsi" w:cstheme="minorHAnsi"/>
+          <w:b/>
+          <w:bCs/>
+        </w:rPr>
+      </w:pPr>
+      <w:r>
+        <w:rPr>
+          <w:rFonts w:asciiTheme="minorHAnsi" w:hAnsiTheme="minorHAnsi" w:cstheme="minorHAnsi"/>
+          <w:b/>
+          <w:bCs/>
+        </w:rPr>
+        <w:t>FORMA DE PAGO:</w:t>
+      </w:r>
+    </w:p>
+    <w:p>
+      <w:pPr>
+        <w:pStyle w:val="Prrafodelista"/>
+        <w:ind w:left="1406"/>
+        <w:jc w:val="both"/>
+        <w:rPr>
+          <w:rFonts w:asciiTheme="minorHAnsi" w:hAnsiTheme="minorHAnsi" w:cstheme="minorHAnsi"/>
+          <w:b/>
+          <w:bCs/>
+        </w:rPr>
+      </w:pPr>
+    </w:p>
+    <w:p>
+      <w:pPr>
+        <w:pStyle w:val="Prrafodelista"/>
+        <w:ind w:left="1406"/>
+        <w:jc w:val="both"/>
+        <w:rPr>
+          <w:rFonts w:asciiTheme="minorHAnsi" w:hAnsiTheme="minorHAnsi" w:cstheme="minorHAnsi"/>
+        </w:rPr>
+      </w:pPr>
+      <w:r>
+        <w:rPr>
+          <w:rFonts w:asciiTheme="minorHAnsi" w:hAnsiTheme="minorHAnsi" w:cstheme="minorHAnsi"/>
+        </w:rPr>
+        <w:t>El pago se hará por mobiliario y/o equipo entregado y/o instalado al precio unitario definido en el presupuesto, y previa aprobación del supervisor quien velará por su correcta ejecución en obra, el precio incluye el pago por materiales, mano de obra, equipos, herramientas y cualquier imprevisto necesario para la correcta instalación.</w:t>
+      </w:r>
     </w:p>
     <w:p>
       <w:pPr>
@@ -4301,17 +7262,14 @@
           <w:szCs w:val="144"/>
         </w:rPr>
       </w:pPr>
-    </w:p>
-    <w:p>
-      <w:pPr>
-        <w:ind w:left="1418"/>
-        <w:jc w:val="center"/>
+      <w:r>
         <w:rPr>
           <w:rFonts w:ascii="28 Days Later" w:hAnsi="28 Days Later" w:cstheme="minorHAnsi"/>
           <w:sz w:val="144"/>
           <w:szCs w:val="144"/>
         </w:rPr>
-      </w:pPr>
+        <w:t xml:space="preserve">MOBILIARIO </w:t>
+      </w:r>
     </w:p>
     <w:p>
       <w:pPr>
@@ -4334,14 +7292,17 @@
           <w:szCs w:val="144"/>
         </w:rPr>
       </w:pPr>
-      <w:r>
+    </w:p>
+    <w:p>
+      <w:pPr>
+        <w:ind w:left="1418"/>
+        <w:jc w:val="center"/>
         <w:rPr>
           <w:rFonts w:ascii="28 Days Later" w:hAnsi="28 Days Later" w:cstheme="minorHAnsi"/>
           <w:sz w:val="144"/>
           <w:szCs w:val="144"/>
         </w:rPr>
-        <w:t xml:space="preserve">MOBILIARIO </w:t>
-      </w:r>
+      </w:pPr>
     </w:p>
     <w:p>
       <w:pPr>
@@ -4351,186 +7312,6 @@
           <w:rFonts w:ascii="28 Days Later" w:hAnsi="28 Days Later" w:cstheme="minorHAnsi"/>
           <w:sz w:val="144"/>
           <w:szCs w:val="144"/>
-        </w:rPr>
-      </w:pPr>
-    </w:p>
-    <w:p>
-      <w:pPr>
-        <w:ind w:left="1418"/>
-        <w:jc w:val="both"/>
-        <w:rPr>
-          <w:rFonts w:asciiTheme="minorHAnsi" w:hAnsiTheme="minorHAnsi" w:cstheme="minorHAnsi"/>
-          <w:color w:val="00B050"/>
-        </w:rPr>
-      </w:pPr>
-    </w:p>
-    <w:p>
-      <w:pPr>
-        <w:ind w:left="1418"/>
-        <w:jc w:val="both"/>
-        <w:rPr>
-          <w:rFonts w:asciiTheme="minorHAnsi" w:hAnsiTheme="minorHAnsi" w:cstheme="minorHAnsi"/>
-          <w:color w:val="00B050"/>
-        </w:rPr>
-      </w:pPr>
-    </w:p>
-    <w:p>
-      <w:pPr>
-        <w:ind w:left="1418"/>
-        <w:jc w:val="both"/>
-        <w:rPr>
-          <w:rFonts w:asciiTheme="minorHAnsi" w:hAnsiTheme="minorHAnsi" w:cstheme="minorHAnsi"/>
-          <w:color w:val="00B050"/>
-        </w:rPr>
-      </w:pPr>
-    </w:p>
-    <w:p>
-      <w:pPr>
-        <w:ind w:left="1418"/>
-        <w:jc w:val="both"/>
-        <w:rPr>
-          <w:rFonts w:asciiTheme="minorHAnsi" w:hAnsiTheme="minorHAnsi" w:cstheme="minorHAnsi"/>
-          <w:color w:val="00B050"/>
-        </w:rPr>
-      </w:pPr>
-    </w:p>
-    <w:p>
-      <w:pPr>
-        <w:ind w:left="1418"/>
-        <w:jc w:val="both"/>
-        <w:rPr>
-          <w:rFonts w:asciiTheme="minorHAnsi" w:hAnsiTheme="minorHAnsi" w:cstheme="minorHAnsi"/>
-          <w:color w:val="00B050"/>
-        </w:rPr>
-      </w:pPr>
-    </w:p>
-    <w:p>
-      <w:pPr>
-        <w:ind w:left="1418"/>
-        <w:jc w:val="both"/>
-        <w:rPr>
-          <w:rFonts w:asciiTheme="minorHAnsi" w:hAnsiTheme="minorHAnsi" w:cstheme="minorHAnsi"/>
-          <w:color w:val="00B050"/>
-        </w:rPr>
-      </w:pPr>
-    </w:p>
-    <w:p>
-      <w:pPr>
-        <w:ind w:left="1418"/>
-        <w:jc w:val="both"/>
-        <w:rPr>
-          <w:rFonts w:asciiTheme="minorHAnsi" w:hAnsiTheme="minorHAnsi" w:cstheme="minorHAnsi"/>
-          <w:color w:val="00B050"/>
-        </w:rPr>
-      </w:pPr>
-    </w:p>
-    <w:p>
-      <w:pPr>
-        <w:ind w:left="1418"/>
-        <w:jc w:val="both"/>
-        <w:rPr>
-          <w:rFonts w:asciiTheme="minorHAnsi" w:hAnsiTheme="minorHAnsi" w:cstheme="minorHAnsi"/>
-          <w:color w:val="00B050"/>
-        </w:rPr>
-      </w:pPr>
-    </w:p>
-    <w:p>
-      <w:pPr>
-        <w:ind w:left="1418"/>
-        <w:jc w:val="both"/>
-        <w:rPr>
-          <w:rFonts w:asciiTheme="minorHAnsi" w:hAnsiTheme="minorHAnsi" w:cstheme="minorHAnsi"/>
-          <w:color w:val="00B050"/>
-        </w:rPr>
-      </w:pPr>
-    </w:p>
-    <w:p>
-      <w:pPr>
-        <w:ind w:left="1418"/>
-        <w:jc w:val="both"/>
-        <w:rPr>
-          <w:rFonts w:asciiTheme="minorHAnsi" w:hAnsiTheme="minorHAnsi" w:cstheme="minorHAnsi"/>
-          <w:color w:val="00B050"/>
-        </w:rPr>
-      </w:pPr>
-    </w:p>
-    <w:p>
-      <w:pPr>
-        <w:ind w:left="1418"/>
-        <w:jc w:val="both"/>
-        <w:rPr>
-          <w:rFonts w:asciiTheme="minorHAnsi" w:hAnsiTheme="minorHAnsi" w:cstheme="minorHAnsi"/>
-          <w:color w:val="00B050"/>
-        </w:rPr>
-      </w:pPr>
-    </w:p>
-    <w:p>
-      <w:pPr>
-        <w:ind w:left="1418"/>
-        <w:jc w:val="both"/>
-        <w:rPr>
-          <w:rFonts w:asciiTheme="minorHAnsi" w:hAnsiTheme="minorHAnsi" w:cstheme="minorHAnsi"/>
-          <w:color w:val="00B050"/>
-        </w:rPr>
-      </w:pPr>
-    </w:p>
-    <w:p>
-      <w:pPr>
-        <w:ind w:left="1418"/>
-        <w:jc w:val="both"/>
-        <w:rPr>
-          <w:rFonts w:asciiTheme="minorHAnsi" w:hAnsiTheme="minorHAnsi" w:cstheme="minorHAnsi"/>
-          <w:color w:val="00B050"/>
-        </w:rPr>
-      </w:pPr>
-    </w:p>
-    <w:p>
-      <w:pPr>
-        <w:ind w:left="1418"/>
-        <w:jc w:val="both"/>
-        <w:rPr>
-          <w:rFonts w:asciiTheme="minorHAnsi" w:hAnsiTheme="minorHAnsi" w:cstheme="minorHAnsi"/>
-          <w:color w:val="00B050"/>
-        </w:rPr>
-      </w:pPr>
-    </w:p>
-    <w:p>
-      <w:pPr>
-        <w:ind w:left="1418"/>
-        <w:jc w:val="both"/>
-        <w:rPr>
-          <w:rFonts w:asciiTheme="minorHAnsi" w:hAnsiTheme="minorHAnsi" w:cstheme="minorHAnsi"/>
-          <w:color w:val="00B050"/>
-        </w:rPr>
-      </w:pPr>
-    </w:p>
-    <w:p>
-      <w:pPr>
-        <w:ind w:left="1418"/>
-        <w:jc w:val="both"/>
-        <w:rPr>
-          <w:rFonts w:asciiTheme="minorHAnsi" w:hAnsiTheme="minorHAnsi" w:cstheme="minorHAnsi"/>
-          <w:color w:val="00B050"/>
-        </w:rPr>
-      </w:pPr>
-    </w:p>
-    <w:p>
-      <w:pPr>
-        <w:ind w:left="1418"/>
-        <w:jc w:val="both"/>
-        <w:rPr>
-          <w:rFonts w:asciiTheme="minorHAnsi" w:hAnsiTheme="minorHAnsi" w:cstheme="minorHAnsi"/>
-          <w:color w:val="00B050"/>
-        </w:rPr>
-      </w:pPr>
-    </w:p>
-    <w:p>
-      <w:pPr>
-        <w:ind w:left="1418"/>
-        <w:jc w:val="both"/>
-        <w:rPr>
-          <w:rFonts w:asciiTheme="minorHAnsi" w:hAnsiTheme="minorHAnsi" w:cstheme="minorHAnsi"/>
-          <w:color w:val="00B050"/>
         </w:rPr>
       </w:pPr>
     </w:p>
@@ -4560,7 +7341,7 @@
           <w:color w:val="C00000"/>
         </w:rPr>
       </w:pPr>
-      <w:bookmarkStart w:id="5" w:name="_Toc114903712"/>
+      <w:bookmarkStart w:id="7" w:name="_Toc115082166"/>
       <w:r>
         <w:rPr>
           <w:rFonts w:asciiTheme="minorHAnsi" w:hAnsiTheme="minorHAnsi" w:cstheme="minorHAnsi"/>
@@ -4571,7 +7352,7 @@
         <w:lastRenderedPageBreak/>
         <w:t>MOBILIARIO</w:t>
       </w:r>
-      <w:bookmarkEnd w:id="5"/>
+      <w:bookmarkEnd w:id="7"/>
     </w:p>
     <w:p>
       <w:pPr>
@@ -4596,7 +7377,7 @@
           <w:color w:val="00B050"/>
         </w:rPr>
       </w:pPr>
-      <w:bookmarkStart w:id="6" w:name="_Toc114903713"/>
+      <w:bookmarkStart w:id="8" w:name="_Toc115082167"/>
       <w:r>
         <w:rPr>
           <w:rFonts w:asciiTheme="minorHAnsi" w:hAnsiTheme="minorHAnsi" w:cstheme="minorHAnsi"/>
@@ -4615,7 +7396,6 @@
         </w:rPr>
         <w:tab/>
       </w:r>
-      <w:bookmarkEnd w:id="6"/>
       <w:r>
         <w:rPr>
           <w:rFonts w:asciiTheme="minorHAnsi" w:hAnsiTheme="minorHAnsi" w:cstheme="minorHAnsi"/>
@@ -4625,6 +7405,7 @@
         </w:rPr>
         <w:t>ESTANTERÍA PARA COCINA</w:t>
       </w:r>
+      <w:bookmarkEnd w:id="8"/>
     </w:p>
     <w:p>
       <w:pPr>
@@ -4775,11 +7556,19 @@
         </w:rPr>
         <w:t xml:space="preserve"> </w:t>
       </w:r>
-      <w:r>
-        <w:rPr>
-          <w:rFonts w:asciiTheme="minorHAnsi" w:hAnsiTheme="minorHAnsi" w:cstheme="minorHAnsi"/>
-        </w:rPr>
-        <w:t>mm. de espesor, pegado con adhesivo de contacto termo fusible.</w:t>
+      <w:proofErr w:type="spellStart"/>
+      <w:r>
+        <w:rPr>
+          <w:rFonts w:asciiTheme="minorHAnsi" w:hAnsiTheme="minorHAnsi" w:cstheme="minorHAnsi"/>
+        </w:rPr>
+        <w:t>mm.</w:t>
+      </w:r>
+      <w:proofErr w:type="spellEnd"/>
+      <w:r>
+        <w:rPr>
+          <w:rFonts w:asciiTheme="minorHAnsi" w:hAnsiTheme="minorHAnsi" w:cstheme="minorHAnsi"/>
+        </w:rPr>
+        <w:t xml:space="preserve"> de espesor, pegado con adhesivo de contacto termo fusible.</w:t>
       </w:r>
     </w:p>
     <w:p>
@@ -4800,7 +7589,14 @@
         <w:rPr>
           <w:rFonts w:asciiTheme="minorHAnsi" w:hAnsiTheme="minorHAnsi" w:cstheme="minorHAnsi"/>
         </w:rPr>
-        <w:t>Estructura del mueble en melamina blanca resistente al agua de alta densidad de 18 mm</w:t>
+        <w:t xml:space="preserve">Estructura del mueble en melamina blanca resistente al agua de alta densidad de 18 </w:t>
+      </w:r>
+      <w:proofErr w:type="spellStart"/>
+      <w:r>
+        <w:rPr>
+          <w:rFonts w:asciiTheme="minorHAnsi" w:hAnsiTheme="minorHAnsi" w:cstheme="minorHAnsi"/>
+        </w:rPr>
+        <w:t>mm</w:t>
       </w:r>
       <w:r>
         <w:rPr>
@@ -4808,6 +7604,7 @@
         </w:rPr>
         <w:t>.</w:t>
       </w:r>
+      <w:proofErr w:type="spellEnd"/>
     </w:p>
     <w:p>
       <w:pPr>
@@ -4900,7 +7697,7 @@
         </w:rPr>
         <w:tab/>
       </w:r>
-      <w:bookmarkStart w:id="7" w:name="_Hlk114911876"/>
+      <w:bookmarkStart w:id="9" w:name="_Hlk114911876"/>
       <w:r>
         <w:rPr>
           <w:rFonts w:asciiTheme="minorHAnsi" w:hAnsiTheme="minorHAnsi" w:cstheme="minorHAnsi"/>
@@ -5199,7 +7996,7 @@
                     </pic:cNvPicPr>
                   </pic:nvPicPr>
                   <pic:blipFill>
-                    <a:blip r:embed="rId8">
+                    <a:blip r:embed="rId10">
                       <a:extLst>
                         <a:ext uri="{28A0092B-C50C-407E-A947-70E740481C1C}">
                           <a14:useLocalDpi xmlns:a14="http://schemas.microsoft.com/office/drawing/2010/main" val="0"/>
@@ -5274,7 +8071,7 @@
         </w:rPr>
       </w:pPr>
     </w:p>
-    <w:bookmarkEnd w:id="7"/>
+    <w:bookmarkEnd w:id="9"/>
     <w:p>
       <w:pPr>
         <w:autoSpaceDE w:val="0"/>
@@ -5512,7 +8309,7 @@
                     </pic:cNvPicPr>
                   </pic:nvPicPr>
                   <pic:blipFill>
-                    <a:blip r:embed="rId8">
+                    <a:blip r:embed="rId10">
                       <a:extLst>
                         <a:ext uri="{28A0092B-C50C-407E-A947-70E740481C1C}">
                           <a14:useLocalDpi xmlns:a14="http://schemas.microsoft.com/office/drawing/2010/main" val="0"/>
@@ -5857,7 +8654,7 @@
                     </pic:cNvPicPr>
                   </pic:nvPicPr>
                   <pic:blipFill rotWithShape="1">
-                    <a:blip r:embed="rId9">
+                    <a:blip r:embed="rId11">
                       <a:extLst>
                         <a:ext uri="{28A0092B-C50C-407E-A947-70E740481C1C}">
                           <a14:useLocalDpi xmlns:a14="http://schemas.microsoft.com/office/drawing/2010/main" val="0"/>
@@ -6232,7 +9029,7 @@
                     </pic:cNvPicPr>
                   </pic:nvPicPr>
                   <pic:blipFill rotWithShape="1">
-                    <a:blip r:embed="rId10">
+                    <a:blip r:embed="rId12">
                       <a:extLst>
                         <a:ext uri="{28A0092B-C50C-407E-A947-70E740481C1C}">
                           <a14:useLocalDpi xmlns:a14="http://schemas.microsoft.com/office/drawing/2010/main" val="0"/>
@@ -6921,15 +9718,7 @@
           <w:b/>
           <w:bCs/>
         </w:rPr>
-        <w:t>Puerta N°0</w:t>
-      </w:r>
-      <w:r>
-        <w:rPr>
-          <w:rFonts w:asciiTheme="minorHAnsi" w:hAnsiTheme="minorHAnsi" w:cstheme="minorHAnsi"/>
-          <w:b/>
-          <w:bCs/>
-        </w:rPr>
-        <w:t>2</w:t>
+        <w:t>Puerta N°02</w:t>
       </w:r>
     </w:p>
     <w:p>
@@ -6965,13 +9754,7 @@
         <w:rPr>
           <w:rFonts w:asciiTheme="minorHAnsi" w:hAnsiTheme="minorHAnsi" w:cstheme="minorHAnsi"/>
         </w:rPr>
-        <w:t>1</w:t>
-      </w:r>
-      <w:r>
-        <w:rPr>
-          <w:rFonts w:asciiTheme="minorHAnsi" w:hAnsiTheme="minorHAnsi" w:cstheme="minorHAnsi"/>
-        </w:rPr>
-        <w:t>43</w:t>
+        <w:t>143</w:t>
       </w:r>
       <w:r>
         <w:rPr>
@@ -7877,175 +10660,6 @@
     </w:p>
     <w:p>
       <w:pPr>
-        <w:pStyle w:val="Prrafodelista"/>
-        <w:autoSpaceDE w:val="0"/>
-        <w:autoSpaceDN w:val="0"/>
-        <w:adjustRightInd w:val="0"/>
-        <w:ind w:left="2880"/>
-        <w:jc w:val="center"/>
-        <w:rPr>
-          <w:rFonts w:asciiTheme="minorHAnsi" w:hAnsiTheme="minorHAnsi" w:cstheme="minorHAnsi"/>
-        </w:rPr>
-      </w:pPr>
-    </w:p>
-    <w:p>
-      <w:pPr>
-        <w:pStyle w:val="Prrafodelista"/>
-        <w:autoSpaceDE w:val="0"/>
-        <w:autoSpaceDN w:val="0"/>
-        <w:adjustRightInd w:val="0"/>
-        <w:ind w:left="2880"/>
-        <w:jc w:val="center"/>
-        <w:rPr>
-          <w:rFonts w:asciiTheme="minorHAnsi" w:hAnsiTheme="minorHAnsi" w:cstheme="minorHAnsi"/>
-        </w:rPr>
-      </w:pPr>
-    </w:p>
-    <w:p>
-      <w:pPr>
-        <w:pStyle w:val="Prrafodelista"/>
-        <w:autoSpaceDE w:val="0"/>
-        <w:autoSpaceDN w:val="0"/>
-        <w:adjustRightInd w:val="0"/>
-        <w:ind w:left="2880"/>
-        <w:jc w:val="center"/>
-        <w:rPr>
-          <w:rFonts w:asciiTheme="minorHAnsi" w:hAnsiTheme="minorHAnsi" w:cstheme="minorHAnsi"/>
-        </w:rPr>
-      </w:pPr>
-    </w:p>
-    <w:p>
-      <w:pPr>
-        <w:pStyle w:val="Prrafodelista"/>
-        <w:autoSpaceDE w:val="0"/>
-        <w:autoSpaceDN w:val="0"/>
-        <w:adjustRightInd w:val="0"/>
-        <w:ind w:left="2880"/>
-        <w:jc w:val="center"/>
-        <w:rPr>
-          <w:rFonts w:asciiTheme="minorHAnsi" w:hAnsiTheme="minorHAnsi" w:cstheme="minorHAnsi"/>
-        </w:rPr>
-      </w:pPr>
-    </w:p>
-    <w:p>
-      <w:pPr>
-        <w:pStyle w:val="Prrafodelista"/>
-        <w:autoSpaceDE w:val="0"/>
-        <w:autoSpaceDN w:val="0"/>
-        <w:adjustRightInd w:val="0"/>
-        <w:ind w:left="2880"/>
-        <w:jc w:val="center"/>
-        <w:rPr>
-          <w:rFonts w:asciiTheme="minorHAnsi" w:hAnsiTheme="minorHAnsi" w:cstheme="minorHAnsi"/>
-        </w:rPr>
-      </w:pPr>
-    </w:p>
-    <w:p>
-      <w:pPr>
-        <w:pStyle w:val="Prrafodelista"/>
-        <w:autoSpaceDE w:val="0"/>
-        <w:autoSpaceDN w:val="0"/>
-        <w:adjustRightInd w:val="0"/>
-        <w:ind w:left="2880"/>
-        <w:jc w:val="center"/>
-        <w:rPr>
-          <w:rFonts w:asciiTheme="minorHAnsi" w:hAnsiTheme="minorHAnsi" w:cstheme="minorHAnsi"/>
-        </w:rPr>
-      </w:pPr>
-    </w:p>
-    <w:p>
-      <w:pPr>
-        <w:pStyle w:val="Prrafodelista"/>
-        <w:autoSpaceDE w:val="0"/>
-        <w:autoSpaceDN w:val="0"/>
-        <w:adjustRightInd w:val="0"/>
-        <w:ind w:left="2880"/>
-        <w:jc w:val="center"/>
-        <w:rPr>
-          <w:rFonts w:asciiTheme="minorHAnsi" w:hAnsiTheme="minorHAnsi" w:cstheme="minorHAnsi"/>
-        </w:rPr>
-      </w:pPr>
-    </w:p>
-    <w:p>
-      <w:pPr>
-        <w:pStyle w:val="Prrafodelista"/>
-        <w:autoSpaceDE w:val="0"/>
-        <w:autoSpaceDN w:val="0"/>
-        <w:adjustRightInd w:val="0"/>
-        <w:ind w:left="2880"/>
-        <w:jc w:val="center"/>
-        <w:rPr>
-          <w:rFonts w:asciiTheme="minorHAnsi" w:hAnsiTheme="minorHAnsi" w:cstheme="minorHAnsi"/>
-        </w:rPr>
-      </w:pPr>
-    </w:p>
-    <w:p>
-      <w:pPr>
-        <w:pStyle w:val="Prrafodelista"/>
-        <w:autoSpaceDE w:val="0"/>
-        <w:autoSpaceDN w:val="0"/>
-        <w:adjustRightInd w:val="0"/>
-        <w:ind w:left="2880"/>
-        <w:jc w:val="center"/>
-        <w:rPr>
-          <w:rFonts w:asciiTheme="minorHAnsi" w:hAnsiTheme="minorHAnsi" w:cstheme="minorHAnsi"/>
-        </w:rPr>
-      </w:pPr>
-    </w:p>
-    <w:p>
-      <w:pPr>
-        <w:pStyle w:val="Prrafodelista"/>
-        <w:autoSpaceDE w:val="0"/>
-        <w:autoSpaceDN w:val="0"/>
-        <w:adjustRightInd w:val="0"/>
-        <w:ind w:left="2880"/>
-        <w:jc w:val="center"/>
-        <w:rPr>
-          <w:rFonts w:asciiTheme="minorHAnsi" w:hAnsiTheme="minorHAnsi" w:cstheme="minorHAnsi"/>
-        </w:rPr>
-      </w:pPr>
-    </w:p>
-    <w:p>
-      <w:pPr>
-        <w:pStyle w:val="Prrafodelista"/>
-        <w:autoSpaceDE w:val="0"/>
-        <w:autoSpaceDN w:val="0"/>
-        <w:adjustRightInd w:val="0"/>
-        <w:ind w:left="2880"/>
-        <w:jc w:val="center"/>
-        <w:rPr>
-          <w:rFonts w:asciiTheme="minorHAnsi" w:hAnsiTheme="minorHAnsi" w:cstheme="minorHAnsi"/>
-        </w:rPr>
-      </w:pPr>
-    </w:p>
-    <w:p>
-      <w:pPr>
-        <w:pStyle w:val="Prrafodelista"/>
-        <w:autoSpaceDE w:val="0"/>
-        <w:autoSpaceDN w:val="0"/>
-        <w:adjustRightInd w:val="0"/>
-        <w:ind w:left="2880"/>
-        <w:jc w:val="center"/>
-        <w:rPr>
-          <w:rFonts w:asciiTheme="minorHAnsi" w:hAnsiTheme="minorHAnsi" w:cstheme="minorHAnsi"/>
-        </w:rPr>
-      </w:pPr>
-    </w:p>
-    <w:p>
-      <w:pPr>
-        <w:pStyle w:val="Prrafodelista"/>
-        <w:autoSpaceDE w:val="0"/>
-        <w:autoSpaceDN w:val="0"/>
-        <w:adjustRightInd w:val="0"/>
-        <w:ind w:left="2880"/>
-        <w:jc w:val="center"/>
-        <w:rPr>
-          <w:rFonts w:asciiTheme="minorHAnsi" w:hAnsiTheme="minorHAnsi" w:cstheme="minorHAnsi"/>
-        </w:rPr>
-      </w:pPr>
-    </w:p>
-    <w:p>
-      <w:pPr>
         <w:autoSpaceDE w:val="0"/>
         <w:autoSpaceDN w:val="0"/>
         <w:adjustRightInd w:val="0"/>
@@ -8062,7 +10676,6 @@
           <w:b/>
           <w:bCs/>
         </w:rPr>
-        <w:lastRenderedPageBreak/>
         <w:t>Puerta N°0</w:t>
       </w:r>
       <w:r>
@@ -8498,15 +11111,7 @@
           <w:b/>
           <w:bCs/>
         </w:rPr>
-        <w:t>Puerta N°0</w:t>
-      </w:r>
-      <w:r>
-        <w:rPr>
-          <w:rFonts w:asciiTheme="minorHAnsi" w:hAnsiTheme="minorHAnsi" w:cstheme="minorHAnsi"/>
-          <w:b/>
-          <w:bCs/>
-        </w:rPr>
-        <w:t>5</w:t>
+        <w:t>Puerta N°05</w:t>
       </w:r>
     </w:p>
     <w:p>
@@ -8542,19 +11147,7 @@
         <w:rPr>
           <w:rFonts w:asciiTheme="minorHAnsi" w:hAnsiTheme="minorHAnsi" w:cstheme="minorHAnsi"/>
         </w:rPr>
-        <w:t>1</w:t>
-      </w:r>
-      <w:r>
-        <w:rPr>
-          <w:rFonts w:asciiTheme="minorHAnsi" w:hAnsiTheme="minorHAnsi" w:cstheme="minorHAnsi"/>
-        </w:rPr>
-        <w:t>7</w:t>
-      </w:r>
-      <w:r>
-        <w:rPr>
-          <w:rFonts w:asciiTheme="minorHAnsi" w:hAnsiTheme="minorHAnsi" w:cstheme="minorHAnsi"/>
-        </w:rPr>
-        <w:t>5</w:t>
+        <w:t>175</w:t>
       </w:r>
       <w:r>
         <w:rPr>
@@ -9121,7 +11714,6 @@
           <w:b/>
           <w:bCs/>
         </w:rPr>
-        <w:lastRenderedPageBreak/>
         <w:t>FORMA DE PAGO:</w:t>
       </w:r>
     </w:p>
@@ -9152,6 +11744,20 @@
         </w:rPr>
         <w:t>El pago se hará por mobiliario y/o equipo entregado y/o instalado al precio unitario definido en el presupuesto, y previa aprobación del supervisor quien velará por su correcta ejecución en obra, el precio incluye el pago por materiales, mano de obra, equipos, herramientas y cualquier imprevisto necesario para la correcta instalación.</w:t>
       </w:r>
+    </w:p>
+    <w:p>
+      <w:pPr>
+        <w:rPr>
+          <w:rFonts w:asciiTheme="minorHAnsi" w:hAnsiTheme="minorHAnsi" w:cstheme="minorHAnsi"/>
+        </w:rPr>
+      </w:pPr>
+    </w:p>
+    <w:p>
+      <w:pPr>
+        <w:rPr>
+          <w:rFonts w:asciiTheme="minorHAnsi" w:hAnsiTheme="minorHAnsi" w:cstheme="minorHAnsi"/>
+        </w:rPr>
+      </w:pPr>
     </w:p>
     <w:p>
       <w:pPr>
@@ -9183,6 +11789,7 @@
           <w:color w:val="00B050"/>
         </w:rPr>
       </w:pPr>
+      <w:bookmarkStart w:id="10" w:name="_Toc115082168"/>
       <w:r>
         <w:rPr>
           <w:rFonts w:asciiTheme="minorHAnsi" w:hAnsiTheme="minorHAnsi" w:cstheme="minorHAnsi"/>
@@ -9190,6 +11797,7 @@
           <w:bCs/>
           <w:color w:val="00B050"/>
         </w:rPr>
+        <w:lastRenderedPageBreak/>
         <w:t>MP00</w:t>
       </w:r>
       <w:r>
@@ -9217,17 +11825,9 @@
           <w:bCs/>
           <w:color w:val="00B050"/>
         </w:rPr>
-        <w:t xml:space="preserve">ESTANTERÍA PARA </w:t>
-      </w:r>
-      <w:r>
-        <w:rPr>
-          <w:rFonts w:asciiTheme="minorHAnsi" w:hAnsiTheme="minorHAnsi" w:cstheme="minorHAnsi"/>
-          <w:b/>
-          <w:bCs/>
-          <w:color w:val="00B050"/>
-        </w:rPr>
-        <w:t>COCINA DE COMEDOR</w:t>
-      </w:r>
+        <w:t>ESTANTERÍA PARA COCINA DE COMEDOR</w:t>
+      </w:r>
+      <w:bookmarkEnd w:id="10"/>
     </w:p>
     <w:p>
       <w:pPr>
@@ -9366,11 +11966,19 @@
         </w:rPr>
         <w:t xml:space="preserve"> </w:t>
       </w:r>
-      <w:r>
-        <w:rPr>
-          <w:rFonts w:asciiTheme="minorHAnsi" w:hAnsiTheme="minorHAnsi" w:cstheme="minorHAnsi"/>
-        </w:rPr>
-        <w:t>mm. de espesor, pegado con adhesivo de contacto termo fusible.</w:t>
+      <w:proofErr w:type="spellStart"/>
+      <w:r>
+        <w:rPr>
+          <w:rFonts w:asciiTheme="minorHAnsi" w:hAnsiTheme="minorHAnsi" w:cstheme="minorHAnsi"/>
+        </w:rPr>
+        <w:t>mm.</w:t>
+      </w:r>
+      <w:proofErr w:type="spellEnd"/>
+      <w:r>
+        <w:rPr>
+          <w:rFonts w:asciiTheme="minorHAnsi" w:hAnsiTheme="minorHAnsi" w:cstheme="minorHAnsi"/>
+        </w:rPr>
+        <w:t xml:space="preserve"> de espesor, pegado con adhesivo de contacto termo fusible.</w:t>
       </w:r>
     </w:p>
     <w:p>
@@ -9391,7 +11999,14 @@
         <w:rPr>
           <w:rFonts w:asciiTheme="minorHAnsi" w:hAnsiTheme="minorHAnsi" w:cstheme="minorHAnsi"/>
         </w:rPr>
-        <w:t>Estructura del mueble en melamina blanca resistente al agua de alta densidad de 18 mm</w:t>
+        <w:t xml:space="preserve">Estructura del mueble en melamina blanca resistente al agua de alta densidad de 18 </w:t>
+      </w:r>
+      <w:proofErr w:type="spellStart"/>
+      <w:r>
+        <w:rPr>
+          <w:rFonts w:asciiTheme="minorHAnsi" w:hAnsiTheme="minorHAnsi" w:cstheme="minorHAnsi"/>
+        </w:rPr>
+        <w:t>mm</w:t>
       </w:r>
       <w:r>
         <w:rPr>
@@ -9399,6 +12014,7 @@
         </w:rPr>
         <w:t>.</w:t>
       </w:r>
+      <w:proofErr w:type="spellEnd"/>
     </w:p>
     <w:p>
       <w:pPr>
@@ -9765,7 +12381,7 @@
                     </pic:cNvPicPr>
                   </pic:nvPicPr>
                   <pic:blipFill>
-                    <a:blip r:embed="rId8">
+                    <a:blip r:embed="rId10">
                       <a:extLst>
                         <a:ext uri="{28A0092B-C50C-407E-A947-70E740481C1C}">
                           <a14:useLocalDpi xmlns:a14="http://schemas.microsoft.com/office/drawing/2010/main" val="0"/>
@@ -10033,6 +12649,7 @@
         <w:rPr>
           <w:rFonts w:asciiTheme="minorHAnsi" w:hAnsiTheme="minorHAnsi" w:cstheme="minorHAnsi"/>
         </w:rPr>
+        <w:lastRenderedPageBreak/>
         <w:t xml:space="preserve">01 cajón horizontal con puerta de vidrio grueso mínimo de 08mm. </w:t>
       </w:r>
     </w:p>
@@ -10070,7 +12687,7 @@
                     </pic:cNvPicPr>
                   </pic:nvPicPr>
                   <pic:blipFill>
-                    <a:blip r:embed="rId8">
+                    <a:blip r:embed="rId10">
                       <a:extLst>
                         <a:ext uri="{28A0092B-C50C-407E-A947-70E740481C1C}">
                           <a14:useLocalDpi xmlns:a14="http://schemas.microsoft.com/office/drawing/2010/main" val="0"/>
@@ -10415,7 +13032,7 @@
                     </pic:cNvPicPr>
                   </pic:nvPicPr>
                   <pic:blipFill rotWithShape="1">
-                    <a:blip r:embed="rId9">
+                    <a:blip r:embed="rId11">
                       <a:extLst>
                         <a:ext uri="{28A0092B-C50C-407E-A947-70E740481C1C}">
                           <a14:useLocalDpi xmlns:a14="http://schemas.microsoft.com/office/drawing/2010/main" val="0"/>
@@ -10547,7 +13164,6 @@
           <w:b/>
           <w:bCs/>
         </w:rPr>
-        <w:lastRenderedPageBreak/>
         <w:t>01 estante</w:t>
       </w:r>
       <w:r>
@@ -10800,7 +13416,7 @@
                     </pic:cNvPicPr>
                   </pic:nvPicPr>
                   <pic:blipFill rotWithShape="1">
-                    <a:blip r:embed="rId9">
+                    <a:blip r:embed="rId11">
                       <a:extLst>
                         <a:ext uri="{28A0092B-C50C-407E-A947-70E740481C1C}">
                           <a14:useLocalDpi xmlns:a14="http://schemas.microsoft.com/office/drawing/2010/main" val="0"/>
@@ -11125,7 +13741,7 @@
                     </pic:cNvPicPr>
                   </pic:nvPicPr>
                   <pic:blipFill>
-                    <a:blip r:embed="rId8">
+                    <a:blip r:embed="rId10">
                       <a:extLst>
                         <a:ext uri="{28A0092B-C50C-407E-A947-70E740481C1C}">
                           <a14:useLocalDpi xmlns:a14="http://schemas.microsoft.com/office/drawing/2010/main" val="0"/>
@@ -11254,7 +13870,6 @@
           <w:b/>
           <w:bCs/>
         </w:rPr>
-        <w:lastRenderedPageBreak/>
         <w:t xml:space="preserve">01 </w:t>
       </w:r>
       <w:r>
@@ -11513,7 +14128,7 @@
                     </pic:cNvPicPr>
                   </pic:nvPicPr>
                   <pic:blipFill rotWithShape="1">
-                    <a:blip r:embed="rId10">
+                    <a:blip r:embed="rId12">
                       <a:extLst>
                         <a:ext uri="{28A0092B-C50C-407E-A947-70E740481C1C}">
                           <a14:useLocalDpi xmlns:a14="http://schemas.microsoft.com/office/drawing/2010/main" val="0"/>
@@ -12644,6 +15259,32 @@
         </w:rPr>
         <w:t>División interior</w:t>
       </w:r>
+    </w:p>
+    <w:p>
+      <w:pPr>
+        <w:pStyle w:val="Prrafodelista"/>
+        <w:autoSpaceDE w:val="0"/>
+        <w:autoSpaceDN w:val="0"/>
+        <w:adjustRightInd w:val="0"/>
+        <w:ind w:left="2880"/>
+        <w:jc w:val="center"/>
+        <w:rPr>
+          <w:rFonts w:asciiTheme="minorHAnsi" w:hAnsiTheme="minorHAnsi" w:cstheme="minorHAnsi"/>
+        </w:rPr>
+      </w:pPr>
+    </w:p>
+    <w:p>
+      <w:pPr>
+        <w:pStyle w:val="Prrafodelista"/>
+        <w:autoSpaceDE w:val="0"/>
+        <w:autoSpaceDN w:val="0"/>
+        <w:adjustRightInd w:val="0"/>
+        <w:ind w:left="2880"/>
+        <w:jc w:val="center"/>
+        <w:rPr>
+          <w:rFonts w:asciiTheme="minorHAnsi" w:hAnsiTheme="minorHAnsi" w:cstheme="minorHAnsi"/>
+        </w:rPr>
+      </w:pPr>
     </w:p>
     <w:p>
       <w:pPr>
@@ -13243,6 +15884,71 @@
     </w:p>
     <w:p>
       <w:pPr>
+        <w:pStyle w:val="Prrafodelista"/>
+        <w:autoSpaceDE w:val="0"/>
+        <w:autoSpaceDN w:val="0"/>
+        <w:adjustRightInd w:val="0"/>
+        <w:ind w:left="2880"/>
+        <w:jc w:val="center"/>
+        <w:rPr>
+          <w:rFonts w:asciiTheme="minorHAnsi" w:hAnsiTheme="minorHAnsi" w:cstheme="minorHAnsi"/>
+        </w:rPr>
+      </w:pPr>
+    </w:p>
+    <w:p>
+      <w:pPr>
+        <w:pStyle w:val="Prrafodelista"/>
+        <w:autoSpaceDE w:val="0"/>
+        <w:autoSpaceDN w:val="0"/>
+        <w:adjustRightInd w:val="0"/>
+        <w:ind w:left="2880"/>
+        <w:jc w:val="center"/>
+        <w:rPr>
+          <w:rFonts w:asciiTheme="minorHAnsi" w:hAnsiTheme="minorHAnsi" w:cstheme="minorHAnsi"/>
+        </w:rPr>
+      </w:pPr>
+    </w:p>
+    <w:p>
+      <w:pPr>
+        <w:pStyle w:val="Prrafodelista"/>
+        <w:autoSpaceDE w:val="0"/>
+        <w:autoSpaceDN w:val="0"/>
+        <w:adjustRightInd w:val="0"/>
+        <w:ind w:left="2880"/>
+        <w:jc w:val="center"/>
+        <w:rPr>
+          <w:rFonts w:asciiTheme="minorHAnsi" w:hAnsiTheme="minorHAnsi" w:cstheme="minorHAnsi"/>
+        </w:rPr>
+      </w:pPr>
+    </w:p>
+    <w:p>
+      <w:pPr>
+        <w:pStyle w:val="Prrafodelista"/>
+        <w:autoSpaceDE w:val="0"/>
+        <w:autoSpaceDN w:val="0"/>
+        <w:adjustRightInd w:val="0"/>
+        <w:ind w:left="2880"/>
+        <w:jc w:val="center"/>
+        <w:rPr>
+          <w:rFonts w:asciiTheme="minorHAnsi" w:hAnsiTheme="minorHAnsi" w:cstheme="minorHAnsi"/>
+        </w:rPr>
+      </w:pPr>
+    </w:p>
+    <w:p>
+      <w:pPr>
+        <w:pStyle w:val="Prrafodelista"/>
+        <w:autoSpaceDE w:val="0"/>
+        <w:autoSpaceDN w:val="0"/>
+        <w:adjustRightInd w:val="0"/>
+        <w:ind w:left="2880"/>
+        <w:jc w:val="center"/>
+        <w:rPr>
+          <w:rFonts w:asciiTheme="minorHAnsi" w:hAnsiTheme="minorHAnsi" w:cstheme="minorHAnsi"/>
+        </w:rPr>
+      </w:pPr>
+    </w:p>
+    <w:p>
+      <w:pPr>
         <w:autoSpaceDE w:val="0"/>
         <w:autoSpaceDN w:val="0"/>
         <w:adjustRightInd w:val="0"/>
@@ -13685,6 +16391,32 @@
     </w:p>
     <w:p>
       <w:pPr>
+        <w:pStyle w:val="Prrafodelista"/>
+        <w:autoSpaceDE w:val="0"/>
+        <w:autoSpaceDN w:val="0"/>
+        <w:adjustRightInd w:val="0"/>
+        <w:ind w:left="2880"/>
+        <w:jc w:val="center"/>
+        <w:rPr>
+          <w:rFonts w:asciiTheme="minorHAnsi" w:hAnsiTheme="minorHAnsi" w:cstheme="minorHAnsi"/>
+        </w:rPr>
+      </w:pPr>
+    </w:p>
+    <w:p>
+      <w:pPr>
+        <w:pStyle w:val="Prrafodelista"/>
+        <w:autoSpaceDE w:val="0"/>
+        <w:autoSpaceDN w:val="0"/>
+        <w:adjustRightInd w:val="0"/>
+        <w:ind w:left="2880"/>
+        <w:jc w:val="center"/>
+        <w:rPr>
+          <w:rFonts w:asciiTheme="minorHAnsi" w:hAnsiTheme="minorHAnsi" w:cstheme="minorHAnsi"/>
+        </w:rPr>
+      </w:pPr>
+    </w:p>
+    <w:p>
+      <w:pPr>
         <w:autoSpaceDE w:val="0"/>
         <w:autoSpaceDN w:val="0"/>
         <w:adjustRightInd w:val="0"/>
@@ -14174,6 +16906,97 @@
     </w:p>
     <w:p>
       <w:pPr>
+        <w:pStyle w:val="Prrafodelista"/>
+        <w:autoSpaceDE w:val="0"/>
+        <w:autoSpaceDN w:val="0"/>
+        <w:adjustRightInd w:val="0"/>
+        <w:ind w:left="2880"/>
+        <w:jc w:val="center"/>
+        <w:rPr>
+          <w:rFonts w:asciiTheme="minorHAnsi" w:hAnsiTheme="minorHAnsi" w:cstheme="minorHAnsi"/>
+        </w:rPr>
+      </w:pPr>
+    </w:p>
+    <w:p>
+      <w:pPr>
+        <w:pStyle w:val="Prrafodelista"/>
+        <w:autoSpaceDE w:val="0"/>
+        <w:autoSpaceDN w:val="0"/>
+        <w:adjustRightInd w:val="0"/>
+        <w:ind w:left="2880"/>
+        <w:jc w:val="center"/>
+        <w:rPr>
+          <w:rFonts w:asciiTheme="minorHAnsi" w:hAnsiTheme="minorHAnsi" w:cstheme="minorHAnsi"/>
+        </w:rPr>
+      </w:pPr>
+    </w:p>
+    <w:p>
+      <w:pPr>
+        <w:pStyle w:val="Prrafodelista"/>
+        <w:autoSpaceDE w:val="0"/>
+        <w:autoSpaceDN w:val="0"/>
+        <w:adjustRightInd w:val="0"/>
+        <w:ind w:left="2880"/>
+        <w:jc w:val="center"/>
+        <w:rPr>
+          <w:rFonts w:asciiTheme="minorHAnsi" w:hAnsiTheme="minorHAnsi" w:cstheme="minorHAnsi"/>
+        </w:rPr>
+      </w:pPr>
+    </w:p>
+    <w:p>
+      <w:pPr>
+        <w:pStyle w:val="Prrafodelista"/>
+        <w:autoSpaceDE w:val="0"/>
+        <w:autoSpaceDN w:val="0"/>
+        <w:adjustRightInd w:val="0"/>
+        <w:ind w:left="2880"/>
+        <w:jc w:val="center"/>
+        <w:rPr>
+          <w:rFonts w:asciiTheme="minorHAnsi" w:hAnsiTheme="minorHAnsi" w:cstheme="minorHAnsi"/>
+        </w:rPr>
+      </w:pPr>
+    </w:p>
+    <w:p>
+      <w:pPr>
+        <w:pStyle w:val="Prrafodelista"/>
+        <w:autoSpaceDE w:val="0"/>
+        <w:autoSpaceDN w:val="0"/>
+        <w:adjustRightInd w:val="0"/>
+        <w:ind w:left="2880"/>
+        <w:jc w:val="center"/>
+        <w:rPr>
+          <w:rFonts w:asciiTheme="minorHAnsi" w:hAnsiTheme="minorHAnsi" w:cstheme="minorHAnsi"/>
+        </w:rPr>
+      </w:pPr>
+    </w:p>
+    <w:p>
+      <w:pPr>
+        <w:pStyle w:val="Prrafodelista"/>
+        <w:autoSpaceDE w:val="0"/>
+        <w:autoSpaceDN w:val="0"/>
+        <w:adjustRightInd w:val="0"/>
+        <w:ind w:left="2880"/>
+        <w:jc w:val="center"/>
+        <w:rPr>
+          <w:rFonts w:asciiTheme="minorHAnsi" w:hAnsiTheme="minorHAnsi" w:cstheme="minorHAnsi"/>
+        </w:rPr>
+      </w:pPr>
+    </w:p>
+    <w:p>
+      <w:pPr>
+        <w:pStyle w:val="Prrafodelista"/>
+        <w:autoSpaceDE w:val="0"/>
+        <w:autoSpaceDN w:val="0"/>
+        <w:adjustRightInd w:val="0"/>
+        <w:ind w:left="2880"/>
+        <w:jc w:val="center"/>
+        <w:rPr>
+          <w:rFonts w:asciiTheme="minorHAnsi" w:hAnsiTheme="minorHAnsi" w:cstheme="minorHAnsi"/>
+        </w:rPr>
+      </w:pPr>
+    </w:p>
+    <w:p>
+      <w:pPr>
         <w:autoSpaceDE w:val="0"/>
         <w:autoSpaceDN w:val="0"/>
         <w:adjustRightInd w:val="0"/>
@@ -14190,15 +17013,8 @@
           <w:b/>
           <w:bCs/>
         </w:rPr>
-        <w:t>Puerta N°0</w:t>
-      </w:r>
-      <w:r>
-        <w:rPr>
-          <w:rFonts w:asciiTheme="minorHAnsi" w:hAnsiTheme="minorHAnsi" w:cstheme="minorHAnsi"/>
-          <w:b/>
-          <w:bCs/>
-        </w:rPr>
-        <w:t>6</w:t>
+        <w:lastRenderedPageBreak/>
+        <w:t>Puerta N°06</w:t>
       </w:r>
     </w:p>
     <w:p>
@@ -14234,13 +17050,7 @@
         <w:rPr>
           <w:rFonts w:asciiTheme="minorHAnsi" w:hAnsiTheme="minorHAnsi" w:cstheme="minorHAnsi"/>
         </w:rPr>
-        <w:t>10</w:t>
-      </w:r>
-      <w:r>
-        <w:rPr>
-          <w:rFonts w:asciiTheme="minorHAnsi" w:hAnsiTheme="minorHAnsi" w:cstheme="minorHAnsi"/>
-        </w:rPr>
-        <w:t>1</w:t>
+        <w:t>101</w:t>
       </w:r>
       <w:r>
         <w:rPr>
@@ -14671,6 +17481,149 @@
     </w:p>
     <w:p>
       <w:pPr>
+        <w:pStyle w:val="Prrafodelista"/>
+        <w:autoSpaceDE w:val="0"/>
+        <w:autoSpaceDN w:val="0"/>
+        <w:adjustRightInd w:val="0"/>
+        <w:ind w:left="2880"/>
+        <w:jc w:val="center"/>
+        <w:rPr>
+          <w:rFonts w:asciiTheme="minorHAnsi" w:hAnsiTheme="minorHAnsi" w:cstheme="minorHAnsi"/>
+        </w:rPr>
+      </w:pPr>
+    </w:p>
+    <w:p>
+      <w:pPr>
+        <w:pStyle w:val="Prrafodelista"/>
+        <w:autoSpaceDE w:val="0"/>
+        <w:autoSpaceDN w:val="0"/>
+        <w:adjustRightInd w:val="0"/>
+        <w:ind w:left="2880"/>
+        <w:jc w:val="center"/>
+        <w:rPr>
+          <w:rFonts w:asciiTheme="minorHAnsi" w:hAnsiTheme="minorHAnsi" w:cstheme="minorHAnsi"/>
+        </w:rPr>
+      </w:pPr>
+    </w:p>
+    <w:p>
+      <w:pPr>
+        <w:pStyle w:val="Prrafodelista"/>
+        <w:autoSpaceDE w:val="0"/>
+        <w:autoSpaceDN w:val="0"/>
+        <w:adjustRightInd w:val="0"/>
+        <w:ind w:left="2880"/>
+        <w:jc w:val="center"/>
+        <w:rPr>
+          <w:rFonts w:asciiTheme="minorHAnsi" w:hAnsiTheme="minorHAnsi" w:cstheme="minorHAnsi"/>
+        </w:rPr>
+      </w:pPr>
+    </w:p>
+    <w:p>
+      <w:pPr>
+        <w:pStyle w:val="Prrafodelista"/>
+        <w:autoSpaceDE w:val="0"/>
+        <w:autoSpaceDN w:val="0"/>
+        <w:adjustRightInd w:val="0"/>
+        <w:ind w:left="2880"/>
+        <w:jc w:val="center"/>
+        <w:rPr>
+          <w:rFonts w:asciiTheme="minorHAnsi" w:hAnsiTheme="minorHAnsi" w:cstheme="minorHAnsi"/>
+        </w:rPr>
+      </w:pPr>
+    </w:p>
+    <w:p>
+      <w:pPr>
+        <w:pStyle w:val="Prrafodelista"/>
+        <w:autoSpaceDE w:val="0"/>
+        <w:autoSpaceDN w:val="0"/>
+        <w:adjustRightInd w:val="0"/>
+        <w:ind w:left="2880"/>
+        <w:jc w:val="center"/>
+        <w:rPr>
+          <w:rFonts w:asciiTheme="minorHAnsi" w:hAnsiTheme="minorHAnsi" w:cstheme="minorHAnsi"/>
+        </w:rPr>
+      </w:pPr>
+    </w:p>
+    <w:p>
+      <w:pPr>
+        <w:pStyle w:val="Prrafodelista"/>
+        <w:autoSpaceDE w:val="0"/>
+        <w:autoSpaceDN w:val="0"/>
+        <w:adjustRightInd w:val="0"/>
+        <w:ind w:left="2880"/>
+        <w:jc w:val="center"/>
+        <w:rPr>
+          <w:rFonts w:asciiTheme="minorHAnsi" w:hAnsiTheme="minorHAnsi" w:cstheme="minorHAnsi"/>
+        </w:rPr>
+      </w:pPr>
+    </w:p>
+    <w:p>
+      <w:pPr>
+        <w:pStyle w:val="Prrafodelista"/>
+        <w:autoSpaceDE w:val="0"/>
+        <w:autoSpaceDN w:val="0"/>
+        <w:adjustRightInd w:val="0"/>
+        <w:ind w:left="2880"/>
+        <w:jc w:val="center"/>
+        <w:rPr>
+          <w:rFonts w:asciiTheme="minorHAnsi" w:hAnsiTheme="minorHAnsi" w:cstheme="minorHAnsi"/>
+        </w:rPr>
+      </w:pPr>
+    </w:p>
+    <w:p>
+      <w:pPr>
+        <w:pStyle w:val="Prrafodelista"/>
+        <w:autoSpaceDE w:val="0"/>
+        <w:autoSpaceDN w:val="0"/>
+        <w:adjustRightInd w:val="0"/>
+        <w:ind w:left="2880"/>
+        <w:jc w:val="center"/>
+        <w:rPr>
+          <w:rFonts w:asciiTheme="minorHAnsi" w:hAnsiTheme="minorHAnsi" w:cstheme="minorHAnsi"/>
+        </w:rPr>
+      </w:pPr>
+    </w:p>
+    <w:p>
+      <w:pPr>
+        <w:pStyle w:val="Prrafodelista"/>
+        <w:autoSpaceDE w:val="0"/>
+        <w:autoSpaceDN w:val="0"/>
+        <w:adjustRightInd w:val="0"/>
+        <w:ind w:left="2880"/>
+        <w:jc w:val="center"/>
+        <w:rPr>
+          <w:rFonts w:asciiTheme="minorHAnsi" w:hAnsiTheme="minorHAnsi" w:cstheme="minorHAnsi"/>
+        </w:rPr>
+      </w:pPr>
+    </w:p>
+    <w:p>
+      <w:pPr>
+        <w:pStyle w:val="Prrafodelista"/>
+        <w:autoSpaceDE w:val="0"/>
+        <w:autoSpaceDN w:val="0"/>
+        <w:adjustRightInd w:val="0"/>
+        <w:ind w:left="2880"/>
+        <w:jc w:val="center"/>
+        <w:rPr>
+          <w:rFonts w:asciiTheme="minorHAnsi" w:hAnsiTheme="minorHAnsi" w:cstheme="minorHAnsi"/>
+        </w:rPr>
+      </w:pPr>
+    </w:p>
+    <w:p>
+      <w:pPr>
+        <w:pStyle w:val="Prrafodelista"/>
+        <w:autoSpaceDE w:val="0"/>
+        <w:autoSpaceDN w:val="0"/>
+        <w:adjustRightInd w:val="0"/>
+        <w:ind w:left="2880"/>
+        <w:jc w:val="center"/>
+        <w:rPr>
+          <w:rFonts w:asciiTheme="minorHAnsi" w:hAnsiTheme="minorHAnsi" w:cstheme="minorHAnsi"/>
+        </w:rPr>
+      </w:pPr>
+    </w:p>
+    <w:p>
+      <w:pPr>
         <w:autoSpaceDE w:val="0"/>
         <w:autoSpaceDN w:val="0"/>
         <w:adjustRightInd w:val="0"/>
@@ -14687,15 +17640,7 @@
           <w:b/>
           <w:bCs/>
         </w:rPr>
-        <w:t>Puerta N°0</w:t>
-      </w:r>
-      <w:r>
-        <w:rPr>
-          <w:rFonts w:asciiTheme="minorHAnsi" w:hAnsiTheme="minorHAnsi" w:cstheme="minorHAnsi"/>
-          <w:b/>
-          <w:bCs/>
-        </w:rPr>
-        <w:t>7</w:t>
+        <w:t>Puerta N°07</w:t>
       </w:r>
     </w:p>
     <w:p>
@@ -14731,13 +17676,7 @@
         <w:rPr>
           <w:rFonts w:asciiTheme="minorHAnsi" w:hAnsiTheme="minorHAnsi" w:cstheme="minorHAnsi"/>
         </w:rPr>
-        <w:t>1</w:t>
-      </w:r>
-      <w:r>
-        <w:rPr>
-          <w:rFonts w:asciiTheme="minorHAnsi" w:hAnsiTheme="minorHAnsi" w:cstheme="minorHAnsi"/>
-        </w:rPr>
-        <w:t>06</w:t>
+        <w:t>106</w:t>
       </w:r>
       <w:r>
         <w:rPr>
@@ -15184,15 +18123,8 @@
           <w:b/>
           <w:bCs/>
         </w:rPr>
-        <w:t>Puerta N°0</w:t>
-      </w:r>
-      <w:r>
-        <w:rPr>
-          <w:rFonts w:asciiTheme="minorHAnsi" w:hAnsiTheme="minorHAnsi" w:cstheme="minorHAnsi"/>
-          <w:b/>
-          <w:bCs/>
-        </w:rPr>
-        <w:t>8</w:t>
+        <w:lastRenderedPageBreak/>
+        <w:t>Puerta N°08</w:t>
       </w:r>
     </w:p>
     <w:p>
@@ -15228,19 +18160,7 @@
         <w:rPr>
           <w:rFonts w:asciiTheme="minorHAnsi" w:hAnsiTheme="minorHAnsi" w:cstheme="minorHAnsi"/>
         </w:rPr>
-        <w:t>1</w:t>
-      </w:r>
-      <w:r>
-        <w:rPr>
-          <w:rFonts w:asciiTheme="minorHAnsi" w:hAnsiTheme="minorHAnsi" w:cstheme="minorHAnsi"/>
-        </w:rPr>
-        <w:t>0</w:t>
-      </w:r>
-      <w:r>
-        <w:rPr>
-          <w:rFonts w:asciiTheme="minorHAnsi" w:hAnsiTheme="minorHAnsi" w:cstheme="minorHAnsi"/>
-        </w:rPr>
-        <w:t>0</w:t>
+        <w:t>100</w:t>
       </w:r>
       <w:r>
         <w:rPr>
@@ -15666,7 +18586,6 @@
         <w:rPr>
           <w:rFonts w:asciiTheme="minorHAnsi" w:hAnsiTheme="minorHAnsi" w:cstheme="minorHAnsi"/>
         </w:rPr>
-        <w:lastRenderedPageBreak/>
         <w:t>División interior</w:t>
       </w:r>
     </w:p>
@@ -15786,6 +18705,16 @@
       <w:pPr>
         <w:ind w:left="1418"/>
         <w:contextualSpacing/>
+        <w:jc w:val="both"/>
+        <w:rPr>
+          <w:rFonts w:asciiTheme="minorHAnsi" w:hAnsiTheme="minorHAnsi" w:cstheme="minorHAnsi"/>
+        </w:rPr>
+      </w:pPr>
+    </w:p>
+    <w:p>
+      <w:pPr>
+        <w:ind w:left="1418"/>
+        <w:contextualSpacing/>
         <w:rPr>
           <w:rFonts w:asciiTheme="minorHAnsi" w:hAnsiTheme="minorHAnsi" w:cstheme="minorHAnsi"/>
         </w:rPr>
@@ -15855,319 +18784,4560 @@
     </w:p>
     <w:p>
       <w:pPr>
-        <w:rPr>
-          <w:rFonts w:asciiTheme="minorHAnsi" w:hAnsiTheme="minorHAnsi" w:cstheme="minorHAnsi"/>
-        </w:rPr>
-      </w:pPr>
-    </w:p>
-    <w:p>
-      <w:pPr>
-        <w:rPr>
-          <w:rFonts w:asciiTheme="minorHAnsi" w:hAnsiTheme="minorHAnsi" w:cstheme="minorHAnsi"/>
-        </w:rPr>
-      </w:pPr>
-    </w:p>
-    <w:p>
-      <w:pPr>
-        <w:rPr>
-          <w:rFonts w:asciiTheme="minorHAnsi" w:hAnsiTheme="minorHAnsi" w:cstheme="minorHAnsi"/>
-        </w:rPr>
-      </w:pPr>
-    </w:p>
-    <w:p>
-      <w:pPr>
-        <w:rPr>
-          <w:rFonts w:asciiTheme="minorHAnsi" w:hAnsiTheme="minorHAnsi" w:cstheme="minorHAnsi"/>
-        </w:rPr>
-      </w:pPr>
-    </w:p>
-    <w:p>
-      <w:pPr>
-        <w:rPr>
-          <w:rFonts w:asciiTheme="minorHAnsi" w:hAnsiTheme="minorHAnsi" w:cstheme="minorHAnsi"/>
-        </w:rPr>
-      </w:pPr>
-    </w:p>
-    <w:p>
-      <w:pPr>
-        <w:rPr>
-          <w:rFonts w:asciiTheme="minorHAnsi" w:hAnsiTheme="minorHAnsi" w:cstheme="minorHAnsi"/>
-        </w:rPr>
-      </w:pPr>
-    </w:p>
-    <w:p>
-      <w:pPr>
-        <w:rPr>
-          <w:rFonts w:asciiTheme="minorHAnsi" w:hAnsiTheme="minorHAnsi" w:cstheme="minorHAnsi"/>
-        </w:rPr>
-      </w:pPr>
-    </w:p>
-    <w:p>
-      <w:pPr>
-        <w:rPr>
-          <w:rFonts w:asciiTheme="minorHAnsi" w:hAnsiTheme="minorHAnsi" w:cstheme="minorHAnsi"/>
-        </w:rPr>
-      </w:pPr>
-    </w:p>
-    <w:p>
-      <w:pPr>
-        <w:rPr>
-          <w:rFonts w:asciiTheme="minorHAnsi" w:hAnsiTheme="minorHAnsi" w:cstheme="minorHAnsi"/>
-        </w:rPr>
-      </w:pPr>
-    </w:p>
-    <w:p>
-      <w:pPr>
-        <w:rPr>
-          <w:rFonts w:asciiTheme="minorHAnsi" w:hAnsiTheme="minorHAnsi" w:cstheme="minorHAnsi"/>
-        </w:rPr>
-      </w:pPr>
-    </w:p>
-    <w:p>
-      <w:pPr>
-        <w:rPr>
-          <w:rFonts w:asciiTheme="minorHAnsi" w:hAnsiTheme="minorHAnsi" w:cstheme="minorHAnsi"/>
-        </w:rPr>
-      </w:pPr>
-    </w:p>
-    <w:p>
-      <w:pPr>
-        <w:rPr>
-          <w:rFonts w:asciiTheme="minorHAnsi" w:hAnsiTheme="minorHAnsi" w:cstheme="minorHAnsi"/>
-        </w:rPr>
-      </w:pPr>
-    </w:p>
-    <w:p>
-      <w:pPr>
-        <w:rPr>
-          <w:rFonts w:asciiTheme="minorHAnsi" w:hAnsiTheme="minorHAnsi" w:cstheme="minorHAnsi"/>
-        </w:rPr>
-      </w:pPr>
-    </w:p>
-    <w:p>
-      <w:pPr>
-        <w:rPr>
-          <w:rFonts w:asciiTheme="minorHAnsi" w:hAnsiTheme="minorHAnsi" w:cstheme="minorHAnsi"/>
-        </w:rPr>
-      </w:pPr>
-    </w:p>
-    <w:p>
-      <w:pPr>
-        <w:rPr>
-          <w:rFonts w:asciiTheme="minorHAnsi" w:hAnsiTheme="minorHAnsi" w:cstheme="minorHAnsi"/>
-        </w:rPr>
-      </w:pPr>
-    </w:p>
-    <w:p>
-      <w:pPr>
-        <w:rPr>
-          <w:rFonts w:asciiTheme="minorHAnsi" w:hAnsiTheme="minorHAnsi" w:cstheme="minorHAnsi"/>
-        </w:rPr>
-      </w:pPr>
-    </w:p>
-    <w:p>
-      <w:pPr>
-        <w:rPr>
-          <w:rFonts w:asciiTheme="minorHAnsi" w:hAnsiTheme="minorHAnsi" w:cstheme="minorHAnsi"/>
-        </w:rPr>
-      </w:pPr>
-    </w:p>
-    <w:p>
-      <w:pPr>
-        <w:rPr>
-          <w:rFonts w:asciiTheme="minorHAnsi" w:hAnsiTheme="minorHAnsi" w:cstheme="minorHAnsi"/>
-        </w:rPr>
-      </w:pPr>
-    </w:p>
-    <w:p>
-      <w:pPr>
-        <w:rPr>
-          <w:rFonts w:asciiTheme="minorHAnsi" w:hAnsiTheme="minorHAnsi" w:cstheme="minorHAnsi"/>
-        </w:rPr>
-      </w:pPr>
-    </w:p>
-    <w:p>
-      <w:pPr>
-        <w:rPr>
-          <w:rFonts w:asciiTheme="minorHAnsi" w:hAnsiTheme="minorHAnsi" w:cstheme="minorHAnsi"/>
-        </w:rPr>
-      </w:pPr>
-    </w:p>
-    <w:p>
-      <w:pPr>
-        <w:rPr>
-          <w:rFonts w:asciiTheme="minorHAnsi" w:hAnsiTheme="minorHAnsi" w:cstheme="minorHAnsi"/>
-        </w:rPr>
-      </w:pPr>
-    </w:p>
-    <w:p>
-      <w:pPr>
-        <w:rPr>
-          <w:rFonts w:asciiTheme="minorHAnsi" w:hAnsiTheme="minorHAnsi" w:cstheme="minorHAnsi"/>
-        </w:rPr>
-      </w:pPr>
-    </w:p>
-    <w:p>
-      <w:pPr>
-        <w:rPr>
-          <w:rFonts w:asciiTheme="minorHAnsi" w:hAnsiTheme="minorHAnsi" w:cstheme="minorHAnsi"/>
-        </w:rPr>
-      </w:pPr>
-    </w:p>
-    <w:p>
-      <w:pPr>
+        <w:pStyle w:val="Prrafodelista"/>
+        <w:numPr>
+          <w:ilvl w:val="0"/>
+          <w:numId w:val="8"/>
+        </w:numPr>
+        <w:jc w:val="both"/>
+        <w:outlineLvl w:val="2"/>
+        <w:rPr>
+          <w:rFonts w:asciiTheme="minorHAnsi" w:hAnsiTheme="minorHAnsi" w:cstheme="minorHAnsi"/>
+          <w:b/>
+          <w:bCs/>
+          <w:color w:val="00B050"/>
+        </w:rPr>
+      </w:pPr>
+      <w:bookmarkStart w:id="11" w:name="_Toc115082169"/>
+      <w:r>
+        <w:rPr>
+          <w:rFonts w:asciiTheme="minorHAnsi" w:hAnsiTheme="minorHAnsi" w:cstheme="minorHAnsi"/>
+          <w:b/>
+          <w:bCs/>
+          <w:color w:val="00B050"/>
+        </w:rPr>
+        <w:t>MP00</w:t>
+      </w:r>
+      <w:r>
+        <w:rPr>
+          <w:rFonts w:asciiTheme="minorHAnsi" w:hAnsiTheme="minorHAnsi" w:cstheme="minorHAnsi"/>
+          <w:b/>
+          <w:bCs/>
+          <w:color w:val="00B050"/>
+        </w:rPr>
+        <w:t>3</w:t>
+      </w:r>
+      <w:r>
+        <w:rPr>
+          <w:rFonts w:asciiTheme="minorHAnsi" w:hAnsiTheme="minorHAnsi" w:cstheme="minorHAnsi"/>
+          <w:b/>
+          <w:bCs/>
+          <w:color w:val="00B050"/>
+        </w:rPr>
+        <w:tab/>
+      </w:r>
+      <w:r>
+        <w:rPr>
+          <w:rFonts w:asciiTheme="minorHAnsi" w:hAnsiTheme="minorHAnsi" w:cstheme="minorHAnsi"/>
+          <w:b/>
+          <w:bCs/>
+          <w:color w:val="00B050"/>
+        </w:rPr>
+        <w:t>PUERTAS BAJAS PARA LABORATORIOS</w:t>
+      </w:r>
+      <w:bookmarkEnd w:id="11"/>
+    </w:p>
+    <w:p>
+      <w:pPr>
+        <w:pStyle w:val="Prrafodelista"/>
+        <w:ind w:left="360"/>
+        <w:jc w:val="both"/>
+        <w:outlineLvl w:val="2"/>
+        <w:rPr>
+          <w:rFonts w:asciiTheme="minorHAnsi" w:hAnsiTheme="minorHAnsi" w:cstheme="minorHAnsi"/>
+          <w:b/>
+          <w:bCs/>
+          <w:color w:val="00B050"/>
+        </w:rPr>
+      </w:pPr>
+    </w:p>
+    <w:p>
+      <w:pPr>
+        <w:pStyle w:val="Prrafodelista"/>
+        <w:ind w:left="1418"/>
+        <w:jc w:val="both"/>
+        <w:rPr>
+          <w:rFonts w:asciiTheme="minorHAnsi" w:hAnsiTheme="minorHAnsi" w:cstheme="minorHAnsi"/>
+          <w:b/>
+          <w:bCs/>
+        </w:rPr>
+      </w:pPr>
+      <w:r>
+        <w:rPr>
+          <w:rFonts w:asciiTheme="minorHAnsi" w:hAnsiTheme="minorHAnsi" w:cstheme="minorHAnsi"/>
+          <w:b/>
+          <w:bCs/>
+        </w:rPr>
+        <w:t>DESCRIPCIÓN:</w:t>
+      </w:r>
+    </w:p>
+    <w:p>
+      <w:pPr>
+        <w:pStyle w:val="Prrafodelista"/>
+        <w:ind w:left="1418"/>
+        <w:jc w:val="both"/>
+        <w:rPr>
+          <w:rFonts w:asciiTheme="minorHAnsi" w:hAnsiTheme="minorHAnsi" w:cstheme="minorHAnsi"/>
+        </w:rPr>
+      </w:pPr>
+      <w:r>
+        <w:rPr>
+          <w:rFonts w:asciiTheme="minorHAnsi" w:hAnsiTheme="minorHAnsi" w:cstheme="minorHAnsi"/>
+        </w:rPr>
+        <w:t>Mueble o caja que sirve para guardar fichas o documentos de manera ordenada. Estos muebles serán utilizados en aulas y ambientes administrativos</w:t>
+      </w:r>
+    </w:p>
+    <w:p>
+      <w:pPr>
+        <w:pStyle w:val="Prrafodelista"/>
+        <w:ind w:left="1418"/>
+        <w:jc w:val="both"/>
+        <w:rPr>
+          <w:rFonts w:asciiTheme="minorHAnsi" w:hAnsiTheme="minorHAnsi" w:cstheme="minorHAnsi"/>
+          <w:color w:val="00B050"/>
+        </w:rPr>
+      </w:pPr>
+    </w:p>
+    <w:p>
+      <w:pPr>
+        <w:pStyle w:val="Prrafodelista"/>
+        <w:numPr>
+          <w:ilvl w:val="3"/>
+          <w:numId w:val="69"/>
+        </w:numPr>
+        <w:autoSpaceDE w:val="0"/>
+        <w:autoSpaceDN w:val="0"/>
+        <w:adjustRightInd w:val="0"/>
+        <w:rPr>
+          <w:rFonts w:asciiTheme="minorHAnsi" w:hAnsiTheme="minorHAnsi" w:cstheme="minorHAnsi"/>
+        </w:rPr>
+      </w:pPr>
+      <w:r>
+        <w:rPr>
+          <w:rFonts w:asciiTheme="minorHAnsi" w:hAnsiTheme="minorHAnsi" w:cstheme="minorHAnsi"/>
+        </w:rPr>
+        <w:lastRenderedPageBreak/>
+        <w:t xml:space="preserve">Fabricado con </w:t>
+      </w:r>
+      <w:r>
+        <w:rPr>
+          <w:rFonts w:asciiTheme="minorHAnsi" w:hAnsiTheme="minorHAnsi" w:cstheme="minorHAnsi"/>
+        </w:rPr>
+        <w:t>melamina resistente al agua</w:t>
+      </w:r>
+      <w:r>
+        <w:rPr>
+          <w:rFonts w:asciiTheme="minorHAnsi" w:hAnsiTheme="minorHAnsi" w:cstheme="minorHAnsi"/>
+        </w:rPr>
+        <w:t xml:space="preserve"> de 18 mm de espesor</w:t>
+      </w:r>
+      <w:r>
+        <w:rPr>
+          <w:rFonts w:asciiTheme="minorHAnsi" w:hAnsiTheme="minorHAnsi" w:cstheme="minorHAnsi"/>
+        </w:rPr>
+        <w:t xml:space="preserve"> de alta densidad</w:t>
+      </w:r>
+      <w:r>
+        <w:rPr>
+          <w:rFonts w:asciiTheme="minorHAnsi" w:hAnsiTheme="minorHAnsi" w:cstheme="minorHAnsi"/>
+        </w:rPr>
+        <w:t xml:space="preserve">, </w:t>
+      </w:r>
+      <w:r>
+        <w:rPr>
+          <w:rFonts w:asciiTheme="minorHAnsi" w:hAnsiTheme="minorHAnsi" w:cstheme="minorHAnsi"/>
+        </w:rPr>
+        <w:t xml:space="preserve">tapacantos gruesos en todas las partes expuestas </w:t>
+      </w:r>
+    </w:p>
+    <w:p>
+      <w:pPr>
+        <w:pStyle w:val="Prrafodelista"/>
+        <w:numPr>
+          <w:ilvl w:val="3"/>
+          <w:numId w:val="69"/>
+        </w:numPr>
+        <w:autoSpaceDE w:val="0"/>
+        <w:autoSpaceDN w:val="0"/>
+        <w:adjustRightInd w:val="0"/>
+        <w:rPr>
+          <w:rFonts w:asciiTheme="minorHAnsi" w:hAnsiTheme="minorHAnsi" w:cstheme="minorHAnsi"/>
+        </w:rPr>
+      </w:pPr>
+      <w:r>
+        <w:rPr>
+          <w:rFonts w:asciiTheme="minorHAnsi" w:hAnsiTheme="minorHAnsi" w:cstheme="minorHAnsi"/>
+        </w:rPr>
+        <w:t>Todos los cantos o bordes serán fileteados con tapacantos de melamina de 3</w:t>
+      </w:r>
+      <w:r>
+        <w:rPr>
+          <w:rFonts w:asciiTheme="minorHAnsi" w:hAnsiTheme="minorHAnsi" w:cstheme="minorHAnsi"/>
+        </w:rPr>
+        <w:t xml:space="preserve"> </w:t>
+      </w:r>
+      <w:proofErr w:type="spellStart"/>
+      <w:r>
+        <w:rPr>
+          <w:rFonts w:asciiTheme="minorHAnsi" w:hAnsiTheme="minorHAnsi" w:cstheme="minorHAnsi"/>
+        </w:rPr>
+        <w:t>mm.</w:t>
+      </w:r>
+      <w:proofErr w:type="spellEnd"/>
+      <w:r>
+        <w:rPr>
+          <w:rFonts w:asciiTheme="minorHAnsi" w:hAnsiTheme="minorHAnsi" w:cstheme="minorHAnsi"/>
+        </w:rPr>
+        <w:t xml:space="preserve"> de espesor, pegado con adhesivo de contacto termo fusible.</w:t>
+      </w:r>
+    </w:p>
+    <w:p>
+      <w:pPr>
+        <w:pStyle w:val="Prrafodelista"/>
+        <w:numPr>
+          <w:ilvl w:val="3"/>
+          <w:numId w:val="69"/>
+        </w:numPr>
+        <w:autoSpaceDE w:val="0"/>
+        <w:autoSpaceDN w:val="0"/>
+        <w:adjustRightInd w:val="0"/>
+        <w:rPr>
+          <w:rFonts w:asciiTheme="minorHAnsi" w:hAnsiTheme="minorHAnsi" w:cstheme="minorHAnsi"/>
+        </w:rPr>
+      </w:pPr>
+      <w:r>
+        <w:rPr>
+          <w:rFonts w:asciiTheme="minorHAnsi" w:hAnsiTheme="minorHAnsi" w:cstheme="minorHAnsi"/>
+        </w:rPr>
+        <w:t xml:space="preserve">Estructura del mueble en melamina blanca resistente al agua de alta densidad de 18 </w:t>
+      </w:r>
+      <w:proofErr w:type="spellStart"/>
+      <w:r>
+        <w:rPr>
+          <w:rFonts w:asciiTheme="minorHAnsi" w:hAnsiTheme="minorHAnsi" w:cstheme="minorHAnsi"/>
+        </w:rPr>
+        <w:t>mm</w:t>
+      </w:r>
+      <w:r>
+        <w:rPr>
+          <w:rFonts w:asciiTheme="minorHAnsi" w:hAnsiTheme="minorHAnsi" w:cstheme="minorHAnsi"/>
+        </w:rPr>
+        <w:t>.</w:t>
+      </w:r>
+      <w:proofErr w:type="spellEnd"/>
+    </w:p>
+    <w:p>
+      <w:pPr>
+        <w:pStyle w:val="Prrafodelista"/>
+        <w:numPr>
+          <w:ilvl w:val="3"/>
+          <w:numId w:val="69"/>
+        </w:numPr>
+        <w:autoSpaceDE w:val="0"/>
+        <w:autoSpaceDN w:val="0"/>
+        <w:adjustRightInd w:val="0"/>
+        <w:rPr>
+          <w:rFonts w:asciiTheme="minorHAnsi" w:hAnsiTheme="minorHAnsi" w:cstheme="minorHAnsi"/>
+        </w:rPr>
+      </w:pPr>
+      <w:r>
+        <w:rPr>
+          <w:rFonts w:asciiTheme="minorHAnsi" w:hAnsiTheme="minorHAnsi" w:cstheme="minorHAnsi"/>
+        </w:rPr>
+        <w:t>Puertas de melamina de color beige o similar de 18mm resistente al agua de alta densidad.</w:t>
+      </w:r>
+    </w:p>
+    <w:p>
+      <w:pPr>
+        <w:autoSpaceDE w:val="0"/>
+        <w:autoSpaceDN w:val="0"/>
+        <w:adjustRightInd w:val="0"/>
+        <w:rPr>
+          <w:rFonts w:asciiTheme="minorHAnsi" w:hAnsiTheme="minorHAnsi" w:cstheme="minorHAnsi"/>
+        </w:rPr>
+      </w:pPr>
+    </w:p>
+    <w:p>
+      <w:pPr>
+        <w:autoSpaceDE w:val="0"/>
+        <w:autoSpaceDN w:val="0"/>
+        <w:adjustRightInd w:val="0"/>
+        <w:rPr>
+          <w:rFonts w:asciiTheme="minorHAnsi" w:hAnsiTheme="minorHAnsi" w:cstheme="minorHAnsi"/>
+        </w:rPr>
+      </w:pPr>
+    </w:p>
+    <w:p>
+      <w:pPr>
+        <w:autoSpaceDE w:val="0"/>
+        <w:autoSpaceDN w:val="0"/>
+        <w:adjustRightInd w:val="0"/>
+        <w:rPr>
+          <w:rFonts w:asciiTheme="minorHAnsi" w:hAnsiTheme="minorHAnsi" w:cstheme="minorHAnsi"/>
+        </w:rPr>
+      </w:pPr>
+    </w:p>
+    <w:p>
+      <w:pPr>
+        <w:autoSpaceDE w:val="0"/>
+        <w:autoSpaceDN w:val="0"/>
+        <w:adjustRightInd w:val="0"/>
+        <w:ind w:left="1418" w:firstLine="709"/>
+        <w:rPr>
+          <w:rFonts w:asciiTheme="minorHAnsi" w:hAnsiTheme="minorHAnsi" w:cstheme="minorHAnsi"/>
+          <w:b/>
+          <w:bCs/>
+        </w:rPr>
+      </w:pPr>
+      <w:r>
+        <w:rPr>
+          <w:rFonts w:asciiTheme="minorHAnsi" w:hAnsiTheme="minorHAnsi" w:cstheme="minorHAnsi"/>
+          <w:b/>
+          <w:bCs/>
+        </w:rPr>
+        <w:t>4</w:t>
+      </w:r>
+      <w:r>
+        <w:rPr>
+          <w:rFonts w:asciiTheme="minorHAnsi" w:hAnsiTheme="minorHAnsi" w:cstheme="minorHAnsi"/>
+          <w:b/>
+          <w:bCs/>
+        </w:rPr>
+        <w:t>6</w:t>
+      </w:r>
+      <w:r>
+        <w:rPr>
+          <w:rFonts w:asciiTheme="minorHAnsi" w:hAnsiTheme="minorHAnsi" w:cstheme="minorHAnsi"/>
+          <w:b/>
+          <w:bCs/>
+        </w:rPr>
+        <w:t xml:space="preserve"> </w:t>
+      </w:r>
+      <w:r>
+        <w:rPr>
+          <w:rFonts w:asciiTheme="minorHAnsi" w:hAnsiTheme="minorHAnsi" w:cstheme="minorHAnsi"/>
+          <w:b/>
+          <w:bCs/>
+        </w:rPr>
+        <w:t xml:space="preserve">puertas para mesas de </w:t>
+      </w:r>
+      <w:r>
+        <w:rPr>
+          <w:rFonts w:asciiTheme="minorHAnsi" w:hAnsiTheme="minorHAnsi" w:cstheme="minorHAnsi"/>
+          <w:b/>
+          <w:bCs/>
+        </w:rPr>
+        <w:t>laboratorio</w:t>
+      </w:r>
+      <w:r>
+        <w:rPr>
+          <w:rFonts w:asciiTheme="minorHAnsi" w:hAnsiTheme="minorHAnsi" w:cstheme="minorHAnsi"/>
+          <w:b/>
+          <w:bCs/>
+        </w:rPr>
+        <w:t xml:space="preserve"> de concreto</w:t>
+      </w:r>
+      <w:r>
+        <w:rPr>
+          <w:rFonts w:asciiTheme="minorHAnsi" w:hAnsiTheme="minorHAnsi" w:cstheme="minorHAnsi"/>
+          <w:b/>
+          <w:bCs/>
+        </w:rPr>
+        <w:t>:</w:t>
+      </w:r>
+    </w:p>
+    <w:p>
+      <w:pPr>
+        <w:autoSpaceDE w:val="0"/>
+        <w:autoSpaceDN w:val="0"/>
+        <w:adjustRightInd w:val="0"/>
+        <w:ind w:left="2552"/>
+        <w:rPr>
+          <w:rFonts w:asciiTheme="minorHAnsi" w:hAnsiTheme="minorHAnsi" w:cstheme="minorHAnsi"/>
+        </w:rPr>
+      </w:pPr>
+      <w:r>
+        <w:rPr>
+          <w:rFonts w:asciiTheme="minorHAnsi" w:hAnsiTheme="minorHAnsi" w:cstheme="minorHAnsi"/>
+        </w:rPr>
+        <w:t>Las puertas deberán de ser de melamina de 18mm resistente al agua de alta densidad.</w:t>
+      </w:r>
+      <w:r>
+        <w:rPr>
+          <w:rFonts w:asciiTheme="minorHAnsi" w:hAnsiTheme="minorHAnsi" w:cstheme="minorHAnsi"/>
+        </w:rPr>
+        <w:t xml:space="preserve"> Con dos divisiones</w:t>
+      </w:r>
+    </w:p>
+    <w:p>
+      <w:pPr>
+        <w:autoSpaceDE w:val="0"/>
+        <w:autoSpaceDN w:val="0"/>
+        <w:adjustRightInd w:val="0"/>
+        <w:ind w:left="2552"/>
+        <w:rPr>
+          <w:rFonts w:asciiTheme="minorHAnsi" w:hAnsiTheme="minorHAnsi" w:cstheme="minorHAnsi"/>
+        </w:rPr>
+      </w:pPr>
+    </w:p>
+    <w:p>
+      <w:pPr>
+        <w:autoSpaceDE w:val="0"/>
+        <w:autoSpaceDN w:val="0"/>
+        <w:adjustRightInd w:val="0"/>
+        <w:ind w:left="2552"/>
+        <w:rPr>
+          <w:rFonts w:asciiTheme="minorHAnsi" w:hAnsiTheme="minorHAnsi" w:cstheme="minorHAnsi"/>
+        </w:rPr>
+      </w:pPr>
+    </w:p>
+    <w:p>
+      <w:pPr>
+        <w:autoSpaceDE w:val="0"/>
+        <w:autoSpaceDN w:val="0"/>
+        <w:adjustRightInd w:val="0"/>
+        <w:ind w:left="2552"/>
+        <w:rPr>
+          <w:rFonts w:asciiTheme="minorHAnsi" w:hAnsiTheme="minorHAnsi" w:cstheme="minorHAnsi"/>
+        </w:rPr>
+      </w:pPr>
+    </w:p>
+    <w:p>
+      <w:pPr>
+        <w:autoSpaceDE w:val="0"/>
+        <w:autoSpaceDN w:val="0"/>
+        <w:adjustRightInd w:val="0"/>
+        <w:ind w:left="2552"/>
+        <w:rPr>
+          <w:rFonts w:asciiTheme="minorHAnsi" w:hAnsiTheme="minorHAnsi" w:cstheme="minorHAnsi"/>
+        </w:rPr>
+      </w:pPr>
+    </w:p>
+    <w:p>
+      <w:pPr>
+        <w:autoSpaceDE w:val="0"/>
+        <w:autoSpaceDN w:val="0"/>
+        <w:adjustRightInd w:val="0"/>
+        <w:ind w:left="2552"/>
+        <w:rPr>
+          <w:rFonts w:asciiTheme="minorHAnsi" w:hAnsiTheme="minorHAnsi" w:cstheme="minorHAnsi"/>
+          <w:b/>
+          <w:bCs/>
+        </w:rPr>
+      </w:pPr>
+      <w:r>
+        <w:rPr>
+          <w:rFonts w:asciiTheme="minorHAnsi" w:hAnsiTheme="minorHAnsi" w:cstheme="minorHAnsi"/>
+          <w:b/>
+          <w:bCs/>
+        </w:rPr>
+        <w:t>0</w:t>
+      </w:r>
+      <w:r>
+        <w:rPr>
+          <w:rFonts w:asciiTheme="minorHAnsi" w:hAnsiTheme="minorHAnsi" w:cstheme="minorHAnsi"/>
+          <w:b/>
+          <w:bCs/>
+        </w:rPr>
+        <w:t>5</w:t>
+      </w:r>
+      <w:r>
+        <w:rPr>
+          <w:rFonts w:asciiTheme="minorHAnsi" w:hAnsiTheme="minorHAnsi" w:cstheme="minorHAnsi"/>
+          <w:b/>
+          <w:bCs/>
+        </w:rPr>
+        <w:t xml:space="preserve"> puertas:</w:t>
+      </w:r>
+    </w:p>
+    <w:p>
+      <w:pPr>
+        <w:autoSpaceDE w:val="0"/>
+        <w:autoSpaceDN w:val="0"/>
+        <w:adjustRightInd w:val="0"/>
+        <w:ind w:left="2552"/>
+        <w:rPr>
+          <w:rFonts w:asciiTheme="minorHAnsi" w:hAnsiTheme="minorHAnsi" w:cstheme="minorHAnsi"/>
+          <w:b/>
+          <w:bCs/>
+        </w:rPr>
+      </w:pPr>
+    </w:p>
+    <w:tbl>
+      <w:tblPr>
+        <w:tblStyle w:val="Tablaconcuadrcula"/>
+        <w:tblW w:w="0" w:type="auto"/>
+        <w:tblInd w:w="2127" w:type="dxa"/>
+        <w:tblBorders>
+          <w:top w:val="double" w:sz="4" w:space="0" w:color="auto"/>
+          <w:left w:val="double" w:sz="4" w:space="0" w:color="auto"/>
+          <w:bottom w:val="double" w:sz="4" w:space="0" w:color="auto"/>
+          <w:right w:val="double" w:sz="4" w:space="0" w:color="auto"/>
+          <w:insideH w:val="double" w:sz="4" w:space="0" w:color="auto"/>
+          <w:insideV w:val="double" w:sz="4" w:space="0" w:color="auto"/>
+        </w:tblBorders>
+        <w:tblLook w:val="04A0" w:firstRow="1" w:lastRow="0" w:firstColumn="1" w:lastColumn="0" w:noHBand="0" w:noVBand="1"/>
+      </w:tblPr>
+      <w:tblGrid>
+        <w:gridCol w:w="1270"/>
+        <w:gridCol w:w="1270"/>
+        <w:gridCol w:w="1269"/>
+        <w:gridCol w:w="1269"/>
+        <w:gridCol w:w="1269"/>
+      </w:tblGrid>
+      <w:tr>
+        <w:tc>
+          <w:tcPr>
+            <w:tcW w:w="1270" w:type="dxa"/>
+          </w:tcPr>
+          <w:p>
+            <w:pPr>
+              <w:autoSpaceDE w:val="0"/>
+              <w:autoSpaceDN w:val="0"/>
+              <w:adjustRightInd w:val="0"/>
+              <w:rPr>
+                <w:rFonts w:asciiTheme="minorHAnsi" w:hAnsiTheme="minorHAnsi" w:cstheme="minorHAnsi"/>
+                <w:b/>
+                <w:bCs/>
+              </w:rPr>
+            </w:pPr>
+            <w:r>
+              <w:rPr>
+                <w:rFonts w:asciiTheme="minorHAnsi" w:hAnsiTheme="minorHAnsi" w:cstheme="minorHAnsi"/>
+                <w:b/>
+                <w:bCs/>
+              </w:rPr>
+              <w:t>100cm</w:t>
+            </w:r>
+          </w:p>
+          <w:p>
+            <w:pPr>
+              <w:autoSpaceDE w:val="0"/>
+              <w:autoSpaceDN w:val="0"/>
+              <w:adjustRightInd w:val="0"/>
+              <w:rPr>
+                <w:rFonts w:asciiTheme="minorHAnsi" w:hAnsiTheme="minorHAnsi" w:cstheme="minorHAnsi"/>
+                <w:b/>
+                <w:bCs/>
+              </w:rPr>
+            </w:pPr>
+          </w:p>
+        </w:tc>
+        <w:tc>
+          <w:tcPr>
+            <w:tcW w:w="1270" w:type="dxa"/>
+          </w:tcPr>
+          <w:p>
+            <w:pPr>
+              <w:autoSpaceDE w:val="0"/>
+              <w:autoSpaceDN w:val="0"/>
+              <w:adjustRightInd w:val="0"/>
+              <w:rPr>
+                <w:rFonts w:asciiTheme="minorHAnsi" w:hAnsiTheme="minorHAnsi" w:cstheme="minorHAnsi"/>
+                <w:b/>
+                <w:bCs/>
+              </w:rPr>
+            </w:pPr>
+            <w:r>
+              <w:rPr>
+                <w:rFonts w:asciiTheme="minorHAnsi" w:hAnsiTheme="minorHAnsi" w:cstheme="minorHAnsi"/>
+                <w:b/>
+                <w:bCs/>
+              </w:rPr>
+              <w:t>100cm</w:t>
+            </w:r>
+          </w:p>
+        </w:tc>
+        <w:tc>
+          <w:tcPr>
+            <w:tcW w:w="1269" w:type="dxa"/>
+          </w:tcPr>
+          <w:p>
+            <w:pPr>
+              <w:autoSpaceDE w:val="0"/>
+              <w:autoSpaceDN w:val="0"/>
+              <w:adjustRightInd w:val="0"/>
+              <w:rPr>
+                <w:rFonts w:asciiTheme="minorHAnsi" w:hAnsiTheme="minorHAnsi" w:cstheme="minorHAnsi"/>
+                <w:b/>
+                <w:bCs/>
+              </w:rPr>
+            </w:pPr>
+            <w:r>
+              <w:rPr>
+                <w:rFonts w:asciiTheme="minorHAnsi" w:hAnsiTheme="minorHAnsi" w:cstheme="minorHAnsi"/>
+                <w:b/>
+                <w:bCs/>
+              </w:rPr>
+              <w:t>100cm</w:t>
+            </w:r>
+          </w:p>
+        </w:tc>
+        <w:tc>
+          <w:tcPr>
+            <w:tcW w:w="1269" w:type="dxa"/>
+          </w:tcPr>
+          <w:p>
+            <w:pPr>
+              <w:autoSpaceDE w:val="0"/>
+              <w:autoSpaceDN w:val="0"/>
+              <w:adjustRightInd w:val="0"/>
+              <w:rPr>
+                <w:rFonts w:asciiTheme="minorHAnsi" w:hAnsiTheme="minorHAnsi" w:cstheme="minorHAnsi"/>
+                <w:b/>
+                <w:bCs/>
+              </w:rPr>
+            </w:pPr>
+            <w:r>
+              <w:rPr>
+                <w:rFonts w:asciiTheme="minorHAnsi" w:hAnsiTheme="minorHAnsi" w:cstheme="minorHAnsi"/>
+                <w:b/>
+                <w:bCs/>
+              </w:rPr>
+              <w:t>100cm</w:t>
+            </w:r>
+          </w:p>
+        </w:tc>
+        <w:tc>
+          <w:tcPr>
+            <w:tcW w:w="1269" w:type="dxa"/>
+          </w:tcPr>
+          <w:p>
+            <w:pPr>
+              <w:autoSpaceDE w:val="0"/>
+              <w:autoSpaceDN w:val="0"/>
+              <w:adjustRightInd w:val="0"/>
+              <w:rPr>
+                <w:rFonts w:asciiTheme="minorHAnsi" w:hAnsiTheme="minorHAnsi" w:cstheme="minorHAnsi"/>
+                <w:b/>
+                <w:bCs/>
+              </w:rPr>
+            </w:pPr>
+            <w:r>
+              <w:rPr>
+                <w:rFonts w:asciiTheme="minorHAnsi" w:hAnsiTheme="minorHAnsi" w:cstheme="minorHAnsi"/>
+                <w:b/>
+                <w:bCs/>
+              </w:rPr>
+              <w:t>100cm</w:t>
+            </w:r>
+          </w:p>
+        </w:tc>
+      </w:tr>
+      <w:tr>
+        <w:tc>
+          <w:tcPr>
+            <w:tcW w:w="1270" w:type="dxa"/>
+          </w:tcPr>
+          <w:p>
+            <w:pPr>
+              <w:autoSpaceDE w:val="0"/>
+              <w:autoSpaceDN w:val="0"/>
+              <w:adjustRightInd w:val="0"/>
+              <w:rPr>
+                <w:rFonts w:asciiTheme="minorHAnsi" w:hAnsiTheme="minorHAnsi" w:cstheme="minorHAnsi"/>
+                <w:b/>
+                <w:bCs/>
+              </w:rPr>
+            </w:pPr>
+          </w:p>
+          <w:p>
+            <w:pPr>
+              <w:autoSpaceDE w:val="0"/>
+              <w:autoSpaceDN w:val="0"/>
+              <w:adjustRightInd w:val="0"/>
+              <w:rPr>
+                <w:rFonts w:asciiTheme="minorHAnsi" w:hAnsiTheme="minorHAnsi" w:cstheme="minorHAnsi"/>
+                <w:b/>
+                <w:bCs/>
+              </w:rPr>
+            </w:pPr>
+          </w:p>
+        </w:tc>
+        <w:tc>
+          <w:tcPr>
+            <w:tcW w:w="1270" w:type="dxa"/>
+          </w:tcPr>
+          <w:p>
+            <w:pPr>
+              <w:autoSpaceDE w:val="0"/>
+              <w:autoSpaceDN w:val="0"/>
+              <w:adjustRightInd w:val="0"/>
+              <w:rPr>
+                <w:rFonts w:asciiTheme="minorHAnsi" w:hAnsiTheme="minorHAnsi" w:cstheme="minorHAnsi"/>
+                <w:b/>
+                <w:bCs/>
+              </w:rPr>
+            </w:pPr>
+          </w:p>
+        </w:tc>
+        <w:tc>
+          <w:tcPr>
+            <w:tcW w:w="1269" w:type="dxa"/>
+          </w:tcPr>
+          <w:p>
+            <w:pPr>
+              <w:autoSpaceDE w:val="0"/>
+              <w:autoSpaceDN w:val="0"/>
+              <w:adjustRightInd w:val="0"/>
+              <w:rPr>
+                <w:rFonts w:asciiTheme="minorHAnsi" w:hAnsiTheme="minorHAnsi" w:cstheme="minorHAnsi"/>
+                <w:b/>
+                <w:bCs/>
+              </w:rPr>
+            </w:pPr>
+          </w:p>
+        </w:tc>
+        <w:tc>
+          <w:tcPr>
+            <w:tcW w:w="1269" w:type="dxa"/>
+          </w:tcPr>
+          <w:p>
+            <w:pPr>
+              <w:autoSpaceDE w:val="0"/>
+              <w:autoSpaceDN w:val="0"/>
+              <w:adjustRightInd w:val="0"/>
+              <w:rPr>
+                <w:rFonts w:asciiTheme="minorHAnsi" w:hAnsiTheme="minorHAnsi" w:cstheme="minorHAnsi"/>
+                <w:b/>
+                <w:bCs/>
+              </w:rPr>
+            </w:pPr>
+          </w:p>
+        </w:tc>
+        <w:tc>
+          <w:tcPr>
+            <w:tcW w:w="1269" w:type="dxa"/>
+          </w:tcPr>
+          <w:p>
+            <w:pPr>
+              <w:autoSpaceDE w:val="0"/>
+              <w:autoSpaceDN w:val="0"/>
+              <w:adjustRightInd w:val="0"/>
+              <w:rPr>
+                <w:rFonts w:asciiTheme="minorHAnsi" w:hAnsiTheme="minorHAnsi" w:cstheme="minorHAnsi"/>
+                <w:b/>
+                <w:bCs/>
+              </w:rPr>
+            </w:pPr>
+          </w:p>
+        </w:tc>
+      </w:tr>
+    </w:tbl>
+    <w:p>
+      <w:pPr>
+        <w:pStyle w:val="Prrafodelista"/>
+        <w:autoSpaceDE w:val="0"/>
+        <w:autoSpaceDN w:val="0"/>
+        <w:adjustRightInd w:val="0"/>
+        <w:ind w:left="2836"/>
+        <w:rPr>
+          <w:rFonts w:asciiTheme="minorHAnsi" w:hAnsiTheme="minorHAnsi" w:cstheme="minorHAnsi"/>
+        </w:rPr>
+      </w:pPr>
+      <w:r>
+        <w:rPr>
+          <w:rFonts w:asciiTheme="minorHAnsi" w:hAnsiTheme="minorHAnsi" w:cstheme="minorHAnsi"/>
+        </w:rPr>
+        <w:t>Ancho:</w:t>
+      </w:r>
+      <w:r>
+        <w:rPr>
+          <w:rFonts w:asciiTheme="minorHAnsi" w:hAnsiTheme="minorHAnsi" w:cstheme="minorHAnsi"/>
+        </w:rPr>
+        <w:tab/>
+      </w:r>
+      <w:r>
+        <w:rPr>
+          <w:rFonts w:asciiTheme="minorHAnsi" w:hAnsiTheme="minorHAnsi" w:cstheme="minorHAnsi"/>
+        </w:rPr>
+        <w:tab/>
+        <w:t xml:space="preserve"> el que arriba se indica</w:t>
+      </w:r>
+    </w:p>
+    <w:p>
+      <w:pPr>
+        <w:pStyle w:val="Prrafodelista"/>
+        <w:autoSpaceDE w:val="0"/>
+        <w:autoSpaceDN w:val="0"/>
+        <w:adjustRightInd w:val="0"/>
+        <w:ind w:left="2836"/>
+        <w:rPr>
+          <w:rFonts w:asciiTheme="minorHAnsi" w:hAnsiTheme="minorHAnsi" w:cstheme="minorHAnsi"/>
+        </w:rPr>
+      </w:pPr>
+      <w:r>
+        <w:rPr>
+          <w:rFonts w:asciiTheme="minorHAnsi" w:hAnsiTheme="minorHAnsi" w:cstheme="minorHAnsi"/>
+        </w:rPr>
+        <w:t>Puertas:</w:t>
+      </w:r>
+      <w:r>
+        <w:rPr>
+          <w:rFonts w:asciiTheme="minorHAnsi" w:hAnsiTheme="minorHAnsi" w:cstheme="minorHAnsi"/>
+        </w:rPr>
+        <w:tab/>
+        <w:t xml:space="preserve"> 0</w:t>
+      </w:r>
+      <w:r>
+        <w:rPr>
+          <w:rFonts w:asciiTheme="minorHAnsi" w:hAnsiTheme="minorHAnsi" w:cstheme="minorHAnsi"/>
+        </w:rPr>
+        <w:t>5</w:t>
+      </w:r>
+      <w:r>
+        <w:rPr>
+          <w:rFonts w:asciiTheme="minorHAnsi" w:hAnsiTheme="minorHAnsi" w:cstheme="minorHAnsi"/>
+        </w:rPr>
+        <w:t xml:space="preserve"> </w:t>
+      </w:r>
+    </w:p>
+    <w:p>
+      <w:pPr>
+        <w:pStyle w:val="Prrafodelista"/>
+        <w:autoSpaceDE w:val="0"/>
+        <w:autoSpaceDN w:val="0"/>
+        <w:adjustRightInd w:val="0"/>
+        <w:ind w:left="2836"/>
+        <w:rPr>
+          <w:rFonts w:asciiTheme="minorHAnsi" w:hAnsiTheme="minorHAnsi" w:cstheme="minorHAnsi"/>
+        </w:rPr>
+      </w:pPr>
+      <w:r>
+        <w:rPr>
+          <w:rFonts w:asciiTheme="minorHAnsi" w:hAnsiTheme="minorHAnsi" w:cstheme="minorHAnsi"/>
+        </w:rPr>
+        <w:t>Alto:</w:t>
+      </w:r>
+      <w:r>
+        <w:rPr>
+          <w:rFonts w:asciiTheme="minorHAnsi" w:hAnsiTheme="minorHAnsi" w:cstheme="minorHAnsi"/>
+        </w:rPr>
+        <w:tab/>
+      </w:r>
+      <w:r>
+        <w:rPr>
+          <w:rFonts w:asciiTheme="minorHAnsi" w:hAnsiTheme="minorHAnsi" w:cstheme="minorHAnsi"/>
+        </w:rPr>
+        <w:tab/>
+      </w:r>
+      <w:r>
+        <w:rPr>
+          <w:rFonts w:asciiTheme="minorHAnsi" w:hAnsiTheme="minorHAnsi" w:cstheme="minorHAnsi"/>
+        </w:rPr>
+        <w:t>60</w:t>
+      </w:r>
+      <w:r>
+        <w:rPr>
+          <w:rFonts w:asciiTheme="minorHAnsi" w:hAnsiTheme="minorHAnsi" w:cstheme="minorHAnsi"/>
+        </w:rPr>
+        <w:t>cm</w:t>
+      </w:r>
+    </w:p>
+    <w:p>
+      <w:pPr>
+        <w:pStyle w:val="Prrafodelista"/>
+        <w:autoSpaceDE w:val="0"/>
+        <w:autoSpaceDN w:val="0"/>
+        <w:adjustRightInd w:val="0"/>
+        <w:ind w:left="2836"/>
+        <w:rPr>
+          <w:rFonts w:asciiTheme="minorHAnsi" w:hAnsiTheme="minorHAnsi" w:cstheme="minorHAnsi"/>
+        </w:rPr>
+      </w:pPr>
+      <w:r>
+        <w:rPr>
+          <w:rFonts w:asciiTheme="minorHAnsi" w:hAnsiTheme="minorHAnsi" w:cstheme="minorHAnsi"/>
+        </w:rPr>
+        <w:t>02 divisiones por puerta</w:t>
+      </w:r>
+    </w:p>
+    <w:p>
+      <w:pPr>
+        <w:pStyle w:val="Prrafodelista"/>
+        <w:autoSpaceDE w:val="0"/>
+        <w:autoSpaceDN w:val="0"/>
+        <w:adjustRightInd w:val="0"/>
+        <w:ind w:left="2836"/>
+        <w:rPr>
+          <w:rFonts w:asciiTheme="minorHAnsi" w:hAnsiTheme="minorHAnsi" w:cstheme="minorHAnsi"/>
+        </w:rPr>
+      </w:pPr>
+    </w:p>
+    <w:p>
+      <w:pPr>
+        <w:pStyle w:val="Prrafodelista"/>
+        <w:autoSpaceDE w:val="0"/>
+        <w:autoSpaceDN w:val="0"/>
+        <w:adjustRightInd w:val="0"/>
+        <w:ind w:left="2836"/>
+        <w:rPr>
+          <w:rFonts w:asciiTheme="minorHAnsi" w:hAnsiTheme="minorHAnsi" w:cstheme="minorHAnsi"/>
+        </w:rPr>
+      </w:pPr>
+    </w:p>
+    <w:p>
+      <w:pPr>
+        <w:autoSpaceDE w:val="0"/>
+        <w:autoSpaceDN w:val="0"/>
+        <w:adjustRightInd w:val="0"/>
+        <w:ind w:left="2552"/>
+        <w:rPr>
+          <w:rFonts w:asciiTheme="minorHAnsi" w:hAnsiTheme="minorHAnsi" w:cstheme="minorHAnsi"/>
+          <w:b/>
+          <w:bCs/>
+        </w:rPr>
+      </w:pPr>
+      <w:r>
+        <w:rPr>
+          <w:rFonts w:asciiTheme="minorHAnsi" w:hAnsiTheme="minorHAnsi" w:cstheme="minorHAnsi"/>
+          <w:b/>
+          <w:bCs/>
+        </w:rPr>
+        <w:t>0</w:t>
+      </w:r>
+      <w:r>
+        <w:rPr>
+          <w:rFonts w:asciiTheme="minorHAnsi" w:hAnsiTheme="minorHAnsi" w:cstheme="minorHAnsi"/>
+          <w:b/>
+          <w:bCs/>
+        </w:rPr>
+        <w:t>7</w:t>
+      </w:r>
+      <w:r>
+        <w:rPr>
+          <w:rFonts w:asciiTheme="minorHAnsi" w:hAnsiTheme="minorHAnsi" w:cstheme="minorHAnsi"/>
+          <w:b/>
+          <w:bCs/>
+        </w:rPr>
+        <w:t xml:space="preserve"> puertas:</w:t>
+      </w:r>
+    </w:p>
+    <w:p>
+      <w:pPr>
+        <w:pStyle w:val="Prrafodelista"/>
+        <w:autoSpaceDE w:val="0"/>
+        <w:autoSpaceDN w:val="0"/>
+        <w:adjustRightInd w:val="0"/>
+        <w:ind w:left="2836"/>
+        <w:rPr>
+          <w:rFonts w:asciiTheme="minorHAnsi" w:hAnsiTheme="minorHAnsi" w:cstheme="minorHAnsi"/>
+        </w:rPr>
+      </w:pPr>
+    </w:p>
+    <w:tbl>
+      <w:tblPr>
+        <w:tblStyle w:val="Tablaconcuadrcula"/>
+        <w:tblW w:w="0" w:type="auto"/>
+        <w:tblInd w:w="2127" w:type="dxa"/>
+        <w:tblBorders>
+          <w:top w:val="double" w:sz="4" w:space="0" w:color="auto"/>
+          <w:left w:val="double" w:sz="4" w:space="0" w:color="auto"/>
+          <w:bottom w:val="double" w:sz="4" w:space="0" w:color="auto"/>
+          <w:right w:val="double" w:sz="4" w:space="0" w:color="auto"/>
+          <w:insideH w:val="double" w:sz="4" w:space="0" w:color="auto"/>
+          <w:insideV w:val="double" w:sz="4" w:space="0" w:color="auto"/>
+        </w:tblBorders>
+        <w:tblLook w:val="04A0" w:firstRow="1" w:lastRow="0" w:firstColumn="1" w:lastColumn="0" w:noHBand="0" w:noVBand="1"/>
+      </w:tblPr>
+      <w:tblGrid>
+        <w:gridCol w:w="966"/>
+        <w:gridCol w:w="967"/>
+        <w:gridCol w:w="968"/>
+        <w:gridCol w:w="968"/>
+        <w:gridCol w:w="793"/>
+        <w:gridCol w:w="930"/>
+        <w:gridCol w:w="755"/>
+      </w:tblGrid>
+      <w:tr>
+        <w:tc>
+          <w:tcPr>
+            <w:tcW w:w="966" w:type="dxa"/>
+          </w:tcPr>
+          <w:p>
+            <w:pPr>
+              <w:autoSpaceDE w:val="0"/>
+              <w:autoSpaceDN w:val="0"/>
+              <w:adjustRightInd w:val="0"/>
+              <w:rPr>
+                <w:rFonts w:asciiTheme="minorHAnsi" w:hAnsiTheme="minorHAnsi" w:cstheme="minorHAnsi"/>
+                <w:b/>
+                <w:bCs/>
+              </w:rPr>
+            </w:pPr>
+            <w:r>
+              <w:rPr>
+                <w:rFonts w:asciiTheme="minorHAnsi" w:hAnsiTheme="minorHAnsi" w:cstheme="minorHAnsi"/>
+                <w:b/>
+                <w:bCs/>
+              </w:rPr>
+              <w:t>72</w:t>
+            </w:r>
+            <w:r>
+              <w:rPr>
+                <w:rFonts w:asciiTheme="minorHAnsi" w:hAnsiTheme="minorHAnsi" w:cstheme="minorHAnsi"/>
+                <w:b/>
+                <w:bCs/>
+              </w:rPr>
+              <w:t>cm</w:t>
+            </w:r>
+          </w:p>
+          <w:p>
+            <w:pPr>
+              <w:autoSpaceDE w:val="0"/>
+              <w:autoSpaceDN w:val="0"/>
+              <w:adjustRightInd w:val="0"/>
+              <w:rPr>
+                <w:rFonts w:asciiTheme="minorHAnsi" w:hAnsiTheme="minorHAnsi" w:cstheme="minorHAnsi"/>
+                <w:b/>
+                <w:bCs/>
+              </w:rPr>
+            </w:pPr>
+          </w:p>
+        </w:tc>
+        <w:tc>
+          <w:tcPr>
+            <w:tcW w:w="967" w:type="dxa"/>
+          </w:tcPr>
+          <w:p>
+            <w:pPr>
+              <w:autoSpaceDE w:val="0"/>
+              <w:autoSpaceDN w:val="0"/>
+              <w:adjustRightInd w:val="0"/>
+              <w:rPr>
+                <w:rFonts w:asciiTheme="minorHAnsi" w:hAnsiTheme="minorHAnsi" w:cstheme="minorHAnsi"/>
+                <w:b/>
+                <w:bCs/>
+              </w:rPr>
+            </w:pPr>
+            <w:r>
+              <w:rPr>
+                <w:rFonts w:asciiTheme="minorHAnsi" w:hAnsiTheme="minorHAnsi" w:cstheme="minorHAnsi"/>
+                <w:b/>
+                <w:bCs/>
+              </w:rPr>
+              <w:t>65</w:t>
+            </w:r>
+            <w:r>
+              <w:rPr>
+                <w:rFonts w:asciiTheme="minorHAnsi" w:hAnsiTheme="minorHAnsi" w:cstheme="minorHAnsi"/>
+                <w:b/>
+                <w:bCs/>
+              </w:rPr>
+              <w:t>cm</w:t>
+            </w:r>
+          </w:p>
+        </w:tc>
+        <w:tc>
+          <w:tcPr>
+            <w:tcW w:w="968" w:type="dxa"/>
+          </w:tcPr>
+          <w:p>
+            <w:pPr>
+              <w:autoSpaceDE w:val="0"/>
+              <w:autoSpaceDN w:val="0"/>
+              <w:adjustRightInd w:val="0"/>
+              <w:rPr>
+                <w:rFonts w:asciiTheme="minorHAnsi" w:hAnsiTheme="minorHAnsi" w:cstheme="minorHAnsi"/>
+                <w:b/>
+                <w:bCs/>
+              </w:rPr>
+            </w:pPr>
+            <w:r>
+              <w:rPr>
+                <w:rFonts w:asciiTheme="minorHAnsi" w:hAnsiTheme="minorHAnsi" w:cstheme="minorHAnsi"/>
+                <w:b/>
+                <w:bCs/>
+              </w:rPr>
+              <w:t>68</w:t>
+            </w:r>
+            <w:r>
+              <w:rPr>
+                <w:rFonts w:asciiTheme="minorHAnsi" w:hAnsiTheme="minorHAnsi" w:cstheme="minorHAnsi"/>
+                <w:b/>
+                <w:bCs/>
+              </w:rPr>
+              <w:t>cm</w:t>
+            </w:r>
+          </w:p>
+        </w:tc>
+        <w:tc>
+          <w:tcPr>
+            <w:tcW w:w="968" w:type="dxa"/>
+          </w:tcPr>
+          <w:p>
+            <w:pPr>
+              <w:autoSpaceDE w:val="0"/>
+              <w:autoSpaceDN w:val="0"/>
+              <w:adjustRightInd w:val="0"/>
+              <w:rPr>
+                <w:rFonts w:asciiTheme="minorHAnsi" w:hAnsiTheme="minorHAnsi" w:cstheme="minorHAnsi"/>
+                <w:b/>
+                <w:bCs/>
+              </w:rPr>
+            </w:pPr>
+            <w:r>
+              <w:rPr>
+                <w:rFonts w:asciiTheme="minorHAnsi" w:hAnsiTheme="minorHAnsi" w:cstheme="minorHAnsi"/>
+                <w:b/>
+                <w:bCs/>
+              </w:rPr>
+              <w:t>80</w:t>
+            </w:r>
+            <w:r>
+              <w:rPr>
+                <w:rFonts w:asciiTheme="minorHAnsi" w:hAnsiTheme="minorHAnsi" w:cstheme="minorHAnsi"/>
+                <w:b/>
+                <w:bCs/>
+              </w:rPr>
+              <w:t>cm</w:t>
+            </w:r>
+          </w:p>
+        </w:tc>
+        <w:tc>
+          <w:tcPr>
+            <w:tcW w:w="793" w:type="dxa"/>
+          </w:tcPr>
+          <w:p>
+            <w:pPr>
+              <w:autoSpaceDE w:val="0"/>
+              <w:autoSpaceDN w:val="0"/>
+              <w:adjustRightInd w:val="0"/>
+              <w:rPr>
+                <w:rFonts w:asciiTheme="minorHAnsi" w:hAnsiTheme="minorHAnsi" w:cstheme="minorHAnsi"/>
+                <w:b/>
+                <w:bCs/>
+              </w:rPr>
+            </w:pPr>
+            <w:r>
+              <w:rPr>
+                <w:rFonts w:asciiTheme="minorHAnsi" w:hAnsiTheme="minorHAnsi" w:cstheme="minorHAnsi"/>
+                <w:b/>
+                <w:bCs/>
+              </w:rPr>
+              <w:t>62</w:t>
+            </w:r>
+            <w:r>
+              <w:rPr>
+                <w:rFonts w:asciiTheme="minorHAnsi" w:hAnsiTheme="minorHAnsi" w:cstheme="minorHAnsi"/>
+                <w:b/>
+                <w:bCs/>
+              </w:rPr>
+              <w:t>cm</w:t>
+            </w:r>
+          </w:p>
+        </w:tc>
+        <w:tc>
+          <w:tcPr>
+            <w:tcW w:w="930" w:type="dxa"/>
+          </w:tcPr>
+          <w:p>
+            <w:pPr>
+              <w:autoSpaceDE w:val="0"/>
+              <w:autoSpaceDN w:val="0"/>
+              <w:adjustRightInd w:val="0"/>
+              <w:rPr>
+                <w:rFonts w:asciiTheme="minorHAnsi" w:hAnsiTheme="minorHAnsi" w:cstheme="minorHAnsi"/>
+                <w:b/>
+                <w:bCs/>
+              </w:rPr>
+            </w:pPr>
+            <w:r>
+              <w:rPr>
+                <w:rFonts w:asciiTheme="minorHAnsi" w:hAnsiTheme="minorHAnsi" w:cstheme="minorHAnsi"/>
+                <w:b/>
+                <w:bCs/>
+              </w:rPr>
+              <w:t>84cm</w:t>
+            </w:r>
+          </w:p>
+        </w:tc>
+        <w:tc>
+          <w:tcPr>
+            <w:tcW w:w="755" w:type="dxa"/>
+          </w:tcPr>
+          <w:p>
+            <w:pPr>
+              <w:autoSpaceDE w:val="0"/>
+              <w:autoSpaceDN w:val="0"/>
+              <w:adjustRightInd w:val="0"/>
+              <w:rPr>
+                <w:rFonts w:asciiTheme="minorHAnsi" w:hAnsiTheme="minorHAnsi" w:cstheme="minorHAnsi"/>
+                <w:b/>
+                <w:bCs/>
+              </w:rPr>
+            </w:pPr>
+            <w:r>
+              <w:rPr>
+                <w:rFonts w:asciiTheme="minorHAnsi" w:hAnsiTheme="minorHAnsi" w:cstheme="minorHAnsi"/>
+                <w:b/>
+                <w:bCs/>
+              </w:rPr>
+              <w:t>83cm</w:t>
+            </w:r>
+          </w:p>
+        </w:tc>
+      </w:tr>
+      <w:tr>
+        <w:tc>
+          <w:tcPr>
+            <w:tcW w:w="966" w:type="dxa"/>
+          </w:tcPr>
+          <w:p>
+            <w:pPr>
+              <w:autoSpaceDE w:val="0"/>
+              <w:autoSpaceDN w:val="0"/>
+              <w:adjustRightInd w:val="0"/>
+              <w:rPr>
+                <w:rFonts w:asciiTheme="minorHAnsi" w:hAnsiTheme="minorHAnsi" w:cstheme="minorHAnsi"/>
+                <w:b/>
+                <w:bCs/>
+              </w:rPr>
+            </w:pPr>
+          </w:p>
+          <w:p>
+            <w:pPr>
+              <w:autoSpaceDE w:val="0"/>
+              <w:autoSpaceDN w:val="0"/>
+              <w:adjustRightInd w:val="0"/>
+              <w:rPr>
+                <w:rFonts w:asciiTheme="minorHAnsi" w:hAnsiTheme="minorHAnsi" w:cstheme="minorHAnsi"/>
+                <w:b/>
+                <w:bCs/>
+              </w:rPr>
+            </w:pPr>
+          </w:p>
+        </w:tc>
+        <w:tc>
+          <w:tcPr>
+            <w:tcW w:w="967" w:type="dxa"/>
+          </w:tcPr>
+          <w:p>
+            <w:pPr>
+              <w:autoSpaceDE w:val="0"/>
+              <w:autoSpaceDN w:val="0"/>
+              <w:adjustRightInd w:val="0"/>
+              <w:rPr>
+                <w:rFonts w:asciiTheme="minorHAnsi" w:hAnsiTheme="minorHAnsi" w:cstheme="minorHAnsi"/>
+                <w:b/>
+                <w:bCs/>
+              </w:rPr>
+            </w:pPr>
+          </w:p>
+        </w:tc>
+        <w:tc>
+          <w:tcPr>
+            <w:tcW w:w="968" w:type="dxa"/>
+          </w:tcPr>
+          <w:p>
+            <w:pPr>
+              <w:autoSpaceDE w:val="0"/>
+              <w:autoSpaceDN w:val="0"/>
+              <w:adjustRightInd w:val="0"/>
+              <w:rPr>
+                <w:rFonts w:asciiTheme="minorHAnsi" w:hAnsiTheme="minorHAnsi" w:cstheme="minorHAnsi"/>
+                <w:b/>
+                <w:bCs/>
+              </w:rPr>
+            </w:pPr>
+          </w:p>
+        </w:tc>
+        <w:tc>
+          <w:tcPr>
+            <w:tcW w:w="968" w:type="dxa"/>
+          </w:tcPr>
+          <w:p>
+            <w:pPr>
+              <w:autoSpaceDE w:val="0"/>
+              <w:autoSpaceDN w:val="0"/>
+              <w:adjustRightInd w:val="0"/>
+              <w:rPr>
+                <w:rFonts w:asciiTheme="minorHAnsi" w:hAnsiTheme="minorHAnsi" w:cstheme="minorHAnsi"/>
+                <w:b/>
+                <w:bCs/>
+              </w:rPr>
+            </w:pPr>
+          </w:p>
+        </w:tc>
+        <w:tc>
+          <w:tcPr>
+            <w:tcW w:w="793" w:type="dxa"/>
+          </w:tcPr>
+          <w:p>
+            <w:pPr>
+              <w:autoSpaceDE w:val="0"/>
+              <w:autoSpaceDN w:val="0"/>
+              <w:adjustRightInd w:val="0"/>
+              <w:rPr>
+                <w:rFonts w:asciiTheme="minorHAnsi" w:hAnsiTheme="minorHAnsi" w:cstheme="minorHAnsi"/>
+                <w:b/>
+                <w:bCs/>
+              </w:rPr>
+            </w:pPr>
+          </w:p>
+        </w:tc>
+        <w:tc>
+          <w:tcPr>
+            <w:tcW w:w="930" w:type="dxa"/>
+          </w:tcPr>
+          <w:p>
+            <w:pPr>
+              <w:autoSpaceDE w:val="0"/>
+              <w:autoSpaceDN w:val="0"/>
+              <w:adjustRightInd w:val="0"/>
+              <w:rPr>
+                <w:rFonts w:asciiTheme="minorHAnsi" w:hAnsiTheme="minorHAnsi" w:cstheme="minorHAnsi"/>
+                <w:b/>
+                <w:bCs/>
+              </w:rPr>
+            </w:pPr>
+          </w:p>
+        </w:tc>
+        <w:tc>
+          <w:tcPr>
+            <w:tcW w:w="755" w:type="dxa"/>
+          </w:tcPr>
+          <w:p>
+            <w:pPr>
+              <w:autoSpaceDE w:val="0"/>
+              <w:autoSpaceDN w:val="0"/>
+              <w:adjustRightInd w:val="0"/>
+              <w:rPr>
+                <w:rFonts w:asciiTheme="minorHAnsi" w:hAnsiTheme="minorHAnsi" w:cstheme="minorHAnsi"/>
+                <w:b/>
+                <w:bCs/>
+              </w:rPr>
+            </w:pPr>
+          </w:p>
+        </w:tc>
+      </w:tr>
+    </w:tbl>
+    <w:p>
+      <w:pPr>
+        <w:pStyle w:val="Prrafodelista"/>
+        <w:autoSpaceDE w:val="0"/>
+        <w:autoSpaceDN w:val="0"/>
+        <w:adjustRightInd w:val="0"/>
+        <w:ind w:left="2836"/>
+        <w:rPr>
+          <w:rFonts w:asciiTheme="minorHAnsi" w:hAnsiTheme="minorHAnsi" w:cstheme="minorHAnsi"/>
+        </w:rPr>
+      </w:pPr>
+      <w:r>
+        <w:rPr>
+          <w:rFonts w:asciiTheme="minorHAnsi" w:hAnsiTheme="minorHAnsi" w:cstheme="minorHAnsi"/>
+        </w:rPr>
+        <w:t>Ancho:</w:t>
+      </w:r>
+      <w:r>
+        <w:rPr>
+          <w:rFonts w:asciiTheme="minorHAnsi" w:hAnsiTheme="minorHAnsi" w:cstheme="minorHAnsi"/>
+        </w:rPr>
+        <w:tab/>
+      </w:r>
+      <w:r>
+        <w:rPr>
+          <w:rFonts w:asciiTheme="minorHAnsi" w:hAnsiTheme="minorHAnsi" w:cstheme="minorHAnsi"/>
+        </w:rPr>
+        <w:tab/>
+        <w:t xml:space="preserve"> el que arriba se indica</w:t>
+      </w:r>
+    </w:p>
+    <w:p>
+      <w:pPr>
+        <w:pStyle w:val="Prrafodelista"/>
+        <w:autoSpaceDE w:val="0"/>
+        <w:autoSpaceDN w:val="0"/>
+        <w:adjustRightInd w:val="0"/>
+        <w:ind w:left="2836"/>
+        <w:rPr>
+          <w:rFonts w:asciiTheme="minorHAnsi" w:hAnsiTheme="minorHAnsi" w:cstheme="minorHAnsi"/>
+        </w:rPr>
+      </w:pPr>
+      <w:r>
+        <w:rPr>
+          <w:rFonts w:asciiTheme="minorHAnsi" w:hAnsiTheme="minorHAnsi" w:cstheme="minorHAnsi"/>
+        </w:rPr>
+        <w:t>Puertas:</w:t>
+      </w:r>
+      <w:r>
+        <w:rPr>
+          <w:rFonts w:asciiTheme="minorHAnsi" w:hAnsiTheme="minorHAnsi" w:cstheme="minorHAnsi"/>
+        </w:rPr>
+        <w:tab/>
+        <w:t xml:space="preserve"> 0</w:t>
+      </w:r>
+      <w:r>
+        <w:rPr>
+          <w:rFonts w:asciiTheme="minorHAnsi" w:hAnsiTheme="minorHAnsi" w:cstheme="minorHAnsi"/>
+        </w:rPr>
+        <w:t>7</w:t>
+      </w:r>
+    </w:p>
+    <w:p>
+      <w:pPr>
+        <w:pStyle w:val="Prrafodelista"/>
+        <w:autoSpaceDE w:val="0"/>
+        <w:autoSpaceDN w:val="0"/>
+        <w:adjustRightInd w:val="0"/>
+        <w:ind w:left="2836"/>
+        <w:rPr>
+          <w:rFonts w:asciiTheme="minorHAnsi" w:hAnsiTheme="minorHAnsi" w:cstheme="minorHAnsi"/>
+        </w:rPr>
+      </w:pPr>
+      <w:r>
+        <w:rPr>
+          <w:rFonts w:asciiTheme="minorHAnsi" w:hAnsiTheme="minorHAnsi" w:cstheme="minorHAnsi"/>
+        </w:rPr>
+        <w:t>Alto:</w:t>
+      </w:r>
+      <w:r>
+        <w:rPr>
+          <w:rFonts w:asciiTheme="minorHAnsi" w:hAnsiTheme="minorHAnsi" w:cstheme="minorHAnsi"/>
+        </w:rPr>
+        <w:tab/>
+      </w:r>
+      <w:r>
+        <w:rPr>
+          <w:rFonts w:asciiTheme="minorHAnsi" w:hAnsiTheme="minorHAnsi" w:cstheme="minorHAnsi"/>
+        </w:rPr>
+        <w:tab/>
+      </w:r>
+      <w:r>
+        <w:rPr>
+          <w:rFonts w:asciiTheme="minorHAnsi" w:hAnsiTheme="minorHAnsi" w:cstheme="minorHAnsi"/>
+        </w:rPr>
+        <w:t>6</w:t>
+      </w:r>
+      <w:r>
+        <w:rPr>
+          <w:rFonts w:asciiTheme="minorHAnsi" w:hAnsiTheme="minorHAnsi" w:cstheme="minorHAnsi"/>
+        </w:rPr>
+        <w:t>8</w:t>
+      </w:r>
+      <w:r>
+        <w:rPr>
+          <w:rFonts w:asciiTheme="minorHAnsi" w:hAnsiTheme="minorHAnsi" w:cstheme="minorHAnsi"/>
+        </w:rPr>
+        <w:t>cm</w:t>
+      </w:r>
+    </w:p>
+    <w:p>
+      <w:pPr>
+        <w:pStyle w:val="Prrafodelista"/>
+        <w:autoSpaceDE w:val="0"/>
+        <w:autoSpaceDN w:val="0"/>
+        <w:adjustRightInd w:val="0"/>
+        <w:ind w:left="2836"/>
+        <w:rPr>
+          <w:rFonts w:asciiTheme="minorHAnsi" w:hAnsiTheme="minorHAnsi" w:cstheme="minorHAnsi"/>
+        </w:rPr>
+      </w:pPr>
+      <w:r>
+        <w:rPr>
+          <w:rFonts w:asciiTheme="minorHAnsi" w:hAnsiTheme="minorHAnsi" w:cstheme="minorHAnsi"/>
+        </w:rPr>
+        <w:t>02 divisiones por puerta</w:t>
+      </w:r>
+    </w:p>
+    <w:p>
+      <w:pPr>
+        <w:pStyle w:val="Prrafodelista"/>
+        <w:autoSpaceDE w:val="0"/>
+        <w:autoSpaceDN w:val="0"/>
+        <w:adjustRightInd w:val="0"/>
+        <w:ind w:left="2836"/>
+        <w:rPr>
+          <w:rFonts w:asciiTheme="minorHAnsi" w:hAnsiTheme="minorHAnsi" w:cstheme="minorHAnsi"/>
+        </w:rPr>
+      </w:pPr>
+    </w:p>
+    <w:p>
+      <w:pPr>
+        <w:autoSpaceDE w:val="0"/>
+        <w:autoSpaceDN w:val="0"/>
+        <w:adjustRightInd w:val="0"/>
+        <w:rPr>
+          <w:rFonts w:asciiTheme="minorHAnsi" w:hAnsiTheme="minorHAnsi" w:cstheme="minorHAnsi"/>
+        </w:rPr>
+      </w:pPr>
+    </w:p>
+    <w:p>
+      <w:pPr>
+        <w:autoSpaceDE w:val="0"/>
+        <w:autoSpaceDN w:val="0"/>
+        <w:adjustRightInd w:val="0"/>
+        <w:ind w:left="2552"/>
+        <w:rPr>
+          <w:rFonts w:asciiTheme="minorHAnsi" w:hAnsiTheme="minorHAnsi" w:cstheme="minorHAnsi"/>
+          <w:b/>
+          <w:bCs/>
+        </w:rPr>
+      </w:pPr>
+      <w:r>
+        <w:rPr>
+          <w:rFonts w:asciiTheme="minorHAnsi" w:hAnsiTheme="minorHAnsi" w:cstheme="minorHAnsi"/>
+          <w:b/>
+          <w:bCs/>
+        </w:rPr>
+        <w:t>0</w:t>
+      </w:r>
+      <w:r>
+        <w:rPr>
+          <w:rFonts w:asciiTheme="minorHAnsi" w:hAnsiTheme="minorHAnsi" w:cstheme="minorHAnsi"/>
+          <w:b/>
+          <w:bCs/>
+        </w:rPr>
+        <w:t>7</w:t>
+      </w:r>
+      <w:r>
+        <w:rPr>
+          <w:rFonts w:asciiTheme="minorHAnsi" w:hAnsiTheme="minorHAnsi" w:cstheme="minorHAnsi"/>
+          <w:b/>
+          <w:bCs/>
+        </w:rPr>
+        <w:t xml:space="preserve"> puertas:</w:t>
+      </w:r>
+    </w:p>
+    <w:p>
+      <w:pPr>
+        <w:pStyle w:val="Prrafodelista"/>
+        <w:autoSpaceDE w:val="0"/>
+        <w:autoSpaceDN w:val="0"/>
+        <w:adjustRightInd w:val="0"/>
+        <w:ind w:left="2836"/>
+        <w:rPr>
+          <w:rFonts w:asciiTheme="minorHAnsi" w:hAnsiTheme="minorHAnsi" w:cstheme="minorHAnsi"/>
+        </w:rPr>
+      </w:pPr>
+    </w:p>
+    <w:tbl>
+      <w:tblPr>
+        <w:tblStyle w:val="Tablaconcuadrcula"/>
+        <w:tblW w:w="0" w:type="auto"/>
+        <w:tblInd w:w="2127" w:type="dxa"/>
+        <w:tblBorders>
+          <w:top w:val="double" w:sz="4" w:space="0" w:color="auto"/>
+          <w:left w:val="double" w:sz="4" w:space="0" w:color="auto"/>
+          <w:bottom w:val="double" w:sz="4" w:space="0" w:color="auto"/>
+          <w:right w:val="double" w:sz="4" w:space="0" w:color="auto"/>
+          <w:insideH w:val="double" w:sz="4" w:space="0" w:color="auto"/>
+          <w:insideV w:val="double" w:sz="4" w:space="0" w:color="auto"/>
+        </w:tblBorders>
+        <w:tblLook w:val="04A0" w:firstRow="1" w:lastRow="0" w:firstColumn="1" w:lastColumn="0" w:noHBand="0" w:noVBand="1"/>
+      </w:tblPr>
+      <w:tblGrid>
+        <w:gridCol w:w="966"/>
+        <w:gridCol w:w="967"/>
+        <w:gridCol w:w="968"/>
+        <w:gridCol w:w="968"/>
+        <w:gridCol w:w="793"/>
+        <w:gridCol w:w="930"/>
+        <w:gridCol w:w="755"/>
+      </w:tblGrid>
+      <w:tr>
+        <w:tc>
+          <w:tcPr>
+            <w:tcW w:w="966" w:type="dxa"/>
+          </w:tcPr>
+          <w:p>
+            <w:pPr>
+              <w:autoSpaceDE w:val="0"/>
+              <w:autoSpaceDN w:val="0"/>
+              <w:adjustRightInd w:val="0"/>
+              <w:rPr>
+                <w:rFonts w:asciiTheme="minorHAnsi" w:hAnsiTheme="minorHAnsi" w:cstheme="minorHAnsi"/>
+                <w:b/>
+                <w:bCs/>
+              </w:rPr>
+            </w:pPr>
+            <w:r>
+              <w:rPr>
+                <w:rFonts w:asciiTheme="minorHAnsi" w:hAnsiTheme="minorHAnsi" w:cstheme="minorHAnsi"/>
+                <w:b/>
+                <w:bCs/>
+              </w:rPr>
+              <w:lastRenderedPageBreak/>
+              <w:t>67</w:t>
+            </w:r>
+            <w:r>
+              <w:rPr>
+                <w:rFonts w:asciiTheme="minorHAnsi" w:hAnsiTheme="minorHAnsi" w:cstheme="minorHAnsi"/>
+                <w:b/>
+                <w:bCs/>
+              </w:rPr>
+              <w:t>cm</w:t>
+            </w:r>
+          </w:p>
+          <w:p>
+            <w:pPr>
+              <w:autoSpaceDE w:val="0"/>
+              <w:autoSpaceDN w:val="0"/>
+              <w:adjustRightInd w:val="0"/>
+              <w:rPr>
+                <w:rFonts w:asciiTheme="minorHAnsi" w:hAnsiTheme="minorHAnsi" w:cstheme="minorHAnsi"/>
+                <w:b/>
+                <w:bCs/>
+              </w:rPr>
+            </w:pPr>
+          </w:p>
+        </w:tc>
+        <w:tc>
+          <w:tcPr>
+            <w:tcW w:w="967" w:type="dxa"/>
+          </w:tcPr>
+          <w:p>
+            <w:pPr>
+              <w:autoSpaceDE w:val="0"/>
+              <w:autoSpaceDN w:val="0"/>
+              <w:adjustRightInd w:val="0"/>
+              <w:rPr>
+                <w:rFonts w:asciiTheme="minorHAnsi" w:hAnsiTheme="minorHAnsi" w:cstheme="minorHAnsi"/>
+                <w:b/>
+                <w:bCs/>
+              </w:rPr>
+            </w:pPr>
+            <w:r>
+              <w:rPr>
+                <w:rFonts w:asciiTheme="minorHAnsi" w:hAnsiTheme="minorHAnsi" w:cstheme="minorHAnsi"/>
+                <w:b/>
+                <w:bCs/>
+              </w:rPr>
+              <w:t>70</w:t>
+            </w:r>
+            <w:r>
+              <w:rPr>
+                <w:rFonts w:asciiTheme="minorHAnsi" w:hAnsiTheme="minorHAnsi" w:cstheme="minorHAnsi"/>
+                <w:b/>
+                <w:bCs/>
+              </w:rPr>
+              <w:t>cm</w:t>
+            </w:r>
+          </w:p>
+        </w:tc>
+        <w:tc>
+          <w:tcPr>
+            <w:tcW w:w="968" w:type="dxa"/>
+          </w:tcPr>
+          <w:p>
+            <w:pPr>
+              <w:autoSpaceDE w:val="0"/>
+              <w:autoSpaceDN w:val="0"/>
+              <w:adjustRightInd w:val="0"/>
+              <w:rPr>
+                <w:rFonts w:asciiTheme="minorHAnsi" w:hAnsiTheme="minorHAnsi" w:cstheme="minorHAnsi"/>
+                <w:b/>
+                <w:bCs/>
+              </w:rPr>
+            </w:pPr>
+            <w:r>
+              <w:rPr>
+                <w:rFonts w:asciiTheme="minorHAnsi" w:hAnsiTheme="minorHAnsi" w:cstheme="minorHAnsi"/>
+                <w:b/>
+                <w:bCs/>
+              </w:rPr>
+              <w:t>72</w:t>
+            </w:r>
+            <w:r>
+              <w:rPr>
+                <w:rFonts w:asciiTheme="minorHAnsi" w:hAnsiTheme="minorHAnsi" w:cstheme="minorHAnsi"/>
+                <w:b/>
+                <w:bCs/>
+              </w:rPr>
+              <w:t>cm</w:t>
+            </w:r>
+          </w:p>
+        </w:tc>
+        <w:tc>
+          <w:tcPr>
+            <w:tcW w:w="968" w:type="dxa"/>
+          </w:tcPr>
+          <w:p>
+            <w:pPr>
+              <w:autoSpaceDE w:val="0"/>
+              <w:autoSpaceDN w:val="0"/>
+              <w:adjustRightInd w:val="0"/>
+              <w:rPr>
+                <w:rFonts w:asciiTheme="minorHAnsi" w:hAnsiTheme="minorHAnsi" w:cstheme="minorHAnsi"/>
+                <w:b/>
+                <w:bCs/>
+              </w:rPr>
+            </w:pPr>
+            <w:r>
+              <w:rPr>
+                <w:rFonts w:asciiTheme="minorHAnsi" w:hAnsiTheme="minorHAnsi" w:cstheme="minorHAnsi"/>
+                <w:b/>
+                <w:bCs/>
+              </w:rPr>
+              <w:t>72</w:t>
+            </w:r>
+            <w:r>
+              <w:rPr>
+                <w:rFonts w:asciiTheme="minorHAnsi" w:hAnsiTheme="minorHAnsi" w:cstheme="minorHAnsi"/>
+                <w:b/>
+                <w:bCs/>
+              </w:rPr>
+              <w:t>cm</w:t>
+            </w:r>
+          </w:p>
+        </w:tc>
+        <w:tc>
+          <w:tcPr>
+            <w:tcW w:w="793" w:type="dxa"/>
+          </w:tcPr>
+          <w:p>
+            <w:pPr>
+              <w:autoSpaceDE w:val="0"/>
+              <w:autoSpaceDN w:val="0"/>
+              <w:adjustRightInd w:val="0"/>
+              <w:rPr>
+                <w:rFonts w:asciiTheme="minorHAnsi" w:hAnsiTheme="minorHAnsi" w:cstheme="minorHAnsi"/>
+                <w:b/>
+                <w:bCs/>
+              </w:rPr>
+            </w:pPr>
+            <w:r>
+              <w:rPr>
+                <w:rFonts w:asciiTheme="minorHAnsi" w:hAnsiTheme="minorHAnsi" w:cstheme="minorHAnsi"/>
+                <w:b/>
+                <w:bCs/>
+              </w:rPr>
+              <w:t>72</w:t>
+            </w:r>
+            <w:r>
+              <w:rPr>
+                <w:rFonts w:asciiTheme="minorHAnsi" w:hAnsiTheme="minorHAnsi" w:cstheme="minorHAnsi"/>
+                <w:b/>
+                <w:bCs/>
+              </w:rPr>
+              <w:t>cm</w:t>
+            </w:r>
+          </w:p>
+        </w:tc>
+        <w:tc>
+          <w:tcPr>
+            <w:tcW w:w="930" w:type="dxa"/>
+          </w:tcPr>
+          <w:p>
+            <w:pPr>
+              <w:autoSpaceDE w:val="0"/>
+              <w:autoSpaceDN w:val="0"/>
+              <w:adjustRightInd w:val="0"/>
+              <w:rPr>
+                <w:rFonts w:asciiTheme="minorHAnsi" w:hAnsiTheme="minorHAnsi" w:cstheme="minorHAnsi"/>
+                <w:b/>
+                <w:bCs/>
+              </w:rPr>
+            </w:pPr>
+            <w:r>
+              <w:rPr>
+                <w:rFonts w:asciiTheme="minorHAnsi" w:hAnsiTheme="minorHAnsi" w:cstheme="minorHAnsi"/>
+                <w:b/>
+                <w:bCs/>
+              </w:rPr>
+              <w:t>8</w:t>
+            </w:r>
+            <w:r>
+              <w:rPr>
+                <w:rFonts w:asciiTheme="minorHAnsi" w:hAnsiTheme="minorHAnsi" w:cstheme="minorHAnsi"/>
+                <w:b/>
+                <w:bCs/>
+              </w:rPr>
+              <w:t>1</w:t>
+            </w:r>
+            <w:r>
+              <w:rPr>
+                <w:rFonts w:asciiTheme="minorHAnsi" w:hAnsiTheme="minorHAnsi" w:cstheme="minorHAnsi"/>
+                <w:b/>
+                <w:bCs/>
+              </w:rPr>
+              <w:t>cm</w:t>
+            </w:r>
+          </w:p>
+        </w:tc>
+        <w:tc>
+          <w:tcPr>
+            <w:tcW w:w="755" w:type="dxa"/>
+          </w:tcPr>
+          <w:p>
+            <w:pPr>
+              <w:autoSpaceDE w:val="0"/>
+              <w:autoSpaceDN w:val="0"/>
+              <w:adjustRightInd w:val="0"/>
+              <w:rPr>
+                <w:rFonts w:asciiTheme="minorHAnsi" w:hAnsiTheme="minorHAnsi" w:cstheme="minorHAnsi"/>
+                <w:b/>
+                <w:bCs/>
+              </w:rPr>
+            </w:pPr>
+            <w:r>
+              <w:rPr>
+                <w:rFonts w:asciiTheme="minorHAnsi" w:hAnsiTheme="minorHAnsi" w:cstheme="minorHAnsi"/>
+                <w:b/>
+                <w:bCs/>
+              </w:rPr>
+              <w:t>8</w:t>
+            </w:r>
+            <w:r>
+              <w:rPr>
+                <w:rFonts w:asciiTheme="minorHAnsi" w:hAnsiTheme="minorHAnsi" w:cstheme="minorHAnsi"/>
+                <w:b/>
+                <w:bCs/>
+              </w:rPr>
+              <w:t>0</w:t>
+            </w:r>
+            <w:r>
+              <w:rPr>
+                <w:rFonts w:asciiTheme="minorHAnsi" w:hAnsiTheme="minorHAnsi" w:cstheme="minorHAnsi"/>
+                <w:b/>
+                <w:bCs/>
+              </w:rPr>
+              <w:t>cm</w:t>
+            </w:r>
+          </w:p>
+        </w:tc>
+      </w:tr>
+      <w:tr>
+        <w:tc>
+          <w:tcPr>
+            <w:tcW w:w="966" w:type="dxa"/>
+          </w:tcPr>
+          <w:p>
+            <w:pPr>
+              <w:autoSpaceDE w:val="0"/>
+              <w:autoSpaceDN w:val="0"/>
+              <w:adjustRightInd w:val="0"/>
+              <w:rPr>
+                <w:rFonts w:asciiTheme="minorHAnsi" w:hAnsiTheme="minorHAnsi" w:cstheme="minorHAnsi"/>
+                <w:b/>
+                <w:bCs/>
+              </w:rPr>
+            </w:pPr>
+          </w:p>
+          <w:p>
+            <w:pPr>
+              <w:autoSpaceDE w:val="0"/>
+              <w:autoSpaceDN w:val="0"/>
+              <w:adjustRightInd w:val="0"/>
+              <w:rPr>
+                <w:rFonts w:asciiTheme="minorHAnsi" w:hAnsiTheme="minorHAnsi" w:cstheme="minorHAnsi"/>
+                <w:b/>
+                <w:bCs/>
+              </w:rPr>
+            </w:pPr>
+          </w:p>
+        </w:tc>
+        <w:tc>
+          <w:tcPr>
+            <w:tcW w:w="967" w:type="dxa"/>
+          </w:tcPr>
+          <w:p>
+            <w:pPr>
+              <w:autoSpaceDE w:val="0"/>
+              <w:autoSpaceDN w:val="0"/>
+              <w:adjustRightInd w:val="0"/>
+              <w:rPr>
+                <w:rFonts w:asciiTheme="minorHAnsi" w:hAnsiTheme="minorHAnsi" w:cstheme="minorHAnsi"/>
+                <w:b/>
+                <w:bCs/>
+              </w:rPr>
+            </w:pPr>
+          </w:p>
+        </w:tc>
+        <w:tc>
+          <w:tcPr>
+            <w:tcW w:w="968" w:type="dxa"/>
+          </w:tcPr>
+          <w:p>
+            <w:pPr>
+              <w:autoSpaceDE w:val="0"/>
+              <w:autoSpaceDN w:val="0"/>
+              <w:adjustRightInd w:val="0"/>
+              <w:rPr>
+                <w:rFonts w:asciiTheme="minorHAnsi" w:hAnsiTheme="minorHAnsi" w:cstheme="minorHAnsi"/>
+                <w:b/>
+                <w:bCs/>
+              </w:rPr>
+            </w:pPr>
+          </w:p>
+        </w:tc>
+        <w:tc>
+          <w:tcPr>
+            <w:tcW w:w="968" w:type="dxa"/>
+          </w:tcPr>
+          <w:p>
+            <w:pPr>
+              <w:autoSpaceDE w:val="0"/>
+              <w:autoSpaceDN w:val="0"/>
+              <w:adjustRightInd w:val="0"/>
+              <w:rPr>
+                <w:rFonts w:asciiTheme="minorHAnsi" w:hAnsiTheme="minorHAnsi" w:cstheme="minorHAnsi"/>
+                <w:b/>
+                <w:bCs/>
+              </w:rPr>
+            </w:pPr>
+          </w:p>
+        </w:tc>
+        <w:tc>
+          <w:tcPr>
+            <w:tcW w:w="793" w:type="dxa"/>
+          </w:tcPr>
+          <w:p>
+            <w:pPr>
+              <w:autoSpaceDE w:val="0"/>
+              <w:autoSpaceDN w:val="0"/>
+              <w:adjustRightInd w:val="0"/>
+              <w:rPr>
+                <w:rFonts w:asciiTheme="minorHAnsi" w:hAnsiTheme="minorHAnsi" w:cstheme="minorHAnsi"/>
+                <w:b/>
+                <w:bCs/>
+              </w:rPr>
+            </w:pPr>
+          </w:p>
+        </w:tc>
+        <w:tc>
+          <w:tcPr>
+            <w:tcW w:w="930" w:type="dxa"/>
+          </w:tcPr>
+          <w:p>
+            <w:pPr>
+              <w:autoSpaceDE w:val="0"/>
+              <w:autoSpaceDN w:val="0"/>
+              <w:adjustRightInd w:val="0"/>
+              <w:rPr>
+                <w:rFonts w:asciiTheme="minorHAnsi" w:hAnsiTheme="minorHAnsi" w:cstheme="minorHAnsi"/>
+                <w:b/>
+                <w:bCs/>
+              </w:rPr>
+            </w:pPr>
+          </w:p>
+        </w:tc>
+        <w:tc>
+          <w:tcPr>
+            <w:tcW w:w="755" w:type="dxa"/>
+          </w:tcPr>
+          <w:p>
+            <w:pPr>
+              <w:autoSpaceDE w:val="0"/>
+              <w:autoSpaceDN w:val="0"/>
+              <w:adjustRightInd w:val="0"/>
+              <w:rPr>
+                <w:rFonts w:asciiTheme="minorHAnsi" w:hAnsiTheme="minorHAnsi" w:cstheme="minorHAnsi"/>
+                <w:b/>
+                <w:bCs/>
+              </w:rPr>
+            </w:pPr>
+          </w:p>
+        </w:tc>
+      </w:tr>
+    </w:tbl>
+    <w:p>
+      <w:pPr>
+        <w:pStyle w:val="Prrafodelista"/>
+        <w:autoSpaceDE w:val="0"/>
+        <w:autoSpaceDN w:val="0"/>
+        <w:adjustRightInd w:val="0"/>
+        <w:ind w:left="2836"/>
+        <w:rPr>
+          <w:rFonts w:asciiTheme="minorHAnsi" w:hAnsiTheme="minorHAnsi" w:cstheme="minorHAnsi"/>
+        </w:rPr>
+      </w:pPr>
+      <w:r>
+        <w:rPr>
+          <w:rFonts w:asciiTheme="minorHAnsi" w:hAnsiTheme="minorHAnsi" w:cstheme="minorHAnsi"/>
+        </w:rPr>
+        <w:t>Ancho:</w:t>
+      </w:r>
+      <w:r>
+        <w:rPr>
+          <w:rFonts w:asciiTheme="minorHAnsi" w:hAnsiTheme="minorHAnsi" w:cstheme="minorHAnsi"/>
+        </w:rPr>
+        <w:tab/>
+      </w:r>
+      <w:r>
+        <w:rPr>
+          <w:rFonts w:asciiTheme="minorHAnsi" w:hAnsiTheme="minorHAnsi" w:cstheme="minorHAnsi"/>
+        </w:rPr>
+        <w:tab/>
+        <w:t xml:space="preserve"> el que arriba se indica</w:t>
+      </w:r>
+    </w:p>
+    <w:p>
+      <w:pPr>
+        <w:pStyle w:val="Prrafodelista"/>
+        <w:autoSpaceDE w:val="0"/>
+        <w:autoSpaceDN w:val="0"/>
+        <w:adjustRightInd w:val="0"/>
+        <w:ind w:left="2836"/>
+        <w:rPr>
+          <w:rFonts w:asciiTheme="minorHAnsi" w:hAnsiTheme="minorHAnsi" w:cstheme="minorHAnsi"/>
+        </w:rPr>
+      </w:pPr>
+      <w:r>
+        <w:rPr>
+          <w:rFonts w:asciiTheme="minorHAnsi" w:hAnsiTheme="minorHAnsi" w:cstheme="minorHAnsi"/>
+        </w:rPr>
+        <w:t>Puertas:</w:t>
+      </w:r>
+      <w:r>
+        <w:rPr>
+          <w:rFonts w:asciiTheme="minorHAnsi" w:hAnsiTheme="minorHAnsi" w:cstheme="minorHAnsi"/>
+        </w:rPr>
+        <w:tab/>
+        <w:t xml:space="preserve"> 0</w:t>
+      </w:r>
+      <w:r>
+        <w:rPr>
+          <w:rFonts w:asciiTheme="minorHAnsi" w:hAnsiTheme="minorHAnsi" w:cstheme="minorHAnsi"/>
+        </w:rPr>
+        <w:t>7</w:t>
+      </w:r>
+    </w:p>
+    <w:p>
+      <w:pPr>
+        <w:pStyle w:val="Prrafodelista"/>
+        <w:autoSpaceDE w:val="0"/>
+        <w:autoSpaceDN w:val="0"/>
+        <w:adjustRightInd w:val="0"/>
+        <w:ind w:left="2836"/>
+        <w:rPr>
+          <w:rFonts w:asciiTheme="minorHAnsi" w:hAnsiTheme="minorHAnsi" w:cstheme="minorHAnsi"/>
+        </w:rPr>
+      </w:pPr>
+      <w:r>
+        <w:rPr>
+          <w:rFonts w:asciiTheme="minorHAnsi" w:hAnsiTheme="minorHAnsi" w:cstheme="minorHAnsi"/>
+        </w:rPr>
+        <w:t>Alto:</w:t>
+      </w:r>
+      <w:r>
+        <w:rPr>
+          <w:rFonts w:asciiTheme="minorHAnsi" w:hAnsiTheme="minorHAnsi" w:cstheme="minorHAnsi"/>
+        </w:rPr>
+        <w:tab/>
+      </w:r>
+      <w:r>
+        <w:rPr>
+          <w:rFonts w:asciiTheme="minorHAnsi" w:hAnsiTheme="minorHAnsi" w:cstheme="minorHAnsi"/>
+        </w:rPr>
+        <w:tab/>
+      </w:r>
+      <w:r>
+        <w:rPr>
+          <w:rFonts w:asciiTheme="minorHAnsi" w:hAnsiTheme="minorHAnsi" w:cstheme="minorHAnsi"/>
+        </w:rPr>
+        <w:t>6</w:t>
+      </w:r>
+      <w:r>
+        <w:rPr>
+          <w:rFonts w:asciiTheme="minorHAnsi" w:hAnsiTheme="minorHAnsi" w:cstheme="minorHAnsi"/>
+        </w:rPr>
+        <w:t>5</w:t>
+      </w:r>
+      <w:r>
+        <w:rPr>
+          <w:rFonts w:asciiTheme="minorHAnsi" w:hAnsiTheme="minorHAnsi" w:cstheme="minorHAnsi"/>
+        </w:rPr>
+        <w:t>cm</w:t>
+      </w:r>
+    </w:p>
+    <w:p>
+      <w:pPr>
+        <w:pStyle w:val="Prrafodelista"/>
+        <w:autoSpaceDE w:val="0"/>
+        <w:autoSpaceDN w:val="0"/>
+        <w:adjustRightInd w:val="0"/>
+        <w:ind w:left="2836"/>
+        <w:rPr>
+          <w:rFonts w:asciiTheme="minorHAnsi" w:hAnsiTheme="minorHAnsi" w:cstheme="minorHAnsi"/>
+        </w:rPr>
+      </w:pPr>
+      <w:r>
+        <w:rPr>
+          <w:rFonts w:asciiTheme="minorHAnsi" w:hAnsiTheme="minorHAnsi" w:cstheme="minorHAnsi"/>
+        </w:rPr>
+        <w:t>02 divisiones por puerta</w:t>
+      </w:r>
+    </w:p>
+    <w:p>
+      <w:pPr>
+        <w:pStyle w:val="Prrafodelista"/>
+        <w:autoSpaceDE w:val="0"/>
+        <w:autoSpaceDN w:val="0"/>
+        <w:adjustRightInd w:val="0"/>
+        <w:ind w:left="2880"/>
+        <w:rPr>
+          <w:rFonts w:asciiTheme="minorHAnsi" w:hAnsiTheme="minorHAnsi" w:cstheme="minorHAnsi"/>
+        </w:rPr>
+      </w:pPr>
+    </w:p>
+    <w:p>
+      <w:pPr>
+        <w:autoSpaceDE w:val="0"/>
+        <w:autoSpaceDN w:val="0"/>
+        <w:adjustRightInd w:val="0"/>
+        <w:ind w:left="2552"/>
+        <w:rPr>
+          <w:rFonts w:asciiTheme="minorHAnsi" w:hAnsiTheme="minorHAnsi" w:cstheme="minorHAnsi"/>
+          <w:b/>
+          <w:bCs/>
+        </w:rPr>
+      </w:pPr>
+      <w:r>
+        <w:rPr>
+          <w:rFonts w:asciiTheme="minorHAnsi" w:hAnsiTheme="minorHAnsi" w:cstheme="minorHAnsi"/>
+          <w:b/>
+          <w:bCs/>
+        </w:rPr>
+        <w:t>0</w:t>
+      </w:r>
+      <w:r>
+        <w:rPr>
+          <w:rFonts w:asciiTheme="minorHAnsi" w:hAnsiTheme="minorHAnsi" w:cstheme="minorHAnsi"/>
+          <w:b/>
+          <w:bCs/>
+        </w:rPr>
+        <w:t>4</w:t>
+      </w:r>
+      <w:r>
+        <w:rPr>
+          <w:rFonts w:asciiTheme="minorHAnsi" w:hAnsiTheme="minorHAnsi" w:cstheme="minorHAnsi"/>
+          <w:b/>
+          <w:bCs/>
+        </w:rPr>
+        <w:t xml:space="preserve"> puertas:</w:t>
+      </w:r>
+    </w:p>
+    <w:p>
+      <w:pPr>
+        <w:pStyle w:val="Prrafodelista"/>
+        <w:autoSpaceDE w:val="0"/>
+        <w:autoSpaceDN w:val="0"/>
+        <w:adjustRightInd w:val="0"/>
+        <w:ind w:left="2836"/>
+        <w:rPr>
+          <w:rFonts w:asciiTheme="minorHAnsi" w:hAnsiTheme="minorHAnsi" w:cstheme="minorHAnsi"/>
+        </w:rPr>
+      </w:pPr>
+    </w:p>
+    <w:tbl>
+      <w:tblPr>
+        <w:tblStyle w:val="Tablaconcuadrcula"/>
+        <w:tblW w:w="0" w:type="auto"/>
+        <w:tblInd w:w="2127" w:type="dxa"/>
+        <w:tblBorders>
+          <w:top w:val="double" w:sz="4" w:space="0" w:color="auto"/>
+          <w:left w:val="double" w:sz="4" w:space="0" w:color="auto"/>
+          <w:bottom w:val="double" w:sz="4" w:space="0" w:color="auto"/>
+          <w:right w:val="double" w:sz="4" w:space="0" w:color="auto"/>
+          <w:insideH w:val="double" w:sz="4" w:space="0" w:color="auto"/>
+          <w:insideV w:val="double" w:sz="4" w:space="0" w:color="auto"/>
+        </w:tblBorders>
+        <w:tblLook w:val="04A0" w:firstRow="1" w:lastRow="0" w:firstColumn="1" w:lastColumn="0" w:noHBand="0" w:noVBand="1"/>
+      </w:tblPr>
+      <w:tblGrid>
+        <w:gridCol w:w="966"/>
+        <w:gridCol w:w="967"/>
+        <w:gridCol w:w="968"/>
+        <w:gridCol w:w="968"/>
+      </w:tblGrid>
+      <w:tr>
+        <w:tc>
+          <w:tcPr>
+            <w:tcW w:w="966" w:type="dxa"/>
+          </w:tcPr>
+          <w:p>
+            <w:pPr>
+              <w:autoSpaceDE w:val="0"/>
+              <w:autoSpaceDN w:val="0"/>
+              <w:adjustRightInd w:val="0"/>
+              <w:rPr>
+                <w:rFonts w:asciiTheme="minorHAnsi" w:hAnsiTheme="minorHAnsi" w:cstheme="minorHAnsi"/>
+                <w:b/>
+                <w:bCs/>
+              </w:rPr>
+            </w:pPr>
+            <w:r>
+              <w:rPr>
+                <w:rFonts w:asciiTheme="minorHAnsi" w:hAnsiTheme="minorHAnsi" w:cstheme="minorHAnsi"/>
+                <w:b/>
+                <w:bCs/>
+              </w:rPr>
+              <w:t>89</w:t>
+            </w:r>
+            <w:r>
+              <w:rPr>
+                <w:rFonts w:asciiTheme="minorHAnsi" w:hAnsiTheme="minorHAnsi" w:cstheme="minorHAnsi"/>
+                <w:b/>
+                <w:bCs/>
+              </w:rPr>
+              <w:t>cm</w:t>
+            </w:r>
+          </w:p>
+          <w:p>
+            <w:pPr>
+              <w:autoSpaceDE w:val="0"/>
+              <w:autoSpaceDN w:val="0"/>
+              <w:adjustRightInd w:val="0"/>
+              <w:rPr>
+                <w:rFonts w:asciiTheme="minorHAnsi" w:hAnsiTheme="minorHAnsi" w:cstheme="minorHAnsi"/>
+                <w:b/>
+                <w:bCs/>
+              </w:rPr>
+            </w:pPr>
+          </w:p>
+        </w:tc>
+        <w:tc>
+          <w:tcPr>
+            <w:tcW w:w="967" w:type="dxa"/>
+          </w:tcPr>
+          <w:p>
+            <w:pPr>
+              <w:autoSpaceDE w:val="0"/>
+              <w:autoSpaceDN w:val="0"/>
+              <w:adjustRightInd w:val="0"/>
+              <w:rPr>
+                <w:rFonts w:asciiTheme="minorHAnsi" w:hAnsiTheme="minorHAnsi" w:cstheme="minorHAnsi"/>
+                <w:b/>
+                <w:bCs/>
+              </w:rPr>
+            </w:pPr>
+            <w:r>
+              <w:rPr>
+                <w:rFonts w:asciiTheme="minorHAnsi" w:hAnsiTheme="minorHAnsi" w:cstheme="minorHAnsi"/>
+                <w:b/>
+                <w:bCs/>
+              </w:rPr>
+              <w:t>80</w:t>
+            </w:r>
+            <w:r>
+              <w:rPr>
+                <w:rFonts w:asciiTheme="minorHAnsi" w:hAnsiTheme="minorHAnsi" w:cstheme="minorHAnsi"/>
+                <w:b/>
+                <w:bCs/>
+              </w:rPr>
+              <w:t>cm</w:t>
+            </w:r>
+          </w:p>
+        </w:tc>
+        <w:tc>
+          <w:tcPr>
+            <w:tcW w:w="968" w:type="dxa"/>
+          </w:tcPr>
+          <w:p>
+            <w:pPr>
+              <w:autoSpaceDE w:val="0"/>
+              <w:autoSpaceDN w:val="0"/>
+              <w:adjustRightInd w:val="0"/>
+              <w:rPr>
+                <w:rFonts w:asciiTheme="minorHAnsi" w:hAnsiTheme="minorHAnsi" w:cstheme="minorHAnsi"/>
+                <w:b/>
+                <w:bCs/>
+              </w:rPr>
+            </w:pPr>
+            <w:r>
+              <w:rPr>
+                <w:rFonts w:asciiTheme="minorHAnsi" w:hAnsiTheme="minorHAnsi" w:cstheme="minorHAnsi"/>
+                <w:b/>
+                <w:bCs/>
+              </w:rPr>
+              <w:t>81</w:t>
+            </w:r>
+            <w:r>
+              <w:rPr>
+                <w:rFonts w:asciiTheme="minorHAnsi" w:hAnsiTheme="minorHAnsi" w:cstheme="minorHAnsi"/>
+                <w:b/>
+                <w:bCs/>
+              </w:rPr>
+              <w:t>cm</w:t>
+            </w:r>
+          </w:p>
+        </w:tc>
+        <w:tc>
+          <w:tcPr>
+            <w:tcW w:w="968" w:type="dxa"/>
+          </w:tcPr>
+          <w:p>
+            <w:pPr>
+              <w:autoSpaceDE w:val="0"/>
+              <w:autoSpaceDN w:val="0"/>
+              <w:adjustRightInd w:val="0"/>
+              <w:rPr>
+                <w:rFonts w:asciiTheme="minorHAnsi" w:hAnsiTheme="minorHAnsi" w:cstheme="minorHAnsi"/>
+                <w:b/>
+                <w:bCs/>
+              </w:rPr>
+            </w:pPr>
+            <w:r>
+              <w:rPr>
+                <w:rFonts w:asciiTheme="minorHAnsi" w:hAnsiTheme="minorHAnsi" w:cstheme="minorHAnsi"/>
+                <w:b/>
+                <w:bCs/>
+              </w:rPr>
+              <w:t>8</w:t>
+            </w:r>
+            <w:r>
+              <w:rPr>
+                <w:rFonts w:asciiTheme="minorHAnsi" w:hAnsiTheme="minorHAnsi" w:cstheme="minorHAnsi"/>
+                <w:b/>
+                <w:bCs/>
+              </w:rPr>
+              <w:t>7</w:t>
+            </w:r>
+            <w:r>
+              <w:rPr>
+                <w:rFonts w:asciiTheme="minorHAnsi" w:hAnsiTheme="minorHAnsi" w:cstheme="minorHAnsi"/>
+                <w:b/>
+                <w:bCs/>
+              </w:rPr>
+              <w:t>cm</w:t>
+            </w:r>
+          </w:p>
+        </w:tc>
+      </w:tr>
+      <w:tr>
+        <w:tc>
+          <w:tcPr>
+            <w:tcW w:w="966" w:type="dxa"/>
+          </w:tcPr>
+          <w:p>
+            <w:pPr>
+              <w:autoSpaceDE w:val="0"/>
+              <w:autoSpaceDN w:val="0"/>
+              <w:adjustRightInd w:val="0"/>
+              <w:rPr>
+                <w:rFonts w:asciiTheme="minorHAnsi" w:hAnsiTheme="minorHAnsi" w:cstheme="minorHAnsi"/>
+                <w:b/>
+                <w:bCs/>
+              </w:rPr>
+            </w:pPr>
+          </w:p>
+          <w:p>
+            <w:pPr>
+              <w:autoSpaceDE w:val="0"/>
+              <w:autoSpaceDN w:val="0"/>
+              <w:adjustRightInd w:val="0"/>
+              <w:rPr>
+                <w:rFonts w:asciiTheme="minorHAnsi" w:hAnsiTheme="minorHAnsi" w:cstheme="minorHAnsi"/>
+                <w:b/>
+                <w:bCs/>
+              </w:rPr>
+            </w:pPr>
+          </w:p>
+        </w:tc>
+        <w:tc>
+          <w:tcPr>
+            <w:tcW w:w="967" w:type="dxa"/>
+          </w:tcPr>
+          <w:p>
+            <w:pPr>
+              <w:autoSpaceDE w:val="0"/>
+              <w:autoSpaceDN w:val="0"/>
+              <w:adjustRightInd w:val="0"/>
+              <w:rPr>
+                <w:rFonts w:asciiTheme="minorHAnsi" w:hAnsiTheme="minorHAnsi" w:cstheme="minorHAnsi"/>
+                <w:b/>
+                <w:bCs/>
+              </w:rPr>
+            </w:pPr>
+          </w:p>
+        </w:tc>
+        <w:tc>
+          <w:tcPr>
+            <w:tcW w:w="968" w:type="dxa"/>
+          </w:tcPr>
+          <w:p>
+            <w:pPr>
+              <w:autoSpaceDE w:val="0"/>
+              <w:autoSpaceDN w:val="0"/>
+              <w:adjustRightInd w:val="0"/>
+              <w:rPr>
+                <w:rFonts w:asciiTheme="minorHAnsi" w:hAnsiTheme="minorHAnsi" w:cstheme="minorHAnsi"/>
+                <w:b/>
+                <w:bCs/>
+              </w:rPr>
+            </w:pPr>
+          </w:p>
+        </w:tc>
+        <w:tc>
+          <w:tcPr>
+            <w:tcW w:w="968" w:type="dxa"/>
+          </w:tcPr>
+          <w:p>
+            <w:pPr>
+              <w:autoSpaceDE w:val="0"/>
+              <w:autoSpaceDN w:val="0"/>
+              <w:adjustRightInd w:val="0"/>
+              <w:rPr>
+                <w:rFonts w:asciiTheme="minorHAnsi" w:hAnsiTheme="minorHAnsi" w:cstheme="minorHAnsi"/>
+                <w:b/>
+                <w:bCs/>
+              </w:rPr>
+            </w:pPr>
+          </w:p>
+        </w:tc>
+      </w:tr>
+    </w:tbl>
+    <w:p>
+      <w:pPr>
+        <w:pStyle w:val="Prrafodelista"/>
+        <w:autoSpaceDE w:val="0"/>
+        <w:autoSpaceDN w:val="0"/>
+        <w:adjustRightInd w:val="0"/>
+        <w:ind w:left="2836"/>
+        <w:rPr>
+          <w:rFonts w:asciiTheme="minorHAnsi" w:hAnsiTheme="minorHAnsi" w:cstheme="minorHAnsi"/>
+        </w:rPr>
+      </w:pPr>
+      <w:r>
+        <w:rPr>
+          <w:rFonts w:asciiTheme="minorHAnsi" w:hAnsiTheme="minorHAnsi" w:cstheme="minorHAnsi"/>
+        </w:rPr>
+        <w:t>Ancho:</w:t>
+      </w:r>
+      <w:r>
+        <w:rPr>
+          <w:rFonts w:asciiTheme="minorHAnsi" w:hAnsiTheme="minorHAnsi" w:cstheme="minorHAnsi"/>
+        </w:rPr>
+        <w:tab/>
+      </w:r>
+      <w:r>
+        <w:rPr>
+          <w:rFonts w:asciiTheme="minorHAnsi" w:hAnsiTheme="minorHAnsi" w:cstheme="minorHAnsi"/>
+        </w:rPr>
+        <w:tab/>
+        <w:t xml:space="preserve"> el que arriba se indica</w:t>
+      </w:r>
+    </w:p>
+    <w:p>
+      <w:pPr>
+        <w:pStyle w:val="Prrafodelista"/>
+        <w:autoSpaceDE w:val="0"/>
+        <w:autoSpaceDN w:val="0"/>
+        <w:adjustRightInd w:val="0"/>
+        <w:ind w:left="2836"/>
+        <w:rPr>
+          <w:rFonts w:asciiTheme="minorHAnsi" w:hAnsiTheme="minorHAnsi" w:cstheme="minorHAnsi"/>
+        </w:rPr>
+      </w:pPr>
+      <w:r>
+        <w:rPr>
+          <w:rFonts w:asciiTheme="minorHAnsi" w:hAnsiTheme="minorHAnsi" w:cstheme="minorHAnsi"/>
+        </w:rPr>
+        <w:t>Puertas:</w:t>
+      </w:r>
+      <w:r>
+        <w:rPr>
+          <w:rFonts w:asciiTheme="minorHAnsi" w:hAnsiTheme="minorHAnsi" w:cstheme="minorHAnsi"/>
+        </w:rPr>
+        <w:tab/>
+        <w:t xml:space="preserve"> 0</w:t>
+      </w:r>
+      <w:r>
+        <w:rPr>
+          <w:rFonts w:asciiTheme="minorHAnsi" w:hAnsiTheme="minorHAnsi" w:cstheme="minorHAnsi"/>
+        </w:rPr>
+        <w:t>4</w:t>
+      </w:r>
+      <w:r>
+        <w:rPr>
+          <w:rFonts w:asciiTheme="minorHAnsi" w:hAnsiTheme="minorHAnsi" w:cstheme="minorHAnsi"/>
+        </w:rPr>
+        <w:t xml:space="preserve"> </w:t>
+      </w:r>
+    </w:p>
+    <w:p>
+      <w:pPr>
+        <w:pStyle w:val="Prrafodelista"/>
+        <w:autoSpaceDE w:val="0"/>
+        <w:autoSpaceDN w:val="0"/>
+        <w:adjustRightInd w:val="0"/>
+        <w:ind w:left="2836"/>
+        <w:rPr>
+          <w:rFonts w:asciiTheme="minorHAnsi" w:hAnsiTheme="minorHAnsi" w:cstheme="minorHAnsi"/>
+        </w:rPr>
+      </w:pPr>
+      <w:r>
+        <w:rPr>
+          <w:rFonts w:asciiTheme="minorHAnsi" w:hAnsiTheme="minorHAnsi" w:cstheme="minorHAnsi"/>
+        </w:rPr>
+        <w:t>Alto:</w:t>
+      </w:r>
+      <w:r>
+        <w:rPr>
+          <w:rFonts w:asciiTheme="minorHAnsi" w:hAnsiTheme="minorHAnsi" w:cstheme="minorHAnsi"/>
+        </w:rPr>
+        <w:tab/>
+      </w:r>
+      <w:r>
+        <w:rPr>
+          <w:rFonts w:asciiTheme="minorHAnsi" w:hAnsiTheme="minorHAnsi" w:cstheme="minorHAnsi"/>
+        </w:rPr>
+        <w:tab/>
+      </w:r>
+      <w:r>
+        <w:rPr>
+          <w:rFonts w:asciiTheme="minorHAnsi" w:hAnsiTheme="minorHAnsi" w:cstheme="minorHAnsi"/>
+        </w:rPr>
+        <w:t>68</w:t>
+      </w:r>
+      <w:r>
+        <w:rPr>
+          <w:rFonts w:asciiTheme="minorHAnsi" w:hAnsiTheme="minorHAnsi" w:cstheme="minorHAnsi"/>
+        </w:rPr>
+        <w:t>cm</w:t>
+      </w:r>
+    </w:p>
+    <w:p>
+      <w:pPr>
+        <w:pStyle w:val="Prrafodelista"/>
+        <w:autoSpaceDE w:val="0"/>
+        <w:autoSpaceDN w:val="0"/>
+        <w:adjustRightInd w:val="0"/>
+        <w:ind w:left="2836"/>
+        <w:rPr>
+          <w:rFonts w:asciiTheme="minorHAnsi" w:hAnsiTheme="minorHAnsi" w:cstheme="minorHAnsi"/>
+        </w:rPr>
+      </w:pPr>
+      <w:r>
+        <w:rPr>
+          <w:rFonts w:asciiTheme="minorHAnsi" w:hAnsiTheme="minorHAnsi" w:cstheme="minorHAnsi"/>
+        </w:rPr>
+        <w:t>02 divisiones por puerta</w:t>
+      </w:r>
+    </w:p>
+    <w:p>
+      <w:pPr>
+        <w:pStyle w:val="Prrafodelista"/>
+        <w:autoSpaceDE w:val="0"/>
+        <w:autoSpaceDN w:val="0"/>
+        <w:adjustRightInd w:val="0"/>
+        <w:ind w:left="2880"/>
+        <w:rPr>
+          <w:rFonts w:asciiTheme="minorHAnsi" w:hAnsiTheme="minorHAnsi" w:cstheme="minorHAnsi"/>
+        </w:rPr>
+      </w:pPr>
+    </w:p>
+    <w:p>
+      <w:pPr>
+        <w:autoSpaceDE w:val="0"/>
+        <w:autoSpaceDN w:val="0"/>
+        <w:adjustRightInd w:val="0"/>
+        <w:ind w:left="2552"/>
+        <w:rPr>
+          <w:rFonts w:asciiTheme="minorHAnsi" w:hAnsiTheme="minorHAnsi" w:cstheme="minorHAnsi"/>
+          <w:b/>
+          <w:bCs/>
+        </w:rPr>
+      </w:pPr>
+      <w:r>
+        <w:rPr>
+          <w:rFonts w:asciiTheme="minorHAnsi" w:hAnsiTheme="minorHAnsi" w:cstheme="minorHAnsi"/>
+          <w:b/>
+          <w:bCs/>
+        </w:rPr>
+        <w:t>0</w:t>
+      </w:r>
+      <w:r>
+        <w:rPr>
+          <w:rFonts w:asciiTheme="minorHAnsi" w:hAnsiTheme="minorHAnsi" w:cstheme="minorHAnsi"/>
+          <w:b/>
+          <w:bCs/>
+        </w:rPr>
+        <w:t>1</w:t>
+      </w:r>
+      <w:r>
+        <w:rPr>
+          <w:rFonts w:asciiTheme="minorHAnsi" w:hAnsiTheme="minorHAnsi" w:cstheme="minorHAnsi"/>
+          <w:b/>
+          <w:bCs/>
+        </w:rPr>
+        <w:t xml:space="preserve"> puertas:</w:t>
+      </w:r>
+    </w:p>
+    <w:p>
+      <w:pPr>
+        <w:pStyle w:val="Prrafodelista"/>
+        <w:autoSpaceDE w:val="0"/>
+        <w:autoSpaceDN w:val="0"/>
+        <w:adjustRightInd w:val="0"/>
+        <w:ind w:left="2836"/>
+        <w:rPr>
+          <w:rFonts w:asciiTheme="minorHAnsi" w:hAnsiTheme="minorHAnsi" w:cstheme="minorHAnsi"/>
+        </w:rPr>
+      </w:pPr>
+    </w:p>
+    <w:tbl>
+      <w:tblPr>
+        <w:tblStyle w:val="Tablaconcuadrcula"/>
+        <w:tblW w:w="0" w:type="auto"/>
+        <w:tblInd w:w="2127" w:type="dxa"/>
+        <w:tblBorders>
+          <w:top w:val="double" w:sz="4" w:space="0" w:color="auto"/>
+          <w:left w:val="double" w:sz="4" w:space="0" w:color="auto"/>
+          <w:bottom w:val="double" w:sz="4" w:space="0" w:color="auto"/>
+          <w:right w:val="double" w:sz="4" w:space="0" w:color="auto"/>
+          <w:insideH w:val="double" w:sz="4" w:space="0" w:color="auto"/>
+          <w:insideV w:val="double" w:sz="4" w:space="0" w:color="auto"/>
+        </w:tblBorders>
+        <w:tblLook w:val="04A0" w:firstRow="1" w:lastRow="0" w:firstColumn="1" w:lastColumn="0" w:noHBand="0" w:noVBand="1"/>
+      </w:tblPr>
+      <w:tblGrid>
+        <w:gridCol w:w="966"/>
+      </w:tblGrid>
+      <w:tr>
+        <w:tc>
+          <w:tcPr>
+            <w:tcW w:w="966" w:type="dxa"/>
+          </w:tcPr>
+          <w:p>
+            <w:pPr>
+              <w:autoSpaceDE w:val="0"/>
+              <w:autoSpaceDN w:val="0"/>
+              <w:adjustRightInd w:val="0"/>
+              <w:rPr>
+                <w:rFonts w:asciiTheme="minorHAnsi" w:hAnsiTheme="minorHAnsi" w:cstheme="minorHAnsi"/>
+                <w:b/>
+                <w:bCs/>
+              </w:rPr>
+            </w:pPr>
+            <w:r>
+              <w:rPr>
+                <w:rFonts w:asciiTheme="minorHAnsi" w:hAnsiTheme="minorHAnsi" w:cstheme="minorHAnsi"/>
+                <w:b/>
+                <w:bCs/>
+              </w:rPr>
+              <w:t>71</w:t>
+            </w:r>
+            <w:r>
+              <w:rPr>
+                <w:rFonts w:asciiTheme="minorHAnsi" w:hAnsiTheme="minorHAnsi" w:cstheme="minorHAnsi"/>
+                <w:b/>
+                <w:bCs/>
+              </w:rPr>
+              <w:t>cm</w:t>
+            </w:r>
+          </w:p>
+          <w:p>
+            <w:pPr>
+              <w:autoSpaceDE w:val="0"/>
+              <w:autoSpaceDN w:val="0"/>
+              <w:adjustRightInd w:val="0"/>
+              <w:rPr>
+                <w:rFonts w:asciiTheme="minorHAnsi" w:hAnsiTheme="minorHAnsi" w:cstheme="minorHAnsi"/>
+                <w:b/>
+                <w:bCs/>
+              </w:rPr>
+            </w:pPr>
+          </w:p>
+        </w:tc>
+      </w:tr>
+      <w:tr>
+        <w:tc>
+          <w:tcPr>
+            <w:tcW w:w="966" w:type="dxa"/>
+          </w:tcPr>
+          <w:p>
+            <w:pPr>
+              <w:autoSpaceDE w:val="0"/>
+              <w:autoSpaceDN w:val="0"/>
+              <w:adjustRightInd w:val="0"/>
+              <w:rPr>
+                <w:rFonts w:asciiTheme="minorHAnsi" w:hAnsiTheme="minorHAnsi" w:cstheme="minorHAnsi"/>
+                <w:b/>
+                <w:bCs/>
+              </w:rPr>
+            </w:pPr>
+          </w:p>
+          <w:p>
+            <w:pPr>
+              <w:autoSpaceDE w:val="0"/>
+              <w:autoSpaceDN w:val="0"/>
+              <w:adjustRightInd w:val="0"/>
+              <w:rPr>
+                <w:rFonts w:asciiTheme="minorHAnsi" w:hAnsiTheme="minorHAnsi" w:cstheme="minorHAnsi"/>
+                <w:b/>
+                <w:bCs/>
+              </w:rPr>
+            </w:pPr>
+          </w:p>
+        </w:tc>
+      </w:tr>
+    </w:tbl>
+    <w:p>
+      <w:pPr>
+        <w:pStyle w:val="Prrafodelista"/>
+        <w:autoSpaceDE w:val="0"/>
+        <w:autoSpaceDN w:val="0"/>
+        <w:adjustRightInd w:val="0"/>
+        <w:ind w:left="2836"/>
+        <w:rPr>
+          <w:rFonts w:asciiTheme="minorHAnsi" w:hAnsiTheme="minorHAnsi" w:cstheme="minorHAnsi"/>
+        </w:rPr>
+      </w:pPr>
+      <w:r>
+        <w:rPr>
+          <w:rFonts w:asciiTheme="minorHAnsi" w:hAnsiTheme="minorHAnsi" w:cstheme="minorHAnsi"/>
+        </w:rPr>
+        <w:t>Ancho:</w:t>
+      </w:r>
+      <w:r>
+        <w:rPr>
+          <w:rFonts w:asciiTheme="minorHAnsi" w:hAnsiTheme="minorHAnsi" w:cstheme="minorHAnsi"/>
+        </w:rPr>
+        <w:tab/>
+      </w:r>
+      <w:r>
+        <w:rPr>
+          <w:rFonts w:asciiTheme="minorHAnsi" w:hAnsiTheme="minorHAnsi" w:cstheme="minorHAnsi"/>
+        </w:rPr>
+        <w:tab/>
+        <w:t xml:space="preserve"> el que arriba se indica</w:t>
+      </w:r>
+    </w:p>
+    <w:p>
+      <w:pPr>
+        <w:pStyle w:val="Prrafodelista"/>
+        <w:autoSpaceDE w:val="0"/>
+        <w:autoSpaceDN w:val="0"/>
+        <w:adjustRightInd w:val="0"/>
+        <w:ind w:left="2836"/>
+        <w:rPr>
+          <w:rFonts w:asciiTheme="minorHAnsi" w:hAnsiTheme="minorHAnsi" w:cstheme="minorHAnsi"/>
+        </w:rPr>
+      </w:pPr>
+      <w:r>
+        <w:rPr>
+          <w:rFonts w:asciiTheme="minorHAnsi" w:hAnsiTheme="minorHAnsi" w:cstheme="minorHAnsi"/>
+        </w:rPr>
+        <w:t>Puertas:</w:t>
+      </w:r>
+      <w:r>
+        <w:rPr>
+          <w:rFonts w:asciiTheme="minorHAnsi" w:hAnsiTheme="minorHAnsi" w:cstheme="minorHAnsi"/>
+        </w:rPr>
+        <w:tab/>
+        <w:t xml:space="preserve"> 0</w:t>
+      </w:r>
+      <w:r>
+        <w:rPr>
+          <w:rFonts w:asciiTheme="minorHAnsi" w:hAnsiTheme="minorHAnsi" w:cstheme="minorHAnsi"/>
+        </w:rPr>
+        <w:t>1</w:t>
+      </w:r>
+    </w:p>
+    <w:p>
+      <w:pPr>
+        <w:pStyle w:val="Prrafodelista"/>
+        <w:autoSpaceDE w:val="0"/>
+        <w:autoSpaceDN w:val="0"/>
+        <w:adjustRightInd w:val="0"/>
+        <w:ind w:left="2836"/>
+        <w:rPr>
+          <w:rFonts w:asciiTheme="minorHAnsi" w:hAnsiTheme="minorHAnsi" w:cstheme="minorHAnsi"/>
+        </w:rPr>
+      </w:pPr>
+      <w:r>
+        <w:rPr>
+          <w:rFonts w:asciiTheme="minorHAnsi" w:hAnsiTheme="minorHAnsi" w:cstheme="minorHAnsi"/>
+        </w:rPr>
+        <w:t>Alto:</w:t>
+      </w:r>
+      <w:r>
+        <w:rPr>
+          <w:rFonts w:asciiTheme="minorHAnsi" w:hAnsiTheme="minorHAnsi" w:cstheme="minorHAnsi"/>
+        </w:rPr>
+        <w:tab/>
+      </w:r>
+      <w:r>
+        <w:rPr>
+          <w:rFonts w:asciiTheme="minorHAnsi" w:hAnsiTheme="minorHAnsi" w:cstheme="minorHAnsi"/>
+        </w:rPr>
+        <w:tab/>
+      </w:r>
+      <w:r>
+        <w:rPr>
+          <w:rFonts w:asciiTheme="minorHAnsi" w:hAnsiTheme="minorHAnsi" w:cstheme="minorHAnsi"/>
+        </w:rPr>
+        <w:t>74</w:t>
+      </w:r>
+      <w:r>
+        <w:rPr>
+          <w:rFonts w:asciiTheme="minorHAnsi" w:hAnsiTheme="minorHAnsi" w:cstheme="minorHAnsi"/>
+        </w:rPr>
+        <w:t>cm</w:t>
+      </w:r>
+    </w:p>
+    <w:p>
+      <w:pPr>
+        <w:pStyle w:val="Prrafodelista"/>
+        <w:autoSpaceDE w:val="0"/>
+        <w:autoSpaceDN w:val="0"/>
+        <w:adjustRightInd w:val="0"/>
+        <w:ind w:left="2836"/>
+        <w:rPr>
+          <w:rFonts w:asciiTheme="minorHAnsi" w:hAnsiTheme="minorHAnsi" w:cstheme="minorHAnsi"/>
+        </w:rPr>
+      </w:pPr>
+      <w:r>
+        <w:rPr>
+          <w:rFonts w:asciiTheme="minorHAnsi" w:hAnsiTheme="minorHAnsi" w:cstheme="minorHAnsi"/>
+        </w:rPr>
+        <w:t>02 divisiones por puerta</w:t>
+      </w:r>
+    </w:p>
+    <w:p>
+      <w:pPr>
+        <w:pStyle w:val="Prrafodelista"/>
+        <w:autoSpaceDE w:val="0"/>
+        <w:autoSpaceDN w:val="0"/>
+        <w:adjustRightInd w:val="0"/>
+        <w:ind w:left="2880"/>
+        <w:rPr>
+          <w:rFonts w:asciiTheme="minorHAnsi" w:hAnsiTheme="minorHAnsi" w:cstheme="minorHAnsi"/>
+        </w:rPr>
+      </w:pPr>
+    </w:p>
+    <w:p>
+      <w:pPr>
+        <w:autoSpaceDE w:val="0"/>
+        <w:autoSpaceDN w:val="0"/>
+        <w:adjustRightInd w:val="0"/>
+        <w:rPr>
+          <w:rFonts w:asciiTheme="minorHAnsi" w:hAnsiTheme="minorHAnsi" w:cstheme="minorHAnsi"/>
+        </w:rPr>
+      </w:pPr>
+    </w:p>
+    <w:p>
+      <w:pPr>
+        <w:autoSpaceDE w:val="0"/>
+        <w:autoSpaceDN w:val="0"/>
+        <w:adjustRightInd w:val="0"/>
+        <w:rPr>
+          <w:rFonts w:asciiTheme="minorHAnsi" w:hAnsiTheme="minorHAnsi" w:cstheme="minorHAnsi"/>
+        </w:rPr>
+      </w:pPr>
+    </w:p>
+    <w:p>
+      <w:pPr>
+        <w:autoSpaceDE w:val="0"/>
+        <w:autoSpaceDN w:val="0"/>
+        <w:adjustRightInd w:val="0"/>
+        <w:ind w:left="2552"/>
+        <w:rPr>
+          <w:rFonts w:asciiTheme="minorHAnsi" w:hAnsiTheme="minorHAnsi" w:cstheme="minorHAnsi"/>
+          <w:b/>
+          <w:bCs/>
+        </w:rPr>
+      </w:pPr>
+      <w:r>
+        <w:rPr>
+          <w:rFonts w:asciiTheme="minorHAnsi" w:hAnsiTheme="minorHAnsi" w:cstheme="minorHAnsi"/>
+          <w:b/>
+          <w:bCs/>
+        </w:rPr>
+        <w:t>11</w:t>
+      </w:r>
+      <w:r>
+        <w:rPr>
+          <w:rFonts w:asciiTheme="minorHAnsi" w:hAnsiTheme="minorHAnsi" w:cstheme="minorHAnsi"/>
+          <w:b/>
+          <w:bCs/>
+        </w:rPr>
+        <w:t xml:space="preserve"> puertas:</w:t>
+      </w:r>
+    </w:p>
+    <w:p>
+      <w:pPr>
+        <w:pStyle w:val="Prrafodelista"/>
+        <w:autoSpaceDE w:val="0"/>
+        <w:autoSpaceDN w:val="0"/>
+        <w:adjustRightInd w:val="0"/>
+        <w:ind w:left="2836"/>
+        <w:rPr>
+          <w:rFonts w:asciiTheme="minorHAnsi" w:hAnsiTheme="minorHAnsi" w:cstheme="minorHAnsi"/>
+        </w:rPr>
+      </w:pPr>
+    </w:p>
+    <w:tbl>
+      <w:tblPr>
+        <w:tblStyle w:val="Tablaconcuadrcula"/>
+        <w:tblW w:w="6505" w:type="dxa"/>
         <w:jc w:val="center"/>
-        <w:rPr>
-          <w:rFonts w:ascii="28 Days Later" w:hAnsi="28 Days Later" w:cstheme="minorHAnsi"/>
-          <w:sz w:val="144"/>
-          <w:szCs w:val="144"/>
-        </w:rPr>
-      </w:pPr>
-      <w:r>
-        <w:rPr>
-          <w:rFonts w:ascii="28 Days Later" w:hAnsi="28 Days Later" w:cstheme="minorHAnsi"/>
-          <w:sz w:val="144"/>
-          <w:szCs w:val="144"/>
-        </w:rPr>
-        <w:lastRenderedPageBreak/>
-        <w:t>EQUIPAMIENTO SECUNDARIA</w:t>
-      </w:r>
-    </w:p>
-    <w:p>
-      <w:pPr>
-        <w:rPr>
-          <w:rFonts w:asciiTheme="minorHAnsi" w:hAnsiTheme="minorHAnsi" w:cstheme="minorHAnsi"/>
-        </w:rPr>
-      </w:pPr>
-    </w:p>
-    <w:p>
-      <w:pPr>
-        <w:rPr>
-          <w:rFonts w:asciiTheme="minorHAnsi" w:hAnsiTheme="minorHAnsi" w:cstheme="minorHAnsi"/>
-        </w:rPr>
-      </w:pPr>
-    </w:p>
-    <w:p>
-      <w:pPr>
-        <w:rPr>
-          <w:rFonts w:asciiTheme="minorHAnsi" w:hAnsiTheme="minorHAnsi" w:cstheme="minorHAnsi"/>
-        </w:rPr>
-      </w:pPr>
-    </w:p>
-    <w:p>
-      <w:pPr>
-        <w:rPr>
-          <w:rFonts w:asciiTheme="minorHAnsi" w:hAnsiTheme="minorHAnsi" w:cstheme="minorHAnsi"/>
-        </w:rPr>
-      </w:pPr>
-    </w:p>
-    <w:p>
-      <w:pPr>
-        <w:rPr>
-          <w:rFonts w:asciiTheme="minorHAnsi" w:hAnsiTheme="minorHAnsi" w:cstheme="minorHAnsi"/>
-        </w:rPr>
-      </w:pPr>
-    </w:p>
-    <w:p>
-      <w:pPr>
-        <w:rPr>
-          <w:rFonts w:asciiTheme="minorHAnsi" w:hAnsiTheme="minorHAnsi" w:cstheme="minorHAnsi"/>
-        </w:rPr>
-      </w:pPr>
-    </w:p>
-    <w:p>
-      <w:pPr>
-        <w:rPr>
-          <w:rFonts w:asciiTheme="minorHAnsi" w:hAnsiTheme="minorHAnsi" w:cstheme="minorHAnsi"/>
-        </w:rPr>
-      </w:pPr>
-    </w:p>
-    <w:p>
-      <w:pPr>
-        <w:rPr>
-          <w:rFonts w:asciiTheme="minorHAnsi" w:hAnsiTheme="minorHAnsi" w:cstheme="minorHAnsi"/>
-        </w:rPr>
-      </w:pPr>
-    </w:p>
-    <w:p>
-      <w:pPr>
-        <w:rPr>
-          <w:rFonts w:asciiTheme="minorHAnsi" w:hAnsiTheme="minorHAnsi" w:cstheme="minorHAnsi"/>
-        </w:rPr>
-      </w:pPr>
-    </w:p>
-    <w:p>
-      <w:pPr>
-        <w:rPr>
-          <w:rFonts w:asciiTheme="minorHAnsi" w:hAnsiTheme="minorHAnsi" w:cstheme="minorHAnsi"/>
-        </w:rPr>
-      </w:pPr>
-    </w:p>
-    <w:p>
-      <w:pPr>
-        <w:rPr>
-          <w:rFonts w:asciiTheme="minorHAnsi" w:hAnsiTheme="minorHAnsi" w:cstheme="minorHAnsi"/>
-        </w:rPr>
-      </w:pPr>
-    </w:p>
-    <w:p>
-      <w:pPr>
-        <w:rPr>
-          <w:rFonts w:asciiTheme="minorHAnsi" w:hAnsiTheme="minorHAnsi" w:cstheme="minorHAnsi"/>
-        </w:rPr>
-      </w:pPr>
-    </w:p>
-    <w:p>
-      <w:pPr>
-        <w:rPr>
-          <w:rFonts w:asciiTheme="minorHAnsi" w:hAnsiTheme="minorHAnsi" w:cstheme="minorHAnsi"/>
-        </w:rPr>
-      </w:pPr>
-    </w:p>
-    <w:p>
-      <w:pPr>
-        <w:rPr>
-          <w:rFonts w:asciiTheme="minorHAnsi" w:hAnsiTheme="minorHAnsi" w:cstheme="minorHAnsi"/>
-        </w:rPr>
-      </w:pPr>
-    </w:p>
-    <w:p>
-      <w:pPr>
-        <w:rPr>
-          <w:rFonts w:asciiTheme="minorHAnsi" w:hAnsiTheme="minorHAnsi" w:cstheme="minorHAnsi"/>
-        </w:rPr>
-      </w:pPr>
-    </w:p>
-    <w:p>
-      <w:pPr>
-        <w:rPr>
-          <w:rFonts w:asciiTheme="minorHAnsi" w:hAnsiTheme="minorHAnsi" w:cstheme="minorHAnsi"/>
-        </w:rPr>
-      </w:pPr>
-    </w:p>
-    <w:p>
-      <w:pPr>
-        <w:rPr>
-          <w:rFonts w:asciiTheme="minorHAnsi" w:hAnsiTheme="minorHAnsi" w:cstheme="minorHAnsi"/>
-        </w:rPr>
-      </w:pPr>
-    </w:p>
-    <w:p>
-      <w:pPr>
-        <w:rPr>
-          <w:rFonts w:asciiTheme="minorHAnsi" w:hAnsiTheme="minorHAnsi" w:cstheme="minorHAnsi"/>
-        </w:rPr>
-      </w:pPr>
-    </w:p>
-    <w:p>
-      <w:pPr>
-        <w:rPr>
-          <w:rFonts w:asciiTheme="minorHAnsi" w:hAnsiTheme="minorHAnsi" w:cstheme="minorHAnsi"/>
-        </w:rPr>
-      </w:pPr>
+        <w:tblBorders>
+          <w:top w:val="double" w:sz="4" w:space="0" w:color="auto"/>
+          <w:left w:val="double" w:sz="4" w:space="0" w:color="auto"/>
+          <w:bottom w:val="double" w:sz="4" w:space="0" w:color="auto"/>
+          <w:right w:val="double" w:sz="4" w:space="0" w:color="auto"/>
+          <w:insideH w:val="double" w:sz="4" w:space="0" w:color="auto"/>
+          <w:insideV w:val="double" w:sz="4" w:space="0" w:color="auto"/>
+        </w:tblBorders>
+        <w:tblLook w:val="04A0" w:firstRow="1" w:lastRow="0" w:firstColumn="1" w:lastColumn="0" w:noHBand="0" w:noVBand="1"/>
+      </w:tblPr>
+      <w:tblGrid>
+        <w:gridCol w:w="708"/>
+        <w:gridCol w:w="708"/>
+        <w:gridCol w:w="708"/>
+        <w:gridCol w:w="708"/>
+        <w:gridCol w:w="820"/>
+        <w:gridCol w:w="820"/>
+        <w:gridCol w:w="708"/>
+        <w:gridCol w:w="708"/>
+        <w:gridCol w:w="708"/>
+        <w:gridCol w:w="708"/>
+        <w:gridCol w:w="708"/>
+      </w:tblGrid>
+      <w:tr>
+        <w:trPr>
+          <w:jc w:val="center"/>
+        </w:trPr>
+        <w:tc>
+          <w:tcPr>
+            <w:tcW w:w="562" w:type="dxa"/>
+          </w:tcPr>
+          <w:p>
+            <w:pPr>
+              <w:autoSpaceDE w:val="0"/>
+              <w:autoSpaceDN w:val="0"/>
+              <w:adjustRightInd w:val="0"/>
+              <w:rPr>
+                <w:rFonts w:asciiTheme="minorHAnsi" w:hAnsiTheme="minorHAnsi" w:cstheme="minorHAnsi"/>
+                <w:sz w:val="22"/>
+                <w:szCs w:val="22"/>
+              </w:rPr>
+            </w:pPr>
+            <w:r>
+              <w:rPr>
+                <w:rFonts w:asciiTheme="minorHAnsi" w:hAnsiTheme="minorHAnsi" w:cstheme="minorHAnsi"/>
+                <w:sz w:val="22"/>
+                <w:szCs w:val="22"/>
+              </w:rPr>
+              <w:t>88cm</w:t>
+            </w:r>
+          </w:p>
+          <w:p>
+            <w:pPr>
+              <w:autoSpaceDE w:val="0"/>
+              <w:autoSpaceDN w:val="0"/>
+              <w:adjustRightInd w:val="0"/>
+              <w:rPr>
+                <w:rFonts w:asciiTheme="minorHAnsi" w:hAnsiTheme="minorHAnsi" w:cstheme="minorHAnsi"/>
+                <w:sz w:val="22"/>
+                <w:szCs w:val="22"/>
+              </w:rPr>
+            </w:pPr>
+          </w:p>
+        </w:tc>
+        <w:tc>
+          <w:tcPr>
+            <w:tcW w:w="562" w:type="dxa"/>
+          </w:tcPr>
+          <w:p>
+            <w:pPr>
+              <w:autoSpaceDE w:val="0"/>
+              <w:autoSpaceDN w:val="0"/>
+              <w:adjustRightInd w:val="0"/>
+              <w:rPr>
+                <w:rFonts w:asciiTheme="minorHAnsi" w:hAnsiTheme="minorHAnsi" w:cstheme="minorHAnsi"/>
+                <w:sz w:val="22"/>
+                <w:szCs w:val="22"/>
+              </w:rPr>
+            </w:pPr>
+            <w:r>
+              <w:rPr>
+                <w:rFonts w:asciiTheme="minorHAnsi" w:hAnsiTheme="minorHAnsi" w:cstheme="minorHAnsi"/>
+                <w:sz w:val="22"/>
+                <w:szCs w:val="22"/>
+              </w:rPr>
+              <w:t>87cm</w:t>
+            </w:r>
+          </w:p>
+        </w:tc>
+        <w:tc>
+          <w:tcPr>
+            <w:tcW w:w="563" w:type="dxa"/>
+          </w:tcPr>
+          <w:p>
+            <w:pPr>
+              <w:autoSpaceDE w:val="0"/>
+              <w:autoSpaceDN w:val="0"/>
+              <w:adjustRightInd w:val="0"/>
+              <w:rPr>
+                <w:rFonts w:asciiTheme="minorHAnsi" w:hAnsiTheme="minorHAnsi" w:cstheme="minorHAnsi"/>
+                <w:sz w:val="22"/>
+                <w:szCs w:val="22"/>
+              </w:rPr>
+            </w:pPr>
+            <w:r>
+              <w:rPr>
+                <w:rFonts w:asciiTheme="minorHAnsi" w:hAnsiTheme="minorHAnsi" w:cstheme="minorHAnsi"/>
+                <w:sz w:val="22"/>
+                <w:szCs w:val="22"/>
+              </w:rPr>
+              <w:t>92cm</w:t>
+            </w:r>
+          </w:p>
+        </w:tc>
+        <w:tc>
+          <w:tcPr>
+            <w:tcW w:w="563" w:type="dxa"/>
+          </w:tcPr>
+          <w:p>
+            <w:pPr>
+              <w:autoSpaceDE w:val="0"/>
+              <w:autoSpaceDN w:val="0"/>
+              <w:adjustRightInd w:val="0"/>
+              <w:rPr>
+                <w:rFonts w:asciiTheme="minorHAnsi" w:hAnsiTheme="minorHAnsi" w:cstheme="minorHAnsi"/>
+                <w:sz w:val="22"/>
+                <w:szCs w:val="22"/>
+              </w:rPr>
+            </w:pPr>
+            <w:r>
+              <w:rPr>
+                <w:rFonts w:asciiTheme="minorHAnsi" w:hAnsiTheme="minorHAnsi" w:cstheme="minorHAnsi"/>
+                <w:sz w:val="22"/>
+                <w:szCs w:val="22"/>
+              </w:rPr>
+              <w:t>89cm</w:t>
+            </w:r>
+          </w:p>
+        </w:tc>
+        <w:tc>
+          <w:tcPr>
+            <w:tcW w:w="641" w:type="dxa"/>
+          </w:tcPr>
+          <w:p>
+            <w:pPr>
+              <w:autoSpaceDE w:val="0"/>
+              <w:autoSpaceDN w:val="0"/>
+              <w:adjustRightInd w:val="0"/>
+              <w:rPr>
+                <w:rFonts w:asciiTheme="minorHAnsi" w:hAnsiTheme="minorHAnsi" w:cstheme="minorHAnsi"/>
+                <w:sz w:val="22"/>
+                <w:szCs w:val="22"/>
+              </w:rPr>
+            </w:pPr>
+            <w:r>
+              <w:rPr>
+                <w:rFonts w:asciiTheme="minorHAnsi" w:hAnsiTheme="minorHAnsi" w:cstheme="minorHAnsi"/>
+                <w:sz w:val="22"/>
+                <w:szCs w:val="22"/>
+              </w:rPr>
+              <w:t>126cm</w:t>
+            </w:r>
+          </w:p>
+        </w:tc>
+        <w:tc>
+          <w:tcPr>
+            <w:tcW w:w="641" w:type="dxa"/>
+          </w:tcPr>
+          <w:p>
+            <w:pPr>
+              <w:autoSpaceDE w:val="0"/>
+              <w:autoSpaceDN w:val="0"/>
+              <w:adjustRightInd w:val="0"/>
+              <w:rPr>
+                <w:rFonts w:asciiTheme="minorHAnsi" w:hAnsiTheme="minorHAnsi" w:cstheme="minorHAnsi"/>
+                <w:sz w:val="22"/>
+                <w:szCs w:val="22"/>
+              </w:rPr>
+            </w:pPr>
+            <w:r>
+              <w:rPr>
+                <w:rFonts w:asciiTheme="minorHAnsi" w:hAnsiTheme="minorHAnsi" w:cstheme="minorHAnsi"/>
+                <w:sz w:val="22"/>
+                <w:szCs w:val="22"/>
+              </w:rPr>
+              <w:t>110cm</w:t>
+            </w:r>
+          </w:p>
+        </w:tc>
+        <w:tc>
+          <w:tcPr>
+            <w:tcW w:w="563" w:type="dxa"/>
+          </w:tcPr>
+          <w:p>
+            <w:pPr>
+              <w:autoSpaceDE w:val="0"/>
+              <w:autoSpaceDN w:val="0"/>
+              <w:adjustRightInd w:val="0"/>
+              <w:rPr>
+                <w:rFonts w:asciiTheme="minorHAnsi" w:hAnsiTheme="minorHAnsi" w:cstheme="minorHAnsi"/>
+                <w:sz w:val="22"/>
+                <w:szCs w:val="22"/>
+              </w:rPr>
+            </w:pPr>
+            <w:r>
+              <w:rPr>
+                <w:rFonts w:asciiTheme="minorHAnsi" w:hAnsiTheme="minorHAnsi" w:cstheme="minorHAnsi"/>
+                <w:sz w:val="22"/>
+                <w:szCs w:val="22"/>
+              </w:rPr>
+              <w:t>88cm</w:t>
+            </w:r>
+          </w:p>
+        </w:tc>
+        <w:tc>
+          <w:tcPr>
+            <w:tcW w:w="563" w:type="dxa"/>
+          </w:tcPr>
+          <w:p>
+            <w:pPr>
+              <w:autoSpaceDE w:val="0"/>
+              <w:autoSpaceDN w:val="0"/>
+              <w:adjustRightInd w:val="0"/>
+              <w:rPr>
+                <w:rFonts w:asciiTheme="minorHAnsi" w:hAnsiTheme="minorHAnsi" w:cstheme="minorHAnsi"/>
+                <w:sz w:val="22"/>
+                <w:szCs w:val="22"/>
+              </w:rPr>
+            </w:pPr>
+            <w:r>
+              <w:rPr>
+                <w:rFonts w:asciiTheme="minorHAnsi" w:hAnsiTheme="minorHAnsi" w:cstheme="minorHAnsi"/>
+                <w:sz w:val="22"/>
+                <w:szCs w:val="22"/>
+              </w:rPr>
+              <w:t>86cm</w:t>
+            </w:r>
+          </w:p>
+        </w:tc>
+        <w:tc>
+          <w:tcPr>
+            <w:tcW w:w="563" w:type="dxa"/>
+          </w:tcPr>
+          <w:p>
+            <w:pPr>
+              <w:autoSpaceDE w:val="0"/>
+              <w:autoSpaceDN w:val="0"/>
+              <w:adjustRightInd w:val="0"/>
+              <w:rPr>
+                <w:rFonts w:asciiTheme="minorHAnsi" w:hAnsiTheme="minorHAnsi" w:cstheme="minorHAnsi"/>
+                <w:sz w:val="22"/>
+                <w:szCs w:val="22"/>
+              </w:rPr>
+            </w:pPr>
+            <w:r>
+              <w:rPr>
+                <w:rFonts w:asciiTheme="minorHAnsi" w:hAnsiTheme="minorHAnsi" w:cstheme="minorHAnsi"/>
+                <w:sz w:val="22"/>
+                <w:szCs w:val="22"/>
+              </w:rPr>
+              <w:t>82cm</w:t>
+            </w:r>
+          </w:p>
+        </w:tc>
+        <w:tc>
+          <w:tcPr>
+            <w:tcW w:w="563" w:type="dxa"/>
+          </w:tcPr>
+          <w:p>
+            <w:pPr>
+              <w:autoSpaceDE w:val="0"/>
+              <w:autoSpaceDN w:val="0"/>
+              <w:adjustRightInd w:val="0"/>
+              <w:rPr>
+                <w:rFonts w:asciiTheme="minorHAnsi" w:hAnsiTheme="minorHAnsi" w:cstheme="minorHAnsi"/>
+                <w:sz w:val="22"/>
+                <w:szCs w:val="22"/>
+              </w:rPr>
+            </w:pPr>
+            <w:r>
+              <w:rPr>
+                <w:rFonts w:asciiTheme="minorHAnsi" w:hAnsiTheme="minorHAnsi" w:cstheme="minorHAnsi"/>
+                <w:sz w:val="22"/>
+                <w:szCs w:val="22"/>
+              </w:rPr>
+              <w:t>88cm</w:t>
+            </w:r>
+          </w:p>
+        </w:tc>
+        <w:tc>
+          <w:tcPr>
+            <w:tcW w:w="721" w:type="dxa"/>
+          </w:tcPr>
+          <w:p>
+            <w:pPr>
+              <w:autoSpaceDE w:val="0"/>
+              <w:autoSpaceDN w:val="0"/>
+              <w:adjustRightInd w:val="0"/>
+              <w:rPr>
+                <w:rFonts w:asciiTheme="minorHAnsi" w:hAnsiTheme="minorHAnsi" w:cstheme="minorHAnsi"/>
+                <w:sz w:val="22"/>
+                <w:szCs w:val="22"/>
+              </w:rPr>
+            </w:pPr>
+            <w:r>
+              <w:rPr>
+                <w:rFonts w:asciiTheme="minorHAnsi" w:hAnsiTheme="minorHAnsi" w:cstheme="minorHAnsi"/>
+                <w:sz w:val="22"/>
+                <w:szCs w:val="22"/>
+              </w:rPr>
+              <w:t>87cm</w:t>
+            </w:r>
+          </w:p>
+        </w:tc>
+      </w:tr>
+      <w:tr>
+        <w:trPr>
+          <w:jc w:val="center"/>
+        </w:trPr>
+        <w:tc>
+          <w:tcPr>
+            <w:tcW w:w="562" w:type="dxa"/>
+          </w:tcPr>
+          <w:p>
+            <w:pPr>
+              <w:autoSpaceDE w:val="0"/>
+              <w:autoSpaceDN w:val="0"/>
+              <w:adjustRightInd w:val="0"/>
+              <w:rPr>
+                <w:rFonts w:asciiTheme="minorHAnsi" w:hAnsiTheme="minorHAnsi" w:cstheme="minorHAnsi"/>
+              </w:rPr>
+            </w:pPr>
+          </w:p>
+          <w:p>
+            <w:pPr>
+              <w:autoSpaceDE w:val="0"/>
+              <w:autoSpaceDN w:val="0"/>
+              <w:adjustRightInd w:val="0"/>
+              <w:rPr>
+                <w:rFonts w:asciiTheme="minorHAnsi" w:hAnsiTheme="minorHAnsi" w:cstheme="minorHAnsi"/>
+              </w:rPr>
+            </w:pPr>
+          </w:p>
+        </w:tc>
+        <w:tc>
+          <w:tcPr>
+            <w:tcW w:w="562" w:type="dxa"/>
+          </w:tcPr>
+          <w:p>
+            <w:pPr>
+              <w:autoSpaceDE w:val="0"/>
+              <w:autoSpaceDN w:val="0"/>
+              <w:adjustRightInd w:val="0"/>
+              <w:rPr>
+                <w:rFonts w:asciiTheme="minorHAnsi" w:hAnsiTheme="minorHAnsi" w:cstheme="minorHAnsi"/>
+              </w:rPr>
+            </w:pPr>
+          </w:p>
+        </w:tc>
+        <w:tc>
+          <w:tcPr>
+            <w:tcW w:w="563" w:type="dxa"/>
+          </w:tcPr>
+          <w:p>
+            <w:pPr>
+              <w:autoSpaceDE w:val="0"/>
+              <w:autoSpaceDN w:val="0"/>
+              <w:adjustRightInd w:val="0"/>
+              <w:rPr>
+                <w:rFonts w:asciiTheme="minorHAnsi" w:hAnsiTheme="minorHAnsi" w:cstheme="minorHAnsi"/>
+              </w:rPr>
+            </w:pPr>
+          </w:p>
+        </w:tc>
+        <w:tc>
+          <w:tcPr>
+            <w:tcW w:w="563" w:type="dxa"/>
+          </w:tcPr>
+          <w:p>
+            <w:pPr>
+              <w:autoSpaceDE w:val="0"/>
+              <w:autoSpaceDN w:val="0"/>
+              <w:adjustRightInd w:val="0"/>
+              <w:rPr>
+                <w:rFonts w:asciiTheme="minorHAnsi" w:hAnsiTheme="minorHAnsi" w:cstheme="minorHAnsi"/>
+              </w:rPr>
+            </w:pPr>
+          </w:p>
+        </w:tc>
+        <w:tc>
+          <w:tcPr>
+            <w:tcW w:w="641" w:type="dxa"/>
+          </w:tcPr>
+          <w:p>
+            <w:pPr>
+              <w:autoSpaceDE w:val="0"/>
+              <w:autoSpaceDN w:val="0"/>
+              <w:adjustRightInd w:val="0"/>
+              <w:rPr>
+                <w:rFonts w:asciiTheme="minorHAnsi" w:hAnsiTheme="minorHAnsi" w:cstheme="minorHAnsi"/>
+              </w:rPr>
+            </w:pPr>
+          </w:p>
+        </w:tc>
+        <w:tc>
+          <w:tcPr>
+            <w:tcW w:w="641" w:type="dxa"/>
+          </w:tcPr>
+          <w:p>
+            <w:pPr>
+              <w:autoSpaceDE w:val="0"/>
+              <w:autoSpaceDN w:val="0"/>
+              <w:adjustRightInd w:val="0"/>
+              <w:rPr>
+                <w:rFonts w:asciiTheme="minorHAnsi" w:hAnsiTheme="minorHAnsi" w:cstheme="minorHAnsi"/>
+              </w:rPr>
+            </w:pPr>
+          </w:p>
+        </w:tc>
+        <w:tc>
+          <w:tcPr>
+            <w:tcW w:w="563" w:type="dxa"/>
+          </w:tcPr>
+          <w:p>
+            <w:pPr>
+              <w:autoSpaceDE w:val="0"/>
+              <w:autoSpaceDN w:val="0"/>
+              <w:adjustRightInd w:val="0"/>
+              <w:rPr>
+                <w:rFonts w:asciiTheme="minorHAnsi" w:hAnsiTheme="minorHAnsi" w:cstheme="minorHAnsi"/>
+              </w:rPr>
+            </w:pPr>
+          </w:p>
+        </w:tc>
+        <w:tc>
+          <w:tcPr>
+            <w:tcW w:w="563" w:type="dxa"/>
+          </w:tcPr>
+          <w:p>
+            <w:pPr>
+              <w:autoSpaceDE w:val="0"/>
+              <w:autoSpaceDN w:val="0"/>
+              <w:adjustRightInd w:val="0"/>
+              <w:rPr>
+                <w:rFonts w:asciiTheme="minorHAnsi" w:hAnsiTheme="minorHAnsi" w:cstheme="minorHAnsi"/>
+              </w:rPr>
+            </w:pPr>
+          </w:p>
+        </w:tc>
+        <w:tc>
+          <w:tcPr>
+            <w:tcW w:w="563" w:type="dxa"/>
+          </w:tcPr>
+          <w:p>
+            <w:pPr>
+              <w:autoSpaceDE w:val="0"/>
+              <w:autoSpaceDN w:val="0"/>
+              <w:adjustRightInd w:val="0"/>
+              <w:rPr>
+                <w:rFonts w:asciiTheme="minorHAnsi" w:hAnsiTheme="minorHAnsi" w:cstheme="minorHAnsi"/>
+              </w:rPr>
+            </w:pPr>
+          </w:p>
+        </w:tc>
+        <w:tc>
+          <w:tcPr>
+            <w:tcW w:w="563" w:type="dxa"/>
+          </w:tcPr>
+          <w:p>
+            <w:pPr>
+              <w:autoSpaceDE w:val="0"/>
+              <w:autoSpaceDN w:val="0"/>
+              <w:adjustRightInd w:val="0"/>
+              <w:rPr>
+                <w:rFonts w:asciiTheme="minorHAnsi" w:hAnsiTheme="minorHAnsi" w:cstheme="minorHAnsi"/>
+              </w:rPr>
+            </w:pPr>
+          </w:p>
+        </w:tc>
+        <w:tc>
+          <w:tcPr>
+            <w:tcW w:w="721" w:type="dxa"/>
+          </w:tcPr>
+          <w:p>
+            <w:pPr>
+              <w:autoSpaceDE w:val="0"/>
+              <w:autoSpaceDN w:val="0"/>
+              <w:adjustRightInd w:val="0"/>
+              <w:rPr>
+                <w:rFonts w:asciiTheme="minorHAnsi" w:hAnsiTheme="minorHAnsi" w:cstheme="minorHAnsi"/>
+              </w:rPr>
+            </w:pPr>
+          </w:p>
+        </w:tc>
+      </w:tr>
+    </w:tbl>
+    <w:p>
+      <w:pPr>
+        <w:pStyle w:val="Prrafodelista"/>
+        <w:autoSpaceDE w:val="0"/>
+        <w:autoSpaceDN w:val="0"/>
+        <w:adjustRightInd w:val="0"/>
+        <w:ind w:left="2836"/>
+        <w:rPr>
+          <w:rFonts w:asciiTheme="minorHAnsi" w:hAnsiTheme="minorHAnsi" w:cstheme="minorHAnsi"/>
+        </w:rPr>
+      </w:pPr>
+      <w:r>
+        <w:rPr>
+          <w:rFonts w:asciiTheme="minorHAnsi" w:hAnsiTheme="minorHAnsi" w:cstheme="minorHAnsi"/>
+        </w:rPr>
+        <w:t>Ancho:</w:t>
+      </w:r>
+      <w:r>
+        <w:rPr>
+          <w:rFonts w:asciiTheme="minorHAnsi" w:hAnsiTheme="minorHAnsi" w:cstheme="minorHAnsi"/>
+        </w:rPr>
+        <w:tab/>
+      </w:r>
+      <w:r>
+        <w:rPr>
+          <w:rFonts w:asciiTheme="minorHAnsi" w:hAnsiTheme="minorHAnsi" w:cstheme="minorHAnsi"/>
+        </w:rPr>
+        <w:tab/>
+        <w:t xml:space="preserve"> el que arriba se indica</w:t>
+      </w:r>
+    </w:p>
+    <w:p>
+      <w:pPr>
+        <w:pStyle w:val="Prrafodelista"/>
+        <w:autoSpaceDE w:val="0"/>
+        <w:autoSpaceDN w:val="0"/>
+        <w:adjustRightInd w:val="0"/>
+        <w:ind w:left="2836"/>
+        <w:rPr>
+          <w:rFonts w:asciiTheme="minorHAnsi" w:hAnsiTheme="minorHAnsi" w:cstheme="minorHAnsi"/>
+        </w:rPr>
+      </w:pPr>
+      <w:r>
+        <w:rPr>
+          <w:rFonts w:asciiTheme="minorHAnsi" w:hAnsiTheme="minorHAnsi" w:cstheme="minorHAnsi"/>
+        </w:rPr>
+        <w:t>Puertas:</w:t>
+      </w:r>
+      <w:r>
+        <w:rPr>
+          <w:rFonts w:asciiTheme="minorHAnsi" w:hAnsiTheme="minorHAnsi" w:cstheme="minorHAnsi"/>
+        </w:rPr>
+        <w:tab/>
+        <w:t xml:space="preserve"> </w:t>
+      </w:r>
+      <w:r>
+        <w:rPr>
+          <w:rFonts w:asciiTheme="minorHAnsi" w:hAnsiTheme="minorHAnsi" w:cstheme="minorHAnsi"/>
+        </w:rPr>
+        <w:t>11</w:t>
+      </w:r>
+      <w:r>
+        <w:rPr>
+          <w:rFonts w:asciiTheme="minorHAnsi" w:hAnsiTheme="minorHAnsi" w:cstheme="minorHAnsi"/>
+        </w:rPr>
+        <w:t xml:space="preserve"> </w:t>
+      </w:r>
+    </w:p>
+    <w:p>
+      <w:pPr>
+        <w:pStyle w:val="Prrafodelista"/>
+        <w:autoSpaceDE w:val="0"/>
+        <w:autoSpaceDN w:val="0"/>
+        <w:adjustRightInd w:val="0"/>
+        <w:ind w:left="2836"/>
+        <w:rPr>
+          <w:rFonts w:asciiTheme="minorHAnsi" w:hAnsiTheme="minorHAnsi" w:cstheme="minorHAnsi"/>
+        </w:rPr>
+      </w:pPr>
+      <w:r>
+        <w:rPr>
+          <w:rFonts w:asciiTheme="minorHAnsi" w:hAnsiTheme="minorHAnsi" w:cstheme="minorHAnsi"/>
+        </w:rPr>
+        <w:t>Alto:</w:t>
+      </w:r>
+      <w:r>
+        <w:rPr>
+          <w:rFonts w:asciiTheme="minorHAnsi" w:hAnsiTheme="minorHAnsi" w:cstheme="minorHAnsi"/>
+        </w:rPr>
+        <w:tab/>
+      </w:r>
+      <w:r>
+        <w:rPr>
+          <w:rFonts w:asciiTheme="minorHAnsi" w:hAnsiTheme="minorHAnsi" w:cstheme="minorHAnsi"/>
+        </w:rPr>
+        <w:tab/>
+      </w:r>
+      <w:r>
+        <w:rPr>
+          <w:rFonts w:asciiTheme="minorHAnsi" w:hAnsiTheme="minorHAnsi" w:cstheme="minorHAnsi"/>
+        </w:rPr>
+        <w:t>85</w:t>
+      </w:r>
+      <w:r>
+        <w:rPr>
+          <w:rFonts w:asciiTheme="minorHAnsi" w:hAnsiTheme="minorHAnsi" w:cstheme="minorHAnsi"/>
+        </w:rPr>
+        <w:t>cm</w:t>
+      </w:r>
+    </w:p>
+    <w:p>
+      <w:pPr>
+        <w:pStyle w:val="Prrafodelista"/>
+        <w:autoSpaceDE w:val="0"/>
+        <w:autoSpaceDN w:val="0"/>
+        <w:adjustRightInd w:val="0"/>
+        <w:ind w:left="2836"/>
+        <w:rPr>
+          <w:rFonts w:asciiTheme="minorHAnsi" w:hAnsiTheme="minorHAnsi" w:cstheme="minorHAnsi"/>
+        </w:rPr>
+      </w:pPr>
+      <w:r>
+        <w:rPr>
+          <w:rFonts w:asciiTheme="minorHAnsi" w:hAnsiTheme="minorHAnsi" w:cstheme="minorHAnsi"/>
+        </w:rPr>
+        <w:t>02 divisiones por puerta</w:t>
+      </w:r>
+    </w:p>
+    <w:p>
+      <w:pPr>
+        <w:autoSpaceDE w:val="0"/>
+        <w:autoSpaceDN w:val="0"/>
+        <w:adjustRightInd w:val="0"/>
+        <w:rPr>
+          <w:rFonts w:asciiTheme="minorHAnsi" w:hAnsiTheme="minorHAnsi" w:cstheme="minorHAnsi"/>
+        </w:rPr>
+      </w:pPr>
+    </w:p>
+    <w:p>
+      <w:pPr>
+        <w:rPr>
+          <w:rFonts w:asciiTheme="minorHAnsi" w:hAnsiTheme="minorHAnsi" w:cstheme="minorHAnsi"/>
+        </w:rPr>
+      </w:pPr>
+    </w:p>
+    <w:p>
+      <w:pPr>
+        <w:autoSpaceDE w:val="0"/>
+        <w:autoSpaceDN w:val="0"/>
+        <w:adjustRightInd w:val="0"/>
+        <w:ind w:left="2552"/>
+        <w:rPr>
+          <w:rFonts w:asciiTheme="minorHAnsi" w:hAnsiTheme="minorHAnsi" w:cstheme="minorHAnsi"/>
+          <w:b/>
+          <w:bCs/>
+        </w:rPr>
+      </w:pPr>
+      <w:r>
+        <w:rPr>
+          <w:rFonts w:asciiTheme="minorHAnsi" w:hAnsiTheme="minorHAnsi" w:cstheme="minorHAnsi"/>
+          <w:b/>
+          <w:bCs/>
+        </w:rPr>
+        <w:t>0</w:t>
+      </w:r>
+      <w:r>
+        <w:rPr>
+          <w:rFonts w:asciiTheme="minorHAnsi" w:hAnsiTheme="minorHAnsi" w:cstheme="minorHAnsi"/>
+          <w:b/>
+          <w:bCs/>
+        </w:rPr>
+        <w:t>5</w:t>
+      </w:r>
+      <w:r>
+        <w:rPr>
+          <w:rFonts w:asciiTheme="minorHAnsi" w:hAnsiTheme="minorHAnsi" w:cstheme="minorHAnsi"/>
+          <w:b/>
+          <w:bCs/>
+        </w:rPr>
+        <w:t xml:space="preserve"> puertas:</w:t>
+      </w:r>
+    </w:p>
+    <w:p>
+      <w:pPr>
+        <w:autoSpaceDE w:val="0"/>
+        <w:autoSpaceDN w:val="0"/>
+        <w:adjustRightInd w:val="0"/>
+        <w:ind w:left="2552"/>
+        <w:rPr>
+          <w:rFonts w:asciiTheme="minorHAnsi" w:hAnsiTheme="minorHAnsi" w:cstheme="minorHAnsi"/>
+          <w:b/>
+          <w:bCs/>
+        </w:rPr>
+      </w:pPr>
+    </w:p>
+    <w:tbl>
+      <w:tblPr>
+        <w:tblStyle w:val="Tablaconcuadrcula"/>
+        <w:tblW w:w="0" w:type="auto"/>
+        <w:tblInd w:w="2127" w:type="dxa"/>
+        <w:tblBorders>
+          <w:top w:val="double" w:sz="4" w:space="0" w:color="auto"/>
+          <w:left w:val="double" w:sz="4" w:space="0" w:color="auto"/>
+          <w:bottom w:val="double" w:sz="4" w:space="0" w:color="auto"/>
+          <w:right w:val="double" w:sz="4" w:space="0" w:color="auto"/>
+          <w:insideH w:val="double" w:sz="4" w:space="0" w:color="auto"/>
+          <w:insideV w:val="double" w:sz="4" w:space="0" w:color="auto"/>
+        </w:tblBorders>
+        <w:tblLook w:val="04A0" w:firstRow="1" w:lastRow="0" w:firstColumn="1" w:lastColumn="0" w:noHBand="0" w:noVBand="1"/>
+      </w:tblPr>
+      <w:tblGrid>
+        <w:gridCol w:w="1270"/>
+        <w:gridCol w:w="1270"/>
+        <w:gridCol w:w="1269"/>
+        <w:gridCol w:w="1269"/>
+        <w:gridCol w:w="1269"/>
+      </w:tblGrid>
+      <w:tr>
+        <w:tc>
+          <w:tcPr>
+            <w:tcW w:w="1270" w:type="dxa"/>
+          </w:tcPr>
+          <w:p>
+            <w:pPr>
+              <w:autoSpaceDE w:val="0"/>
+              <w:autoSpaceDN w:val="0"/>
+              <w:adjustRightInd w:val="0"/>
+              <w:rPr>
+                <w:rFonts w:asciiTheme="minorHAnsi" w:hAnsiTheme="minorHAnsi" w:cstheme="minorHAnsi"/>
+                <w:b/>
+                <w:bCs/>
+              </w:rPr>
+            </w:pPr>
+            <w:r>
+              <w:rPr>
+                <w:rFonts w:asciiTheme="minorHAnsi" w:hAnsiTheme="minorHAnsi" w:cstheme="minorHAnsi"/>
+                <w:b/>
+                <w:bCs/>
+              </w:rPr>
+              <w:t>84</w:t>
+            </w:r>
+            <w:r>
+              <w:rPr>
+                <w:rFonts w:asciiTheme="minorHAnsi" w:hAnsiTheme="minorHAnsi" w:cstheme="minorHAnsi"/>
+                <w:b/>
+                <w:bCs/>
+              </w:rPr>
+              <w:t>cm</w:t>
+            </w:r>
+          </w:p>
+          <w:p>
+            <w:pPr>
+              <w:autoSpaceDE w:val="0"/>
+              <w:autoSpaceDN w:val="0"/>
+              <w:adjustRightInd w:val="0"/>
+              <w:rPr>
+                <w:rFonts w:asciiTheme="minorHAnsi" w:hAnsiTheme="minorHAnsi" w:cstheme="minorHAnsi"/>
+                <w:b/>
+                <w:bCs/>
+              </w:rPr>
+            </w:pPr>
+          </w:p>
+        </w:tc>
+        <w:tc>
+          <w:tcPr>
+            <w:tcW w:w="1270" w:type="dxa"/>
+          </w:tcPr>
+          <w:p>
+            <w:pPr>
+              <w:autoSpaceDE w:val="0"/>
+              <w:autoSpaceDN w:val="0"/>
+              <w:adjustRightInd w:val="0"/>
+              <w:rPr>
+                <w:rFonts w:asciiTheme="minorHAnsi" w:hAnsiTheme="minorHAnsi" w:cstheme="minorHAnsi"/>
+                <w:b/>
+                <w:bCs/>
+              </w:rPr>
+            </w:pPr>
+            <w:r>
+              <w:rPr>
+                <w:rFonts w:asciiTheme="minorHAnsi" w:hAnsiTheme="minorHAnsi" w:cstheme="minorHAnsi"/>
+                <w:b/>
+                <w:bCs/>
+              </w:rPr>
+              <w:t>78</w:t>
+            </w:r>
+            <w:r>
+              <w:rPr>
+                <w:rFonts w:asciiTheme="minorHAnsi" w:hAnsiTheme="minorHAnsi" w:cstheme="minorHAnsi"/>
+                <w:b/>
+                <w:bCs/>
+              </w:rPr>
+              <w:t>cm</w:t>
+            </w:r>
+          </w:p>
+        </w:tc>
+        <w:tc>
+          <w:tcPr>
+            <w:tcW w:w="1269" w:type="dxa"/>
+          </w:tcPr>
+          <w:p>
+            <w:pPr>
+              <w:autoSpaceDE w:val="0"/>
+              <w:autoSpaceDN w:val="0"/>
+              <w:adjustRightInd w:val="0"/>
+              <w:rPr>
+                <w:rFonts w:asciiTheme="minorHAnsi" w:hAnsiTheme="minorHAnsi" w:cstheme="minorHAnsi"/>
+                <w:b/>
+                <w:bCs/>
+              </w:rPr>
+            </w:pPr>
+            <w:r>
+              <w:rPr>
+                <w:rFonts w:asciiTheme="minorHAnsi" w:hAnsiTheme="minorHAnsi" w:cstheme="minorHAnsi"/>
+                <w:b/>
+                <w:bCs/>
+              </w:rPr>
+              <w:t>79</w:t>
+            </w:r>
+            <w:r>
+              <w:rPr>
+                <w:rFonts w:asciiTheme="minorHAnsi" w:hAnsiTheme="minorHAnsi" w:cstheme="minorHAnsi"/>
+                <w:b/>
+                <w:bCs/>
+              </w:rPr>
+              <w:t>cm</w:t>
+            </w:r>
+          </w:p>
+        </w:tc>
+        <w:tc>
+          <w:tcPr>
+            <w:tcW w:w="1269" w:type="dxa"/>
+          </w:tcPr>
+          <w:p>
+            <w:pPr>
+              <w:autoSpaceDE w:val="0"/>
+              <w:autoSpaceDN w:val="0"/>
+              <w:adjustRightInd w:val="0"/>
+              <w:rPr>
+                <w:rFonts w:asciiTheme="minorHAnsi" w:hAnsiTheme="minorHAnsi" w:cstheme="minorHAnsi"/>
+                <w:b/>
+                <w:bCs/>
+              </w:rPr>
+            </w:pPr>
+            <w:r>
+              <w:rPr>
+                <w:rFonts w:asciiTheme="minorHAnsi" w:hAnsiTheme="minorHAnsi" w:cstheme="minorHAnsi"/>
+                <w:b/>
+                <w:bCs/>
+              </w:rPr>
+              <w:t>77</w:t>
+            </w:r>
+            <w:r>
+              <w:rPr>
+                <w:rFonts w:asciiTheme="minorHAnsi" w:hAnsiTheme="minorHAnsi" w:cstheme="minorHAnsi"/>
+                <w:b/>
+                <w:bCs/>
+              </w:rPr>
+              <w:t>cm</w:t>
+            </w:r>
+          </w:p>
+        </w:tc>
+        <w:tc>
+          <w:tcPr>
+            <w:tcW w:w="1269" w:type="dxa"/>
+          </w:tcPr>
+          <w:p>
+            <w:pPr>
+              <w:autoSpaceDE w:val="0"/>
+              <w:autoSpaceDN w:val="0"/>
+              <w:adjustRightInd w:val="0"/>
+              <w:rPr>
+                <w:rFonts w:asciiTheme="minorHAnsi" w:hAnsiTheme="minorHAnsi" w:cstheme="minorHAnsi"/>
+                <w:b/>
+                <w:bCs/>
+              </w:rPr>
+            </w:pPr>
+            <w:r>
+              <w:rPr>
+                <w:rFonts w:asciiTheme="minorHAnsi" w:hAnsiTheme="minorHAnsi" w:cstheme="minorHAnsi"/>
+                <w:b/>
+                <w:bCs/>
+              </w:rPr>
+              <w:t>85</w:t>
+            </w:r>
+            <w:r>
+              <w:rPr>
+                <w:rFonts w:asciiTheme="minorHAnsi" w:hAnsiTheme="minorHAnsi" w:cstheme="minorHAnsi"/>
+                <w:b/>
+                <w:bCs/>
+              </w:rPr>
+              <w:t>cm</w:t>
+            </w:r>
+          </w:p>
+        </w:tc>
+      </w:tr>
+      <w:tr>
+        <w:tc>
+          <w:tcPr>
+            <w:tcW w:w="1270" w:type="dxa"/>
+          </w:tcPr>
+          <w:p>
+            <w:pPr>
+              <w:autoSpaceDE w:val="0"/>
+              <w:autoSpaceDN w:val="0"/>
+              <w:adjustRightInd w:val="0"/>
+              <w:rPr>
+                <w:rFonts w:asciiTheme="minorHAnsi" w:hAnsiTheme="minorHAnsi" w:cstheme="minorHAnsi"/>
+                <w:b/>
+                <w:bCs/>
+              </w:rPr>
+            </w:pPr>
+          </w:p>
+          <w:p>
+            <w:pPr>
+              <w:autoSpaceDE w:val="0"/>
+              <w:autoSpaceDN w:val="0"/>
+              <w:adjustRightInd w:val="0"/>
+              <w:rPr>
+                <w:rFonts w:asciiTheme="minorHAnsi" w:hAnsiTheme="minorHAnsi" w:cstheme="minorHAnsi"/>
+                <w:b/>
+                <w:bCs/>
+              </w:rPr>
+            </w:pPr>
+          </w:p>
+        </w:tc>
+        <w:tc>
+          <w:tcPr>
+            <w:tcW w:w="1270" w:type="dxa"/>
+          </w:tcPr>
+          <w:p>
+            <w:pPr>
+              <w:autoSpaceDE w:val="0"/>
+              <w:autoSpaceDN w:val="0"/>
+              <w:adjustRightInd w:val="0"/>
+              <w:rPr>
+                <w:rFonts w:asciiTheme="minorHAnsi" w:hAnsiTheme="minorHAnsi" w:cstheme="minorHAnsi"/>
+                <w:b/>
+                <w:bCs/>
+              </w:rPr>
+            </w:pPr>
+          </w:p>
+        </w:tc>
+        <w:tc>
+          <w:tcPr>
+            <w:tcW w:w="1269" w:type="dxa"/>
+          </w:tcPr>
+          <w:p>
+            <w:pPr>
+              <w:autoSpaceDE w:val="0"/>
+              <w:autoSpaceDN w:val="0"/>
+              <w:adjustRightInd w:val="0"/>
+              <w:rPr>
+                <w:rFonts w:asciiTheme="minorHAnsi" w:hAnsiTheme="minorHAnsi" w:cstheme="minorHAnsi"/>
+                <w:b/>
+                <w:bCs/>
+              </w:rPr>
+            </w:pPr>
+          </w:p>
+        </w:tc>
+        <w:tc>
+          <w:tcPr>
+            <w:tcW w:w="1269" w:type="dxa"/>
+          </w:tcPr>
+          <w:p>
+            <w:pPr>
+              <w:autoSpaceDE w:val="0"/>
+              <w:autoSpaceDN w:val="0"/>
+              <w:adjustRightInd w:val="0"/>
+              <w:rPr>
+                <w:rFonts w:asciiTheme="minorHAnsi" w:hAnsiTheme="minorHAnsi" w:cstheme="minorHAnsi"/>
+                <w:b/>
+                <w:bCs/>
+              </w:rPr>
+            </w:pPr>
+          </w:p>
+        </w:tc>
+        <w:tc>
+          <w:tcPr>
+            <w:tcW w:w="1269" w:type="dxa"/>
+          </w:tcPr>
+          <w:p>
+            <w:pPr>
+              <w:autoSpaceDE w:val="0"/>
+              <w:autoSpaceDN w:val="0"/>
+              <w:adjustRightInd w:val="0"/>
+              <w:rPr>
+                <w:rFonts w:asciiTheme="minorHAnsi" w:hAnsiTheme="minorHAnsi" w:cstheme="minorHAnsi"/>
+                <w:b/>
+                <w:bCs/>
+              </w:rPr>
+            </w:pPr>
+          </w:p>
+        </w:tc>
+      </w:tr>
+    </w:tbl>
+    <w:p>
+      <w:pPr>
+        <w:pStyle w:val="Prrafodelista"/>
+        <w:autoSpaceDE w:val="0"/>
+        <w:autoSpaceDN w:val="0"/>
+        <w:adjustRightInd w:val="0"/>
+        <w:ind w:left="2836"/>
+        <w:rPr>
+          <w:rFonts w:asciiTheme="minorHAnsi" w:hAnsiTheme="minorHAnsi" w:cstheme="minorHAnsi"/>
+        </w:rPr>
+      </w:pPr>
+      <w:r>
+        <w:rPr>
+          <w:rFonts w:asciiTheme="minorHAnsi" w:hAnsiTheme="minorHAnsi" w:cstheme="minorHAnsi"/>
+        </w:rPr>
+        <w:t>Ancho:</w:t>
+      </w:r>
+      <w:r>
+        <w:rPr>
+          <w:rFonts w:asciiTheme="minorHAnsi" w:hAnsiTheme="minorHAnsi" w:cstheme="minorHAnsi"/>
+        </w:rPr>
+        <w:tab/>
+      </w:r>
+      <w:r>
+        <w:rPr>
+          <w:rFonts w:asciiTheme="minorHAnsi" w:hAnsiTheme="minorHAnsi" w:cstheme="minorHAnsi"/>
+        </w:rPr>
+        <w:tab/>
+        <w:t xml:space="preserve"> el que arriba se indica</w:t>
+      </w:r>
+    </w:p>
+    <w:p>
+      <w:pPr>
+        <w:pStyle w:val="Prrafodelista"/>
+        <w:autoSpaceDE w:val="0"/>
+        <w:autoSpaceDN w:val="0"/>
+        <w:adjustRightInd w:val="0"/>
+        <w:ind w:left="2836"/>
+        <w:rPr>
+          <w:rFonts w:asciiTheme="minorHAnsi" w:hAnsiTheme="minorHAnsi" w:cstheme="minorHAnsi"/>
+        </w:rPr>
+      </w:pPr>
+      <w:r>
+        <w:rPr>
+          <w:rFonts w:asciiTheme="minorHAnsi" w:hAnsiTheme="minorHAnsi" w:cstheme="minorHAnsi"/>
+        </w:rPr>
+        <w:t>Puertas:</w:t>
+      </w:r>
+      <w:r>
+        <w:rPr>
+          <w:rFonts w:asciiTheme="minorHAnsi" w:hAnsiTheme="minorHAnsi" w:cstheme="minorHAnsi"/>
+        </w:rPr>
+        <w:tab/>
+        <w:t xml:space="preserve"> 0</w:t>
+      </w:r>
+      <w:r>
+        <w:rPr>
+          <w:rFonts w:asciiTheme="minorHAnsi" w:hAnsiTheme="minorHAnsi" w:cstheme="minorHAnsi"/>
+        </w:rPr>
+        <w:t>5</w:t>
+      </w:r>
+      <w:r>
+        <w:rPr>
+          <w:rFonts w:asciiTheme="minorHAnsi" w:hAnsiTheme="minorHAnsi" w:cstheme="minorHAnsi"/>
+        </w:rPr>
+        <w:t xml:space="preserve"> </w:t>
+      </w:r>
+    </w:p>
+    <w:p>
+      <w:pPr>
+        <w:pStyle w:val="Prrafodelista"/>
+        <w:autoSpaceDE w:val="0"/>
+        <w:autoSpaceDN w:val="0"/>
+        <w:adjustRightInd w:val="0"/>
+        <w:ind w:left="2836"/>
+        <w:rPr>
+          <w:rFonts w:asciiTheme="minorHAnsi" w:hAnsiTheme="minorHAnsi" w:cstheme="minorHAnsi"/>
+        </w:rPr>
+      </w:pPr>
+      <w:r>
+        <w:rPr>
+          <w:rFonts w:asciiTheme="minorHAnsi" w:hAnsiTheme="minorHAnsi" w:cstheme="minorHAnsi"/>
+        </w:rPr>
+        <w:t>Alto:</w:t>
+      </w:r>
+      <w:r>
+        <w:rPr>
+          <w:rFonts w:asciiTheme="minorHAnsi" w:hAnsiTheme="minorHAnsi" w:cstheme="minorHAnsi"/>
+        </w:rPr>
+        <w:tab/>
+      </w:r>
+      <w:r>
+        <w:rPr>
+          <w:rFonts w:asciiTheme="minorHAnsi" w:hAnsiTheme="minorHAnsi" w:cstheme="minorHAnsi"/>
+        </w:rPr>
+        <w:tab/>
+      </w:r>
+      <w:r>
+        <w:rPr>
+          <w:rFonts w:asciiTheme="minorHAnsi" w:hAnsiTheme="minorHAnsi" w:cstheme="minorHAnsi"/>
+        </w:rPr>
+        <w:t>80</w:t>
+      </w:r>
+      <w:r>
+        <w:rPr>
+          <w:rFonts w:asciiTheme="minorHAnsi" w:hAnsiTheme="minorHAnsi" w:cstheme="minorHAnsi"/>
+        </w:rPr>
+        <w:t>cm</w:t>
+      </w:r>
+    </w:p>
+    <w:p>
+      <w:pPr>
+        <w:pStyle w:val="Prrafodelista"/>
+        <w:autoSpaceDE w:val="0"/>
+        <w:autoSpaceDN w:val="0"/>
+        <w:adjustRightInd w:val="0"/>
+        <w:ind w:left="2836"/>
+        <w:rPr>
+          <w:rFonts w:asciiTheme="minorHAnsi" w:hAnsiTheme="minorHAnsi" w:cstheme="minorHAnsi"/>
+        </w:rPr>
+      </w:pPr>
+      <w:r>
+        <w:rPr>
+          <w:rFonts w:asciiTheme="minorHAnsi" w:hAnsiTheme="minorHAnsi" w:cstheme="minorHAnsi"/>
+        </w:rPr>
+        <w:t>02 divisiones por puerta</w:t>
+      </w:r>
+    </w:p>
+    <w:p>
+      <w:pPr>
+        <w:pStyle w:val="Prrafodelista"/>
+        <w:autoSpaceDE w:val="0"/>
+        <w:autoSpaceDN w:val="0"/>
+        <w:adjustRightInd w:val="0"/>
+        <w:ind w:left="2836"/>
+        <w:rPr>
+          <w:rFonts w:asciiTheme="minorHAnsi" w:hAnsiTheme="minorHAnsi" w:cstheme="minorHAnsi"/>
+        </w:rPr>
+      </w:pPr>
+    </w:p>
+    <w:p>
+      <w:pPr>
+        <w:pStyle w:val="Prrafodelista"/>
+        <w:autoSpaceDE w:val="0"/>
+        <w:autoSpaceDN w:val="0"/>
+        <w:adjustRightInd w:val="0"/>
+        <w:ind w:left="2836"/>
+        <w:rPr>
+          <w:rFonts w:asciiTheme="minorHAnsi" w:hAnsiTheme="minorHAnsi" w:cstheme="minorHAnsi"/>
+        </w:rPr>
+      </w:pPr>
+    </w:p>
+    <w:p>
+      <w:pPr>
+        <w:autoSpaceDE w:val="0"/>
+        <w:autoSpaceDN w:val="0"/>
+        <w:adjustRightInd w:val="0"/>
+        <w:ind w:left="2552"/>
+        <w:rPr>
+          <w:rFonts w:asciiTheme="minorHAnsi" w:hAnsiTheme="minorHAnsi" w:cstheme="minorHAnsi"/>
+          <w:b/>
+          <w:bCs/>
+        </w:rPr>
+      </w:pPr>
+      <w:r>
+        <w:rPr>
+          <w:rFonts w:asciiTheme="minorHAnsi" w:hAnsiTheme="minorHAnsi" w:cstheme="minorHAnsi"/>
+          <w:b/>
+          <w:bCs/>
+        </w:rPr>
+        <w:t>0</w:t>
+      </w:r>
+      <w:r>
+        <w:rPr>
+          <w:rFonts w:asciiTheme="minorHAnsi" w:hAnsiTheme="minorHAnsi" w:cstheme="minorHAnsi"/>
+          <w:b/>
+          <w:bCs/>
+        </w:rPr>
+        <w:t>4</w:t>
+      </w:r>
+      <w:r>
+        <w:rPr>
+          <w:rFonts w:asciiTheme="minorHAnsi" w:hAnsiTheme="minorHAnsi" w:cstheme="minorHAnsi"/>
+          <w:b/>
+          <w:bCs/>
+        </w:rPr>
+        <w:t xml:space="preserve"> puertas:</w:t>
+      </w:r>
+    </w:p>
+    <w:p>
+      <w:pPr>
+        <w:pStyle w:val="Prrafodelista"/>
+        <w:autoSpaceDE w:val="0"/>
+        <w:autoSpaceDN w:val="0"/>
+        <w:adjustRightInd w:val="0"/>
+        <w:ind w:left="2836"/>
+        <w:rPr>
+          <w:rFonts w:asciiTheme="minorHAnsi" w:hAnsiTheme="minorHAnsi" w:cstheme="minorHAnsi"/>
+        </w:rPr>
+      </w:pPr>
+    </w:p>
+    <w:tbl>
+      <w:tblPr>
+        <w:tblStyle w:val="Tablaconcuadrcula"/>
+        <w:tblW w:w="0" w:type="auto"/>
+        <w:jc w:val="center"/>
+        <w:tblBorders>
+          <w:top w:val="double" w:sz="4" w:space="0" w:color="auto"/>
+          <w:left w:val="double" w:sz="4" w:space="0" w:color="auto"/>
+          <w:bottom w:val="double" w:sz="4" w:space="0" w:color="auto"/>
+          <w:right w:val="double" w:sz="4" w:space="0" w:color="auto"/>
+          <w:insideH w:val="double" w:sz="4" w:space="0" w:color="auto"/>
+          <w:insideV w:val="double" w:sz="4" w:space="0" w:color="auto"/>
+        </w:tblBorders>
+        <w:tblLook w:val="04A0" w:firstRow="1" w:lastRow="0" w:firstColumn="1" w:lastColumn="0" w:noHBand="0" w:noVBand="1"/>
+      </w:tblPr>
+      <w:tblGrid>
+        <w:gridCol w:w="966"/>
+        <w:gridCol w:w="967"/>
+        <w:gridCol w:w="968"/>
+      </w:tblGrid>
+      <w:tr>
+        <w:trPr>
+          <w:jc w:val="center"/>
+        </w:trPr>
+        <w:tc>
+          <w:tcPr>
+            <w:tcW w:w="966" w:type="dxa"/>
+          </w:tcPr>
+          <w:p>
+            <w:pPr>
+              <w:autoSpaceDE w:val="0"/>
+              <w:autoSpaceDN w:val="0"/>
+              <w:adjustRightInd w:val="0"/>
+              <w:rPr>
+                <w:rFonts w:asciiTheme="minorHAnsi" w:hAnsiTheme="minorHAnsi" w:cstheme="minorHAnsi"/>
+                <w:b/>
+                <w:bCs/>
+              </w:rPr>
+            </w:pPr>
+            <w:r>
+              <w:rPr>
+                <w:rFonts w:asciiTheme="minorHAnsi" w:hAnsiTheme="minorHAnsi" w:cstheme="minorHAnsi"/>
+                <w:b/>
+                <w:bCs/>
+              </w:rPr>
+              <w:t>89cm</w:t>
+            </w:r>
+          </w:p>
+          <w:p>
+            <w:pPr>
+              <w:autoSpaceDE w:val="0"/>
+              <w:autoSpaceDN w:val="0"/>
+              <w:adjustRightInd w:val="0"/>
+              <w:rPr>
+                <w:rFonts w:asciiTheme="minorHAnsi" w:hAnsiTheme="minorHAnsi" w:cstheme="minorHAnsi"/>
+                <w:b/>
+                <w:bCs/>
+              </w:rPr>
+            </w:pPr>
+          </w:p>
+        </w:tc>
+        <w:tc>
+          <w:tcPr>
+            <w:tcW w:w="967" w:type="dxa"/>
+          </w:tcPr>
+          <w:p>
+            <w:pPr>
+              <w:autoSpaceDE w:val="0"/>
+              <w:autoSpaceDN w:val="0"/>
+              <w:adjustRightInd w:val="0"/>
+              <w:rPr>
+                <w:rFonts w:asciiTheme="minorHAnsi" w:hAnsiTheme="minorHAnsi" w:cstheme="minorHAnsi"/>
+                <w:b/>
+                <w:bCs/>
+              </w:rPr>
+            </w:pPr>
+            <w:r>
+              <w:rPr>
+                <w:rFonts w:asciiTheme="minorHAnsi" w:hAnsiTheme="minorHAnsi" w:cstheme="minorHAnsi"/>
+                <w:b/>
+                <w:bCs/>
+              </w:rPr>
+              <w:t>7</w:t>
+            </w:r>
+            <w:r>
+              <w:rPr>
+                <w:rFonts w:asciiTheme="minorHAnsi" w:hAnsiTheme="minorHAnsi" w:cstheme="minorHAnsi"/>
+                <w:b/>
+                <w:bCs/>
+              </w:rPr>
+              <w:t>0cm</w:t>
+            </w:r>
+          </w:p>
+        </w:tc>
+        <w:tc>
+          <w:tcPr>
+            <w:tcW w:w="968" w:type="dxa"/>
+          </w:tcPr>
+          <w:p>
+            <w:pPr>
+              <w:autoSpaceDE w:val="0"/>
+              <w:autoSpaceDN w:val="0"/>
+              <w:adjustRightInd w:val="0"/>
+              <w:rPr>
+                <w:rFonts w:asciiTheme="minorHAnsi" w:hAnsiTheme="minorHAnsi" w:cstheme="minorHAnsi"/>
+                <w:b/>
+                <w:bCs/>
+              </w:rPr>
+            </w:pPr>
+            <w:r>
+              <w:rPr>
+                <w:rFonts w:asciiTheme="minorHAnsi" w:hAnsiTheme="minorHAnsi" w:cstheme="minorHAnsi"/>
+                <w:b/>
+                <w:bCs/>
+              </w:rPr>
+              <w:t>89</w:t>
+            </w:r>
+            <w:r>
+              <w:rPr>
+                <w:rFonts w:asciiTheme="minorHAnsi" w:hAnsiTheme="minorHAnsi" w:cstheme="minorHAnsi"/>
+                <w:b/>
+                <w:bCs/>
+              </w:rPr>
+              <w:t>cm</w:t>
+            </w:r>
+          </w:p>
+        </w:tc>
+      </w:tr>
+      <w:tr>
+        <w:trPr>
+          <w:jc w:val="center"/>
+        </w:trPr>
+        <w:tc>
+          <w:tcPr>
+            <w:tcW w:w="966" w:type="dxa"/>
+          </w:tcPr>
+          <w:p>
+            <w:pPr>
+              <w:autoSpaceDE w:val="0"/>
+              <w:autoSpaceDN w:val="0"/>
+              <w:adjustRightInd w:val="0"/>
+              <w:rPr>
+                <w:rFonts w:asciiTheme="minorHAnsi" w:hAnsiTheme="minorHAnsi" w:cstheme="minorHAnsi"/>
+                <w:b/>
+                <w:bCs/>
+              </w:rPr>
+            </w:pPr>
+          </w:p>
+          <w:p>
+            <w:pPr>
+              <w:autoSpaceDE w:val="0"/>
+              <w:autoSpaceDN w:val="0"/>
+              <w:adjustRightInd w:val="0"/>
+              <w:rPr>
+                <w:rFonts w:asciiTheme="minorHAnsi" w:hAnsiTheme="minorHAnsi" w:cstheme="minorHAnsi"/>
+                <w:b/>
+                <w:bCs/>
+              </w:rPr>
+            </w:pPr>
+          </w:p>
+        </w:tc>
+        <w:tc>
+          <w:tcPr>
+            <w:tcW w:w="967" w:type="dxa"/>
+          </w:tcPr>
+          <w:p>
+            <w:pPr>
+              <w:autoSpaceDE w:val="0"/>
+              <w:autoSpaceDN w:val="0"/>
+              <w:adjustRightInd w:val="0"/>
+              <w:rPr>
+                <w:rFonts w:asciiTheme="minorHAnsi" w:hAnsiTheme="minorHAnsi" w:cstheme="minorHAnsi"/>
+                <w:b/>
+                <w:bCs/>
+              </w:rPr>
+            </w:pPr>
+          </w:p>
+        </w:tc>
+        <w:tc>
+          <w:tcPr>
+            <w:tcW w:w="968" w:type="dxa"/>
+          </w:tcPr>
+          <w:p>
+            <w:pPr>
+              <w:autoSpaceDE w:val="0"/>
+              <w:autoSpaceDN w:val="0"/>
+              <w:adjustRightInd w:val="0"/>
+              <w:rPr>
+                <w:rFonts w:asciiTheme="minorHAnsi" w:hAnsiTheme="minorHAnsi" w:cstheme="minorHAnsi"/>
+                <w:b/>
+                <w:bCs/>
+              </w:rPr>
+            </w:pPr>
+          </w:p>
+        </w:tc>
+      </w:tr>
+    </w:tbl>
+    <w:p>
+      <w:pPr>
+        <w:pStyle w:val="Prrafodelista"/>
+        <w:autoSpaceDE w:val="0"/>
+        <w:autoSpaceDN w:val="0"/>
+        <w:adjustRightInd w:val="0"/>
+        <w:ind w:left="2836"/>
+        <w:rPr>
+          <w:rFonts w:asciiTheme="minorHAnsi" w:hAnsiTheme="minorHAnsi" w:cstheme="minorHAnsi"/>
+        </w:rPr>
+      </w:pPr>
+      <w:r>
+        <w:rPr>
+          <w:rFonts w:asciiTheme="minorHAnsi" w:hAnsiTheme="minorHAnsi" w:cstheme="minorHAnsi"/>
+        </w:rPr>
+        <w:t>Ancho:</w:t>
+      </w:r>
+      <w:r>
+        <w:rPr>
+          <w:rFonts w:asciiTheme="minorHAnsi" w:hAnsiTheme="minorHAnsi" w:cstheme="minorHAnsi"/>
+        </w:rPr>
+        <w:tab/>
+      </w:r>
+      <w:r>
+        <w:rPr>
+          <w:rFonts w:asciiTheme="minorHAnsi" w:hAnsiTheme="minorHAnsi" w:cstheme="minorHAnsi"/>
+        </w:rPr>
+        <w:tab/>
+        <w:t xml:space="preserve"> el que arriba se indica</w:t>
+      </w:r>
+    </w:p>
+    <w:p>
+      <w:pPr>
+        <w:pStyle w:val="Prrafodelista"/>
+        <w:autoSpaceDE w:val="0"/>
+        <w:autoSpaceDN w:val="0"/>
+        <w:adjustRightInd w:val="0"/>
+        <w:ind w:left="2836"/>
+        <w:rPr>
+          <w:rFonts w:asciiTheme="minorHAnsi" w:hAnsiTheme="minorHAnsi" w:cstheme="minorHAnsi"/>
+        </w:rPr>
+      </w:pPr>
+      <w:r>
+        <w:rPr>
+          <w:rFonts w:asciiTheme="minorHAnsi" w:hAnsiTheme="minorHAnsi" w:cstheme="minorHAnsi"/>
+        </w:rPr>
+        <w:t>Puertas:</w:t>
+      </w:r>
+      <w:r>
+        <w:rPr>
+          <w:rFonts w:asciiTheme="minorHAnsi" w:hAnsiTheme="minorHAnsi" w:cstheme="minorHAnsi"/>
+        </w:rPr>
+        <w:tab/>
+        <w:t xml:space="preserve"> 0</w:t>
+      </w:r>
+      <w:r>
+        <w:rPr>
+          <w:rFonts w:asciiTheme="minorHAnsi" w:hAnsiTheme="minorHAnsi" w:cstheme="minorHAnsi"/>
+        </w:rPr>
+        <w:t>3</w:t>
+      </w:r>
+      <w:r>
+        <w:rPr>
+          <w:rFonts w:asciiTheme="minorHAnsi" w:hAnsiTheme="minorHAnsi" w:cstheme="minorHAnsi"/>
+        </w:rPr>
+        <w:t xml:space="preserve"> </w:t>
+      </w:r>
+    </w:p>
+    <w:p>
+      <w:pPr>
+        <w:pStyle w:val="Prrafodelista"/>
+        <w:autoSpaceDE w:val="0"/>
+        <w:autoSpaceDN w:val="0"/>
+        <w:adjustRightInd w:val="0"/>
+        <w:ind w:left="2836"/>
+        <w:rPr>
+          <w:rFonts w:asciiTheme="minorHAnsi" w:hAnsiTheme="minorHAnsi" w:cstheme="minorHAnsi"/>
+        </w:rPr>
+      </w:pPr>
+      <w:r>
+        <w:rPr>
+          <w:rFonts w:asciiTheme="minorHAnsi" w:hAnsiTheme="minorHAnsi" w:cstheme="minorHAnsi"/>
+        </w:rPr>
+        <w:t>Alto:</w:t>
+      </w:r>
+      <w:r>
+        <w:rPr>
+          <w:rFonts w:asciiTheme="minorHAnsi" w:hAnsiTheme="minorHAnsi" w:cstheme="minorHAnsi"/>
+        </w:rPr>
+        <w:tab/>
+      </w:r>
+      <w:r>
+        <w:rPr>
+          <w:rFonts w:asciiTheme="minorHAnsi" w:hAnsiTheme="minorHAnsi" w:cstheme="minorHAnsi"/>
+        </w:rPr>
+        <w:tab/>
+      </w:r>
+      <w:r>
+        <w:rPr>
+          <w:rFonts w:asciiTheme="minorHAnsi" w:hAnsiTheme="minorHAnsi" w:cstheme="minorHAnsi"/>
+        </w:rPr>
+        <w:t>6</w:t>
+      </w:r>
+      <w:r>
+        <w:rPr>
+          <w:rFonts w:asciiTheme="minorHAnsi" w:hAnsiTheme="minorHAnsi" w:cstheme="minorHAnsi"/>
+        </w:rPr>
+        <w:t>9</w:t>
+      </w:r>
+      <w:r>
+        <w:rPr>
+          <w:rFonts w:asciiTheme="minorHAnsi" w:hAnsiTheme="minorHAnsi" w:cstheme="minorHAnsi"/>
+        </w:rPr>
+        <w:t>cm</w:t>
+      </w:r>
+    </w:p>
+    <w:p>
+      <w:pPr>
+        <w:pStyle w:val="Prrafodelista"/>
+        <w:autoSpaceDE w:val="0"/>
+        <w:autoSpaceDN w:val="0"/>
+        <w:adjustRightInd w:val="0"/>
+        <w:ind w:left="2836"/>
+        <w:rPr>
+          <w:rFonts w:asciiTheme="minorHAnsi" w:hAnsiTheme="minorHAnsi" w:cstheme="minorHAnsi"/>
+        </w:rPr>
+      </w:pPr>
+      <w:r>
+        <w:rPr>
+          <w:rFonts w:asciiTheme="minorHAnsi" w:hAnsiTheme="minorHAnsi" w:cstheme="minorHAnsi"/>
+        </w:rPr>
+        <w:t>02 divisiones por puerta</w:t>
+      </w:r>
+    </w:p>
+    <w:p>
+      <w:pPr>
+        <w:rPr>
+          <w:rFonts w:asciiTheme="minorHAnsi" w:hAnsiTheme="minorHAnsi" w:cstheme="minorHAnsi"/>
+        </w:rPr>
+      </w:pPr>
+    </w:p>
+    <w:p>
+      <w:pPr>
+        <w:ind w:left="1418"/>
+        <w:contextualSpacing/>
+        <w:rPr>
+          <w:rFonts w:asciiTheme="minorHAnsi" w:hAnsiTheme="minorHAnsi" w:cstheme="minorHAnsi"/>
+          <w:b/>
+          <w:bCs/>
+        </w:rPr>
+      </w:pPr>
+      <w:r>
+        <w:rPr>
+          <w:rFonts w:asciiTheme="minorHAnsi" w:hAnsiTheme="minorHAnsi" w:cstheme="minorHAnsi"/>
+          <w:b/>
+          <w:bCs/>
+        </w:rPr>
+        <w:t>UNIDAD DE MEDIDA:</w:t>
+      </w:r>
+    </w:p>
+    <w:p>
+      <w:pPr>
+        <w:ind w:left="1418"/>
+        <w:contextualSpacing/>
+        <w:rPr>
+          <w:rFonts w:asciiTheme="minorHAnsi" w:hAnsiTheme="minorHAnsi" w:cstheme="minorHAnsi"/>
+        </w:rPr>
+      </w:pPr>
+      <w:r>
+        <w:rPr>
+          <w:rFonts w:asciiTheme="minorHAnsi" w:hAnsiTheme="minorHAnsi" w:cstheme="minorHAnsi"/>
+        </w:rPr>
+        <w:t xml:space="preserve">La unidad de medida será por unid. (unidad). </w:t>
+      </w:r>
+    </w:p>
+    <w:p>
+      <w:pPr>
+        <w:ind w:left="1418"/>
+        <w:contextualSpacing/>
+        <w:rPr>
+          <w:rFonts w:asciiTheme="minorHAnsi" w:hAnsiTheme="minorHAnsi" w:cstheme="minorHAnsi"/>
+        </w:rPr>
+      </w:pPr>
+    </w:p>
+    <w:p>
+      <w:pPr>
+        <w:ind w:left="1418"/>
+        <w:contextualSpacing/>
+        <w:rPr>
+          <w:rFonts w:asciiTheme="minorHAnsi" w:hAnsiTheme="minorHAnsi" w:cstheme="minorHAnsi"/>
+          <w:b/>
+          <w:bCs/>
+        </w:rPr>
+      </w:pPr>
+      <w:r>
+        <w:rPr>
+          <w:rFonts w:asciiTheme="minorHAnsi" w:hAnsiTheme="minorHAnsi" w:cstheme="minorHAnsi"/>
+          <w:b/>
+          <w:bCs/>
+        </w:rPr>
+        <w:t>MÉTODO DE MEDICIÓN</w:t>
+      </w:r>
+    </w:p>
+    <w:p>
+      <w:pPr>
+        <w:ind w:left="1418"/>
+        <w:contextualSpacing/>
+        <w:jc w:val="both"/>
+        <w:rPr>
+          <w:rFonts w:asciiTheme="minorHAnsi" w:hAnsiTheme="minorHAnsi" w:cstheme="minorHAnsi"/>
+        </w:rPr>
+      </w:pPr>
+      <w:r>
+        <w:rPr>
+          <w:rFonts w:asciiTheme="minorHAnsi" w:hAnsiTheme="minorHAnsi" w:cstheme="minorHAnsi"/>
+        </w:rPr>
+        <w:t>Para el cómputo se considerará la entrega del mobiliario y/o equipo en almacén de la obra.</w:t>
+      </w:r>
+    </w:p>
+    <w:p>
+      <w:pPr>
+        <w:ind w:left="1418"/>
+        <w:contextualSpacing/>
+        <w:rPr>
+          <w:rFonts w:asciiTheme="minorHAnsi" w:hAnsiTheme="minorHAnsi" w:cstheme="minorHAnsi"/>
+        </w:rPr>
+      </w:pPr>
+    </w:p>
+    <w:p>
+      <w:pPr>
+        <w:pStyle w:val="Prrafodelista"/>
+        <w:ind w:left="1406"/>
+        <w:jc w:val="both"/>
+        <w:rPr>
+          <w:rFonts w:asciiTheme="minorHAnsi" w:hAnsiTheme="minorHAnsi" w:cstheme="minorHAnsi"/>
+          <w:b/>
+          <w:bCs/>
+        </w:rPr>
+      </w:pPr>
+      <w:r>
+        <w:rPr>
+          <w:rFonts w:asciiTheme="minorHAnsi" w:hAnsiTheme="minorHAnsi" w:cstheme="minorHAnsi"/>
+          <w:b/>
+          <w:bCs/>
+        </w:rPr>
+        <w:t>FORMA DE PAGO:</w:t>
+      </w:r>
+    </w:p>
+    <w:p>
+      <w:pPr>
+        <w:pStyle w:val="Prrafodelista"/>
+        <w:ind w:left="1406"/>
+        <w:jc w:val="both"/>
+        <w:rPr>
+          <w:rFonts w:asciiTheme="minorHAnsi" w:hAnsiTheme="minorHAnsi" w:cstheme="minorHAnsi"/>
+          <w:b/>
+          <w:bCs/>
+        </w:rPr>
+      </w:pPr>
+    </w:p>
+    <w:p>
+      <w:pPr>
+        <w:pStyle w:val="Prrafodelista"/>
+        <w:ind w:left="1406"/>
+        <w:jc w:val="both"/>
+        <w:rPr>
+          <w:rFonts w:asciiTheme="minorHAnsi" w:hAnsiTheme="minorHAnsi" w:cstheme="minorHAnsi"/>
+        </w:rPr>
+      </w:pPr>
+      <w:r>
+        <w:rPr>
+          <w:rFonts w:asciiTheme="minorHAnsi" w:hAnsiTheme="minorHAnsi" w:cstheme="minorHAnsi"/>
+        </w:rPr>
+        <w:t>El pago se hará por mobiliario y/o equipo entregado y/o instalado al precio unitario definido en el presupuesto, y previa aprobación del supervisor quien velará por su correcta ejecución en obra, el precio incluye el pago por materiales, mano de obra, equipos, herramientas y cualquier imprevisto necesario para la correcta instalación.</w:t>
+      </w:r>
+      <w:r>
+        <w:rPr>
+          <w:rFonts w:asciiTheme="minorHAnsi" w:hAnsiTheme="minorHAnsi" w:cstheme="minorHAnsi"/>
+        </w:rPr>
+        <w:t xml:space="preserve">      </w:t>
+      </w:r>
     </w:p>
     <w:sectPr>
-      <w:footerReference w:type="default" r:id="rId11"/>
+      <w:footerReference w:type="default" r:id="rId13"/>
       <w:pgSz w:w="11906" w:h="16838" w:code="9"/>
       <w:pgMar w:top="1417" w:right="1701" w:bottom="1417" w:left="1701" w:header="708" w:footer="708" w:gutter="0"/>
       <w:cols w:space="708"/>
@@ -34900,6 +42070,7 @@
   <w:style w:type="character" w:default="1" w:styleId="Fuentedeprrafopredeter">
     <w:name w:val="Default Paragraph Font"/>
     <w:uiPriority w:val="1"/>
+    <w:semiHidden/>
     <w:unhideWhenUsed/>
   </w:style>
   <w:style w:type="table" w:default="1" w:styleId="Tablanormal">

--- a/Equipamiento y Moviliario/EETT Equipamiento y Mobiliario- CON CODIGO AMP N08.docx
+++ b/Equipamiento y Moviliario/EETT Equipamiento y Mobiliario- CON CODIGO AMP N08.docx
@@ -1,6 +1,6 @@
 
 <file path=word/document.xml><?xml version="1.0" encoding="utf-8"?>
-<w:document xmlns:wpc="http://schemas.microsoft.com/office/word/2010/wordprocessingCanvas" xmlns:cx="http://schemas.microsoft.com/office/drawing/2014/chartex" xmlns:cx1="http://schemas.microsoft.com/office/drawing/2015/9/8/chartex" xmlns:cx2="http://schemas.microsoft.com/office/drawing/2015/10/21/chartex" xmlns:cx3="http://schemas.microsoft.com/office/drawing/2016/5/9/chartex" xmlns:cx4="http://schemas.microsoft.com/office/drawing/2016/5/10/chartex" xmlns:cx5="http://schemas.microsoft.com/office/drawing/2016/5/11/chartex" xmlns:cx6="http://schemas.microsoft.com/office/drawing/2016/5/12/chartex" xmlns:cx7="http://schemas.microsoft.com/office/drawing/2016/5/13/chartex" xmlns:cx8="http://schemas.microsoft.com/office/drawing/2016/5/14/chartex" xmlns:mc="http://schemas.openxmlformats.org/markup-compatibility/2006" xmlns:aink="http://schemas.microsoft.com/office/drawing/2016/ink" xmlns:am3d="http://schemas.microsoft.com/office/drawing/2017/model3d" xmlns:o="urn:schemas-microsoft-com:office:office" xmlns:oel="http://schemas.microsoft.com/office/2019/extlst" xmlns:r="http://schemas.openxmlformats.org/officeDocument/2006/relationships" xmlns:m="http://schemas.openxmlformats.org/officeDocument/2006/math" xmlns:v="urn:schemas-microsoft-com:vml" xmlns:wp14="http://schemas.microsoft.com/office/word/2010/wordprocessingDrawing" xmlns:wp="http://schemas.openxmlformats.org/drawingml/2006/wordprocessingDrawing" xmlns:w10="urn:schemas-microsoft-com:office:word" xmlns:w="http://schemas.openxmlformats.org/wordprocessingml/2006/main" xmlns:w14="http://schemas.microsoft.com/office/word/2010/wordml" xmlns:w15="http://schemas.microsoft.com/office/word/2012/wordml" xmlns:w16cex="http://schemas.microsoft.com/office/word/2018/wordml/cex" xmlns:w16cid="http://schemas.microsoft.com/office/word/2016/wordml/cid" xmlns:w16="http://schemas.microsoft.com/office/word/2018/wordml" xmlns:w16sdtdh="http://schemas.microsoft.com/office/word/2020/wordml/sdtdatahash" xmlns:w16se="http://schemas.microsoft.com/office/word/2015/wordml/symex" xmlns:wpg="http://schemas.microsoft.com/office/word/2010/wordprocessingGroup" xmlns:wpi="http://schemas.microsoft.com/office/word/2010/wordprocessingInk" xmlns:wne="http://schemas.microsoft.com/office/word/2006/wordml" xmlns:wps="http://schemas.microsoft.com/office/word/2010/wordprocessingShape" mc:Ignorable="w14 w15 w16se w16cid w16 w16cex w16sdtdh wp14">
+<w:document xmlns:wpc="http://schemas.microsoft.com/office/word/2010/wordprocessingCanvas" xmlns:cx="http://schemas.microsoft.com/office/drawing/2014/chartex" xmlns:cx1="http://schemas.microsoft.com/office/drawing/2015/9/8/chartex" xmlns:cx2="http://schemas.microsoft.com/office/drawing/2015/10/21/chartex" xmlns:cx3="http://schemas.microsoft.com/office/drawing/2016/5/9/chartex" xmlns:cx4="http://schemas.microsoft.com/office/drawing/2016/5/10/chartex" xmlns:cx5="http://schemas.microsoft.com/office/drawing/2016/5/11/chartex" xmlns:cx6="http://schemas.microsoft.com/office/drawing/2016/5/12/chartex" xmlns:cx7="http://schemas.microsoft.com/office/drawing/2016/5/13/chartex" xmlns:cx8="http://schemas.microsoft.com/office/drawing/2016/5/14/chartex" xmlns:mc="http://schemas.openxmlformats.org/markup-compatibility/2006" xmlns:aink="http://schemas.microsoft.com/office/drawing/2016/ink" xmlns:am3d="http://schemas.microsoft.com/office/drawing/2017/model3d" xmlns:o="urn:schemas-microsoft-com:office:office" xmlns:r="http://schemas.openxmlformats.org/officeDocument/2006/relationships" xmlns:m="http://schemas.openxmlformats.org/officeDocument/2006/math" xmlns:v="urn:schemas-microsoft-com:vml" xmlns:wp14="http://schemas.microsoft.com/office/word/2010/wordprocessingDrawing" xmlns:wp="http://schemas.openxmlformats.org/drawingml/2006/wordprocessingDrawing" xmlns:w10="urn:schemas-microsoft-com:office:word" xmlns:w="http://schemas.openxmlformats.org/wordprocessingml/2006/main" xmlns:w14="http://schemas.microsoft.com/office/word/2010/wordml" xmlns:w15="http://schemas.microsoft.com/office/word/2012/wordml" xmlns:w16cid="http://schemas.microsoft.com/office/word/2016/wordml/cid" xmlns:w16se="http://schemas.microsoft.com/office/word/2015/wordml/symex" xmlns:wpg="http://schemas.microsoft.com/office/word/2010/wordprocessingGroup" xmlns:wpi="http://schemas.microsoft.com/office/word/2010/wordprocessingInk" xmlns:wne="http://schemas.microsoft.com/office/word/2006/wordml" xmlns:wps="http://schemas.microsoft.com/office/word/2010/wordprocessingShape" mc:Ignorable="w14 w15 w16se w16cid wp14">
   <w:body>
     <w:bookmarkStart w:id="0" w:name="_Hlk108775746" w:displacedByCustomXml="next"/>
     <w:bookmarkEnd w:id="0" w:displacedByCustomXml="next"/>
@@ -79,7 +79,7 @@
             </w:rPr>
             <w:fldChar w:fldCharType="separate"/>
           </w:r>
-          <w:hyperlink w:anchor="_Toc115082162" w:history="1">
+          <w:hyperlink w:anchor="_Toc115368261" w:history="1">
             <w:r>
               <w:rPr>
                 <w:rStyle w:val="Hipervnculo"/>
@@ -109,7 +109,7 @@
                 <w:noProof/>
                 <w:webHidden/>
               </w:rPr>
-              <w:instrText xml:space="preserve"> PAGEREF _Toc115082162 \h </w:instrText>
+              <w:instrText xml:space="preserve"> PAGEREF _Toc115368261 \h </w:instrText>
             </w:r>
             <w:r>
               <w:rPr>
@@ -154,7 +154,7 @@
               <w:szCs w:val="22"/>
             </w:rPr>
           </w:pPr>
-          <w:hyperlink w:anchor="_Toc115082163" w:history="1">
+          <w:hyperlink w:anchor="_Toc115368262" w:history="1">
             <w:r>
               <w:rPr>
                 <w:rStyle w:val="Hipervnculo"/>
@@ -182,7 +182,7 @@
                 <w:bCs/>
                 <w:noProof/>
               </w:rPr>
-              <w:t>EP001 EQUIPAMIENTO PARA COMEDOR MULTIUSO</w:t>
+              <w:t>EP001 EQUIPAMIENTO PARA AMBIENTES MULTIUSO</w:t>
             </w:r>
             <w:r>
               <w:rPr>
@@ -203,7 +203,7 @@
                 <w:noProof/>
                 <w:webHidden/>
               </w:rPr>
-              <w:instrText xml:space="preserve"> PAGEREF _Toc115082163 \h </w:instrText>
+              <w:instrText xml:space="preserve"> PAGEREF _Toc115368262 \h </w:instrText>
             </w:r>
             <w:r>
               <w:rPr>
@@ -248,7 +248,7 @@
               <w:szCs w:val="22"/>
             </w:rPr>
           </w:pPr>
-          <w:hyperlink w:anchor="_Toc115082164" w:history="1">
+          <w:hyperlink w:anchor="_Toc115368263" w:history="1">
             <w:r>
               <w:rPr>
                 <w:rStyle w:val="Hipervnculo"/>
@@ -276,7 +276,7 @@
                 <w:bCs/>
                 <w:noProof/>
               </w:rPr>
-              <w:t>EP002 COCINA INDUSTRIAL DE ACERO INOX.</w:t>
+              <w:t>EP002 EQUIPAMIENTO PARA SOPORTE DE IMAGEN</w:t>
             </w:r>
             <w:r>
               <w:rPr>
@@ -297,7 +297,7 @@
                 <w:noProof/>
                 <w:webHidden/>
               </w:rPr>
-              <w:instrText xml:space="preserve"> PAGEREF _Toc115082164 \h </w:instrText>
+              <w:instrText xml:space="preserve"> PAGEREF _Toc115368263 \h </w:instrText>
             </w:r>
             <w:r>
               <w:rPr>
@@ -317,7 +317,7 @@
                 <w:noProof/>
                 <w:webHidden/>
               </w:rPr>
-              <w:t>7</w:t>
+              <w:t>6</w:t>
             </w:r>
             <w:r>
               <w:rPr>
@@ -342,7 +342,7 @@
               <w:szCs w:val="22"/>
             </w:rPr>
           </w:pPr>
-          <w:hyperlink w:anchor="_Toc115082165" w:history="1">
+          <w:hyperlink w:anchor="_Toc115368264" w:history="1">
             <w:r>
               <w:rPr>
                 <w:rStyle w:val="Hipervnculo"/>
@@ -370,7 +370,7 @@
                 <w:bCs/>
                 <w:noProof/>
               </w:rPr>
-              <w:t>EP003 UTENSILIOS DE COCINA.</w:t>
+              <w:t>EP003 COCINA INDUSTRIAL DE ACERO INOX.</w:t>
             </w:r>
             <w:r>
               <w:rPr>
@@ -391,7 +391,101 @@
                 <w:noProof/>
                 <w:webHidden/>
               </w:rPr>
-              <w:instrText xml:space="preserve"> PAGEREF _Toc115082165 \h </w:instrText>
+              <w:instrText xml:space="preserve"> PAGEREF _Toc115368264 \h </w:instrText>
+            </w:r>
+            <w:r>
+              <w:rPr>
+                <w:noProof/>
+                <w:webHidden/>
+              </w:rPr>
+            </w:r>
+            <w:r>
+              <w:rPr>
+                <w:noProof/>
+                <w:webHidden/>
+              </w:rPr>
+              <w:fldChar w:fldCharType="separate"/>
+            </w:r>
+            <w:r>
+              <w:rPr>
+                <w:noProof/>
+                <w:webHidden/>
+              </w:rPr>
+              <w:t>7</w:t>
+            </w:r>
+            <w:r>
+              <w:rPr>
+                <w:noProof/>
+                <w:webHidden/>
+              </w:rPr>
+              <w:fldChar w:fldCharType="end"/>
+            </w:r>
+          </w:hyperlink>
+        </w:p>
+        <w:p>
+          <w:pPr>
+            <w:pStyle w:val="TDC3"/>
+            <w:tabs>
+              <w:tab w:val="left" w:pos="880"/>
+              <w:tab w:val="right" w:leader="dot" w:pos="8494"/>
+            </w:tabs>
+            <w:rPr>
+              <w:rFonts w:asciiTheme="minorHAnsi" w:eastAsiaTheme="minorEastAsia" w:hAnsiTheme="minorHAnsi" w:cstheme="minorBidi"/>
+              <w:noProof/>
+              <w:sz w:val="22"/>
+              <w:szCs w:val="22"/>
+            </w:rPr>
+          </w:pPr>
+          <w:hyperlink w:anchor="_Toc115368265" w:history="1">
+            <w:r>
+              <w:rPr>
+                <w:rStyle w:val="Hipervnculo"/>
+                <w:rFonts w:ascii="Symbol" w:eastAsiaTheme="minorEastAsia" w:hAnsi="Symbol" w:cstheme="minorHAnsi"/>
+                <w:b/>
+                <w:bCs/>
+                <w:noProof/>
+              </w:rPr>
+              <w:t></w:t>
+            </w:r>
+            <w:r>
+              <w:rPr>
+                <w:rFonts w:asciiTheme="minorHAnsi" w:eastAsiaTheme="minorEastAsia" w:hAnsiTheme="minorHAnsi" w:cstheme="minorBidi"/>
+                <w:noProof/>
+                <w:sz w:val="22"/>
+                <w:szCs w:val="22"/>
+              </w:rPr>
+              <w:tab/>
+            </w:r>
+            <w:r>
+              <w:rPr>
+                <w:rStyle w:val="Hipervnculo"/>
+                <w:rFonts w:eastAsiaTheme="minorEastAsia" w:cstheme="minorHAnsi"/>
+                <w:b/>
+                <w:bCs/>
+                <w:noProof/>
+              </w:rPr>
+              <w:t>EP004 UTENSILIOS DE COCINA.</w:t>
+            </w:r>
+            <w:r>
+              <w:rPr>
+                <w:noProof/>
+                <w:webHidden/>
+              </w:rPr>
+              <w:tab/>
+            </w:r>
+            <w:r>
+              <w:rPr>
+                <w:noProof/>
+                <w:webHidden/>
+              </w:rPr>
+              <w:fldChar w:fldCharType="begin"/>
+            </w:r>
+            <w:r>
+              <w:rPr>
+                <w:noProof/>
+                <w:webHidden/>
+              </w:rPr>
+              <w:instrText xml:space="preserve"> PAGEREF _Toc115368265 \h </w:instrText>
             </w:r>
             <w:r>
               <w:rPr>
@@ -436,7 +530,7 @@
               <w:szCs w:val="22"/>
             </w:rPr>
           </w:pPr>
-          <w:hyperlink w:anchor="_Toc115082166" w:history="1">
+          <w:hyperlink w:anchor="_Toc115368266" w:history="1">
             <w:r>
               <w:rPr>
                 <w:rStyle w:val="Hipervnculo"/>
@@ -485,7 +579,7 @@
                 <w:noProof/>
                 <w:webHidden/>
               </w:rPr>
-              <w:instrText xml:space="preserve"> PAGEREF _Toc115082166 \h </w:instrText>
+              <w:instrText xml:space="preserve"> PAGEREF _Toc115368266 \h </w:instrText>
             </w:r>
             <w:r>
               <w:rPr>
@@ -505,7 +599,7 @@
                 <w:noProof/>
                 <w:webHidden/>
               </w:rPr>
-              <w:t>12</w:t>
+              <w:t>11</w:t>
             </w:r>
             <w:r>
               <w:rPr>
@@ -530,7 +624,7 @@
               <w:szCs w:val="22"/>
             </w:rPr>
           </w:pPr>
-          <w:hyperlink w:anchor="_Toc115082167" w:history="1">
+          <w:hyperlink w:anchor="_Toc115368267" w:history="1">
             <w:r>
               <w:rPr>
                 <w:rStyle w:val="Hipervnculo"/>
@@ -579,7 +673,7 @@
                 <w:noProof/>
                 <w:webHidden/>
               </w:rPr>
-              <w:instrText xml:space="preserve"> PAGEREF _Toc115082167 \h </w:instrText>
+              <w:instrText xml:space="preserve"> PAGEREF _Toc115368267 \h </w:instrText>
             </w:r>
             <w:r>
               <w:rPr>
@@ -624,7 +718,7 @@
               <w:szCs w:val="22"/>
             </w:rPr>
           </w:pPr>
-          <w:hyperlink w:anchor="_Toc115082168" w:history="1">
+          <w:hyperlink w:anchor="_Toc115368268" w:history="1">
             <w:r>
               <w:rPr>
                 <w:rStyle w:val="Hipervnculo"/>
@@ -673,7 +767,7 @@
                 <w:noProof/>
                 <w:webHidden/>
               </w:rPr>
-              <w:instrText xml:space="preserve"> PAGEREF _Toc115082168 \h </w:instrText>
+              <w:instrText xml:space="preserve"> PAGEREF _Toc115368268 \h </w:instrText>
             </w:r>
             <w:r>
               <w:rPr>
@@ -718,7 +812,7 @@
               <w:szCs w:val="22"/>
             </w:rPr>
           </w:pPr>
-          <w:hyperlink w:anchor="_Toc115082169" w:history="1">
+          <w:hyperlink w:anchor="_Toc115368269" w:history="1">
             <w:r>
               <w:rPr>
                 <w:rStyle w:val="Hipervnculo"/>
@@ -767,7 +861,7 @@
                 <w:noProof/>
                 <w:webHidden/>
               </w:rPr>
-              <w:instrText xml:space="preserve"> PAGEREF _Toc115082169 \h </w:instrText>
+              <w:instrText xml:space="preserve"> PAGEREF _Toc115368269 \h </w:instrText>
             </w:r>
             <w:r>
               <w:rPr>
@@ -878,6 +972,8 @@
           <w:bCs/>
         </w:rPr>
       </w:pPr>
+      <w:bookmarkStart w:id="1" w:name="_GoBack"/>
+      <w:bookmarkEnd w:id="1"/>
     </w:p>
     <w:p>
       <w:pPr>
@@ -2199,7 +2295,7 @@
           <w:bCs/>
         </w:rPr>
       </w:pPr>
-      <w:bookmarkStart w:id="1" w:name="_Toc115082162"/>
+      <w:bookmarkStart w:id="2" w:name="_Toc115368261"/>
       <w:r>
         <w:rPr>
           <w:rFonts w:asciiTheme="minorHAnsi" w:hAnsiTheme="minorHAnsi" w:cstheme="minorHAnsi"/>
@@ -2208,7 +2304,7 @@
         </w:rPr>
         <w:t>EQUIPAMIENTO</w:t>
       </w:r>
-      <w:bookmarkEnd w:id="1"/>
+      <w:bookmarkEnd w:id="2"/>
     </w:p>
     <w:p>
       <w:pPr>
@@ -2233,7 +2329,7 @@
           <w:color w:val="00B050"/>
         </w:rPr>
       </w:pPr>
-      <w:bookmarkStart w:id="2" w:name="_Toc115082163"/>
+      <w:bookmarkStart w:id="3" w:name="_Toc115368262"/>
       <w:r>
         <w:rPr>
           <w:rFonts w:asciiTheme="minorHAnsi" w:hAnsiTheme="minorHAnsi" w:cstheme="minorHAnsi"/>
@@ -2252,6 +2348,7 @@
         </w:rPr>
         <w:tab/>
       </w:r>
+      <w:bookmarkStart w:id="4" w:name="_Hlk115361532"/>
       <w:r>
         <w:rPr>
           <w:rFonts w:asciiTheme="minorHAnsi" w:hAnsiTheme="minorHAnsi" w:cstheme="minorHAnsi"/>
@@ -2259,9 +2356,28 @@
           <w:bCs/>
           <w:color w:val="00B050"/>
         </w:rPr>
-        <w:t>EQUIPAMIENTO PARA COMEDOR MULTIUSO</w:t>
-      </w:r>
-      <w:bookmarkEnd w:id="2"/>
+        <w:t xml:space="preserve">EQUIPAMIENTO PARA </w:t>
+      </w:r>
+      <w:r>
+        <w:rPr>
+          <w:rFonts w:asciiTheme="minorHAnsi" w:hAnsiTheme="minorHAnsi" w:cstheme="minorHAnsi"/>
+          <w:b/>
+          <w:bCs/>
+          <w:color w:val="00B050"/>
+        </w:rPr>
+        <w:t>AMBIENTES</w:t>
+      </w:r>
+      <w:r>
+        <w:rPr>
+          <w:rFonts w:asciiTheme="minorHAnsi" w:hAnsiTheme="minorHAnsi" w:cstheme="minorHAnsi"/>
+          <w:b/>
+          <w:bCs/>
+          <w:color w:val="00B050"/>
+        </w:rPr>
+        <w:t xml:space="preserve"> MULTIUSO</w:t>
+      </w:r>
+      <w:bookmarkEnd w:id="3"/>
+      <w:bookmarkEnd w:id="4"/>
     </w:p>
     <w:p>
       <w:pPr>
@@ -2274,7 +2390,7 @@
           <w:bCs/>
         </w:rPr>
       </w:pPr>
-      <w:bookmarkStart w:id="3" w:name="_Hlk108383317"/>
+      <w:bookmarkStart w:id="5" w:name="_Hlk108383317"/>
     </w:p>
     <w:p>
       <w:pPr>
@@ -2920,6 +3036,7 @@
         <w:rPr>
           <w:rFonts w:asciiTheme="minorHAnsi" w:hAnsiTheme="minorHAnsi" w:cstheme="minorHAnsi"/>
         </w:rPr>
+        <w:lastRenderedPageBreak/>
         <w:t>Sección de potencia</w:t>
       </w:r>
     </w:p>
@@ -2956,7 +3073,6 @@
         <w:rPr>
           <w:rFonts w:asciiTheme="minorHAnsi" w:hAnsiTheme="minorHAnsi" w:cstheme="minorHAnsi"/>
         </w:rPr>
-        <w:lastRenderedPageBreak/>
         <w:t>1300 W pico, 600 W RMS</w:t>
       </w:r>
     </w:p>
@@ -3235,7 +3351,7 @@
           <w:b/>
           <w:bCs/>
         </w:rPr>
-        <w:t>MIXER</w:t>
+        <w:t>DIGITAL</w:t>
       </w:r>
     </w:p>
     <w:p>
@@ -3715,7 +3831,6 @@
           <w:b/>
           <w:bCs/>
         </w:rPr>
-        <w:lastRenderedPageBreak/>
         <w:t>0</w:t>
       </w:r>
       <w:r>
@@ -3724,7 +3839,7 @@
           <w:b/>
           <w:bCs/>
         </w:rPr>
-        <w:t>2 MICRÓFONOS INALÁMBRICOS</w:t>
+        <w:t xml:space="preserve">2 </w:t>
       </w:r>
       <w:r>
         <w:rPr>
@@ -3732,24 +3847,15 @@
           <w:b/>
           <w:bCs/>
         </w:rPr>
-        <w:t xml:space="preserve"> DUAL</w:t>
-      </w:r>
-    </w:p>
-    <w:p>
-      <w:pPr>
-        <w:pStyle w:val="Prrafodelista"/>
-        <w:ind w:left="1418"/>
+        <w:t>PRE AMPLIFICACION</w:t>
+      </w:r>
+      <w:r>
         <w:rPr>
           <w:rFonts w:asciiTheme="minorHAnsi" w:hAnsiTheme="minorHAnsi" w:cstheme="minorHAnsi"/>
           <w:b/>
           <w:bCs/>
         </w:rPr>
-      </w:pPr>
-      <w:r>
-        <w:rPr>
-          <w:rFonts w:asciiTheme="minorHAnsi" w:hAnsiTheme="minorHAnsi" w:cstheme="minorHAnsi"/>
-        </w:rPr>
-        <w:tab/>
+        <w:t xml:space="preserve"> INALÁMBRICOS</w:t>
       </w:r>
       <w:r>
         <w:rPr>
@@ -3757,6 +3863,31 @@
           <w:b/>
           <w:bCs/>
         </w:rPr>
+        <w:t xml:space="preserve"> DUAL</w:t>
+      </w:r>
+    </w:p>
+    <w:p>
+      <w:pPr>
+        <w:pStyle w:val="Prrafodelista"/>
+        <w:ind w:left="1418"/>
+        <w:rPr>
+          <w:rFonts w:asciiTheme="minorHAnsi" w:hAnsiTheme="minorHAnsi" w:cstheme="minorHAnsi"/>
+          <w:b/>
+          <w:bCs/>
+        </w:rPr>
+      </w:pPr>
+      <w:r>
+        <w:rPr>
+          <w:rFonts w:asciiTheme="minorHAnsi" w:hAnsiTheme="minorHAnsi" w:cstheme="minorHAnsi"/>
+        </w:rPr>
+        <w:tab/>
+      </w:r>
+      <w:r>
+        <w:rPr>
+          <w:rFonts w:asciiTheme="minorHAnsi" w:hAnsiTheme="minorHAnsi" w:cstheme="minorHAnsi"/>
+          <w:b/>
+          <w:bCs/>
+        </w:rPr>
         <w:t>Especificaciones técnicas mínimas:</w:t>
       </w:r>
     </w:p>
@@ -3855,909 +3986,198 @@
     <w:p>
       <w:pPr>
         <w:pStyle w:val="Prrafodelista"/>
+        <w:ind w:left="2127"/>
+        <w:jc w:val="both"/>
+        <w:rPr>
+          <w:rFonts w:asciiTheme="minorHAnsi" w:hAnsiTheme="minorHAnsi" w:cstheme="minorHAnsi"/>
+        </w:rPr>
+      </w:pPr>
+    </w:p>
+    <w:p>
+      <w:pPr>
+        <w:pStyle w:val="Prrafodelista"/>
+        <w:ind w:left="1406"/>
+        <w:jc w:val="both"/>
+        <w:rPr>
+          <w:rFonts w:asciiTheme="minorHAnsi" w:hAnsiTheme="minorHAnsi" w:cstheme="minorHAnsi"/>
+          <w:b/>
+          <w:bCs/>
+        </w:rPr>
+      </w:pPr>
+      <w:r>
+        <w:rPr>
+          <w:rFonts w:asciiTheme="minorHAnsi" w:hAnsiTheme="minorHAnsi" w:cstheme="minorHAnsi"/>
+          <w:b/>
+          <w:bCs/>
+        </w:rPr>
+        <w:t>UNIDAD DE MEDIDA:</w:t>
+      </w:r>
+    </w:p>
+    <w:p>
+      <w:pPr>
+        <w:pStyle w:val="Prrafodelista"/>
+        <w:ind w:left="1406"/>
+        <w:jc w:val="both"/>
+        <w:rPr>
+          <w:rFonts w:asciiTheme="minorHAnsi" w:hAnsiTheme="minorHAnsi" w:cstheme="minorHAnsi"/>
+          <w:b/>
+          <w:bCs/>
+        </w:rPr>
+      </w:pPr>
+    </w:p>
+    <w:p>
+      <w:pPr>
+        <w:pStyle w:val="Prrafodelista"/>
+        <w:ind w:left="1406"/>
+        <w:jc w:val="both"/>
+        <w:rPr>
+          <w:rFonts w:asciiTheme="minorHAnsi" w:hAnsiTheme="minorHAnsi" w:cstheme="minorHAnsi"/>
+        </w:rPr>
+      </w:pPr>
+      <w:r>
+        <w:rPr>
+          <w:rFonts w:asciiTheme="minorHAnsi" w:hAnsiTheme="minorHAnsi" w:cstheme="minorHAnsi"/>
+        </w:rPr>
+        <w:t xml:space="preserve">La unidad de medida será por </w:t>
+      </w:r>
+      <w:proofErr w:type="spellStart"/>
+      <w:r>
+        <w:rPr>
+          <w:rFonts w:asciiTheme="minorHAnsi" w:hAnsiTheme="minorHAnsi" w:cstheme="minorHAnsi"/>
+        </w:rPr>
+        <w:t>Und</w:t>
+      </w:r>
+      <w:proofErr w:type="spellEnd"/>
+      <w:r>
+        <w:rPr>
+          <w:rFonts w:asciiTheme="minorHAnsi" w:hAnsiTheme="minorHAnsi" w:cstheme="minorHAnsi"/>
+        </w:rPr>
+        <w:t xml:space="preserve">. (Unidad). </w:t>
+      </w:r>
+    </w:p>
+    <w:p>
+      <w:pPr>
+        <w:pStyle w:val="Prrafodelista"/>
+        <w:ind w:left="1406"/>
+        <w:jc w:val="both"/>
+        <w:rPr>
+          <w:rFonts w:asciiTheme="minorHAnsi" w:hAnsiTheme="minorHAnsi" w:cstheme="minorHAnsi"/>
+        </w:rPr>
+      </w:pPr>
+    </w:p>
+    <w:p>
+      <w:pPr>
+        <w:pStyle w:val="Prrafodelista"/>
+        <w:ind w:left="1406"/>
+        <w:jc w:val="both"/>
+        <w:rPr>
+          <w:rFonts w:asciiTheme="minorHAnsi" w:hAnsiTheme="minorHAnsi" w:cstheme="minorHAnsi"/>
+          <w:b/>
+          <w:bCs/>
+        </w:rPr>
+      </w:pPr>
+      <w:r>
+        <w:rPr>
+          <w:rFonts w:asciiTheme="minorHAnsi" w:hAnsiTheme="minorHAnsi" w:cstheme="minorHAnsi"/>
+          <w:b/>
+          <w:bCs/>
+        </w:rPr>
+        <w:t>MÉTODO DE MEDICIÓN</w:t>
+      </w:r>
+    </w:p>
+    <w:p>
+      <w:pPr>
+        <w:pStyle w:val="Prrafodelista"/>
+        <w:ind w:left="1406"/>
+        <w:jc w:val="both"/>
+        <w:rPr>
+          <w:rFonts w:asciiTheme="minorHAnsi" w:hAnsiTheme="minorHAnsi" w:cstheme="minorHAnsi"/>
+          <w:b/>
+          <w:bCs/>
+        </w:rPr>
+      </w:pPr>
+    </w:p>
+    <w:p>
+      <w:pPr>
+        <w:pStyle w:val="Prrafodelista"/>
+        <w:ind w:left="1406"/>
+        <w:jc w:val="both"/>
+        <w:rPr>
+          <w:rFonts w:asciiTheme="minorHAnsi" w:hAnsiTheme="minorHAnsi" w:cstheme="minorHAnsi"/>
+        </w:rPr>
+      </w:pPr>
+      <w:r>
+        <w:rPr>
+          <w:rFonts w:asciiTheme="minorHAnsi" w:hAnsiTheme="minorHAnsi" w:cstheme="minorHAnsi"/>
+        </w:rPr>
+        <w:t>Para el cómputo se considerará la entrega del mobiliario y/o equipo en almacén de la obra.</w:t>
+      </w:r>
+    </w:p>
+    <w:p>
+      <w:pPr>
+        <w:pStyle w:val="Prrafodelista"/>
+        <w:ind w:left="1406"/>
+        <w:jc w:val="both"/>
+        <w:rPr>
+          <w:rFonts w:asciiTheme="minorHAnsi" w:hAnsiTheme="minorHAnsi" w:cstheme="minorHAnsi"/>
+        </w:rPr>
+      </w:pPr>
+    </w:p>
+    <w:p>
+      <w:pPr>
+        <w:pStyle w:val="Prrafodelista"/>
+        <w:ind w:left="1406"/>
+        <w:jc w:val="both"/>
+        <w:rPr>
+          <w:rFonts w:asciiTheme="minorHAnsi" w:hAnsiTheme="minorHAnsi" w:cstheme="minorHAnsi"/>
+          <w:b/>
+          <w:bCs/>
+        </w:rPr>
+      </w:pPr>
+      <w:r>
+        <w:rPr>
+          <w:rFonts w:asciiTheme="minorHAnsi" w:hAnsiTheme="minorHAnsi" w:cstheme="minorHAnsi"/>
+          <w:b/>
+          <w:bCs/>
+        </w:rPr>
+        <w:t>FORMA DE PAGO:</w:t>
+      </w:r>
+    </w:p>
+    <w:p>
+      <w:pPr>
+        <w:pStyle w:val="Prrafodelista"/>
+        <w:ind w:left="1406"/>
+        <w:jc w:val="both"/>
+        <w:rPr>
+          <w:rFonts w:asciiTheme="minorHAnsi" w:hAnsiTheme="minorHAnsi" w:cstheme="minorHAnsi"/>
+          <w:b/>
+          <w:bCs/>
+        </w:rPr>
+      </w:pPr>
+    </w:p>
+    <w:p>
+      <w:pPr>
+        <w:pStyle w:val="Prrafodelista"/>
+        <w:ind w:left="1406"/>
+        <w:jc w:val="both"/>
+        <w:rPr>
+          <w:rFonts w:asciiTheme="minorHAnsi" w:hAnsiTheme="minorHAnsi" w:cstheme="minorHAnsi"/>
+        </w:rPr>
+      </w:pPr>
+      <w:r>
+        <w:rPr>
+          <w:rFonts w:asciiTheme="minorHAnsi" w:hAnsiTheme="minorHAnsi" w:cstheme="minorHAnsi"/>
+        </w:rPr>
+        <w:t>El pago se hará por mobiliario y/o equipo entregado y/o instalado al precio unitario definido en el presupuesto, y previa aprobación del supervisor quien velará por su correcta ejecución en obra, el precio incluye el pago por materiales, mano de obra, equipos, herramientas y cualquier imprevisto necesario para la correcta instalación.</w:t>
+      </w:r>
+    </w:p>
+    <w:p>
+      <w:pPr>
+        <w:pStyle w:val="Prrafodelista"/>
         <w:ind w:left="1418"/>
         <w:jc w:val="both"/>
         <w:rPr>
           <w:rFonts w:asciiTheme="minorHAnsi" w:hAnsiTheme="minorHAnsi" w:cstheme="minorHAnsi"/>
-        </w:rPr>
-      </w:pPr>
-    </w:p>
-    <w:p>
-      <w:pPr>
-        <w:pStyle w:val="Prrafodelista"/>
-        <w:ind w:left="1418"/>
-        <w:jc w:val="both"/>
-        <w:rPr>
-          <w:rFonts w:asciiTheme="minorHAnsi" w:hAnsiTheme="minorHAnsi" w:cstheme="minorHAnsi"/>
-        </w:rPr>
-      </w:pPr>
-    </w:p>
-    <w:p>
-      <w:pPr>
-        <w:pStyle w:val="Prrafodelista"/>
-        <w:ind w:left="1418"/>
-        <w:jc w:val="both"/>
-        <w:rPr>
-          <w:rFonts w:asciiTheme="minorHAnsi" w:hAnsiTheme="minorHAnsi" w:cstheme="minorHAnsi"/>
-          <w:b/>
-          <w:bCs/>
-        </w:rPr>
-      </w:pPr>
-      <w:r>
-        <w:rPr>
-          <w:rFonts w:asciiTheme="minorHAnsi" w:hAnsiTheme="minorHAnsi" w:cstheme="minorHAnsi"/>
-          <w:b/>
-          <w:bCs/>
-        </w:rPr>
-        <w:t>0</w:t>
-      </w:r>
-      <w:r>
-        <w:rPr>
-          <w:rFonts w:asciiTheme="minorHAnsi" w:hAnsiTheme="minorHAnsi" w:cstheme="minorHAnsi"/>
-          <w:b/>
-          <w:bCs/>
-        </w:rPr>
-        <w:t>2</w:t>
-      </w:r>
-      <w:r>
-        <w:rPr>
-          <w:rFonts w:asciiTheme="minorHAnsi" w:hAnsiTheme="minorHAnsi" w:cstheme="minorHAnsi"/>
-          <w:b/>
-          <w:bCs/>
-        </w:rPr>
-        <w:t xml:space="preserve"> SISTEMA DE SOPORTE DE VIDEO</w:t>
-      </w:r>
-    </w:p>
-    <w:p>
-      <w:pPr>
-        <w:pStyle w:val="Prrafodelista"/>
-        <w:ind w:left="1418"/>
-        <w:jc w:val="both"/>
-        <w:rPr>
-          <w:rFonts w:asciiTheme="minorHAnsi" w:hAnsiTheme="minorHAnsi" w:cstheme="minorHAnsi"/>
-        </w:rPr>
-      </w:pPr>
-    </w:p>
-    <w:p>
-      <w:pPr>
-        <w:pStyle w:val="Prrafodelista"/>
-        <w:ind w:left="1418" w:firstLine="709"/>
-        <w:rPr>
-          <w:rFonts w:asciiTheme="minorHAnsi" w:hAnsiTheme="minorHAnsi" w:cstheme="minorHAnsi"/>
-          <w:b/>
-          <w:bCs/>
-        </w:rPr>
-      </w:pPr>
-      <w:r>
-        <w:rPr>
-          <w:rFonts w:asciiTheme="minorHAnsi" w:hAnsiTheme="minorHAnsi" w:cstheme="minorHAnsi"/>
-          <w:b/>
-          <w:bCs/>
-        </w:rPr>
-        <w:t>Especificaciones técnicas mínimas:</w:t>
-      </w:r>
-    </w:p>
-    <w:p>
-      <w:pPr>
-        <w:pStyle w:val="Prrafodelista"/>
-        <w:ind w:left="2127"/>
-        <w:jc w:val="both"/>
-        <w:rPr>
-          <w:rFonts w:asciiTheme="minorHAnsi" w:hAnsiTheme="minorHAnsi" w:cstheme="minorHAnsi"/>
-        </w:rPr>
-      </w:pPr>
-    </w:p>
-    <w:p>
-      <w:pPr>
-        <w:pStyle w:val="Prrafodelista"/>
-        <w:ind w:left="2836"/>
-        <w:jc w:val="both"/>
-        <w:rPr>
-          <w:rFonts w:asciiTheme="minorHAnsi" w:hAnsiTheme="minorHAnsi" w:cstheme="minorHAnsi"/>
-          <w:b/>
-          <w:bCs/>
-        </w:rPr>
-      </w:pPr>
-      <w:r>
-        <w:rPr>
-          <w:rFonts w:asciiTheme="minorHAnsi" w:hAnsiTheme="minorHAnsi" w:cstheme="minorHAnsi"/>
-          <w:b/>
-          <w:bCs/>
-        </w:rPr>
-        <w:t>Sistema de Proyección:</w:t>
-      </w:r>
-    </w:p>
-    <w:p>
-      <w:pPr>
-        <w:pStyle w:val="Prrafodelista"/>
-        <w:ind w:left="2836"/>
-        <w:jc w:val="both"/>
-        <w:rPr>
-          <w:rFonts w:asciiTheme="minorHAnsi" w:hAnsiTheme="minorHAnsi" w:cstheme="minorHAnsi"/>
-        </w:rPr>
-      </w:pPr>
-      <w:r>
-        <w:rPr>
-          <w:rFonts w:asciiTheme="minorHAnsi" w:hAnsiTheme="minorHAnsi" w:cstheme="minorHAnsi"/>
-        </w:rPr>
-        <w:t>Tecnología Epson 3LCD de 3 chips</w:t>
-      </w:r>
-    </w:p>
-    <w:p>
-      <w:pPr>
-        <w:pStyle w:val="Prrafodelista"/>
-        <w:ind w:left="2836"/>
-        <w:jc w:val="both"/>
-        <w:rPr>
-          <w:rFonts w:asciiTheme="minorHAnsi" w:hAnsiTheme="minorHAnsi" w:cstheme="minorHAnsi"/>
-          <w:b/>
-          <w:bCs/>
-        </w:rPr>
-      </w:pPr>
-      <w:r>
-        <w:rPr>
-          <w:rFonts w:asciiTheme="minorHAnsi" w:hAnsiTheme="minorHAnsi" w:cstheme="minorHAnsi"/>
-          <w:b/>
-          <w:bCs/>
-        </w:rPr>
-        <w:t>Método de Proyección:</w:t>
-      </w:r>
-    </w:p>
-    <w:p>
-      <w:pPr>
-        <w:pStyle w:val="Prrafodelista"/>
-        <w:ind w:left="2836"/>
-        <w:jc w:val="both"/>
-        <w:rPr>
-          <w:rFonts w:asciiTheme="minorHAnsi" w:hAnsiTheme="minorHAnsi" w:cstheme="minorHAnsi"/>
-        </w:rPr>
-      </w:pPr>
-      <w:r>
-        <w:rPr>
-          <w:rFonts w:asciiTheme="minorHAnsi" w:hAnsiTheme="minorHAnsi" w:cstheme="minorHAnsi"/>
-        </w:rPr>
-        <w:t>Frontal/trasera/montaje techo</w:t>
-      </w:r>
-    </w:p>
-    <w:p>
-      <w:pPr>
-        <w:pStyle w:val="Prrafodelista"/>
-        <w:ind w:left="2836"/>
-        <w:jc w:val="both"/>
-        <w:rPr>
-          <w:rFonts w:asciiTheme="minorHAnsi" w:hAnsiTheme="minorHAnsi" w:cstheme="minorHAnsi"/>
-          <w:b/>
-          <w:bCs/>
-        </w:rPr>
-      </w:pPr>
-      <w:r>
-        <w:rPr>
-          <w:rFonts w:asciiTheme="minorHAnsi" w:hAnsiTheme="minorHAnsi" w:cstheme="minorHAnsi"/>
-          <w:b/>
-          <w:bCs/>
-        </w:rPr>
-        <w:t>Pantalla LCD:</w:t>
-      </w:r>
-    </w:p>
-    <w:p>
-      <w:pPr>
-        <w:pStyle w:val="Prrafodelista"/>
-        <w:ind w:left="2836"/>
-        <w:jc w:val="both"/>
-        <w:rPr>
-          <w:rFonts w:asciiTheme="minorHAnsi" w:hAnsiTheme="minorHAnsi" w:cstheme="minorHAnsi"/>
-        </w:rPr>
-      </w:pPr>
-      <w:r>
-        <w:rPr>
-          <w:rFonts w:asciiTheme="minorHAnsi" w:hAnsiTheme="minorHAnsi" w:cstheme="minorHAnsi"/>
-        </w:rPr>
-        <w:t>0,59-pulgadas (C2fine)</w:t>
-      </w:r>
-    </w:p>
-    <w:p>
-      <w:pPr>
-        <w:pStyle w:val="Prrafodelista"/>
-        <w:ind w:left="2836"/>
-        <w:jc w:val="both"/>
-        <w:rPr>
-          <w:rFonts w:asciiTheme="minorHAnsi" w:hAnsiTheme="minorHAnsi" w:cstheme="minorHAnsi"/>
-          <w:b/>
-          <w:bCs/>
-        </w:rPr>
-      </w:pPr>
-      <w:r>
-        <w:rPr>
-          <w:rFonts w:asciiTheme="minorHAnsi" w:hAnsiTheme="minorHAnsi" w:cstheme="minorHAnsi"/>
-          <w:b/>
-          <w:bCs/>
-        </w:rPr>
-        <w:t>Método de visualización:</w:t>
-      </w:r>
-    </w:p>
-    <w:p>
-      <w:pPr>
-        <w:pStyle w:val="Prrafodelista"/>
-        <w:ind w:left="2836"/>
-        <w:jc w:val="both"/>
-        <w:rPr>
-          <w:rFonts w:asciiTheme="minorHAnsi" w:hAnsiTheme="minorHAnsi" w:cstheme="minorHAnsi"/>
-        </w:rPr>
-      </w:pPr>
-      <w:proofErr w:type="spellStart"/>
-      <w:r>
-        <w:rPr>
-          <w:rFonts w:asciiTheme="minorHAnsi" w:hAnsiTheme="minorHAnsi" w:cstheme="minorHAnsi"/>
-        </w:rPr>
-        <w:t>Poly-silicon</w:t>
-      </w:r>
-      <w:proofErr w:type="spellEnd"/>
-      <w:r>
-        <w:rPr>
-          <w:rFonts w:asciiTheme="minorHAnsi" w:hAnsiTheme="minorHAnsi" w:cstheme="minorHAnsi"/>
-        </w:rPr>
-        <w:t xml:space="preserve"> TFT active </w:t>
-      </w:r>
-      <w:proofErr w:type="spellStart"/>
-      <w:r>
-        <w:rPr>
-          <w:rFonts w:asciiTheme="minorHAnsi" w:hAnsiTheme="minorHAnsi" w:cstheme="minorHAnsi"/>
-        </w:rPr>
-        <w:t>matrix</w:t>
-      </w:r>
-      <w:proofErr w:type="spellEnd"/>
-    </w:p>
-    <w:p>
-      <w:pPr>
-        <w:pStyle w:val="Prrafodelista"/>
-        <w:ind w:left="2836"/>
-        <w:jc w:val="both"/>
-        <w:rPr>
-          <w:rFonts w:asciiTheme="minorHAnsi" w:hAnsiTheme="minorHAnsi" w:cstheme="minorHAnsi"/>
-          <w:b/>
-          <w:bCs/>
-        </w:rPr>
-      </w:pPr>
-      <w:r>
-        <w:rPr>
-          <w:rFonts w:asciiTheme="minorHAnsi" w:hAnsiTheme="minorHAnsi" w:cstheme="minorHAnsi"/>
-          <w:b/>
-          <w:bCs/>
-        </w:rPr>
-        <w:t>Número de Pixeles:</w:t>
-      </w:r>
-    </w:p>
-    <w:p>
-      <w:pPr>
-        <w:pStyle w:val="Prrafodelista"/>
-        <w:ind w:left="2836"/>
-        <w:jc w:val="both"/>
-        <w:rPr>
-          <w:rFonts w:asciiTheme="minorHAnsi" w:hAnsiTheme="minorHAnsi" w:cstheme="minorHAnsi"/>
-        </w:rPr>
-      </w:pPr>
-      <w:r>
-        <w:rPr>
-          <w:rFonts w:asciiTheme="minorHAnsi" w:hAnsiTheme="minorHAnsi" w:cstheme="minorHAnsi"/>
-        </w:rPr>
-        <w:t>1.024.000 pixeles (1.280 x 800) x 3</w:t>
-      </w:r>
-    </w:p>
-    <w:p>
-      <w:pPr>
-        <w:pStyle w:val="Prrafodelista"/>
-        <w:ind w:left="2836"/>
-        <w:jc w:val="both"/>
-        <w:rPr>
-          <w:rFonts w:asciiTheme="minorHAnsi" w:hAnsiTheme="minorHAnsi" w:cstheme="minorHAnsi"/>
-          <w:b/>
-          <w:bCs/>
-        </w:rPr>
-      </w:pPr>
-      <w:r>
-        <w:rPr>
-          <w:rFonts w:asciiTheme="minorHAnsi" w:hAnsiTheme="minorHAnsi" w:cstheme="minorHAnsi"/>
-          <w:b/>
-          <w:bCs/>
-        </w:rPr>
-        <w:t>Luminosidad en Color:</w:t>
-      </w:r>
-    </w:p>
-    <w:p>
-      <w:pPr>
-        <w:pStyle w:val="Prrafodelista"/>
-        <w:ind w:left="2836"/>
-        <w:jc w:val="both"/>
-        <w:rPr>
-          <w:rFonts w:asciiTheme="minorHAnsi" w:hAnsiTheme="minorHAnsi" w:cstheme="minorHAnsi"/>
-        </w:rPr>
-      </w:pPr>
-      <w:r>
-        <w:rPr>
-          <w:rFonts w:asciiTheme="minorHAnsi" w:hAnsiTheme="minorHAnsi" w:cstheme="minorHAnsi"/>
-        </w:rPr>
-        <w:t>4.000 lúmenes</w:t>
-      </w:r>
-    </w:p>
-    <w:p>
-      <w:pPr>
-        <w:pStyle w:val="Prrafodelista"/>
-        <w:ind w:left="2836"/>
-        <w:jc w:val="both"/>
-        <w:rPr>
-          <w:rFonts w:asciiTheme="minorHAnsi" w:hAnsiTheme="minorHAnsi" w:cstheme="minorHAnsi"/>
-          <w:b/>
-          <w:bCs/>
-        </w:rPr>
-      </w:pPr>
-      <w:r>
-        <w:rPr>
-          <w:rFonts w:asciiTheme="minorHAnsi" w:hAnsiTheme="minorHAnsi" w:cstheme="minorHAnsi"/>
-          <w:b/>
-          <w:bCs/>
-        </w:rPr>
-        <w:t>Luminosidad en Blanco:</w:t>
-      </w:r>
-    </w:p>
-    <w:p>
-      <w:pPr>
-        <w:pStyle w:val="Prrafodelista"/>
-        <w:ind w:left="2836"/>
-        <w:jc w:val="both"/>
-        <w:rPr>
-          <w:rFonts w:asciiTheme="minorHAnsi" w:hAnsiTheme="minorHAnsi" w:cstheme="minorHAnsi"/>
-        </w:rPr>
-      </w:pPr>
-      <w:r>
-        <w:rPr>
-          <w:rFonts w:asciiTheme="minorHAnsi" w:hAnsiTheme="minorHAnsi" w:cstheme="minorHAnsi"/>
-        </w:rPr>
-        <w:t>4.000 lúmenes</w:t>
-      </w:r>
-    </w:p>
-    <w:p>
-      <w:pPr>
-        <w:pStyle w:val="Prrafodelista"/>
-        <w:ind w:left="2836"/>
-        <w:jc w:val="both"/>
-        <w:rPr>
-          <w:rFonts w:asciiTheme="minorHAnsi" w:hAnsiTheme="minorHAnsi" w:cstheme="minorHAnsi"/>
-          <w:b/>
-          <w:bCs/>
-        </w:rPr>
-      </w:pPr>
-      <w:r>
-        <w:rPr>
-          <w:rFonts w:asciiTheme="minorHAnsi" w:hAnsiTheme="minorHAnsi" w:cstheme="minorHAnsi"/>
-          <w:b/>
-          <w:bCs/>
-        </w:rPr>
-        <w:t>Relación de Aspecto:</w:t>
-      </w:r>
-    </w:p>
-    <w:p>
-      <w:pPr>
-        <w:pStyle w:val="Prrafodelista"/>
-        <w:ind w:left="2836"/>
-        <w:jc w:val="both"/>
-        <w:rPr>
-          <w:rFonts w:asciiTheme="minorHAnsi" w:hAnsiTheme="minorHAnsi" w:cstheme="minorHAnsi"/>
-        </w:rPr>
-      </w:pPr>
-      <w:r>
-        <w:rPr>
-          <w:rFonts w:asciiTheme="minorHAnsi" w:hAnsiTheme="minorHAnsi" w:cstheme="minorHAnsi"/>
-        </w:rPr>
-        <w:t>16:10</w:t>
-      </w:r>
-    </w:p>
-    <w:p>
-      <w:pPr>
-        <w:pStyle w:val="Prrafodelista"/>
-        <w:ind w:left="2836"/>
-        <w:jc w:val="both"/>
-        <w:rPr>
-          <w:rFonts w:asciiTheme="minorHAnsi" w:hAnsiTheme="minorHAnsi" w:cstheme="minorHAnsi"/>
-        </w:rPr>
-      </w:pPr>
-      <w:r>
-        <w:rPr>
-          <w:rFonts w:asciiTheme="minorHAnsi" w:hAnsiTheme="minorHAnsi" w:cstheme="minorHAnsi"/>
-        </w:rPr>
-        <w:t>Resolución Nativa:</w:t>
-      </w:r>
-    </w:p>
-    <w:p>
-      <w:pPr>
-        <w:pStyle w:val="Prrafodelista"/>
-        <w:ind w:left="2836"/>
-        <w:jc w:val="both"/>
-        <w:rPr>
-          <w:rFonts w:asciiTheme="minorHAnsi" w:hAnsiTheme="minorHAnsi" w:cstheme="minorHAnsi"/>
-        </w:rPr>
-      </w:pPr>
-      <w:r>
-        <w:rPr>
-          <w:rFonts w:asciiTheme="minorHAnsi" w:hAnsiTheme="minorHAnsi" w:cstheme="minorHAnsi"/>
-        </w:rPr>
-        <w:t>WXGA</w:t>
-      </w:r>
-    </w:p>
-    <w:p>
-      <w:pPr>
-        <w:pStyle w:val="Prrafodelista"/>
-        <w:ind w:left="2836"/>
-        <w:jc w:val="both"/>
-        <w:rPr>
-          <w:rFonts w:asciiTheme="minorHAnsi" w:hAnsiTheme="minorHAnsi" w:cstheme="minorHAnsi"/>
-          <w:b/>
-          <w:bCs/>
-        </w:rPr>
-      </w:pPr>
-      <w:r>
-        <w:rPr>
-          <w:rFonts w:asciiTheme="minorHAnsi" w:hAnsiTheme="minorHAnsi" w:cstheme="minorHAnsi"/>
-          <w:b/>
-          <w:bCs/>
-        </w:rPr>
-        <w:t xml:space="preserve">Tamaño - distancia </w:t>
-      </w:r>
-      <w:proofErr w:type="spellStart"/>
-      <w:r>
-        <w:rPr>
-          <w:rFonts w:asciiTheme="minorHAnsi" w:hAnsiTheme="minorHAnsi" w:cstheme="minorHAnsi"/>
-          <w:b/>
-          <w:bCs/>
-        </w:rPr>
-        <w:t>projectada</w:t>
-      </w:r>
-      <w:proofErr w:type="spellEnd"/>
-      <w:r>
-        <w:rPr>
-          <w:rFonts w:asciiTheme="minorHAnsi" w:hAnsiTheme="minorHAnsi" w:cstheme="minorHAnsi"/>
-          <w:b/>
-          <w:bCs/>
-        </w:rPr>
-        <w:t>:</w:t>
-      </w:r>
-    </w:p>
-    <w:p>
-      <w:pPr>
-        <w:pStyle w:val="Prrafodelista"/>
-        <w:ind w:left="2836"/>
-        <w:jc w:val="both"/>
-        <w:rPr>
-          <w:rFonts w:asciiTheme="minorHAnsi" w:hAnsiTheme="minorHAnsi" w:cstheme="minorHAnsi"/>
-        </w:rPr>
-      </w:pPr>
-      <w:r>
-        <w:rPr>
-          <w:rFonts w:asciiTheme="minorHAnsi" w:hAnsiTheme="minorHAnsi" w:cstheme="minorHAnsi"/>
-        </w:rPr>
-        <w:t>de 74,3" a 44,3 cm</w:t>
-      </w:r>
-    </w:p>
-    <w:p>
-      <w:pPr>
-        <w:pStyle w:val="Prrafodelista"/>
-        <w:ind w:left="2836"/>
-        <w:jc w:val="both"/>
-        <w:rPr>
-          <w:rFonts w:asciiTheme="minorHAnsi" w:hAnsiTheme="minorHAnsi" w:cstheme="minorHAnsi"/>
-          <w:b/>
-          <w:bCs/>
-        </w:rPr>
-      </w:pPr>
-      <w:r>
-        <w:rPr>
-          <w:rFonts w:asciiTheme="minorHAnsi" w:hAnsiTheme="minorHAnsi" w:cstheme="minorHAnsi"/>
-          <w:b/>
-          <w:bCs/>
-        </w:rPr>
-        <w:t>Corrección de Trapecio:</w:t>
-      </w:r>
-    </w:p>
-    <w:p>
-      <w:pPr>
-        <w:pStyle w:val="Prrafodelista"/>
-        <w:ind w:left="2836"/>
-        <w:jc w:val="both"/>
-        <w:rPr>
-          <w:rFonts w:asciiTheme="minorHAnsi" w:hAnsiTheme="minorHAnsi" w:cstheme="minorHAnsi"/>
-        </w:rPr>
-      </w:pPr>
-      <w:r>
-        <w:rPr>
-          <w:rFonts w:asciiTheme="minorHAnsi" w:hAnsiTheme="minorHAnsi" w:cstheme="minorHAnsi"/>
-        </w:rPr>
-        <w:t>+/-3 grados a +/-3 grados</w:t>
-      </w:r>
-    </w:p>
-    <w:p>
-      <w:pPr>
-        <w:pStyle w:val="Prrafodelista"/>
-        <w:ind w:left="2836"/>
-        <w:jc w:val="both"/>
-        <w:rPr>
-          <w:rFonts w:asciiTheme="minorHAnsi" w:hAnsiTheme="minorHAnsi" w:cstheme="minorHAnsi"/>
-          <w:b/>
-          <w:bCs/>
-        </w:rPr>
-      </w:pPr>
-      <w:r>
-        <w:rPr>
-          <w:rFonts w:asciiTheme="minorHAnsi" w:hAnsiTheme="minorHAnsi" w:cstheme="minorHAnsi"/>
-          <w:b/>
-          <w:bCs/>
-        </w:rPr>
-        <w:t>Relación de Contraste:</w:t>
-      </w:r>
-    </w:p>
-    <w:p>
-      <w:pPr>
-        <w:pStyle w:val="Prrafodelista"/>
-        <w:ind w:left="2836"/>
-        <w:jc w:val="both"/>
-        <w:rPr>
-          <w:rFonts w:asciiTheme="minorHAnsi" w:hAnsiTheme="minorHAnsi" w:cstheme="minorHAnsi"/>
-        </w:rPr>
-      </w:pPr>
-      <w:r>
-        <w:rPr>
-          <w:rFonts w:asciiTheme="minorHAnsi" w:hAnsiTheme="minorHAnsi" w:cstheme="minorHAnsi"/>
-        </w:rPr>
-        <w:t>Hasta 2.500.000:1</w:t>
-      </w:r>
-    </w:p>
-    <w:p>
-      <w:pPr>
-        <w:pStyle w:val="Prrafodelista"/>
-        <w:ind w:left="2836"/>
-        <w:jc w:val="both"/>
-        <w:rPr>
-          <w:rFonts w:asciiTheme="minorHAnsi" w:hAnsiTheme="minorHAnsi" w:cstheme="minorHAnsi"/>
-          <w:b/>
-          <w:bCs/>
-        </w:rPr>
-      </w:pPr>
-      <w:r>
-        <w:rPr>
-          <w:rFonts w:asciiTheme="minorHAnsi" w:hAnsiTheme="minorHAnsi" w:cstheme="minorHAnsi"/>
-          <w:b/>
-          <w:bCs/>
-        </w:rPr>
-        <w:t>Procesamiento del Color:</w:t>
-      </w:r>
-    </w:p>
-    <w:p>
-      <w:pPr>
-        <w:pStyle w:val="Prrafodelista"/>
-        <w:ind w:left="2836"/>
-        <w:jc w:val="both"/>
-        <w:rPr>
-          <w:rFonts w:asciiTheme="minorHAnsi" w:hAnsiTheme="minorHAnsi" w:cstheme="minorHAnsi"/>
-        </w:rPr>
-      </w:pPr>
-      <w:r>
-        <w:rPr>
-          <w:rFonts w:asciiTheme="minorHAnsi" w:hAnsiTheme="minorHAnsi" w:cstheme="minorHAnsi"/>
-        </w:rPr>
-        <w:t>Hasta 1 billón de colores</w:t>
-      </w:r>
-    </w:p>
-    <w:p>
-      <w:pPr>
-        <w:pStyle w:val="Prrafodelista"/>
-        <w:ind w:left="2836"/>
-        <w:jc w:val="both"/>
-        <w:rPr>
-          <w:rFonts w:asciiTheme="minorHAnsi" w:hAnsiTheme="minorHAnsi" w:cstheme="minorHAnsi"/>
-          <w:b/>
-          <w:bCs/>
-        </w:rPr>
-      </w:pPr>
-      <w:r>
-        <w:rPr>
-          <w:rFonts w:asciiTheme="minorHAnsi" w:hAnsiTheme="minorHAnsi" w:cstheme="minorHAnsi"/>
-          <w:b/>
-          <w:bCs/>
-        </w:rPr>
-        <w:t>Vida útil de la Fuente de Iluminación:</w:t>
-      </w:r>
-    </w:p>
-    <w:p>
-      <w:pPr>
-        <w:pStyle w:val="Prrafodelista"/>
-        <w:ind w:left="2836"/>
-        <w:jc w:val="both"/>
-        <w:rPr>
-          <w:rFonts w:asciiTheme="minorHAnsi" w:hAnsiTheme="minorHAnsi" w:cstheme="minorHAnsi"/>
-        </w:rPr>
-      </w:pPr>
-      <w:r>
-        <w:rPr>
-          <w:rFonts w:asciiTheme="minorHAnsi" w:hAnsiTheme="minorHAnsi" w:cstheme="minorHAnsi"/>
-        </w:rPr>
-        <w:t>Normal 20.000 horas/ Extendido 30.000 horas4</w:t>
-      </w:r>
-    </w:p>
-    <w:p>
-      <w:pPr>
-        <w:pStyle w:val="Prrafodelista"/>
-        <w:ind w:left="2836"/>
-        <w:jc w:val="both"/>
-        <w:rPr>
-          <w:rFonts w:asciiTheme="minorHAnsi" w:hAnsiTheme="minorHAnsi" w:cstheme="minorHAnsi"/>
-          <w:b/>
-          <w:bCs/>
-        </w:rPr>
-      </w:pPr>
-      <w:r>
-        <w:rPr>
-          <w:rFonts w:asciiTheme="minorHAnsi" w:hAnsiTheme="minorHAnsi" w:cstheme="minorHAnsi"/>
-          <w:b/>
-          <w:bCs/>
-        </w:rPr>
-        <w:t>Tipo de Láser:</w:t>
-      </w:r>
-    </w:p>
-    <w:p>
-      <w:pPr>
-        <w:pStyle w:val="Prrafodelista"/>
-        <w:ind w:left="2836"/>
-        <w:jc w:val="both"/>
-        <w:rPr>
-          <w:rFonts w:asciiTheme="minorHAnsi" w:hAnsiTheme="minorHAnsi" w:cstheme="minorHAnsi"/>
-        </w:rPr>
-      </w:pPr>
-      <w:r>
-        <w:rPr>
-          <w:rFonts w:asciiTheme="minorHAnsi" w:hAnsiTheme="minorHAnsi" w:cstheme="minorHAnsi"/>
-        </w:rPr>
-        <w:t xml:space="preserve">Láser </w:t>
-      </w:r>
-      <w:proofErr w:type="spellStart"/>
-      <w:r>
-        <w:rPr>
-          <w:rFonts w:asciiTheme="minorHAnsi" w:hAnsiTheme="minorHAnsi" w:cstheme="minorHAnsi"/>
-        </w:rPr>
-        <w:t>diode</w:t>
-      </w:r>
-      <w:proofErr w:type="spellEnd"/>
-    </w:p>
-    <w:p>
-      <w:pPr>
-        <w:pStyle w:val="Prrafodelista"/>
-        <w:ind w:left="2823"/>
-        <w:jc w:val="both"/>
-        <w:rPr>
-          <w:rFonts w:asciiTheme="minorHAnsi" w:hAnsiTheme="minorHAnsi" w:cstheme="minorHAnsi"/>
-          <w:b/>
-          <w:bCs/>
-        </w:rPr>
-      </w:pPr>
-      <w:r>
-        <w:rPr>
-          <w:rFonts w:asciiTheme="minorHAnsi" w:hAnsiTheme="minorHAnsi" w:cstheme="minorHAnsi"/>
-          <w:b/>
-          <w:bCs/>
-        </w:rPr>
-        <w:t>Voltaje de Fuente de Poder:</w:t>
-      </w:r>
-    </w:p>
-    <w:p>
-      <w:pPr>
-        <w:pStyle w:val="Prrafodelista"/>
-        <w:ind w:left="2823"/>
-        <w:jc w:val="both"/>
-        <w:rPr>
-          <w:rFonts w:asciiTheme="minorHAnsi" w:hAnsiTheme="minorHAnsi" w:cstheme="minorHAnsi"/>
-        </w:rPr>
-      </w:pPr>
-      <w:r>
-        <w:rPr>
-          <w:rFonts w:asciiTheme="minorHAnsi" w:hAnsiTheme="minorHAnsi" w:cstheme="minorHAnsi"/>
-        </w:rPr>
-        <w:t>100V - 240V AC +/- 10%, 50 Hz/60 Hz</w:t>
-      </w:r>
-    </w:p>
-    <w:p>
-      <w:pPr>
-        <w:pStyle w:val="Prrafodelista"/>
-        <w:ind w:left="1406"/>
-        <w:jc w:val="both"/>
-        <w:rPr>
-          <w:rFonts w:asciiTheme="minorHAnsi" w:hAnsiTheme="minorHAnsi" w:cstheme="minorHAnsi"/>
-          <w:b/>
-          <w:bCs/>
-        </w:rPr>
-      </w:pPr>
-      <w:bookmarkStart w:id="4" w:name="_Hlk108388551"/>
-      <w:r>
-        <w:rPr>
-          <w:rFonts w:asciiTheme="minorHAnsi" w:hAnsiTheme="minorHAnsi" w:cstheme="minorHAnsi"/>
-          <w:b/>
-          <w:bCs/>
-        </w:rPr>
-        <w:lastRenderedPageBreak/>
-        <w:t>UNIDAD DE MEDIDA:</w:t>
-      </w:r>
-    </w:p>
-    <w:p>
-      <w:pPr>
-        <w:pStyle w:val="Prrafodelista"/>
-        <w:ind w:left="1406"/>
-        <w:jc w:val="both"/>
-        <w:rPr>
-          <w:rFonts w:asciiTheme="minorHAnsi" w:hAnsiTheme="minorHAnsi" w:cstheme="minorHAnsi"/>
-          <w:b/>
-          <w:bCs/>
-        </w:rPr>
-      </w:pPr>
-    </w:p>
-    <w:p>
-      <w:pPr>
-        <w:pStyle w:val="Prrafodelista"/>
-        <w:ind w:left="1406"/>
-        <w:jc w:val="both"/>
-        <w:rPr>
-          <w:rFonts w:asciiTheme="minorHAnsi" w:hAnsiTheme="minorHAnsi" w:cstheme="minorHAnsi"/>
-        </w:rPr>
-      </w:pPr>
-      <w:r>
-        <w:rPr>
-          <w:rFonts w:asciiTheme="minorHAnsi" w:hAnsiTheme="minorHAnsi" w:cstheme="minorHAnsi"/>
-        </w:rPr>
-        <w:t xml:space="preserve">La unidad de medida será por </w:t>
-      </w:r>
-      <w:proofErr w:type="spellStart"/>
-      <w:r>
-        <w:rPr>
-          <w:rFonts w:asciiTheme="minorHAnsi" w:hAnsiTheme="minorHAnsi" w:cstheme="minorHAnsi"/>
-        </w:rPr>
-        <w:t>Und</w:t>
-      </w:r>
-      <w:proofErr w:type="spellEnd"/>
-      <w:r>
-        <w:rPr>
-          <w:rFonts w:asciiTheme="minorHAnsi" w:hAnsiTheme="minorHAnsi" w:cstheme="minorHAnsi"/>
-        </w:rPr>
-        <w:t xml:space="preserve">. (Unidad). </w:t>
-      </w:r>
-    </w:p>
-    <w:p>
-      <w:pPr>
-        <w:pStyle w:val="Prrafodelista"/>
-        <w:ind w:left="1406"/>
-        <w:jc w:val="both"/>
-        <w:rPr>
-          <w:rFonts w:asciiTheme="minorHAnsi" w:hAnsiTheme="minorHAnsi" w:cstheme="minorHAnsi"/>
-        </w:rPr>
-      </w:pPr>
-    </w:p>
-    <w:p>
-      <w:pPr>
-        <w:pStyle w:val="Prrafodelista"/>
-        <w:ind w:left="1406"/>
-        <w:jc w:val="both"/>
-        <w:rPr>
-          <w:rFonts w:asciiTheme="minorHAnsi" w:hAnsiTheme="minorHAnsi" w:cstheme="minorHAnsi"/>
-          <w:b/>
-          <w:bCs/>
-        </w:rPr>
-      </w:pPr>
-      <w:r>
-        <w:rPr>
-          <w:rFonts w:asciiTheme="minorHAnsi" w:hAnsiTheme="minorHAnsi" w:cstheme="minorHAnsi"/>
-          <w:b/>
-          <w:bCs/>
-        </w:rPr>
-        <w:t>MÉTODO DE MEDICIÓN</w:t>
-      </w:r>
-    </w:p>
-    <w:p>
-      <w:pPr>
-        <w:pStyle w:val="Prrafodelista"/>
-        <w:ind w:left="1406"/>
-        <w:jc w:val="both"/>
-        <w:rPr>
-          <w:rFonts w:asciiTheme="minorHAnsi" w:hAnsiTheme="minorHAnsi" w:cstheme="minorHAnsi"/>
-          <w:b/>
-          <w:bCs/>
-        </w:rPr>
-      </w:pPr>
-    </w:p>
-    <w:p>
-      <w:pPr>
-        <w:pStyle w:val="Prrafodelista"/>
-        <w:ind w:left="1406"/>
-        <w:jc w:val="both"/>
-        <w:rPr>
-          <w:rFonts w:asciiTheme="minorHAnsi" w:hAnsiTheme="minorHAnsi" w:cstheme="minorHAnsi"/>
-        </w:rPr>
-      </w:pPr>
-      <w:r>
-        <w:rPr>
-          <w:rFonts w:asciiTheme="minorHAnsi" w:hAnsiTheme="minorHAnsi" w:cstheme="minorHAnsi"/>
-        </w:rPr>
-        <w:t>Para el cómputo se considerará la entrega del mobiliario y/o equipo en almacén de la obra.</w:t>
-      </w:r>
-    </w:p>
-    <w:p>
-      <w:pPr>
-        <w:pStyle w:val="Prrafodelista"/>
-        <w:ind w:left="1406"/>
-        <w:jc w:val="both"/>
-        <w:rPr>
-          <w:rFonts w:asciiTheme="minorHAnsi" w:hAnsiTheme="minorHAnsi" w:cstheme="minorHAnsi"/>
-        </w:rPr>
-      </w:pPr>
-    </w:p>
-    <w:p>
-      <w:pPr>
-        <w:pStyle w:val="Prrafodelista"/>
-        <w:ind w:left="1406"/>
-        <w:jc w:val="both"/>
-        <w:rPr>
-          <w:rFonts w:asciiTheme="minorHAnsi" w:hAnsiTheme="minorHAnsi" w:cstheme="minorHAnsi"/>
-          <w:b/>
-          <w:bCs/>
-        </w:rPr>
-      </w:pPr>
-      <w:r>
-        <w:rPr>
-          <w:rFonts w:asciiTheme="minorHAnsi" w:hAnsiTheme="minorHAnsi" w:cstheme="minorHAnsi"/>
-          <w:b/>
-          <w:bCs/>
-        </w:rPr>
-        <w:t>FORMA DE PAGO:</w:t>
-      </w:r>
-    </w:p>
-    <w:p>
-      <w:pPr>
-        <w:pStyle w:val="Prrafodelista"/>
-        <w:ind w:left="1406"/>
-        <w:jc w:val="both"/>
-        <w:rPr>
-          <w:rFonts w:asciiTheme="minorHAnsi" w:hAnsiTheme="minorHAnsi" w:cstheme="minorHAnsi"/>
-          <w:b/>
-          <w:bCs/>
-        </w:rPr>
-      </w:pPr>
-    </w:p>
-    <w:p>
-      <w:pPr>
-        <w:pStyle w:val="Prrafodelista"/>
-        <w:ind w:left="1406"/>
-        <w:jc w:val="both"/>
-        <w:rPr>
-          <w:rFonts w:asciiTheme="minorHAnsi" w:hAnsiTheme="minorHAnsi" w:cstheme="minorHAnsi"/>
-        </w:rPr>
-      </w:pPr>
-      <w:r>
-        <w:rPr>
-          <w:rFonts w:asciiTheme="minorHAnsi" w:hAnsiTheme="minorHAnsi" w:cstheme="minorHAnsi"/>
-        </w:rPr>
-        <w:t>El pago se hará por mobiliario y/o equipo entregado y/o instalado al precio unitario definido en el presupuesto, y previa aprobación del supervisor quien velará por su correcta ejecución en obra, el precio incluye el pago por materiales, mano de obra, equipos, herramientas y cualquier imprevisto necesario para la correcta instalación.</w:t>
-      </w:r>
-    </w:p>
-    <w:bookmarkEnd w:id="3"/>
-    <w:bookmarkEnd w:id="4"/>
-    <w:p>
-      <w:pPr>
-        <w:jc w:val="both"/>
-        <w:rPr>
-          <w:rFonts w:asciiTheme="minorHAnsi" w:hAnsiTheme="minorHAnsi" w:cstheme="minorHAnsi"/>
-        </w:rPr>
-      </w:pPr>
-    </w:p>
-    <w:p>
-      <w:pPr>
-        <w:ind w:left="1418"/>
-        <w:jc w:val="both"/>
-        <w:rPr>
-          <w:rFonts w:asciiTheme="minorHAnsi" w:hAnsiTheme="minorHAnsi" w:cstheme="minorHAnsi"/>
-          <w:color w:val="00B050"/>
         </w:rPr>
       </w:pPr>
     </w:p>
@@ -4777,7 +4197,7 @@
           <w:color w:val="00B050"/>
         </w:rPr>
       </w:pPr>
-      <w:bookmarkStart w:id="5" w:name="_Toc115082164"/>
+      <w:bookmarkStart w:id="6" w:name="_Toc115368263"/>
       <w:r>
         <w:rPr>
           <w:rFonts w:asciiTheme="minorHAnsi" w:hAnsiTheme="minorHAnsi" w:cstheme="minorHAnsi"/>
@@ -4805,6 +4225,7 @@
         </w:rPr>
         <w:tab/>
       </w:r>
+      <w:bookmarkStart w:id="7" w:name="_Hlk115362245"/>
       <w:r>
         <w:rPr>
           <w:rFonts w:asciiTheme="minorHAnsi" w:hAnsiTheme="minorHAnsi" w:cstheme="minorHAnsi"/>
@@ -4812,9 +4233,1067 @@
           <w:bCs/>
           <w:color w:val="00B050"/>
         </w:rPr>
+        <w:t xml:space="preserve">EQUIPAMIENTO PARA </w:t>
+      </w:r>
+      <w:r>
+        <w:rPr>
+          <w:rFonts w:asciiTheme="minorHAnsi" w:hAnsiTheme="minorHAnsi" w:cstheme="minorHAnsi"/>
+          <w:b/>
+          <w:bCs/>
+          <w:color w:val="00B050"/>
+        </w:rPr>
+        <w:t>SOPORTE DE IMAGEN</w:t>
+      </w:r>
+      <w:bookmarkEnd w:id="6"/>
+      <w:bookmarkEnd w:id="7"/>
+    </w:p>
+    <w:p>
+      <w:pPr>
+        <w:pStyle w:val="Prrafodelista"/>
+        <w:ind w:left="1418"/>
+        <w:jc w:val="both"/>
+        <w:rPr>
+          <w:rFonts w:asciiTheme="minorHAnsi" w:hAnsiTheme="minorHAnsi" w:cstheme="minorHAnsi"/>
+        </w:rPr>
+      </w:pPr>
+    </w:p>
+    <w:p>
+      <w:pPr>
+        <w:pStyle w:val="Prrafodelista"/>
+        <w:ind w:left="1418"/>
+        <w:jc w:val="both"/>
+        <w:rPr>
+          <w:rFonts w:asciiTheme="minorHAnsi" w:hAnsiTheme="minorHAnsi" w:cstheme="minorHAnsi"/>
+          <w:b/>
+          <w:bCs/>
+        </w:rPr>
+      </w:pPr>
+      <w:r>
+        <w:rPr>
+          <w:rFonts w:asciiTheme="minorHAnsi" w:hAnsiTheme="minorHAnsi" w:cstheme="minorHAnsi"/>
+          <w:b/>
+          <w:bCs/>
+        </w:rPr>
+        <w:t>0</w:t>
+      </w:r>
+      <w:r>
+        <w:rPr>
+          <w:rFonts w:asciiTheme="minorHAnsi" w:hAnsiTheme="minorHAnsi" w:cstheme="minorHAnsi"/>
+          <w:b/>
+          <w:bCs/>
+        </w:rPr>
+        <w:t>2</w:t>
+      </w:r>
+      <w:r>
+        <w:rPr>
+          <w:rFonts w:asciiTheme="minorHAnsi" w:hAnsiTheme="minorHAnsi" w:cstheme="minorHAnsi"/>
+          <w:b/>
+          <w:bCs/>
+        </w:rPr>
+        <w:t xml:space="preserve"> SISTEMA DE SOPORTE DE </w:t>
+      </w:r>
+      <w:r>
+        <w:rPr>
+          <w:rFonts w:asciiTheme="minorHAnsi" w:hAnsiTheme="minorHAnsi" w:cstheme="minorHAnsi"/>
+          <w:b/>
+          <w:bCs/>
+        </w:rPr>
+        <w:t>IMAGEN</w:t>
+      </w:r>
+    </w:p>
+    <w:p>
+      <w:pPr>
+        <w:pStyle w:val="Prrafodelista"/>
+        <w:ind w:left="1418"/>
+        <w:jc w:val="both"/>
+        <w:rPr>
+          <w:rFonts w:asciiTheme="minorHAnsi" w:hAnsiTheme="minorHAnsi" w:cstheme="minorHAnsi"/>
+        </w:rPr>
+      </w:pPr>
+    </w:p>
+    <w:p>
+      <w:pPr>
+        <w:pStyle w:val="Prrafodelista"/>
+        <w:ind w:left="1418" w:firstLine="709"/>
+        <w:rPr>
+          <w:rFonts w:asciiTheme="minorHAnsi" w:hAnsiTheme="minorHAnsi" w:cstheme="minorHAnsi"/>
+          <w:b/>
+          <w:bCs/>
+        </w:rPr>
+      </w:pPr>
+      <w:r>
+        <w:rPr>
+          <w:rFonts w:asciiTheme="minorHAnsi" w:hAnsiTheme="minorHAnsi" w:cstheme="minorHAnsi"/>
+          <w:b/>
+          <w:bCs/>
+        </w:rPr>
+        <w:t>Especificaciones técnicas mínimas:</w:t>
+      </w:r>
+    </w:p>
+    <w:p>
+      <w:pPr>
+        <w:pStyle w:val="Prrafodelista"/>
+        <w:ind w:left="2127"/>
+        <w:jc w:val="both"/>
+        <w:rPr>
+          <w:rFonts w:asciiTheme="minorHAnsi" w:hAnsiTheme="minorHAnsi" w:cstheme="minorHAnsi"/>
+        </w:rPr>
+      </w:pPr>
+    </w:p>
+    <w:p>
+      <w:pPr>
+        <w:pStyle w:val="Prrafodelista"/>
+        <w:ind w:left="2836"/>
+        <w:jc w:val="both"/>
+        <w:rPr>
+          <w:rFonts w:asciiTheme="minorHAnsi" w:hAnsiTheme="minorHAnsi" w:cstheme="minorHAnsi"/>
+          <w:b/>
+          <w:bCs/>
+        </w:rPr>
+      </w:pPr>
+      <w:r>
+        <w:rPr>
+          <w:rFonts w:asciiTheme="minorHAnsi" w:hAnsiTheme="minorHAnsi" w:cstheme="minorHAnsi"/>
+          <w:b/>
+          <w:bCs/>
+        </w:rPr>
+        <w:t>Sistema:</w:t>
+      </w:r>
+    </w:p>
+    <w:p>
+      <w:pPr>
+        <w:pStyle w:val="Prrafodelista"/>
+        <w:ind w:left="2836"/>
+        <w:jc w:val="both"/>
+        <w:rPr>
+          <w:rFonts w:asciiTheme="minorHAnsi" w:hAnsiTheme="minorHAnsi" w:cstheme="minorHAnsi"/>
+        </w:rPr>
+      </w:pPr>
+      <w:r>
+        <w:rPr>
+          <w:rFonts w:asciiTheme="minorHAnsi" w:hAnsiTheme="minorHAnsi" w:cstheme="minorHAnsi"/>
+        </w:rPr>
+        <w:t xml:space="preserve">Tecnología </w:t>
+      </w:r>
+      <w:r>
+        <w:rPr>
+          <w:rFonts w:asciiTheme="minorHAnsi" w:hAnsiTheme="minorHAnsi" w:cstheme="minorHAnsi"/>
+        </w:rPr>
+        <w:t xml:space="preserve">DE </w:t>
+      </w:r>
+      <w:r>
+        <w:rPr>
+          <w:rFonts w:asciiTheme="minorHAnsi" w:hAnsiTheme="minorHAnsi" w:cstheme="minorHAnsi"/>
+        </w:rPr>
+        <w:t xml:space="preserve">3 </w:t>
+      </w:r>
+      <w:r>
+        <w:rPr>
+          <w:rFonts w:asciiTheme="minorHAnsi" w:hAnsiTheme="minorHAnsi" w:cstheme="minorHAnsi"/>
+        </w:rPr>
+        <w:t>PROCESADORES</w:t>
+      </w:r>
+    </w:p>
+    <w:p>
+      <w:pPr>
+        <w:pStyle w:val="Prrafodelista"/>
+        <w:ind w:left="2836"/>
+        <w:jc w:val="both"/>
+        <w:rPr>
+          <w:rFonts w:asciiTheme="minorHAnsi" w:hAnsiTheme="minorHAnsi" w:cstheme="minorHAnsi"/>
+          <w:b/>
+          <w:bCs/>
+        </w:rPr>
+      </w:pPr>
+      <w:r>
+        <w:rPr>
+          <w:rFonts w:asciiTheme="minorHAnsi" w:hAnsiTheme="minorHAnsi" w:cstheme="minorHAnsi"/>
+          <w:b/>
+          <w:bCs/>
+        </w:rPr>
+        <w:t>Método de Proyección:</w:t>
+      </w:r>
+    </w:p>
+    <w:p>
+      <w:pPr>
+        <w:pStyle w:val="Prrafodelista"/>
+        <w:ind w:left="2836"/>
+        <w:jc w:val="both"/>
+        <w:rPr>
+          <w:rFonts w:asciiTheme="minorHAnsi" w:hAnsiTheme="minorHAnsi" w:cstheme="minorHAnsi"/>
+        </w:rPr>
+      </w:pPr>
+      <w:r>
+        <w:rPr>
+          <w:rFonts w:asciiTheme="minorHAnsi" w:hAnsiTheme="minorHAnsi" w:cstheme="minorHAnsi"/>
+        </w:rPr>
+        <w:t>Frontal/trasera/montaje techo</w:t>
+      </w:r>
+    </w:p>
+    <w:p>
+      <w:pPr>
+        <w:pStyle w:val="Prrafodelista"/>
+        <w:ind w:left="2836"/>
+        <w:jc w:val="both"/>
+        <w:rPr>
+          <w:rFonts w:asciiTheme="minorHAnsi" w:hAnsiTheme="minorHAnsi" w:cstheme="minorHAnsi"/>
+          <w:b/>
+          <w:bCs/>
+        </w:rPr>
+      </w:pPr>
+      <w:r>
+        <w:rPr>
+          <w:rFonts w:asciiTheme="minorHAnsi" w:hAnsiTheme="minorHAnsi" w:cstheme="minorHAnsi"/>
+          <w:b/>
+          <w:bCs/>
+        </w:rPr>
+        <w:t>Pantalla LCD:</w:t>
+      </w:r>
+    </w:p>
+    <w:p>
+      <w:pPr>
+        <w:pStyle w:val="Prrafodelista"/>
+        <w:ind w:left="2836"/>
+        <w:jc w:val="both"/>
+        <w:rPr>
+          <w:rFonts w:asciiTheme="minorHAnsi" w:hAnsiTheme="minorHAnsi" w:cstheme="minorHAnsi"/>
+        </w:rPr>
+      </w:pPr>
+      <w:r>
+        <w:rPr>
+          <w:rFonts w:asciiTheme="minorHAnsi" w:hAnsiTheme="minorHAnsi" w:cstheme="minorHAnsi"/>
+        </w:rPr>
+        <w:t>0,59-pulgadas (C2fine)</w:t>
+      </w:r>
+    </w:p>
+    <w:p>
+      <w:pPr>
+        <w:pStyle w:val="Prrafodelista"/>
+        <w:ind w:left="2836"/>
+        <w:jc w:val="both"/>
+        <w:rPr>
+          <w:rFonts w:asciiTheme="minorHAnsi" w:hAnsiTheme="minorHAnsi" w:cstheme="minorHAnsi"/>
+          <w:b/>
+          <w:bCs/>
+        </w:rPr>
+      </w:pPr>
+      <w:r>
+        <w:rPr>
+          <w:rFonts w:asciiTheme="minorHAnsi" w:hAnsiTheme="minorHAnsi" w:cstheme="minorHAnsi"/>
+          <w:b/>
+          <w:bCs/>
+        </w:rPr>
+        <w:t>Método de visualización:</w:t>
+      </w:r>
+    </w:p>
+    <w:p>
+      <w:pPr>
+        <w:pStyle w:val="Prrafodelista"/>
+        <w:ind w:left="2836"/>
+        <w:jc w:val="both"/>
+        <w:rPr>
+          <w:rFonts w:asciiTheme="minorHAnsi" w:hAnsiTheme="minorHAnsi" w:cstheme="minorHAnsi"/>
+        </w:rPr>
+      </w:pPr>
+      <w:r>
+        <w:rPr>
+          <w:rFonts w:asciiTheme="minorHAnsi" w:hAnsiTheme="minorHAnsi" w:cstheme="minorHAnsi"/>
+        </w:rPr>
+        <w:t xml:space="preserve">TFT active </w:t>
+      </w:r>
+      <w:proofErr w:type="spellStart"/>
+      <w:r>
+        <w:rPr>
+          <w:rFonts w:asciiTheme="minorHAnsi" w:hAnsiTheme="minorHAnsi" w:cstheme="minorHAnsi"/>
+        </w:rPr>
+        <w:t>matrix</w:t>
+      </w:r>
+      <w:proofErr w:type="spellEnd"/>
+    </w:p>
+    <w:p>
+      <w:pPr>
+        <w:pStyle w:val="Prrafodelista"/>
+        <w:ind w:left="2836"/>
+        <w:jc w:val="both"/>
+        <w:rPr>
+          <w:rFonts w:asciiTheme="minorHAnsi" w:hAnsiTheme="minorHAnsi" w:cstheme="minorHAnsi"/>
+          <w:b/>
+          <w:bCs/>
+        </w:rPr>
+      </w:pPr>
+      <w:r>
+        <w:rPr>
+          <w:rFonts w:asciiTheme="minorHAnsi" w:hAnsiTheme="minorHAnsi" w:cstheme="minorHAnsi"/>
+          <w:b/>
+          <w:bCs/>
+        </w:rPr>
+        <w:t>Número de Pixeles:</w:t>
+      </w:r>
+    </w:p>
+    <w:p>
+      <w:pPr>
+        <w:pStyle w:val="Prrafodelista"/>
+        <w:ind w:left="2836"/>
+        <w:jc w:val="both"/>
+        <w:rPr>
+          <w:rFonts w:asciiTheme="minorHAnsi" w:hAnsiTheme="minorHAnsi" w:cstheme="minorHAnsi"/>
+        </w:rPr>
+      </w:pPr>
+      <w:r>
+        <w:rPr>
+          <w:rFonts w:asciiTheme="minorHAnsi" w:hAnsiTheme="minorHAnsi" w:cstheme="minorHAnsi"/>
+        </w:rPr>
+        <w:t>1.024.000 pixeles (1.280 x 800) x 3</w:t>
+      </w:r>
+    </w:p>
+    <w:p>
+      <w:pPr>
+        <w:pStyle w:val="Prrafodelista"/>
+        <w:ind w:left="2836"/>
+        <w:jc w:val="both"/>
+        <w:rPr>
+          <w:rFonts w:asciiTheme="minorHAnsi" w:hAnsiTheme="minorHAnsi" w:cstheme="minorHAnsi"/>
+          <w:b/>
+          <w:bCs/>
+        </w:rPr>
+      </w:pPr>
+      <w:r>
+        <w:rPr>
+          <w:rFonts w:asciiTheme="minorHAnsi" w:hAnsiTheme="minorHAnsi" w:cstheme="minorHAnsi"/>
+          <w:b/>
+          <w:bCs/>
+        </w:rPr>
+        <w:t>Luminosidad en Color:</w:t>
+      </w:r>
+    </w:p>
+    <w:p>
+      <w:pPr>
+        <w:pStyle w:val="Prrafodelista"/>
+        <w:ind w:left="2836"/>
+        <w:jc w:val="both"/>
+        <w:rPr>
+          <w:rFonts w:asciiTheme="minorHAnsi" w:hAnsiTheme="minorHAnsi" w:cstheme="minorHAnsi"/>
+        </w:rPr>
+      </w:pPr>
+      <w:r>
+        <w:rPr>
+          <w:rFonts w:asciiTheme="minorHAnsi" w:hAnsiTheme="minorHAnsi" w:cstheme="minorHAnsi"/>
+        </w:rPr>
+        <w:t>3</w:t>
+      </w:r>
+      <w:r>
+        <w:rPr>
+          <w:rFonts w:asciiTheme="minorHAnsi" w:hAnsiTheme="minorHAnsi" w:cstheme="minorHAnsi"/>
+        </w:rPr>
+        <w:t>.</w:t>
+      </w:r>
+      <w:r>
+        <w:rPr>
+          <w:rFonts w:asciiTheme="minorHAnsi" w:hAnsiTheme="minorHAnsi" w:cstheme="minorHAnsi"/>
+        </w:rPr>
+        <w:t>9</w:t>
+      </w:r>
+      <w:r>
+        <w:rPr>
+          <w:rFonts w:asciiTheme="minorHAnsi" w:hAnsiTheme="minorHAnsi" w:cstheme="minorHAnsi"/>
+        </w:rPr>
+        <w:t>00 lúmenes</w:t>
+      </w:r>
+    </w:p>
+    <w:p>
+      <w:pPr>
+        <w:pStyle w:val="Prrafodelista"/>
+        <w:ind w:left="2836"/>
+        <w:jc w:val="both"/>
+        <w:rPr>
+          <w:rFonts w:asciiTheme="minorHAnsi" w:hAnsiTheme="minorHAnsi" w:cstheme="minorHAnsi"/>
+          <w:b/>
+          <w:bCs/>
+        </w:rPr>
+      </w:pPr>
+      <w:r>
+        <w:rPr>
+          <w:rFonts w:asciiTheme="minorHAnsi" w:hAnsiTheme="minorHAnsi" w:cstheme="minorHAnsi"/>
+          <w:b/>
+          <w:bCs/>
+        </w:rPr>
+        <w:lastRenderedPageBreak/>
+        <w:t>Luminosidad en Blanco:</w:t>
+      </w:r>
+    </w:p>
+    <w:p>
+      <w:pPr>
+        <w:pStyle w:val="Prrafodelista"/>
+        <w:ind w:left="2836"/>
+        <w:jc w:val="both"/>
+        <w:rPr>
+          <w:rFonts w:asciiTheme="minorHAnsi" w:hAnsiTheme="minorHAnsi" w:cstheme="minorHAnsi"/>
+        </w:rPr>
+      </w:pPr>
+      <w:r>
+        <w:rPr>
+          <w:rFonts w:asciiTheme="minorHAnsi" w:hAnsiTheme="minorHAnsi" w:cstheme="minorHAnsi"/>
+        </w:rPr>
+        <w:t>3</w:t>
+      </w:r>
+      <w:r>
+        <w:rPr>
+          <w:rFonts w:asciiTheme="minorHAnsi" w:hAnsiTheme="minorHAnsi" w:cstheme="minorHAnsi"/>
+        </w:rPr>
+        <w:t>.</w:t>
+      </w:r>
+      <w:r>
+        <w:rPr>
+          <w:rFonts w:asciiTheme="minorHAnsi" w:hAnsiTheme="minorHAnsi" w:cstheme="minorHAnsi"/>
+        </w:rPr>
+        <w:t>9</w:t>
+      </w:r>
+      <w:r>
+        <w:rPr>
+          <w:rFonts w:asciiTheme="minorHAnsi" w:hAnsiTheme="minorHAnsi" w:cstheme="minorHAnsi"/>
+        </w:rPr>
+        <w:t>00 lúmenes</w:t>
+      </w:r>
+    </w:p>
+    <w:p>
+      <w:pPr>
+        <w:pStyle w:val="Prrafodelista"/>
+        <w:ind w:left="2836"/>
+        <w:jc w:val="both"/>
+        <w:rPr>
+          <w:rFonts w:asciiTheme="minorHAnsi" w:hAnsiTheme="minorHAnsi" w:cstheme="minorHAnsi"/>
+          <w:b/>
+          <w:bCs/>
+        </w:rPr>
+      </w:pPr>
+      <w:r>
+        <w:rPr>
+          <w:rFonts w:asciiTheme="minorHAnsi" w:hAnsiTheme="minorHAnsi" w:cstheme="minorHAnsi"/>
+          <w:b/>
+          <w:bCs/>
+        </w:rPr>
+        <w:t>Relación de Aspecto:</w:t>
+      </w:r>
+    </w:p>
+    <w:p>
+      <w:pPr>
+        <w:pStyle w:val="Prrafodelista"/>
+        <w:ind w:left="2836"/>
+        <w:jc w:val="both"/>
+        <w:rPr>
+          <w:rFonts w:asciiTheme="minorHAnsi" w:hAnsiTheme="minorHAnsi" w:cstheme="minorHAnsi"/>
+        </w:rPr>
+      </w:pPr>
+      <w:r>
+        <w:rPr>
+          <w:rFonts w:asciiTheme="minorHAnsi" w:hAnsiTheme="minorHAnsi" w:cstheme="minorHAnsi"/>
+        </w:rPr>
+        <w:t>16:10</w:t>
+      </w:r>
+    </w:p>
+    <w:p>
+      <w:pPr>
+        <w:pStyle w:val="Prrafodelista"/>
+        <w:ind w:left="2836"/>
+        <w:jc w:val="both"/>
+        <w:rPr>
+          <w:rFonts w:asciiTheme="minorHAnsi" w:hAnsiTheme="minorHAnsi" w:cstheme="minorHAnsi"/>
+        </w:rPr>
+      </w:pPr>
+      <w:r>
+        <w:rPr>
+          <w:rFonts w:asciiTheme="minorHAnsi" w:hAnsiTheme="minorHAnsi" w:cstheme="minorHAnsi"/>
+        </w:rPr>
+        <w:t>Resolución Nativa:</w:t>
+      </w:r>
+    </w:p>
+    <w:p>
+      <w:pPr>
+        <w:pStyle w:val="Prrafodelista"/>
+        <w:ind w:left="2836"/>
+        <w:jc w:val="both"/>
+        <w:rPr>
+          <w:rFonts w:asciiTheme="minorHAnsi" w:hAnsiTheme="minorHAnsi" w:cstheme="minorHAnsi"/>
+        </w:rPr>
+      </w:pPr>
+      <w:r>
+        <w:rPr>
+          <w:rFonts w:asciiTheme="minorHAnsi" w:hAnsiTheme="minorHAnsi" w:cstheme="minorHAnsi"/>
+        </w:rPr>
+        <w:t>WXGA</w:t>
+      </w:r>
+    </w:p>
+    <w:p>
+      <w:pPr>
+        <w:pStyle w:val="Prrafodelista"/>
+        <w:ind w:left="2836"/>
+        <w:jc w:val="both"/>
+        <w:rPr>
+          <w:rFonts w:asciiTheme="minorHAnsi" w:hAnsiTheme="minorHAnsi" w:cstheme="minorHAnsi"/>
+          <w:b/>
+          <w:bCs/>
+        </w:rPr>
+      </w:pPr>
+      <w:r>
+        <w:rPr>
+          <w:rFonts w:asciiTheme="minorHAnsi" w:hAnsiTheme="minorHAnsi" w:cstheme="minorHAnsi"/>
+          <w:b/>
+          <w:bCs/>
+        </w:rPr>
+        <w:t xml:space="preserve">Tamaño - distancia </w:t>
+      </w:r>
+      <w:proofErr w:type="spellStart"/>
+      <w:r>
+        <w:rPr>
+          <w:rFonts w:asciiTheme="minorHAnsi" w:hAnsiTheme="minorHAnsi" w:cstheme="minorHAnsi"/>
+          <w:b/>
+          <w:bCs/>
+        </w:rPr>
+        <w:t>projectada</w:t>
+      </w:r>
+      <w:proofErr w:type="spellEnd"/>
+      <w:r>
+        <w:rPr>
+          <w:rFonts w:asciiTheme="minorHAnsi" w:hAnsiTheme="minorHAnsi" w:cstheme="minorHAnsi"/>
+          <w:b/>
+          <w:bCs/>
+        </w:rPr>
+        <w:t>:</w:t>
+      </w:r>
+    </w:p>
+    <w:p>
+      <w:pPr>
+        <w:pStyle w:val="Prrafodelista"/>
+        <w:ind w:left="2836"/>
+        <w:jc w:val="both"/>
+        <w:rPr>
+          <w:rFonts w:asciiTheme="minorHAnsi" w:hAnsiTheme="minorHAnsi" w:cstheme="minorHAnsi"/>
+        </w:rPr>
+      </w:pPr>
+      <w:r>
+        <w:rPr>
+          <w:rFonts w:asciiTheme="minorHAnsi" w:hAnsiTheme="minorHAnsi" w:cstheme="minorHAnsi"/>
+        </w:rPr>
+        <w:t>de 7</w:t>
+      </w:r>
+      <w:r>
+        <w:rPr>
+          <w:rFonts w:asciiTheme="minorHAnsi" w:hAnsiTheme="minorHAnsi" w:cstheme="minorHAnsi"/>
+        </w:rPr>
+        <w:t>2</w:t>
+      </w:r>
+      <w:r>
+        <w:rPr>
+          <w:rFonts w:asciiTheme="minorHAnsi" w:hAnsiTheme="minorHAnsi" w:cstheme="minorHAnsi"/>
+        </w:rPr>
+        <w:t>" a 4</w:t>
+      </w:r>
+      <w:r>
+        <w:rPr>
+          <w:rFonts w:asciiTheme="minorHAnsi" w:hAnsiTheme="minorHAnsi" w:cstheme="minorHAnsi"/>
+        </w:rPr>
+        <w:t>0</w:t>
+      </w:r>
+      <w:r>
+        <w:rPr>
+          <w:rFonts w:asciiTheme="minorHAnsi" w:hAnsiTheme="minorHAnsi" w:cstheme="minorHAnsi"/>
+        </w:rPr>
+        <w:t xml:space="preserve"> cm</w:t>
+      </w:r>
+      <w:r>
+        <w:rPr>
+          <w:rFonts w:asciiTheme="minorHAnsi" w:hAnsiTheme="minorHAnsi" w:cstheme="minorHAnsi"/>
+        </w:rPr>
+        <w:t xml:space="preserve"> COMO MINIMO</w:t>
+      </w:r>
+    </w:p>
+    <w:p>
+      <w:pPr>
+        <w:pStyle w:val="Prrafodelista"/>
+        <w:ind w:left="2836"/>
+        <w:jc w:val="both"/>
+        <w:rPr>
+          <w:rFonts w:asciiTheme="minorHAnsi" w:hAnsiTheme="minorHAnsi" w:cstheme="minorHAnsi"/>
+          <w:b/>
+          <w:bCs/>
+        </w:rPr>
+      </w:pPr>
+      <w:r>
+        <w:rPr>
+          <w:rFonts w:asciiTheme="minorHAnsi" w:hAnsiTheme="minorHAnsi" w:cstheme="minorHAnsi"/>
+          <w:b/>
+          <w:bCs/>
+        </w:rPr>
+        <w:t>Corrección de Trapecio:</w:t>
+      </w:r>
+    </w:p>
+    <w:p>
+      <w:pPr>
+        <w:pStyle w:val="Prrafodelista"/>
+        <w:ind w:left="2836"/>
+        <w:jc w:val="both"/>
+        <w:rPr>
+          <w:rFonts w:asciiTheme="minorHAnsi" w:hAnsiTheme="minorHAnsi" w:cstheme="minorHAnsi"/>
+        </w:rPr>
+      </w:pPr>
+      <w:r>
+        <w:rPr>
+          <w:rFonts w:asciiTheme="minorHAnsi" w:hAnsiTheme="minorHAnsi" w:cstheme="minorHAnsi"/>
+        </w:rPr>
+        <w:t>+/-3 grados a +/-3 grados</w:t>
+      </w:r>
+    </w:p>
+    <w:p>
+      <w:pPr>
+        <w:pStyle w:val="Prrafodelista"/>
+        <w:ind w:left="2836"/>
+        <w:jc w:val="both"/>
+        <w:rPr>
+          <w:rFonts w:asciiTheme="minorHAnsi" w:hAnsiTheme="minorHAnsi" w:cstheme="minorHAnsi"/>
+          <w:b/>
+          <w:bCs/>
+        </w:rPr>
+      </w:pPr>
+      <w:r>
+        <w:rPr>
+          <w:rFonts w:asciiTheme="minorHAnsi" w:hAnsiTheme="minorHAnsi" w:cstheme="minorHAnsi"/>
+          <w:b/>
+          <w:bCs/>
+        </w:rPr>
+        <w:t>Relación de Contraste:</w:t>
+      </w:r>
+    </w:p>
+    <w:p>
+      <w:pPr>
+        <w:pStyle w:val="Prrafodelista"/>
+        <w:ind w:left="2836"/>
+        <w:jc w:val="both"/>
+        <w:rPr>
+          <w:rFonts w:asciiTheme="minorHAnsi" w:hAnsiTheme="minorHAnsi" w:cstheme="minorHAnsi"/>
+        </w:rPr>
+      </w:pPr>
+      <w:r>
+        <w:rPr>
+          <w:rFonts w:asciiTheme="minorHAnsi" w:hAnsiTheme="minorHAnsi" w:cstheme="minorHAnsi"/>
+        </w:rPr>
+        <w:t>Hasta 2.500.000:1</w:t>
+      </w:r>
+    </w:p>
+    <w:p>
+      <w:pPr>
+        <w:pStyle w:val="Prrafodelista"/>
+        <w:ind w:left="2836"/>
+        <w:jc w:val="both"/>
+        <w:rPr>
+          <w:rFonts w:asciiTheme="minorHAnsi" w:hAnsiTheme="minorHAnsi" w:cstheme="minorHAnsi"/>
+          <w:b/>
+          <w:bCs/>
+        </w:rPr>
+      </w:pPr>
+      <w:r>
+        <w:rPr>
+          <w:rFonts w:asciiTheme="minorHAnsi" w:hAnsiTheme="minorHAnsi" w:cstheme="minorHAnsi"/>
+          <w:b/>
+          <w:bCs/>
+        </w:rPr>
+        <w:t>Procesamiento del Color:</w:t>
+      </w:r>
+    </w:p>
+    <w:p>
+      <w:pPr>
+        <w:pStyle w:val="Prrafodelista"/>
+        <w:ind w:left="2836"/>
+        <w:jc w:val="both"/>
+        <w:rPr>
+          <w:rFonts w:asciiTheme="minorHAnsi" w:hAnsiTheme="minorHAnsi" w:cstheme="minorHAnsi"/>
+        </w:rPr>
+      </w:pPr>
+      <w:r>
+        <w:rPr>
+          <w:rFonts w:asciiTheme="minorHAnsi" w:hAnsiTheme="minorHAnsi" w:cstheme="minorHAnsi"/>
+        </w:rPr>
+        <w:t>Hasta 1 billón de colores</w:t>
+      </w:r>
+    </w:p>
+    <w:p>
+      <w:pPr>
+        <w:pStyle w:val="Prrafodelista"/>
+        <w:ind w:left="2836"/>
+        <w:jc w:val="both"/>
+        <w:rPr>
+          <w:rFonts w:asciiTheme="minorHAnsi" w:hAnsiTheme="minorHAnsi" w:cstheme="minorHAnsi"/>
+          <w:b/>
+          <w:bCs/>
+        </w:rPr>
+      </w:pPr>
+      <w:r>
+        <w:rPr>
+          <w:rFonts w:asciiTheme="minorHAnsi" w:hAnsiTheme="minorHAnsi" w:cstheme="minorHAnsi"/>
+          <w:b/>
+          <w:bCs/>
+        </w:rPr>
+        <w:t>Vida útil de la Fuente de Iluminación:</w:t>
+      </w:r>
+    </w:p>
+    <w:p>
+      <w:pPr>
+        <w:pStyle w:val="Prrafodelista"/>
+        <w:ind w:left="2836"/>
+        <w:jc w:val="both"/>
+        <w:rPr>
+          <w:rFonts w:asciiTheme="minorHAnsi" w:hAnsiTheme="minorHAnsi" w:cstheme="minorHAnsi"/>
+        </w:rPr>
+      </w:pPr>
+      <w:r>
+        <w:rPr>
+          <w:rFonts w:asciiTheme="minorHAnsi" w:hAnsiTheme="minorHAnsi" w:cstheme="minorHAnsi"/>
+        </w:rPr>
+        <w:t>Normal 20.000 horas/ Extendido 30.000 horas4</w:t>
+      </w:r>
+    </w:p>
+    <w:p>
+      <w:pPr>
+        <w:pStyle w:val="Prrafodelista"/>
+        <w:ind w:left="2836"/>
+        <w:jc w:val="both"/>
+        <w:rPr>
+          <w:rFonts w:asciiTheme="minorHAnsi" w:hAnsiTheme="minorHAnsi" w:cstheme="minorHAnsi"/>
+          <w:b/>
+          <w:bCs/>
+        </w:rPr>
+      </w:pPr>
+      <w:r>
+        <w:rPr>
+          <w:rFonts w:asciiTheme="minorHAnsi" w:hAnsiTheme="minorHAnsi" w:cstheme="minorHAnsi"/>
+          <w:b/>
+          <w:bCs/>
+        </w:rPr>
+        <w:t>Tipo de Láser:</w:t>
+      </w:r>
+    </w:p>
+    <w:p>
+      <w:pPr>
+        <w:pStyle w:val="Prrafodelista"/>
+        <w:ind w:left="2836"/>
+        <w:jc w:val="both"/>
+        <w:rPr>
+          <w:rFonts w:asciiTheme="minorHAnsi" w:hAnsiTheme="minorHAnsi" w:cstheme="minorHAnsi"/>
+        </w:rPr>
+      </w:pPr>
+      <w:r>
+        <w:rPr>
+          <w:rFonts w:asciiTheme="minorHAnsi" w:hAnsiTheme="minorHAnsi" w:cstheme="minorHAnsi"/>
+        </w:rPr>
+        <w:t xml:space="preserve">Láser </w:t>
+      </w:r>
+      <w:proofErr w:type="spellStart"/>
+      <w:r>
+        <w:rPr>
+          <w:rFonts w:asciiTheme="minorHAnsi" w:hAnsiTheme="minorHAnsi" w:cstheme="minorHAnsi"/>
+        </w:rPr>
+        <w:t>diode</w:t>
+      </w:r>
+      <w:proofErr w:type="spellEnd"/>
+    </w:p>
+    <w:p>
+      <w:pPr>
+        <w:pStyle w:val="Prrafodelista"/>
+        <w:ind w:left="2823"/>
+        <w:jc w:val="both"/>
+        <w:rPr>
+          <w:rFonts w:asciiTheme="minorHAnsi" w:hAnsiTheme="minorHAnsi" w:cstheme="minorHAnsi"/>
+          <w:b/>
+          <w:bCs/>
+        </w:rPr>
+      </w:pPr>
+      <w:r>
+        <w:rPr>
+          <w:rFonts w:asciiTheme="minorHAnsi" w:hAnsiTheme="minorHAnsi" w:cstheme="minorHAnsi"/>
+          <w:b/>
+          <w:bCs/>
+        </w:rPr>
+        <w:t>Voltaje de Fuente de Poder:</w:t>
+      </w:r>
+    </w:p>
+    <w:p>
+      <w:pPr>
+        <w:pStyle w:val="Prrafodelista"/>
+        <w:ind w:left="2823"/>
+        <w:jc w:val="both"/>
+        <w:rPr>
+          <w:rFonts w:asciiTheme="minorHAnsi" w:hAnsiTheme="minorHAnsi" w:cstheme="minorHAnsi"/>
+        </w:rPr>
+      </w:pPr>
+      <w:r>
+        <w:rPr>
+          <w:rFonts w:asciiTheme="minorHAnsi" w:hAnsiTheme="minorHAnsi" w:cstheme="minorHAnsi"/>
+        </w:rPr>
+        <w:t>100V - 240V AC +/- 10%, 50 Hz/60 Hz</w:t>
+      </w:r>
+    </w:p>
+    <w:p>
+      <w:pPr>
+        <w:pStyle w:val="Prrafodelista"/>
+        <w:ind w:left="2823"/>
+        <w:jc w:val="both"/>
+        <w:rPr>
+          <w:rFonts w:asciiTheme="minorHAnsi" w:hAnsiTheme="minorHAnsi" w:cstheme="minorHAnsi"/>
+        </w:rPr>
+      </w:pPr>
+    </w:p>
+    <w:p>
+      <w:pPr>
+        <w:pStyle w:val="Prrafodelista"/>
+        <w:ind w:left="1406"/>
+        <w:jc w:val="both"/>
+        <w:rPr>
+          <w:rFonts w:asciiTheme="minorHAnsi" w:hAnsiTheme="minorHAnsi" w:cstheme="minorHAnsi"/>
+          <w:b/>
+          <w:bCs/>
+        </w:rPr>
+      </w:pPr>
+      <w:bookmarkStart w:id="8" w:name="_Hlk108388551"/>
+      <w:r>
+        <w:rPr>
+          <w:rFonts w:asciiTheme="minorHAnsi" w:hAnsiTheme="minorHAnsi" w:cstheme="minorHAnsi"/>
+          <w:b/>
+          <w:bCs/>
+        </w:rPr>
+        <w:t>UNIDAD DE MEDIDA:</w:t>
+      </w:r>
+    </w:p>
+    <w:p>
+      <w:pPr>
+        <w:pStyle w:val="Prrafodelista"/>
+        <w:ind w:left="1406"/>
+        <w:jc w:val="both"/>
+        <w:rPr>
+          <w:rFonts w:asciiTheme="minorHAnsi" w:hAnsiTheme="minorHAnsi" w:cstheme="minorHAnsi"/>
+          <w:b/>
+          <w:bCs/>
+        </w:rPr>
+      </w:pPr>
+    </w:p>
+    <w:p>
+      <w:pPr>
+        <w:pStyle w:val="Prrafodelista"/>
+        <w:ind w:left="1406"/>
+        <w:jc w:val="both"/>
+        <w:rPr>
+          <w:rFonts w:asciiTheme="minorHAnsi" w:hAnsiTheme="minorHAnsi" w:cstheme="minorHAnsi"/>
+        </w:rPr>
+      </w:pPr>
+      <w:r>
+        <w:rPr>
+          <w:rFonts w:asciiTheme="minorHAnsi" w:hAnsiTheme="minorHAnsi" w:cstheme="minorHAnsi"/>
+        </w:rPr>
+        <w:t xml:space="preserve">La unidad de medida será por </w:t>
+      </w:r>
+      <w:proofErr w:type="spellStart"/>
+      <w:r>
+        <w:rPr>
+          <w:rFonts w:asciiTheme="minorHAnsi" w:hAnsiTheme="minorHAnsi" w:cstheme="minorHAnsi"/>
+        </w:rPr>
+        <w:t>Und</w:t>
+      </w:r>
+      <w:proofErr w:type="spellEnd"/>
+      <w:r>
+        <w:rPr>
+          <w:rFonts w:asciiTheme="minorHAnsi" w:hAnsiTheme="minorHAnsi" w:cstheme="minorHAnsi"/>
+        </w:rPr>
+        <w:t xml:space="preserve">. (Unidad). </w:t>
+      </w:r>
+    </w:p>
+    <w:p>
+      <w:pPr>
+        <w:pStyle w:val="Prrafodelista"/>
+        <w:ind w:left="1406"/>
+        <w:jc w:val="both"/>
+        <w:rPr>
+          <w:rFonts w:asciiTheme="minorHAnsi" w:hAnsiTheme="minorHAnsi" w:cstheme="minorHAnsi"/>
+        </w:rPr>
+      </w:pPr>
+    </w:p>
+    <w:p>
+      <w:pPr>
+        <w:pStyle w:val="Prrafodelista"/>
+        <w:ind w:left="1406"/>
+        <w:jc w:val="both"/>
+        <w:rPr>
+          <w:rFonts w:asciiTheme="minorHAnsi" w:hAnsiTheme="minorHAnsi" w:cstheme="minorHAnsi"/>
+          <w:b/>
+          <w:bCs/>
+        </w:rPr>
+      </w:pPr>
+      <w:r>
+        <w:rPr>
+          <w:rFonts w:asciiTheme="minorHAnsi" w:hAnsiTheme="minorHAnsi" w:cstheme="minorHAnsi"/>
+          <w:b/>
+          <w:bCs/>
+        </w:rPr>
+        <w:t>MÉTODO DE MEDICIÓN</w:t>
+      </w:r>
+    </w:p>
+    <w:p>
+      <w:pPr>
+        <w:pStyle w:val="Prrafodelista"/>
+        <w:ind w:left="1406"/>
+        <w:jc w:val="both"/>
+        <w:rPr>
+          <w:rFonts w:asciiTheme="minorHAnsi" w:hAnsiTheme="minorHAnsi" w:cstheme="minorHAnsi"/>
+          <w:b/>
+          <w:bCs/>
+        </w:rPr>
+      </w:pPr>
+    </w:p>
+    <w:p>
+      <w:pPr>
+        <w:pStyle w:val="Prrafodelista"/>
+        <w:ind w:left="1406"/>
+        <w:jc w:val="both"/>
+        <w:rPr>
+          <w:rFonts w:asciiTheme="minorHAnsi" w:hAnsiTheme="minorHAnsi" w:cstheme="minorHAnsi"/>
+        </w:rPr>
+      </w:pPr>
+      <w:r>
+        <w:rPr>
+          <w:rFonts w:asciiTheme="minorHAnsi" w:hAnsiTheme="minorHAnsi" w:cstheme="minorHAnsi"/>
+        </w:rPr>
+        <w:t>Para el cómputo se considerará la entrega del mobiliario y/o equipo en almacén de la obra.</w:t>
+      </w:r>
+    </w:p>
+    <w:p>
+      <w:pPr>
+        <w:pStyle w:val="Prrafodelista"/>
+        <w:ind w:left="1406"/>
+        <w:jc w:val="both"/>
+        <w:rPr>
+          <w:rFonts w:asciiTheme="minorHAnsi" w:hAnsiTheme="minorHAnsi" w:cstheme="minorHAnsi"/>
+        </w:rPr>
+      </w:pPr>
+    </w:p>
+    <w:p>
+      <w:pPr>
+        <w:pStyle w:val="Prrafodelista"/>
+        <w:ind w:left="1406"/>
+        <w:jc w:val="both"/>
+        <w:rPr>
+          <w:rFonts w:asciiTheme="minorHAnsi" w:hAnsiTheme="minorHAnsi" w:cstheme="minorHAnsi"/>
+          <w:b/>
+          <w:bCs/>
+        </w:rPr>
+      </w:pPr>
+      <w:r>
+        <w:rPr>
+          <w:rFonts w:asciiTheme="minorHAnsi" w:hAnsiTheme="minorHAnsi" w:cstheme="minorHAnsi"/>
+          <w:b/>
+          <w:bCs/>
+        </w:rPr>
+        <w:t>FORMA DE PAGO:</w:t>
+      </w:r>
+    </w:p>
+    <w:p>
+      <w:pPr>
+        <w:pStyle w:val="Prrafodelista"/>
+        <w:ind w:left="1406"/>
+        <w:jc w:val="both"/>
+        <w:rPr>
+          <w:rFonts w:asciiTheme="minorHAnsi" w:hAnsiTheme="minorHAnsi" w:cstheme="minorHAnsi"/>
+          <w:b/>
+          <w:bCs/>
+        </w:rPr>
+      </w:pPr>
+    </w:p>
+    <w:p>
+      <w:pPr>
+        <w:pStyle w:val="Prrafodelista"/>
+        <w:ind w:left="1406"/>
+        <w:jc w:val="both"/>
+        <w:rPr>
+          <w:rFonts w:asciiTheme="minorHAnsi" w:hAnsiTheme="minorHAnsi" w:cstheme="minorHAnsi"/>
+        </w:rPr>
+      </w:pPr>
+      <w:r>
+        <w:rPr>
+          <w:rFonts w:asciiTheme="minorHAnsi" w:hAnsiTheme="minorHAnsi" w:cstheme="minorHAnsi"/>
+        </w:rPr>
+        <w:t>El pago se hará por mobiliario y/o equipo entregado y/o instalado al precio unitario definido en el presupuesto, y previa aprobación del supervisor quien velará por su correcta ejecución en obra, el precio incluye el pago por materiales, mano de obra, equipos, herramientas y cualquier imprevisto necesario para la correcta instalación.</w:t>
+      </w:r>
+    </w:p>
+    <w:bookmarkEnd w:id="5"/>
+    <w:bookmarkEnd w:id="8"/>
+    <w:p>
+      <w:pPr>
+        <w:jc w:val="both"/>
+        <w:rPr>
+          <w:rFonts w:asciiTheme="minorHAnsi" w:hAnsiTheme="minorHAnsi" w:cstheme="minorHAnsi"/>
+        </w:rPr>
+      </w:pPr>
+    </w:p>
+    <w:p>
+      <w:pPr>
+        <w:ind w:left="1418"/>
+        <w:jc w:val="both"/>
+        <w:rPr>
+          <w:rFonts w:asciiTheme="minorHAnsi" w:hAnsiTheme="minorHAnsi" w:cstheme="minorHAnsi"/>
+          <w:color w:val="00B050"/>
+        </w:rPr>
+      </w:pPr>
+    </w:p>
+    <w:p>
+      <w:pPr>
+        <w:pStyle w:val="Prrafodelista"/>
+        <w:numPr>
+          <w:ilvl w:val="0"/>
+          <w:numId w:val="8"/>
+        </w:numPr>
+        <w:jc w:val="both"/>
+        <w:outlineLvl w:val="2"/>
+        <w:rPr>
+          <w:rFonts w:asciiTheme="minorHAnsi" w:hAnsiTheme="minorHAnsi" w:cstheme="minorHAnsi"/>
+          <w:b/>
+          <w:bCs/>
+          <w:color w:val="00B050"/>
+        </w:rPr>
+      </w:pPr>
+      <w:bookmarkStart w:id="9" w:name="_Toc115368264"/>
+      <w:r>
+        <w:rPr>
+          <w:rFonts w:asciiTheme="minorHAnsi" w:hAnsiTheme="minorHAnsi" w:cstheme="minorHAnsi"/>
+          <w:b/>
+          <w:bCs/>
+          <w:color w:val="00B050"/>
+        </w:rPr>
+        <w:t>EP00</w:t>
+      </w:r>
+      <w:r>
+        <w:rPr>
+          <w:rFonts w:asciiTheme="minorHAnsi" w:hAnsiTheme="minorHAnsi" w:cstheme="minorHAnsi"/>
+          <w:b/>
+          <w:bCs/>
+          <w:color w:val="00B050"/>
+        </w:rPr>
+        <w:t>3</w:t>
+      </w:r>
+      <w:r>
+        <w:rPr>
+          <w:rFonts w:asciiTheme="minorHAnsi" w:hAnsiTheme="minorHAnsi" w:cstheme="minorHAnsi"/>
+          <w:b/>
+          <w:bCs/>
+          <w:color w:val="00B050"/>
+        </w:rPr>
+        <w:tab/>
+      </w:r>
+      <w:r>
+        <w:rPr>
+          <w:rFonts w:asciiTheme="minorHAnsi" w:hAnsiTheme="minorHAnsi" w:cstheme="minorHAnsi"/>
+          <w:b/>
+          <w:bCs/>
+          <w:color w:val="00B050"/>
+        </w:rPr>
         <w:t>COCINA INDUSTRIAL DE ACERO INOX.</w:t>
       </w:r>
-      <w:bookmarkEnd w:id="5"/>
+      <w:bookmarkEnd w:id="9"/>
     </w:p>
     <w:p>
       <w:pPr>
@@ -4960,6 +5439,7 @@
           <w:rFonts w:asciiTheme="minorHAnsi" w:hAnsiTheme="minorHAnsi" w:cstheme="minorHAnsi"/>
           <w:lang w:val="es"/>
         </w:rPr>
+        <w:lastRenderedPageBreak/>
         <w:t>Altura 90cm</w:t>
       </w:r>
     </w:p>
@@ -5318,7 +5798,6 @@
           <w:bCs/>
           <w:lang w:val="es"/>
         </w:rPr>
-        <w:lastRenderedPageBreak/>
         <w:t>Campana Extractora</w:t>
       </w:r>
     </w:p>
@@ -5655,6 +6134,7 @@
           <w:rFonts w:asciiTheme="minorHAnsi" w:hAnsiTheme="minorHAnsi" w:cstheme="minorHAnsi"/>
           <w:noProof/>
         </w:rPr>
+        <w:lastRenderedPageBreak/>
         <w:drawing>
           <wp:inline distT="0" distB="0" distL="0" distR="0" wp14:anchorId="05AFA77A" wp14:editId="3EB8AC91">
             <wp:extent cx="1901825" cy="1918970"/>
@@ -5872,7 +6352,6 @@
           <w:b/>
           <w:bCs/>
         </w:rPr>
-        <w:lastRenderedPageBreak/>
         <w:t>FORMA DE PAGO:</w:t>
       </w:r>
     </w:p>
@@ -5930,7 +6409,7 @@
           <w:color w:val="00B050"/>
         </w:rPr>
       </w:pPr>
-      <w:bookmarkStart w:id="6" w:name="_Toc115082165"/>
+      <w:bookmarkStart w:id="10" w:name="_Toc115368265"/>
       <w:r>
         <w:rPr>
           <w:rFonts w:asciiTheme="minorHAnsi" w:hAnsiTheme="minorHAnsi" w:cstheme="minorHAnsi"/>
@@ -5947,7 +6426,7 @@
           <w:bCs/>
           <w:color w:val="00B050"/>
         </w:rPr>
-        <w:t>3</w:t>
+        <w:t>4</w:t>
       </w:r>
       <w:r>
         <w:rPr>
@@ -5958,6 +6437,7 @@
         </w:rPr>
         <w:tab/>
       </w:r>
+      <w:bookmarkStart w:id="11" w:name="_Hlk115362954"/>
       <w:r>
         <w:rPr>
           <w:rFonts w:asciiTheme="minorHAnsi" w:hAnsiTheme="minorHAnsi" w:cstheme="minorHAnsi"/>
@@ -5965,9 +6445,19 @@
           <w:bCs/>
           <w:color w:val="00B050"/>
         </w:rPr>
-        <w:t>UTENSILIOS DE COCINA.</w:t>
-      </w:r>
-      <w:bookmarkEnd w:id="6"/>
+        <w:t>UTENSILIOS DE COCINA</w:t>
+      </w:r>
+      <w:bookmarkEnd w:id="11"/>
+      <w:r>
+        <w:rPr>
+          <w:rFonts w:asciiTheme="minorHAnsi" w:hAnsiTheme="minorHAnsi" w:cstheme="minorHAnsi"/>
+          <w:b/>
+          <w:bCs/>
+          <w:color w:val="00B050"/>
+        </w:rPr>
+        <w:t>.</w:t>
+      </w:r>
+      <w:bookmarkEnd w:id="10"/>
     </w:p>
     <w:p>
       <w:pPr>
@@ -6179,13 +6669,7 @@
         <w:rPr>
           <w:rFonts w:asciiTheme="minorHAnsi" w:hAnsiTheme="minorHAnsi" w:cstheme="minorHAnsi"/>
         </w:rPr>
-        <w:t>inoxidable</w:t>
-      </w:r>
-      <w:r>
-        <w:rPr>
-          <w:rFonts w:asciiTheme="minorHAnsi" w:hAnsiTheme="minorHAnsi" w:cstheme="minorHAnsi"/>
-        </w:rPr>
-        <w:t xml:space="preserve"> calidad 304</w:t>
+        <w:t>inoxidable calidad 304</w:t>
       </w:r>
     </w:p>
     <w:p>
@@ -6233,6 +6717,7 @@
         <w:rPr>
           <w:rFonts w:asciiTheme="minorHAnsi" w:hAnsiTheme="minorHAnsi" w:cstheme="minorHAnsi"/>
         </w:rPr>
+        <w:lastRenderedPageBreak/>
         <w:t>O</w:t>
       </w:r>
       <w:r>
@@ -6695,7 +7180,6 @@
         <w:rPr>
           <w:rFonts w:asciiTheme="minorHAnsi" w:hAnsiTheme="minorHAnsi" w:cstheme="minorHAnsi"/>
         </w:rPr>
-        <w:lastRenderedPageBreak/>
         <w:t>fabricada en placas de 1/16 de acero inoxidable calidad 304</w:t>
       </w:r>
     </w:p>
@@ -6872,14 +7356,7 @@
           <w:rFonts w:asciiTheme="minorHAnsi" w:hAnsiTheme="minorHAnsi" w:cstheme="minorHAnsi"/>
           <w:color w:val="00B050"/>
         </w:rPr>
-        <w:t xml:space="preserve">02 </w:t>
-      </w:r>
-      <w:r>
-        <w:rPr>
-          <w:rFonts w:asciiTheme="minorHAnsi" w:hAnsiTheme="minorHAnsi" w:cstheme="minorHAnsi"/>
-          <w:color w:val="00B050"/>
-        </w:rPr>
-        <w:t>JUEGO DE CUCHARONES DE</w:t>
+        <w:t>02 JUEGO DE CUCHARONES DE</w:t>
       </w:r>
       <w:r>
         <w:rPr>
@@ -7109,6 +7586,7 @@
           <w:b/>
           <w:bCs/>
         </w:rPr>
+        <w:lastRenderedPageBreak/>
         <w:t>MÉTODO DE MEDICIÓN</w:t>
       </w:r>
     </w:p>
@@ -7270,39 +7748,6 @@
         </w:rPr>
         <w:t xml:space="preserve">MOBILIARIO </w:t>
       </w:r>
-    </w:p>
-    <w:p>
-      <w:pPr>
-        <w:ind w:left="1418"/>
-        <w:jc w:val="center"/>
-        <w:rPr>
-          <w:rFonts w:ascii="28 Days Later" w:hAnsi="28 Days Later" w:cstheme="minorHAnsi"/>
-          <w:sz w:val="144"/>
-          <w:szCs w:val="144"/>
-        </w:rPr>
-      </w:pPr>
-    </w:p>
-    <w:p>
-      <w:pPr>
-        <w:ind w:left="1418"/>
-        <w:jc w:val="center"/>
-        <w:rPr>
-          <w:rFonts w:ascii="28 Days Later" w:hAnsi="28 Days Later" w:cstheme="minorHAnsi"/>
-          <w:sz w:val="144"/>
-          <w:szCs w:val="144"/>
-        </w:rPr>
-      </w:pPr>
-    </w:p>
-    <w:p>
-      <w:pPr>
-        <w:ind w:left="1418"/>
-        <w:jc w:val="center"/>
-        <w:rPr>
-          <w:rFonts w:ascii="28 Days Later" w:hAnsi="28 Days Later" w:cstheme="minorHAnsi"/>
-          <w:sz w:val="144"/>
-          <w:szCs w:val="144"/>
-        </w:rPr>
-      </w:pPr>
     </w:p>
     <w:p>
       <w:pPr>
@@ -7341,7 +7786,7 @@
           <w:color w:val="C00000"/>
         </w:rPr>
       </w:pPr>
-      <w:bookmarkStart w:id="7" w:name="_Toc115082166"/>
+      <w:bookmarkStart w:id="12" w:name="_Toc115368266"/>
       <w:r>
         <w:rPr>
           <w:rFonts w:asciiTheme="minorHAnsi" w:hAnsiTheme="minorHAnsi" w:cstheme="minorHAnsi"/>
@@ -7349,10 +7794,9 @@
           <w:bCs/>
           <w:color w:val="C00000"/>
         </w:rPr>
-        <w:lastRenderedPageBreak/>
         <w:t>MOBILIARIO</w:t>
       </w:r>
-      <w:bookmarkEnd w:id="7"/>
+      <w:bookmarkEnd w:id="12"/>
     </w:p>
     <w:p>
       <w:pPr>
@@ -7377,7 +7821,7 @@
           <w:color w:val="00B050"/>
         </w:rPr>
       </w:pPr>
-      <w:bookmarkStart w:id="8" w:name="_Toc115082167"/>
+      <w:bookmarkStart w:id="13" w:name="_Toc115368267"/>
       <w:r>
         <w:rPr>
           <w:rFonts w:asciiTheme="minorHAnsi" w:hAnsiTheme="minorHAnsi" w:cstheme="minorHAnsi"/>
@@ -7396,6 +7840,7 @@
         </w:rPr>
         <w:tab/>
       </w:r>
+      <w:bookmarkStart w:id="14" w:name="_Hlk115364848"/>
       <w:r>
         <w:rPr>
           <w:rFonts w:asciiTheme="minorHAnsi" w:hAnsiTheme="minorHAnsi" w:cstheme="minorHAnsi"/>
@@ -7405,7 +7850,8 @@
         </w:rPr>
         <w:t>ESTANTERÍA PARA COCINA</w:t>
       </w:r>
-      <w:bookmarkEnd w:id="8"/>
+      <w:bookmarkEnd w:id="13"/>
+      <w:bookmarkEnd w:id="14"/>
     </w:p>
     <w:p>
       <w:pPr>
@@ -7556,19 +8002,11 @@
         </w:rPr>
         <w:t xml:space="preserve"> </w:t>
       </w:r>
-      <w:proofErr w:type="spellStart"/>
-      <w:r>
-        <w:rPr>
-          <w:rFonts w:asciiTheme="minorHAnsi" w:hAnsiTheme="minorHAnsi" w:cstheme="minorHAnsi"/>
-        </w:rPr>
-        <w:t>mm.</w:t>
-      </w:r>
-      <w:proofErr w:type="spellEnd"/>
-      <w:r>
-        <w:rPr>
-          <w:rFonts w:asciiTheme="minorHAnsi" w:hAnsiTheme="minorHAnsi" w:cstheme="minorHAnsi"/>
-        </w:rPr>
-        <w:t xml:space="preserve"> de espesor, pegado con adhesivo de contacto termo fusible.</w:t>
+      <w:r>
+        <w:rPr>
+          <w:rFonts w:asciiTheme="minorHAnsi" w:hAnsiTheme="minorHAnsi" w:cstheme="minorHAnsi"/>
+        </w:rPr>
+        <w:t>mm. de espesor, pegado con adhesivo de contacto termo fusible.</w:t>
       </w:r>
     </w:p>
     <w:p>
@@ -7589,14 +8027,7 @@
         <w:rPr>
           <w:rFonts w:asciiTheme="minorHAnsi" w:hAnsiTheme="minorHAnsi" w:cstheme="minorHAnsi"/>
         </w:rPr>
-        <w:t xml:space="preserve">Estructura del mueble en melamina blanca resistente al agua de alta densidad de 18 </w:t>
-      </w:r>
-      <w:proofErr w:type="spellStart"/>
-      <w:r>
-        <w:rPr>
-          <w:rFonts w:asciiTheme="minorHAnsi" w:hAnsiTheme="minorHAnsi" w:cstheme="minorHAnsi"/>
-        </w:rPr>
-        <w:t>mm</w:t>
+        <w:t>Estructura del mueble en melamina blanca resistente al agua de alta densidad de 18 mm</w:t>
       </w:r>
       <w:r>
         <w:rPr>
@@ -7604,7 +8035,6 @@
         </w:rPr>
         <w:t>.</w:t>
       </w:r>
-      <w:proofErr w:type="spellEnd"/>
     </w:p>
     <w:p>
       <w:pPr>
@@ -7630,6 +8060,27 @@
     <w:p>
       <w:pPr>
         <w:pStyle w:val="Prrafodelista"/>
+        <w:numPr>
+          <w:ilvl w:val="3"/>
+          <w:numId w:val="69"/>
+        </w:numPr>
+        <w:autoSpaceDE w:val="0"/>
+        <w:autoSpaceDN w:val="0"/>
+        <w:adjustRightInd w:val="0"/>
+        <w:rPr>
+          <w:rFonts w:asciiTheme="minorHAnsi" w:hAnsiTheme="minorHAnsi" w:cstheme="minorHAnsi"/>
+        </w:rPr>
+      </w:pPr>
+      <w:r>
+        <w:rPr>
+          <w:rFonts w:asciiTheme="minorHAnsi" w:hAnsiTheme="minorHAnsi" w:cstheme="minorHAnsi"/>
+        </w:rPr>
+        <w:t>Bisagras cromadas de 1.5 mm de espesor.</w:t>
+      </w:r>
+    </w:p>
+    <w:p>
+      <w:pPr>
+        <w:pStyle w:val="Prrafodelista"/>
         <w:autoSpaceDE w:val="0"/>
         <w:autoSpaceDN w:val="0"/>
         <w:adjustRightInd w:val="0"/>
@@ -7697,7 +8148,7 @@
         </w:rPr>
         <w:tab/>
       </w:r>
-      <w:bookmarkStart w:id="9" w:name="_Hlk114911876"/>
+      <w:bookmarkStart w:id="15" w:name="_Hlk114911876"/>
       <w:r>
         <w:rPr>
           <w:rFonts w:asciiTheme="minorHAnsi" w:hAnsiTheme="minorHAnsi" w:cstheme="minorHAnsi"/>
@@ -8071,7 +8522,7 @@
         </w:rPr>
       </w:pPr>
     </w:p>
-    <w:bookmarkEnd w:id="9"/>
+    <w:bookmarkEnd w:id="15"/>
     <w:p>
       <w:pPr>
         <w:autoSpaceDE w:val="0"/>
@@ -8253,7 +8704,6 @@
         <w:rPr>
           <w:rFonts w:asciiTheme="minorHAnsi" w:hAnsiTheme="minorHAnsi" w:cstheme="minorHAnsi"/>
         </w:rPr>
-        <w:lastRenderedPageBreak/>
         <w:t xml:space="preserve">01 cajones horizontales, </w:t>
       </w:r>
     </w:p>
@@ -9010,7 +9460,6 @@
         <w:rPr>
           <w:noProof/>
         </w:rPr>
-        <w:lastRenderedPageBreak/>
         <w:drawing>
           <wp:inline distT="0" distB="0" distL="0" distR="0" wp14:anchorId="587F86F8" wp14:editId="1C4C1FF1">
             <wp:extent cx="1916264" cy="2663687"/>
@@ -11789,7 +12238,7 @@
           <w:color w:val="00B050"/>
         </w:rPr>
       </w:pPr>
-      <w:bookmarkStart w:id="10" w:name="_Toc115082168"/>
+      <w:bookmarkStart w:id="16" w:name="_Toc115368268"/>
       <w:r>
         <w:rPr>
           <w:rFonts w:asciiTheme="minorHAnsi" w:hAnsiTheme="minorHAnsi" w:cstheme="minorHAnsi"/>
@@ -11827,7 +12276,7 @@
         </w:rPr>
         <w:t>ESTANTERÍA PARA COCINA DE COMEDOR</w:t>
       </w:r>
-      <w:bookmarkEnd w:id="10"/>
+      <w:bookmarkEnd w:id="16"/>
     </w:p>
     <w:p>
       <w:pPr>
@@ -11966,19 +12415,11 @@
         </w:rPr>
         <w:t xml:space="preserve"> </w:t>
       </w:r>
-      <w:proofErr w:type="spellStart"/>
-      <w:r>
-        <w:rPr>
-          <w:rFonts w:asciiTheme="minorHAnsi" w:hAnsiTheme="minorHAnsi" w:cstheme="minorHAnsi"/>
-        </w:rPr>
-        <w:t>mm.</w:t>
-      </w:r>
-      <w:proofErr w:type="spellEnd"/>
-      <w:r>
-        <w:rPr>
-          <w:rFonts w:asciiTheme="minorHAnsi" w:hAnsiTheme="minorHAnsi" w:cstheme="minorHAnsi"/>
-        </w:rPr>
-        <w:t xml:space="preserve"> de espesor, pegado con adhesivo de contacto termo fusible.</w:t>
+      <w:r>
+        <w:rPr>
+          <w:rFonts w:asciiTheme="minorHAnsi" w:hAnsiTheme="minorHAnsi" w:cstheme="minorHAnsi"/>
+        </w:rPr>
+        <w:t>mm. de espesor, pegado con adhesivo de contacto termo fusible.</w:t>
       </w:r>
     </w:p>
     <w:p>
@@ -11999,14 +12440,7 @@
         <w:rPr>
           <w:rFonts w:asciiTheme="minorHAnsi" w:hAnsiTheme="minorHAnsi" w:cstheme="minorHAnsi"/>
         </w:rPr>
-        <w:t xml:space="preserve">Estructura del mueble en melamina blanca resistente al agua de alta densidad de 18 </w:t>
-      </w:r>
-      <w:proofErr w:type="spellStart"/>
-      <w:r>
-        <w:rPr>
-          <w:rFonts w:asciiTheme="minorHAnsi" w:hAnsiTheme="minorHAnsi" w:cstheme="minorHAnsi"/>
-        </w:rPr>
-        <w:t>mm</w:t>
+        <w:t>Estructura del mueble en melamina blanca resistente al agua de alta densidad de 18 mm</w:t>
       </w:r>
       <w:r>
         <w:rPr>
@@ -12014,7 +12448,6 @@
         </w:rPr>
         <w:t>.</w:t>
       </w:r>
-      <w:proofErr w:type="spellEnd"/>
     </w:p>
     <w:p>
       <w:pPr>
@@ -18798,7 +19231,7 @@
           <w:color w:val="00B050"/>
         </w:rPr>
       </w:pPr>
-      <w:bookmarkStart w:id="11" w:name="_Toc115082169"/>
+      <w:bookmarkStart w:id="17" w:name="_Toc115368269"/>
       <w:r>
         <w:rPr>
           <w:rFonts w:asciiTheme="minorHAnsi" w:hAnsiTheme="minorHAnsi" w:cstheme="minorHAnsi"/>
@@ -18835,7 +19268,7 @@
         </w:rPr>
         <w:t>PUERTAS BAJAS PARA LABORATORIOS</w:t>
       </w:r>
-      <w:bookmarkEnd w:id="11"/>
+      <w:bookmarkEnd w:id="17"/>
     </w:p>
     <w:p>
       <w:pPr>
@@ -18976,19 +19409,11 @@
         </w:rPr>
         <w:t xml:space="preserve"> </w:t>
       </w:r>
-      <w:proofErr w:type="spellStart"/>
-      <w:r>
-        <w:rPr>
-          <w:rFonts w:asciiTheme="minorHAnsi" w:hAnsiTheme="minorHAnsi" w:cstheme="minorHAnsi"/>
-        </w:rPr>
-        <w:t>mm.</w:t>
-      </w:r>
-      <w:proofErr w:type="spellEnd"/>
-      <w:r>
-        <w:rPr>
-          <w:rFonts w:asciiTheme="minorHAnsi" w:hAnsiTheme="minorHAnsi" w:cstheme="minorHAnsi"/>
-        </w:rPr>
-        <w:t xml:space="preserve"> de espesor, pegado con adhesivo de contacto termo fusible.</w:t>
+      <w:r>
+        <w:rPr>
+          <w:rFonts w:asciiTheme="minorHAnsi" w:hAnsiTheme="minorHAnsi" w:cstheme="minorHAnsi"/>
+        </w:rPr>
+        <w:t>mm. de espesor, pegado con adhesivo de contacto termo fusible.</w:t>
       </w:r>
     </w:p>
     <w:p>
@@ -19009,14 +19434,7 @@
         <w:rPr>
           <w:rFonts w:asciiTheme="minorHAnsi" w:hAnsiTheme="minorHAnsi" w:cstheme="minorHAnsi"/>
         </w:rPr>
-        <w:t xml:space="preserve">Estructura del mueble en melamina blanca resistente al agua de alta densidad de 18 </w:t>
-      </w:r>
-      <w:proofErr w:type="spellStart"/>
-      <w:r>
-        <w:rPr>
-          <w:rFonts w:asciiTheme="minorHAnsi" w:hAnsiTheme="minorHAnsi" w:cstheme="minorHAnsi"/>
-        </w:rPr>
-        <w:t>mm</w:t>
+        <w:t>Estructura del mueble en melamina blanca resistente al agua de alta densidad de 18 mm</w:t>
       </w:r>
       <w:r>
         <w:rPr>
@@ -19024,7 +19442,6 @@
         </w:rPr>
         <w:t>.</w:t>
       </w:r>
-      <w:proofErr w:type="spellEnd"/>
     </w:p>
     <w:p>
       <w:pPr>
@@ -19119,23 +19536,7 @@
           <w:b/>
           <w:bCs/>
         </w:rPr>
-        <w:t xml:space="preserve">puertas para mesas de </w:t>
-      </w:r>
-      <w:r>
-        <w:rPr>
-          <w:rFonts w:asciiTheme="minorHAnsi" w:hAnsiTheme="minorHAnsi" w:cstheme="minorHAnsi"/>
-          <w:b/>
-          <w:bCs/>
-        </w:rPr>
-        <w:t>laboratorio</w:t>
-      </w:r>
-      <w:r>
-        <w:rPr>
-          <w:rFonts w:asciiTheme="minorHAnsi" w:hAnsiTheme="minorHAnsi" w:cstheme="minorHAnsi"/>
-          <w:b/>
-          <w:bCs/>
-        </w:rPr>
-        <w:t xml:space="preserve"> de concreto</w:t>
+        <w:t>puertas para mesas de laboratorio de concreto</w:t>
       </w:r>
       <w:r>
         <w:rPr>
@@ -19771,15 +20172,7 @@
                 <w:b/>
                 <w:bCs/>
               </w:rPr>
-              <w:t>72</w:t>
-            </w:r>
-            <w:r>
-              <w:rPr>
-                <w:rFonts w:asciiTheme="minorHAnsi" w:hAnsiTheme="minorHAnsi" w:cstheme="minorHAnsi"/>
-                <w:b/>
-                <w:bCs/>
-              </w:rPr>
-              <w:t>cm</w:t>
+              <w:t>72cm</w:t>
             </w:r>
           </w:p>
           <w:p>
@@ -19816,15 +20209,7 @@
                 <w:b/>
                 <w:bCs/>
               </w:rPr>
-              <w:t>65</w:t>
-            </w:r>
-            <w:r>
-              <w:rPr>
-                <w:rFonts w:asciiTheme="minorHAnsi" w:hAnsiTheme="minorHAnsi" w:cstheme="minorHAnsi"/>
-                <w:b/>
-                <w:bCs/>
-              </w:rPr>
-              <w:t>cm</w:t>
+              <w:t>65cm</w:t>
             </w:r>
           </w:p>
         </w:tc>
@@ -19849,15 +20234,7 @@
                 <w:b/>
                 <w:bCs/>
               </w:rPr>
-              <w:t>68</w:t>
-            </w:r>
-            <w:r>
-              <w:rPr>
-                <w:rFonts w:asciiTheme="minorHAnsi" w:hAnsiTheme="minorHAnsi" w:cstheme="minorHAnsi"/>
-                <w:b/>
-                <w:bCs/>
-              </w:rPr>
-              <w:t>cm</w:t>
+              <w:t>68cm</w:t>
             </w:r>
           </w:p>
         </w:tc>
@@ -19882,15 +20259,7 @@
                 <w:b/>
                 <w:bCs/>
               </w:rPr>
-              <w:t>80</w:t>
-            </w:r>
-            <w:r>
-              <w:rPr>
-                <w:rFonts w:asciiTheme="minorHAnsi" w:hAnsiTheme="minorHAnsi" w:cstheme="minorHAnsi"/>
-                <w:b/>
-                <w:bCs/>
-              </w:rPr>
-              <w:t>cm</w:t>
+              <w:t>80cm</w:t>
             </w:r>
           </w:p>
         </w:tc>
@@ -19915,15 +20284,7 @@
                 <w:b/>
                 <w:bCs/>
               </w:rPr>
-              <w:t>62</w:t>
-            </w:r>
-            <w:r>
-              <w:rPr>
-                <w:rFonts w:asciiTheme="minorHAnsi" w:hAnsiTheme="minorHAnsi" w:cstheme="minorHAnsi"/>
-                <w:b/>
-                <w:bCs/>
-              </w:rPr>
-              <w:t>cm</w:t>
+              <w:t>62cm</w:t>
             </w:r>
           </w:p>
         </w:tc>
@@ -20207,13 +20568,7 @@
         <w:rPr>
           <w:rFonts w:asciiTheme="minorHAnsi" w:hAnsiTheme="minorHAnsi" w:cstheme="minorHAnsi"/>
         </w:rPr>
-        <w:t>6</w:t>
-      </w:r>
-      <w:r>
-        <w:rPr>
-          <w:rFonts w:asciiTheme="minorHAnsi" w:hAnsiTheme="minorHAnsi" w:cstheme="minorHAnsi"/>
-        </w:rPr>
-        <w:t>8</w:t>
+        <w:t>68</w:t>
       </w:r>
       <w:r>
         <w:rPr>
@@ -20358,15 +20713,7 @@
                 <w:bCs/>
               </w:rPr>
               <w:lastRenderedPageBreak/>
-              <w:t>67</w:t>
-            </w:r>
-            <w:r>
-              <w:rPr>
-                <w:rFonts w:asciiTheme="minorHAnsi" w:hAnsiTheme="minorHAnsi" w:cstheme="minorHAnsi"/>
-                <w:b/>
-                <w:bCs/>
-              </w:rPr>
-              <w:t>cm</w:t>
+              <w:t>67cm</w:t>
             </w:r>
           </w:p>
           <w:p>
@@ -20403,15 +20750,7 @@
                 <w:b/>
                 <w:bCs/>
               </w:rPr>
-              <w:t>70</w:t>
-            </w:r>
-            <w:r>
-              <w:rPr>
-                <w:rFonts w:asciiTheme="minorHAnsi" w:hAnsiTheme="minorHAnsi" w:cstheme="minorHAnsi"/>
-                <w:b/>
-                <w:bCs/>
-              </w:rPr>
-              <w:t>cm</w:t>
+              <w:t>70cm</w:t>
             </w:r>
           </w:p>
         </w:tc>
@@ -20436,15 +20775,7 @@
                 <w:b/>
                 <w:bCs/>
               </w:rPr>
-              <w:t>72</w:t>
-            </w:r>
-            <w:r>
-              <w:rPr>
-                <w:rFonts w:asciiTheme="minorHAnsi" w:hAnsiTheme="minorHAnsi" w:cstheme="minorHAnsi"/>
-                <w:b/>
-                <w:bCs/>
-              </w:rPr>
-              <w:t>cm</w:t>
+              <w:t>72cm</w:t>
             </w:r>
           </w:p>
         </w:tc>
@@ -20469,15 +20800,7 @@
                 <w:b/>
                 <w:bCs/>
               </w:rPr>
-              <w:t>72</w:t>
-            </w:r>
-            <w:r>
-              <w:rPr>
-                <w:rFonts w:asciiTheme="minorHAnsi" w:hAnsiTheme="minorHAnsi" w:cstheme="minorHAnsi"/>
-                <w:b/>
-                <w:bCs/>
-              </w:rPr>
-              <w:t>cm</w:t>
+              <w:t>72cm</w:t>
             </w:r>
           </w:p>
         </w:tc>
@@ -20502,15 +20825,7 @@
                 <w:b/>
                 <w:bCs/>
               </w:rPr>
-              <w:t>72</w:t>
-            </w:r>
-            <w:r>
-              <w:rPr>
-                <w:rFonts w:asciiTheme="minorHAnsi" w:hAnsiTheme="minorHAnsi" w:cstheme="minorHAnsi"/>
-                <w:b/>
-                <w:bCs/>
-              </w:rPr>
-              <w:t>cm</w:t>
+              <w:t>72cm</w:t>
             </w:r>
           </w:p>
         </w:tc>
@@ -20535,23 +20850,7 @@
                 <w:b/>
                 <w:bCs/>
               </w:rPr>
-              <w:t>8</w:t>
-            </w:r>
-            <w:r>
-              <w:rPr>
-                <w:rFonts w:asciiTheme="minorHAnsi" w:hAnsiTheme="minorHAnsi" w:cstheme="minorHAnsi"/>
-                <w:b/>
-                <w:bCs/>
-              </w:rPr>
-              <w:t>1</w:t>
-            </w:r>
-            <w:r>
-              <w:rPr>
-                <w:rFonts w:asciiTheme="minorHAnsi" w:hAnsiTheme="minorHAnsi" w:cstheme="minorHAnsi"/>
-                <w:b/>
-                <w:bCs/>
-              </w:rPr>
-              <w:t>cm</w:t>
+              <w:t>81cm</w:t>
             </w:r>
           </w:p>
         </w:tc>
@@ -20576,23 +20875,7 @@
                 <w:b/>
                 <w:bCs/>
               </w:rPr>
-              <w:t>8</w:t>
-            </w:r>
-            <w:r>
-              <w:rPr>
-                <w:rFonts w:asciiTheme="minorHAnsi" w:hAnsiTheme="minorHAnsi" w:cstheme="minorHAnsi"/>
-                <w:b/>
-                <w:bCs/>
-              </w:rPr>
-              <w:t>0</w:t>
-            </w:r>
-            <w:r>
-              <w:rPr>
-                <w:rFonts w:asciiTheme="minorHAnsi" w:hAnsiTheme="minorHAnsi" w:cstheme="minorHAnsi"/>
-                <w:b/>
-                <w:bCs/>
-              </w:rPr>
-              <w:t>cm</w:t>
+              <w:t>80cm</w:t>
             </w:r>
           </w:p>
         </w:tc>
@@ -20826,13 +21109,7 @@
         <w:rPr>
           <w:rFonts w:asciiTheme="minorHAnsi" w:hAnsiTheme="minorHAnsi" w:cstheme="minorHAnsi"/>
         </w:rPr>
-        <w:t>6</w:t>
-      </w:r>
-      <w:r>
-        <w:rPr>
-          <w:rFonts w:asciiTheme="minorHAnsi" w:hAnsiTheme="minorHAnsi" w:cstheme="minorHAnsi"/>
-        </w:rPr>
-        <w:t>5</w:t>
+        <w:t>65</w:t>
       </w:r>
       <w:r>
         <w:rPr>
@@ -20963,15 +21240,7 @@
                 <w:b/>
                 <w:bCs/>
               </w:rPr>
-              <w:t>89</w:t>
-            </w:r>
-            <w:r>
-              <w:rPr>
-                <w:rFonts w:asciiTheme="minorHAnsi" w:hAnsiTheme="minorHAnsi" w:cstheme="minorHAnsi"/>
-                <w:b/>
-                <w:bCs/>
-              </w:rPr>
-              <w:t>cm</w:t>
+              <w:t>89cm</w:t>
             </w:r>
           </w:p>
           <w:p>
@@ -21008,15 +21277,7 @@
                 <w:b/>
                 <w:bCs/>
               </w:rPr>
-              <w:t>80</w:t>
-            </w:r>
-            <w:r>
-              <w:rPr>
-                <w:rFonts w:asciiTheme="minorHAnsi" w:hAnsiTheme="minorHAnsi" w:cstheme="minorHAnsi"/>
-                <w:b/>
-                <w:bCs/>
-              </w:rPr>
-              <w:t>cm</w:t>
+              <w:t>80cm</w:t>
             </w:r>
           </w:p>
         </w:tc>
@@ -21041,15 +21302,7 @@
                 <w:b/>
                 <w:bCs/>
               </w:rPr>
-              <w:t>81</w:t>
-            </w:r>
-            <w:r>
-              <w:rPr>
-                <w:rFonts w:asciiTheme="minorHAnsi" w:hAnsiTheme="minorHAnsi" w:cstheme="minorHAnsi"/>
-                <w:b/>
-                <w:bCs/>
-              </w:rPr>
-              <w:t>cm</w:t>
+              <w:t>81cm</w:t>
             </w:r>
           </w:p>
         </w:tc>
@@ -21074,23 +21327,7 @@
                 <w:b/>
                 <w:bCs/>
               </w:rPr>
-              <w:t>8</w:t>
-            </w:r>
-            <w:r>
-              <w:rPr>
-                <w:rFonts w:asciiTheme="minorHAnsi" w:hAnsiTheme="minorHAnsi" w:cstheme="minorHAnsi"/>
-                <w:b/>
-                <w:bCs/>
-              </w:rPr>
-              <w:t>7</w:t>
-            </w:r>
-            <w:r>
-              <w:rPr>
-                <w:rFonts w:asciiTheme="minorHAnsi" w:hAnsiTheme="minorHAnsi" w:cstheme="minorHAnsi"/>
-                <w:b/>
-                <w:bCs/>
-              </w:rPr>
-              <w:t>cm</w:t>
+              <w:t>87cm</w:t>
             </w:r>
           </w:p>
         </w:tc>
@@ -21407,15 +21644,7 @@
                 <w:b/>
                 <w:bCs/>
               </w:rPr>
-              <w:t>71</w:t>
-            </w:r>
-            <w:r>
-              <w:rPr>
-                <w:rFonts w:asciiTheme="minorHAnsi" w:hAnsiTheme="minorHAnsi" w:cstheme="minorHAnsi"/>
-                <w:b/>
-                <w:bCs/>
-              </w:rPr>
-              <w:t>cm</w:t>
+              <w:t>71cm</w:t>
             </w:r>
           </w:p>
           <w:p>
@@ -21517,13 +21746,7 @@
           <w:rFonts w:asciiTheme="minorHAnsi" w:hAnsiTheme="minorHAnsi" w:cstheme="minorHAnsi"/>
         </w:rPr>
         <w:tab/>
-        <w:t xml:space="preserve"> 0</w:t>
-      </w:r>
-      <w:r>
-        <w:rPr>
-          <w:rFonts w:asciiTheme="minorHAnsi" w:hAnsiTheme="minorHAnsi" w:cstheme="minorHAnsi"/>
-        </w:rPr>
-        <w:t>1</w:t>
+        <w:t xml:space="preserve"> 01</w:t>
       </w:r>
     </w:p>
     <w:p>
@@ -22213,19 +22436,7 @@
           <w:rFonts w:asciiTheme="minorHAnsi" w:hAnsiTheme="minorHAnsi" w:cstheme="minorHAnsi"/>
         </w:rPr>
         <w:tab/>
-        <w:t xml:space="preserve"> </w:t>
-      </w:r>
-      <w:r>
-        <w:rPr>
-          <w:rFonts w:asciiTheme="minorHAnsi" w:hAnsiTheme="minorHAnsi" w:cstheme="minorHAnsi"/>
-        </w:rPr>
-        <w:t>11</w:t>
-      </w:r>
-      <w:r>
-        <w:rPr>
-          <w:rFonts w:asciiTheme="minorHAnsi" w:hAnsiTheme="minorHAnsi" w:cstheme="minorHAnsi"/>
-        </w:rPr>
-        <w:t xml:space="preserve"> </w:t>
+        <w:t xml:space="preserve"> 11 </w:t>
       </w:r>
     </w:p>
     <w:p>
@@ -22399,15 +22610,7 @@
                 <w:b/>
                 <w:bCs/>
               </w:rPr>
-              <w:t>84</w:t>
-            </w:r>
-            <w:r>
-              <w:rPr>
-                <w:rFonts w:asciiTheme="minorHAnsi" w:hAnsiTheme="minorHAnsi" w:cstheme="minorHAnsi"/>
-                <w:b/>
-                <w:bCs/>
-              </w:rPr>
-              <w:t>cm</w:t>
+              <w:t>84cm</w:t>
             </w:r>
           </w:p>
           <w:p>
@@ -22444,15 +22647,7 @@
                 <w:b/>
                 <w:bCs/>
               </w:rPr>
-              <w:t>78</w:t>
-            </w:r>
-            <w:r>
-              <w:rPr>
-                <w:rFonts w:asciiTheme="minorHAnsi" w:hAnsiTheme="minorHAnsi" w:cstheme="minorHAnsi"/>
-                <w:b/>
-                <w:bCs/>
-              </w:rPr>
-              <w:t>cm</w:t>
+              <w:t>78cm</w:t>
             </w:r>
           </w:p>
         </w:tc>
@@ -22477,15 +22672,7 @@
                 <w:b/>
                 <w:bCs/>
               </w:rPr>
-              <w:t>79</w:t>
-            </w:r>
-            <w:r>
-              <w:rPr>
-                <w:rFonts w:asciiTheme="minorHAnsi" w:hAnsiTheme="minorHAnsi" w:cstheme="minorHAnsi"/>
-                <w:b/>
-                <w:bCs/>
-              </w:rPr>
-              <w:t>cm</w:t>
+              <w:t>79cm</w:t>
             </w:r>
           </w:p>
         </w:tc>
@@ -22510,15 +22697,7 @@
                 <w:b/>
                 <w:bCs/>
               </w:rPr>
-              <w:t>77</w:t>
-            </w:r>
-            <w:r>
-              <w:rPr>
-                <w:rFonts w:asciiTheme="minorHAnsi" w:hAnsiTheme="minorHAnsi" w:cstheme="minorHAnsi"/>
-                <w:b/>
-                <w:bCs/>
-              </w:rPr>
-              <w:t>cm</w:t>
+              <w:t>77cm</w:t>
             </w:r>
           </w:p>
         </w:tc>
@@ -22543,15 +22722,7 @@
                 <w:b/>
                 <w:bCs/>
               </w:rPr>
-              <w:t>85</w:t>
-            </w:r>
-            <w:r>
-              <w:rPr>
-                <w:rFonts w:asciiTheme="minorHAnsi" w:hAnsiTheme="minorHAnsi" w:cstheme="minorHAnsi"/>
-                <w:b/>
-                <w:bCs/>
-              </w:rPr>
-              <w:t>cm</w:t>
+              <w:t>85cm</w:t>
             </w:r>
           </w:p>
         </w:tc>
@@ -22709,19 +22880,7 @@
           <w:rFonts w:asciiTheme="minorHAnsi" w:hAnsiTheme="minorHAnsi" w:cstheme="minorHAnsi"/>
         </w:rPr>
         <w:tab/>
-        <w:t xml:space="preserve"> 0</w:t>
-      </w:r>
-      <w:r>
-        <w:rPr>
-          <w:rFonts w:asciiTheme="minorHAnsi" w:hAnsiTheme="minorHAnsi" w:cstheme="minorHAnsi"/>
-        </w:rPr>
-        <w:t>5</w:t>
-      </w:r>
-      <w:r>
-        <w:rPr>
-          <w:rFonts w:asciiTheme="minorHAnsi" w:hAnsiTheme="minorHAnsi" w:cstheme="minorHAnsi"/>
-        </w:rPr>
-        <w:t xml:space="preserve"> </w:t>
+        <w:t xml:space="preserve"> 05 </w:t>
       </w:r>
     </w:p>
     <w:p>
@@ -22939,15 +23098,7 @@
                 <w:b/>
                 <w:bCs/>
               </w:rPr>
-              <w:t>7</w:t>
-            </w:r>
-            <w:r>
-              <w:rPr>
-                <w:rFonts w:asciiTheme="minorHAnsi" w:hAnsiTheme="minorHAnsi" w:cstheme="minorHAnsi"/>
-                <w:b/>
-                <w:bCs/>
-              </w:rPr>
-              <w:t>0cm</w:t>
+              <w:t>70cm</w:t>
             </w:r>
           </w:p>
         </w:tc>
@@ -22972,15 +23123,7 @@
                 <w:b/>
                 <w:bCs/>
               </w:rPr>
-              <w:t>89</w:t>
-            </w:r>
-            <w:r>
-              <w:rPr>
-                <w:rFonts w:asciiTheme="minorHAnsi" w:hAnsiTheme="minorHAnsi" w:cstheme="minorHAnsi"/>
-                <w:b/>
-                <w:bCs/>
-              </w:rPr>
-              <w:t>cm</w:t>
+              <w:t>89cm</w:t>
             </w:r>
           </w:p>
         </w:tc>
@@ -23107,19 +23250,7 @@
           <w:rFonts w:asciiTheme="minorHAnsi" w:hAnsiTheme="minorHAnsi" w:cstheme="minorHAnsi"/>
         </w:rPr>
         <w:tab/>
-        <w:t xml:space="preserve"> 0</w:t>
-      </w:r>
-      <w:r>
-        <w:rPr>
-          <w:rFonts w:asciiTheme="minorHAnsi" w:hAnsiTheme="minorHAnsi" w:cstheme="minorHAnsi"/>
-        </w:rPr>
-        <w:t>3</w:t>
-      </w:r>
-      <w:r>
-        <w:rPr>
-          <w:rFonts w:asciiTheme="minorHAnsi" w:hAnsiTheme="minorHAnsi" w:cstheme="minorHAnsi"/>
-        </w:rPr>
-        <w:t xml:space="preserve"> </w:t>
+        <w:t xml:space="preserve"> 03 </w:t>
       </w:r>
     </w:p>
     <w:p>
@@ -23155,13 +23286,7 @@
         <w:rPr>
           <w:rFonts w:asciiTheme="minorHAnsi" w:hAnsiTheme="minorHAnsi" w:cstheme="minorHAnsi"/>
         </w:rPr>
-        <w:t>6</w:t>
-      </w:r>
-      <w:r>
-        <w:rPr>
-          <w:rFonts w:asciiTheme="minorHAnsi" w:hAnsiTheme="minorHAnsi" w:cstheme="minorHAnsi"/>
-        </w:rPr>
-        <w:t>9</w:t>
+        <w:t>69</w:t>
       </w:r>
       <w:r>
         <w:rPr>
@@ -23348,7 +23473,7 @@
 </file>
 
 <file path=word/endnotes.xml><?xml version="1.0" encoding="utf-8"?>
-<w:endnotes xmlns:wpc="http://schemas.microsoft.com/office/word/2010/wordprocessingCanvas" xmlns:cx="http://schemas.microsoft.com/office/drawing/2014/chartex" xmlns:cx1="http://schemas.microsoft.com/office/drawing/2015/9/8/chartex" xmlns:cx2="http://schemas.microsoft.com/office/drawing/2015/10/21/chartex" xmlns:cx3="http://schemas.microsoft.com/office/drawing/2016/5/9/chartex" xmlns:cx4="http://schemas.microsoft.com/office/drawing/2016/5/10/chartex" xmlns:cx5="http://schemas.microsoft.com/office/drawing/2016/5/11/chartex" xmlns:cx6="http://schemas.microsoft.com/office/drawing/2016/5/12/chartex" xmlns:cx7="http://schemas.microsoft.com/office/drawing/2016/5/13/chartex" xmlns:cx8="http://schemas.microsoft.com/office/drawing/2016/5/14/chartex" xmlns:mc="http://schemas.openxmlformats.org/markup-compatibility/2006" xmlns:aink="http://schemas.microsoft.com/office/drawing/2016/ink" xmlns:am3d="http://schemas.microsoft.com/office/drawing/2017/model3d" xmlns:o="urn:schemas-microsoft-com:office:office" xmlns:oel="http://schemas.microsoft.com/office/2019/extlst" xmlns:r="http://schemas.openxmlformats.org/officeDocument/2006/relationships" xmlns:m="http://schemas.openxmlformats.org/officeDocument/2006/math" xmlns:v="urn:schemas-microsoft-com:vml" xmlns:wp14="http://schemas.microsoft.com/office/word/2010/wordprocessingDrawing" xmlns:wp="http://schemas.openxmlformats.org/drawingml/2006/wordprocessingDrawing" xmlns:w10="urn:schemas-microsoft-com:office:word" xmlns:w="http://schemas.openxmlformats.org/wordprocessingml/2006/main" xmlns:w14="http://schemas.microsoft.com/office/word/2010/wordml" xmlns:w15="http://schemas.microsoft.com/office/word/2012/wordml" xmlns:w16cex="http://schemas.microsoft.com/office/word/2018/wordml/cex" xmlns:w16cid="http://schemas.microsoft.com/office/word/2016/wordml/cid" xmlns:w16="http://schemas.microsoft.com/office/word/2018/wordml" xmlns:w16sdtdh="http://schemas.microsoft.com/office/word/2020/wordml/sdtdatahash" xmlns:w16se="http://schemas.microsoft.com/office/word/2015/wordml/symex" xmlns:wpg="http://schemas.microsoft.com/office/word/2010/wordprocessingGroup" xmlns:wpi="http://schemas.microsoft.com/office/word/2010/wordprocessingInk" xmlns:wne="http://schemas.microsoft.com/office/word/2006/wordml" xmlns:wps="http://schemas.microsoft.com/office/word/2010/wordprocessingShape" mc:Ignorable="w14 w15 w16se w16cid w16 w16cex w16sdtdh wp14">
+<w:endnotes xmlns:wpc="http://schemas.microsoft.com/office/word/2010/wordprocessingCanvas" xmlns:cx="http://schemas.microsoft.com/office/drawing/2014/chartex" xmlns:cx1="http://schemas.microsoft.com/office/drawing/2015/9/8/chartex" xmlns:cx2="http://schemas.microsoft.com/office/drawing/2015/10/21/chartex" xmlns:cx3="http://schemas.microsoft.com/office/drawing/2016/5/9/chartex" xmlns:cx4="http://schemas.microsoft.com/office/drawing/2016/5/10/chartex" xmlns:cx5="http://schemas.microsoft.com/office/drawing/2016/5/11/chartex" xmlns:cx6="http://schemas.microsoft.com/office/drawing/2016/5/12/chartex" xmlns:cx7="http://schemas.microsoft.com/office/drawing/2016/5/13/chartex" xmlns:cx8="http://schemas.microsoft.com/office/drawing/2016/5/14/chartex" xmlns:mc="http://schemas.openxmlformats.org/markup-compatibility/2006" xmlns:aink="http://schemas.microsoft.com/office/drawing/2016/ink" xmlns:am3d="http://schemas.microsoft.com/office/drawing/2017/model3d" xmlns:o="urn:schemas-microsoft-com:office:office" xmlns:r="http://schemas.openxmlformats.org/officeDocument/2006/relationships" xmlns:m="http://schemas.openxmlformats.org/officeDocument/2006/math" xmlns:v="urn:schemas-microsoft-com:vml" xmlns:wp14="http://schemas.microsoft.com/office/word/2010/wordprocessingDrawing" xmlns:wp="http://schemas.openxmlformats.org/drawingml/2006/wordprocessingDrawing" xmlns:w10="urn:schemas-microsoft-com:office:word" xmlns:w="http://schemas.openxmlformats.org/wordprocessingml/2006/main" xmlns:w14="http://schemas.microsoft.com/office/word/2010/wordml" xmlns:w15="http://schemas.microsoft.com/office/word/2012/wordml" xmlns:w16cid="http://schemas.microsoft.com/office/word/2016/wordml/cid" xmlns:w16se="http://schemas.microsoft.com/office/word/2015/wordml/symex" xmlns:wpg="http://schemas.microsoft.com/office/word/2010/wordprocessingGroup" xmlns:wpi="http://schemas.microsoft.com/office/word/2010/wordprocessingInk" xmlns:wne="http://schemas.microsoft.com/office/word/2006/wordml" xmlns:wps="http://schemas.microsoft.com/office/word/2010/wordprocessingShape" mc:Ignorable="w14 w15 w16se w16cid wp14">
   <w:endnote w:type="separator" w:id="-1">
     <w:p>
       <w:r>
@@ -23367,7 +23492,7 @@
 </file>
 
 <file path=word/footer1.xml><?xml version="1.0" encoding="utf-8"?>
-<w:ftr xmlns:wpc="http://schemas.microsoft.com/office/word/2010/wordprocessingCanvas" xmlns:cx="http://schemas.microsoft.com/office/drawing/2014/chartex" xmlns:cx1="http://schemas.microsoft.com/office/drawing/2015/9/8/chartex" xmlns:cx2="http://schemas.microsoft.com/office/drawing/2015/10/21/chartex" xmlns:cx3="http://schemas.microsoft.com/office/drawing/2016/5/9/chartex" xmlns:cx4="http://schemas.microsoft.com/office/drawing/2016/5/10/chartex" xmlns:cx5="http://schemas.microsoft.com/office/drawing/2016/5/11/chartex" xmlns:cx6="http://schemas.microsoft.com/office/drawing/2016/5/12/chartex" xmlns:cx7="http://schemas.microsoft.com/office/drawing/2016/5/13/chartex" xmlns:cx8="http://schemas.microsoft.com/office/drawing/2016/5/14/chartex" xmlns:mc="http://schemas.openxmlformats.org/markup-compatibility/2006" xmlns:aink="http://schemas.microsoft.com/office/drawing/2016/ink" xmlns:am3d="http://schemas.microsoft.com/office/drawing/2017/model3d" xmlns:o="urn:schemas-microsoft-com:office:office" xmlns:oel="http://schemas.microsoft.com/office/2019/extlst" xmlns:r="http://schemas.openxmlformats.org/officeDocument/2006/relationships" xmlns:m="http://schemas.openxmlformats.org/officeDocument/2006/math" xmlns:v="urn:schemas-microsoft-com:vml" xmlns:wp14="http://schemas.microsoft.com/office/word/2010/wordprocessingDrawing" xmlns:wp="http://schemas.openxmlformats.org/drawingml/2006/wordprocessingDrawing" xmlns:w10="urn:schemas-microsoft-com:office:word" xmlns:w="http://schemas.openxmlformats.org/wordprocessingml/2006/main" xmlns:w14="http://schemas.microsoft.com/office/word/2010/wordml" xmlns:w15="http://schemas.microsoft.com/office/word/2012/wordml" xmlns:w16cex="http://schemas.microsoft.com/office/word/2018/wordml/cex" xmlns:w16cid="http://schemas.microsoft.com/office/word/2016/wordml/cid" xmlns:w16="http://schemas.microsoft.com/office/word/2018/wordml" xmlns:w16sdtdh="http://schemas.microsoft.com/office/word/2020/wordml/sdtdatahash" xmlns:w16se="http://schemas.microsoft.com/office/word/2015/wordml/symex" xmlns:wpg="http://schemas.microsoft.com/office/word/2010/wordprocessingGroup" xmlns:wpi="http://schemas.microsoft.com/office/word/2010/wordprocessingInk" xmlns:wne="http://schemas.microsoft.com/office/word/2006/wordml" xmlns:wps="http://schemas.microsoft.com/office/word/2010/wordprocessingShape" mc:Ignorable="w14 w15 w16se w16cid w16 w16cex w16sdtdh wp14">
+<w:ftr xmlns:wpc="http://schemas.microsoft.com/office/word/2010/wordprocessingCanvas" xmlns:cx="http://schemas.microsoft.com/office/drawing/2014/chartex" xmlns:cx1="http://schemas.microsoft.com/office/drawing/2015/9/8/chartex" xmlns:cx2="http://schemas.microsoft.com/office/drawing/2015/10/21/chartex" xmlns:cx3="http://schemas.microsoft.com/office/drawing/2016/5/9/chartex" xmlns:cx4="http://schemas.microsoft.com/office/drawing/2016/5/10/chartex" xmlns:cx5="http://schemas.microsoft.com/office/drawing/2016/5/11/chartex" xmlns:cx6="http://schemas.microsoft.com/office/drawing/2016/5/12/chartex" xmlns:cx7="http://schemas.microsoft.com/office/drawing/2016/5/13/chartex" xmlns:cx8="http://schemas.microsoft.com/office/drawing/2016/5/14/chartex" xmlns:mc="http://schemas.openxmlformats.org/markup-compatibility/2006" xmlns:aink="http://schemas.microsoft.com/office/drawing/2016/ink" xmlns:am3d="http://schemas.microsoft.com/office/drawing/2017/model3d" xmlns:o="urn:schemas-microsoft-com:office:office" xmlns:r="http://schemas.openxmlformats.org/officeDocument/2006/relationships" xmlns:m="http://schemas.openxmlformats.org/officeDocument/2006/math" xmlns:v="urn:schemas-microsoft-com:vml" xmlns:wp14="http://schemas.microsoft.com/office/word/2010/wordprocessingDrawing" xmlns:wp="http://schemas.openxmlformats.org/drawingml/2006/wordprocessingDrawing" xmlns:w10="urn:schemas-microsoft-com:office:word" xmlns:w="http://schemas.openxmlformats.org/wordprocessingml/2006/main" xmlns:w14="http://schemas.microsoft.com/office/word/2010/wordml" xmlns:w15="http://schemas.microsoft.com/office/word/2012/wordml" xmlns:w16cid="http://schemas.microsoft.com/office/word/2016/wordml/cid" xmlns:w16se="http://schemas.microsoft.com/office/word/2015/wordml/symex" xmlns:wpg="http://schemas.microsoft.com/office/word/2010/wordprocessingGroup" xmlns:wpi="http://schemas.microsoft.com/office/word/2010/wordprocessingInk" xmlns:wne="http://schemas.microsoft.com/office/word/2006/wordml" xmlns:wps="http://schemas.microsoft.com/office/word/2010/wordprocessingShape" mc:Ignorable="w14 w15 w16se w16cid wp14">
   <w:sdt>
     <w:sdtPr>
       <w:id w:val="1146174747"/>
@@ -23412,7 +23537,7 @@
 </file>
 
 <file path=word/footnotes.xml><?xml version="1.0" encoding="utf-8"?>
-<w:footnotes xmlns:wpc="http://schemas.microsoft.com/office/word/2010/wordprocessingCanvas" xmlns:cx="http://schemas.microsoft.com/office/drawing/2014/chartex" xmlns:cx1="http://schemas.microsoft.com/office/drawing/2015/9/8/chartex" xmlns:cx2="http://schemas.microsoft.com/office/drawing/2015/10/21/chartex" xmlns:cx3="http://schemas.microsoft.com/office/drawing/2016/5/9/chartex" xmlns:cx4="http://schemas.microsoft.com/office/drawing/2016/5/10/chartex" xmlns:cx5="http://schemas.microsoft.com/office/drawing/2016/5/11/chartex" xmlns:cx6="http://schemas.microsoft.com/office/drawing/2016/5/12/chartex" xmlns:cx7="http://schemas.microsoft.com/office/drawing/2016/5/13/chartex" xmlns:cx8="http://schemas.microsoft.com/office/drawing/2016/5/14/chartex" xmlns:mc="http://schemas.openxmlformats.org/markup-compatibility/2006" xmlns:aink="http://schemas.microsoft.com/office/drawing/2016/ink" xmlns:am3d="http://schemas.microsoft.com/office/drawing/2017/model3d" xmlns:o="urn:schemas-microsoft-com:office:office" xmlns:oel="http://schemas.microsoft.com/office/2019/extlst" xmlns:r="http://schemas.openxmlformats.org/officeDocument/2006/relationships" xmlns:m="http://schemas.openxmlformats.org/officeDocument/2006/math" xmlns:v="urn:schemas-microsoft-com:vml" xmlns:wp14="http://schemas.microsoft.com/office/word/2010/wordprocessingDrawing" xmlns:wp="http://schemas.openxmlformats.org/drawingml/2006/wordprocessingDrawing" xmlns:w10="urn:schemas-microsoft-com:office:word" xmlns:w="http://schemas.openxmlformats.org/wordprocessingml/2006/main" xmlns:w14="http://schemas.microsoft.com/office/word/2010/wordml" xmlns:w15="http://schemas.microsoft.com/office/word/2012/wordml" xmlns:w16cex="http://schemas.microsoft.com/office/word/2018/wordml/cex" xmlns:w16cid="http://schemas.microsoft.com/office/word/2016/wordml/cid" xmlns:w16="http://schemas.microsoft.com/office/word/2018/wordml" xmlns:w16sdtdh="http://schemas.microsoft.com/office/word/2020/wordml/sdtdatahash" xmlns:w16se="http://schemas.microsoft.com/office/word/2015/wordml/symex" xmlns:wpg="http://schemas.microsoft.com/office/word/2010/wordprocessingGroup" xmlns:wpi="http://schemas.microsoft.com/office/word/2010/wordprocessingInk" xmlns:wne="http://schemas.microsoft.com/office/word/2006/wordml" xmlns:wps="http://schemas.microsoft.com/office/word/2010/wordprocessingShape" mc:Ignorable="w14 w15 w16se w16cid w16 w16cex w16sdtdh wp14">
+<w:footnotes xmlns:wpc="http://schemas.microsoft.com/office/word/2010/wordprocessingCanvas" xmlns:cx="http://schemas.microsoft.com/office/drawing/2014/chartex" xmlns:cx1="http://schemas.microsoft.com/office/drawing/2015/9/8/chartex" xmlns:cx2="http://schemas.microsoft.com/office/drawing/2015/10/21/chartex" xmlns:cx3="http://schemas.microsoft.com/office/drawing/2016/5/9/chartex" xmlns:cx4="http://schemas.microsoft.com/office/drawing/2016/5/10/chartex" xmlns:cx5="http://schemas.microsoft.com/office/drawing/2016/5/11/chartex" xmlns:cx6="http://schemas.microsoft.com/office/drawing/2016/5/12/chartex" xmlns:cx7="http://schemas.microsoft.com/office/drawing/2016/5/13/chartex" xmlns:cx8="http://schemas.microsoft.com/office/drawing/2016/5/14/chartex" xmlns:mc="http://schemas.openxmlformats.org/markup-compatibility/2006" xmlns:aink="http://schemas.microsoft.com/office/drawing/2016/ink" xmlns:am3d="http://schemas.microsoft.com/office/drawing/2017/model3d" xmlns:o="urn:schemas-microsoft-com:office:office" xmlns:r="http://schemas.openxmlformats.org/officeDocument/2006/relationships" xmlns:m="http://schemas.openxmlformats.org/officeDocument/2006/math" xmlns:v="urn:schemas-microsoft-com:vml" xmlns:wp14="http://schemas.microsoft.com/office/word/2010/wordprocessingDrawing" xmlns:wp="http://schemas.openxmlformats.org/drawingml/2006/wordprocessingDrawing" xmlns:w10="urn:schemas-microsoft-com:office:word" xmlns:w="http://schemas.openxmlformats.org/wordprocessingml/2006/main" xmlns:w14="http://schemas.microsoft.com/office/word/2010/wordml" xmlns:w15="http://schemas.microsoft.com/office/word/2012/wordml" xmlns:w16cid="http://schemas.microsoft.com/office/word/2016/wordml/cid" xmlns:w16se="http://schemas.microsoft.com/office/word/2015/wordml/symex" xmlns:wpg="http://schemas.microsoft.com/office/word/2010/wordprocessingGroup" xmlns:wpi="http://schemas.microsoft.com/office/word/2010/wordprocessingInk" xmlns:wne="http://schemas.microsoft.com/office/word/2006/wordml" xmlns:wps="http://schemas.microsoft.com/office/word/2010/wordprocessingShape" mc:Ignorable="w14 w15 w16se w16cid wp14">
   <w:footnote w:type="separator" w:id="-1">
     <w:p>
       <w:r>
@@ -23431,7 +23556,7 @@
 </file>
 
 <file path=word/numbering.xml><?xml version="1.0" encoding="utf-8"?>
-<w:numbering xmlns:wpc="http://schemas.microsoft.com/office/word/2010/wordprocessingCanvas" xmlns:cx="http://schemas.microsoft.com/office/drawing/2014/chartex" xmlns:cx1="http://schemas.microsoft.com/office/drawing/2015/9/8/chartex" xmlns:cx2="http://schemas.microsoft.com/office/drawing/2015/10/21/chartex" xmlns:cx3="http://schemas.microsoft.com/office/drawing/2016/5/9/chartex" xmlns:cx4="http://schemas.microsoft.com/office/drawing/2016/5/10/chartex" xmlns:cx5="http://schemas.microsoft.com/office/drawing/2016/5/11/chartex" xmlns:cx6="http://schemas.microsoft.com/office/drawing/2016/5/12/chartex" xmlns:cx7="http://schemas.microsoft.com/office/drawing/2016/5/13/chartex" xmlns:cx8="http://schemas.microsoft.com/office/drawing/2016/5/14/chartex" xmlns:mc="http://schemas.openxmlformats.org/markup-compatibility/2006" xmlns:aink="http://schemas.microsoft.com/office/drawing/2016/ink" xmlns:am3d="http://schemas.microsoft.com/office/drawing/2017/model3d" xmlns:o="urn:schemas-microsoft-com:office:office" xmlns:oel="http://schemas.microsoft.com/office/2019/extlst" xmlns:r="http://schemas.openxmlformats.org/officeDocument/2006/relationships" xmlns:m="http://schemas.openxmlformats.org/officeDocument/2006/math" xmlns:v="urn:schemas-microsoft-com:vml" xmlns:wp14="http://schemas.microsoft.com/office/word/2010/wordprocessingDrawing" xmlns:wp="http://schemas.openxmlformats.org/drawingml/2006/wordprocessingDrawing" xmlns:w10="urn:schemas-microsoft-com:office:word" xmlns:w="http://schemas.openxmlformats.org/wordprocessingml/2006/main" xmlns:w14="http://schemas.microsoft.com/office/word/2010/wordml" xmlns:w15="http://schemas.microsoft.com/office/word/2012/wordml" xmlns:w16cex="http://schemas.microsoft.com/office/word/2018/wordml/cex" xmlns:w16cid="http://schemas.microsoft.com/office/word/2016/wordml/cid" xmlns:w16="http://schemas.microsoft.com/office/word/2018/wordml" xmlns:w16sdtdh="http://schemas.microsoft.com/office/word/2020/wordml/sdtdatahash" xmlns:w16se="http://schemas.microsoft.com/office/word/2015/wordml/symex" xmlns:wpg="http://schemas.microsoft.com/office/word/2010/wordprocessingGroup" xmlns:wpi="http://schemas.microsoft.com/office/word/2010/wordprocessingInk" xmlns:wne="http://schemas.microsoft.com/office/word/2006/wordml" xmlns:wps="http://schemas.microsoft.com/office/word/2010/wordprocessingShape" mc:Ignorable="w14 w15 w16se w16cid w16 w16cex w16sdtdh wp14">
+<w:numbering xmlns:wpc="http://schemas.microsoft.com/office/word/2010/wordprocessingCanvas" xmlns:cx="http://schemas.microsoft.com/office/drawing/2014/chartex" xmlns:cx1="http://schemas.microsoft.com/office/drawing/2015/9/8/chartex" xmlns:cx2="http://schemas.microsoft.com/office/drawing/2015/10/21/chartex" xmlns:cx3="http://schemas.microsoft.com/office/drawing/2016/5/9/chartex" xmlns:cx4="http://schemas.microsoft.com/office/drawing/2016/5/10/chartex" xmlns:cx5="http://schemas.microsoft.com/office/drawing/2016/5/11/chartex" xmlns:cx6="http://schemas.microsoft.com/office/drawing/2016/5/12/chartex" xmlns:cx7="http://schemas.microsoft.com/office/drawing/2016/5/13/chartex" xmlns:cx8="http://schemas.microsoft.com/office/drawing/2016/5/14/chartex" xmlns:mc="http://schemas.openxmlformats.org/markup-compatibility/2006" xmlns:aink="http://schemas.microsoft.com/office/drawing/2016/ink" xmlns:am3d="http://schemas.microsoft.com/office/drawing/2017/model3d" xmlns:o="urn:schemas-microsoft-com:office:office" xmlns:r="http://schemas.openxmlformats.org/officeDocument/2006/relationships" xmlns:m="http://schemas.openxmlformats.org/officeDocument/2006/math" xmlns:v="urn:schemas-microsoft-com:vml" xmlns:wp14="http://schemas.microsoft.com/office/word/2010/wordprocessingDrawing" xmlns:wp="http://schemas.openxmlformats.org/drawingml/2006/wordprocessingDrawing" xmlns:w10="urn:schemas-microsoft-com:office:word" xmlns:w="http://schemas.openxmlformats.org/wordprocessingml/2006/main" xmlns:w14="http://schemas.microsoft.com/office/word/2010/wordml" xmlns:w15="http://schemas.microsoft.com/office/word/2012/wordml" xmlns:w16cid="http://schemas.microsoft.com/office/word/2016/wordml/cid" xmlns:w16se="http://schemas.microsoft.com/office/word/2015/wordml/symex" xmlns:wpg="http://schemas.microsoft.com/office/word/2010/wordprocessingGroup" xmlns:wpi="http://schemas.microsoft.com/office/word/2010/wordprocessingInk" xmlns:wne="http://schemas.microsoft.com/office/word/2006/wordml" xmlns:wps="http://schemas.microsoft.com/office/word/2010/wordprocessingShape" mc:Ignorable="w14 w15 w16se w16cid wp14">
   <w:abstractNum w:abstractNumId="0" w15:restartNumberingAfterBreak="0">
     <w:nsid w:val="01641629"/>
     <w:multiLevelType w:val="hybridMultilevel"/>
@@ -40961,466 +41086,466 @@
       </w:rPr>
     </w:lvl>
   </w:abstractNum>
-  <w:num w:numId="1" w16cid:durableId="1362124157">
+  <w:num w:numId="1">
     <w:abstractNumId w:val="139"/>
   </w:num>
-  <w:num w:numId="2" w16cid:durableId="2006128764">
+  <w:num w:numId="2">
     <w:abstractNumId w:val="49"/>
   </w:num>
-  <w:num w:numId="3" w16cid:durableId="1199052387">
+  <w:num w:numId="3">
     <w:abstractNumId w:val="23"/>
   </w:num>
-  <w:num w:numId="4" w16cid:durableId="605045219">
+  <w:num w:numId="4">
     <w:abstractNumId w:val="123"/>
   </w:num>
-  <w:num w:numId="5" w16cid:durableId="387345692">
+  <w:num w:numId="5">
     <w:abstractNumId w:val="24"/>
   </w:num>
-  <w:num w:numId="6" w16cid:durableId="1316564019">
+  <w:num w:numId="6">
     <w:abstractNumId w:val="68"/>
   </w:num>
-  <w:num w:numId="7" w16cid:durableId="1759056856">
+  <w:num w:numId="7">
     <w:abstractNumId w:val="64"/>
   </w:num>
-  <w:num w:numId="8" w16cid:durableId="82460945">
+  <w:num w:numId="8">
     <w:abstractNumId w:val="152"/>
   </w:num>
-  <w:num w:numId="9" w16cid:durableId="1722513710">
+  <w:num w:numId="9">
     <w:abstractNumId w:val="147"/>
   </w:num>
-  <w:num w:numId="10" w16cid:durableId="33778198">
+  <w:num w:numId="10">
     <w:abstractNumId w:val="12"/>
   </w:num>
-  <w:num w:numId="11" w16cid:durableId="920600450">
+  <w:num w:numId="11">
     <w:abstractNumId w:val="91"/>
   </w:num>
-  <w:num w:numId="12" w16cid:durableId="533539641">
+  <w:num w:numId="12">
     <w:abstractNumId w:val="122"/>
   </w:num>
-  <w:num w:numId="13" w16cid:durableId="299573968">
+  <w:num w:numId="13">
     <w:abstractNumId w:val="18"/>
   </w:num>
-  <w:num w:numId="14" w16cid:durableId="21320617">
+  <w:num w:numId="14">
     <w:abstractNumId w:val="78"/>
   </w:num>
-  <w:num w:numId="15" w16cid:durableId="1313365320">
+  <w:num w:numId="15">
     <w:abstractNumId w:val="13"/>
   </w:num>
-  <w:num w:numId="16" w16cid:durableId="1756825254">
+  <w:num w:numId="16">
     <w:abstractNumId w:val="2"/>
   </w:num>
-  <w:num w:numId="17" w16cid:durableId="1450054594">
+  <w:num w:numId="17">
     <w:abstractNumId w:val="115"/>
   </w:num>
-  <w:num w:numId="18" w16cid:durableId="455758605">
+  <w:num w:numId="18">
     <w:abstractNumId w:val="142"/>
   </w:num>
-  <w:num w:numId="19" w16cid:durableId="1444954942">
+  <w:num w:numId="19">
     <w:abstractNumId w:val="16"/>
   </w:num>
-  <w:num w:numId="20" w16cid:durableId="71243487">
+  <w:num w:numId="20">
     <w:abstractNumId w:val="53"/>
   </w:num>
-  <w:num w:numId="21" w16cid:durableId="779497903">
+  <w:num w:numId="21">
     <w:abstractNumId w:val="129"/>
   </w:num>
-  <w:num w:numId="22" w16cid:durableId="1951355858">
+  <w:num w:numId="22">
     <w:abstractNumId w:val="80"/>
   </w:num>
-  <w:num w:numId="23" w16cid:durableId="1617327700">
+  <w:num w:numId="23">
     <w:abstractNumId w:val="111"/>
   </w:num>
-  <w:num w:numId="24" w16cid:durableId="1722167371">
+  <w:num w:numId="24">
     <w:abstractNumId w:val="47"/>
   </w:num>
-  <w:num w:numId="25" w16cid:durableId="67462053">
+  <w:num w:numId="25">
     <w:abstractNumId w:val="133"/>
   </w:num>
-  <w:num w:numId="26" w16cid:durableId="41096943">
+  <w:num w:numId="26">
     <w:abstractNumId w:val="25"/>
   </w:num>
-  <w:num w:numId="27" w16cid:durableId="446504502">
+  <w:num w:numId="27">
     <w:abstractNumId w:val="107"/>
   </w:num>
-  <w:num w:numId="28" w16cid:durableId="752777748">
+  <w:num w:numId="28">
     <w:abstractNumId w:val="97"/>
   </w:num>
-  <w:num w:numId="29" w16cid:durableId="1174805401">
+  <w:num w:numId="29">
     <w:abstractNumId w:val="131"/>
   </w:num>
-  <w:num w:numId="30" w16cid:durableId="602734909">
+  <w:num w:numId="30">
     <w:abstractNumId w:val="77"/>
   </w:num>
-  <w:num w:numId="31" w16cid:durableId="1865097517">
+  <w:num w:numId="31">
     <w:abstractNumId w:val="35"/>
   </w:num>
-  <w:num w:numId="32" w16cid:durableId="1874073581">
+  <w:num w:numId="32">
     <w:abstractNumId w:val="71"/>
   </w:num>
-  <w:num w:numId="33" w16cid:durableId="872185702">
+  <w:num w:numId="33">
     <w:abstractNumId w:val="56"/>
   </w:num>
-  <w:num w:numId="34" w16cid:durableId="1892839215">
+  <w:num w:numId="34">
     <w:abstractNumId w:val="135"/>
   </w:num>
-  <w:num w:numId="35" w16cid:durableId="1540236976">
+  <w:num w:numId="35">
     <w:abstractNumId w:val="66"/>
   </w:num>
-  <w:num w:numId="36" w16cid:durableId="1505778989">
+  <w:num w:numId="36">
     <w:abstractNumId w:val="76"/>
   </w:num>
-  <w:num w:numId="37" w16cid:durableId="779758187">
+  <w:num w:numId="37">
     <w:abstractNumId w:val="39"/>
   </w:num>
-  <w:num w:numId="38" w16cid:durableId="620964063">
+  <w:num w:numId="38">
     <w:abstractNumId w:val="29"/>
   </w:num>
-  <w:num w:numId="39" w16cid:durableId="8803110">
+  <w:num w:numId="39">
     <w:abstractNumId w:val="153"/>
   </w:num>
-  <w:num w:numId="40" w16cid:durableId="1351683226">
+  <w:num w:numId="40">
     <w:abstractNumId w:val="70"/>
   </w:num>
-  <w:num w:numId="41" w16cid:durableId="1639727590">
+  <w:num w:numId="41">
     <w:abstractNumId w:val="124"/>
   </w:num>
-  <w:num w:numId="42" w16cid:durableId="144860644">
+  <w:num w:numId="42">
     <w:abstractNumId w:val="92"/>
   </w:num>
-  <w:num w:numId="43" w16cid:durableId="1602755989">
+  <w:num w:numId="43">
     <w:abstractNumId w:val="132"/>
   </w:num>
-  <w:num w:numId="44" w16cid:durableId="734662924">
+  <w:num w:numId="44">
     <w:abstractNumId w:val="0"/>
   </w:num>
-  <w:num w:numId="45" w16cid:durableId="1149783238">
+  <w:num w:numId="45">
     <w:abstractNumId w:val="38"/>
   </w:num>
-  <w:num w:numId="46" w16cid:durableId="815605471">
+  <w:num w:numId="46">
     <w:abstractNumId w:val="75"/>
   </w:num>
-  <w:num w:numId="47" w16cid:durableId="2027897762">
+  <w:num w:numId="47">
     <w:abstractNumId w:val="83"/>
   </w:num>
-  <w:num w:numId="48" w16cid:durableId="252445589">
+  <w:num w:numId="48">
     <w:abstractNumId w:val="44"/>
   </w:num>
-  <w:num w:numId="49" w16cid:durableId="194856430">
+  <w:num w:numId="49">
     <w:abstractNumId w:val="102"/>
   </w:num>
-  <w:num w:numId="50" w16cid:durableId="1546940532">
+  <w:num w:numId="50">
     <w:abstractNumId w:val="7"/>
   </w:num>
-  <w:num w:numId="51" w16cid:durableId="1435250522">
+  <w:num w:numId="51">
     <w:abstractNumId w:val="1"/>
   </w:num>
-  <w:num w:numId="52" w16cid:durableId="561141291">
+  <w:num w:numId="52">
     <w:abstractNumId w:val="31"/>
   </w:num>
-  <w:num w:numId="53" w16cid:durableId="1505508913">
+  <w:num w:numId="53">
     <w:abstractNumId w:val="30"/>
   </w:num>
-  <w:num w:numId="54" w16cid:durableId="1255556935">
+  <w:num w:numId="54">
     <w:abstractNumId w:val="85"/>
   </w:num>
-  <w:num w:numId="55" w16cid:durableId="1748304505">
+  <w:num w:numId="55">
     <w:abstractNumId w:val="74"/>
   </w:num>
-  <w:num w:numId="56" w16cid:durableId="309603455">
+  <w:num w:numId="56">
     <w:abstractNumId w:val="40"/>
   </w:num>
-  <w:num w:numId="57" w16cid:durableId="198519848">
+  <w:num w:numId="57">
     <w:abstractNumId w:val="140"/>
   </w:num>
-  <w:num w:numId="58" w16cid:durableId="1646929270">
+  <w:num w:numId="58">
     <w:abstractNumId w:val="50"/>
   </w:num>
-  <w:num w:numId="59" w16cid:durableId="877401565">
+  <w:num w:numId="59">
     <w:abstractNumId w:val="26"/>
   </w:num>
-  <w:num w:numId="60" w16cid:durableId="1965967889">
+  <w:num w:numId="60">
     <w:abstractNumId w:val="62"/>
   </w:num>
-  <w:num w:numId="61" w16cid:durableId="388959907">
+  <w:num w:numId="61">
     <w:abstractNumId w:val="134"/>
   </w:num>
-  <w:num w:numId="62" w16cid:durableId="226838326">
+  <w:num w:numId="62">
     <w:abstractNumId w:val="128"/>
   </w:num>
-  <w:num w:numId="63" w16cid:durableId="893194388">
+  <w:num w:numId="63">
     <w:abstractNumId w:val="21"/>
   </w:num>
-  <w:num w:numId="64" w16cid:durableId="373162642">
+  <w:num w:numId="64">
     <w:abstractNumId w:val="58"/>
   </w:num>
-  <w:num w:numId="65" w16cid:durableId="1478838458">
+  <w:num w:numId="65">
     <w:abstractNumId w:val="45"/>
   </w:num>
-  <w:num w:numId="66" w16cid:durableId="173570257">
+  <w:num w:numId="66">
     <w:abstractNumId w:val="86"/>
   </w:num>
-  <w:num w:numId="67" w16cid:durableId="1082027452">
+  <w:num w:numId="67">
     <w:abstractNumId w:val="82"/>
   </w:num>
-  <w:num w:numId="68" w16cid:durableId="438110862">
+  <w:num w:numId="68">
     <w:abstractNumId w:val="101"/>
   </w:num>
-  <w:num w:numId="69" w16cid:durableId="274601939">
+  <w:num w:numId="69">
     <w:abstractNumId w:val="11"/>
   </w:num>
-  <w:num w:numId="70" w16cid:durableId="2147312897">
+  <w:num w:numId="70">
     <w:abstractNumId w:val="121"/>
   </w:num>
-  <w:num w:numId="71" w16cid:durableId="982154011">
+  <w:num w:numId="71">
     <w:abstractNumId w:val="17"/>
   </w:num>
-  <w:num w:numId="72" w16cid:durableId="1072848474">
+  <w:num w:numId="72">
     <w:abstractNumId w:val="116"/>
   </w:num>
-  <w:num w:numId="73" w16cid:durableId="277954257">
+  <w:num w:numId="73">
     <w:abstractNumId w:val="93"/>
   </w:num>
-  <w:num w:numId="74" w16cid:durableId="832258688">
+  <w:num w:numId="74">
     <w:abstractNumId w:val="9"/>
   </w:num>
-  <w:num w:numId="75" w16cid:durableId="2012101939">
+  <w:num w:numId="75">
     <w:abstractNumId w:val="15"/>
   </w:num>
-  <w:num w:numId="76" w16cid:durableId="340934270">
+  <w:num w:numId="76">
     <w:abstractNumId w:val="125"/>
   </w:num>
-  <w:num w:numId="77" w16cid:durableId="934627506">
+  <w:num w:numId="77">
     <w:abstractNumId w:val="4"/>
   </w:num>
-  <w:num w:numId="78" w16cid:durableId="1846820439">
+  <w:num w:numId="78">
     <w:abstractNumId w:val="88"/>
   </w:num>
-  <w:num w:numId="79" w16cid:durableId="1208177466">
+  <w:num w:numId="79">
     <w:abstractNumId w:val="127"/>
   </w:num>
-  <w:num w:numId="80" w16cid:durableId="1737630380">
+  <w:num w:numId="80">
     <w:abstractNumId w:val="150"/>
   </w:num>
-  <w:num w:numId="81" w16cid:durableId="142700116">
+  <w:num w:numId="81">
     <w:abstractNumId w:val="148"/>
   </w:num>
-  <w:num w:numId="82" w16cid:durableId="1009526394">
+  <w:num w:numId="82">
     <w:abstractNumId w:val="59"/>
   </w:num>
-  <w:num w:numId="83" w16cid:durableId="1262107493">
+  <w:num w:numId="83">
     <w:abstractNumId w:val="110"/>
   </w:num>
-  <w:num w:numId="84" w16cid:durableId="1038504289">
+  <w:num w:numId="84">
     <w:abstractNumId w:val="73"/>
   </w:num>
-  <w:num w:numId="85" w16cid:durableId="770398938">
+  <w:num w:numId="85">
     <w:abstractNumId w:val="112"/>
   </w:num>
-  <w:num w:numId="86" w16cid:durableId="48310192">
+  <w:num w:numId="86">
     <w:abstractNumId w:val="84"/>
   </w:num>
-  <w:num w:numId="87" w16cid:durableId="2054115738">
+  <w:num w:numId="87">
     <w:abstractNumId w:val="98"/>
   </w:num>
-  <w:num w:numId="88" w16cid:durableId="1889293905">
+  <w:num w:numId="88">
     <w:abstractNumId w:val="103"/>
   </w:num>
-  <w:num w:numId="89" w16cid:durableId="1340080269">
+  <w:num w:numId="89">
     <w:abstractNumId w:val="144"/>
   </w:num>
-  <w:num w:numId="90" w16cid:durableId="1162937279">
+  <w:num w:numId="90">
     <w:abstractNumId w:val="94"/>
   </w:num>
-  <w:num w:numId="91" w16cid:durableId="515735517">
+  <w:num w:numId="91">
     <w:abstractNumId w:val="61"/>
   </w:num>
-  <w:num w:numId="92" w16cid:durableId="217017261">
+  <w:num w:numId="92">
     <w:abstractNumId w:val="108"/>
   </w:num>
-  <w:num w:numId="93" w16cid:durableId="1560747031">
+  <w:num w:numId="93">
     <w:abstractNumId w:val="141"/>
   </w:num>
-  <w:num w:numId="94" w16cid:durableId="661929985">
+  <w:num w:numId="94">
     <w:abstractNumId w:val="119"/>
   </w:num>
-  <w:num w:numId="95" w16cid:durableId="1778674618">
+  <w:num w:numId="95">
     <w:abstractNumId w:val="146"/>
   </w:num>
-  <w:num w:numId="96" w16cid:durableId="1457409469">
+  <w:num w:numId="96">
     <w:abstractNumId w:val="51"/>
   </w:num>
-  <w:num w:numId="97" w16cid:durableId="814182623">
+  <w:num w:numId="97">
     <w:abstractNumId w:val="36"/>
   </w:num>
-  <w:num w:numId="98" w16cid:durableId="97454813">
+  <w:num w:numId="98">
     <w:abstractNumId w:val="113"/>
   </w:num>
-  <w:num w:numId="99" w16cid:durableId="1920211774">
+  <w:num w:numId="99">
     <w:abstractNumId w:val="120"/>
   </w:num>
-  <w:num w:numId="100" w16cid:durableId="2022512246">
+  <w:num w:numId="100">
     <w:abstractNumId w:val="79"/>
   </w:num>
-  <w:num w:numId="101" w16cid:durableId="440683610">
+  <w:num w:numId="101">
     <w:abstractNumId w:val="5"/>
   </w:num>
-  <w:num w:numId="102" w16cid:durableId="207644695">
+  <w:num w:numId="102">
     <w:abstractNumId w:val="46"/>
   </w:num>
-  <w:num w:numId="103" w16cid:durableId="1828595011">
+  <w:num w:numId="103">
     <w:abstractNumId w:val="95"/>
   </w:num>
-  <w:num w:numId="104" w16cid:durableId="1055933714">
+  <w:num w:numId="104">
     <w:abstractNumId w:val="3"/>
   </w:num>
-  <w:num w:numId="105" w16cid:durableId="66878133">
+  <w:num w:numId="105">
     <w:abstractNumId w:val="137"/>
   </w:num>
-  <w:num w:numId="106" w16cid:durableId="1815104084">
+  <w:num w:numId="106">
     <w:abstractNumId w:val="42"/>
   </w:num>
-  <w:num w:numId="107" w16cid:durableId="1263680182">
+  <w:num w:numId="107">
     <w:abstractNumId w:val="96"/>
   </w:num>
-  <w:num w:numId="108" w16cid:durableId="730345216">
+  <w:num w:numId="108">
     <w:abstractNumId w:val="57"/>
   </w:num>
-  <w:num w:numId="109" w16cid:durableId="2006589585">
+  <w:num w:numId="109">
     <w:abstractNumId w:val="138"/>
   </w:num>
-  <w:num w:numId="110" w16cid:durableId="946424418">
+  <w:num w:numId="110">
     <w:abstractNumId w:val="118"/>
   </w:num>
-  <w:num w:numId="111" w16cid:durableId="1412777268">
+  <w:num w:numId="111">
     <w:abstractNumId w:val="130"/>
   </w:num>
-  <w:num w:numId="112" w16cid:durableId="1700466205">
+  <w:num w:numId="112">
     <w:abstractNumId w:val="126"/>
   </w:num>
-  <w:num w:numId="113" w16cid:durableId="112722606">
+  <w:num w:numId="113">
     <w:abstractNumId w:val="106"/>
   </w:num>
-  <w:num w:numId="114" w16cid:durableId="104354126">
+  <w:num w:numId="114">
     <w:abstractNumId w:val="87"/>
   </w:num>
-  <w:num w:numId="115" w16cid:durableId="1851065775">
+  <w:num w:numId="115">
     <w:abstractNumId w:val="63"/>
   </w:num>
-  <w:num w:numId="116" w16cid:durableId="466708265">
+  <w:num w:numId="116">
     <w:abstractNumId w:val="105"/>
   </w:num>
-  <w:num w:numId="117" w16cid:durableId="1771731861">
+  <w:num w:numId="117">
     <w:abstractNumId w:val="34"/>
   </w:num>
-  <w:num w:numId="118" w16cid:durableId="1158572409">
+  <w:num w:numId="118">
     <w:abstractNumId w:val="60"/>
   </w:num>
-  <w:num w:numId="119" w16cid:durableId="731123059">
+  <w:num w:numId="119">
     <w:abstractNumId w:val="117"/>
   </w:num>
-  <w:num w:numId="120" w16cid:durableId="1751924514">
+  <w:num w:numId="120">
     <w:abstractNumId w:val="67"/>
   </w:num>
-  <w:num w:numId="121" w16cid:durableId="1084448612">
+  <w:num w:numId="121">
     <w:abstractNumId w:val="33"/>
   </w:num>
-  <w:num w:numId="122" w16cid:durableId="1035928117">
+  <w:num w:numId="122">
     <w:abstractNumId w:val="10"/>
   </w:num>
-  <w:num w:numId="123" w16cid:durableId="2133355652">
+  <w:num w:numId="123">
     <w:abstractNumId w:val="55"/>
   </w:num>
-  <w:num w:numId="124" w16cid:durableId="998074253">
+  <w:num w:numId="124">
     <w:abstractNumId w:val="114"/>
   </w:num>
-  <w:num w:numId="125" w16cid:durableId="579408879">
+  <w:num w:numId="125">
     <w:abstractNumId w:val="69"/>
   </w:num>
-  <w:num w:numId="126" w16cid:durableId="681590559">
+  <w:num w:numId="126">
     <w:abstractNumId w:val="41"/>
   </w:num>
-  <w:num w:numId="127" w16cid:durableId="1729449511">
+  <w:num w:numId="127">
     <w:abstractNumId w:val="100"/>
   </w:num>
-  <w:num w:numId="128" w16cid:durableId="1218397129">
+  <w:num w:numId="128">
     <w:abstractNumId w:val="14"/>
   </w:num>
-  <w:num w:numId="129" w16cid:durableId="122618801">
+  <w:num w:numId="129">
     <w:abstractNumId w:val="8"/>
   </w:num>
-  <w:num w:numId="130" w16cid:durableId="410539754">
+  <w:num w:numId="130">
     <w:abstractNumId w:val="52"/>
   </w:num>
-  <w:num w:numId="131" w16cid:durableId="2085058728">
+  <w:num w:numId="131">
     <w:abstractNumId w:val="48"/>
   </w:num>
-  <w:num w:numId="132" w16cid:durableId="308942383">
+  <w:num w:numId="132">
     <w:abstractNumId w:val="22"/>
   </w:num>
-  <w:num w:numId="133" w16cid:durableId="927621288">
+  <w:num w:numId="133">
     <w:abstractNumId w:val="20"/>
   </w:num>
-  <w:num w:numId="134" w16cid:durableId="1772161499">
+  <w:num w:numId="134">
     <w:abstractNumId w:val="143"/>
   </w:num>
-  <w:num w:numId="135" w16cid:durableId="1519584168">
+  <w:num w:numId="135">
     <w:abstractNumId w:val="54"/>
   </w:num>
-  <w:num w:numId="136" w16cid:durableId="1726027717">
+  <w:num w:numId="136">
     <w:abstractNumId w:val="136"/>
   </w:num>
-  <w:num w:numId="137" w16cid:durableId="1782603549">
+  <w:num w:numId="137">
     <w:abstractNumId w:val="19"/>
   </w:num>
-  <w:num w:numId="138" w16cid:durableId="861821663">
+  <w:num w:numId="138">
     <w:abstractNumId w:val="32"/>
   </w:num>
-  <w:num w:numId="139" w16cid:durableId="2089768886">
+  <w:num w:numId="139">
     <w:abstractNumId w:val="28"/>
   </w:num>
-  <w:num w:numId="140" w16cid:durableId="63836808">
+  <w:num w:numId="140">
     <w:abstractNumId w:val="37"/>
   </w:num>
-  <w:num w:numId="141" w16cid:durableId="669144390">
+  <w:num w:numId="141">
     <w:abstractNumId w:val="81"/>
   </w:num>
-  <w:num w:numId="142" w16cid:durableId="1555043585">
+  <w:num w:numId="142">
     <w:abstractNumId w:val="99"/>
   </w:num>
-  <w:num w:numId="143" w16cid:durableId="281615241">
+  <w:num w:numId="143">
     <w:abstractNumId w:val="104"/>
   </w:num>
-  <w:num w:numId="144" w16cid:durableId="1627738673">
+  <w:num w:numId="144">
     <w:abstractNumId w:val="109"/>
   </w:num>
-  <w:num w:numId="145" w16cid:durableId="803960863">
+  <w:num w:numId="145">
     <w:abstractNumId w:val="145"/>
   </w:num>
-  <w:num w:numId="146" w16cid:durableId="234903600">
+  <w:num w:numId="146">
     <w:abstractNumId w:val="6"/>
   </w:num>
-  <w:num w:numId="147" w16cid:durableId="600989243">
+  <w:num w:numId="147">
     <w:abstractNumId w:val="149"/>
   </w:num>
-  <w:num w:numId="148" w16cid:durableId="513960790">
+  <w:num w:numId="148">
     <w:abstractNumId w:val="89"/>
   </w:num>
-  <w:num w:numId="149" w16cid:durableId="655190110">
+  <w:num w:numId="149">
     <w:abstractNumId w:val="72"/>
   </w:num>
-  <w:num w:numId="150" w16cid:durableId="1635713817">
+  <w:num w:numId="150">
     <w:abstractNumId w:val="43"/>
   </w:num>
-  <w:num w:numId="151" w16cid:durableId="1632204326">
+  <w:num w:numId="151">
     <w:abstractNumId w:val="65"/>
   </w:num>
-  <w:num w:numId="152" w16cid:durableId="1361277824">
+  <w:num w:numId="152">
     <w:abstractNumId w:val="90"/>
   </w:num>
-  <w:num w:numId="153" w16cid:durableId="91509340">
+  <w:num w:numId="153">
     <w:abstractNumId w:val="151"/>
   </w:num>
-  <w:num w:numId="154" w16cid:durableId="1485783189">
+  <w:num w:numId="154">
     <w:abstractNumId w:val="27"/>
   </w:num>
   <w:numIdMacAtCleanup w:val="154"/>
@@ -41428,7 +41553,7 @@
 </file>
 
 <file path=word/styles.xml><?xml version="1.0" encoding="utf-8"?>
-<w:styles xmlns:mc="http://schemas.openxmlformats.org/markup-compatibility/2006" xmlns:r="http://schemas.openxmlformats.org/officeDocument/2006/relationships" xmlns:w="http://schemas.openxmlformats.org/wordprocessingml/2006/main" xmlns:w14="http://schemas.microsoft.com/office/word/2010/wordml" xmlns:w15="http://schemas.microsoft.com/office/word/2012/wordml" xmlns:w16cex="http://schemas.microsoft.com/office/word/2018/wordml/cex" xmlns:w16cid="http://schemas.microsoft.com/office/word/2016/wordml/cid" xmlns:w16="http://schemas.microsoft.com/office/word/2018/wordml" xmlns:w16sdtdh="http://schemas.microsoft.com/office/word/2020/wordml/sdtdatahash" xmlns:w16se="http://schemas.microsoft.com/office/word/2015/wordml/symex" mc:Ignorable="w14 w15 w16se w16cid w16 w16cex w16sdtdh">
+<w:styles xmlns:mc="http://schemas.openxmlformats.org/markup-compatibility/2006" xmlns:r="http://schemas.openxmlformats.org/officeDocument/2006/relationships" xmlns:w="http://schemas.openxmlformats.org/wordprocessingml/2006/main" xmlns:w14="http://schemas.microsoft.com/office/word/2010/wordml" xmlns:w15="http://schemas.microsoft.com/office/word/2012/wordml" xmlns:w16cid="http://schemas.microsoft.com/office/word/2016/wordml/cid" xmlns:w16se="http://schemas.microsoft.com/office/word/2015/wordml/symex" mc:Ignorable="w14 w15 w16se w16cid">
   <w:docDefaults>
     <w:rPrDefault>
       <w:rPr>
@@ -41444,7 +41569,7 @@
       </w:pPr>
     </w:pPrDefault>
   </w:docDefaults>
-  <w:latentStyles w:defLockedState="0" w:defUIPriority="99" w:defSemiHidden="0" w:defUnhideWhenUsed="0" w:defQFormat="0" w:count="376">
+  <w:latentStyles w:defLockedState="0" w:defUIPriority="99" w:defSemiHidden="0" w:defUnhideWhenUsed="0" w:defQFormat="0" w:count="375">
     <w:lsdException w:name="Normal" w:uiPriority="0" w:qFormat="1"/>
     <w:lsdException w:name="heading 1" w:uiPriority="9" w:qFormat="1"/>
     <w:lsdException w:name="heading 2" w:semiHidden="1" w:uiPriority="9" w:unhideWhenUsed="1" w:qFormat="1"/>
@@ -41820,7 +41945,6 @@
     <w:lsdException w:name="Smart Hyperlink" w:semiHidden="1" w:unhideWhenUsed="1"/>
     <w:lsdException w:name="Hashtag" w:semiHidden="1" w:unhideWhenUsed="1"/>
     <w:lsdException w:name="Unresolved Mention" w:semiHidden="1" w:unhideWhenUsed="1"/>
-    <w:lsdException w:name="Smart Link" w:semiHidden="1" w:unhideWhenUsed="1"/>
   </w:latentStyles>
   <w:style w:type="paragraph" w:default="1" w:styleId="Normal">
     <w:name w:val="Normal"/>
@@ -43260,7 +43384,7 @@
 </file>
 
 <file path=customXml/itemProps1.xml><?xml version="1.0" encoding="utf-8"?>
-<ds:datastoreItem xmlns:ds="http://schemas.openxmlformats.org/officeDocument/2006/customXml" ds:itemID="{77B9E0BB-8AF1-4081-A0DC-961C13DAC066}">
+<ds:datastoreItem xmlns:ds="http://schemas.openxmlformats.org/officeDocument/2006/customXml" ds:itemID="{AAB4AFCC-5C07-427B-8C2B-C7C501D9D7AB}">
   <ds:schemaRefs>
     <ds:schemaRef ds:uri="http://schemas.openxmlformats.org/officeDocument/2006/bibliography"/>
   </ds:schemaRefs>

--- a/Equipamiento y Moviliario/EETT Equipamiento y Mobiliario- CON CODIGO AMP N08.docx
+++ b/Equipamiento y Moviliario/EETT Equipamiento y Mobiliario- CON CODIGO AMP N08.docx
@@ -2533,7 +2533,6 @@
           <w:b/>
           <w:bCs/>
         </w:rPr>
-        <w:lastRenderedPageBreak/>
         <w:t>EQUIPAMIENTO</w:t>
       </w:r>
       <w:bookmarkEnd w:id="1"/>
@@ -2663,35 +2662,7 @@
         <w:rPr>
           <w:rFonts w:asciiTheme="minorHAnsi" w:hAnsiTheme="minorHAnsi" w:cstheme="minorHAnsi"/>
         </w:rPr>
-        <w:t xml:space="preserve">te del comedor está situado en el sótano del bloque </w:t>
-      </w:r>
-      <w:proofErr w:type="spellStart"/>
-      <w:r>
-        <w:rPr>
-          <w:rFonts w:asciiTheme="minorHAnsi" w:hAnsiTheme="minorHAnsi" w:cstheme="minorHAnsi"/>
-        </w:rPr>
-        <w:t>N°</w:t>
-      </w:r>
-      <w:proofErr w:type="spellEnd"/>
-      <w:r>
-        <w:rPr>
-          <w:rFonts w:asciiTheme="minorHAnsi" w:hAnsiTheme="minorHAnsi" w:cstheme="minorHAnsi"/>
-        </w:rPr>
-        <w:t xml:space="preserve"> 05 el cual por las características del área es adecuado para comedor y otros usos adicionales que se pudiera dar, como; reuniones de docentes y personal administrativo, por contar con mesas </w:t>
-      </w:r>
-      <w:proofErr w:type="spellStart"/>
-      <w:r>
-        <w:rPr>
-          <w:rFonts w:asciiTheme="minorHAnsi" w:hAnsiTheme="minorHAnsi" w:cstheme="minorHAnsi"/>
-        </w:rPr>
-        <w:t>mesas</w:t>
-      </w:r>
-      <w:proofErr w:type="spellEnd"/>
-      <w:r>
-        <w:rPr>
-          <w:rFonts w:asciiTheme="minorHAnsi" w:hAnsiTheme="minorHAnsi" w:cstheme="minorHAnsi"/>
-        </w:rPr>
-        <w:t xml:space="preserve"> y sillas</w:t>
+        <w:t>te del comedor está situado en el sótano del bloque N° 05 el cual por las características del área es adecuado para comedor y otros usos adicionales que se pudiera dar, como; reuniones de docentes y personal administrativo, por contar con mesas mesas y sillas</w:t>
       </w:r>
       <w:r>
         <w:rPr>
@@ -2876,21 +2847,7 @@
         <w:rPr>
           <w:rFonts w:asciiTheme="minorHAnsi" w:hAnsiTheme="minorHAnsi" w:cstheme="minorHAnsi"/>
         </w:rPr>
-        <w:t xml:space="preserve">ÁNGULO DE COBERTURA </w:t>
-      </w:r>
-      <w:proofErr w:type="gramStart"/>
-      <w:r>
-        <w:rPr>
-          <w:rFonts w:asciiTheme="minorHAnsi" w:hAnsiTheme="minorHAnsi" w:cstheme="minorHAnsi"/>
-        </w:rPr>
-        <w:t>HORIZONTAL :</w:t>
-      </w:r>
-      <w:proofErr w:type="gramEnd"/>
-      <w:r>
-        <w:rPr>
-          <w:rFonts w:asciiTheme="minorHAnsi" w:hAnsiTheme="minorHAnsi" w:cstheme="minorHAnsi"/>
-        </w:rPr>
-        <w:t xml:space="preserve"> 90°</w:t>
+        <w:t>ÁNGULO DE COBERTURA HORIZONTAL : 90°</w:t>
       </w:r>
     </w:p>
     <w:p>
@@ -2908,21 +2865,7 @@
         <w:rPr>
           <w:rFonts w:asciiTheme="minorHAnsi" w:hAnsiTheme="minorHAnsi" w:cstheme="minorHAnsi"/>
         </w:rPr>
-        <w:t xml:space="preserve">ÁNGULO DE COBERTURA </w:t>
-      </w:r>
-      <w:proofErr w:type="gramStart"/>
-      <w:r>
-        <w:rPr>
-          <w:rFonts w:asciiTheme="minorHAnsi" w:hAnsiTheme="minorHAnsi" w:cstheme="minorHAnsi"/>
-        </w:rPr>
-        <w:t>VERTICAL :</w:t>
-      </w:r>
-      <w:proofErr w:type="gramEnd"/>
-      <w:r>
-        <w:rPr>
-          <w:rFonts w:asciiTheme="minorHAnsi" w:hAnsiTheme="minorHAnsi" w:cstheme="minorHAnsi"/>
-        </w:rPr>
-        <w:t xml:space="preserve"> 30°</w:t>
+        <w:t>ÁNGULO DE COBERTURA VERTICAL : 30°</w:t>
       </w:r>
     </w:p>
     <w:p>
@@ -2958,16 +2901,8 @@
         <w:rPr>
           <w:rFonts w:asciiTheme="minorHAnsi" w:hAnsiTheme="minorHAnsi" w:cstheme="minorHAnsi"/>
         </w:rPr>
-        <w:t xml:space="preserve">GAMA COMPLETA: 8 x 4.0″, 1.0″ </w:t>
-      </w:r>
-      <w:proofErr w:type="spellStart"/>
-      <w:r>
-        <w:rPr>
-          <w:rFonts w:asciiTheme="minorHAnsi" w:hAnsiTheme="minorHAnsi" w:cstheme="minorHAnsi"/>
-        </w:rPr>
-        <w:t>vc</w:t>
-      </w:r>
-      <w:proofErr w:type="spellEnd"/>
+        <w:t>GAMA COMPLETA: 8 x 4.0″, 1.0″ vc</w:t>
+      </w:r>
     </w:p>
     <w:p>
       <w:pPr>
@@ -2984,16 +2919,8 @@
         <w:rPr>
           <w:rFonts w:asciiTheme="minorHAnsi" w:hAnsiTheme="minorHAnsi" w:cstheme="minorHAnsi"/>
         </w:rPr>
-        <w:t xml:space="preserve">ALTAVOZ DE BAJOS: 15″, 3,0″ </w:t>
-      </w:r>
-      <w:proofErr w:type="spellStart"/>
-      <w:r>
-        <w:rPr>
-          <w:rFonts w:asciiTheme="minorHAnsi" w:hAnsiTheme="minorHAnsi" w:cstheme="minorHAnsi"/>
-        </w:rPr>
-        <w:t>vc</w:t>
-      </w:r>
-      <w:proofErr w:type="spellEnd"/>
+        <w:t>ALTAVOZ DE BAJOS: 15″, 3,0″ vc</w:t>
+      </w:r>
     </w:p>
     <w:p>
       <w:pPr>
@@ -3028,30 +2955,8 @@
         <w:rPr>
           <w:rFonts w:asciiTheme="minorHAnsi" w:hAnsiTheme="minorHAnsi" w:cstheme="minorHAnsi"/>
         </w:rPr>
-        <w:t xml:space="preserve">SEÑAL DE ENTRADA: </w:t>
-      </w:r>
-      <w:proofErr w:type="spellStart"/>
-      <w:r>
-        <w:rPr>
-          <w:rFonts w:asciiTheme="minorHAnsi" w:hAnsiTheme="minorHAnsi" w:cstheme="minorHAnsi"/>
-        </w:rPr>
-        <w:t>bal</w:t>
-      </w:r>
-      <w:proofErr w:type="spellEnd"/>
-      <w:r>
-        <w:rPr>
-          <w:rFonts w:asciiTheme="minorHAnsi" w:hAnsiTheme="minorHAnsi" w:cstheme="minorHAnsi"/>
-        </w:rPr>
-        <w:t xml:space="preserve"> / </w:t>
-      </w:r>
-      <w:proofErr w:type="spellStart"/>
-      <w:r>
-        <w:rPr>
-          <w:rFonts w:asciiTheme="minorHAnsi" w:hAnsiTheme="minorHAnsi" w:cstheme="minorHAnsi"/>
-        </w:rPr>
-        <w:t>unbal</w:t>
-      </w:r>
-      <w:proofErr w:type="spellEnd"/>
+        <w:t>SEÑAL DE ENTRADA: bal / unbal</w:t>
+      </w:r>
     </w:p>
     <w:p>
       <w:pPr>
@@ -3104,63 +3009,7 @@
         <w:rPr>
           <w:rFonts w:asciiTheme="minorHAnsi" w:hAnsiTheme="minorHAnsi" w:cstheme="minorHAnsi"/>
         </w:rPr>
-        <w:t xml:space="preserve">SENSIBILIDAD DE ENTRADA: (-2 </w:t>
-      </w:r>
-      <w:proofErr w:type="spellStart"/>
-      <w:r>
-        <w:rPr>
-          <w:rFonts w:asciiTheme="minorHAnsi" w:hAnsiTheme="minorHAnsi" w:cstheme="minorHAnsi"/>
-        </w:rPr>
-        <w:t>dBu</w:t>
-      </w:r>
-      <w:proofErr w:type="spellEnd"/>
-      <w:r>
-        <w:rPr>
-          <w:rFonts w:asciiTheme="minorHAnsi" w:hAnsiTheme="minorHAnsi" w:cstheme="minorHAnsi"/>
-        </w:rPr>
-        <w:t xml:space="preserve"> / + 4 </w:t>
-      </w:r>
-      <w:proofErr w:type="spellStart"/>
-      <w:r>
-        <w:rPr>
-          <w:rFonts w:asciiTheme="minorHAnsi" w:hAnsiTheme="minorHAnsi" w:cstheme="minorHAnsi"/>
-        </w:rPr>
-        <w:t>dBu</w:t>
-      </w:r>
-      <w:proofErr w:type="spellEnd"/>
-      <w:r>
-        <w:rPr>
-          <w:rFonts w:asciiTheme="minorHAnsi" w:hAnsiTheme="minorHAnsi" w:cstheme="minorHAnsi"/>
-        </w:rPr>
-        <w:t xml:space="preserve">) y/o (-2.4 </w:t>
-      </w:r>
-      <w:proofErr w:type="spellStart"/>
-      <w:r>
-        <w:rPr>
-          <w:rFonts w:asciiTheme="minorHAnsi" w:hAnsiTheme="minorHAnsi" w:cstheme="minorHAnsi"/>
-        </w:rPr>
-        <w:t>dBu</w:t>
-      </w:r>
-      <w:proofErr w:type="spellEnd"/>
-      <w:r>
-        <w:rPr>
-          <w:rFonts w:asciiTheme="minorHAnsi" w:hAnsiTheme="minorHAnsi" w:cstheme="minorHAnsi"/>
-        </w:rPr>
-        <w:t xml:space="preserve"> / + 3.8 </w:t>
-      </w:r>
-      <w:proofErr w:type="spellStart"/>
-      <w:r>
-        <w:rPr>
-          <w:rFonts w:asciiTheme="minorHAnsi" w:hAnsiTheme="minorHAnsi" w:cstheme="minorHAnsi"/>
-        </w:rPr>
-        <w:t>dBu</w:t>
-      </w:r>
-      <w:proofErr w:type="spellEnd"/>
-      <w:r>
-        <w:rPr>
-          <w:rFonts w:asciiTheme="minorHAnsi" w:hAnsiTheme="minorHAnsi" w:cstheme="minorHAnsi"/>
-        </w:rPr>
-        <w:t>)</w:t>
+        <w:t>SENSIBILIDAD DE ENTRADA: (-2 dBu / + 4 dBu) y/o (-2.4 dBu / + 3.8 dBu)</w:t>
       </w:r>
     </w:p>
     <w:p>
@@ -3250,6 +3099,7 @@
         <w:rPr>
           <w:rFonts w:asciiTheme="minorHAnsi" w:hAnsiTheme="minorHAnsi" w:cstheme="minorHAnsi"/>
         </w:rPr>
+        <w:lastRenderedPageBreak/>
         <w:t>CONTROLES: Volumen, EQ</w:t>
       </w:r>
     </w:p>
@@ -3376,7 +3226,6 @@
         <w:rPr>
           <w:rFonts w:asciiTheme="minorHAnsi" w:hAnsiTheme="minorHAnsi" w:cstheme="minorHAnsi"/>
         </w:rPr>
-        <w:lastRenderedPageBreak/>
         <w:t>CONEXIONES DE UNIDADES: VDE</w:t>
       </w:r>
     </w:p>
@@ -3823,21 +3672,12 @@
           <w:lang w:val="en-US"/>
         </w:rPr>
       </w:pPr>
-      <w:proofErr w:type="spellStart"/>
       <w:r>
         <w:rPr>
           <w:rFonts w:asciiTheme="minorHAnsi" w:hAnsiTheme="minorHAnsi" w:cstheme="minorHAnsi"/>
           <w:lang w:val="en-US"/>
         </w:rPr>
-        <w:t>Remoto</w:t>
-      </w:r>
-      <w:proofErr w:type="spellEnd"/>
-      <w:r>
-        <w:rPr>
-          <w:rFonts w:asciiTheme="minorHAnsi" w:hAnsiTheme="minorHAnsi" w:cstheme="minorHAnsi"/>
-          <w:lang w:val="en-US"/>
-        </w:rPr>
-        <w:t>: 1 x 1/4″ (pedal)</w:t>
+        <w:t>Remoto: 1 x 1/4″ (pedal)</w:t>
       </w:r>
     </w:p>
     <w:p>
@@ -3851,19 +3691,11 @@
           <w:rFonts w:asciiTheme="minorHAnsi" w:hAnsiTheme="minorHAnsi" w:cstheme="minorHAnsi"/>
         </w:rPr>
       </w:pPr>
-      <w:proofErr w:type="spellStart"/>
-      <w:r>
-        <w:rPr>
-          <w:rFonts w:asciiTheme="minorHAnsi" w:hAnsiTheme="minorHAnsi" w:cstheme="minorHAnsi"/>
-        </w:rPr>
-        <w:t>Faders</w:t>
-      </w:r>
-      <w:proofErr w:type="spellEnd"/>
-      <w:r>
-        <w:rPr>
-          <w:rFonts w:asciiTheme="minorHAnsi" w:hAnsiTheme="minorHAnsi" w:cstheme="minorHAnsi"/>
-        </w:rPr>
-        <w:t>: 6x60mm</w:t>
+      <w:r>
+        <w:rPr>
+          <w:rFonts w:asciiTheme="minorHAnsi" w:hAnsiTheme="minorHAnsi" w:cstheme="minorHAnsi"/>
+        </w:rPr>
+        <w:t>Faders: 6x60mm</w:t>
       </w:r>
     </w:p>
     <w:p>
@@ -3917,21 +3749,7 @@
         <w:rPr>
           <w:rFonts w:asciiTheme="minorHAnsi" w:hAnsiTheme="minorHAnsi" w:cstheme="minorHAnsi"/>
         </w:rPr>
-        <w:t xml:space="preserve">Efectos: 2 motores FX, 16 </w:t>
-      </w:r>
-      <w:proofErr w:type="spellStart"/>
-      <w:r>
-        <w:rPr>
-          <w:rFonts w:asciiTheme="minorHAnsi" w:hAnsiTheme="minorHAnsi" w:cstheme="minorHAnsi"/>
-        </w:rPr>
-        <w:t>preajustes</w:t>
-      </w:r>
-      <w:proofErr w:type="spellEnd"/>
-      <w:r>
-        <w:rPr>
-          <w:rFonts w:asciiTheme="minorHAnsi" w:hAnsiTheme="minorHAnsi" w:cstheme="minorHAnsi"/>
-        </w:rPr>
-        <w:t xml:space="preserve"> FX, 12 reverberaciones</w:t>
+        <w:t>Efectos: 2 motores FX, 16 preajustes FX, 12 reverberaciones</w:t>
       </w:r>
     </w:p>
     <w:p>
@@ -3967,21 +3785,7 @@
         <w:rPr>
           <w:rFonts w:asciiTheme="minorHAnsi" w:hAnsiTheme="minorHAnsi" w:cstheme="minorHAnsi"/>
         </w:rPr>
-        <w:t xml:space="preserve">Software: Aplicación remota FLOW </w:t>
-      </w:r>
-      <w:proofErr w:type="spellStart"/>
-      <w:r>
-        <w:rPr>
-          <w:rFonts w:asciiTheme="minorHAnsi" w:hAnsiTheme="minorHAnsi" w:cstheme="minorHAnsi"/>
-        </w:rPr>
-        <w:t>Mix</w:t>
-      </w:r>
-      <w:proofErr w:type="spellEnd"/>
-      <w:r>
-        <w:rPr>
-          <w:rFonts w:asciiTheme="minorHAnsi" w:hAnsiTheme="minorHAnsi" w:cstheme="minorHAnsi"/>
-        </w:rPr>
-        <w:t xml:space="preserve"> (Android/iOS) o similar</w:t>
+        <w:t>Software: Aplicación remota FLOW Mix (Android/iOS) o similar</w:t>
       </w:r>
     </w:p>
     <w:p>
@@ -4158,7 +3962,6 @@
         <w:rPr>
           <w:rFonts w:asciiTheme="minorHAnsi" w:hAnsiTheme="minorHAnsi" w:cstheme="minorHAnsi"/>
         </w:rPr>
-        <w:lastRenderedPageBreak/>
         <w:t>Sistema de micrófonos inalámbrico dual para VHF, con 2 micrófonos de mano</w:t>
       </w:r>
     </w:p>
@@ -4271,21 +4074,7 @@
         <w:rPr>
           <w:rFonts w:asciiTheme="minorHAnsi" w:hAnsiTheme="minorHAnsi" w:cstheme="minorHAnsi"/>
         </w:rPr>
-        <w:t xml:space="preserve">La unidad de medida será por </w:t>
-      </w:r>
-      <w:proofErr w:type="spellStart"/>
-      <w:r>
-        <w:rPr>
-          <w:rFonts w:asciiTheme="minorHAnsi" w:hAnsiTheme="minorHAnsi" w:cstheme="minorHAnsi"/>
-        </w:rPr>
-        <w:t>Und</w:t>
-      </w:r>
-      <w:proofErr w:type="spellEnd"/>
-      <w:r>
-        <w:rPr>
-          <w:rFonts w:asciiTheme="minorHAnsi" w:hAnsiTheme="minorHAnsi" w:cstheme="minorHAnsi"/>
-        </w:rPr>
-        <w:t xml:space="preserve">. (Unidad). </w:t>
+        <w:t xml:space="preserve">La unidad de medida será por Und. (Unidad). </w:t>
       </w:r>
     </w:p>
     <w:p>
@@ -4732,16 +4521,8 @@
         <w:rPr>
           <w:rFonts w:asciiTheme="minorHAnsi" w:hAnsiTheme="minorHAnsi" w:cstheme="minorHAnsi"/>
         </w:rPr>
-        <w:t xml:space="preserve">TFT active </w:t>
-      </w:r>
-      <w:proofErr w:type="spellStart"/>
-      <w:r>
-        <w:rPr>
-          <w:rFonts w:asciiTheme="minorHAnsi" w:hAnsiTheme="minorHAnsi" w:cstheme="minorHAnsi"/>
-        </w:rPr>
-        <w:t>matrix</w:t>
-      </w:r>
-      <w:proofErr w:type="spellEnd"/>
+        <w:t>TFT active matrix</w:t>
+      </w:r>
     </w:p>
     <w:p>
       <w:pPr>
@@ -4812,6 +4593,7 @@
         <w:rPr>
           <w:rFonts w:asciiTheme="minorHAnsi" w:hAnsiTheme="minorHAnsi" w:cstheme="minorHAnsi"/>
         </w:rPr>
+        <w:lastRenderedPageBreak/>
         <w:t>3</w:t>
       </w:r>
       <w:r>
@@ -4952,7 +4734,6 @@
         <w:rPr>
           <w:rFonts w:asciiTheme="minorHAnsi" w:hAnsiTheme="minorHAnsi" w:cstheme="minorHAnsi"/>
         </w:rPr>
-        <w:lastRenderedPageBreak/>
         <w:t>WXGA</w:t>
       </w:r>
     </w:p>
@@ -4973,25 +4754,7 @@
           <w:b/>
           <w:bCs/>
         </w:rPr>
-        <w:t xml:space="preserve">Tamaño - distancia </w:t>
-      </w:r>
-      <w:proofErr w:type="spellStart"/>
-      <w:r>
-        <w:rPr>
-          <w:rFonts w:asciiTheme="minorHAnsi" w:hAnsiTheme="minorHAnsi" w:cstheme="minorHAnsi"/>
-          <w:b/>
-          <w:bCs/>
-        </w:rPr>
-        <w:t>projectada</w:t>
-      </w:r>
-      <w:proofErr w:type="spellEnd"/>
-      <w:r>
-        <w:rPr>
-          <w:rFonts w:asciiTheme="minorHAnsi" w:hAnsiTheme="minorHAnsi" w:cstheme="minorHAnsi"/>
-          <w:b/>
-          <w:bCs/>
-        </w:rPr>
-        <w:t>:</w:t>
+        <w:t>Tamaño - distancia projectada:</w:t>
       </w:r>
     </w:p>
     <w:p>
@@ -5217,16 +4980,8 @@
         <w:rPr>
           <w:rFonts w:asciiTheme="minorHAnsi" w:hAnsiTheme="minorHAnsi" w:cstheme="minorHAnsi"/>
         </w:rPr>
-        <w:t xml:space="preserve">Láser </w:t>
-      </w:r>
-      <w:proofErr w:type="spellStart"/>
-      <w:r>
-        <w:rPr>
-          <w:rFonts w:asciiTheme="minorHAnsi" w:hAnsiTheme="minorHAnsi" w:cstheme="minorHAnsi"/>
-        </w:rPr>
-        <w:t>diode</w:t>
-      </w:r>
-      <w:proofErr w:type="spellEnd"/>
+        <w:t>Láser diode</w:t>
+      </w:r>
     </w:p>
     <w:p>
       <w:pPr>
@@ -5320,21 +5075,7 @@
         <w:rPr>
           <w:rFonts w:asciiTheme="minorHAnsi" w:hAnsiTheme="minorHAnsi" w:cstheme="minorHAnsi"/>
         </w:rPr>
-        <w:t xml:space="preserve">La unidad de medida será por </w:t>
-      </w:r>
-      <w:proofErr w:type="spellStart"/>
-      <w:r>
-        <w:rPr>
-          <w:rFonts w:asciiTheme="minorHAnsi" w:hAnsiTheme="minorHAnsi" w:cstheme="minorHAnsi"/>
-        </w:rPr>
-        <w:t>Und</w:t>
-      </w:r>
-      <w:proofErr w:type="spellEnd"/>
-      <w:r>
-        <w:rPr>
-          <w:rFonts w:asciiTheme="minorHAnsi" w:hAnsiTheme="minorHAnsi" w:cstheme="minorHAnsi"/>
-        </w:rPr>
-        <w:t xml:space="preserve">. (Unidad). </w:t>
+        <w:t xml:space="preserve">La unidad de medida será por Und. (Unidad). </w:t>
       </w:r>
     </w:p>
     <w:p>
@@ -5573,19 +5314,11 @@
         </w:rPr>
         <w:t xml:space="preserve"> destinado a </w:t>
       </w:r>
-      <w:proofErr w:type="spellStart"/>
-      <w:r>
-        <w:rPr>
-          <w:rFonts w:asciiTheme="minorHAnsi" w:hAnsiTheme="minorHAnsi" w:cstheme="minorHAnsi"/>
-        </w:rPr>
-        <w:t>qali</w:t>
-      </w:r>
-      <w:proofErr w:type="spellEnd"/>
-      <w:r>
-        <w:rPr>
-          <w:rFonts w:asciiTheme="minorHAnsi" w:hAnsiTheme="minorHAnsi" w:cstheme="minorHAnsi"/>
-        </w:rPr>
-        <w:t xml:space="preserve"> </w:t>
+      <w:r>
+        <w:rPr>
+          <w:rFonts w:asciiTheme="minorHAnsi" w:hAnsiTheme="minorHAnsi" w:cstheme="minorHAnsi"/>
+        </w:rPr>
+        <w:t xml:space="preserve">qali </w:t>
       </w:r>
       <w:r>
         <w:rPr>
@@ -5655,6 +5388,7 @@
           <w:rFonts w:asciiTheme="minorHAnsi" w:hAnsiTheme="minorHAnsi" w:cstheme="minorHAnsi"/>
           <w:lang w:val="es"/>
         </w:rPr>
+        <w:lastRenderedPageBreak/>
         <w:t>Ancho 60cm</w:t>
       </w:r>
     </w:p>
@@ -5689,23 +5423,7 @@
           <w:rFonts w:asciiTheme="minorHAnsi" w:hAnsiTheme="minorHAnsi" w:cstheme="minorHAnsi"/>
           <w:lang w:val="es"/>
         </w:rPr>
-        <w:t xml:space="preserve">Material: acero </w:t>
-      </w:r>
-      <w:proofErr w:type="spellStart"/>
-      <w:r>
-        <w:rPr>
-          <w:rFonts w:asciiTheme="minorHAnsi" w:hAnsiTheme="minorHAnsi" w:cstheme="minorHAnsi"/>
-          <w:lang w:val="es"/>
-        </w:rPr>
-        <w:t>inox</w:t>
-      </w:r>
-      <w:proofErr w:type="spellEnd"/>
-      <w:r>
-        <w:rPr>
-          <w:rFonts w:asciiTheme="minorHAnsi" w:hAnsiTheme="minorHAnsi" w:cstheme="minorHAnsi"/>
-          <w:lang w:val="es"/>
-        </w:rPr>
-        <w:t xml:space="preserve"> de 1.5 mm como mínimo. </w:t>
+        <w:t xml:space="preserve">Material: acero inox de 1.5 mm como mínimo. </w:t>
       </w:r>
       <w:r>
         <w:rPr>
@@ -5769,7 +5487,6 @@
           <w:rFonts w:asciiTheme="minorHAnsi" w:hAnsiTheme="minorHAnsi" w:cstheme="minorHAnsi"/>
           <w:lang w:val="es"/>
         </w:rPr>
-        <w:lastRenderedPageBreak/>
         <w:t>01 wok importado</w:t>
       </w:r>
     </w:p>
@@ -5944,23 +5661,7 @@
           <w:rFonts w:asciiTheme="minorHAnsi" w:hAnsiTheme="minorHAnsi" w:cstheme="minorHAnsi"/>
           <w:lang w:val="es"/>
         </w:rPr>
-        <w:t xml:space="preserve">ladrillos </w:t>
-      </w:r>
-      <w:proofErr w:type="spellStart"/>
-      <w:r>
-        <w:rPr>
-          <w:rFonts w:asciiTheme="minorHAnsi" w:hAnsiTheme="minorHAnsi" w:cstheme="minorHAnsi"/>
-          <w:lang w:val="es"/>
-        </w:rPr>
-        <w:t>reflactarios</w:t>
-      </w:r>
-      <w:proofErr w:type="spellEnd"/>
-      <w:r>
-        <w:rPr>
-          <w:rFonts w:asciiTheme="minorHAnsi" w:hAnsiTheme="minorHAnsi" w:cstheme="minorHAnsi"/>
-          <w:lang w:val="es"/>
-        </w:rPr>
-        <w:t xml:space="preserve"> y 3 rejillas de acero</w:t>
+        <w:t>ladrillos reflactarios y 3 rejillas de acero</w:t>
       </w:r>
     </w:p>
     <w:p>
@@ -6033,7 +5734,6 @@
         </w:rPr>
         <w:t xml:space="preserve">02 </w:t>
       </w:r>
-      <w:proofErr w:type="gramStart"/>
       <w:r>
         <w:rPr>
           <w:rFonts w:asciiTheme="minorHAnsi" w:hAnsiTheme="minorHAnsi" w:cstheme="minorHAnsi"/>
@@ -6041,17 +5741,7 @@
           <w:bCs/>
           <w:lang w:val="es"/>
         </w:rPr>
-        <w:t>Campana</w:t>
-      </w:r>
-      <w:proofErr w:type="gramEnd"/>
-      <w:r>
-        <w:rPr>
-          <w:rFonts w:asciiTheme="minorHAnsi" w:hAnsiTheme="minorHAnsi" w:cstheme="minorHAnsi"/>
-          <w:b/>
-          <w:bCs/>
-          <w:lang w:val="es"/>
-        </w:rPr>
-        <w:t xml:space="preserve"> Extractora</w:t>
+        <w:t>Campana Extractora</w:t>
       </w:r>
     </w:p>
     <w:p>
@@ -6068,23 +5758,7 @@
           <w:rFonts w:asciiTheme="minorHAnsi" w:hAnsiTheme="minorHAnsi" w:cstheme="minorHAnsi"/>
           <w:lang w:val="es"/>
         </w:rPr>
-        <w:t xml:space="preserve">Material: acero </w:t>
-      </w:r>
-      <w:proofErr w:type="spellStart"/>
-      <w:r>
-        <w:rPr>
-          <w:rFonts w:asciiTheme="minorHAnsi" w:hAnsiTheme="minorHAnsi" w:cstheme="minorHAnsi"/>
-          <w:lang w:val="es"/>
-        </w:rPr>
-        <w:t>inox</w:t>
-      </w:r>
-      <w:proofErr w:type="spellEnd"/>
-      <w:r>
-        <w:rPr>
-          <w:rFonts w:asciiTheme="minorHAnsi" w:hAnsiTheme="minorHAnsi" w:cstheme="minorHAnsi"/>
-          <w:lang w:val="es"/>
-        </w:rPr>
-        <w:t xml:space="preserve"> de 1.5 mm como mínimo. </w:t>
+        <w:t xml:space="preserve">Material: acero inox de 1.5 mm como mínimo. </w:t>
       </w:r>
       <w:r>
         <w:rPr>
@@ -6428,7 +6102,6 @@
           <w:rFonts w:asciiTheme="minorHAnsi" w:hAnsiTheme="minorHAnsi" w:cstheme="minorHAnsi"/>
           <w:noProof/>
         </w:rPr>
-        <w:lastRenderedPageBreak/>
         <w:drawing>
           <wp:inline distT="0" distB="0" distL="0" distR="0" wp14:anchorId="05AFA77A" wp14:editId="3EB8AC91">
             <wp:extent cx="1901825" cy="1918970"/>
@@ -6544,21 +6217,7 @@
         <w:rPr>
           <w:rFonts w:asciiTheme="minorHAnsi" w:hAnsiTheme="minorHAnsi" w:cstheme="minorHAnsi"/>
         </w:rPr>
-        <w:t xml:space="preserve">La unidad de medida será por </w:t>
-      </w:r>
-      <w:proofErr w:type="spellStart"/>
-      <w:r>
-        <w:rPr>
-          <w:rFonts w:asciiTheme="minorHAnsi" w:hAnsiTheme="minorHAnsi" w:cstheme="minorHAnsi"/>
-        </w:rPr>
-        <w:t>Und</w:t>
-      </w:r>
-      <w:proofErr w:type="spellEnd"/>
-      <w:r>
-        <w:rPr>
-          <w:rFonts w:asciiTheme="minorHAnsi" w:hAnsiTheme="minorHAnsi" w:cstheme="minorHAnsi"/>
-        </w:rPr>
-        <w:t xml:space="preserve">. (Unidad). </w:t>
+        <w:t xml:space="preserve">La unidad de medida será por Und. (Unidad). </w:t>
       </w:r>
     </w:p>
     <w:p>
@@ -6703,8 +6362,8 @@
           <w:color w:val="00B050"/>
         </w:rPr>
       </w:pPr>
-      <w:bookmarkStart w:id="9" w:name="_Hlk117089044"/>
-      <w:bookmarkStart w:id="10" w:name="_Toc117148067"/>
+      <w:bookmarkStart w:id="9" w:name="_Toc117148067"/>
+      <w:bookmarkStart w:id="10" w:name="_Hlk117089044"/>
       <w:r>
         <w:rPr>
           <w:rFonts w:asciiTheme="minorHAnsi" w:hAnsiTheme="minorHAnsi" w:cstheme="minorHAnsi"/>
@@ -6752,7 +6411,7 @@
         </w:rPr>
         <w:t>.</w:t>
       </w:r>
-      <w:bookmarkEnd w:id="10"/>
+      <w:bookmarkEnd w:id="9"/>
     </w:p>
     <w:p>
       <w:pPr>
@@ -6815,7 +6474,7 @@
         <w:t xml:space="preserve">Los utensilios de cocina son artículos de uso constante que sirven de soporte al personal que prepara los alimentos, estos artículos de cocina deben de tener características adecuadas de manera que el personal que lo utiliza no corra ningún riesgo en su utilización. </w:t>
       </w:r>
     </w:p>
-    <w:bookmarkEnd w:id="9"/>
+    <w:bookmarkEnd w:id="10"/>
     <w:p>
       <w:pPr>
         <w:ind w:left="1418"/>
@@ -6850,24 +6509,746 @@
           <w:rFonts w:asciiTheme="minorHAnsi" w:hAnsiTheme="minorHAnsi" w:cstheme="minorHAnsi"/>
           <w:color w:val="00B050"/>
         </w:rPr>
+        <w:t>02 Ollas De Acero Inoxidable</w:t>
+      </w:r>
+    </w:p>
+    <w:p>
+      <w:pPr>
+        <w:ind w:left="2127"/>
+        <w:jc w:val="both"/>
+        <w:rPr>
+          <w:rFonts w:asciiTheme="minorHAnsi" w:hAnsiTheme="minorHAnsi" w:cstheme="minorHAnsi"/>
+        </w:rPr>
+      </w:pPr>
+      <w:r>
+        <w:rPr>
+          <w:rFonts w:asciiTheme="minorHAnsi" w:hAnsiTheme="minorHAnsi" w:cstheme="minorHAnsi"/>
+        </w:rPr>
+        <w:t>O</w:t>
+      </w:r>
+      <w:r>
+        <w:rPr>
+          <w:rFonts w:asciiTheme="minorHAnsi" w:hAnsiTheme="minorHAnsi" w:cstheme="minorHAnsi"/>
+        </w:rPr>
+        <w:t>lla de acero inoxidable quirúrgico</w:t>
+      </w:r>
+    </w:p>
+    <w:p>
+      <w:pPr>
+        <w:ind w:left="2127"/>
+        <w:jc w:val="both"/>
+        <w:rPr>
+          <w:rFonts w:asciiTheme="minorHAnsi" w:hAnsiTheme="minorHAnsi" w:cstheme="minorHAnsi"/>
+        </w:rPr>
+      </w:pPr>
+      <w:r>
+        <w:rPr>
+          <w:rFonts w:asciiTheme="minorHAnsi" w:hAnsiTheme="minorHAnsi" w:cstheme="minorHAnsi"/>
+        </w:rPr>
+        <w:t>calidad 304</w:t>
+      </w:r>
+    </w:p>
+    <w:p>
+      <w:pPr>
+        <w:ind w:left="2127"/>
+        <w:jc w:val="both"/>
+        <w:rPr>
+          <w:rFonts w:asciiTheme="minorHAnsi" w:hAnsiTheme="minorHAnsi" w:cstheme="minorHAnsi"/>
+        </w:rPr>
+      </w:pPr>
+      <w:r>
+        <w:rPr>
+          <w:rFonts w:asciiTheme="minorHAnsi" w:hAnsiTheme="minorHAnsi" w:cstheme="minorHAnsi"/>
+        </w:rPr>
+        <w:t xml:space="preserve">capacidad para </w:t>
+      </w:r>
+      <w:r>
+        <w:rPr>
+          <w:rFonts w:asciiTheme="minorHAnsi" w:hAnsiTheme="minorHAnsi" w:cstheme="minorHAnsi"/>
+        </w:rPr>
+        <w:t>2</w:t>
+      </w:r>
+      <w:r>
+        <w:rPr>
+          <w:rFonts w:asciiTheme="minorHAnsi" w:hAnsiTheme="minorHAnsi" w:cstheme="minorHAnsi"/>
+        </w:rPr>
+        <w:t xml:space="preserve">0 litros </w:t>
+      </w:r>
+    </w:p>
+    <w:p>
+      <w:pPr>
+        <w:ind w:left="2127"/>
+        <w:jc w:val="both"/>
+        <w:rPr>
+          <w:rFonts w:asciiTheme="minorHAnsi" w:hAnsiTheme="minorHAnsi" w:cstheme="minorHAnsi"/>
+        </w:rPr>
+      </w:pPr>
+      <w:r>
+        <w:rPr>
+          <w:rFonts w:asciiTheme="minorHAnsi" w:hAnsiTheme="minorHAnsi" w:cstheme="minorHAnsi"/>
+        </w:rPr>
+        <w:t>fabricada en placas de 1/16 de acero inoxidable calidad 304</w:t>
+      </w:r>
+    </w:p>
+    <w:p>
+      <w:pPr>
+        <w:ind w:left="2127"/>
+        <w:jc w:val="both"/>
+        <w:rPr>
+          <w:rFonts w:asciiTheme="minorHAnsi" w:hAnsiTheme="minorHAnsi" w:cstheme="minorHAnsi"/>
+        </w:rPr>
+      </w:pPr>
+      <w:r>
+        <w:rPr>
+          <w:rFonts w:asciiTheme="minorHAnsi" w:hAnsiTheme="minorHAnsi" w:cstheme="minorHAnsi"/>
+        </w:rPr>
+        <w:lastRenderedPageBreak/>
+        <w:t xml:space="preserve">tapa de acero </w:t>
+      </w:r>
+      <w:r>
+        <w:rPr>
+          <w:rFonts w:asciiTheme="minorHAnsi" w:hAnsiTheme="minorHAnsi" w:cstheme="minorHAnsi"/>
+        </w:rPr>
+        <w:t>inoxidable calidad 304</w:t>
+      </w:r>
+    </w:p>
+    <w:p>
+      <w:pPr>
+        <w:ind w:left="1418"/>
+        <w:jc w:val="both"/>
+        <w:rPr>
+          <w:rFonts w:asciiTheme="minorHAnsi" w:hAnsiTheme="minorHAnsi" w:cstheme="minorHAnsi"/>
+          <w:color w:val="00B050"/>
+        </w:rPr>
+      </w:pPr>
+      <w:r>
+        <w:rPr>
+          <w:rFonts w:asciiTheme="minorHAnsi" w:hAnsiTheme="minorHAnsi" w:cstheme="minorHAnsi"/>
+          <w:color w:val="00B050"/>
+        </w:rPr>
+        <w:t>02 Ollas De Acero Inoxidable</w:t>
+      </w:r>
+    </w:p>
+    <w:p>
+      <w:pPr>
+        <w:ind w:left="2127"/>
+        <w:jc w:val="both"/>
+        <w:rPr>
+          <w:rFonts w:asciiTheme="minorHAnsi" w:hAnsiTheme="minorHAnsi" w:cstheme="minorHAnsi"/>
+        </w:rPr>
+      </w:pPr>
+      <w:r>
+        <w:rPr>
+          <w:rFonts w:asciiTheme="minorHAnsi" w:hAnsiTheme="minorHAnsi" w:cstheme="minorHAnsi"/>
+        </w:rPr>
+        <w:t>O</w:t>
+      </w:r>
+      <w:r>
+        <w:rPr>
+          <w:rFonts w:asciiTheme="minorHAnsi" w:hAnsiTheme="minorHAnsi" w:cstheme="minorHAnsi"/>
+        </w:rPr>
+        <w:t>lla de acero inoxidable quirúrgico</w:t>
+      </w:r>
+    </w:p>
+    <w:p>
+      <w:pPr>
+        <w:ind w:left="2127"/>
+        <w:jc w:val="both"/>
+        <w:rPr>
+          <w:rFonts w:asciiTheme="minorHAnsi" w:hAnsiTheme="minorHAnsi" w:cstheme="minorHAnsi"/>
+        </w:rPr>
+      </w:pPr>
+      <w:r>
+        <w:rPr>
+          <w:rFonts w:asciiTheme="minorHAnsi" w:hAnsiTheme="minorHAnsi" w:cstheme="minorHAnsi"/>
+        </w:rPr>
+        <w:t>calidad 304</w:t>
+      </w:r>
+    </w:p>
+    <w:p>
+      <w:pPr>
+        <w:ind w:left="2127"/>
+        <w:jc w:val="both"/>
+        <w:rPr>
+          <w:rFonts w:asciiTheme="minorHAnsi" w:hAnsiTheme="minorHAnsi" w:cstheme="minorHAnsi"/>
+        </w:rPr>
+      </w:pPr>
+      <w:r>
+        <w:rPr>
+          <w:rFonts w:asciiTheme="minorHAnsi" w:hAnsiTheme="minorHAnsi" w:cstheme="minorHAnsi"/>
+        </w:rPr>
+        <w:t xml:space="preserve">capacidad para </w:t>
+      </w:r>
+      <w:r>
+        <w:rPr>
+          <w:rFonts w:asciiTheme="minorHAnsi" w:hAnsiTheme="minorHAnsi" w:cstheme="minorHAnsi"/>
+        </w:rPr>
+        <w:t>3</w:t>
+      </w:r>
+      <w:r>
+        <w:rPr>
+          <w:rFonts w:asciiTheme="minorHAnsi" w:hAnsiTheme="minorHAnsi" w:cstheme="minorHAnsi"/>
+        </w:rPr>
+        <w:t xml:space="preserve">0 litros </w:t>
+      </w:r>
+    </w:p>
+    <w:p>
+      <w:pPr>
+        <w:ind w:left="2127"/>
+        <w:jc w:val="both"/>
+        <w:rPr>
+          <w:rFonts w:asciiTheme="minorHAnsi" w:hAnsiTheme="minorHAnsi" w:cstheme="minorHAnsi"/>
+        </w:rPr>
+      </w:pPr>
+      <w:r>
+        <w:rPr>
+          <w:rFonts w:asciiTheme="minorHAnsi" w:hAnsiTheme="minorHAnsi" w:cstheme="minorHAnsi"/>
+        </w:rPr>
+        <w:t>fabricada en placas de 1/16 de acero inoxidable calidad 304</w:t>
+      </w:r>
+    </w:p>
+    <w:p>
+      <w:pPr>
+        <w:ind w:left="2127"/>
+        <w:jc w:val="both"/>
+        <w:rPr>
+          <w:rFonts w:asciiTheme="minorHAnsi" w:hAnsiTheme="minorHAnsi" w:cstheme="minorHAnsi"/>
+        </w:rPr>
+      </w:pPr>
+      <w:r>
+        <w:rPr>
+          <w:rFonts w:asciiTheme="minorHAnsi" w:hAnsiTheme="minorHAnsi" w:cstheme="minorHAnsi"/>
+        </w:rPr>
+        <w:t xml:space="preserve">tapa de acero </w:t>
+      </w:r>
+      <w:r>
+        <w:rPr>
+          <w:rFonts w:asciiTheme="minorHAnsi" w:hAnsiTheme="minorHAnsi" w:cstheme="minorHAnsi"/>
+        </w:rPr>
+        <w:t>inoxidable calidad 304</w:t>
+      </w:r>
+    </w:p>
+    <w:p>
+      <w:pPr>
+        <w:ind w:left="1418"/>
+        <w:jc w:val="both"/>
+        <w:rPr>
+          <w:rFonts w:asciiTheme="minorHAnsi" w:hAnsiTheme="minorHAnsi" w:cstheme="minorHAnsi"/>
+          <w:color w:val="00B050"/>
+        </w:rPr>
+      </w:pPr>
+      <w:r>
+        <w:rPr>
+          <w:rFonts w:asciiTheme="minorHAnsi" w:hAnsiTheme="minorHAnsi" w:cstheme="minorHAnsi"/>
+          <w:color w:val="00B050"/>
+        </w:rPr>
+        <w:t>02 Ollas De Acero Inoxidable</w:t>
+      </w:r>
+    </w:p>
+    <w:p>
+      <w:pPr>
+        <w:ind w:left="2127"/>
+        <w:jc w:val="both"/>
+        <w:rPr>
+          <w:rFonts w:asciiTheme="minorHAnsi" w:hAnsiTheme="minorHAnsi" w:cstheme="minorHAnsi"/>
+        </w:rPr>
+      </w:pPr>
+      <w:r>
+        <w:rPr>
+          <w:rFonts w:asciiTheme="minorHAnsi" w:hAnsiTheme="minorHAnsi" w:cstheme="minorHAnsi"/>
+        </w:rPr>
+        <w:t>O</w:t>
+      </w:r>
+      <w:r>
+        <w:rPr>
+          <w:rFonts w:asciiTheme="minorHAnsi" w:hAnsiTheme="minorHAnsi" w:cstheme="minorHAnsi"/>
+        </w:rPr>
+        <w:t>lla de acero inoxidable quirúrgico</w:t>
+      </w:r>
+    </w:p>
+    <w:p>
+      <w:pPr>
+        <w:ind w:left="2127"/>
+        <w:jc w:val="both"/>
+        <w:rPr>
+          <w:rFonts w:asciiTheme="minorHAnsi" w:hAnsiTheme="minorHAnsi" w:cstheme="minorHAnsi"/>
+        </w:rPr>
+      </w:pPr>
+      <w:r>
+        <w:rPr>
+          <w:rFonts w:asciiTheme="minorHAnsi" w:hAnsiTheme="minorHAnsi" w:cstheme="minorHAnsi"/>
+        </w:rPr>
+        <w:t>calidad 304</w:t>
+      </w:r>
+    </w:p>
+    <w:p>
+      <w:pPr>
+        <w:ind w:left="2127"/>
+        <w:jc w:val="both"/>
+        <w:rPr>
+          <w:rFonts w:asciiTheme="minorHAnsi" w:hAnsiTheme="minorHAnsi" w:cstheme="minorHAnsi"/>
+        </w:rPr>
+      </w:pPr>
+      <w:r>
+        <w:rPr>
+          <w:rFonts w:asciiTheme="minorHAnsi" w:hAnsiTheme="minorHAnsi" w:cstheme="minorHAnsi"/>
+        </w:rPr>
+        <w:t xml:space="preserve">capacidad para </w:t>
+      </w:r>
+      <w:r>
+        <w:rPr>
+          <w:rFonts w:asciiTheme="minorHAnsi" w:hAnsiTheme="minorHAnsi" w:cstheme="minorHAnsi"/>
+        </w:rPr>
+        <w:t>4</w:t>
+      </w:r>
+      <w:r>
+        <w:rPr>
+          <w:rFonts w:asciiTheme="minorHAnsi" w:hAnsiTheme="minorHAnsi" w:cstheme="minorHAnsi"/>
+        </w:rPr>
+        <w:t xml:space="preserve">0 litros </w:t>
+      </w:r>
+    </w:p>
+    <w:p>
+      <w:pPr>
+        <w:ind w:left="2127"/>
+        <w:jc w:val="both"/>
+        <w:rPr>
+          <w:rFonts w:asciiTheme="minorHAnsi" w:hAnsiTheme="minorHAnsi" w:cstheme="minorHAnsi"/>
+        </w:rPr>
+      </w:pPr>
+      <w:r>
+        <w:rPr>
+          <w:rFonts w:asciiTheme="minorHAnsi" w:hAnsiTheme="minorHAnsi" w:cstheme="minorHAnsi"/>
+        </w:rPr>
+        <w:t>fabricada en placas de 1/16 de acero inoxidable calidad 304</w:t>
+      </w:r>
+    </w:p>
+    <w:p>
+      <w:pPr>
+        <w:ind w:left="2127"/>
+        <w:jc w:val="both"/>
+        <w:rPr>
+          <w:rFonts w:asciiTheme="minorHAnsi" w:hAnsiTheme="minorHAnsi" w:cstheme="minorHAnsi"/>
+        </w:rPr>
+      </w:pPr>
+      <w:r>
+        <w:rPr>
+          <w:rFonts w:asciiTheme="minorHAnsi" w:hAnsiTheme="minorHAnsi" w:cstheme="minorHAnsi"/>
+        </w:rPr>
+        <w:t xml:space="preserve">tapa de acero </w:t>
+      </w:r>
+      <w:r>
+        <w:rPr>
+          <w:rFonts w:asciiTheme="minorHAnsi" w:hAnsiTheme="minorHAnsi" w:cstheme="minorHAnsi"/>
+        </w:rPr>
+        <w:t>inoxidable calidad 304</w:t>
+      </w:r>
+    </w:p>
+    <w:p>
+      <w:pPr>
+        <w:ind w:left="1418"/>
+        <w:jc w:val="both"/>
+        <w:rPr>
+          <w:rFonts w:asciiTheme="minorHAnsi" w:hAnsiTheme="minorHAnsi" w:cstheme="minorHAnsi"/>
+          <w:color w:val="00B050"/>
+        </w:rPr>
+      </w:pPr>
+      <w:r>
+        <w:rPr>
+          <w:rFonts w:asciiTheme="minorHAnsi" w:hAnsiTheme="minorHAnsi" w:cstheme="minorHAnsi"/>
+          <w:color w:val="00B050"/>
+        </w:rPr>
+        <w:t>02 Ollas De Acero Inoxidable</w:t>
+      </w:r>
+    </w:p>
+    <w:p>
+      <w:pPr>
+        <w:ind w:left="2127"/>
+        <w:jc w:val="both"/>
+        <w:rPr>
+          <w:rFonts w:asciiTheme="minorHAnsi" w:hAnsiTheme="minorHAnsi" w:cstheme="minorHAnsi"/>
+        </w:rPr>
+      </w:pPr>
+      <w:r>
+        <w:rPr>
+          <w:rFonts w:asciiTheme="minorHAnsi" w:hAnsiTheme="minorHAnsi" w:cstheme="minorHAnsi"/>
+        </w:rPr>
+        <w:t>O</w:t>
+      </w:r>
+      <w:r>
+        <w:rPr>
+          <w:rFonts w:asciiTheme="minorHAnsi" w:hAnsiTheme="minorHAnsi" w:cstheme="minorHAnsi"/>
+        </w:rPr>
+        <w:t>lla de acero inoxidable quirúrgico</w:t>
+      </w:r>
+    </w:p>
+    <w:p>
+      <w:pPr>
+        <w:ind w:left="2127"/>
+        <w:jc w:val="both"/>
+        <w:rPr>
+          <w:rFonts w:asciiTheme="minorHAnsi" w:hAnsiTheme="minorHAnsi" w:cstheme="minorHAnsi"/>
+        </w:rPr>
+      </w:pPr>
+      <w:r>
+        <w:rPr>
+          <w:rFonts w:asciiTheme="minorHAnsi" w:hAnsiTheme="minorHAnsi" w:cstheme="minorHAnsi"/>
+        </w:rPr>
+        <w:t>calidad 304</w:t>
+      </w:r>
+    </w:p>
+    <w:p>
+      <w:pPr>
+        <w:ind w:left="2127"/>
+        <w:jc w:val="both"/>
+        <w:rPr>
+          <w:rFonts w:asciiTheme="minorHAnsi" w:hAnsiTheme="minorHAnsi" w:cstheme="minorHAnsi"/>
+        </w:rPr>
+      </w:pPr>
+      <w:r>
+        <w:rPr>
+          <w:rFonts w:asciiTheme="minorHAnsi" w:hAnsiTheme="minorHAnsi" w:cstheme="minorHAnsi"/>
+        </w:rPr>
+        <w:t xml:space="preserve">capacidad para </w:t>
+      </w:r>
+      <w:r>
+        <w:rPr>
+          <w:rFonts w:asciiTheme="minorHAnsi" w:hAnsiTheme="minorHAnsi" w:cstheme="minorHAnsi"/>
+        </w:rPr>
+        <w:t>5</w:t>
+      </w:r>
+      <w:r>
+        <w:rPr>
+          <w:rFonts w:asciiTheme="minorHAnsi" w:hAnsiTheme="minorHAnsi" w:cstheme="minorHAnsi"/>
+        </w:rPr>
+        <w:t xml:space="preserve">0 litros </w:t>
+      </w:r>
+    </w:p>
+    <w:p>
+      <w:pPr>
+        <w:ind w:left="2127"/>
+        <w:jc w:val="both"/>
+        <w:rPr>
+          <w:rFonts w:asciiTheme="minorHAnsi" w:hAnsiTheme="minorHAnsi" w:cstheme="minorHAnsi"/>
+        </w:rPr>
+      </w:pPr>
+      <w:r>
+        <w:rPr>
+          <w:rFonts w:asciiTheme="minorHAnsi" w:hAnsiTheme="minorHAnsi" w:cstheme="minorHAnsi"/>
+        </w:rPr>
+        <w:t>fabricada en placas de 1/16 de acero inoxidable calidad 304</w:t>
+      </w:r>
+    </w:p>
+    <w:p>
+      <w:pPr>
+        <w:ind w:left="2127"/>
+        <w:jc w:val="both"/>
+        <w:rPr>
+          <w:rFonts w:asciiTheme="minorHAnsi" w:hAnsiTheme="minorHAnsi" w:cstheme="minorHAnsi"/>
+        </w:rPr>
+      </w:pPr>
+      <w:r>
+        <w:rPr>
+          <w:rFonts w:asciiTheme="minorHAnsi" w:hAnsiTheme="minorHAnsi" w:cstheme="minorHAnsi"/>
+        </w:rPr>
+        <w:t xml:space="preserve">tapa de acero </w:t>
+      </w:r>
+      <w:r>
+        <w:rPr>
+          <w:rFonts w:asciiTheme="minorHAnsi" w:hAnsiTheme="minorHAnsi" w:cstheme="minorHAnsi"/>
+        </w:rPr>
+        <w:t>inoxidable calidad 304</w:t>
+      </w:r>
+    </w:p>
+    <w:p>
+      <w:pPr>
+        <w:ind w:left="2127"/>
+        <w:jc w:val="both"/>
+        <w:rPr>
+          <w:rFonts w:asciiTheme="minorHAnsi" w:hAnsiTheme="minorHAnsi" w:cstheme="minorHAnsi"/>
+        </w:rPr>
+      </w:pPr>
+    </w:p>
+    <w:p>
+      <w:pPr>
+        <w:ind w:left="1418"/>
+        <w:jc w:val="both"/>
+        <w:rPr>
+          <w:rFonts w:asciiTheme="minorHAnsi" w:hAnsiTheme="minorHAnsi" w:cstheme="minorHAnsi"/>
+          <w:color w:val="00B050"/>
+        </w:rPr>
+      </w:pPr>
+      <w:r>
+        <w:rPr>
+          <w:rFonts w:asciiTheme="minorHAnsi" w:hAnsiTheme="minorHAnsi" w:cstheme="minorHAnsi"/>
+          <w:color w:val="00B050"/>
+        </w:rPr>
+        <w:t>02 Sartén De Acero Inoxidable</w:t>
+      </w:r>
+    </w:p>
+    <w:p>
+      <w:pPr>
+        <w:ind w:left="2127"/>
+        <w:jc w:val="both"/>
+        <w:rPr>
+          <w:rFonts w:asciiTheme="minorHAnsi" w:hAnsiTheme="minorHAnsi" w:cstheme="minorHAnsi"/>
+        </w:rPr>
+      </w:pPr>
+      <w:r>
+        <w:rPr>
+          <w:rFonts w:asciiTheme="minorHAnsi" w:hAnsiTheme="minorHAnsi" w:cstheme="minorHAnsi"/>
+        </w:rPr>
+        <w:t>sartén</w:t>
+      </w:r>
+      <w:r>
+        <w:rPr>
+          <w:rFonts w:asciiTheme="minorHAnsi" w:hAnsiTheme="minorHAnsi" w:cstheme="minorHAnsi"/>
+        </w:rPr>
+        <w:t xml:space="preserve"> de acero inoxidable quirúrgico</w:t>
+      </w:r>
+    </w:p>
+    <w:p>
+      <w:pPr>
+        <w:ind w:left="2127"/>
+        <w:jc w:val="both"/>
+        <w:rPr>
+          <w:rFonts w:asciiTheme="minorHAnsi" w:hAnsiTheme="minorHAnsi" w:cstheme="minorHAnsi"/>
+        </w:rPr>
+      </w:pPr>
+      <w:r>
+        <w:rPr>
+          <w:rFonts w:asciiTheme="minorHAnsi" w:hAnsiTheme="minorHAnsi" w:cstheme="minorHAnsi"/>
+        </w:rPr>
+        <w:t>calidad 304</w:t>
+      </w:r>
+    </w:p>
+    <w:p>
+      <w:pPr>
+        <w:ind w:left="2127"/>
+        <w:jc w:val="both"/>
+        <w:rPr>
+          <w:rFonts w:asciiTheme="minorHAnsi" w:hAnsiTheme="minorHAnsi" w:cstheme="minorHAnsi"/>
+        </w:rPr>
+      </w:pPr>
+      <w:r>
+        <w:rPr>
+          <w:rFonts w:asciiTheme="minorHAnsi" w:hAnsiTheme="minorHAnsi" w:cstheme="minorHAnsi"/>
+        </w:rPr>
+        <w:t xml:space="preserve">tamaño 34 cm como </w:t>
+      </w:r>
+      <w:r>
+        <w:rPr>
+          <w:rFonts w:asciiTheme="minorHAnsi" w:hAnsiTheme="minorHAnsi" w:cstheme="minorHAnsi"/>
+        </w:rPr>
+        <w:t>mínimo</w:t>
+      </w:r>
+    </w:p>
+    <w:p>
+      <w:pPr>
+        <w:ind w:left="2127"/>
+        <w:jc w:val="both"/>
+        <w:rPr>
+          <w:rFonts w:asciiTheme="minorHAnsi" w:hAnsiTheme="minorHAnsi" w:cstheme="minorHAnsi"/>
+        </w:rPr>
+      </w:pPr>
+      <w:r>
+        <w:rPr>
+          <w:rFonts w:asciiTheme="minorHAnsi" w:hAnsiTheme="minorHAnsi" w:cstheme="minorHAnsi"/>
+        </w:rPr>
+        <w:t>fabricada en placas de 1/16 de acero inoxidable calidad 304</w:t>
+      </w:r>
+    </w:p>
+    <w:p>
+      <w:pPr>
+        <w:ind w:left="2127"/>
+        <w:jc w:val="both"/>
+        <w:rPr>
+          <w:rFonts w:asciiTheme="minorHAnsi" w:hAnsiTheme="minorHAnsi" w:cstheme="minorHAnsi"/>
+        </w:rPr>
+      </w:pPr>
+      <w:r>
+        <w:rPr>
+          <w:rFonts w:asciiTheme="minorHAnsi" w:hAnsiTheme="minorHAnsi" w:cstheme="minorHAnsi"/>
+        </w:rPr>
+        <w:t xml:space="preserve">tapa de acero </w:t>
+      </w:r>
+      <w:r>
+        <w:rPr>
+          <w:rFonts w:asciiTheme="minorHAnsi" w:hAnsiTheme="minorHAnsi" w:cstheme="minorHAnsi"/>
+        </w:rPr>
+        <w:t>inoxidable calidad 304</w:t>
+      </w:r>
+    </w:p>
+    <w:p>
+      <w:pPr>
+        <w:ind w:left="1418"/>
+        <w:jc w:val="both"/>
+        <w:rPr>
+          <w:rFonts w:asciiTheme="minorHAnsi" w:hAnsiTheme="minorHAnsi" w:cstheme="minorHAnsi"/>
+        </w:rPr>
+      </w:pPr>
+    </w:p>
+    <w:p>
+      <w:pPr>
+        <w:ind w:left="1418"/>
+        <w:jc w:val="both"/>
+        <w:rPr>
+          <w:rFonts w:asciiTheme="minorHAnsi" w:hAnsiTheme="minorHAnsi" w:cstheme="minorHAnsi"/>
+          <w:color w:val="00B050"/>
+        </w:rPr>
+      </w:pPr>
+      <w:r>
+        <w:rPr>
+          <w:rFonts w:asciiTheme="minorHAnsi" w:hAnsiTheme="minorHAnsi" w:cstheme="minorHAnsi"/>
+          <w:color w:val="00B050"/>
+        </w:rPr>
         <w:t xml:space="preserve">02 </w:t>
       </w:r>
-      <w:proofErr w:type="gramStart"/>
       <w:r>
         <w:rPr>
           <w:rFonts w:asciiTheme="minorHAnsi" w:hAnsiTheme="minorHAnsi" w:cstheme="minorHAnsi"/>
           <w:color w:val="00B050"/>
         </w:rPr>
-        <w:t>Ollas</w:t>
-      </w:r>
-      <w:proofErr w:type="gramEnd"/>
-      <w:r>
+        <w:t>SARTÉN WOK CHIFERO DE ACERO INOXIDABLE 304</w:t>
+      </w:r>
+    </w:p>
+    <w:p>
+      <w:pPr>
+        <w:ind w:left="2127"/>
+        <w:jc w:val="both"/>
+        <w:rPr>
+          <w:rFonts w:asciiTheme="minorHAnsi" w:hAnsiTheme="minorHAnsi" w:cstheme="minorHAnsi"/>
+        </w:rPr>
+      </w:pPr>
+      <w:r>
+        <w:rPr>
+          <w:rFonts w:asciiTheme="minorHAnsi" w:hAnsiTheme="minorHAnsi" w:cstheme="minorHAnsi"/>
+        </w:rPr>
+        <w:t>sartén</w:t>
+      </w:r>
+      <w:r>
+        <w:rPr>
+          <w:rFonts w:asciiTheme="minorHAnsi" w:hAnsiTheme="minorHAnsi" w:cstheme="minorHAnsi"/>
+        </w:rPr>
+        <w:t xml:space="preserve"> de acero inoxidable quirúrgico</w:t>
+      </w:r>
+    </w:p>
+    <w:p>
+      <w:pPr>
+        <w:ind w:left="2127"/>
+        <w:jc w:val="both"/>
+        <w:rPr>
+          <w:rFonts w:asciiTheme="minorHAnsi" w:hAnsiTheme="minorHAnsi" w:cstheme="minorHAnsi"/>
+        </w:rPr>
+      </w:pPr>
+      <w:r>
+        <w:rPr>
+          <w:rFonts w:asciiTheme="minorHAnsi" w:hAnsiTheme="minorHAnsi" w:cstheme="minorHAnsi"/>
+        </w:rPr>
+        <w:t>calidad 304</w:t>
+      </w:r>
+    </w:p>
+    <w:p>
+      <w:pPr>
+        <w:ind w:left="2127"/>
+        <w:jc w:val="both"/>
+        <w:rPr>
+          <w:rFonts w:asciiTheme="minorHAnsi" w:hAnsiTheme="minorHAnsi" w:cstheme="minorHAnsi"/>
+        </w:rPr>
+      </w:pPr>
+      <w:r>
+        <w:rPr>
+          <w:rFonts w:asciiTheme="minorHAnsi" w:hAnsiTheme="minorHAnsi" w:cstheme="minorHAnsi"/>
+        </w:rPr>
+        <w:t>tamaño 34 cm como mínimo</w:t>
+      </w:r>
+    </w:p>
+    <w:p>
+      <w:pPr>
+        <w:ind w:left="2127"/>
+        <w:jc w:val="both"/>
+        <w:rPr>
+          <w:rFonts w:asciiTheme="minorHAnsi" w:hAnsiTheme="minorHAnsi" w:cstheme="minorHAnsi"/>
+        </w:rPr>
+      </w:pPr>
+      <w:r>
+        <w:rPr>
+          <w:rFonts w:asciiTheme="minorHAnsi" w:hAnsiTheme="minorHAnsi" w:cstheme="minorHAnsi"/>
+        </w:rPr>
+        <w:t>fabricada en placas de 1/16 de acero inoxidable calidad 304</w:t>
+      </w:r>
+    </w:p>
+    <w:p>
+      <w:pPr>
+        <w:ind w:left="2127"/>
+        <w:jc w:val="both"/>
+        <w:rPr>
+          <w:rFonts w:asciiTheme="minorHAnsi" w:hAnsiTheme="minorHAnsi" w:cstheme="minorHAnsi"/>
+        </w:rPr>
+      </w:pPr>
+      <w:r>
+        <w:rPr>
+          <w:rFonts w:asciiTheme="minorHAnsi" w:hAnsiTheme="minorHAnsi" w:cstheme="minorHAnsi"/>
+        </w:rPr>
+        <w:t xml:space="preserve">tapa de acero </w:t>
+      </w:r>
+      <w:r>
+        <w:rPr>
+          <w:rFonts w:asciiTheme="minorHAnsi" w:hAnsiTheme="minorHAnsi" w:cstheme="minorHAnsi"/>
+        </w:rPr>
+        <w:t>inoxidable calidad 304</w:t>
+      </w:r>
+    </w:p>
+    <w:p>
+      <w:pPr>
+        <w:ind w:left="1418"/>
+        <w:jc w:val="both"/>
+        <w:rPr>
+          <w:rFonts w:asciiTheme="minorHAnsi" w:hAnsiTheme="minorHAnsi" w:cstheme="minorHAnsi"/>
+        </w:rPr>
+      </w:pPr>
+    </w:p>
+    <w:p>
+      <w:pPr>
+        <w:ind w:left="1418"/>
+        <w:jc w:val="both"/>
+        <w:rPr>
+          <w:rFonts w:asciiTheme="minorHAnsi" w:hAnsiTheme="minorHAnsi" w:cstheme="minorHAnsi"/>
+        </w:rPr>
+      </w:pPr>
+    </w:p>
+    <w:p>
+      <w:pPr>
+        <w:ind w:left="1418"/>
+        <w:jc w:val="both"/>
         <w:rPr>
           <w:rFonts w:asciiTheme="minorHAnsi" w:hAnsiTheme="minorHAnsi" w:cstheme="minorHAnsi"/>
           <w:color w:val="00B050"/>
         </w:rPr>
-        <w:t xml:space="preserve"> De Acero Inoxidable</w:t>
-      </w:r>
+      </w:pPr>
+      <w:r>
+        <w:rPr>
+          <w:rFonts w:asciiTheme="minorHAnsi" w:hAnsiTheme="minorHAnsi" w:cstheme="minorHAnsi"/>
+          <w:color w:val="00B050"/>
+        </w:rPr>
+        <w:t>02 JUEGO DE CUCHARONES DE</w:t>
+      </w:r>
+      <w:r>
+        <w:rPr>
+          <w:rFonts w:asciiTheme="minorHAnsi" w:hAnsiTheme="minorHAnsi" w:cstheme="minorHAnsi"/>
+          <w:color w:val="00B050"/>
+        </w:rPr>
+        <w:t xml:space="preserve"> ACERO INOXIDABLE </w:t>
+      </w:r>
+    </w:p>
+    <w:p>
+      <w:pPr>
+        <w:ind w:left="1418"/>
+        <w:jc w:val="both"/>
+        <w:rPr>
+          <w:rFonts w:asciiTheme="minorHAnsi" w:hAnsiTheme="minorHAnsi" w:cstheme="minorHAnsi"/>
+        </w:rPr>
+      </w:pPr>
     </w:p>
     <w:p>
       <w:pPr>
@@ -6881,13 +7262,7 @@
         <w:rPr>
           <w:rFonts w:asciiTheme="minorHAnsi" w:hAnsiTheme="minorHAnsi" w:cstheme="minorHAnsi"/>
         </w:rPr>
-        <w:t>O</w:t>
-      </w:r>
-      <w:r>
-        <w:rPr>
-          <w:rFonts w:asciiTheme="minorHAnsi" w:hAnsiTheme="minorHAnsi" w:cstheme="minorHAnsi"/>
-        </w:rPr>
-        <w:t>lla de acero inoxidable quirúrgico</w:t>
+        <w:t>Un batidor globo.</w:t>
       </w:r>
     </w:p>
     <w:p>
@@ -6902,7 +7277,7 @@
         <w:rPr>
           <w:rFonts w:asciiTheme="minorHAnsi" w:hAnsiTheme="minorHAnsi" w:cstheme="minorHAnsi"/>
         </w:rPr>
-        <w:t>calidad 304</w:t>
+        <w:t>Un cucharón.</w:t>
       </w:r>
     </w:p>
     <w:p>
@@ -6917,19 +7292,7 @@
         <w:rPr>
           <w:rFonts w:asciiTheme="minorHAnsi" w:hAnsiTheme="minorHAnsi" w:cstheme="minorHAnsi"/>
         </w:rPr>
-        <w:t xml:space="preserve">capacidad para </w:t>
-      </w:r>
-      <w:r>
-        <w:rPr>
-          <w:rFonts w:asciiTheme="minorHAnsi" w:hAnsiTheme="minorHAnsi" w:cstheme="minorHAnsi"/>
-        </w:rPr>
-        <w:t>2</w:t>
-      </w:r>
-      <w:r>
-        <w:rPr>
-          <w:rFonts w:asciiTheme="minorHAnsi" w:hAnsiTheme="minorHAnsi" w:cstheme="minorHAnsi"/>
-        </w:rPr>
-        <w:t xml:space="preserve">0 litros </w:t>
+        <w:t>Una cuchara bocona.</w:t>
       </w:r>
     </w:p>
     <w:p>
@@ -6944,7 +7307,7 @@
         <w:rPr>
           <w:rFonts w:asciiTheme="minorHAnsi" w:hAnsiTheme="minorHAnsi" w:cstheme="minorHAnsi"/>
         </w:rPr>
-        <w:t>fabricada en placas de 1/16 de acero inoxidable calidad 304</w:t>
+        <w:t>Una espaguetera.</w:t>
       </w:r>
     </w:p>
     <w:p>
@@ -6959,13 +7322,22 @@
         <w:rPr>
           <w:rFonts w:asciiTheme="minorHAnsi" w:hAnsiTheme="minorHAnsi" w:cstheme="minorHAnsi"/>
         </w:rPr>
-        <w:t xml:space="preserve">tapa de acero </w:t>
-      </w:r>
-      <w:r>
-        <w:rPr>
-          <w:rFonts w:asciiTheme="minorHAnsi" w:hAnsiTheme="minorHAnsi" w:cstheme="minorHAnsi"/>
-        </w:rPr>
-        <w:t>inoxidable calidad 304</w:t>
+        <w:t>Una espátula.</w:t>
+      </w:r>
+    </w:p>
+    <w:p>
+      <w:pPr>
+        <w:ind w:left="2127"/>
+        <w:jc w:val="both"/>
+        <w:rPr>
+          <w:rFonts w:asciiTheme="minorHAnsi" w:hAnsiTheme="minorHAnsi" w:cstheme="minorHAnsi"/>
+        </w:rPr>
+      </w:pPr>
+      <w:r>
+        <w:rPr>
+          <w:rFonts w:asciiTheme="minorHAnsi" w:hAnsiTheme="minorHAnsi" w:cstheme="minorHAnsi"/>
+        </w:rPr>
+        <w:t>Una espumadera.</w:t>
       </w:r>
     </w:p>
     <w:p>
@@ -6974,36 +7346,54 @@
         <w:jc w:val="both"/>
         <w:rPr>
           <w:rFonts w:asciiTheme="minorHAnsi" w:hAnsiTheme="minorHAnsi" w:cstheme="minorHAnsi"/>
-          <w:color w:val="00B050"/>
-        </w:rPr>
-      </w:pPr>
-      <w:r>
-        <w:rPr>
-          <w:rFonts w:asciiTheme="minorHAnsi" w:hAnsiTheme="minorHAnsi" w:cstheme="minorHAnsi"/>
-          <w:color w:val="00B050"/>
-        </w:rPr>
-        <w:t xml:space="preserve">02 </w:t>
-      </w:r>
-      <w:proofErr w:type="gramStart"/>
-      <w:r>
-        <w:rPr>
-          <w:rFonts w:asciiTheme="minorHAnsi" w:hAnsiTheme="minorHAnsi" w:cstheme="minorHAnsi"/>
-          <w:color w:val="00B050"/>
-        </w:rPr>
-        <w:t>Ollas</w:t>
-      </w:r>
-      <w:proofErr w:type="gramEnd"/>
-      <w:r>
-        <w:rPr>
-          <w:rFonts w:asciiTheme="minorHAnsi" w:hAnsiTheme="minorHAnsi" w:cstheme="minorHAnsi"/>
-          <w:color w:val="00B050"/>
-        </w:rPr>
-        <w:t xml:space="preserve"> De Acero Inoxidable</w:t>
-      </w:r>
-    </w:p>
-    <w:p>
-      <w:pPr>
-        <w:ind w:left="2127"/>
+        </w:rPr>
+      </w:pPr>
+    </w:p>
+    <w:p>
+      <w:pPr>
+        <w:ind w:left="1418"/>
+        <w:jc w:val="both"/>
+        <w:rPr>
+          <w:rFonts w:asciiTheme="minorHAnsi" w:hAnsiTheme="minorHAnsi" w:cstheme="minorHAnsi"/>
+        </w:rPr>
+      </w:pPr>
+    </w:p>
+    <w:p>
+      <w:pPr>
+        <w:pStyle w:val="Prrafodelista"/>
+        <w:ind w:left="1406"/>
+        <w:jc w:val="both"/>
+        <w:rPr>
+          <w:rFonts w:asciiTheme="minorHAnsi" w:hAnsiTheme="minorHAnsi" w:cstheme="minorHAnsi"/>
+          <w:b/>
+          <w:bCs/>
+        </w:rPr>
+      </w:pPr>
+      <w:r>
+        <w:rPr>
+          <w:rFonts w:asciiTheme="minorHAnsi" w:hAnsiTheme="minorHAnsi" w:cstheme="minorHAnsi"/>
+          <w:b/>
+          <w:bCs/>
+        </w:rPr>
+        <w:t>UNIDAD DE MEDIDA:</w:t>
+      </w:r>
+    </w:p>
+    <w:p>
+      <w:pPr>
+        <w:pStyle w:val="Prrafodelista"/>
+        <w:ind w:left="1406"/>
+        <w:jc w:val="both"/>
+        <w:rPr>
+          <w:rFonts w:asciiTheme="minorHAnsi" w:hAnsiTheme="minorHAnsi" w:cstheme="minorHAnsi"/>
+          <w:b/>
+          <w:bCs/>
+        </w:rPr>
+      </w:pPr>
+    </w:p>
+    <w:p>
+      <w:pPr>
+        <w:pStyle w:val="Prrafodelista"/>
+        <w:ind w:left="1406"/>
         <w:jc w:val="both"/>
         <w:rPr>
           <w:rFonts w:asciiTheme="minorHAnsi" w:hAnsiTheme="minorHAnsi" w:cstheme="minorHAnsi"/>
@@ -7014,784 +7404,8 @@
           <w:rFonts w:asciiTheme="minorHAnsi" w:hAnsiTheme="minorHAnsi" w:cstheme="minorHAnsi"/>
         </w:rPr>
         <w:lastRenderedPageBreak/>
-        <w:t>O</w:t>
-      </w:r>
-      <w:r>
-        <w:rPr>
-          <w:rFonts w:asciiTheme="minorHAnsi" w:hAnsiTheme="minorHAnsi" w:cstheme="minorHAnsi"/>
-        </w:rPr>
-        <w:t>lla de acero inoxidable quirúrgico</w:t>
-      </w:r>
-    </w:p>
-    <w:p>
-      <w:pPr>
-        <w:ind w:left="2127"/>
-        <w:jc w:val="both"/>
-        <w:rPr>
-          <w:rFonts w:asciiTheme="minorHAnsi" w:hAnsiTheme="minorHAnsi" w:cstheme="minorHAnsi"/>
-        </w:rPr>
-      </w:pPr>
-      <w:r>
-        <w:rPr>
-          <w:rFonts w:asciiTheme="minorHAnsi" w:hAnsiTheme="minorHAnsi" w:cstheme="minorHAnsi"/>
-        </w:rPr>
-        <w:t>calidad 304</w:t>
-      </w:r>
-    </w:p>
-    <w:p>
-      <w:pPr>
-        <w:ind w:left="2127"/>
-        <w:jc w:val="both"/>
-        <w:rPr>
-          <w:rFonts w:asciiTheme="minorHAnsi" w:hAnsiTheme="minorHAnsi" w:cstheme="minorHAnsi"/>
-        </w:rPr>
-      </w:pPr>
-      <w:r>
-        <w:rPr>
-          <w:rFonts w:asciiTheme="minorHAnsi" w:hAnsiTheme="minorHAnsi" w:cstheme="minorHAnsi"/>
-        </w:rPr>
-        <w:t xml:space="preserve">capacidad para </w:t>
-      </w:r>
-      <w:r>
-        <w:rPr>
-          <w:rFonts w:asciiTheme="minorHAnsi" w:hAnsiTheme="minorHAnsi" w:cstheme="minorHAnsi"/>
-        </w:rPr>
-        <w:t>3</w:t>
-      </w:r>
-      <w:r>
-        <w:rPr>
-          <w:rFonts w:asciiTheme="minorHAnsi" w:hAnsiTheme="minorHAnsi" w:cstheme="minorHAnsi"/>
-        </w:rPr>
-        <w:t xml:space="preserve">0 litros </w:t>
-      </w:r>
-    </w:p>
-    <w:p>
-      <w:pPr>
-        <w:ind w:left="2127"/>
-        <w:jc w:val="both"/>
-        <w:rPr>
-          <w:rFonts w:asciiTheme="minorHAnsi" w:hAnsiTheme="minorHAnsi" w:cstheme="minorHAnsi"/>
-        </w:rPr>
-      </w:pPr>
-      <w:r>
-        <w:rPr>
-          <w:rFonts w:asciiTheme="minorHAnsi" w:hAnsiTheme="minorHAnsi" w:cstheme="minorHAnsi"/>
-        </w:rPr>
-        <w:t>fabricada en placas de 1/16 de acero inoxidable calidad 304</w:t>
-      </w:r>
-    </w:p>
-    <w:p>
-      <w:pPr>
-        <w:ind w:left="2127"/>
-        <w:jc w:val="both"/>
-        <w:rPr>
-          <w:rFonts w:asciiTheme="minorHAnsi" w:hAnsiTheme="minorHAnsi" w:cstheme="minorHAnsi"/>
-        </w:rPr>
-      </w:pPr>
-      <w:r>
-        <w:rPr>
-          <w:rFonts w:asciiTheme="minorHAnsi" w:hAnsiTheme="minorHAnsi" w:cstheme="minorHAnsi"/>
-        </w:rPr>
-        <w:t xml:space="preserve">tapa de acero </w:t>
-      </w:r>
-      <w:r>
-        <w:rPr>
-          <w:rFonts w:asciiTheme="minorHAnsi" w:hAnsiTheme="minorHAnsi" w:cstheme="minorHAnsi"/>
-        </w:rPr>
-        <w:t>inoxidable calidad 304</w:t>
-      </w:r>
-    </w:p>
-    <w:p>
-      <w:pPr>
-        <w:ind w:left="1418"/>
-        <w:jc w:val="both"/>
-        <w:rPr>
-          <w:rFonts w:asciiTheme="minorHAnsi" w:hAnsiTheme="minorHAnsi" w:cstheme="minorHAnsi"/>
-          <w:color w:val="00B050"/>
-        </w:rPr>
-      </w:pPr>
-      <w:r>
-        <w:rPr>
-          <w:rFonts w:asciiTheme="minorHAnsi" w:hAnsiTheme="minorHAnsi" w:cstheme="minorHAnsi"/>
-          <w:color w:val="00B050"/>
-        </w:rPr>
-        <w:t xml:space="preserve">02 </w:t>
-      </w:r>
-      <w:proofErr w:type="gramStart"/>
-      <w:r>
-        <w:rPr>
-          <w:rFonts w:asciiTheme="minorHAnsi" w:hAnsiTheme="minorHAnsi" w:cstheme="minorHAnsi"/>
-          <w:color w:val="00B050"/>
-        </w:rPr>
-        <w:t>Ollas</w:t>
-      </w:r>
-      <w:proofErr w:type="gramEnd"/>
-      <w:r>
-        <w:rPr>
-          <w:rFonts w:asciiTheme="minorHAnsi" w:hAnsiTheme="minorHAnsi" w:cstheme="minorHAnsi"/>
-          <w:color w:val="00B050"/>
-        </w:rPr>
-        <w:t xml:space="preserve"> De Acero Inoxidable</w:t>
-      </w:r>
-    </w:p>
-    <w:p>
-      <w:pPr>
-        <w:ind w:left="2127"/>
-        <w:jc w:val="both"/>
-        <w:rPr>
-          <w:rFonts w:asciiTheme="minorHAnsi" w:hAnsiTheme="minorHAnsi" w:cstheme="minorHAnsi"/>
-        </w:rPr>
-      </w:pPr>
-      <w:r>
-        <w:rPr>
-          <w:rFonts w:asciiTheme="minorHAnsi" w:hAnsiTheme="minorHAnsi" w:cstheme="minorHAnsi"/>
-        </w:rPr>
-        <w:t>O</w:t>
-      </w:r>
-      <w:r>
-        <w:rPr>
-          <w:rFonts w:asciiTheme="minorHAnsi" w:hAnsiTheme="minorHAnsi" w:cstheme="minorHAnsi"/>
-        </w:rPr>
-        <w:t>lla de acero inoxidable quirúrgico</w:t>
-      </w:r>
-    </w:p>
-    <w:p>
-      <w:pPr>
-        <w:ind w:left="2127"/>
-        <w:jc w:val="both"/>
-        <w:rPr>
-          <w:rFonts w:asciiTheme="minorHAnsi" w:hAnsiTheme="minorHAnsi" w:cstheme="minorHAnsi"/>
-        </w:rPr>
-      </w:pPr>
-      <w:r>
-        <w:rPr>
-          <w:rFonts w:asciiTheme="minorHAnsi" w:hAnsiTheme="minorHAnsi" w:cstheme="minorHAnsi"/>
-        </w:rPr>
-        <w:t>calidad 304</w:t>
-      </w:r>
-    </w:p>
-    <w:p>
-      <w:pPr>
-        <w:ind w:left="2127"/>
-        <w:jc w:val="both"/>
-        <w:rPr>
-          <w:rFonts w:asciiTheme="minorHAnsi" w:hAnsiTheme="minorHAnsi" w:cstheme="minorHAnsi"/>
-        </w:rPr>
-      </w:pPr>
-      <w:r>
-        <w:rPr>
-          <w:rFonts w:asciiTheme="minorHAnsi" w:hAnsiTheme="minorHAnsi" w:cstheme="minorHAnsi"/>
-        </w:rPr>
-        <w:t xml:space="preserve">capacidad para </w:t>
-      </w:r>
-      <w:r>
-        <w:rPr>
-          <w:rFonts w:asciiTheme="minorHAnsi" w:hAnsiTheme="minorHAnsi" w:cstheme="minorHAnsi"/>
-        </w:rPr>
-        <w:t>4</w:t>
-      </w:r>
-      <w:r>
-        <w:rPr>
-          <w:rFonts w:asciiTheme="minorHAnsi" w:hAnsiTheme="minorHAnsi" w:cstheme="minorHAnsi"/>
-        </w:rPr>
-        <w:t xml:space="preserve">0 litros </w:t>
-      </w:r>
-    </w:p>
-    <w:p>
-      <w:pPr>
-        <w:ind w:left="2127"/>
-        <w:jc w:val="both"/>
-        <w:rPr>
-          <w:rFonts w:asciiTheme="minorHAnsi" w:hAnsiTheme="minorHAnsi" w:cstheme="minorHAnsi"/>
-        </w:rPr>
-      </w:pPr>
-      <w:r>
-        <w:rPr>
-          <w:rFonts w:asciiTheme="minorHAnsi" w:hAnsiTheme="minorHAnsi" w:cstheme="minorHAnsi"/>
-        </w:rPr>
-        <w:t>fabricada en placas de 1/16 de acero inoxidable calidad 304</w:t>
-      </w:r>
-    </w:p>
-    <w:p>
-      <w:pPr>
-        <w:ind w:left="2127"/>
-        <w:jc w:val="both"/>
-        <w:rPr>
-          <w:rFonts w:asciiTheme="minorHAnsi" w:hAnsiTheme="minorHAnsi" w:cstheme="minorHAnsi"/>
-        </w:rPr>
-      </w:pPr>
-      <w:r>
-        <w:rPr>
-          <w:rFonts w:asciiTheme="minorHAnsi" w:hAnsiTheme="minorHAnsi" w:cstheme="minorHAnsi"/>
-        </w:rPr>
-        <w:t xml:space="preserve">tapa de acero </w:t>
-      </w:r>
-      <w:r>
-        <w:rPr>
-          <w:rFonts w:asciiTheme="minorHAnsi" w:hAnsiTheme="minorHAnsi" w:cstheme="minorHAnsi"/>
-        </w:rPr>
-        <w:t>inoxidable calidad 304</w:t>
-      </w:r>
-    </w:p>
-    <w:p>
-      <w:pPr>
-        <w:ind w:left="1418"/>
-        <w:jc w:val="both"/>
-        <w:rPr>
-          <w:rFonts w:asciiTheme="minorHAnsi" w:hAnsiTheme="minorHAnsi" w:cstheme="minorHAnsi"/>
-          <w:color w:val="00B050"/>
-        </w:rPr>
-      </w:pPr>
-      <w:r>
-        <w:rPr>
-          <w:rFonts w:asciiTheme="minorHAnsi" w:hAnsiTheme="minorHAnsi" w:cstheme="minorHAnsi"/>
-          <w:color w:val="00B050"/>
-        </w:rPr>
-        <w:t xml:space="preserve">02 </w:t>
-      </w:r>
-      <w:proofErr w:type="gramStart"/>
-      <w:r>
-        <w:rPr>
-          <w:rFonts w:asciiTheme="minorHAnsi" w:hAnsiTheme="minorHAnsi" w:cstheme="minorHAnsi"/>
-          <w:color w:val="00B050"/>
-        </w:rPr>
-        <w:t>Ollas</w:t>
-      </w:r>
-      <w:proofErr w:type="gramEnd"/>
-      <w:r>
-        <w:rPr>
-          <w:rFonts w:asciiTheme="minorHAnsi" w:hAnsiTheme="minorHAnsi" w:cstheme="minorHAnsi"/>
-          <w:color w:val="00B050"/>
-        </w:rPr>
-        <w:t xml:space="preserve"> De Acero Inoxidable</w:t>
-      </w:r>
-    </w:p>
-    <w:p>
-      <w:pPr>
-        <w:ind w:left="2127"/>
-        <w:jc w:val="both"/>
-        <w:rPr>
-          <w:rFonts w:asciiTheme="minorHAnsi" w:hAnsiTheme="minorHAnsi" w:cstheme="minorHAnsi"/>
-        </w:rPr>
-      </w:pPr>
-      <w:r>
-        <w:rPr>
-          <w:rFonts w:asciiTheme="minorHAnsi" w:hAnsiTheme="minorHAnsi" w:cstheme="minorHAnsi"/>
-        </w:rPr>
-        <w:t>O</w:t>
-      </w:r>
-      <w:r>
-        <w:rPr>
-          <w:rFonts w:asciiTheme="minorHAnsi" w:hAnsiTheme="minorHAnsi" w:cstheme="minorHAnsi"/>
-        </w:rPr>
-        <w:t>lla de acero inoxidable quirúrgico</w:t>
-      </w:r>
-    </w:p>
-    <w:p>
-      <w:pPr>
-        <w:ind w:left="2127"/>
-        <w:jc w:val="both"/>
-        <w:rPr>
-          <w:rFonts w:asciiTheme="minorHAnsi" w:hAnsiTheme="minorHAnsi" w:cstheme="minorHAnsi"/>
-        </w:rPr>
-      </w:pPr>
-      <w:r>
-        <w:rPr>
-          <w:rFonts w:asciiTheme="minorHAnsi" w:hAnsiTheme="minorHAnsi" w:cstheme="minorHAnsi"/>
-        </w:rPr>
-        <w:t>calidad 304</w:t>
-      </w:r>
-    </w:p>
-    <w:p>
-      <w:pPr>
-        <w:ind w:left="2127"/>
-        <w:jc w:val="both"/>
-        <w:rPr>
-          <w:rFonts w:asciiTheme="minorHAnsi" w:hAnsiTheme="minorHAnsi" w:cstheme="minorHAnsi"/>
-        </w:rPr>
-      </w:pPr>
-      <w:r>
-        <w:rPr>
-          <w:rFonts w:asciiTheme="minorHAnsi" w:hAnsiTheme="minorHAnsi" w:cstheme="minorHAnsi"/>
-        </w:rPr>
-        <w:t xml:space="preserve">capacidad para </w:t>
-      </w:r>
-      <w:r>
-        <w:rPr>
-          <w:rFonts w:asciiTheme="minorHAnsi" w:hAnsiTheme="minorHAnsi" w:cstheme="minorHAnsi"/>
-        </w:rPr>
-        <w:t>5</w:t>
-      </w:r>
-      <w:r>
-        <w:rPr>
-          <w:rFonts w:asciiTheme="minorHAnsi" w:hAnsiTheme="minorHAnsi" w:cstheme="minorHAnsi"/>
-        </w:rPr>
-        <w:t xml:space="preserve">0 litros </w:t>
-      </w:r>
-    </w:p>
-    <w:p>
-      <w:pPr>
-        <w:ind w:left="2127"/>
-        <w:jc w:val="both"/>
-        <w:rPr>
-          <w:rFonts w:asciiTheme="minorHAnsi" w:hAnsiTheme="minorHAnsi" w:cstheme="minorHAnsi"/>
-        </w:rPr>
-      </w:pPr>
-      <w:r>
-        <w:rPr>
-          <w:rFonts w:asciiTheme="minorHAnsi" w:hAnsiTheme="minorHAnsi" w:cstheme="minorHAnsi"/>
-        </w:rPr>
-        <w:t>fabricada en placas de 1/16 de acero inoxidable calidad 304</w:t>
-      </w:r>
-    </w:p>
-    <w:p>
-      <w:pPr>
-        <w:ind w:left="2127"/>
-        <w:jc w:val="both"/>
-        <w:rPr>
-          <w:rFonts w:asciiTheme="minorHAnsi" w:hAnsiTheme="minorHAnsi" w:cstheme="minorHAnsi"/>
-        </w:rPr>
-      </w:pPr>
-      <w:r>
-        <w:rPr>
-          <w:rFonts w:asciiTheme="minorHAnsi" w:hAnsiTheme="minorHAnsi" w:cstheme="minorHAnsi"/>
-        </w:rPr>
-        <w:t xml:space="preserve">tapa de acero </w:t>
-      </w:r>
-      <w:r>
-        <w:rPr>
-          <w:rFonts w:asciiTheme="minorHAnsi" w:hAnsiTheme="minorHAnsi" w:cstheme="minorHAnsi"/>
-        </w:rPr>
-        <w:t>inoxidable calidad 304</w:t>
-      </w:r>
-    </w:p>
-    <w:p>
-      <w:pPr>
-        <w:ind w:left="2127"/>
-        <w:jc w:val="both"/>
-        <w:rPr>
-          <w:rFonts w:asciiTheme="minorHAnsi" w:hAnsiTheme="minorHAnsi" w:cstheme="minorHAnsi"/>
-        </w:rPr>
-      </w:pPr>
-    </w:p>
-    <w:p>
-      <w:pPr>
-        <w:ind w:left="1418"/>
-        <w:jc w:val="both"/>
-        <w:rPr>
-          <w:rFonts w:asciiTheme="minorHAnsi" w:hAnsiTheme="minorHAnsi" w:cstheme="minorHAnsi"/>
-          <w:color w:val="00B050"/>
-        </w:rPr>
-      </w:pPr>
-      <w:r>
-        <w:rPr>
-          <w:rFonts w:asciiTheme="minorHAnsi" w:hAnsiTheme="minorHAnsi" w:cstheme="minorHAnsi"/>
-          <w:color w:val="00B050"/>
-        </w:rPr>
-        <w:t xml:space="preserve">02 </w:t>
-      </w:r>
-      <w:proofErr w:type="gramStart"/>
-      <w:r>
-        <w:rPr>
-          <w:rFonts w:asciiTheme="minorHAnsi" w:hAnsiTheme="minorHAnsi" w:cstheme="minorHAnsi"/>
-          <w:color w:val="00B050"/>
-        </w:rPr>
-        <w:t>Sartén</w:t>
-      </w:r>
-      <w:proofErr w:type="gramEnd"/>
-      <w:r>
-        <w:rPr>
-          <w:rFonts w:asciiTheme="minorHAnsi" w:hAnsiTheme="minorHAnsi" w:cstheme="minorHAnsi"/>
-          <w:color w:val="00B050"/>
-        </w:rPr>
-        <w:t xml:space="preserve"> De Acero Inoxidable</w:t>
-      </w:r>
-    </w:p>
-    <w:p>
-      <w:pPr>
-        <w:ind w:left="2127"/>
-        <w:jc w:val="both"/>
-        <w:rPr>
-          <w:rFonts w:asciiTheme="minorHAnsi" w:hAnsiTheme="minorHAnsi" w:cstheme="minorHAnsi"/>
-        </w:rPr>
-      </w:pPr>
-      <w:r>
-        <w:rPr>
-          <w:rFonts w:asciiTheme="minorHAnsi" w:hAnsiTheme="minorHAnsi" w:cstheme="minorHAnsi"/>
-        </w:rPr>
-        <w:t>sartén</w:t>
-      </w:r>
-      <w:r>
-        <w:rPr>
-          <w:rFonts w:asciiTheme="minorHAnsi" w:hAnsiTheme="minorHAnsi" w:cstheme="minorHAnsi"/>
-        </w:rPr>
-        <w:t xml:space="preserve"> de acero inoxidable quirúrgico</w:t>
-      </w:r>
-    </w:p>
-    <w:p>
-      <w:pPr>
-        <w:ind w:left="2127"/>
-        <w:jc w:val="both"/>
-        <w:rPr>
-          <w:rFonts w:asciiTheme="minorHAnsi" w:hAnsiTheme="minorHAnsi" w:cstheme="minorHAnsi"/>
-        </w:rPr>
-      </w:pPr>
-      <w:r>
-        <w:rPr>
-          <w:rFonts w:asciiTheme="minorHAnsi" w:hAnsiTheme="minorHAnsi" w:cstheme="minorHAnsi"/>
-        </w:rPr>
-        <w:t>calidad 304</w:t>
-      </w:r>
-    </w:p>
-    <w:p>
-      <w:pPr>
-        <w:ind w:left="2127"/>
-        <w:jc w:val="both"/>
-        <w:rPr>
-          <w:rFonts w:asciiTheme="minorHAnsi" w:hAnsiTheme="minorHAnsi" w:cstheme="minorHAnsi"/>
-        </w:rPr>
-      </w:pPr>
-      <w:r>
-        <w:rPr>
-          <w:rFonts w:asciiTheme="minorHAnsi" w:hAnsiTheme="minorHAnsi" w:cstheme="minorHAnsi"/>
-        </w:rPr>
-        <w:t xml:space="preserve">tamaño 34 cm como </w:t>
-      </w:r>
-      <w:r>
-        <w:rPr>
-          <w:rFonts w:asciiTheme="minorHAnsi" w:hAnsiTheme="minorHAnsi" w:cstheme="minorHAnsi"/>
-        </w:rPr>
-        <w:t>mínimo</w:t>
-      </w:r>
-    </w:p>
-    <w:p>
-      <w:pPr>
-        <w:ind w:left="2127"/>
-        <w:jc w:val="both"/>
-        <w:rPr>
-          <w:rFonts w:asciiTheme="minorHAnsi" w:hAnsiTheme="minorHAnsi" w:cstheme="minorHAnsi"/>
-        </w:rPr>
-      </w:pPr>
-      <w:r>
-        <w:rPr>
-          <w:rFonts w:asciiTheme="minorHAnsi" w:hAnsiTheme="minorHAnsi" w:cstheme="minorHAnsi"/>
-        </w:rPr>
-        <w:t>fabricada en placas de 1/16 de acero inoxidable calidad 304</w:t>
-      </w:r>
-    </w:p>
-    <w:p>
-      <w:pPr>
-        <w:ind w:left="2127"/>
-        <w:jc w:val="both"/>
-        <w:rPr>
-          <w:rFonts w:asciiTheme="minorHAnsi" w:hAnsiTheme="minorHAnsi" w:cstheme="minorHAnsi"/>
-        </w:rPr>
-      </w:pPr>
-      <w:r>
-        <w:rPr>
-          <w:rFonts w:asciiTheme="minorHAnsi" w:hAnsiTheme="minorHAnsi" w:cstheme="minorHAnsi"/>
-        </w:rPr>
-        <w:t xml:space="preserve">tapa de acero </w:t>
-      </w:r>
-      <w:r>
-        <w:rPr>
-          <w:rFonts w:asciiTheme="minorHAnsi" w:hAnsiTheme="minorHAnsi" w:cstheme="minorHAnsi"/>
-        </w:rPr>
-        <w:t>inoxidable calidad 304</w:t>
-      </w:r>
-    </w:p>
-    <w:p>
-      <w:pPr>
-        <w:ind w:left="1418"/>
-        <w:jc w:val="both"/>
-        <w:rPr>
-          <w:rFonts w:asciiTheme="minorHAnsi" w:hAnsiTheme="minorHAnsi" w:cstheme="minorHAnsi"/>
-        </w:rPr>
-      </w:pPr>
-    </w:p>
-    <w:p>
-      <w:pPr>
-        <w:ind w:left="1418"/>
-        <w:jc w:val="both"/>
-        <w:rPr>
-          <w:rFonts w:asciiTheme="minorHAnsi" w:hAnsiTheme="minorHAnsi" w:cstheme="minorHAnsi"/>
-          <w:color w:val="00B050"/>
-        </w:rPr>
-      </w:pPr>
-      <w:r>
-        <w:rPr>
-          <w:rFonts w:asciiTheme="minorHAnsi" w:hAnsiTheme="minorHAnsi" w:cstheme="minorHAnsi"/>
-          <w:color w:val="00B050"/>
-        </w:rPr>
-        <w:t xml:space="preserve">02 </w:t>
-      </w:r>
-      <w:r>
-        <w:rPr>
-          <w:rFonts w:asciiTheme="minorHAnsi" w:hAnsiTheme="minorHAnsi" w:cstheme="minorHAnsi"/>
-          <w:color w:val="00B050"/>
-        </w:rPr>
-        <w:t>SARTÉN WOK CHIFERO DE ACERO INOXIDABLE 304</w:t>
-      </w:r>
-    </w:p>
-    <w:p>
-      <w:pPr>
-        <w:ind w:left="2127"/>
-        <w:jc w:val="both"/>
-        <w:rPr>
-          <w:rFonts w:asciiTheme="minorHAnsi" w:hAnsiTheme="minorHAnsi" w:cstheme="minorHAnsi"/>
-        </w:rPr>
-      </w:pPr>
-      <w:r>
-        <w:rPr>
-          <w:rFonts w:asciiTheme="minorHAnsi" w:hAnsiTheme="minorHAnsi" w:cstheme="minorHAnsi"/>
-        </w:rPr>
-        <w:t>sartén</w:t>
-      </w:r>
-      <w:r>
-        <w:rPr>
-          <w:rFonts w:asciiTheme="minorHAnsi" w:hAnsiTheme="minorHAnsi" w:cstheme="minorHAnsi"/>
-        </w:rPr>
-        <w:t xml:space="preserve"> de acero inoxidable quirúrgico</w:t>
-      </w:r>
-    </w:p>
-    <w:p>
-      <w:pPr>
-        <w:ind w:left="2127"/>
-        <w:jc w:val="both"/>
-        <w:rPr>
-          <w:rFonts w:asciiTheme="minorHAnsi" w:hAnsiTheme="minorHAnsi" w:cstheme="minorHAnsi"/>
-        </w:rPr>
-      </w:pPr>
-      <w:r>
-        <w:rPr>
-          <w:rFonts w:asciiTheme="minorHAnsi" w:hAnsiTheme="minorHAnsi" w:cstheme="minorHAnsi"/>
-        </w:rPr>
-        <w:t>calidad 304</w:t>
-      </w:r>
-    </w:p>
-    <w:p>
-      <w:pPr>
-        <w:ind w:left="2127"/>
-        <w:jc w:val="both"/>
-        <w:rPr>
-          <w:rFonts w:asciiTheme="minorHAnsi" w:hAnsiTheme="minorHAnsi" w:cstheme="minorHAnsi"/>
-        </w:rPr>
-      </w:pPr>
-      <w:r>
-        <w:rPr>
-          <w:rFonts w:asciiTheme="minorHAnsi" w:hAnsiTheme="minorHAnsi" w:cstheme="minorHAnsi"/>
-        </w:rPr>
-        <w:t>tamaño 34 cm como mínimo</w:t>
-      </w:r>
-    </w:p>
-    <w:p>
-      <w:pPr>
-        <w:ind w:left="2127"/>
-        <w:jc w:val="both"/>
-        <w:rPr>
-          <w:rFonts w:asciiTheme="minorHAnsi" w:hAnsiTheme="minorHAnsi" w:cstheme="minorHAnsi"/>
-        </w:rPr>
-      </w:pPr>
-      <w:r>
-        <w:rPr>
-          <w:rFonts w:asciiTheme="minorHAnsi" w:hAnsiTheme="minorHAnsi" w:cstheme="minorHAnsi"/>
-        </w:rPr>
-        <w:t>fabricada en placas de 1/16 de acero inoxidable calidad 304</w:t>
-      </w:r>
-    </w:p>
-    <w:p>
-      <w:pPr>
-        <w:ind w:left="2127"/>
-        <w:jc w:val="both"/>
-        <w:rPr>
-          <w:rFonts w:asciiTheme="minorHAnsi" w:hAnsiTheme="minorHAnsi" w:cstheme="minorHAnsi"/>
-        </w:rPr>
-      </w:pPr>
-      <w:r>
-        <w:rPr>
-          <w:rFonts w:asciiTheme="minorHAnsi" w:hAnsiTheme="minorHAnsi" w:cstheme="minorHAnsi"/>
-        </w:rPr>
-        <w:t xml:space="preserve">tapa de acero </w:t>
-      </w:r>
-      <w:r>
-        <w:rPr>
-          <w:rFonts w:asciiTheme="minorHAnsi" w:hAnsiTheme="minorHAnsi" w:cstheme="minorHAnsi"/>
-        </w:rPr>
-        <w:t>inoxidable calidad 304</w:t>
-      </w:r>
-    </w:p>
-    <w:p>
-      <w:pPr>
-        <w:ind w:left="1418"/>
-        <w:jc w:val="both"/>
-        <w:rPr>
-          <w:rFonts w:asciiTheme="minorHAnsi" w:hAnsiTheme="minorHAnsi" w:cstheme="minorHAnsi"/>
-        </w:rPr>
-      </w:pPr>
-    </w:p>
-    <w:p>
-      <w:pPr>
-        <w:ind w:left="1418"/>
-        <w:jc w:val="both"/>
-        <w:rPr>
-          <w:rFonts w:asciiTheme="minorHAnsi" w:hAnsiTheme="minorHAnsi" w:cstheme="minorHAnsi"/>
-        </w:rPr>
-      </w:pPr>
-    </w:p>
-    <w:p>
-      <w:pPr>
-        <w:ind w:left="1418"/>
-        <w:jc w:val="both"/>
-        <w:rPr>
-          <w:rFonts w:asciiTheme="minorHAnsi" w:hAnsiTheme="minorHAnsi" w:cstheme="minorHAnsi"/>
-          <w:color w:val="00B050"/>
-        </w:rPr>
-      </w:pPr>
-      <w:r>
-        <w:rPr>
-          <w:rFonts w:asciiTheme="minorHAnsi" w:hAnsiTheme="minorHAnsi" w:cstheme="minorHAnsi"/>
-          <w:color w:val="00B050"/>
-        </w:rPr>
-        <w:t>02 JUEGO DE CUCHARONES DE</w:t>
-      </w:r>
-      <w:r>
-        <w:rPr>
-          <w:rFonts w:asciiTheme="minorHAnsi" w:hAnsiTheme="minorHAnsi" w:cstheme="minorHAnsi"/>
-          <w:color w:val="00B050"/>
-        </w:rPr>
-        <w:t xml:space="preserve"> ACERO INOXIDABLE </w:t>
-      </w:r>
-    </w:p>
-    <w:p>
-      <w:pPr>
-        <w:ind w:left="1418"/>
-        <w:jc w:val="both"/>
-        <w:rPr>
-          <w:rFonts w:asciiTheme="minorHAnsi" w:hAnsiTheme="minorHAnsi" w:cstheme="minorHAnsi"/>
-        </w:rPr>
-      </w:pPr>
-    </w:p>
-    <w:p>
-      <w:pPr>
-        <w:ind w:left="2127"/>
-        <w:jc w:val="both"/>
-        <w:rPr>
-          <w:rFonts w:asciiTheme="minorHAnsi" w:hAnsiTheme="minorHAnsi" w:cstheme="minorHAnsi"/>
-        </w:rPr>
-      </w:pPr>
-      <w:r>
-        <w:rPr>
-          <w:rFonts w:asciiTheme="minorHAnsi" w:hAnsiTheme="minorHAnsi" w:cstheme="minorHAnsi"/>
-        </w:rPr>
-        <w:t>Un batidor globo.</w:t>
-      </w:r>
-    </w:p>
-    <w:p>
-      <w:pPr>
-        <w:ind w:left="2127"/>
-        <w:jc w:val="both"/>
-        <w:rPr>
-          <w:rFonts w:asciiTheme="minorHAnsi" w:hAnsiTheme="minorHAnsi" w:cstheme="minorHAnsi"/>
-        </w:rPr>
-      </w:pPr>
-      <w:r>
-        <w:rPr>
-          <w:rFonts w:asciiTheme="minorHAnsi" w:hAnsiTheme="minorHAnsi" w:cstheme="minorHAnsi"/>
-        </w:rPr>
-        <w:t>Un cucharón.</w:t>
-      </w:r>
-    </w:p>
-    <w:p>
-      <w:pPr>
-        <w:ind w:left="2127"/>
-        <w:jc w:val="both"/>
-        <w:rPr>
-          <w:rFonts w:asciiTheme="minorHAnsi" w:hAnsiTheme="minorHAnsi" w:cstheme="minorHAnsi"/>
-        </w:rPr>
-      </w:pPr>
-      <w:r>
-        <w:rPr>
-          <w:rFonts w:asciiTheme="minorHAnsi" w:hAnsiTheme="minorHAnsi" w:cstheme="minorHAnsi"/>
-        </w:rPr>
-        <w:t>Una cuchara bocona.</w:t>
-      </w:r>
-    </w:p>
-    <w:p>
-      <w:pPr>
-        <w:ind w:left="2127"/>
-        <w:jc w:val="both"/>
-        <w:rPr>
-          <w:rFonts w:asciiTheme="minorHAnsi" w:hAnsiTheme="minorHAnsi" w:cstheme="minorHAnsi"/>
-        </w:rPr>
-      </w:pPr>
-      <w:r>
-        <w:rPr>
-          <w:rFonts w:asciiTheme="minorHAnsi" w:hAnsiTheme="minorHAnsi" w:cstheme="minorHAnsi"/>
-        </w:rPr>
-        <w:t xml:space="preserve">Una </w:t>
-      </w:r>
-      <w:proofErr w:type="spellStart"/>
-      <w:r>
-        <w:rPr>
-          <w:rFonts w:asciiTheme="minorHAnsi" w:hAnsiTheme="minorHAnsi" w:cstheme="minorHAnsi"/>
-        </w:rPr>
-        <w:t>espaguetera</w:t>
-      </w:r>
-      <w:proofErr w:type="spellEnd"/>
-      <w:r>
-        <w:rPr>
-          <w:rFonts w:asciiTheme="minorHAnsi" w:hAnsiTheme="minorHAnsi" w:cstheme="minorHAnsi"/>
-        </w:rPr>
-        <w:t>.</w:t>
-      </w:r>
-    </w:p>
-    <w:p>
-      <w:pPr>
-        <w:ind w:left="2127"/>
-        <w:jc w:val="both"/>
-        <w:rPr>
-          <w:rFonts w:asciiTheme="minorHAnsi" w:hAnsiTheme="minorHAnsi" w:cstheme="minorHAnsi"/>
-        </w:rPr>
-      </w:pPr>
-      <w:r>
-        <w:rPr>
-          <w:rFonts w:asciiTheme="minorHAnsi" w:hAnsiTheme="minorHAnsi" w:cstheme="minorHAnsi"/>
-        </w:rPr>
-        <w:t>Una espátula.</w:t>
-      </w:r>
-    </w:p>
-    <w:p>
-      <w:pPr>
-        <w:ind w:left="2127"/>
-        <w:jc w:val="both"/>
-        <w:rPr>
-          <w:rFonts w:asciiTheme="minorHAnsi" w:hAnsiTheme="minorHAnsi" w:cstheme="minorHAnsi"/>
-        </w:rPr>
-      </w:pPr>
-      <w:r>
-        <w:rPr>
-          <w:rFonts w:asciiTheme="minorHAnsi" w:hAnsiTheme="minorHAnsi" w:cstheme="minorHAnsi"/>
-        </w:rPr>
-        <w:t>Una espumadera.</w:t>
-      </w:r>
-    </w:p>
-    <w:p>
-      <w:pPr>
-        <w:ind w:left="1418"/>
-        <w:jc w:val="both"/>
-        <w:rPr>
-          <w:rFonts w:asciiTheme="minorHAnsi" w:hAnsiTheme="minorHAnsi" w:cstheme="minorHAnsi"/>
-        </w:rPr>
-      </w:pPr>
-    </w:p>
-    <w:p>
-      <w:pPr>
-        <w:ind w:left="1418"/>
-        <w:jc w:val="both"/>
-        <w:rPr>
-          <w:rFonts w:asciiTheme="minorHAnsi" w:hAnsiTheme="minorHAnsi" w:cstheme="minorHAnsi"/>
-        </w:rPr>
-      </w:pPr>
+        <w:t xml:space="preserve">La unidad de medida será por Und. (Unidad). </w:t>
+      </w:r>
     </w:p>
     <w:p>
       <w:pPr>
@@ -7800,18 +7414,8 @@
         <w:jc w:val="both"/>
         <w:rPr>
           <w:rFonts w:asciiTheme="minorHAnsi" w:hAnsiTheme="minorHAnsi" w:cstheme="minorHAnsi"/>
-          <w:b/>
-          <w:bCs/>
-        </w:rPr>
-      </w:pPr>
-      <w:r>
-        <w:rPr>
-          <w:rFonts w:asciiTheme="minorHAnsi" w:hAnsiTheme="minorHAnsi" w:cstheme="minorHAnsi"/>
-          <w:b/>
-          <w:bCs/>
-        </w:rPr>
-        <w:t>UNIDAD DE MEDIDA:</w:t>
-      </w:r>
+        </w:rPr>
+      </w:pPr>
     </w:p>
     <w:p>
       <w:pPr>
@@ -7824,65 +7428,12 @@
           <w:bCs/>
         </w:rPr>
       </w:pPr>
-    </w:p>
-    <w:p>
-      <w:pPr>
-        <w:pStyle w:val="Prrafodelista"/>
-        <w:ind w:left="1406"/>
-        <w:jc w:val="both"/>
-        <w:rPr>
-          <w:rFonts w:asciiTheme="minorHAnsi" w:hAnsiTheme="minorHAnsi" w:cstheme="minorHAnsi"/>
-        </w:rPr>
-      </w:pPr>
-      <w:r>
-        <w:rPr>
-          <w:rFonts w:asciiTheme="minorHAnsi" w:hAnsiTheme="minorHAnsi" w:cstheme="minorHAnsi"/>
-        </w:rPr>
-        <w:t xml:space="preserve">La unidad de medida será por </w:t>
-      </w:r>
-      <w:proofErr w:type="spellStart"/>
-      <w:r>
-        <w:rPr>
-          <w:rFonts w:asciiTheme="minorHAnsi" w:hAnsiTheme="minorHAnsi" w:cstheme="minorHAnsi"/>
-        </w:rPr>
-        <w:t>Und</w:t>
-      </w:r>
-      <w:proofErr w:type="spellEnd"/>
-      <w:r>
-        <w:rPr>
-          <w:rFonts w:asciiTheme="minorHAnsi" w:hAnsiTheme="minorHAnsi" w:cstheme="minorHAnsi"/>
-        </w:rPr>
-        <w:t xml:space="preserve">. (Unidad). </w:t>
-      </w:r>
-    </w:p>
-    <w:p>
-      <w:pPr>
-        <w:pStyle w:val="Prrafodelista"/>
-        <w:ind w:left="1406"/>
-        <w:jc w:val="both"/>
-        <w:rPr>
-          <w:rFonts w:asciiTheme="minorHAnsi" w:hAnsiTheme="minorHAnsi" w:cstheme="minorHAnsi"/>
-        </w:rPr>
-      </w:pPr>
-    </w:p>
-    <w:p>
-      <w:pPr>
-        <w:pStyle w:val="Prrafodelista"/>
-        <w:ind w:left="1406"/>
-        <w:jc w:val="both"/>
-        <w:rPr>
-          <w:rFonts w:asciiTheme="minorHAnsi" w:hAnsiTheme="minorHAnsi" w:cstheme="minorHAnsi"/>
-          <w:b/>
-          <w:bCs/>
-        </w:rPr>
-      </w:pPr>
-      <w:r>
-        <w:rPr>
-          <w:rFonts w:asciiTheme="minorHAnsi" w:hAnsiTheme="minorHAnsi" w:cstheme="minorHAnsi"/>
-          <w:b/>
-          <w:bCs/>
-        </w:rPr>
-        <w:lastRenderedPageBreak/>
+      <w:r>
+        <w:rPr>
+          <w:rFonts w:asciiTheme="minorHAnsi" w:hAnsiTheme="minorHAnsi" w:cstheme="minorHAnsi"/>
+          <w:b/>
+          <w:bCs/>
+        </w:rPr>
         <w:t>MÉTODO DE MEDICIÓN</w:t>
       </w:r>
     </w:p>
@@ -8356,25 +7907,7 @@
           <w:color w:val="000000"/>
           <w:szCs w:val="20"/>
         </w:rPr>
-        <w:t>01 proto-</w:t>
-      </w:r>
-      <w:proofErr w:type="spellStart"/>
-      <w:r>
-        <w:rPr>
-          <w:rFonts w:asciiTheme="minorHAnsi" w:eastAsia="Calibri" w:hAnsiTheme="minorHAnsi" w:cstheme="minorHAnsi"/>
-          <w:color w:val="000000"/>
-          <w:szCs w:val="20"/>
-        </w:rPr>
-        <w:t>board</w:t>
-      </w:r>
-      <w:proofErr w:type="spellEnd"/>
-      <w:r>
-        <w:rPr>
-          <w:rFonts w:asciiTheme="minorHAnsi" w:eastAsia="Calibri" w:hAnsiTheme="minorHAnsi" w:cstheme="minorHAnsi"/>
-          <w:color w:val="000000"/>
-          <w:szCs w:val="20"/>
-        </w:rPr>
-        <w:t xml:space="preserve"> con un mínimo de 800 puntos de conexión, mínimamente.</w:t>
+        <w:t>01 proto-board con un mínimo de 800 puntos de conexión, mínimamente.</w:t>
       </w:r>
     </w:p>
     <w:p>
@@ -8455,43 +7988,7 @@
           <w:color w:val="000000"/>
           <w:szCs w:val="20"/>
         </w:rPr>
-        <w:t xml:space="preserve">01 </w:t>
-      </w:r>
-      <w:proofErr w:type="spellStart"/>
-      <w:r>
-        <w:rPr>
-          <w:rFonts w:asciiTheme="minorHAnsi" w:eastAsia="Calibri" w:hAnsiTheme="minorHAnsi" w:cstheme="minorHAnsi"/>
-          <w:color w:val="000000"/>
-          <w:szCs w:val="20"/>
-        </w:rPr>
-        <w:t>buzzer</w:t>
-      </w:r>
-      <w:proofErr w:type="spellEnd"/>
-      <w:r>
-        <w:rPr>
-          <w:rFonts w:asciiTheme="minorHAnsi" w:eastAsia="Calibri" w:hAnsiTheme="minorHAnsi" w:cstheme="minorHAnsi"/>
-          <w:color w:val="000000"/>
-          <w:szCs w:val="20"/>
-        </w:rPr>
-        <w:t xml:space="preserve"> activo y 01 </w:t>
-      </w:r>
-      <w:proofErr w:type="spellStart"/>
-      <w:r>
-        <w:rPr>
-          <w:rFonts w:asciiTheme="minorHAnsi" w:eastAsia="Calibri" w:hAnsiTheme="minorHAnsi" w:cstheme="minorHAnsi"/>
-          <w:color w:val="000000"/>
-          <w:szCs w:val="20"/>
-        </w:rPr>
-        <w:t>buzzer</w:t>
-      </w:r>
-      <w:proofErr w:type="spellEnd"/>
-      <w:r>
-        <w:rPr>
-          <w:rFonts w:asciiTheme="minorHAnsi" w:eastAsia="Calibri" w:hAnsiTheme="minorHAnsi" w:cstheme="minorHAnsi"/>
-          <w:color w:val="000000"/>
-          <w:szCs w:val="20"/>
-        </w:rPr>
-        <w:t xml:space="preserve"> pasivo mínimamente.</w:t>
+        <w:t>01 buzzer activo y 01 buzzer pasivo mínimamente.</w:t>
       </w:r>
     </w:p>
     <w:p>
@@ -8572,25 +8069,7 @@
           <w:color w:val="000000"/>
           <w:szCs w:val="20"/>
         </w:rPr>
-        <w:t xml:space="preserve">04 </w:t>
-      </w:r>
-      <w:proofErr w:type="spellStart"/>
-      <w:r>
-        <w:rPr>
-          <w:rFonts w:asciiTheme="minorHAnsi" w:eastAsia="Calibri" w:hAnsiTheme="minorHAnsi" w:cstheme="minorHAnsi"/>
-          <w:color w:val="000000"/>
-          <w:szCs w:val="20"/>
-        </w:rPr>
-        <w:t>switchs</w:t>
-      </w:r>
-      <w:proofErr w:type="spellEnd"/>
-      <w:r>
-        <w:rPr>
-          <w:rFonts w:asciiTheme="minorHAnsi" w:eastAsia="Calibri" w:hAnsiTheme="minorHAnsi" w:cstheme="minorHAnsi"/>
-          <w:color w:val="000000"/>
-          <w:szCs w:val="20"/>
-        </w:rPr>
-        <w:t xml:space="preserve"> con sus cubiertas circulares respectivas, como mínimo.</w:t>
+        <w:t>04 switchs con sus cubiertas circulares respectivas, como mínimo.</w:t>
       </w:r>
     </w:p>
     <w:p>
@@ -8617,25 +8096,7 @@
           <w:color w:val="000000"/>
           <w:szCs w:val="20"/>
         </w:rPr>
-        <w:t xml:space="preserve">02 </w:t>
-      </w:r>
-      <w:proofErr w:type="spellStart"/>
-      <w:r>
-        <w:rPr>
-          <w:rFonts w:asciiTheme="minorHAnsi" w:eastAsia="Calibri" w:hAnsiTheme="minorHAnsi" w:cstheme="minorHAnsi"/>
-          <w:color w:val="000000"/>
-          <w:szCs w:val="20"/>
-        </w:rPr>
-        <w:t>fotoresistores</w:t>
-      </w:r>
-      <w:proofErr w:type="spellEnd"/>
-      <w:r>
-        <w:rPr>
-          <w:rFonts w:asciiTheme="minorHAnsi" w:eastAsia="Calibri" w:hAnsiTheme="minorHAnsi" w:cstheme="minorHAnsi"/>
-          <w:color w:val="000000"/>
-          <w:szCs w:val="20"/>
-        </w:rPr>
-        <w:t xml:space="preserve"> LDR, como mínimo.</w:t>
+        <w:t>02 fotoresistores LDR, como mínimo.</w:t>
       </w:r>
     </w:p>
     <w:p>
@@ -8716,25 +8177,8 @@
           <w:color w:val="000000"/>
           <w:szCs w:val="20"/>
         </w:rPr>
-        <w:t xml:space="preserve">El kit debe incluir como mínimo un </w:t>
-      </w:r>
-      <w:proofErr w:type="spellStart"/>
-      <w:r>
-        <w:rPr>
-          <w:rFonts w:asciiTheme="minorHAnsi" w:eastAsia="Calibri" w:hAnsiTheme="minorHAnsi" w:cstheme="minorHAnsi"/>
-          <w:color w:val="000000"/>
-          <w:szCs w:val="20"/>
-        </w:rPr>
-        <w:t>display</w:t>
-      </w:r>
-      <w:proofErr w:type="spellEnd"/>
-      <w:r>
-        <w:rPr>
-          <w:rFonts w:asciiTheme="minorHAnsi" w:eastAsia="Calibri" w:hAnsiTheme="minorHAnsi" w:cstheme="minorHAnsi"/>
-          <w:color w:val="000000"/>
-          <w:szCs w:val="20"/>
-        </w:rPr>
-        <w:t xml:space="preserve"> de 04 dígitos.</w:t>
+        <w:lastRenderedPageBreak/>
+        <w:t>El kit debe incluir como mínimo un display de 04 dígitos.</w:t>
       </w:r>
     </w:p>
     <w:p>
@@ -8761,25 +8205,7 @@
           <w:color w:val="000000"/>
           <w:szCs w:val="20"/>
         </w:rPr>
-        <w:t xml:space="preserve">El kit debe incluir como mínimo un </w:t>
-      </w:r>
-      <w:proofErr w:type="spellStart"/>
-      <w:r>
-        <w:rPr>
-          <w:rFonts w:asciiTheme="minorHAnsi" w:eastAsia="Calibri" w:hAnsiTheme="minorHAnsi" w:cstheme="minorHAnsi"/>
-          <w:color w:val="000000"/>
-          <w:szCs w:val="20"/>
-        </w:rPr>
-        <w:t>display</w:t>
-      </w:r>
-      <w:proofErr w:type="spellEnd"/>
-      <w:r>
-        <w:rPr>
-          <w:rFonts w:asciiTheme="minorHAnsi" w:eastAsia="Calibri" w:hAnsiTheme="minorHAnsi" w:cstheme="minorHAnsi"/>
-          <w:color w:val="000000"/>
-          <w:szCs w:val="20"/>
-        </w:rPr>
-        <w:t xml:space="preserve"> de 01 dígito.</w:t>
+        <w:t>El kit debe incluir como mínimo un display de 01 dígito.</w:t>
       </w:r>
     </w:p>
     <w:p>
@@ -8806,7 +8232,6 @@
           <w:color w:val="000000"/>
           <w:szCs w:val="20"/>
         </w:rPr>
-        <w:lastRenderedPageBreak/>
         <w:t>El kit debe incluir como mínimo un motor paso a paso 28BYJ-48 con su respectivo driver ULN2003.</w:t>
       </w:r>
     </w:p>
@@ -8834,25 +8259,7 @@
           <w:color w:val="000000"/>
           <w:szCs w:val="20"/>
         </w:rPr>
-        <w:t xml:space="preserve">El kit debe incluir como mínimo un servomotor 9g SG90 </w:t>
-      </w:r>
-      <w:proofErr w:type="spellStart"/>
-      <w:r>
-        <w:rPr>
-          <w:rFonts w:asciiTheme="minorHAnsi" w:eastAsia="Calibri" w:hAnsiTheme="minorHAnsi" w:cstheme="minorHAnsi"/>
-          <w:color w:val="000000"/>
-          <w:szCs w:val="20"/>
-        </w:rPr>
-        <w:t>TowerPro</w:t>
-      </w:r>
-      <w:proofErr w:type="spellEnd"/>
-      <w:r>
-        <w:rPr>
-          <w:rFonts w:asciiTheme="minorHAnsi" w:eastAsia="Calibri" w:hAnsiTheme="minorHAnsi" w:cstheme="minorHAnsi"/>
-          <w:color w:val="000000"/>
-          <w:szCs w:val="20"/>
-        </w:rPr>
-        <w:t>.</w:t>
+        <w:t>El kit debe incluir como mínimo un servomotor 9g SG90 TowerPro.</w:t>
       </w:r>
     </w:p>
     <w:p>
@@ -8906,25 +8313,7 @@
           <w:color w:val="000000"/>
           <w:szCs w:val="20"/>
         </w:rPr>
-        <w:t xml:space="preserve">El kit debe incluir como mínimo un módulo </w:t>
-      </w:r>
-      <w:proofErr w:type="spellStart"/>
-      <w:r>
-        <w:rPr>
-          <w:rFonts w:asciiTheme="minorHAnsi" w:eastAsia="Calibri" w:hAnsiTheme="minorHAnsi" w:cstheme="minorHAnsi"/>
-          <w:color w:val="000000"/>
-          <w:szCs w:val="20"/>
-        </w:rPr>
-        <w:t>jostick</w:t>
-      </w:r>
-      <w:proofErr w:type="spellEnd"/>
-      <w:r>
-        <w:rPr>
-          <w:rFonts w:asciiTheme="minorHAnsi" w:eastAsia="Calibri" w:hAnsiTheme="minorHAnsi" w:cstheme="minorHAnsi"/>
-          <w:color w:val="000000"/>
-          <w:szCs w:val="20"/>
-        </w:rPr>
-        <w:t xml:space="preserve"> de 3 ejes.</w:t>
+        <w:t>El kit debe incluir como mínimo un módulo jostick de 3 ejes.</w:t>
       </w:r>
     </w:p>
     <w:p>
@@ -9638,21 +9027,8 @@
         <w:rPr>
           <w:rFonts w:asciiTheme="minorHAnsi" w:hAnsiTheme="minorHAnsi" w:cstheme="minorHAnsi"/>
         </w:rPr>
-        <w:t xml:space="preserve">La unidad de medida será por </w:t>
-      </w:r>
-      <w:proofErr w:type="spellStart"/>
-      <w:r>
-        <w:rPr>
-          <w:rFonts w:asciiTheme="minorHAnsi" w:hAnsiTheme="minorHAnsi" w:cstheme="minorHAnsi"/>
-        </w:rPr>
-        <w:t>Und</w:t>
-      </w:r>
-      <w:proofErr w:type="spellEnd"/>
-      <w:r>
-        <w:rPr>
-          <w:rFonts w:asciiTheme="minorHAnsi" w:hAnsiTheme="minorHAnsi" w:cstheme="minorHAnsi"/>
-        </w:rPr>
-        <w:t xml:space="preserve">. (Unidad). </w:t>
+        <w:lastRenderedPageBreak/>
+        <w:t xml:space="preserve">La unidad de medida será por Und. (Unidad). </w:t>
       </w:r>
     </w:p>
     <w:p>
@@ -9682,7 +9058,6 @@
           <w:b/>
           <w:bCs/>
         </w:rPr>
-        <w:lastRenderedPageBreak/>
         <w:t>MÉTODO DE MEDICIÓN</w:t>
       </w:r>
     </w:p>
@@ -10054,23 +9429,7 @@
           <w:rFonts w:asciiTheme="minorHAnsi" w:hAnsiTheme="minorHAnsi" w:cstheme="minorHAnsi"/>
           <w:lang w:val="es-ES"/>
         </w:rPr>
-        <w:t xml:space="preserve">Debe contar con interface USB o </w:t>
-      </w:r>
-      <w:proofErr w:type="spellStart"/>
-      <w:r>
-        <w:rPr>
-          <w:rFonts w:asciiTheme="minorHAnsi" w:hAnsiTheme="minorHAnsi" w:cstheme="minorHAnsi"/>
-          <w:lang w:val="es-ES"/>
-        </w:rPr>
-        <w:t>WiFi</w:t>
-      </w:r>
-      <w:proofErr w:type="spellEnd"/>
-      <w:r>
-        <w:rPr>
-          <w:rFonts w:asciiTheme="minorHAnsi" w:hAnsiTheme="minorHAnsi" w:cstheme="minorHAnsi"/>
-          <w:lang w:val="es-ES"/>
-        </w:rPr>
-        <w:t xml:space="preserve"> para laptop convencional u otro dispositivo de transferencia de dato compatible.</w:t>
+        <w:t>Debe contar con interface USB o WiFi para laptop convencional u otro dispositivo de transferencia de dato compatible.</w:t>
       </w:r>
     </w:p>
     <w:p>
@@ -10259,6 +9618,7 @@
           <w:rFonts w:asciiTheme="minorHAnsi" w:hAnsiTheme="minorHAnsi" w:cstheme="minorHAnsi"/>
           <w:lang w:val="es-ES"/>
         </w:rPr>
+        <w:lastRenderedPageBreak/>
         <w:t>Permite detectar los dispositivos de entrada y salida automáticamente.</w:t>
       </w:r>
     </w:p>
@@ -10280,7 +9640,6 @@
           <w:rFonts w:asciiTheme="minorHAnsi" w:hAnsiTheme="minorHAnsi" w:cstheme="minorHAnsi"/>
           <w:lang w:val="es-ES"/>
         </w:rPr>
-        <w:lastRenderedPageBreak/>
         <w:t>Permite instalar en sistema operativo Windows 7/8/10, laptop convencional.</w:t>
       </w:r>
     </w:p>
@@ -10419,21 +9778,7 @@
         <w:rPr>
           <w:rFonts w:asciiTheme="minorHAnsi" w:hAnsiTheme="minorHAnsi" w:cstheme="minorHAnsi"/>
         </w:rPr>
-        <w:t xml:space="preserve">La unidad de medida será por </w:t>
-      </w:r>
-      <w:proofErr w:type="spellStart"/>
-      <w:r>
-        <w:rPr>
-          <w:rFonts w:asciiTheme="minorHAnsi" w:hAnsiTheme="minorHAnsi" w:cstheme="minorHAnsi"/>
-        </w:rPr>
-        <w:t>Und</w:t>
-      </w:r>
-      <w:proofErr w:type="spellEnd"/>
-      <w:r>
-        <w:rPr>
-          <w:rFonts w:asciiTheme="minorHAnsi" w:hAnsiTheme="minorHAnsi" w:cstheme="minorHAnsi"/>
-        </w:rPr>
-        <w:t xml:space="preserve">. (Unidad). </w:t>
+        <w:t xml:space="preserve">La unidad de medida será por Und. (Unidad). </w:t>
       </w:r>
     </w:p>
     <w:p>
@@ -10809,21 +10154,7 @@
         <w:rPr>
           <w:rFonts w:asciiTheme="minorHAnsi" w:hAnsiTheme="minorHAnsi" w:cstheme="minorHAnsi"/>
         </w:rPr>
-        <w:t xml:space="preserve">Salida </w:t>
-      </w:r>
-      <w:proofErr w:type="spellStart"/>
-      <w:r>
-        <w:rPr>
-          <w:rFonts w:asciiTheme="minorHAnsi" w:hAnsiTheme="minorHAnsi" w:cstheme="minorHAnsi"/>
-        </w:rPr>
-        <w:t>Multiview</w:t>
-      </w:r>
-      <w:proofErr w:type="spellEnd"/>
-      <w:r>
-        <w:rPr>
-          <w:rFonts w:asciiTheme="minorHAnsi" w:hAnsiTheme="minorHAnsi" w:cstheme="minorHAnsi"/>
-        </w:rPr>
-        <w:t xml:space="preserve"> a través de HDMI y SDI</w:t>
+        <w:t>Salida Multiview a través de HDMI y SDI</w:t>
       </w:r>
     </w:p>
     <w:p>
@@ -10834,42 +10165,587 @@
           <w:rFonts w:asciiTheme="minorHAnsi" w:hAnsiTheme="minorHAnsi" w:cstheme="minorHAnsi"/>
         </w:rPr>
       </w:pPr>
-      <w:proofErr w:type="spellStart"/>
-      <w:r>
-        <w:rPr>
-          <w:rFonts w:asciiTheme="minorHAnsi" w:hAnsiTheme="minorHAnsi" w:cstheme="minorHAnsi"/>
-        </w:rPr>
-        <w:t>Keyers</w:t>
-      </w:r>
-      <w:proofErr w:type="spellEnd"/>
+      <w:r>
+        <w:rPr>
+          <w:rFonts w:asciiTheme="minorHAnsi" w:hAnsiTheme="minorHAnsi" w:cstheme="minorHAnsi"/>
+        </w:rPr>
+        <w:t>Keyers Upstream y Downstream</w:t>
+      </w:r>
+    </w:p>
+    <w:p>
+      <w:pPr>
+        <w:ind w:left="1418"/>
+        <w:jc w:val="both"/>
+        <w:rPr>
+          <w:rFonts w:asciiTheme="minorHAnsi" w:hAnsiTheme="minorHAnsi" w:cstheme="minorHAnsi"/>
+        </w:rPr>
+      </w:pPr>
+      <w:r>
+        <w:rPr>
+          <w:rFonts w:asciiTheme="minorHAnsi" w:hAnsiTheme="minorHAnsi" w:cstheme="minorHAnsi"/>
+        </w:rPr>
+        <w:t>DVE para transiciones y teclados</w:t>
+      </w:r>
+    </w:p>
+    <w:p>
+      <w:pPr>
+        <w:ind w:left="1418"/>
+        <w:jc w:val="both"/>
+        <w:rPr>
+          <w:rFonts w:asciiTheme="minorHAnsi" w:hAnsiTheme="minorHAnsi" w:cstheme="minorHAnsi"/>
+        </w:rPr>
+      </w:pPr>
+      <w:r>
+        <w:rPr>
+          <w:rFonts w:asciiTheme="minorHAnsi" w:hAnsiTheme="minorHAnsi" w:cstheme="minorHAnsi"/>
+        </w:rPr>
+        <w:t>Reproductores multimedia</w:t>
+      </w:r>
+    </w:p>
+    <w:p>
+      <w:pPr>
+        <w:ind w:left="1418"/>
+        <w:jc w:val="both"/>
+        <w:rPr>
+          <w:rFonts w:asciiTheme="minorHAnsi" w:hAnsiTheme="minorHAnsi" w:cstheme="minorHAnsi"/>
+        </w:rPr>
+      </w:pPr>
+    </w:p>
+    <w:p>
+      <w:pPr>
+        <w:ind w:left="1418"/>
+        <w:jc w:val="both"/>
+        <w:rPr>
+          <w:rFonts w:asciiTheme="minorHAnsi" w:hAnsiTheme="minorHAnsi" w:cstheme="minorHAnsi"/>
+          <w:b/>
+          <w:bCs/>
+        </w:rPr>
+      </w:pPr>
+      <w:r>
+        <w:rPr>
+          <w:rFonts w:asciiTheme="minorHAnsi" w:hAnsiTheme="minorHAnsi" w:cstheme="minorHAnsi"/>
+          <w:b/>
+          <w:bCs/>
+        </w:rPr>
+        <w:lastRenderedPageBreak/>
+        <w:t>04 pedestales</w:t>
+      </w:r>
+    </w:p>
+    <w:p>
+      <w:pPr>
+        <w:ind w:left="1418"/>
+        <w:jc w:val="both"/>
+        <w:rPr>
+          <w:rFonts w:asciiTheme="minorHAnsi" w:hAnsiTheme="minorHAnsi" w:cstheme="minorHAnsi"/>
+        </w:rPr>
+      </w:pPr>
+    </w:p>
+    <w:p>
+      <w:pPr>
+        <w:ind w:left="1418"/>
+        <w:jc w:val="both"/>
+        <w:rPr>
+          <w:rFonts w:asciiTheme="minorHAnsi" w:hAnsiTheme="minorHAnsi" w:cstheme="minorHAnsi"/>
+        </w:rPr>
+      </w:pPr>
+      <w:r>
+        <w:rPr>
+          <w:rFonts w:asciiTheme="minorHAnsi" w:hAnsiTheme="minorHAnsi" w:cstheme="minorHAnsi"/>
+        </w:rPr>
+        <w:t>Especificaciones mínimas sugeridas</w:t>
+      </w:r>
+    </w:p>
+    <w:p>
+      <w:pPr>
+        <w:ind w:left="1418"/>
+        <w:jc w:val="both"/>
+        <w:rPr>
+          <w:rFonts w:asciiTheme="minorHAnsi" w:hAnsiTheme="minorHAnsi" w:cstheme="minorHAnsi"/>
+        </w:rPr>
+      </w:pPr>
+      <w:r>
+        <w:rPr>
+          <w:rFonts w:asciiTheme="minorHAnsi" w:hAnsiTheme="minorHAnsi" w:cstheme="minorHAnsi"/>
+        </w:rPr>
+        <w:t xml:space="preserve">    Peso 1800 g</w:t>
+      </w:r>
+    </w:p>
+    <w:p>
+      <w:pPr>
+        <w:ind w:left="1418"/>
+        <w:jc w:val="both"/>
+        <w:rPr>
+          <w:rFonts w:asciiTheme="minorHAnsi" w:hAnsiTheme="minorHAnsi" w:cstheme="minorHAnsi"/>
+        </w:rPr>
+      </w:pPr>
+      <w:r>
+        <w:rPr>
+          <w:rFonts w:asciiTheme="minorHAnsi" w:hAnsiTheme="minorHAnsi" w:cstheme="minorHAnsi"/>
+        </w:rPr>
+        <w:t xml:space="preserve">    Colección / Serie Befree</w:t>
+      </w:r>
+    </w:p>
+    <w:p>
+      <w:pPr>
+        <w:ind w:left="1418"/>
+        <w:jc w:val="both"/>
+        <w:rPr>
+          <w:rFonts w:asciiTheme="minorHAnsi" w:hAnsiTheme="minorHAnsi" w:cstheme="minorHAnsi"/>
+        </w:rPr>
+      </w:pPr>
+      <w:r>
+        <w:rPr>
+          <w:rFonts w:asciiTheme="minorHAnsi" w:hAnsiTheme="minorHAnsi" w:cstheme="minorHAnsi"/>
+        </w:rPr>
+        <w:t xml:space="preserve">    Material Aluminio</w:t>
+      </w:r>
+    </w:p>
+    <w:p>
+      <w:pPr>
+        <w:ind w:left="1418"/>
+        <w:jc w:val="both"/>
+        <w:rPr>
+          <w:rFonts w:asciiTheme="minorHAnsi" w:hAnsiTheme="minorHAnsi" w:cstheme="minorHAnsi"/>
+        </w:rPr>
+      </w:pPr>
+      <w:r>
+        <w:rPr>
+          <w:rFonts w:asciiTheme="minorHAnsi" w:hAnsiTheme="minorHAnsi" w:cstheme="minorHAnsi"/>
+        </w:rPr>
+        <w:t xml:space="preserve">    Carga hasta 4 kg</w:t>
+      </w:r>
+    </w:p>
+    <w:p>
+      <w:pPr>
+        <w:ind w:left="1418"/>
+        <w:jc w:val="both"/>
+        <w:rPr>
+          <w:rFonts w:asciiTheme="minorHAnsi" w:hAnsiTheme="minorHAnsi" w:cstheme="minorHAnsi"/>
+        </w:rPr>
+      </w:pPr>
+      <w:r>
+        <w:rPr>
+          <w:rFonts w:asciiTheme="minorHAnsi" w:hAnsiTheme="minorHAnsi" w:cstheme="minorHAnsi"/>
+        </w:rPr>
+        <w:t xml:space="preserve">     Altura Min 42.5 cm</w:t>
+      </w:r>
+    </w:p>
+    <w:p>
+      <w:pPr>
+        <w:ind w:left="1418"/>
+        <w:jc w:val="both"/>
+        <w:rPr>
+          <w:rFonts w:asciiTheme="minorHAnsi" w:hAnsiTheme="minorHAnsi" w:cstheme="minorHAnsi"/>
+        </w:rPr>
+      </w:pPr>
+      <w:r>
+        <w:rPr>
+          <w:rFonts w:asciiTheme="minorHAnsi" w:hAnsiTheme="minorHAnsi" w:cstheme="minorHAnsi"/>
+        </w:rPr>
+        <w:t xml:space="preserve">    Altura máxima 146 cm</w:t>
+      </w:r>
+    </w:p>
+    <w:p>
+      <w:pPr>
+        <w:ind w:left="1418"/>
+        <w:jc w:val="both"/>
+        <w:rPr>
+          <w:rFonts w:asciiTheme="minorHAnsi" w:hAnsiTheme="minorHAnsi" w:cstheme="minorHAnsi"/>
+        </w:rPr>
+      </w:pPr>
+      <w:r>
+        <w:rPr>
+          <w:rFonts w:asciiTheme="minorHAnsi" w:hAnsiTheme="minorHAnsi" w:cstheme="minorHAnsi"/>
+        </w:rPr>
+        <w:t xml:space="preserve">    Altura máxima (con la columna central hacia abajo) 127 cm</w:t>
+      </w:r>
+    </w:p>
+    <w:p>
+      <w:pPr>
+        <w:ind w:left="1418"/>
+        <w:jc w:val="both"/>
+        <w:rPr>
+          <w:rFonts w:asciiTheme="minorHAnsi" w:hAnsiTheme="minorHAnsi" w:cstheme="minorHAnsi"/>
+        </w:rPr>
+      </w:pPr>
+      <w:r>
+        <w:rPr>
+          <w:rFonts w:asciiTheme="minorHAnsi" w:hAnsiTheme="minorHAnsi" w:cstheme="minorHAnsi"/>
+        </w:rPr>
+        <w:t xml:space="preserve">    Largo cerrado 59.5 cm</w:t>
+      </w:r>
+    </w:p>
+    <w:p>
+      <w:pPr>
+        <w:ind w:left="1418"/>
+        <w:jc w:val="both"/>
+        <w:rPr>
+          <w:rFonts w:asciiTheme="minorHAnsi" w:hAnsiTheme="minorHAnsi" w:cstheme="minorHAnsi"/>
+        </w:rPr>
+      </w:pPr>
+      <w:r>
+        <w:rPr>
+          <w:rFonts w:asciiTheme="minorHAnsi" w:hAnsiTheme="minorHAnsi" w:cstheme="minorHAnsi"/>
+        </w:rPr>
+        <w:t xml:space="preserve">    Cabezal fluído de video</w:t>
+      </w:r>
+    </w:p>
+    <w:p>
+      <w:pPr>
+        <w:ind w:left="1418"/>
+        <w:jc w:val="both"/>
+        <w:rPr>
+          <w:rFonts w:asciiTheme="minorHAnsi" w:hAnsiTheme="minorHAnsi" w:cstheme="minorHAnsi"/>
+        </w:rPr>
+      </w:pPr>
+      <w:r>
+        <w:rPr>
+          <w:rFonts w:asciiTheme="minorHAnsi" w:hAnsiTheme="minorHAnsi" w:cstheme="minorHAnsi"/>
+        </w:rPr>
+        <w:t xml:space="preserve">    Diámetro patas de 3 secciones: 15,5, 19, 22,5 mm</w:t>
+      </w:r>
+    </w:p>
+    <w:p>
+      <w:pPr>
+        <w:ind w:left="1418"/>
+        <w:jc w:val="both"/>
+        <w:rPr>
+          <w:rFonts w:asciiTheme="minorHAnsi" w:hAnsiTheme="minorHAnsi" w:cstheme="minorHAnsi"/>
+        </w:rPr>
+      </w:pPr>
+      <w:r>
+        <w:rPr>
+          <w:rFonts w:asciiTheme="minorHAnsi" w:hAnsiTheme="minorHAnsi" w:cstheme="minorHAnsi"/>
+        </w:rPr>
+        <w:t xml:space="preserve">    Diámetro de la base 43 mm</w:t>
+      </w:r>
+    </w:p>
+    <w:p>
+      <w:pPr>
+        <w:ind w:left="1418"/>
+        <w:jc w:val="both"/>
+        <w:rPr>
+          <w:rFonts w:asciiTheme="minorHAnsi" w:hAnsiTheme="minorHAnsi" w:cstheme="minorHAnsi"/>
+        </w:rPr>
+      </w:pPr>
+      <w:r>
+        <w:rPr>
+          <w:rFonts w:asciiTheme="minorHAnsi" w:hAnsiTheme="minorHAnsi" w:cstheme="minorHAnsi"/>
+        </w:rPr>
+        <w:t xml:space="preserve">    Angulos de patas 23 °, 51 °</w:t>
+      </w:r>
+    </w:p>
+    <w:p>
+      <w:pPr>
+        <w:ind w:left="1418"/>
+        <w:jc w:val="both"/>
+        <w:rPr>
+          <w:rFonts w:asciiTheme="minorHAnsi" w:hAnsiTheme="minorHAnsi" w:cstheme="minorHAnsi"/>
+        </w:rPr>
+      </w:pPr>
+      <w:r>
+        <w:rPr>
+          <w:rFonts w:asciiTheme="minorHAnsi" w:hAnsiTheme="minorHAnsi" w:cstheme="minorHAnsi"/>
+        </w:rPr>
+        <w:t xml:space="preserve">    Parte superior Accesorio Tornillo de 1/4 ", tornillo 3/8"</w:t>
+      </w:r>
+    </w:p>
+    <w:p>
+      <w:pPr>
+        <w:ind w:left="1418"/>
+        <w:jc w:val="both"/>
+        <w:rPr>
+          <w:rFonts w:asciiTheme="minorHAnsi" w:hAnsiTheme="minorHAnsi" w:cstheme="minorHAnsi"/>
+        </w:rPr>
+      </w:pPr>
+      <w:r>
+        <w:rPr>
+          <w:rFonts w:asciiTheme="minorHAnsi" w:hAnsiTheme="minorHAnsi" w:cstheme="minorHAnsi"/>
+        </w:rPr>
+        <w:t xml:space="preserve">    Bloqueo de bola Sí</w:t>
+      </w:r>
+    </w:p>
+    <w:p>
+      <w:pPr>
+        <w:ind w:left="1418"/>
+        <w:jc w:val="both"/>
+        <w:rPr>
+          <w:rFonts w:asciiTheme="minorHAnsi" w:hAnsiTheme="minorHAnsi" w:cstheme="minorHAnsi"/>
+        </w:rPr>
+      </w:pPr>
+      <w:r>
+        <w:rPr>
+          <w:rFonts w:asciiTheme="minorHAnsi" w:hAnsiTheme="minorHAnsi" w:cstheme="minorHAnsi"/>
+        </w:rPr>
+        <w:t xml:space="preserve">    Nivel de burbuja (N º) 1</w:t>
+      </w:r>
+    </w:p>
+    <w:p>
+      <w:pPr>
+        <w:ind w:left="1418"/>
+        <w:jc w:val="both"/>
+        <w:rPr>
+          <w:rFonts w:asciiTheme="minorHAnsi" w:hAnsiTheme="minorHAnsi" w:cstheme="minorHAnsi"/>
+        </w:rPr>
+      </w:pPr>
+      <w:r>
+        <w:rPr>
+          <w:rFonts w:asciiTheme="minorHAnsi" w:hAnsiTheme="minorHAnsi" w:cstheme="minorHAnsi"/>
+        </w:rPr>
+        <w:t xml:space="preserve">    Columna central rápida</w:t>
+      </w:r>
+    </w:p>
+    <w:p>
+      <w:pPr>
+        <w:ind w:left="1418"/>
+        <w:jc w:val="both"/>
+        <w:rPr>
+          <w:rFonts w:asciiTheme="minorHAnsi" w:hAnsiTheme="minorHAnsi" w:cstheme="minorHAnsi"/>
+        </w:rPr>
+      </w:pPr>
+      <w:r>
+        <w:rPr>
+          <w:rFonts w:asciiTheme="minorHAnsi" w:hAnsiTheme="minorHAnsi" w:cstheme="minorHAnsi"/>
+        </w:rPr>
+        <w:t xml:space="preserve">    De color negro</w:t>
+      </w:r>
+    </w:p>
+    <w:p>
+      <w:pPr>
+        <w:ind w:left="1418"/>
+        <w:jc w:val="both"/>
+        <w:rPr>
+          <w:rFonts w:asciiTheme="minorHAnsi" w:hAnsiTheme="minorHAnsi" w:cstheme="minorHAnsi"/>
+        </w:rPr>
+      </w:pPr>
+      <w:r>
+        <w:rPr>
+          <w:rFonts w:asciiTheme="minorHAnsi" w:hAnsiTheme="minorHAnsi" w:cstheme="minorHAnsi"/>
+        </w:rPr>
+        <w:t xml:space="preserve">    Bloqueo panorámico independiente </w:t>
+      </w:r>
+    </w:p>
+    <w:p>
+      <w:pPr>
+        <w:ind w:left="1418"/>
+        <w:jc w:val="both"/>
+        <w:rPr>
+          <w:rFonts w:asciiTheme="minorHAnsi" w:hAnsiTheme="minorHAnsi" w:cstheme="minorHAnsi"/>
+        </w:rPr>
+      </w:pPr>
+      <w:r>
+        <w:rPr>
+          <w:rFonts w:asciiTheme="minorHAnsi" w:hAnsiTheme="minorHAnsi" w:cstheme="minorHAnsi"/>
+        </w:rPr>
+        <w:t xml:space="preserve">    Bloqueo de inclinación independiente</w:t>
+      </w:r>
+    </w:p>
+    <w:p>
+      <w:pPr>
+        <w:ind w:left="1418"/>
+        <w:jc w:val="both"/>
+        <w:rPr>
+          <w:rFonts w:asciiTheme="minorHAnsi" w:hAnsiTheme="minorHAnsi" w:cstheme="minorHAnsi"/>
+        </w:rPr>
+      </w:pPr>
+      <w:r>
+        <w:rPr>
+          <w:rFonts w:asciiTheme="minorHAnsi" w:hAnsiTheme="minorHAnsi" w:cstheme="minorHAnsi"/>
+        </w:rPr>
+        <w:t xml:space="preserve">    Temperatura máxima de trabajo 60 C</w:t>
+      </w:r>
+    </w:p>
+    <w:p>
+      <w:pPr>
+        <w:ind w:left="1418"/>
+        <w:jc w:val="both"/>
+        <w:rPr>
+          <w:rFonts w:asciiTheme="minorHAnsi" w:hAnsiTheme="minorHAnsi" w:cstheme="minorHAnsi"/>
+        </w:rPr>
+      </w:pPr>
+      <w:r>
+        <w:rPr>
+          <w:rFonts w:asciiTheme="minorHAnsi" w:hAnsiTheme="minorHAnsi" w:cstheme="minorHAnsi"/>
+        </w:rPr>
+        <w:t xml:space="preserve">    Temperatura mínima de trabajo -30 C</w:t>
+      </w:r>
+    </w:p>
+    <w:p>
+      <w:pPr>
+        <w:ind w:left="1418"/>
+        <w:jc w:val="both"/>
+        <w:rPr>
+          <w:rFonts w:asciiTheme="minorHAnsi" w:hAnsiTheme="minorHAnsi" w:cstheme="minorHAnsi"/>
+        </w:rPr>
+      </w:pPr>
+      <w:r>
+        <w:rPr>
+          <w:rFonts w:asciiTheme="minorHAnsi" w:hAnsiTheme="minorHAnsi" w:cstheme="minorHAnsi"/>
+        </w:rPr>
+        <w:t xml:space="preserve">    Rotación panorámica 360</w:t>
+      </w:r>
+    </w:p>
+    <w:p>
+      <w:pPr>
+        <w:ind w:left="1418"/>
+        <w:jc w:val="both"/>
+        <w:rPr>
+          <w:rFonts w:asciiTheme="minorHAnsi" w:hAnsiTheme="minorHAnsi" w:cstheme="minorHAnsi"/>
+        </w:rPr>
+      </w:pPr>
+      <w:r>
+        <w:rPr>
+          <w:rFonts w:asciiTheme="minorHAnsi" w:hAnsiTheme="minorHAnsi" w:cstheme="minorHAnsi"/>
+        </w:rPr>
+        <w:t xml:space="preserve">    Placa Tipo 501PL</w:t>
+      </w:r>
+    </w:p>
+    <w:p>
+      <w:pPr>
+        <w:ind w:left="1418"/>
+        <w:jc w:val="both"/>
+        <w:rPr>
+          <w:rFonts w:asciiTheme="minorHAnsi" w:hAnsiTheme="minorHAnsi" w:cstheme="minorHAnsi"/>
+        </w:rPr>
+      </w:pPr>
+      <w:r>
+        <w:rPr>
+          <w:rFonts w:asciiTheme="minorHAnsi" w:hAnsiTheme="minorHAnsi" w:cstheme="minorHAnsi"/>
+        </w:rPr>
+        <w:t xml:space="preserve">    Liberación rápida </w:t>
+      </w:r>
+    </w:p>
+    <w:p>
+      <w:pPr>
+        <w:ind w:left="1418"/>
+        <w:jc w:val="both"/>
+        <w:rPr>
+          <w:rFonts w:asciiTheme="minorHAnsi" w:hAnsiTheme="minorHAnsi" w:cstheme="minorHAnsi"/>
+        </w:rPr>
+      </w:pPr>
+      <w:r>
+        <w:rPr>
+          <w:rFonts w:asciiTheme="minorHAnsi" w:hAnsiTheme="minorHAnsi" w:cstheme="minorHAnsi"/>
+        </w:rPr>
+        <w:t xml:space="preserve">    Diámetro del disco superior 36 mm</w:t>
+      </w:r>
+    </w:p>
+    <w:p>
+      <w:pPr>
+        <w:ind w:left="1418"/>
+        <w:jc w:val="both"/>
+        <w:rPr>
+          <w:rFonts w:asciiTheme="minorHAnsi" w:hAnsiTheme="minorHAnsi" w:cstheme="minorHAnsi"/>
+        </w:rPr>
+      </w:pPr>
+    </w:p>
+    <w:p>
+      <w:pPr>
+        <w:ind w:left="1418"/>
+        <w:jc w:val="both"/>
+        <w:rPr>
+          <w:rFonts w:asciiTheme="minorHAnsi" w:hAnsiTheme="minorHAnsi" w:cstheme="minorHAnsi"/>
+          <w:b/>
+          <w:bCs/>
+        </w:rPr>
+      </w:pPr>
+      <w:r>
+        <w:rPr>
+          <w:rFonts w:asciiTheme="minorHAnsi" w:hAnsiTheme="minorHAnsi" w:cstheme="minorHAnsi"/>
+          <w:b/>
+          <w:bCs/>
+        </w:rPr>
+        <w:t>04 reflectores:</w:t>
+      </w:r>
+    </w:p>
+    <w:p>
+      <w:pPr>
+        <w:ind w:left="1418"/>
+        <w:jc w:val="both"/>
+        <w:rPr>
+          <w:rFonts w:asciiTheme="minorHAnsi" w:hAnsiTheme="minorHAnsi" w:cstheme="minorHAnsi"/>
+          <w:b/>
+          <w:bCs/>
+        </w:rPr>
+      </w:pPr>
+    </w:p>
+    <w:p>
+      <w:pPr>
+        <w:ind w:left="2127"/>
+        <w:jc w:val="both"/>
+        <w:rPr>
+          <w:rFonts w:asciiTheme="minorHAnsi" w:hAnsiTheme="minorHAnsi" w:cstheme="minorHAnsi"/>
+        </w:rPr>
+      </w:pPr>
+      <w:r>
+        <w:rPr>
+          <w:rFonts w:asciiTheme="minorHAnsi" w:hAnsiTheme="minorHAnsi" w:cstheme="minorHAnsi"/>
+        </w:rPr>
+        <w:t>INCLUYE</w:t>
+      </w:r>
       <w:r>
         <w:rPr>
           <w:rFonts w:asciiTheme="minorHAnsi" w:hAnsiTheme="minorHAnsi" w:cstheme="minorHAnsi"/>
         </w:rPr>
         <w:t xml:space="preserve"> </w:t>
       </w:r>
-      <w:proofErr w:type="spellStart"/>
-      <w:r>
-        <w:rPr>
-          <w:rFonts w:asciiTheme="minorHAnsi" w:hAnsiTheme="minorHAnsi" w:cstheme="minorHAnsi"/>
-        </w:rPr>
-        <w:t>Upstream</w:t>
-      </w:r>
-      <w:proofErr w:type="spellEnd"/>
-      <w:r>
-        <w:rPr>
-          <w:rFonts w:asciiTheme="minorHAnsi" w:hAnsiTheme="minorHAnsi" w:cstheme="minorHAnsi"/>
-        </w:rPr>
-        <w:t xml:space="preserve"> y </w:t>
-      </w:r>
-      <w:proofErr w:type="spellStart"/>
-      <w:r>
-        <w:rPr>
-          <w:rFonts w:asciiTheme="minorHAnsi" w:hAnsiTheme="minorHAnsi" w:cstheme="minorHAnsi"/>
-        </w:rPr>
-        <w:t>Downstream</w:t>
-      </w:r>
-      <w:proofErr w:type="spellEnd"/>
+    </w:p>
+    <w:p>
+      <w:pPr>
+        <w:ind w:left="2127"/>
+        <w:jc w:val="both"/>
+        <w:rPr>
+          <w:rFonts w:asciiTheme="minorHAnsi" w:hAnsiTheme="minorHAnsi" w:cstheme="minorHAnsi"/>
+        </w:rPr>
+      </w:pPr>
+      <w:r>
+        <w:rPr>
+          <w:rFonts w:asciiTheme="minorHAnsi" w:hAnsiTheme="minorHAnsi" w:cstheme="minorHAnsi"/>
+        </w:rPr>
+        <w:t xml:space="preserve">01 </w:t>
+      </w:r>
+      <w:r>
+        <w:rPr>
+          <w:rFonts w:asciiTheme="minorHAnsi" w:hAnsiTheme="minorHAnsi" w:cstheme="minorHAnsi"/>
+        </w:rPr>
+        <w:t>TRIPODES</w:t>
+      </w:r>
+    </w:p>
+    <w:p>
+      <w:pPr>
+        <w:ind w:left="2127"/>
+        <w:jc w:val="both"/>
+        <w:rPr>
+          <w:rFonts w:asciiTheme="minorHAnsi" w:hAnsiTheme="minorHAnsi" w:cstheme="minorHAnsi"/>
+        </w:rPr>
+      </w:pPr>
+      <w:r>
+        <w:rPr>
+          <w:rFonts w:asciiTheme="minorHAnsi" w:hAnsiTheme="minorHAnsi" w:cstheme="minorHAnsi"/>
+        </w:rPr>
+        <w:t xml:space="preserve">01 </w:t>
+      </w:r>
+      <w:r>
+        <w:rPr>
+          <w:rFonts w:asciiTheme="minorHAnsi" w:hAnsiTheme="minorHAnsi" w:cstheme="minorHAnsi"/>
+        </w:rPr>
+        <w:t>REFLECTORES MATERIAL DE PLASTICO DE 20W(tenue se destaca más en la oscuridad)</w:t>
+      </w:r>
+    </w:p>
+    <w:p>
+      <w:pPr>
+        <w:ind w:left="2127"/>
+        <w:jc w:val="both"/>
+        <w:rPr>
+          <w:rFonts w:asciiTheme="minorHAnsi" w:hAnsiTheme="minorHAnsi" w:cstheme="minorHAnsi"/>
+        </w:rPr>
+      </w:pPr>
+      <w:r>
+        <w:rPr>
+          <w:rFonts w:asciiTheme="minorHAnsi" w:hAnsiTheme="minorHAnsi" w:cstheme="minorHAnsi"/>
+        </w:rPr>
+        <w:t>CUENTA CON SU CONTROL PULSADOR PARA EMITIR COLOR BLANCO, BLANCO FRIO, DORADO Y CALIDO (CUENTA CON FUNCION PARA SUBIR Y BAJAR LA INTENSIDAD DE LA LUZ.</w:t>
+      </w:r>
     </w:p>
     <w:p>
       <w:pPr>
@@ -10877,14 +10753,10 @@
         <w:jc w:val="both"/>
         <w:rPr>
           <w:rFonts w:asciiTheme="minorHAnsi" w:hAnsiTheme="minorHAnsi" w:cstheme="minorHAnsi"/>
-        </w:rPr>
-      </w:pPr>
-      <w:r>
-        <w:rPr>
-          <w:rFonts w:asciiTheme="minorHAnsi" w:hAnsiTheme="minorHAnsi" w:cstheme="minorHAnsi"/>
-        </w:rPr>
-        <w:t>DVE para transiciones y teclados</w:t>
-      </w:r>
+          <w:b/>
+          <w:bCs/>
+        </w:rPr>
+      </w:pPr>
     </w:p>
     <w:p>
       <w:pPr>
@@ -10892,13 +10764,17 @@
         <w:jc w:val="both"/>
         <w:rPr>
           <w:rFonts w:asciiTheme="minorHAnsi" w:hAnsiTheme="minorHAnsi" w:cstheme="minorHAnsi"/>
-        </w:rPr>
-      </w:pPr>
-      <w:r>
-        <w:rPr>
-          <w:rFonts w:asciiTheme="minorHAnsi" w:hAnsiTheme="minorHAnsi" w:cstheme="minorHAnsi"/>
-        </w:rPr>
-        <w:t>Reproductores multimedia</w:t>
+          <w:b/>
+          <w:bCs/>
+        </w:rPr>
+      </w:pPr>
+      <w:r>
+        <w:rPr>
+          <w:rFonts w:asciiTheme="minorHAnsi" w:hAnsiTheme="minorHAnsi" w:cstheme="minorHAnsi"/>
+          <w:b/>
+          <w:bCs/>
+        </w:rPr>
+        <w:t>04 memorias U3:</w:t>
       </w:r>
     </w:p>
     <w:p>
@@ -10907,6 +10783,92 @@
         <w:jc w:val="both"/>
         <w:rPr>
           <w:rFonts w:asciiTheme="minorHAnsi" w:hAnsiTheme="minorHAnsi" w:cstheme="minorHAnsi"/>
+          <w:b/>
+          <w:bCs/>
+        </w:rPr>
+      </w:pPr>
+    </w:p>
+    <w:p>
+      <w:pPr>
+        <w:ind w:left="2127"/>
+        <w:jc w:val="both"/>
+        <w:rPr>
+          <w:rFonts w:asciiTheme="minorHAnsi" w:hAnsiTheme="minorHAnsi" w:cstheme="minorHAnsi"/>
+        </w:rPr>
+      </w:pPr>
+      <w:r>
+        <w:rPr>
+          <w:rFonts w:asciiTheme="minorHAnsi" w:hAnsiTheme="minorHAnsi" w:cstheme="minorHAnsi"/>
+        </w:rPr>
+        <w:t>Tarjeta MicroSDXC.</w:t>
+      </w:r>
+    </w:p>
+    <w:p>
+      <w:pPr>
+        <w:ind w:left="2127"/>
+        <w:jc w:val="both"/>
+        <w:rPr>
+          <w:rFonts w:asciiTheme="minorHAnsi" w:hAnsiTheme="minorHAnsi" w:cstheme="minorHAnsi"/>
+        </w:rPr>
+      </w:pPr>
+      <w:r>
+        <w:rPr>
+          <w:rFonts w:asciiTheme="minorHAnsi" w:hAnsiTheme="minorHAnsi" w:cstheme="minorHAnsi"/>
+        </w:rPr>
+        <w:t>Su velocidad de lectura es de 170 MB/s y de escritura 90 MB/s.</w:t>
+      </w:r>
+    </w:p>
+    <w:p>
+      <w:pPr>
+        <w:ind w:left="2127"/>
+        <w:jc w:val="both"/>
+        <w:rPr>
+          <w:rFonts w:asciiTheme="minorHAnsi" w:hAnsiTheme="minorHAnsi" w:cstheme="minorHAnsi"/>
+        </w:rPr>
+      </w:pPr>
+      <w:r>
+        <w:rPr>
+          <w:rFonts w:asciiTheme="minorHAnsi" w:hAnsiTheme="minorHAnsi" w:cstheme="minorHAnsi"/>
+        </w:rPr>
+        <w:t>Su resolución máxima de video es 4K.</w:t>
+      </w:r>
+    </w:p>
+    <w:p>
+      <w:pPr>
+        <w:ind w:left="2127"/>
+        <w:jc w:val="both"/>
+        <w:rPr>
+          <w:rFonts w:asciiTheme="minorHAnsi" w:hAnsiTheme="minorHAnsi" w:cstheme="minorHAnsi"/>
+        </w:rPr>
+      </w:pPr>
+      <w:r>
+        <w:rPr>
+          <w:rFonts w:asciiTheme="minorHAnsi" w:hAnsiTheme="minorHAnsi" w:cstheme="minorHAnsi"/>
+        </w:rPr>
+        <w:t>Almacena diferentes tipos de datos.</w:t>
+      </w:r>
+    </w:p>
+    <w:p>
+      <w:pPr>
+        <w:ind w:left="2127"/>
+        <w:jc w:val="both"/>
+        <w:rPr>
+          <w:rFonts w:asciiTheme="minorHAnsi" w:hAnsiTheme="minorHAnsi" w:cstheme="minorHAnsi"/>
+        </w:rPr>
+      </w:pPr>
+      <w:r>
+        <w:rPr>
+          <w:rFonts w:asciiTheme="minorHAnsi" w:hAnsiTheme="minorHAnsi" w:cstheme="minorHAnsi"/>
+        </w:rPr>
+        <w:t>Clase de velocidad: 30.</w:t>
+      </w:r>
+    </w:p>
+    <w:p>
+      <w:pPr>
+        <w:ind w:left="2127"/>
+        <w:jc w:val="both"/>
+        <w:rPr>
+          <w:rFonts w:asciiTheme="minorHAnsi" w:hAnsiTheme="minorHAnsi" w:cstheme="minorHAnsi"/>
         </w:rPr>
       </w:pPr>
     </w:p>
@@ -10926,7 +10888,24 @@
           <w:b/>
           <w:bCs/>
         </w:rPr>
-        <w:t>04 pedestales</w:t>
+        <w:lastRenderedPageBreak/>
+        <w:t>02 micrófonos</w:t>
+      </w:r>
+      <w:r>
+        <w:rPr>
+          <w:rFonts w:asciiTheme="minorHAnsi" w:hAnsiTheme="minorHAnsi" w:cstheme="minorHAnsi"/>
+          <w:b/>
+          <w:bCs/>
+        </w:rPr>
+        <w:t xml:space="preserve"> con cable de 15 metros xlr</w:t>
+      </w:r>
+      <w:r>
+        <w:rPr>
+          <w:rFonts w:asciiTheme="minorHAnsi" w:hAnsiTheme="minorHAnsi" w:cstheme="minorHAnsi"/>
+          <w:b/>
+          <w:bCs/>
+        </w:rPr>
+        <w:t>:</w:t>
       </w:r>
     </w:p>
     <w:p>
@@ -10935,6 +10914,8 @@
         <w:jc w:val="both"/>
         <w:rPr>
           <w:rFonts w:asciiTheme="minorHAnsi" w:hAnsiTheme="minorHAnsi" w:cstheme="minorHAnsi"/>
+          <w:b/>
+          <w:bCs/>
         </w:rPr>
       </w:pPr>
     </w:p>
@@ -10944,14 +10925,17 @@
         <w:jc w:val="both"/>
         <w:rPr>
           <w:rFonts w:asciiTheme="minorHAnsi" w:hAnsiTheme="minorHAnsi" w:cstheme="minorHAnsi"/>
-        </w:rPr>
-      </w:pPr>
-      <w:r>
-        <w:rPr>
-          <w:rFonts w:asciiTheme="minorHAnsi" w:hAnsiTheme="minorHAnsi" w:cstheme="minorHAnsi"/>
-        </w:rPr>
-        <w:lastRenderedPageBreak/>
-        <w:t>Especificaciones mínimas sugeridas</w:t>
+          <w:b/>
+          <w:bCs/>
+        </w:rPr>
+      </w:pPr>
+      <w:r>
+        <w:rPr>
+          <w:rFonts w:asciiTheme="minorHAnsi" w:hAnsiTheme="minorHAnsi" w:cstheme="minorHAnsi"/>
+          <w:b/>
+          <w:bCs/>
+        </w:rPr>
+        <w:t>02 tarjetas capturadoras de video:</w:t>
       </w:r>
     </w:p>
     <w:p>
@@ -10962,763 +10946,6 @@
           <w:rFonts w:asciiTheme="minorHAnsi" w:hAnsiTheme="minorHAnsi" w:cstheme="minorHAnsi"/>
         </w:rPr>
       </w:pPr>
-      <w:r>
-        <w:rPr>
-          <w:rFonts w:asciiTheme="minorHAnsi" w:hAnsiTheme="minorHAnsi" w:cstheme="minorHAnsi"/>
-        </w:rPr>
-        <w:t xml:space="preserve">    Peso 1800 g</w:t>
-      </w:r>
-    </w:p>
-    <w:p>
-      <w:pPr>
-        <w:ind w:left="1418"/>
-        <w:jc w:val="both"/>
-        <w:rPr>
-          <w:rFonts w:asciiTheme="minorHAnsi" w:hAnsiTheme="minorHAnsi" w:cstheme="minorHAnsi"/>
-        </w:rPr>
-      </w:pPr>
-      <w:r>
-        <w:rPr>
-          <w:rFonts w:asciiTheme="minorHAnsi" w:hAnsiTheme="minorHAnsi" w:cstheme="minorHAnsi"/>
-        </w:rPr>
-        <w:t xml:space="preserve">    Colección / Serie </w:t>
-      </w:r>
-      <w:proofErr w:type="spellStart"/>
-      <w:r>
-        <w:rPr>
-          <w:rFonts w:asciiTheme="minorHAnsi" w:hAnsiTheme="minorHAnsi" w:cstheme="minorHAnsi"/>
-        </w:rPr>
-        <w:t>Befree</w:t>
-      </w:r>
-      <w:proofErr w:type="spellEnd"/>
-    </w:p>
-    <w:p>
-      <w:pPr>
-        <w:ind w:left="1418"/>
-        <w:jc w:val="both"/>
-        <w:rPr>
-          <w:rFonts w:asciiTheme="minorHAnsi" w:hAnsiTheme="minorHAnsi" w:cstheme="minorHAnsi"/>
-        </w:rPr>
-      </w:pPr>
-      <w:r>
-        <w:rPr>
-          <w:rFonts w:asciiTheme="minorHAnsi" w:hAnsiTheme="minorHAnsi" w:cstheme="minorHAnsi"/>
-        </w:rPr>
-        <w:t xml:space="preserve">    Material Aluminio</w:t>
-      </w:r>
-    </w:p>
-    <w:p>
-      <w:pPr>
-        <w:ind w:left="1418"/>
-        <w:jc w:val="both"/>
-        <w:rPr>
-          <w:rFonts w:asciiTheme="minorHAnsi" w:hAnsiTheme="minorHAnsi" w:cstheme="minorHAnsi"/>
-        </w:rPr>
-      </w:pPr>
-      <w:r>
-        <w:rPr>
-          <w:rFonts w:asciiTheme="minorHAnsi" w:hAnsiTheme="minorHAnsi" w:cstheme="minorHAnsi"/>
-        </w:rPr>
-        <w:t xml:space="preserve">    Carga hasta 4 kg</w:t>
-      </w:r>
-    </w:p>
-    <w:p>
-      <w:pPr>
-        <w:ind w:left="1418"/>
-        <w:jc w:val="both"/>
-        <w:rPr>
-          <w:rFonts w:asciiTheme="minorHAnsi" w:hAnsiTheme="minorHAnsi" w:cstheme="minorHAnsi"/>
-        </w:rPr>
-      </w:pPr>
-      <w:r>
-        <w:rPr>
-          <w:rFonts w:asciiTheme="minorHAnsi" w:hAnsiTheme="minorHAnsi" w:cstheme="minorHAnsi"/>
-        </w:rPr>
-        <w:t xml:space="preserve">     Altura Min 42.5 cm</w:t>
-      </w:r>
-    </w:p>
-    <w:p>
-      <w:pPr>
-        <w:ind w:left="1418"/>
-        <w:jc w:val="both"/>
-        <w:rPr>
-          <w:rFonts w:asciiTheme="minorHAnsi" w:hAnsiTheme="minorHAnsi" w:cstheme="minorHAnsi"/>
-        </w:rPr>
-      </w:pPr>
-      <w:r>
-        <w:rPr>
-          <w:rFonts w:asciiTheme="minorHAnsi" w:hAnsiTheme="minorHAnsi" w:cstheme="minorHAnsi"/>
-        </w:rPr>
-        <w:t xml:space="preserve">    Altura máxima 146 cm</w:t>
-      </w:r>
-    </w:p>
-    <w:p>
-      <w:pPr>
-        <w:ind w:left="1418"/>
-        <w:jc w:val="both"/>
-        <w:rPr>
-          <w:rFonts w:asciiTheme="minorHAnsi" w:hAnsiTheme="minorHAnsi" w:cstheme="minorHAnsi"/>
-        </w:rPr>
-      </w:pPr>
-      <w:r>
-        <w:rPr>
-          <w:rFonts w:asciiTheme="minorHAnsi" w:hAnsiTheme="minorHAnsi" w:cstheme="minorHAnsi"/>
-        </w:rPr>
-        <w:t xml:space="preserve">    Altura máxima (con la columna central hacia abajo) 127 cm</w:t>
-      </w:r>
-    </w:p>
-    <w:p>
-      <w:pPr>
-        <w:ind w:left="1418"/>
-        <w:jc w:val="both"/>
-        <w:rPr>
-          <w:rFonts w:asciiTheme="minorHAnsi" w:hAnsiTheme="minorHAnsi" w:cstheme="minorHAnsi"/>
-        </w:rPr>
-      </w:pPr>
-      <w:r>
-        <w:rPr>
-          <w:rFonts w:asciiTheme="minorHAnsi" w:hAnsiTheme="minorHAnsi" w:cstheme="minorHAnsi"/>
-        </w:rPr>
-        <w:t xml:space="preserve">    Largo cerrado 59.5 cm</w:t>
-      </w:r>
-    </w:p>
-    <w:p>
-      <w:pPr>
-        <w:ind w:left="1418"/>
-        <w:jc w:val="both"/>
-        <w:rPr>
-          <w:rFonts w:asciiTheme="minorHAnsi" w:hAnsiTheme="minorHAnsi" w:cstheme="minorHAnsi"/>
-        </w:rPr>
-      </w:pPr>
-      <w:r>
-        <w:rPr>
-          <w:rFonts w:asciiTheme="minorHAnsi" w:hAnsiTheme="minorHAnsi" w:cstheme="minorHAnsi"/>
-        </w:rPr>
-        <w:t xml:space="preserve">    Cabezal </w:t>
-      </w:r>
-      <w:proofErr w:type="spellStart"/>
-      <w:r>
-        <w:rPr>
-          <w:rFonts w:asciiTheme="minorHAnsi" w:hAnsiTheme="minorHAnsi" w:cstheme="minorHAnsi"/>
-        </w:rPr>
-        <w:t>fluído</w:t>
-      </w:r>
-      <w:proofErr w:type="spellEnd"/>
-      <w:r>
-        <w:rPr>
-          <w:rFonts w:asciiTheme="minorHAnsi" w:hAnsiTheme="minorHAnsi" w:cstheme="minorHAnsi"/>
-        </w:rPr>
-        <w:t xml:space="preserve"> de video</w:t>
-      </w:r>
-    </w:p>
-    <w:p>
-      <w:pPr>
-        <w:ind w:left="1418"/>
-        <w:jc w:val="both"/>
-        <w:rPr>
-          <w:rFonts w:asciiTheme="minorHAnsi" w:hAnsiTheme="minorHAnsi" w:cstheme="minorHAnsi"/>
-        </w:rPr>
-      </w:pPr>
-      <w:r>
-        <w:rPr>
-          <w:rFonts w:asciiTheme="minorHAnsi" w:hAnsiTheme="minorHAnsi" w:cstheme="minorHAnsi"/>
-        </w:rPr>
-        <w:t xml:space="preserve">    Diámetro patas de 3 secciones: 15,5, 19, 22,5 mm</w:t>
-      </w:r>
-    </w:p>
-    <w:p>
-      <w:pPr>
-        <w:ind w:left="1418"/>
-        <w:jc w:val="both"/>
-        <w:rPr>
-          <w:rFonts w:asciiTheme="minorHAnsi" w:hAnsiTheme="minorHAnsi" w:cstheme="minorHAnsi"/>
-        </w:rPr>
-      </w:pPr>
-      <w:r>
-        <w:rPr>
-          <w:rFonts w:asciiTheme="minorHAnsi" w:hAnsiTheme="minorHAnsi" w:cstheme="minorHAnsi"/>
-        </w:rPr>
-        <w:t xml:space="preserve">    Diámetro de la base 43 mm</w:t>
-      </w:r>
-    </w:p>
-    <w:p>
-      <w:pPr>
-        <w:ind w:left="1418"/>
-        <w:jc w:val="both"/>
-        <w:rPr>
-          <w:rFonts w:asciiTheme="minorHAnsi" w:hAnsiTheme="minorHAnsi" w:cstheme="minorHAnsi"/>
-        </w:rPr>
-      </w:pPr>
-      <w:r>
-        <w:rPr>
-          <w:rFonts w:asciiTheme="minorHAnsi" w:hAnsiTheme="minorHAnsi" w:cstheme="minorHAnsi"/>
-        </w:rPr>
-        <w:t xml:space="preserve">    </w:t>
-      </w:r>
-      <w:proofErr w:type="spellStart"/>
-      <w:r>
-        <w:rPr>
-          <w:rFonts w:asciiTheme="minorHAnsi" w:hAnsiTheme="minorHAnsi" w:cstheme="minorHAnsi"/>
-        </w:rPr>
-        <w:t>Angulos</w:t>
-      </w:r>
-      <w:proofErr w:type="spellEnd"/>
-      <w:r>
-        <w:rPr>
-          <w:rFonts w:asciiTheme="minorHAnsi" w:hAnsiTheme="minorHAnsi" w:cstheme="minorHAnsi"/>
-        </w:rPr>
-        <w:t xml:space="preserve"> de patas 23 °, 51 °</w:t>
-      </w:r>
-    </w:p>
-    <w:p>
-      <w:pPr>
-        <w:ind w:left="1418"/>
-        <w:jc w:val="both"/>
-        <w:rPr>
-          <w:rFonts w:asciiTheme="minorHAnsi" w:hAnsiTheme="minorHAnsi" w:cstheme="minorHAnsi"/>
-        </w:rPr>
-      </w:pPr>
-      <w:r>
-        <w:rPr>
-          <w:rFonts w:asciiTheme="minorHAnsi" w:hAnsiTheme="minorHAnsi" w:cstheme="minorHAnsi"/>
-        </w:rPr>
-        <w:t xml:space="preserve">    Parte superior Accesorio Tornillo de 1/4 ", tornillo 3/8"</w:t>
-      </w:r>
-    </w:p>
-    <w:p>
-      <w:pPr>
-        <w:ind w:left="1418"/>
-        <w:jc w:val="both"/>
-        <w:rPr>
-          <w:rFonts w:asciiTheme="minorHAnsi" w:hAnsiTheme="minorHAnsi" w:cstheme="minorHAnsi"/>
-        </w:rPr>
-      </w:pPr>
-      <w:r>
-        <w:rPr>
-          <w:rFonts w:asciiTheme="minorHAnsi" w:hAnsiTheme="minorHAnsi" w:cstheme="minorHAnsi"/>
-        </w:rPr>
-        <w:t xml:space="preserve">    Bloqueo de bola Sí</w:t>
-      </w:r>
-    </w:p>
-    <w:p>
-      <w:pPr>
-        <w:ind w:left="1418"/>
-        <w:jc w:val="both"/>
-        <w:rPr>
-          <w:rFonts w:asciiTheme="minorHAnsi" w:hAnsiTheme="minorHAnsi" w:cstheme="minorHAnsi"/>
-        </w:rPr>
-      </w:pPr>
-      <w:r>
-        <w:rPr>
-          <w:rFonts w:asciiTheme="minorHAnsi" w:hAnsiTheme="minorHAnsi" w:cstheme="minorHAnsi"/>
-        </w:rPr>
-        <w:t xml:space="preserve">    Nivel de burbuja (N º) 1</w:t>
-      </w:r>
-    </w:p>
-    <w:p>
-      <w:pPr>
-        <w:ind w:left="1418"/>
-        <w:jc w:val="both"/>
-        <w:rPr>
-          <w:rFonts w:asciiTheme="minorHAnsi" w:hAnsiTheme="minorHAnsi" w:cstheme="minorHAnsi"/>
-        </w:rPr>
-      </w:pPr>
-      <w:r>
-        <w:rPr>
-          <w:rFonts w:asciiTheme="minorHAnsi" w:hAnsiTheme="minorHAnsi" w:cstheme="minorHAnsi"/>
-        </w:rPr>
-        <w:t xml:space="preserve">    Columna central rápida</w:t>
-      </w:r>
-    </w:p>
-    <w:p>
-      <w:pPr>
-        <w:ind w:left="1418"/>
-        <w:jc w:val="both"/>
-        <w:rPr>
-          <w:rFonts w:asciiTheme="minorHAnsi" w:hAnsiTheme="minorHAnsi" w:cstheme="minorHAnsi"/>
-        </w:rPr>
-      </w:pPr>
-      <w:r>
-        <w:rPr>
-          <w:rFonts w:asciiTheme="minorHAnsi" w:hAnsiTheme="minorHAnsi" w:cstheme="minorHAnsi"/>
-        </w:rPr>
-        <w:t xml:space="preserve">    De color negro</w:t>
-      </w:r>
-    </w:p>
-    <w:p>
-      <w:pPr>
-        <w:ind w:left="1418"/>
-        <w:jc w:val="both"/>
-        <w:rPr>
-          <w:rFonts w:asciiTheme="minorHAnsi" w:hAnsiTheme="minorHAnsi" w:cstheme="minorHAnsi"/>
-        </w:rPr>
-      </w:pPr>
-      <w:r>
-        <w:rPr>
-          <w:rFonts w:asciiTheme="minorHAnsi" w:hAnsiTheme="minorHAnsi" w:cstheme="minorHAnsi"/>
-        </w:rPr>
-        <w:t xml:space="preserve">    Bloqueo panorámico independiente </w:t>
-      </w:r>
-    </w:p>
-    <w:p>
-      <w:pPr>
-        <w:ind w:left="1418"/>
-        <w:jc w:val="both"/>
-        <w:rPr>
-          <w:rFonts w:asciiTheme="minorHAnsi" w:hAnsiTheme="minorHAnsi" w:cstheme="minorHAnsi"/>
-        </w:rPr>
-      </w:pPr>
-      <w:r>
-        <w:rPr>
-          <w:rFonts w:asciiTheme="minorHAnsi" w:hAnsiTheme="minorHAnsi" w:cstheme="minorHAnsi"/>
-        </w:rPr>
-        <w:t xml:space="preserve">    Bloqueo de inclinación independiente</w:t>
-      </w:r>
-    </w:p>
-    <w:p>
-      <w:pPr>
-        <w:ind w:left="1418"/>
-        <w:jc w:val="both"/>
-        <w:rPr>
-          <w:rFonts w:asciiTheme="minorHAnsi" w:hAnsiTheme="minorHAnsi" w:cstheme="minorHAnsi"/>
-        </w:rPr>
-      </w:pPr>
-      <w:r>
-        <w:rPr>
-          <w:rFonts w:asciiTheme="minorHAnsi" w:hAnsiTheme="minorHAnsi" w:cstheme="minorHAnsi"/>
-        </w:rPr>
-        <w:t xml:space="preserve">    Temperatura máxima de trabajo 60 C</w:t>
-      </w:r>
-    </w:p>
-    <w:p>
-      <w:pPr>
-        <w:ind w:left="1418"/>
-        <w:jc w:val="both"/>
-        <w:rPr>
-          <w:rFonts w:asciiTheme="minorHAnsi" w:hAnsiTheme="minorHAnsi" w:cstheme="minorHAnsi"/>
-        </w:rPr>
-      </w:pPr>
-      <w:r>
-        <w:rPr>
-          <w:rFonts w:asciiTheme="minorHAnsi" w:hAnsiTheme="minorHAnsi" w:cstheme="minorHAnsi"/>
-        </w:rPr>
-        <w:t xml:space="preserve">    Temperatura mínima de trabajo -30 C</w:t>
-      </w:r>
-    </w:p>
-    <w:p>
-      <w:pPr>
-        <w:ind w:left="1418"/>
-        <w:jc w:val="both"/>
-        <w:rPr>
-          <w:rFonts w:asciiTheme="minorHAnsi" w:hAnsiTheme="minorHAnsi" w:cstheme="minorHAnsi"/>
-        </w:rPr>
-      </w:pPr>
-      <w:r>
-        <w:rPr>
-          <w:rFonts w:asciiTheme="minorHAnsi" w:hAnsiTheme="minorHAnsi" w:cstheme="minorHAnsi"/>
-        </w:rPr>
-        <w:t xml:space="preserve">    Rotación panorámica 360</w:t>
-      </w:r>
-    </w:p>
-    <w:p>
-      <w:pPr>
-        <w:ind w:left="1418"/>
-        <w:jc w:val="both"/>
-        <w:rPr>
-          <w:rFonts w:asciiTheme="minorHAnsi" w:hAnsiTheme="minorHAnsi" w:cstheme="minorHAnsi"/>
-        </w:rPr>
-      </w:pPr>
-      <w:r>
-        <w:rPr>
-          <w:rFonts w:asciiTheme="minorHAnsi" w:hAnsiTheme="minorHAnsi" w:cstheme="minorHAnsi"/>
-        </w:rPr>
-        <w:t xml:space="preserve">    Placa Tipo 501PL</w:t>
-      </w:r>
-    </w:p>
-    <w:p>
-      <w:pPr>
-        <w:ind w:left="1418"/>
-        <w:jc w:val="both"/>
-        <w:rPr>
-          <w:rFonts w:asciiTheme="minorHAnsi" w:hAnsiTheme="minorHAnsi" w:cstheme="minorHAnsi"/>
-        </w:rPr>
-      </w:pPr>
-      <w:r>
-        <w:rPr>
-          <w:rFonts w:asciiTheme="minorHAnsi" w:hAnsiTheme="minorHAnsi" w:cstheme="minorHAnsi"/>
-        </w:rPr>
-        <w:t xml:space="preserve">    Liberación rápida </w:t>
-      </w:r>
-    </w:p>
-    <w:p>
-      <w:pPr>
-        <w:ind w:left="1418"/>
-        <w:jc w:val="both"/>
-        <w:rPr>
-          <w:rFonts w:asciiTheme="minorHAnsi" w:hAnsiTheme="minorHAnsi" w:cstheme="minorHAnsi"/>
-        </w:rPr>
-      </w:pPr>
-      <w:r>
-        <w:rPr>
-          <w:rFonts w:asciiTheme="minorHAnsi" w:hAnsiTheme="minorHAnsi" w:cstheme="minorHAnsi"/>
-        </w:rPr>
-        <w:t xml:space="preserve">    Diámetro del disco superior 36 mm</w:t>
-      </w:r>
-    </w:p>
-    <w:p>
-      <w:pPr>
-        <w:ind w:left="1418"/>
-        <w:jc w:val="both"/>
-        <w:rPr>
-          <w:rFonts w:asciiTheme="minorHAnsi" w:hAnsiTheme="minorHAnsi" w:cstheme="minorHAnsi"/>
-        </w:rPr>
-      </w:pPr>
-    </w:p>
-    <w:p>
-      <w:pPr>
-        <w:ind w:left="1418"/>
-        <w:jc w:val="both"/>
-        <w:rPr>
-          <w:rFonts w:asciiTheme="minorHAnsi" w:hAnsiTheme="minorHAnsi" w:cstheme="minorHAnsi"/>
-          <w:b/>
-          <w:bCs/>
-        </w:rPr>
-      </w:pPr>
-      <w:r>
-        <w:rPr>
-          <w:rFonts w:asciiTheme="minorHAnsi" w:hAnsiTheme="minorHAnsi" w:cstheme="minorHAnsi"/>
-          <w:b/>
-          <w:bCs/>
-        </w:rPr>
-        <w:t>04 reflectores:</w:t>
-      </w:r>
-    </w:p>
-    <w:p>
-      <w:pPr>
-        <w:ind w:left="1418"/>
-        <w:jc w:val="both"/>
-        <w:rPr>
-          <w:rFonts w:asciiTheme="minorHAnsi" w:hAnsiTheme="minorHAnsi" w:cstheme="minorHAnsi"/>
-          <w:b/>
-          <w:bCs/>
-        </w:rPr>
-      </w:pPr>
-    </w:p>
-    <w:p>
-      <w:pPr>
-        <w:ind w:left="2127"/>
-        <w:jc w:val="both"/>
-        <w:rPr>
-          <w:rFonts w:asciiTheme="minorHAnsi" w:hAnsiTheme="minorHAnsi" w:cstheme="minorHAnsi"/>
-        </w:rPr>
-      </w:pPr>
-      <w:r>
-        <w:rPr>
-          <w:rFonts w:asciiTheme="minorHAnsi" w:hAnsiTheme="minorHAnsi" w:cstheme="minorHAnsi"/>
-        </w:rPr>
-        <w:t>INCLUYE</w:t>
-      </w:r>
-      <w:r>
-        <w:rPr>
-          <w:rFonts w:asciiTheme="minorHAnsi" w:hAnsiTheme="minorHAnsi" w:cstheme="minorHAnsi"/>
-        </w:rPr>
-        <w:t xml:space="preserve"> </w:t>
-      </w:r>
-    </w:p>
-    <w:p>
-      <w:pPr>
-        <w:ind w:left="2127"/>
-        <w:jc w:val="both"/>
-        <w:rPr>
-          <w:rFonts w:asciiTheme="minorHAnsi" w:hAnsiTheme="minorHAnsi" w:cstheme="minorHAnsi"/>
-        </w:rPr>
-      </w:pPr>
-      <w:r>
-        <w:rPr>
-          <w:rFonts w:asciiTheme="minorHAnsi" w:hAnsiTheme="minorHAnsi" w:cstheme="minorHAnsi"/>
-        </w:rPr>
-        <w:t xml:space="preserve">01 </w:t>
-      </w:r>
-      <w:r>
-        <w:rPr>
-          <w:rFonts w:asciiTheme="minorHAnsi" w:hAnsiTheme="minorHAnsi" w:cstheme="minorHAnsi"/>
-        </w:rPr>
-        <w:t>TRIPODES</w:t>
-      </w:r>
-    </w:p>
-    <w:p>
-      <w:pPr>
-        <w:ind w:left="2127"/>
-        <w:jc w:val="both"/>
-        <w:rPr>
-          <w:rFonts w:asciiTheme="minorHAnsi" w:hAnsiTheme="minorHAnsi" w:cstheme="minorHAnsi"/>
-        </w:rPr>
-      </w:pPr>
-      <w:r>
-        <w:rPr>
-          <w:rFonts w:asciiTheme="minorHAnsi" w:hAnsiTheme="minorHAnsi" w:cstheme="minorHAnsi"/>
-        </w:rPr>
-        <w:t xml:space="preserve">01 </w:t>
-      </w:r>
-      <w:r>
-        <w:rPr>
-          <w:rFonts w:asciiTheme="minorHAnsi" w:hAnsiTheme="minorHAnsi" w:cstheme="minorHAnsi"/>
-        </w:rPr>
-        <w:t>REFLECTORES MATERIAL DE PLASTICO DE 20</w:t>
-      </w:r>
-      <w:proofErr w:type="gramStart"/>
-      <w:r>
-        <w:rPr>
-          <w:rFonts w:asciiTheme="minorHAnsi" w:hAnsiTheme="minorHAnsi" w:cstheme="minorHAnsi"/>
-        </w:rPr>
-        <w:t>W(</w:t>
-      </w:r>
-      <w:proofErr w:type="gramEnd"/>
-      <w:r>
-        <w:rPr>
-          <w:rFonts w:asciiTheme="minorHAnsi" w:hAnsiTheme="minorHAnsi" w:cstheme="minorHAnsi"/>
-        </w:rPr>
-        <w:t>tenue se destaca más en la oscuridad)</w:t>
-      </w:r>
-    </w:p>
-    <w:p>
-      <w:pPr>
-        <w:ind w:left="2127"/>
-        <w:jc w:val="both"/>
-        <w:rPr>
-          <w:rFonts w:asciiTheme="minorHAnsi" w:hAnsiTheme="minorHAnsi" w:cstheme="minorHAnsi"/>
-        </w:rPr>
-      </w:pPr>
-      <w:r>
-        <w:rPr>
-          <w:rFonts w:asciiTheme="minorHAnsi" w:hAnsiTheme="minorHAnsi" w:cstheme="minorHAnsi"/>
-        </w:rPr>
-        <w:t>CUENTA CON SU CONTROL PULSADOR PARA EMITIR COLOR BLANCO, BLANCO FRIO, DORADO Y CALIDO (CUENTA CON FUNCION PARA SUBIR Y BAJAR LA INTENSIDAD DE LA LUZ.</w:t>
-      </w:r>
-    </w:p>
-    <w:p>
-      <w:pPr>
-        <w:ind w:left="1418"/>
-        <w:jc w:val="both"/>
-        <w:rPr>
-          <w:rFonts w:asciiTheme="minorHAnsi" w:hAnsiTheme="minorHAnsi" w:cstheme="minorHAnsi"/>
-          <w:b/>
-          <w:bCs/>
-        </w:rPr>
-      </w:pPr>
-    </w:p>
-    <w:p>
-      <w:pPr>
-        <w:ind w:left="1418"/>
-        <w:jc w:val="both"/>
-        <w:rPr>
-          <w:rFonts w:asciiTheme="minorHAnsi" w:hAnsiTheme="minorHAnsi" w:cstheme="minorHAnsi"/>
-          <w:b/>
-          <w:bCs/>
-        </w:rPr>
-      </w:pPr>
-      <w:r>
-        <w:rPr>
-          <w:rFonts w:asciiTheme="minorHAnsi" w:hAnsiTheme="minorHAnsi" w:cstheme="minorHAnsi"/>
-          <w:b/>
-          <w:bCs/>
-        </w:rPr>
-        <w:t>04 memorias U3:</w:t>
-      </w:r>
-    </w:p>
-    <w:p>
-      <w:pPr>
-        <w:ind w:left="1418"/>
-        <w:jc w:val="both"/>
-        <w:rPr>
-          <w:rFonts w:asciiTheme="minorHAnsi" w:hAnsiTheme="minorHAnsi" w:cstheme="minorHAnsi"/>
-          <w:b/>
-          <w:bCs/>
-        </w:rPr>
-      </w:pPr>
-    </w:p>
-    <w:p>
-      <w:pPr>
-        <w:ind w:left="2127"/>
-        <w:jc w:val="both"/>
-        <w:rPr>
-          <w:rFonts w:asciiTheme="minorHAnsi" w:hAnsiTheme="minorHAnsi" w:cstheme="minorHAnsi"/>
-        </w:rPr>
-      </w:pPr>
-      <w:r>
-        <w:rPr>
-          <w:rFonts w:asciiTheme="minorHAnsi" w:hAnsiTheme="minorHAnsi" w:cstheme="minorHAnsi"/>
-        </w:rPr>
-        <w:t xml:space="preserve">Tarjeta </w:t>
-      </w:r>
-      <w:proofErr w:type="spellStart"/>
-      <w:r>
-        <w:rPr>
-          <w:rFonts w:asciiTheme="minorHAnsi" w:hAnsiTheme="minorHAnsi" w:cstheme="minorHAnsi"/>
-        </w:rPr>
-        <w:t>MicroSDXC</w:t>
-      </w:r>
-      <w:proofErr w:type="spellEnd"/>
-      <w:r>
-        <w:rPr>
-          <w:rFonts w:asciiTheme="minorHAnsi" w:hAnsiTheme="minorHAnsi" w:cstheme="minorHAnsi"/>
-        </w:rPr>
-        <w:t>.</w:t>
-      </w:r>
-    </w:p>
-    <w:p>
-      <w:pPr>
-        <w:ind w:left="2127"/>
-        <w:jc w:val="both"/>
-        <w:rPr>
-          <w:rFonts w:asciiTheme="minorHAnsi" w:hAnsiTheme="minorHAnsi" w:cstheme="minorHAnsi"/>
-        </w:rPr>
-      </w:pPr>
-      <w:r>
-        <w:rPr>
-          <w:rFonts w:asciiTheme="minorHAnsi" w:hAnsiTheme="minorHAnsi" w:cstheme="minorHAnsi"/>
-        </w:rPr>
-        <w:t>Su velocidad de lectura es de 170 MB/s y de escritura 90 MB/s.</w:t>
-      </w:r>
-    </w:p>
-    <w:p>
-      <w:pPr>
-        <w:ind w:left="2127"/>
-        <w:jc w:val="both"/>
-        <w:rPr>
-          <w:rFonts w:asciiTheme="minorHAnsi" w:hAnsiTheme="minorHAnsi" w:cstheme="minorHAnsi"/>
-        </w:rPr>
-      </w:pPr>
-      <w:r>
-        <w:rPr>
-          <w:rFonts w:asciiTheme="minorHAnsi" w:hAnsiTheme="minorHAnsi" w:cstheme="minorHAnsi"/>
-        </w:rPr>
-        <w:t>Su resolución máxima de video es 4K.</w:t>
-      </w:r>
-    </w:p>
-    <w:p>
-      <w:pPr>
-        <w:ind w:left="2127"/>
-        <w:jc w:val="both"/>
-        <w:rPr>
-          <w:rFonts w:asciiTheme="minorHAnsi" w:hAnsiTheme="minorHAnsi" w:cstheme="minorHAnsi"/>
-        </w:rPr>
-      </w:pPr>
-      <w:r>
-        <w:rPr>
-          <w:rFonts w:asciiTheme="minorHAnsi" w:hAnsiTheme="minorHAnsi" w:cstheme="minorHAnsi"/>
-        </w:rPr>
-        <w:t>Almacena diferentes tipos de datos.</w:t>
-      </w:r>
-    </w:p>
-    <w:p>
-      <w:pPr>
-        <w:ind w:left="2127"/>
-        <w:jc w:val="both"/>
-        <w:rPr>
-          <w:rFonts w:asciiTheme="minorHAnsi" w:hAnsiTheme="minorHAnsi" w:cstheme="minorHAnsi"/>
-        </w:rPr>
-      </w:pPr>
-      <w:r>
-        <w:rPr>
-          <w:rFonts w:asciiTheme="minorHAnsi" w:hAnsiTheme="minorHAnsi" w:cstheme="minorHAnsi"/>
-        </w:rPr>
-        <w:t>Clase de velocidad: 30.</w:t>
-      </w:r>
-    </w:p>
-    <w:p>
-      <w:pPr>
-        <w:ind w:left="2127"/>
-        <w:jc w:val="both"/>
-        <w:rPr>
-          <w:rFonts w:asciiTheme="minorHAnsi" w:hAnsiTheme="minorHAnsi" w:cstheme="minorHAnsi"/>
-        </w:rPr>
-      </w:pPr>
-    </w:p>
-    <w:p>
-      <w:pPr>
-        <w:ind w:left="1418"/>
-        <w:jc w:val="both"/>
-        <w:rPr>
-          <w:rFonts w:asciiTheme="minorHAnsi" w:hAnsiTheme="minorHAnsi" w:cstheme="minorHAnsi"/>
-          <w:b/>
-          <w:bCs/>
-        </w:rPr>
-      </w:pPr>
-      <w:r>
-        <w:rPr>
-          <w:rFonts w:asciiTheme="minorHAnsi" w:hAnsiTheme="minorHAnsi" w:cstheme="minorHAnsi"/>
-          <w:b/>
-          <w:bCs/>
-        </w:rPr>
-        <w:t>02 micrófonos</w:t>
-      </w:r>
-      <w:r>
-        <w:rPr>
-          <w:rFonts w:asciiTheme="minorHAnsi" w:hAnsiTheme="minorHAnsi" w:cstheme="minorHAnsi"/>
-          <w:b/>
-          <w:bCs/>
-        </w:rPr>
-        <w:t xml:space="preserve"> con cable de 15 metros </w:t>
-      </w:r>
-      <w:proofErr w:type="spellStart"/>
-      <w:r>
-        <w:rPr>
-          <w:rFonts w:asciiTheme="minorHAnsi" w:hAnsiTheme="minorHAnsi" w:cstheme="minorHAnsi"/>
-          <w:b/>
-          <w:bCs/>
-        </w:rPr>
-        <w:t>xlr</w:t>
-      </w:r>
-      <w:proofErr w:type="spellEnd"/>
-      <w:r>
-        <w:rPr>
-          <w:rFonts w:asciiTheme="minorHAnsi" w:hAnsiTheme="minorHAnsi" w:cstheme="minorHAnsi"/>
-          <w:b/>
-          <w:bCs/>
-        </w:rPr>
-        <w:t>:</w:t>
-      </w:r>
-    </w:p>
-    <w:p>
-      <w:pPr>
-        <w:ind w:left="1418"/>
-        <w:jc w:val="both"/>
-        <w:rPr>
-          <w:rFonts w:asciiTheme="minorHAnsi" w:hAnsiTheme="minorHAnsi" w:cstheme="minorHAnsi"/>
-          <w:b/>
-          <w:bCs/>
-        </w:rPr>
-      </w:pPr>
-    </w:p>
-    <w:p>
-      <w:pPr>
-        <w:ind w:left="1418"/>
-        <w:jc w:val="both"/>
-        <w:rPr>
-          <w:rFonts w:asciiTheme="minorHAnsi" w:hAnsiTheme="minorHAnsi" w:cstheme="minorHAnsi"/>
-          <w:b/>
-          <w:bCs/>
-        </w:rPr>
-      </w:pPr>
-      <w:r>
-        <w:rPr>
-          <w:rFonts w:asciiTheme="minorHAnsi" w:hAnsiTheme="minorHAnsi" w:cstheme="minorHAnsi"/>
-          <w:b/>
-          <w:bCs/>
-        </w:rPr>
-        <w:lastRenderedPageBreak/>
-        <w:t>02 tarjetas capturadoras de video:</w:t>
-      </w:r>
-    </w:p>
-    <w:p>
-      <w:pPr>
-        <w:ind w:left="1418"/>
-        <w:jc w:val="both"/>
-        <w:rPr>
-          <w:rFonts w:asciiTheme="minorHAnsi" w:hAnsiTheme="minorHAnsi" w:cstheme="minorHAnsi"/>
-        </w:rPr>
-      </w:pPr>
     </w:p>
     <w:p>
       <w:pPr>
@@ -11765,21 +10992,7 @@
         <w:rPr>
           <w:rFonts w:asciiTheme="minorHAnsi" w:hAnsiTheme="minorHAnsi" w:cstheme="minorHAnsi"/>
         </w:rPr>
-        <w:t xml:space="preserve">La unidad de medida será por </w:t>
-      </w:r>
-      <w:proofErr w:type="spellStart"/>
-      <w:r>
-        <w:rPr>
-          <w:rFonts w:asciiTheme="minorHAnsi" w:hAnsiTheme="minorHAnsi" w:cstheme="minorHAnsi"/>
-        </w:rPr>
-        <w:t>Und</w:t>
-      </w:r>
-      <w:proofErr w:type="spellEnd"/>
-      <w:r>
-        <w:rPr>
-          <w:rFonts w:asciiTheme="minorHAnsi" w:hAnsiTheme="minorHAnsi" w:cstheme="minorHAnsi"/>
-        </w:rPr>
-        <w:t xml:space="preserve">. (Unidad). </w:t>
+        <w:t xml:space="preserve">La unidad de medida será por Und. (Unidad). </w:t>
       </w:r>
     </w:p>
     <w:p>
@@ -11933,6 +11146,7 @@
         </w:rPr>
       </w:pPr>
       <w:bookmarkStart w:id="15" w:name="_Toc117148071"/>
+      <w:bookmarkStart w:id="16" w:name="_Hlk131584812"/>
       <w:r>
         <w:rPr>
           <w:rFonts w:asciiTheme="minorHAnsi" w:hAnsiTheme="minorHAnsi" w:cstheme="minorHAnsi"/>
@@ -12414,6 +11628,7 @@
         <w:rPr>
           <w:rFonts w:asciiTheme="minorHAnsi" w:hAnsiTheme="minorHAnsi" w:cstheme="minorHAnsi"/>
         </w:rPr>
+        <w:lastRenderedPageBreak/>
         <w:t>SOFTWARE.</w:t>
       </w:r>
     </w:p>
@@ -12452,7 +11667,6 @@
         <w:rPr>
           <w:rFonts w:asciiTheme="minorHAnsi" w:hAnsiTheme="minorHAnsi" w:cstheme="minorHAnsi"/>
         </w:rPr>
-        <w:lastRenderedPageBreak/>
         <w:t>CABLE USB.</w:t>
       </w:r>
     </w:p>
@@ -12548,21 +11762,7 @@
         <w:rPr>
           <w:rFonts w:asciiTheme="minorHAnsi" w:hAnsiTheme="minorHAnsi" w:cstheme="minorHAnsi"/>
         </w:rPr>
-        <w:t xml:space="preserve">La unidad de medida será por </w:t>
-      </w:r>
-      <w:proofErr w:type="spellStart"/>
-      <w:r>
-        <w:rPr>
-          <w:rFonts w:asciiTheme="minorHAnsi" w:hAnsiTheme="minorHAnsi" w:cstheme="minorHAnsi"/>
-        </w:rPr>
-        <w:t>Und</w:t>
-      </w:r>
-      <w:proofErr w:type="spellEnd"/>
-      <w:r>
-        <w:rPr>
-          <w:rFonts w:asciiTheme="minorHAnsi" w:hAnsiTheme="minorHAnsi" w:cstheme="minorHAnsi"/>
-        </w:rPr>
-        <w:t xml:space="preserve">. (Unidad). </w:t>
+        <w:t xml:space="preserve">La unidad de medida será por Und. (Unidad). </w:t>
       </w:r>
     </w:p>
     <w:p>
@@ -12681,12 +11881,97 @@
         <w:t>El pago se hará por mobiliario y/o equipo entregado y/o instalado al precio unitario definido en el presupuesto, y previa aprobación del supervisor quien velará por su correcta ejecución en obra, el precio incluye el pago por materiales, mano de obra, equipos, herramientas y cualquier imprevisto necesario para la correcta instalación.</w:t>
       </w:r>
     </w:p>
+    <w:bookmarkEnd w:id="16"/>
+    <w:p>
+      <w:pPr>
+        <w:pStyle w:val="Prrafodelista"/>
+        <w:ind w:left="1406"/>
+        <w:jc w:val="both"/>
+        <w:rPr>
+          <w:rFonts w:asciiTheme="minorHAnsi" w:hAnsiTheme="minorHAnsi" w:cstheme="minorHAnsi"/>
+        </w:rPr>
+      </w:pPr>
+    </w:p>
+    <w:p>
+      <w:pPr>
+        <w:pStyle w:val="Prrafodelista"/>
+        <w:ind w:left="1406"/>
+        <w:jc w:val="both"/>
+        <w:rPr>
+          <w:rFonts w:asciiTheme="minorHAnsi" w:hAnsiTheme="minorHAnsi" w:cstheme="minorHAnsi"/>
+        </w:rPr>
+      </w:pPr>
+    </w:p>
+    <w:p>
+      <w:pPr>
+        <w:pStyle w:val="Prrafodelista"/>
+        <w:ind w:left="1406"/>
+        <w:jc w:val="both"/>
+        <w:rPr>
+          <w:rFonts w:asciiTheme="minorHAnsi" w:hAnsiTheme="minorHAnsi" w:cstheme="minorHAnsi"/>
+        </w:rPr>
+      </w:pPr>
+    </w:p>
+    <w:p>
+      <w:pPr>
+        <w:pStyle w:val="Prrafodelista"/>
+        <w:numPr>
+          <w:ilvl w:val="0"/>
+          <w:numId w:val="8"/>
+        </w:numPr>
+        <w:jc w:val="both"/>
+        <w:outlineLvl w:val="2"/>
+        <w:rPr>
+          <w:rFonts w:asciiTheme="minorHAnsi" w:hAnsiTheme="minorHAnsi" w:cstheme="minorHAnsi"/>
+          <w:b/>
+          <w:bCs/>
+          <w:color w:val="00B050"/>
+        </w:rPr>
+      </w:pPr>
+      <w:r>
+        <w:rPr>
+          <w:rFonts w:asciiTheme="minorHAnsi" w:hAnsiTheme="minorHAnsi" w:cstheme="minorHAnsi"/>
+          <w:b/>
+          <w:bCs/>
+          <w:color w:val="00B050"/>
+        </w:rPr>
+        <w:t>EP00</w:t>
+      </w:r>
+      <w:r>
+        <w:rPr>
+          <w:rFonts w:asciiTheme="minorHAnsi" w:hAnsiTheme="minorHAnsi" w:cstheme="minorHAnsi"/>
+          <w:b/>
+          <w:bCs/>
+          <w:color w:val="00B050"/>
+        </w:rPr>
+        <w:t>9</w:t>
+      </w:r>
+      <w:r>
+        <w:rPr>
+          <w:rFonts w:asciiTheme="minorHAnsi" w:hAnsiTheme="minorHAnsi" w:cstheme="minorHAnsi"/>
+          <w:b/>
+          <w:bCs/>
+          <w:color w:val="00B050"/>
+        </w:rPr>
+        <w:tab/>
+      </w:r>
+      <w:r>
+        <w:rPr>
+          <w:rFonts w:asciiTheme="minorHAnsi" w:hAnsiTheme="minorHAnsi" w:cstheme="minorHAnsi"/>
+          <w:b/>
+          <w:bCs/>
+          <w:color w:val="00B050"/>
+        </w:rPr>
+        <w:t>SISTEMA DSP.</w:t>
+      </w:r>
+    </w:p>
     <w:p>
       <w:pPr>
         <w:ind w:left="1418"/>
         <w:jc w:val="both"/>
         <w:rPr>
           <w:rFonts w:asciiTheme="minorHAnsi" w:hAnsiTheme="minorHAnsi" w:cstheme="minorHAnsi"/>
+          <w:color w:val="00B050"/>
         </w:rPr>
       </w:pPr>
     </w:p>
@@ -12694,56 +11979,2556 @@
       <w:pPr>
         <w:ind w:left="1418"/>
         <w:jc w:val="both"/>
+      </w:pPr>
+      <w:r>
+        <w:rPr>
+          <w:rFonts w:asciiTheme="minorHAnsi" w:hAnsiTheme="minorHAnsi" w:cstheme="minorHAnsi"/>
+          <w:b/>
+          <w:bCs/>
+        </w:rPr>
+        <w:t>DESCRIPCIÓN:</w:t>
+      </w:r>
+      <w:r>
+        <w:t xml:space="preserve"> </w:t>
+      </w:r>
+    </w:p>
+    <w:p>
+      <w:pPr>
+        <w:ind w:left="1418"/>
+        <w:jc w:val="both"/>
+        <w:rPr>
+          <w:rFonts w:asciiTheme="minorHAnsi" w:hAnsiTheme="minorHAnsi" w:cstheme="minorHAnsi"/>
+        </w:rPr>
+      </w:pPr>
+      <w:r>
+        <w:rPr>
+          <w:rFonts w:asciiTheme="minorHAnsi" w:hAnsiTheme="minorHAnsi" w:cstheme="minorHAnsi"/>
+        </w:rPr>
+        <w:t>Los sistemas DSP son equipos diseñados con una alta calidad de audio, esto con la finalidad de garantizar un control eficiente en la emisión de sonidos, ya que por un mar uso o una mala manipulación de equipos convencionales se puede provocar daños permanentes en las personas expuestas a este tipo de frecuencias no controladas.</w:t>
+      </w:r>
+    </w:p>
+    <w:p>
+      <w:pPr>
+        <w:ind w:left="1418"/>
+        <w:jc w:val="both"/>
+        <w:rPr>
+          <w:rFonts w:asciiTheme="minorHAnsi" w:hAnsiTheme="minorHAnsi" w:cstheme="minorHAnsi"/>
+        </w:rPr>
+      </w:pPr>
+      <w:r>
+        <w:rPr>
+          <w:rFonts w:asciiTheme="minorHAnsi" w:hAnsiTheme="minorHAnsi" w:cstheme="minorHAnsi"/>
+        </w:rPr>
+        <w:t>Un procesador de señales digitales o DSP (en inglés de digital signal processor) es un sistema basado en un procesador o microprocesador que posee un conjunto de instrucciones, un hardware y un software optimizados para aplicaciones que requieran operaciones numéricas a muy alta velocidad. Esto permite un control óptimo de manera automática e inteligentes de factores como frecuencia, presión sonora, puesta en fase de tal manera que permita un mejor rendimiento de equipos con esta tecnología.</w:t>
+      </w:r>
+    </w:p>
+    <w:p>
+      <w:pPr>
+        <w:ind w:left="1418"/>
+        <w:jc w:val="both"/>
         <w:rPr>
           <w:rFonts w:asciiTheme="minorHAnsi" w:hAnsiTheme="minorHAnsi" w:cstheme="minorHAnsi"/>
           <w:color w:val="00B050"/>
         </w:rPr>
       </w:pPr>
+      <w:r>
+        <w:rPr>
+          <w:rFonts w:asciiTheme="minorHAnsi" w:hAnsiTheme="minorHAnsi" w:cstheme="minorHAnsi"/>
+          <w:color w:val="00B050"/>
+        </w:rPr>
+        <w:t xml:space="preserve"> </w:t>
+      </w:r>
     </w:p>
     <w:p>
       <w:pPr>
         <w:ind w:left="1418"/>
-        <w:jc w:val="center"/>
-        <w:rPr>
-          <w:rFonts w:ascii="28 Days Later" w:hAnsi="28 Days Later" w:cstheme="minorHAnsi"/>
-          <w:sz w:val="144"/>
-          <w:szCs w:val="144"/>
-        </w:rPr>
-      </w:pPr>
+        <w:jc w:val="both"/>
+        <w:rPr>
+          <w:rFonts w:asciiTheme="minorHAnsi" w:hAnsiTheme="minorHAnsi" w:cstheme="minorHAnsi"/>
+          <w:b/>
+          <w:bCs/>
+        </w:rPr>
+      </w:pPr>
+      <w:r>
+        <w:rPr>
+          <w:rFonts w:asciiTheme="minorHAnsi" w:hAnsiTheme="minorHAnsi" w:cstheme="minorHAnsi"/>
+          <w:b/>
+          <w:bCs/>
+        </w:rPr>
+        <w:t>06 SDP DE FRECUENCIA MEDIA Y AGUDA</w:t>
+      </w:r>
     </w:p>
     <w:p>
       <w:pPr>
         <w:ind w:left="1418"/>
-        <w:jc w:val="center"/>
-        <w:rPr>
-          <w:rFonts w:ascii="28 Days Later" w:hAnsi="28 Days Later" w:cstheme="minorHAnsi"/>
-          <w:sz w:val="144"/>
-          <w:szCs w:val="144"/>
-        </w:rPr>
-      </w:pPr>
+        <w:jc w:val="both"/>
+        <w:rPr>
+          <w:rFonts w:asciiTheme="minorHAnsi" w:hAnsiTheme="minorHAnsi" w:cstheme="minorHAnsi"/>
+        </w:rPr>
+      </w:pPr>
+      <w:r>
+        <w:rPr>
+          <w:rFonts w:asciiTheme="minorHAnsi" w:hAnsiTheme="minorHAnsi" w:cstheme="minorHAnsi"/>
+        </w:rPr>
+        <w:t>Especificaciones técnicas mínimas:</w:t>
+      </w:r>
     </w:p>
     <w:p>
       <w:pPr>
         <w:ind w:left="1418"/>
-        <w:jc w:val="center"/>
-        <w:rPr>
-          <w:rFonts w:ascii="28 Days Later" w:hAnsi="28 Days Later" w:cstheme="minorHAnsi"/>
-          <w:sz w:val="144"/>
-          <w:szCs w:val="144"/>
-        </w:rPr>
-      </w:pPr>
+        <w:jc w:val="both"/>
+        <w:rPr>
+          <w:rFonts w:asciiTheme="minorHAnsi" w:hAnsiTheme="minorHAnsi" w:cstheme="minorHAnsi"/>
+        </w:rPr>
+      </w:pPr>
+      <w:r>
+        <w:rPr>
+          <w:rFonts w:asciiTheme="minorHAnsi" w:hAnsiTheme="minorHAnsi" w:cstheme="minorHAnsi"/>
+        </w:rPr>
+        <w:t>Respuesta de frecuencia: 65 Hz ÷ 20000 Hz</w:t>
+      </w:r>
     </w:p>
     <w:p>
       <w:pPr>
         <w:ind w:left="1418"/>
-        <w:jc w:val="center"/>
-        <w:rPr>
-          <w:rFonts w:ascii="28 Days Later" w:hAnsi="28 Days Later" w:cstheme="minorHAnsi"/>
-          <w:sz w:val="144"/>
-          <w:szCs w:val="144"/>
-        </w:rPr>
-      </w:pPr>
-    </w:p>
+        <w:jc w:val="both"/>
+        <w:rPr>
+          <w:rFonts w:asciiTheme="minorHAnsi" w:hAnsiTheme="minorHAnsi" w:cstheme="minorHAnsi"/>
+        </w:rPr>
+      </w:pPr>
+      <w:r>
+        <w:rPr>
+          <w:rFonts w:asciiTheme="minorHAnsi" w:hAnsiTheme="minorHAnsi" w:cstheme="minorHAnsi"/>
+        </w:rPr>
+        <w:t>SPL máximo @ 1m: 131 dB</w:t>
+      </w:r>
+    </w:p>
+    <w:p>
+      <w:pPr>
+        <w:ind w:left="1418"/>
+        <w:jc w:val="both"/>
+        <w:rPr>
+          <w:rFonts w:asciiTheme="minorHAnsi" w:hAnsiTheme="minorHAnsi" w:cstheme="minorHAnsi"/>
+        </w:rPr>
+      </w:pPr>
+      <w:r>
+        <w:rPr>
+          <w:rFonts w:asciiTheme="minorHAnsi" w:hAnsiTheme="minorHAnsi" w:cstheme="minorHAnsi"/>
+        </w:rPr>
+        <w:t>Ángulo de cobertura horizontal: 100°</w:t>
+      </w:r>
+    </w:p>
+    <w:p>
+      <w:pPr>
+        <w:ind w:left="1418"/>
+        <w:jc w:val="both"/>
+        <w:rPr>
+          <w:rFonts w:asciiTheme="minorHAnsi" w:hAnsiTheme="minorHAnsi" w:cstheme="minorHAnsi"/>
+        </w:rPr>
+      </w:pPr>
+      <w:r>
+        <w:rPr>
+          <w:rFonts w:asciiTheme="minorHAnsi" w:hAnsiTheme="minorHAnsi" w:cstheme="minorHAnsi"/>
+        </w:rPr>
+        <w:lastRenderedPageBreak/>
+        <w:t>Ángulo de cobertura vertical: 10°</w:t>
+      </w:r>
+    </w:p>
+    <w:p>
+      <w:pPr>
+        <w:ind w:left="1418"/>
+        <w:jc w:val="both"/>
+        <w:rPr>
+          <w:rFonts w:asciiTheme="minorHAnsi" w:hAnsiTheme="minorHAnsi" w:cstheme="minorHAnsi"/>
+        </w:rPr>
+      </w:pPr>
+      <w:r>
+        <w:rPr>
+          <w:rFonts w:asciiTheme="minorHAnsi" w:hAnsiTheme="minorHAnsi" w:cstheme="minorHAnsi"/>
+        </w:rPr>
+        <w:t>Controlador de compresión: 1 x 1.0'' NEO, 1.75'' V.C</w:t>
+      </w:r>
+    </w:p>
+    <w:p>
+      <w:pPr>
+        <w:ind w:left="1418"/>
+        <w:jc w:val="both"/>
+        <w:rPr>
+          <w:rFonts w:asciiTheme="minorHAnsi" w:hAnsiTheme="minorHAnsi" w:cstheme="minorHAnsi"/>
+        </w:rPr>
+      </w:pPr>
+      <w:r>
+        <w:rPr>
+          <w:rFonts w:asciiTheme="minorHAnsi" w:hAnsiTheme="minorHAnsi" w:cstheme="minorHAnsi"/>
+        </w:rPr>
+        <w:t>Woofer: 2 x 6.0'' NEO, 2.0'' v.c</w:t>
+      </w:r>
+    </w:p>
+    <w:p>
+      <w:pPr>
+        <w:ind w:left="1418"/>
+        <w:jc w:val="both"/>
+        <w:rPr>
+          <w:rFonts w:asciiTheme="minorHAnsi" w:hAnsiTheme="minorHAnsi" w:cstheme="minorHAnsi"/>
+        </w:rPr>
+      </w:pPr>
+      <w:r>
+        <w:rPr>
+          <w:rFonts w:asciiTheme="minorHAnsi" w:hAnsiTheme="minorHAnsi" w:cstheme="minorHAnsi"/>
+        </w:rPr>
+        <w:t>Señal de entrada: pelota/unbal</w:t>
+      </w:r>
+    </w:p>
+    <w:p>
+      <w:pPr>
+        <w:ind w:left="1418"/>
+        <w:jc w:val="both"/>
+        <w:rPr>
+          <w:rFonts w:asciiTheme="minorHAnsi" w:hAnsiTheme="minorHAnsi" w:cstheme="minorHAnsi"/>
+        </w:rPr>
+      </w:pPr>
+      <w:r>
+        <w:rPr>
+          <w:rFonts w:asciiTheme="minorHAnsi" w:hAnsiTheme="minorHAnsi" w:cstheme="minorHAnsi"/>
+        </w:rPr>
+        <w:t>Conectores de entrada: .XLR</w:t>
+      </w:r>
+    </w:p>
+    <w:p>
+      <w:pPr>
+        <w:ind w:left="1418"/>
+        <w:jc w:val="both"/>
+        <w:rPr>
+          <w:rFonts w:asciiTheme="minorHAnsi" w:hAnsiTheme="minorHAnsi" w:cstheme="minorHAnsi"/>
+        </w:rPr>
+      </w:pPr>
+      <w:r>
+        <w:rPr>
+          <w:rFonts w:asciiTheme="minorHAnsi" w:hAnsiTheme="minorHAnsi" w:cstheme="minorHAnsi"/>
+        </w:rPr>
+        <w:t>Conectores de salida: .XLR</w:t>
+      </w:r>
+    </w:p>
+    <w:p>
+      <w:pPr>
+        <w:ind w:left="1418"/>
+        <w:jc w:val="both"/>
+        <w:rPr>
+          <w:rFonts w:asciiTheme="minorHAnsi" w:hAnsiTheme="minorHAnsi" w:cstheme="minorHAnsi"/>
+        </w:rPr>
+      </w:pPr>
+      <w:r>
+        <w:rPr>
+          <w:rFonts w:asciiTheme="minorHAnsi" w:hAnsiTheme="minorHAnsi" w:cstheme="minorHAnsi"/>
+        </w:rPr>
+        <w:t>Sensibilidad de entrada: +4 dBu</w:t>
+      </w:r>
+    </w:p>
+    <w:p>
+      <w:pPr>
+        <w:ind w:left="1418"/>
+        <w:jc w:val="both"/>
+        <w:rPr>
+          <w:rFonts w:asciiTheme="minorHAnsi" w:hAnsiTheme="minorHAnsi" w:cstheme="minorHAnsi"/>
+        </w:rPr>
+      </w:pPr>
+      <w:r>
+        <w:rPr>
+          <w:rFonts w:asciiTheme="minorHAnsi" w:hAnsiTheme="minorHAnsi" w:cstheme="minorHAnsi"/>
+        </w:rPr>
+        <w:t>Frecuencias cruzadas: 900 Hz</w:t>
+      </w:r>
+    </w:p>
+    <w:p>
+      <w:pPr>
+        <w:ind w:left="1418"/>
+        <w:jc w:val="both"/>
+        <w:rPr>
+          <w:rFonts w:asciiTheme="minorHAnsi" w:hAnsiTheme="minorHAnsi" w:cstheme="minorHAnsi"/>
+        </w:rPr>
+      </w:pPr>
+      <w:r>
+        <w:rPr>
+          <w:rFonts w:asciiTheme="minorHAnsi" w:hAnsiTheme="minorHAnsi" w:cstheme="minorHAnsi"/>
+        </w:rPr>
+        <w:t>Protecciones: Térmica, RMS</w:t>
+      </w:r>
+    </w:p>
+    <w:p>
+      <w:pPr>
+        <w:ind w:left="1418"/>
+        <w:jc w:val="both"/>
+        <w:rPr>
+          <w:rFonts w:asciiTheme="minorHAnsi" w:hAnsiTheme="minorHAnsi" w:cstheme="minorHAnsi"/>
+        </w:rPr>
+      </w:pPr>
+      <w:r>
+        <w:rPr>
+          <w:rFonts w:asciiTheme="minorHAnsi" w:hAnsiTheme="minorHAnsi" w:cstheme="minorHAnsi"/>
+        </w:rPr>
+        <w:t>Límite: Limitador suave</w:t>
+      </w:r>
+    </w:p>
+    <w:p>
+      <w:pPr>
+        <w:ind w:left="1418"/>
+        <w:jc w:val="both"/>
+        <w:rPr>
+          <w:rFonts w:asciiTheme="minorHAnsi" w:hAnsiTheme="minorHAnsi" w:cstheme="minorHAnsi"/>
+        </w:rPr>
+      </w:pPr>
+      <w:r>
+        <w:rPr>
+          <w:rFonts w:asciiTheme="minorHAnsi" w:hAnsiTheme="minorHAnsi" w:cstheme="minorHAnsi"/>
+        </w:rPr>
+        <w:t>Mandos: Corrección de HF</w:t>
+      </w:r>
+    </w:p>
+    <w:p>
+      <w:pPr>
+        <w:ind w:left="1418"/>
+        <w:jc w:val="both"/>
+        <w:rPr>
+          <w:rFonts w:asciiTheme="minorHAnsi" w:hAnsiTheme="minorHAnsi" w:cstheme="minorHAnsi"/>
+        </w:rPr>
+      </w:pPr>
+      <w:r>
+        <w:rPr>
+          <w:rFonts w:asciiTheme="minorHAnsi" w:hAnsiTheme="minorHAnsi" w:cstheme="minorHAnsi"/>
+        </w:rPr>
+        <w:t>Potencia total: 1400 W pico, 700 W RMS</w:t>
+      </w:r>
+    </w:p>
+    <w:p>
+      <w:pPr>
+        <w:ind w:left="1418"/>
+        <w:jc w:val="both"/>
+        <w:rPr>
+          <w:rFonts w:asciiTheme="minorHAnsi" w:hAnsiTheme="minorHAnsi" w:cstheme="minorHAnsi"/>
+        </w:rPr>
+      </w:pPr>
+      <w:r>
+        <w:rPr>
+          <w:rFonts w:asciiTheme="minorHAnsi" w:hAnsiTheme="minorHAnsi" w:cstheme="minorHAnsi"/>
+        </w:rPr>
+        <w:t>Frecuencias altas: 400 W pico, 200 W RMS</w:t>
+      </w:r>
+    </w:p>
+    <w:p>
+      <w:pPr>
+        <w:ind w:left="1418"/>
+        <w:jc w:val="both"/>
+        <w:rPr>
+          <w:rFonts w:asciiTheme="minorHAnsi" w:hAnsiTheme="minorHAnsi" w:cstheme="minorHAnsi"/>
+        </w:rPr>
+      </w:pPr>
+      <w:r>
+        <w:rPr>
+          <w:rFonts w:asciiTheme="minorHAnsi" w:hAnsiTheme="minorHAnsi" w:cstheme="minorHAnsi"/>
+        </w:rPr>
+        <w:t>Frecuencias bajas: 1000 W pico, 500 W RMS</w:t>
+      </w:r>
+    </w:p>
+    <w:p>
+      <w:pPr>
+        <w:ind w:left="1418"/>
+        <w:jc w:val="both"/>
+        <w:rPr>
+          <w:rFonts w:asciiTheme="minorHAnsi" w:hAnsiTheme="minorHAnsi" w:cstheme="minorHAnsi"/>
+        </w:rPr>
+      </w:pPr>
+      <w:r>
+        <w:rPr>
+          <w:rFonts w:asciiTheme="minorHAnsi" w:hAnsiTheme="minorHAnsi" w:cstheme="minorHAnsi"/>
+        </w:rPr>
+        <w:t>Enfriamiento: Convección</w:t>
+      </w:r>
+    </w:p>
+    <w:p>
+      <w:pPr>
+        <w:ind w:left="1418"/>
+        <w:jc w:val="both"/>
+        <w:rPr>
+          <w:rFonts w:asciiTheme="minorHAnsi" w:hAnsiTheme="minorHAnsi" w:cstheme="minorHAnsi"/>
+        </w:rPr>
+      </w:pPr>
+      <w:r>
+        <w:rPr>
+          <w:rFonts w:asciiTheme="minorHAnsi" w:hAnsiTheme="minorHAnsi" w:cstheme="minorHAnsi"/>
+        </w:rPr>
+        <w:t>Conexiones: Entrada/Salida De Powercon</w:t>
+      </w:r>
+    </w:p>
+    <w:p>
+      <w:pPr>
+        <w:ind w:left="1418"/>
+        <w:jc w:val="both"/>
+        <w:rPr>
+          <w:rFonts w:asciiTheme="minorHAnsi" w:hAnsiTheme="minorHAnsi" w:cstheme="minorHAnsi"/>
+        </w:rPr>
+      </w:pPr>
+    </w:p>
+    <w:p>
+      <w:pPr>
+        <w:ind w:left="1418"/>
+        <w:jc w:val="both"/>
+        <w:rPr>
+          <w:rFonts w:asciiTheme="minorHAnsi" w:hAnsiTheme="minorHAnsi" w:cstheme="minorHAnsi"/>
+          <w:b/>
+          <w:bCs/>
+        </w:rPr>
+      </w:pPr>
+      <w:r>
+        <w:rPr>
+          <w:rFonts w:asciiTheme="minorHAnsi" w:hAnsiTheme="minorHAnsi" w:cstheme="minorHAnsi"/>
+          <w:b/>
+          <w:bCs/>
+        </w:rPr>
+        <w:t>02 SDP DE FRECUENCIA GRABE SUB</w:t>
+      </w:r>
+    </w:p>
+    <w:p>
+      <w:pPr>
+        <w:ind w:left="1418"/>
+        <w:jc w:val="both"/>
+        <w:rPr>
+          <w:rFonts w:asciiTheme="minorHAnsi" w:hAnsiTheme="minorHAnsi" w:cstheme="minorHAnsi"/>
+        </w:rPr>
+      </w:pPr>
+      <w:r>
+        <w:rPr>
+          <w:rFonts w:asciiTheme="minorHAnsi" w:hAnsiTheme="minorHAnsi" w:cstheme="minorHAnsi"/>
+        </w:rPr>
+        <w:t>Frecuencias Pasa-Altas: 110 Hz</w:t>
+      </w:r>
+    </w:p>
+    <w:p>
+      <w:pPr>
+        <w:ind w:left="1418"/>
+        <w:jc w:val="both"/>
+        <w:rPr>
+          <w:rFonts w:asciiTheme="minorHAnsi" w:hAnsiTheme="minorHAnsi" w:cstheme="minorHAnsi"/>
+        </w:rPr>
+      </w:pPr>
+      <w:r>
+        <w:rPr>
+          <w:rFonts w:asciiTheme="minorHAnsi" w:hAnsiTheme="minorHAnsi" w:cstheme="minorHAnsi"/>
+        </w:rPr>
+        <w:t>Frecuencias de paso bajo: 80 Hz</w:t>
+      </w:r>
+    </w:p>
+    <w:p>
+      <w:pPr>
+        <w:ind w:left="1418"/>
+        <w:jc w:val="both"/>
+        <w:rPr>
+          <w:rFonts w:asciiTheme="minorHAnsi" w:hAnsiTheme="minorHAnsi" w:cstheme="minorHAnsi"/>
+        </w:rPr>
+      </w:pPr>
+      <w:r>
+        <w:rPr>
+          <w:rFonts w:asciiTheme="minorHAnsi" w:hAnsiTheme="minorHAnsi" w:cstheme="minorHAnsi"/>
+        </w:rPr>
+        <w:t>Protecciones: Thermal, RMS</w:t>
+      </w:r>
+    </w:p>
+    <w:p>
+      <w:pPr>
+        <w:ind w:left="1418"/>
+        <w:jc w:val="both"/>
+        <w:rPr>
+          <w:rFonts w:asciiTheme="minorHAnsi" w:hAnsiTheme="minorHAnsi" w:cstheme="minorHAnsi"/>
+        </w:rPr>
+      </w:pPr>
+      <w:r>
+        <w:rPr>
+          <w:rFonts w:asciiTheme="minorHAnsi" w:hAnsiTheme="minorHAnsi" w:cstheme="minorHAnsi"/>
+        </w:rPr>
+        <w:t>Limitador: Soft Limiter</w:t>
+      </w:r>
+    </w:p>
+    <w:p>
+      <w:pPr>
+        <w:ind w:left="1418"/>
+        <w:jc w:val="both"/>
+        <w:rPr>
+          <w:rFonts w:asciiTheme="minorHAnsi" w:hAnsiTheme="minorHAnsi" w:cstheme="minorHAnsi"/>
+        </w:rPr>
+      </w:pPr>
+      <w:r>
+        <w:rPr>
+          <w:rFonts w:asciiTheme="minorHAnsi" w:hAnsiTheme="minorHAnsi" w:cstheme="minorHAnsi"/>
+        </w:rPr>
+        <w:t>Controles: Volume, EQ, Phase, Xover</w:t>
+      </w:r>
+    </w:p>
+    <w:p>
+      <w:pPr>
+        <w:ind w:left="1418"/>
+        <w:jc w:val="both"/>
+        <w:rPr>
+          <w:rFonts w:asciiTheme="minorHAnsi" w:hAnsiTheme="minorHAnsi" w:cstheme="minorHAnsi"/>
+        </w:rPr>
+      </w:pPr>
+      <w:r>
+        <w:rPr>
+          <w:rFonts w:asciiTheme="minorHAnsi" w:hAnsiTheme="minorHAnsi" w:cstheme="minorHAnsi"/>
+        </w:rPr>
+        <w:t>Potencia total: 1400 W Peak, 700 W RMS</w:t>
+      </w:r>
+    </w:p>
+    <w:p>
+      <w:pPr>
+        <w:ind w:left="1418"/>
+        <w:jc w:val="both"/>
+        <w:rPr>
+          <w:rFonts w:asciiTheme="minorHAnsi" w:hAnsiTheme="minorHAnsi" w:cstheme="minorHAnsi"/>
+        </w:rPr>
+      </w:pPr>
+      <w:r>
+        <w:rPr>
+          <w:rFonts w:asciiTheme="minorHAnsi" w:hAnsiTheme="minorHAnsi" w:cstheme="minorHAnsi"/>
+        </w:rPr>
+        <w:t>Bajas frecuencias: 1400 W Peak, 700 W RMS</w:t>
+      </w:r>
+    </w:p>
+    <w:p>
+      <w:pPr>
+        <w:ind w:left="1418"/>
+        <w:jc w:val="both"/>
+        <w:rPr>
+          <w:rFonts w:asciiTheme="minorHAnsi" w:hAnsiTheme="minorHAnsi" w:cstheme="minorHAnsi"/>
+        </w:rPr>
+      </w:pPr>
+      <w:r>
+        <w:rPr>
+          <w:rFonts w:asciiTheme="minorHAnsi" w:hAnsiTheme="minorHAnsi" w:cstheme="minorHAnsi"/>
+        </w:rPr>
+        <w:t>Enfriamiento: Convection</w:t>
+      </w:r>
+    </w:p>
+    <w:p>
+      <w:pPr>
+        <w:ind w:left="1418"/>
+        <w:jc w:val="both"/>
+        <w:rPr>
+          <w:rFonts w:asciiTheme="minorHAnsi" w:hAnsiTheme="minorHAnsi" w:cstheme="minorHAnsi"/>
+        </w:rPr>
+      </w:pPr>
+      <w:r>
+        <w:rPr>
+          <w:rFonts w:asciiTheme="minorHAnsi" w:hAnsiTheme="minorHAnsi" w:cstheme="minorHAnsi"/>
+        </w:rPr>
+        <w:t>Conexiones: VDE</w:t>
+      </w:r>
+    </w:p>
+    <w:p>
+      <w:pPr>
+        <w:ind w:left="1418"/>
+        <w:jc w:val="both"/>
+        <w:rPr>
+          <w:rFonts w:asciiTheme="minorHAnsi" w:hAnsiTheme="minorHAnsi" w:cstheme="minorHAnsi"/>
+        </w:rPr>
+      </w:pPr>
+      <w:r>
+        <w:rPr>
+          <w:rFonts w:asciiTheme="minorHAnsi" w:hAnsiTheme="minorHAnsi" w:cstheme="minorHAnsi"/>
+        </w:rPr>
+        <w:t>Respuesta en frecuencia: 35 Hz ÷ 120 Hz</w:t>
+      </w:r>
+    </w:p>
+    <w:p>
+      <w:pPr>
+        <w:ind w:left="1418"/>
+        <w:jc w:val="both"/>
+        <w:rPr>
+          <w:rFonts w:asciiTheme="minorHAnsi" w:hAnsiTheme="minorHAnsi" w:cstheme="minorHAnsi"/>
+        </w:rPr>
+      </w:pPr>
+      <w:r>
+        <w:rPr>
+          <w:rFonts w:asciiTheme="minorHAnsi" w:hAnsiTheme="minorHAnsi" w:cstheme="minorHAnsi"/>
+        </w:rPr>
+        <w:t>SPL máx. a 1 m: 133 dB</w:t>
+      </w:r>
+    </w:p>
+    <w:p>
+      <w:pPr>
+        <w:ind w:left="1418"/>
+        <w:jc w:val="both"/>
+        <w:rPr>
+          <w:rFonts w:asciiTheme="minorHAnsi" w:hAnsiTheme="minorHAnsi" w:cstheme="minorHAnsi"/>
+        </w:rPr>
+      </w:pPr>
+    </w:p>
+    <w:p>
+      <w:pPr>
+        <w:ind w:left="1418"/>
+        <w:jc w:val="both"/>
+        <w:rPr>
+          <w:rFonts w:asciiTheme="minorHAnsi" w:hAnsiTheme="minorHAnsi" w:cstheme="minorHAnsi"/>
+          <w:b/>
+          <w:bCs/>
+        </w:rPr>
+      </w:pPr>
+      <w:r>
+        <w:rPr>
+          <w:rFonts w:asciiTheme="minorHAnsi" w:hAnsiTheme="minorHAnsi" w:cstheme="minorHAnsi"/>
+          <w:b/>
+          <w:bCs/>
+        </w:rPr>
+        <w:t>01 PROCESADOR DE FRECUENCIA DE 2X6</w:t>
+      </w:r>
+    </w:p>
+    <w:p>
+      <w:pPr>
+        <w:ind w:left="1418"/>
+        <w:jc w:val="both"/>
+        <w:rPr>
+          <w:rFonts w:asciiTheme="minorHAnsi" w:hAnsiTheme="minorHAnsi" w:cstheme="minorHAnsi"/>
+        </w:rPr>
+      </w:pPr>
+      <w:r>
+        <w:rPr>
+          <w:rFonts w:asciiTheme="minorHAnsi" w:hAnsiTheme="minorHAnsi" w:cstheme="minorHAnsi"/>
+        </w:rPr>
+        <w:t>Sistema de manejo de altavoz digital de alta precisión de 24-bit/96 kHz con 2 entradas y 6 salidas como mínimo.</w:t>
+      </w:r>
+    </w:p>
+    <w:p>
+      <w:pPr>
+        <w:ind w:left="1418"/>
+        <w:jc w:val="both"/>
+        <w:rPr>
+          <w:rFonts w:asciiTheme="minorHAnsi" w:hAnsiTheme="minorHAnsi" w:cstheme="minorHAnsi"/>
+        </w:rPr>
+      </w:pPr>
+      <w:r>
+        <w:rPr>
+          <w:rFonts w:asciiTheme="minorHAnsi" w:hAnsiTheme="minorHAnsi" w:cstheme="minorHAnsi"/>
+        </w:rPr>
+        <w:t>Filtros de crossover individuales con características de roll-off seleccionabas de 6 a 48 dB/octava, cuatro modos de operación de salida mono/estéreo diferentes Limitadores "Zero-attack" en todos los canales de salida, para la protección del altavoz</w:t>
+      </w:r>
+    </w:p>
+    <w:p>
+      <w:pPr>
+        <w:ind w:left="1418"/>
+        <w:jc w:val="both"/>
+        <w:rPr>
+          <w:rFonts w:asciiTheme="minorHAnsi" w:hAnsiTheme="minorHAnsi" w:cstheme="minorHAnsi"/>
+        </w:rPr>
+      </w:pPr>
+      <w:r>
+        <w:rPr>
+          <w:rFonts w:asciiTheme="minorHAnsi" w:hAnsiTheme="minorHAnsi" w:cstheme="minorHAnsi"/>
+        </w:rPr>
+        <w:t>Ecualizadores dinámicos precisos y ecualizadores paramétricos extremadamente musicales, seleccionables para todas las entradas y salidas</w:t>
+      </w:r>
+    </w:p>
+    <w:p>
+      <w:pPr>
+        <w:ind w:left="1418"/>
+        <w:jc w:val="both"/>
+        <w:rPr>
+          <w:rFonts w:asciiTheme="minorHAnsi" w:hAnsiTheme="minorHAnsi" w:cstheme="minorHAnsi"/>
+        </w:rPr>
+      </w:pPr>
+      <w:r>
+        <w:rPr>
+          <w:rFonts w:asciiTheme="minorHAnsi" w:hAnsiTheme="minorHAnsi" w:cstheme="minorHAnsi"/>
+        </w:rPr>
+        <w:t>Delays ajustables para las 3 entradas analógicas (una intercambiable con la entrada digital AES/EBU) y 6 salidas analógicas</w:t>
+      </w:r>
+    </w:p>
+    <w:p>
+      <w:pPr>
+        <w:ind w:left="1418"/>
+        <w:jc w:val="both"/>
+        <w:rPr>
+          <w:rFonts w:asciiTheme="minorHAnsi" w:hAnsiTheme="minorHAnsi" w:cstheme="minorHAnsi"/>
+        </w:rPr>
+      </w:pPr>
+      <w:r>
+        <w:rPr>
+          <w:rFonts w:asciiTheme="minorHAnsi" w:hAnsiTheme="minorHAnsi" w:cstheme="minorHAnsi"/>
+        </w:rPr>
+        <w:t>Conversor sample rate integrado (32 a 96 kHz) para una conexión fácil a fuentes digitales externas</w:t>
+      </w:r>
+    </w:p>
+    <w:p>
+      <w:pPr>
+        <w:ind w:left="1418"/>
+        <w:jc w:val="both"/>
+        <w:rPr>
+          <w:rFonts w:asciiTheme="minorHAnsi" w:hAnsiTheme="minorHAnsi" w:cstheme="minorHAnsi"/>
+          <w:b/>
+          <w:bCs/>
+        </w:rPr>
+      </w:pPr>
+    </w:p>
+    <w:p>
+      <w:pPr>
+        <w:ind w:left="1418"/>
+        <w:jc w:val="both"/>
+        <w:rPr>
+          <w:rFonts w:asciiTheme="minorHAnsi" w:hAnsiTheme="minorHAnsi" w:cstheme="minorHAnsi"/>
+          <w:b/>
+          <w:bCs/>
+        </w:rPr>
+      </w:pPr>
+      <w:r>
+        <w:rPr>
+          <w:rFonts w:asciiTheme="minorHAnsi" w:hAnsiTheme="minorHAnsi" w:cstheme="minorHAnsi"/>
+          <w:b/>
+          <w:bCs/>
+        </w:rPr>
+        <w:t>01 STAGEBOX</w:t>
+      </w:r>
+    </w:p>
+    <w:p>
+      <w:pPr>
+        <w:ind w:left="1418"/>
+        <w:jc w:val="both"/>
+        <w:rPr>
+          <w:rFonts w:asciiTheme="minorHAnsi" w:hAnsiTheme="minorHAnsi" w:cstheme="minorHAnsi"/>
+        </w:rPr>
+      </w:pPr>
+      <w:r>
+        <w:rPr>
+          <w:rFonts w:asciiTheme="minorHAnsi" w:hAnsiTheme="minorHAnsi" w:cstheme="minorHAnsi"/>
+        </w:rPr>
+        <w:t>Especificaciones técnicas mínimas:</w:t>
+      </w:r>
+    </w:p>
+    <w:p>
+      <w:pPr>
+        <w:ind w:left="1418"/>
+        <w:jc w:val="both"/>
+        <w:rPr>
+          <w:rFonts w:asciiTheme="minorHAnsi" w:hAnsiTheme="minorHAnsi" w:cstheme="minorHAnsi"/>
+        </w:rPr>
+      </w:pPr>
+      <w:r>
+        <w:rPr>
+          <w:rFonts w:asciiTheme="minorHAnsi" w:hAnsiTheme="minorHAnsi" w:cstheme="minorHAnsi"/>
+        </w:rPr>
+        <w:lastRenderedPageBreak/>
+        <w:t>Tratamiento</w:t>
+      </w:r>
+    </w:p>
+    <w:p>
+      <w:pPr>
+        <w:ind w:left="1418"/>
+        <w:jc w:val="both"/>
+        <w:rPr>
+          <w:rFonts w:asciiTheme="minorHAnsi" w:hAnsiTheme="minorHAnsi" w:cstheme="minorHAnsi"/>
+        </w:rPr>
+      </w:pPr>
+      <w:r>
+        <w:rPr>
+          <w:rFonts w:asciiTheme="minorHAnsi" w:hAnsiTheme="minorHAnsi" w:cstheme="minorHAnsi"/>
+        </w:rPr>
+        <w:t>Convertidores A/D (convertidores D/A de 8 canales, 24 bits @ 44,1 / 48 kHz) Convertidores D/A de rango dinámico de 114 dB (estéreo, 24 bits @ 44,1 / 48 kHz) Rango dinámico de 120 dB (ponderado A)Latencia de E/S en red(stagebox en &gt; procesamiento de consola* &gt; stagebox out) 1,1 ms</w:t>
+      </w:r>
+    </w:p>
+    <w:p>
+      <w:pPr>
+        <w:ind w:left="1418"/>
+        <w:jc w:val="both"/>
+        <w:rPr>
+          <w:rFonts w:asciiTheme="minorHAnsi" w:hAnsiTheme="minorHAnsi" w:cstheme="minorHAnsi"/>
+        </w:rPr>
+      </w:pPr>
+      <w:r>
+        <w:rPr>
+          <w:rFonts w:asciiTheme="minorHAnsi" w:hAnsiTheme="minorHAnsi" w:cstheme="minorHAnsi"/>
+        </w:rPr>
+        <w:t>Conectores</w:t>
+      </w:r>
+    </w:p>
+    <w:p>
+      <w:pPr>
+        <w:ind w:left="1418"/>
+        <w:jc w:val="both"/>
+        <w:rPr>
+          <w:rFonts w:asciiTheme="minorHAnsi" w:hAnsiTheme="minorHAnsi" w:cstheme="minorHAnsi"/>
+        </w:rPr>
+      </w:pPr>
+      <w:r>
+        <w:rPr>
+          <w:rFonts w:asciiTheme="minorHAnsi" w:hAnsiTheme="minorHAnsi" w:cstheme="minorHAnsi"/>
+        </w:rPr>
+        <w:t>Entradas XLR, preamplificadores de micrófono programables 16XLR salidas 8Pedas de teléfono, puertos TRS 1 (mono)AES50 de 1/4", SuperMAC, conector NEUTRIK etherCON 2P-16, Ultranet (sin alimentación suministrada) 1MIDI entradas / salidas 1 / 1ADAT Toslink salidas (2 x 8 Ch) 2USB tipo B, panel trasero, para actualizaciones del sistema 1</w:t>
+      </w:r>
+    </w:p>
+    <w:p>
+      <w:pPr>
+        <w:ind w:left="1418"/>
+        <w:jc w:val="both"/>
+        <w:rPr>
+          <w:rFonts w:asciiTheme="minorHAnsi" w:hAnsiTheme="minorHAnsi" w:cstheme="minorHAnsi"/>
+          <w:b/>
+          <w:bCs/>
+        </w:rPr>
+      </w:pPr>
+    </w:p>
+    <w:p>
+      <w:pPr>
+        <w:ind w:left="1418"/>
+        <w:jc w:val="both"/>
+        <w:rPr>
+          <w:rFonts w:asciiTheme="minorHAnsi" w:hAnsiTheme="minorHAnsi" w:cstheme="minorHAnsi"/>
+          <w:b/>
+          <w:bCs/>
+        </w:rPr>
+      </w:pPr>
+      <w:r>
+        <w:rPr>
+          <w:rFonts w:asciiTheme="minorHAnsi" w:hAnsiTheme="minorHAnsi" w:cstheme="minorHAnsi"/>
+          <w:b/>
+          <w:bCs/>
+        </w:rPr>
+        <w:t>01 MIXER DIGITAL DE 40 CANALES</w:t>
+      </w:r>
+    </w:p>
+    <w:p>
+      <w:pPr>
+        <w:ind w:left="1418"/>
+        <w:jc w:val="both"/>
+        <w:rPr>
+          <w:rFonts w:asciiTheme="minorHAnsi" w:hAnsiTheme="minorHAnsi" w:cstheme="minorHAnsi"/>
+        </w:rPr>
+      </w:pPr>
+      <w:r>
+        <w:rPr>
+          <w:rFonts w:asciiTheme="minorHAnsi" w:hAnsiTheme="minorHAnsi" w:cstheme="minorHAnsi"/>
+        </w:rPr>
+        <w:t>6 bandas de ecualización paramétrica y dinámica de proceso.</w:t>
+      </w:r>
+    </w:p>
+    <w:p>
+      <w:pPr>
+        <w:ind w:left="1418"/>
+        <w:jc w:val="both"/>
+        <w:rPr>
+          <w:rFonts w:asciiTheme="minorHAnsi" w:hAnsiTheme="minorHAnsi" w:cstheme="minorHAnsi"/>
+        </w:rPr>
+      </w:pPr>
+      <w:r>
+        <w:rPr>
+          <w:rFonts w:asciiTheme="minorHAnsi" w:hAnsiTheme="minorHAnsi" w:cstheme="minorHAnsi"/>
+        </w:rPr>
+        <w:t>16 salidas analógicas XLR más de 6 líneas adicionales de entradas / salidas, 2 conectores de teléfonos y una sección de intercomunicación con micrófono integrado o externo.</w:t>
+      </w:r>
+    </w:p>
+    <w:p>
+      <w:pPr>
+        <w:ind w:left="1418"/>
+        <w:jc w:val="both"/>
+        <w:rPr>
+          <w:rFonts w:asciiTheme="minorHAnsi" w:hAnsiTheme="minorHAnsi" w:cstheme="minorHAnsi"/>
+        </w:rPr>
+      </w:pPr>
+      <w:r>
+        <w:rPr>
+          <w:rFonts w:asciiTheme="minorHAnsi" w:hAnsiTheme="minorHAnsi" w:cstheme="minorHAnsi"/>
+        </w:rPr>
+        <w:t>48 canales digitales.</w:t>
+      </w:r>
+    </w:p>
+    <w:p>
+      <w:pPr>
+        <w:ind w:left="1418"/>
+        <w:jc w:val="both"/>
+        <w:rPr>
+          <w:rFonts w:asciiTheme="minorHAnsi" w:hAnsiTheme="minorHAnsi" w:cstheme="minorHAnsi"/>
+        </w:rPr>
+      </w:pPr>
+      <w:r>
+        <w:rPr>
+          <w:rFonts w:asciiTheme="minorHAnsi" w:hAnsiTheme="minorHAnsi" w:cstheme="minorHAnsi"/>
+        </w:rPr>
+        <w:t>25 faders motorizados de 100 mm.</w:t>
+      </w:r>
+    </w:p>
+    <w:p>
+      <w:pPr>
+        <w:ind w:left="1418"/>
+        <w:jc w:val="both"/>
+        <w:rPr>
+          <w:rFonts w:asciiTheme="minorHAnsi" w:hAnsiTheme="minorHAnsi" w:cstheme="minorHAnsi"/>
+        </w:rPr>
+      </w:pPr>
+      <w:r>
+        <w:rPr>
+          <w:rFonts w:asciiTheme="minorHAnsi" w:hAnsiTheme="minorHAnsi" w:cstheme="minorHAnsi"/>
+        </w:rPr>
+        <w:t>Conector USB flash para el almacenamiento de archivos.</w:t>
+      </w:r>
+    </w:p>
+    <w:p>
+      <w:pPr>
+        <w:ind w:left="1418"/>
+        <w:jc w:val="both"/>
+        <w:rPr>
+          <w:rFonts w:asciiTheme="minorHAnsi" w:hAnsiTheme="minorHAnsi" w:cstheme="minorHAnsi"/>
+        </w:rPr>
+      </w:pPr>
+      <w:r>
+        <w:rPr>
+          <w:rFonts w:asciiTheme="minorHAnsi" w:hAnsiTheme="minorHAnsi" w:cstheme="minorHAnsi"/>
+        </w:rPr>
+        <w:t>Virtual FX rack con 8 ranuras FX verdadero equipo de música para las simulaciones de alta gama de equipos externos famosos como Klark Teknik DN780, EMT250, etc (incluido).</w:t>
+      </w:r>
+    </w:p>
+    <w:p>
+      <w:pPr>
+        <w:ind w:left="1418"/>
+        <w:jc w:val="both"/>
+        <w:rPr>
+          <w:rFonts w:asciiTheme="minorHAnsi" w:hAnsiTheme="minorHAnsi" w:cstheme="minorHAnsi"/>
+        </w:rPr>
+      </w:pPr>
+      <w:r>
+        <w:rPr>
+          <w:rFonts w:asciiTheme="minorHAnsi" w:hAnsiTheme="minorHAnsi" w:cstheme="minorHAnsi"/>
+        </w:rPr>
+        <w:t>Energía ultraalta de 32 bits de DSP "ilimitado" rango dinámico, sin sobrecarga interna y la latencia casi cero entre entradas y salidas.</w:t>
+      </w:r>
+    </w:p>
+    <w:p>
+      <w:pPr>
+        <w:ind w:left="1418"/>
+        <w:jc w:val="both"/>
+        <w:rPr>
+          <w:rFonts w:asciiTheme="minorHAnsi" w:hAnsiTheme="minorHAnsi" w:cstheme="minorHAnsi"/>
+        </w:rPr>
+      </w:pPr>
+      <w:r>
+        <w:rPr>
+          <w:rFonts w:asciiTheme="minorHAnsi" w:hAnsiTheme="minorHAnsi" w:cstheme="minorHAnsi"/>
+        </w:rPr>
+        <w:t>03 AES50</w:t>
+      </w:r>
+    </w:p>
+    <w:p>
+      <w:pPr>
+        <w:ind w:left="1418"/>
+        <w:jc w:val="both"/>
+        <w:rPr>
+          <w:rFonts w:asciiTheme="minorHAnsi" w:hAnsiTheme="minorHAnsi" w:cstheme="minorHAnsi"/>
+        </w:rPr>
+      </w:pPr>
+    </w:p>
+    <w:p>
+      <w:pPr>
+        <w:ind w:left="1418"/>
+        <w:jc w:val="both"/>
+        <w:rPr>
+          <w:rFonts w:asciiTheme="minorHAnsi" w:hAnsiTheme="minorHAnsi" w:cstheme="minorHAnsi"/>
+        </w:rPr>
+      </w:pPr>
+      <w:r>
+        <w:rPr>
+          <w:rFonts w:asciiTheme="minorHAnsi" w:hAnsiTheme="minorHAnsi" w:cstheme="minorHAnsi"/>
+        </w:rPr>
+        <w:t>Pantalla de alta resolución de color de 7" TFT con controles asociados e individuales RGB gráfica retroiluminada LCD en todos los canales.</w:t>
+      </w:r>
+    </w:p>
+    <w:p>
+      <w:pPr>
+        <w:ind w:left="1418"/>
+        <w:jc w:val="both"/>
+        <w:rPr>
+          <w:rFonts w:asciiTheme="minorHAnsi" w:hAnsiTheme="minorHAnsi" w:cstheme="minorHAnsi"/>
+        </w:rPr>
+      </w:pPr>
+      <w:r>
+        <w:rPr>
+          <w:rFonts w:asciiTheme="minorHAnsi" w:hAnsiTheme="minorHAnsi" w:cstheme="minorHAnsi"/>
+        </w:rPr>
+        <w:t>Componentes de alta calidad y construcción extremadamente robusta para una larga vida.</w:t>
+      </w:r>
+    </w:p>
+    <w:p>
+      <w:pPr>
+        <w:ind w:left="1418"/>
+        <w:jc w:val="both"/>
+        <w:rPr>
+          <w:rFonts w:asciiTheme="minorHAnsi" w:hAnsiTheme="minorHAnsi" w:cstheme="minorHAnsi"/>
+        </w:rPr>
+      </w:pPr>
+      <w:r>
+        <w:rPr>
+          <w:rFonts w:asciiTheme="minorHAnsi" w:hAnsiTheme="minorHAnsi" w:cstheme="minorHAnsi"/>
+        </w:rPr>
+        <w:t>Compatibilidad con sistema DANTE</w:t>
+      </w:r>
+    </w:p>
+    <w:p>
+      <w:pPr>
+        <w:pStyle w:val="Prrafodelista"/>
+        <w:ind w:left="1406"/>
+        <w:jc w:val="both"/>
+        <w:rPr>
+          <w:rFonts w:asciiTheme="minorHAnsi" w:hAnsiTheme="minorHAnsi" w:cstheme="minorHAnsi"/>
+          <w:b/>
+          <w:bCs/>
+        </w:rPr>
+      </w:pPr>
+      <w:r>
+        <w:rPr>
+          <w:rFonts w:asciiTheme="minorHAnsi" w:hAnsiTheme="minorHAnsi" w:cstheme="minorHAnsi"/>
+          <w:b/>
+          <w:bCs/>
+        </w:rPr>
+        <w:t>UNIDAD DE MEDIDA:</w:t>
+      </w:r>
+    </w:p>
+    <w:p>
+      <w:pPr>
+        <w:pStyle w:val="Prrafodelista"/>
+        <w:ind w:left="1406"/>
+        <w:jc w:val="both"/>
+        <w:rPr>
+          <w:rFonts w:asciiTheme="minorHAnsi" w:hAnsiTheme="minorHAnsi" w:cstheme="minorHAnsi"/>
+          <w:b/>
+          <w:bCs/>
+        </w:rPr>
+      </w:pPr>
+    </w:p>
+    <w:p>
+      <w:pPr>
+        <w:pStyle w:val="Prrafodelista"/>
+        <w:ind w:left="1406"/>
+        <w:jc w:val="both"/>
+        <w:rPr>
+          <w:rFonts w:asciiTheme="minorHAnsi" w:hAnsiTheme="minorHAnsi" w:cstheme="minorHAnsi"/>
+        </w:rPr>
+      </w:pPr>
+      <w:r>
+        <w:rPr>
+          <w:rFonts w:asciiTheme="minorHAnsi" w:hAnsiTheme="minorHAnsi" w:cstheme="minorHAnsi"/>
+        </w:rPr>
+        <w:t xml:space="preserve">La unidad de medida será por Und. (Unidad). </w:t>
+      </w:r>
+    </w:p>
+    <w:p>
+      <w:pPr>
+        <w:pStyle w:val="Prrafodelista"/>
+        <w:ind w:left="1406"/>
+        <w:jc w:val="both"/>
+        <w:rPr>
+          <w:rFonts w:asciiTheme="minorHAnsi" w:hAnsiTheme="minorHAnsi" w:cstheme="minorHAnsi"/>
+        </w:rPr>
+      </w:pPr>
+    </w:p>
+    <w:p>
+      <w:pPr>
+        <w:pStyle w:val="Prrafodelista"/>
+        <w:ind w:left="1406"/>
+        <w:jc w:val="both"/>
+        <w:rPr>
+          <w:rFonts w:asciiTheme="minorHAnsi" w:hAnsiTheme="minorHAnsi" w:cstheme="minorHAnsi"/>
+          <w:b/>
+          <w:bCs/>
+        </w:rPr>
+      </w:pPr>
+      <w:r>
+        <w:rPr>
+          <w:rFonts w:asciiTheme="minorHAnsi" w:hAnsiTheme="minorHAnsi" w:cstheme="minorHAnsi"/>
+          <w:b/>
+          <w:bCs/>
+        </w:rPr>
+        <w:t>MÉTODO DE MEDICIÓN</w:t>
+      </w:r>
+    </w:p>
+    <w:p>
+      <w:pPr>
+        <w:pStyle w:val="Prrafodelista"/>
+        <w:ind w:left="1406"/>
+        <w:jc w:val="both"/>
+        <w:rPr>
+          <w:rFonts w:asciiTheme="minorHAnsi" w:hAnsiTheme="minorHAnsi" w:cstheme="minorHAnsi"/>
+          <w:b/>
+          <w:bCs/>
+        </w:rPr>
+      </w:pPr>
+    </w:p>
+    <w:p>
+      <w:pPr>
+        <w:pStyle w:val="Prrafodelista"/>
+        <w:ind w:left="1406"/>
+        <w:jc w:val="both"/>
+        <w:rPr>
+          <w:rFonts w:asciiTheme="minorHAnsi" w:hAnsiTheme="minorHAnsi" w:cstheme="minorHAnsi"/>
+        </w:rPr>
+      </w:pPr>
+      <w:r>
+        <w:rPr>
+          <w:rFonts w:asciiTheme="minorHAnsi" w:hAnsiTheme="minorHAnsi" w:cstheme="minorHAnsi"/>
+        </w:rPr>
+        <w:t>Para el cómputo se considerará la entrega del mobiliario y/o equipo en almacén de la obra.</w:t>
+      </w:r>
+    </w:p>
+    <w:p>
+      <w:pPr>
+        <w:pStyle w:val="Prrafodelista"/>
+        <w:ind w:left="1406"/>
+        <w:jc w:val="both"/>
+        <w:rPr>
+          <w:rFonts w:asciiTheme="minorHAnsi" w:hAnsiTheme="minorHAnsi" w:cstheme="minorHAnsi"/>
+        </w:rPr>
+      </w:pPr>
+    </w:p>
+    <w:p>
+      <w:pPr>
+        <w:pStyle w:val="Prrafodelista"/>
+        <w:ind w:left="1406"/>
+        <w:jc w:val="both"/>
+        <w:rPr>
+          <w:rFonts w:asciiTheme="minorHAnsi" w:hAnsiTheme="minorHAnsi" w:cstheme="minorHAnsi"/>
+          <w:b/>
+          <w:bCs/>
+        </w:rPr>
+      </w:pPr>
+      <w:r>
+        <w:rPr>
+          <w:rFonts w:asciiTheme="minorHAnsi" w:hAnsiTheme="minorHAnsi" w:cstheme="minorHAnsi"/>
+          <w:b/>
+          <w:bCs/>
+        </w:rPr>
+        <w:t>FORMA DE PAGO:</w:t>
+      </w:r>
+    </w:p>
+    <w:p>
+      <w:pPr>
+        <w:pStyle w:val="Prrafodelista"/>
+        <w:ind w:left="1406"/>
+        <w:jc w:val="both"/>
+        <w:rPr>
+          <w:rFonts w:asciiTheme="minorHAnsi" w:hAnsiTheme="minorHAnsi" w:cstheme="minorHAnsi"/>
+          <w:b/>
+          <w:bCs/>
+        </w:rPr>
+      </w:pPr>
+    </w:p>
+    <w:p>
+      <w:pPr>
+        <w:pStyle w:val="Prrafodelista"/>
+        <w:ind w:left="1406"/>
+        <w:jc w:val="both"/>
+        <w:rPr>
+          <w:rFonts w:asciiTheme="minorHAnsi" w:hAnsiTheme="minorHAnsi" w:cstheme="minorHAnsi"/>
+        </w:rPr>
+      </w:pPr>
+      <w:r>
+        <w:rPr>
+          <w:rFonts w:asciiTheme="minorHAnsi" w:hAnsiTheme="minorHAnsi" w:cstheme="minorHAnsi"/>
+        </w:rPr>
+        <w:t xml:space="preserve">El pago se hará por mobiliario y/o equipo entregado y/o instalado al precio unitario definido en el presupuesto, y previa aprobación del supervisor quien velará por su correcta ejecución en obra, el precio </w:t>
+      </w:r>
+      <w:r>
+        <w:rPr>
+          <w:rFonts w:asciiTheme="minorHAnsi" w:hAnsiTheme="minorHAnsi" w:cstheme="minorHAnsi"/>
+        </w:rPr>
+        <w:lastRenderedPageBreak/>
+        <w:t>incluye el pago por materiales, mano de obra, equipos, herramientas y cualquier imprevisto necesario para la correcta instalación.</w:t>
+      </w:r>
+    </w:p>
+    <w:p>
+      <w:pPr>
+        <w:ind w:left="1418"/>
+        <w:jc w:val="both"/>
+        <w:rPr>
+          <w:rFonts w:asciiTheme="minorHAnsi" w:hAnsiTheme="minorHAnsi" w:cstheme="minorHAnsi"/>
+        </w:rPr>
+      </w:pPr>
+    </w:p>
+    <w:p>
+      <w:pPr>
+        <w:numPr>
+          <w:ilvl w:val="0"/>
+          <w:numId w:val="8"/>
+        </w:numPr>
+        <w:contextualSpacing/>
+        <w:jc w:val="both"/>
+        <w:outlineLvl w:val="2"/>
+        <w:rPr>
+          <w:rFonts w:asciiTheme="minorHAnsi" w:hAnsiTheme="minorHAnsi" w:cstheme="minorHAnsi"/>
+          <w:b/>
+          <w:bCs/>
+          <w:color w:val="00B050"/>
+        </w:rPr>
+      </w:pPr>
+      <w:r>
+        <w:rPr>
+          <w:rFonts w:asciiTheme="minorHAnsi" w:hAnsiTheme="minorHAnsi" w:cstheme="minorHAnsi"/>
+          <w:b/>
+          <w:bCs/>
+          <w:color w:val="00B050"/>
+        </w:rPr>
+        <w:t>EP0</w:t>
+      </w:r>
+      <w:r>
+        <w:rPr>
+          <w:rFonts w:asciiTheme="minorHAnsi" w:hAnsiTheme="minorHAnsi" w:cstheme="minorHAnsi"/>
+          <w:b/>
+          <w:bCs/>
+          <w:color w:val="00B050"/>
+        </w:rPr>
+        <w:t>10</w:t>
+      </w:r>
+      <w:r>
+        <w:rPr>
+          <w:rFonts w:asciiTheme="minorHAnsi" w:hAnsiTheme="minorHAnsi" w:cstheme="minorHAnsi"/>
+          <w:b/>
+          <w:bCs/>
+          <w:color w:val="00B050"/>
+        </w:rPr>
+        <w:tab/>
+        <w:t>SISTEMA DE AIRE ACONDICIONADO</w:t>
+      </w:r>
+    </w:p>
+    <w:p>
+      <w:pPr>
+        <w:ind w:left="1418"/>
+        <w:jc w:val="both"/>
+        <w:rPr>
+          <w:rFonts w:asciiTheme="minorHAnsi" w:hAnsiTheme="minorHAnsi" w:cstheme="minorHAnsi"/>
+          <w:color w:val="00B050"/>
+        </w:rPr>
+      </w:pPr>
+    </w:p>
+    <w:p>
+      <w:pPr>
+        <w:ind w:left="1418"/>
+        <w:jc w:val="both"/>
+        <w:rPr>
+          <w:rFonts w:asciiTheme="minorHAnsi" w:hAnsiTheme="minorHAnsi" w:cstheme="minorHAnsi"/>
+          <w:b/>
+          <w:bCs/>
+        </w:rPr>
+      </w:pPr>
+      <w:r>
+        <w:rPr>
+          <w:rFonts w:asciiTheme="minorHAnsi" w:hAnsiTheme="minorHAnsi" w:cstheme="minorHAnsi"/>
+          <w:b/>
+          <w:bCs/>
+        </w:rPr>
+        <w:t>DESCRIPCIÓN:</w:t>
+      </w:r>
+    </w:p>
+    <w:p>
+      <w:pPr>
+        <w:ind w:left="1418"/>
+        <w:jc w:val="both"/>
+        <w:rPr>
+          <w:rFonts w:asciiTheme="minorHAnsi" w:hAnsiTheme="minorHAnsi" w:cstheme="minorHAnsi"/>
+        </w:rPr>
+      </w:pPr>
+      <w:r>
+        <w:rPr>
+          <w:rFonts w:asciiTheme="minorHAnsi" w:hAnsiTheme="minorHAnsi" w:cstheme="minorHAnsi"/>
+        </w:rPr>
+        <w:t xml:space="preserve"> Son equipos de refrigeración diseñados para entregar un control preciso de la temperatura y humedad en todas las aplicaciones en las que se necesita un grado de precisión elevado.</w:t>
+      </w:r>
+    </w:p>
+    <w:p>
+      <w:pPr>
+        <w:ind w:left="1418"/>
+        <w:jc w:val="both"/>
+        <w:rPr>
+          <w:rFonts w:asciiTheme="minorHAnsi" w:hAnsiTheme="minorHAnsi" w:cstheme="minorHAnsi"/>
+        </w:rPr>
+      </w:pPr>
+      <w:r>
+        <w:rPr>
+          <w:rFonts w:asciiTheme="minorHAnsi" w:hAnsiTheme="minorHAnsi" w:cstheme="minorHAnsi"/>
+        </w:rPr>
+        <w:t>La presente implementación esta sustentada en las normatividades siguientes:</w:t>
+      </w:r>
+    </w:p>
+    <w:p>
+      <w:pPr>
+        <w:ind w:left="1985" w:hanging="425"/>
+        <w:jc w:val="both"/>
+        <w:rPr>
+          <w:rFonts w:asciiTheme="minorHAnsi" w:hAnsiTheme="minorHAnsi" w:cstheme="minorHAnsi"/>
+        </w:rPr>
+      </w:pPr>
+      <w:r>
+        <w:rPr>
+          <w:rFonts w:asciiTheme="minorHAnsi" w:hAnsiTheme="minorHAnsi" w:cstheme="minorHAnsi"/>
+        </w:rPr>
+        <w:t>•</w:t>
+      </w:r>
+      <w:r>
+        <w:rPr>
+          <w:rFonts w:asciiTheme="minorHAnsi" w:hAnsiTheme="minorHAnsi" w:cstheme="minorHAnsi"/>
+        </w:rPr>
+        <w:tab/>
+        <w:t>TIA-568-C1 Comercial Building Telecommunications Cabling Standard.</w:t>
+      </w:r>
+    </w:p>
+    <w:p>
+      <w:pPr>
+        <w:ind w:left="1985" w:hanging="425"/>
+        <w:jc w:val="both"/>
+        <w:rPr>
+          <w:rFonts w:asciiTheme="minorHAnsi" w:hAnsiTheme="minorHAnsi" w:cstheme="minorHAnsi"/>
+        </w:rPr>
+      </w:pPr>
+      <w:r>
+        <w:rPr>
+          <w:rFonts w:asciiTheme="minorHAnsi" w:hAnsiTheme="minorHAnsi" w:cstheme="minorHAnsi"/>
+        </w:rPr>
+        <w:t>•</w:t>
+      </w:r>
+      <w:r>
+        <w:rPr>
+          <w:rFonts w:asciiTheme="minorHAnsi" w:hAnsiTheme="minorHAnsi" w:cstheme="minorHAnsi"/>
+        </w:rPr>
+        <w:tab/>
+        <w:t>TIA-758-A Customer Owned Ourside Plant Telecommunications infrastructure</w:t>
+      </w:r>
+    </w:p>
+    <w:p>
+      <w:pPr>
+        <w:ind w:left="1985" w:hanging="425"/>
+        <w:jc w:val="both"/>
+        <w:rPr>
+          <w:rFonts w:asciiTheme="minorHAnsi" w:hAnsiTheme="minorHAnsi" w:cstheme="minorHAnsi"/>
+        </w:rPr>
+      </w:pPr>
+      <w:r>
+        <w:rPr>
+          <w:rFonts w:asciiTheme="minorHAnsi" w:hAnsiTheme="minorHAnsi" w:cstheme="minorHAnsi"/>
+        </w:rPr>
+        <w:t>•</w:t>
+      </w:r>
+      <w:r>
+        <w:rPr>
+          <w:rFonts w:asciiTheme="minorHAnsi" w:hAnsiTheme="minorHAnsi" w:cstheme="minorHAnsi"/>
+        </w:rPr>
+        <w:tab/>
+        <w:t>Standard.</w:t>
+      </w:r>
+    </w:p>
+    <w:p>
+      <w:pPr>
+        <w:ind w:left="1985" w:hanging="425"/>
+        <w:jc w:val="both"/>
+        <w:rPr>
+          <w:rFonts w:asciiTheme="minorHAnsi" w:hAnsiTheme="minorHAnsi" w:cstheme="minorHAnsi"/>
+        </w:rPr>
+      </w:pPr>
+      <w:r>
+        <w:rPr>
+          <w:rFonts w:asciiTheme="minorHAnsi" w:hAnsiTheme="minorHAnsi" w:cstheme="minorHAnsi"/>
+        </w:rPr>
+        <w:t>•</w:t>
+      </w:r>
+      <w:r>
+        <w:rPr>
+          <w:rFonts w:asciiTheme="minorHAnsi" w:hAnsiTheme="minorHAnsi" w:cstheme="minorHAnsi"/>
+        </w:rPr>
+        <w:tab/>
+        <w:t>TIA-606-B Administration Standard for Comercial Telecommunications</w:t>
+      </w:r>
+    </w:p>
+    <w:p>
+      <w:pPr>
+        <w:ind w:left="1985" w:hanging="425"/>
+        <w:jc w:val="both"/>
+        <w:rPr>
+          <w:rFonts w:asciiTheme="minorHAnsi" w:hAnsiTheme="minorHAnsi" w:cstheme="minorHAnsi"/>
+        </w:rPr>
+      </w:pPr>
+      <w:r>
+        <w:rPr>
+          <w:rFonts w:asciiTheme="minorHAnsi" w:hAnsiTheme="minorHAnsi" w:cstheme="minorHAnsi"/>
+        </w:rPr>
+        <w:t>•</w:t>
+      </w:r>
+      <w:r>
+        <w:rPr>
+          <w:rFonts w:asciiTheme="minorHAnsi" w:hAnsiTheme="minorHAnsi" w:cstheme="minorHAnsi"/>
+        </w:rPr>
+        <w:tab/>
+        <w:t>Infrastructure</w:t>
+      </w:r>
+    </w:p>
+    <w:p>
+      <w:pPr>
+        <w:ind w:left="1985" w:hanging="425"/>
+        <w:jc w:val="both"/>
+        <w:rPr>
+          <w:rFonts w:asciiTheme="minorHAnsi" w:hAnsiTheme="minorHAnsi" w:cstheme="minorHAnsi"/>
+        </w:rPr>
+      </w:pPr>
+      <w:r>
+        <w:rPr>
+          <w:rFonts w:asciiTheme="minorHAnsi" w:hAnsiTheme="minorHAnsi" w:cstheme="minorHAnsi"/>
+        </w:rPr>
+        <w:t>•</w:t>
+      </w:r>
+      <w:r>
+        <w:rPr>
+          <w:rFonts w:asciiTheme="minorHAnsi" w:hAnsiTheme="minorHAnsi" w:cstheme="minorHAnsi"/>
+        </w:rPr>
+        <w:tab/>
+        <w:t>BS EN 50600 Data Centres: Facilities &amp; Infrastructures.</w:t>
+      </w:r>
+    </w:p>
+    <w:p>
+      <w:pPr>
+        <w:ind w:left="1985" w:hanging="425"/>
+        <w:jc w:val="both"/>
+        <w:rPr>
+          <w:rFonts w:asciiTheme="minorHAnsi" w:hAnsiTheme="minorHAnsi" w:cstheme="minorHAnsi"/>
+        </w:rPr>
+      </w:pPr>
+      <w:r>
+        <w:rPr>
+          <w:rFonts w:asciiTheme="minorHAnsi" w:hAnsiTheme="minorHAnsi" w:cstheme="minorHAnsi"/>
+        </w:rPr>
+        <w:t>•</w:t>
+      </w:r>
+      <w:r>
+        <w:rPr>
+          <w:rFonts w:asciiTheme="minorHAnsi" w:hAnsiTheme="minorHAnsi" w:cstheme="minorHAnsi"/>
+        </w:rPr>
+        <w:tab/>
+        <w:t>ISO/IEC 24764:2010 Generic Cabling Systems for Data Centers.</w:t>
+      </w:r>
+    </w:p>
+    <w:p>
+      <w:pPr>
+        <w:ind w:left="1985" w:hanging="425"/>
+        <w:jc w:val="both"/>
+        <w:rPr>
+          <w:rFonts w:asciiTheme="minorHAnsi" w:hAnsiTheme="minorHAnsi" w:cstheme="minorHAnsi"/>
+        </w:rPr>
+      </w:pPr>
+      <w:r>
+        <w:rPr>
+          <w:rFonts w:asciiTheme="minorHAnsi" w:hAnsiTheme="minorHAnsi" w:cstheme="minorHAnsi"/>
+        </w:rPr>
+        <w:t>•</w:t>
+      </w:r>
+      <w:r>
+        <w:rPr>
+          <w:rFonts w:asciiTheme="minorHAnsi" w:hAnsiTheme="minorHAnsi" w:cstheme="minorHAnsi"/>
+        </w:rPr>
+        <w:tab/>
+        <w:t>ANSI/BICSI 002 Data Center Design and Implementation Best Practice.</w:t>
+      </w:r>
+    </w:p>
+    <w:p>
+      <w:pPr>
+        <w:ind w:left="1985" w:hanging="425"/>
+        <w:jc w:val="both"/>
+        <w:rPr>
+          <w:rFonts w:asciiTheme="minorHAnsi" w:hAnsiTheme="minorHAnsi" w:cstheme="minorHAnsi"/>
+        </w:rPr>
+      </w:pPr>
+      <w:r>
+        <w:rPr>
+          <w:rFonts w:asciiTheme="minorHAnsi" w:hAnsiTheme="minorHAnsi" w:cstheme="minorHAnsi"/>
+        </w:rPr>
+        <w:t>•</w:t>
+      </w:r>
+      <w:r>
+        <w:rPr>
+          <w:rFonts w:asciiTheme="minorHAnsi" w:hAnsiTheme="minorHAnsi" w:cstheme="minorHAnsi"/>
+        </w:rPr>
+        <w:tab/>
+        <w:t>TIA-942-A Telecommunications Infrastructure Standard for Data Centers.</w:t>
+      </w:r>
+    </w:p>
+    <w:p>
+      <w:pPr>
+        <w:ind w:left="1418"/>
+        <w:jc w:val="both"/>
+        <w:rPr>
+          <w:rFonts w:asciiTheme="minorHAnsi" w:hAnsiTheme="minorHAnsi" w:cstheme="minorHAnsi"/>
+        </w:rPr>
+      </w:pPr>
+    </w:p>
+    <w:p>
+      <w:pPr>
+        <w:ind w:left="1406"/>
+        <w:contextualSpacing/>
+        <w:jc w:val="both"/>
+        <w:rPr>
+          <w:rFonts w:asciiTheme="minorHAnsi" w:hAnsiTheme="minorHAnsi" w:cstheme="minorHAnsi"/>
+          <w:b/>
+          <w:bCs/>
+        </w:rPr>
+      </w:pPr>
+      <w:bookmarkStart w:id="17" w:name="_Hlk131587112"/>
+      <w:r>
+        <w:rPr>
+          <w:rFonts w:asciiTheme="minorHAnsi" w:hAnsiTheme="minorHAnsi" w:cstheme="minorHAnsi"/>
+          <w:b/>
+          <w:bCs/>
+        </w:rPr>
+        <w:t>UNIDAD DE MEDIDA:</w:t>
+      </w:r>
+    </w:p>
+    <w:p>
+      <w:pPr>
+        <w:ind w:left="1406"/>
+        <w:contextualSpacing/>
+        <w:jc w:val="both"/>
+        <w:rPr>
+          <w:rFonts w:asciiTheme="minorHAnsi" w:hAnsiTheme="minorHAnsi" w:cstheme="minorHAnsi"/>
+          <w:b/>
+          <w:bCs/>
+        </w:rPr>
+      </w:pPr>
+    </w:p>
+    <w:p>
+      <w:pPr>
+        <w:ind w:left="1406"/>
+        <w:contextualSpacing/>
+        <w:jc w:val="both"/>
+        <w:rPr>
+          <w:rFonts w:asciiTheme="minorHAnsi" w:hAnsiTheme="minorHAnsi" w:cstheme="minorHAnsi"/>
+        </w:rPr>
+      </w:pPr>
+      <w:r>
+        <w:rPr>
+          <w:rFonts w:asciiTheme="minorHAnsi" w:hAnsiTheme="minorHAnsi" w:cstheme="minorHAnsi"/>
+        </w:rPr>
+        <w:t xml:space="preserve">La unidad de medida será por Und. (Unidad). </w:t>
+      </w:r>
+    </w:p>
+    <w:p>
+      <w:pPr>
+        <w:ind w:left="1406"/>
+        <w:contextualSpacing/>
+        <w:jc w:val="both"/>
+        <w:rPr>
+          <w:rFonts w:asciiTheme="minorHAnsi" w:hAnsiTheme="minorHAnsi" w:cstheme="minorHAnsi"/>
+        </w:rPr>
+      </w:pPr>
+    </w:p>
+    <w:p>
+      <w:pPr>
+        <w:ind w:left="1406"/>
+        <w:contextualSpacing/>
+        <w:jc w:val="both"/>
+        <w:rPr>
+          <w:rFonts w:asciiTheme="minorHAnsi" w:hAnsiTheme="minorHAnsi" w:cstheme="minorHAnsi"/>
+          <w:b/>
+          <w:bCs/>
+        </w:rPr>
+      </w:pPr>
+      <w:r>
+        <w:rPr>
+          <w:rFonts w:asciiTheme="minorHAnsi" w:hAnsiTheme="minorHAnsi" w:cstheme="minorHAnsi"/>
+          <w:b/>
+          <w:bCs/>
+        </w:rPr>
+        <w:t>MÉTODO DE MEDICIÓN</w:t>
+      </w:r>
+    </w:p>
+    <w:p>
+      <w:pPr>
+        <w:ind w:left="1406"/>
+        <w:contextualSpacing/>
+        <w:jc w:val="both"/>
+        <w:rPr>
+          <w:rFonts w:asciiTheme="minorHAnsi" w:hAnsiTheme="minorHAnsi" w:cstheme="minorHAnsi"/>
+          <w:b/>
+          <w:bCs/>
+        </w:rPr>
+      </w:pPr>
+    </w:p>
+    <w:p>
+      <w:pPr>
+        <w:ind w:left="1406"/>
+        <w:contextualSpacing/>
+        <w:jc w:val="both"/>
+        <w:rPr>
+          <w:rFonts w:asciiTheme="minorHAnsi" w:hAnsiTheme="minorHAnsi" w:cstheme="minorHAnsi"/>
+        </w:rPr>
+      </w:pPr>
+      <w:r>
+        <w:rPr>
+          <w:rFonts w:asciiTheme="minorHAnsi" w:hAnsiTheme="minorHAnsi" w:cstheme="minorHAnsi"/>
+        </w:rPr>
+        <w:t>Para el cómputo se considerará la entrega del mobiliario y/o equipo en almacén de la obra.</w:t>
+      </w:r>
+    </w:p>
+    <w:p>
+      <w:pPr>
+        <w:ind w:left="1406"/>
+        <w:contextualSpacing/>
+        <w:jc w:val="both"/>
+        <w:rPr>
+          <w:rFonts w:asciiTheme="minorHAnsi" w:hAnsiTheme="minorHAnsi" w:cstheme="minorHAnsi"/>
+        </w:rPr>
+      </w:pPr>
+    </w:p>
+    <w:p>
+      <w:pPr>
+        <w:ind w:left="1406"/>
+        <w:contextualSpacing/>
+        <w:jc w:val="both"/>
+        <w:rPr>
+          <w:rFonts w:asciiTheme="minorHAnsi" w:hAnsiTheme="minorHAnsi" w:cstheme="minorHAnsi"/>
+          <w:b/>
+          <w:bCs/>
+        </w:rPr>
+      </w:pPr>
+      <w:r>
+        <w:rPr>
+          <w:rFonts w:asciiTheme="minorHAnsi" w:hAnsiTheme="minorHAnsi" w:cstheme="minorHAnsi"/>
+          <w:b/>
+          <w:bCs/>
+        </w:rPr>
+        <w:t>FORMA DE PAGO:</w:t>
+      </w:r>
+    </w:p>
+    <w:p>
+      <w:pPr>
+        <w:ind w:left="1406"/>
+        <w:contextualSpacing/>
+        <w:jc w:val="both"/>
+        <w:rPr>
+          <w:rFonts w:asciiTheme="minorHAnsi" w:hAnsiTheme="minorHAnsi" w:cstheme="minorHAnsi"/>
+          <w:b/>
+          <w:bCs/>
+        </w:rPr>
+      </w:pPr>
+    </w:p>
+    <w:p>
+      <w:pPr>
+        <w:ind w:left="1406"/>
+        <w:contextualSpacing/>
+        <w:jc w:val="both"/>
+        <w:rPr>
+          <w:rFonts w:asciiTheme="minorHAnsi" w:hAnsiTheme="minorHAnsi" w:cstheme="minorHAnsi"/>
+        </w:rPr>
+      </w:pPr>
+      <w:r>
+        <w:rPr>
+          <w:rFonts w:asciiTheme="minorHAnsi" w:hAnsiTheme="minorHAnsi" w:cstheme="minorHAnsi"/>
+        </w:rPr>
+        <w:t>El pago se hará por mobiliario y/o equipo entregado y/o instalado al precio unitario definido en el presupuesto, y previa aprobación del supervisor quien velará por su correcta ejecución en obra, el precio incluye el pago por materiales, mano de obra, equipos, herramientas y cualquier imprevisto necesario para la correcta instalación.</w:t>
+      </w:r>
+    </w:p>
+    <w:bookmarkEnd w:id="17"/>
+    <w:p>
+      <w:pPr>
+        <w:ind w:left="1418"/>
+        <w:jc w:val="both"/>
+        <w:rPr>
+          <w:rFonts w:asciiTheme="minorHAnsi" w:hAnsiTheme="minorHAnsi" w:cstheme="minorHAnsi"/>
+          <w:color w:val="00B050"/>
+        </w:rPr>
+      </w:pPr>
+    </w:p>
+    <w:p>
+      <w:pPr>
+        <w:numPr>
+          <w:ilvl w:val="0"/>
+          <w:numId w:val="8"/>
+        </w:numPr>
+        <w:contextualSpacing/>
+        <w:jc w:val="both"/>
+        <w:outlineLvl w:val="2"/>
+        <w:rPr>
+          <w:rFonts w:asciiTheme="minorHAnsi" w:hAnsiTheme="minorHAnsi" w:cstheme="minorHAnsi"/>
+          <w:b/>
+          <w:bCs/>
+          <w:color w:val="00B050"/>
+        </w:rPr>
+      </w:pPr>
+      <w:r>
+        <w:rPr>
+          <w:rFonts w:asciiTheme="minorHAnsi" w:hAnsiTheme="minorHAnsi" w:cstheme="minorHAnsi"/>
+          <w:b/>
+          <w:bCs/>
+          <w:color w:val="00B050"/>
+        </w:rPr>
+        <w:t>EP0</w:t>
+      </w:r>
+      <w:r>
+        <w:rPr>
+          <w:rFonts w:asciiTheme="minorHAnsi" w:hAnsiTheme="minorHAnsi" w:cstheme="minorHAnsi"/>
+          <w:b/>
+          <w:bCs/>
+          <w:color w:val="00B050"/>
+        </w:rPr>
+        <w:t>10</w:t>
+      </w:r>
+      <w:r>
+        <w:rPr>
+          <w:rFonts w:asciiTheme="minorHAnsi" w:hAnsiTheme="minorHAnsi" w:cstheme="minorHAnsi"/>
+          <w:b/>
+          <w:bCs/>
+          <w:color w:val="00B050"/>
+        </w:rPr>
+        <w:tab/>
+        <w:t>SISTEMA DE AIRE ACONDICIONADO</w:t>
+      </w:r>
+    </w:p>
+    <w:p>
+      <w:pPr>
+        <w:ind w:left="360"/>
+        <w:contextualSpacing/>
+        <w:jc w:val="both"/>
+        <w:outlineLvl w:val="2"/>
+        <w:rPr>
+          <w:rFonts w:asciiTheme="minorHAnsi" w:hAnsiTheme="minorHAnsi" w:cstheme="minorHAnsi"/>
+          <w:b/>
+          <w:bCs/>
+          <w:color w:val="00B050"/>
+        </w:rPr>
+      </w:pPr>
+    </w:p>
+    <w:p>
+      <w:pPr>
+        <w:ind w:left="2127"/>
+        <w:contextualSpacing/>
+        <w:rPr>
+          <w:rFonts w:asciiTheme="minorHAnsi" w:hAnsiTheme="minorHAnsi" w:cstheme="minorHAnsi"/>
+        </w:rPr>
+      </w:pPr>
+      <w:r>
+        <w:rPr>
+          <w:rFonts w:asciiTheme="minorHAnsi" w:hAnsiTheme="minorHAnsi" w:cstheme="minorHAnsi"/>
+        </w:rPr>
+        <w:t>UNIDAD DE MEDIDA:</w:t>
+      </w:r>
+    </w:p>
+    <w:p>
+      <w:pPr>
+        <w:ind w:left="2127"/>
+        <w:contextualSpacing/>
+        <w:rPr>
+          <w:rFonts w:asciiTheme="minorHAnsi" w:hAnsiTheme="minorHAnsi" w:cstheme="minorHAnsi"/>
+        </w:rPr>
+      </w:pPr>
+      <w:r>
+        <w:rPr>
+          <w:rFonts w:asciiTheme="minorHAnsi" w:hAnsiTheme="minorHAnsi" w:cstheme="minorHAnsi"/>
+        </w:rPr>
+        <w:t>Voltaje de entrada principal</w:t>
+      </w:r>
+      <w:r>
+        <w:rPr>
+          <w:rFonts w:asciiTheme="minorHAnsi" w:hAnsiTheme="minorHAnsi" w:cstheme="minorHAnsi"/>
+        </w:rPr>
+        <w:t xml:space="preserve"> </w:t>
+      </w:r>
+      <w:r>
+        <w:rPr>
+          <w:rFonts w:asciiTheme="minorHAnsi" w:hAnsiTheme="minorHAnsi" w:cstheme="minorHAnsi"/>
+        </w:rPr>
+        <w:t>208 V</w:t>
+      </w:r>
+      <w:r>
+        <w:rPr>
+          <w:rFonts w:asciiTheme="minorHAnsi" w:hAnsiTheme="minorHAnsi" w:cstheme="minorHAnsi"/>
+        </w:rPr>
+        <w:t xml:space="preserve"> </w:t>
+      </w:r>
+      <w:r>
+        <w:rPr>
+          <w:rFonts w:asciiTheme="minorHAnsi" w:hAnsiTheme="minorHAnsi" w:cstheme="minorHAnsi"/>
+        </w:rPr>
+        <w:t>230 V</w:t>
+      </w:r>
+    </w:p>
+    <w:p>
+      <w:pPr>
+        <w:ind w:left="2127"/>
+        <w:contextualSpacing/>
+        <w:rPr>
+          <w:rFonts w:asciiTheme="minorHAnsi" w:hAnsiTheme="minorHAnsi" w:cstheme="minorHAnsi"/>
+        </w:rPr>
+      </w:pPr>
+      <w:r>
+        <w:rPr>
+          <w:rFonts w:asciiTheme="minorHAnsi" w:hAnsiTheme="minorHAnsi" w:cstheme="minorHAnsi"/>
+        </w:rPr>
+        <w:lastRenderedPageBreak/>
+        <w:t>número de unidad de rack</w:t>
+      </w:r>
+      <w:r>
+        <w:rPr>
+          <w:rFonts w:asciiTheme="minorHAnsi" w:hAnsiTheme="minorHAnsi" w:cstheme="minorHAnsi"/>
+        </w:rPr>
+        <w:t xml:space="preserve"> </w:t>
+      </w:r>
+      <w:r>
+        <w:rPr>
+          <w:rFonts w:asciiTheme="minorHAnsi" w:hAnsiTheme="minorHAnsi" w:cstheme="minorHAnsi"/>
+        </w:rPr>
+        <w:t>42U</w:t>
+      </w:r>
+    </w:p>
+    <w:p>
+      <w:pPr>
+        <w:ind w:left="2127"/>
+        <w:contextualSpacing/>
+        <w:rPr>
+          <w:rFonts w:asciiTheme="minorHAnsi" w:hAnsiTheme="minorHAnsi" w:cstheme="minorHAnsi"/>
+        </w:rPr>
+      </w:pPr>
+      <w:r>
+        <w:rPr>
+          <w:rFonts w:asciiTheme="minorHAnsi" w:hAnsiTheme="minorHAnsi" w:cstheme="minorHAnsi"/>
+        </w:rPr>
+        <w:t>equipo suministrado</w:t>
+      </w:r>
+    </w:p>
+    <w:p>
+      <w:pPr>
+        <w:ind w:left="2127"/>
+        <w:contextualSpacing/>
+        <w:rPr>
+          <w:rFonts w:asciiTheme="minorHAnsi" w:hAnsiTheme="minorHAnsi" w:cstheme="minorHAnsi"/>
+        </w:rPr>
+      </w:pPr>
+      <w:r>
+        <w:rPr>
+          <w:rFonts w:asciiTheme="minorHAnsi" w:hAnsiTheme="minorHAnsi" w:cstheme="minorHAnsi"/>
+        </w:rPr>
+        <w:t>Guía de instalación</w:t>
+      </w:r>
+    </w:p>
+    <w:p>
+      <w:pPr>
+        <w:ind w:left="2127"/>
+        <w:contextualSpacing/>
+        <w:rPr>
+          <w:rFonts w:asciiTheme="minorHAnsi" w:hAnsiTheme="minorHAnsi" w:cstheme="minorHAnsi"/>
+        </w:rPr>
+      </w:pPr>
+      <w:r>
+        <w:rPr>
+          <w:rFonts w:asciiTheme="minorHAnsi" w:hAnsiTheme="minorHAnsi" w:cstheme="minorHAnsi"/>
+        </w:rPr>
+        <w:t>Manual de operación y mantenimiento</w:t>
+      </w:r>
+    </w:p>
+    <w:p>
+      <w:pPr>
+        <w:ind w:left="2127"/>
+        <w:contextualSpacing/>
+        <w:rPr>
+          <w:rFonts w:asciiTheme="minorHAnsi" w:hAnsiTheme="minorHAnsi" w:cstheme="minorHAnsi"/>
+        </w:rPr>
+      </w:pPr>
+      <w:r>
+        <w:rPr>
+          <w:rFonts w:asciiTheme="minorHAnsi" w:hAnsiTheme="minorHAnsi" w:cstheme="minorHAnsi"/>
+        </w:rPr>
+        <w:t>General</w:t>
+      </w:r>
+    </w:p>
+    <w:p>
+      <w:pPr>
+        <w:ind w:left="2127"/>
+        <w:contextualSpacing/>
+        <w:rPr>
+          <w:rFonts w:asciiTheme="minorHAnsi" w:hAnsiTheme="minorHAnsi" w:cstheme="minorHAnsi"/>
+        </w:rPr>
+      </w:pPr>
+      <w:r>
+        <w:rPr>
+          <w:rFonts w:asciiTheme="minorHAnsi" w:hAnsiTheme="minorHAnsi" w:cstheme="minorHAnsi"/>
+        </w:rPr>
+        <w:t>Tipo de compresor</w:t>
+      </w:r>
+      <w:r>
+        <w:rPr>
+          <w:rFonts w:asciiTheme="minorHAnsi" w:hAnsiTheme="minorHAnsi" w:cstheme="minorHAnsi"/>
+        </w:rPr>
+        <w:t xml:space="preserve"> </w:t>
+      </w:r>
+      <w:r>
+        <w:rPr>
+          <w:rFonts w:asciiTheme="minorHAnsi" w:hAnsiTheme="minorHAnsi" w:cstheme="minorHAnsi"/>
+        </w:rPr>
+        <w:t>Desplazamiento</w:t>
+      </w:r>
+    </w:p>
+    <w:p>
+      <w:pPr>
+        <w:ind w:left="2127"/>
+        <w:contextualSpacing/>
+        <w:rPr>
+          <w:rFonts w:asciiTheme="minorHAnsi" w:hAnsiTheme="minorHAnsi" w:cstheme="minorHAnsi"/>
+        </w:rPr>
+      </w:pPr>
+      <w:r>
+        <w:rPr>
+          <w:rFonts w:asciiTheme="minorHAnsi" w:hAnsiTheme="minorHAnsi" w:cstheme="minorHAnsi"/>
+        </w:rPr>
+        <w:t>Patrones de descarga de aire</w:t>
+      </w:r>
+      <w:r>
+        <w:rPr>
+          <w:rFonts w:asciiTheme="minorHAnsi" w:hAnsiTheme="minorHAnsi" w:cstheme="minorHAnsi"/>
+        </w:rPr>
+        <w:t xml:space="preserve"> </w:t>
+      </w:r>
+      <w:r>
+        <w:rPr>
+          <w:rFonts w:asciiTheme="minorHAnsi" w:hAnsiTheme="minorHAnsi" w:cstheme="minorHAnsi"/>
+        </w:rPr>
+        <w:t>HORIZONTAL</w:t>
+      </w:r>
+    </w:p>
+    <w:p>
+      <w:pPr>
+        <w:ind w:left="2127"/>
+        <w:contextualSpacing/>
+        <w:rPr>
+          <w:rFonts w:asciiTheme="minorHAnsi" w:hAnsiTheme="minorHAnsi" w:cstheme="minorHAnsi"/>
+        </w:rPr>
+      </w:pPr>
+      <w:r>
+        <w:rPr>
+          <w:rFonts w:asciiTheme="minorHAnsi" w:hAnsiTheme="minorHAnsi" w:cstheme="minorHAnsi"/>
+        </w:rPr>
+        <w:t>Aire de toma</w:t>
+      </w:r>
+      <w:r>
+        <w:rPr>
+          <w:rFonts w:asciiTheme="minorHAnsi" w:hAnsiTheme="minorHAnsi" w:cstheme="minorHAnsi"/>
+        </w:rPr>
+        <w:t xml:space="preserve"> </w:t>
+      </w:r>
+      <w:r>
+        <w:rPr>
+          <w:rFonts w:asciiTheme="minorHAnsi" w:hAnsiTheme="minorHAnsi" w:cstheme="minorHAnsi"/>
+        </w:rPr>
+        <w:t>Retorno posterior</w:t>
+      </w:r>
+    </w:p>
+    <w:p>
+      <w:pPr>
+        <w:ind w:left="2127"/>
+        <w:contextualSpacing/>
+        <w:rPr>
+          <w:rFonts w:asciiTheme="minorHAnsi" w:hAnsiTheme="minorHAnsi" w:cstheme="minorHAnsi"/>
+        </w:rPr>
+      </w:pPr>
+      <w:r>
+        <w:rPr>
+          <w:rFonts w:asciiTheme="minorHAnsi" w:hAnsiTheme="minorHAnsi" w:cstheme="minorHAnsi"/>
+        </w:rPr>
+        <w:t xml:space="preserve">air </w:t>
+      </w:r>
+      <w:r>
+        <w:rPr>
+          <w:rFonts w:asciiTheme="minorHAnsi" w:hAnsiTheme="minorHAnsi" w:cstheme="minorHAnsi"/>
+        </w:rPr>
+        <w:t xml:space="preserve">Flow </w:t>
+      </w:r>
+      <w:r>
+        <w:rPr>
+          <w:rFonts w:asciiTheme="minorHAnsi" w:hAnsiTheme="minorHAnsi" w:cstheme="minorHAnsi"/>
+        </w:rPr>
+        <w:t>1080.76 l/s</w:t>
+      </w:r>
+    </w:p>
+    <w:p>
+      <w:pPr>
+        <w:ind w:left="2127"/>
+        <w:contextualSpacing/>
+        <w:rPr>
+          <w:rFonts w:asciiTheme="minorHAnsi" w:hAnsiTheme="minorHAnsi" w:cstheme="minorHAnsi"/>
+        </w:rPr>
+      </w:pPr>
+      <w:r>
+        <w:rPr>
+          <w:rFonts w:asciiTheme="minorHAnsi" w:hAnsiTheme="minorHAnsi" w:cstheme="minorHAnsi"/>
+        </w:rPr>
+        <w:t>Capacidad de la bomba de condensado</w:t>
+      </w:r>
+      <w:r>
+        <w:rPr>
+          <w:rFonts w:asciiTheme="minorHAnsi" w:hAnsiTheme="minorHAnsi" w:cstheme="minorHAnsi"/>
+        </w:rPr>
+        <w:t xml:space="preserve"> </w:t>
+      </w:r>
+      <w:r>
+        <w:rPr>
+          <w:rFonts w:asciiTheme="minorHAnsi" w:hAnsiTheme="minorHAnsi" w:cstheme="minorHAnsi"/>
+        </w:rPr>
+        <w:t>0.01 m3/h</w:t>
+      </w:r>
+    </w:p>
+    <w:p>
+      <w:pPr>
+        <w:ind w:left="2127"/>
+        <w:contextualSpacing/>
+        <w:rPr>
+          <w:rFonts w:asciiTheme="minorHAnsi" w:hAnsiTheme="minorHAnsi" w:cstheme="minorHAnsi"/>
+        </w:rPr>
+      </w:pPr>
+      <w:r>
+        <w:rPr>
+          <w:rFonts w:asciiTheme="minorHAnsi" w:hAnsiTheme="minorHAnsi" w:cstheme="minorHAnsi"/>
+        </w:rPr>
+        <w:t>Físico</w:t>
+      </w:r>
+      <w:r>
+        <w:rPr>
+          <w:rFonts w:asciiTheme="minorHAnsi" w:hAnsiTheme="minorHAnsi" w:cstheme="minorHAnsi"/>
+        </w:rPr>
+        <w:t xml:space="preserve"> promedio</w:t>
+      </w:r>
+    </w:p>
+    <w:p>
+      <w:pPr>
+        <w:pStyle w:val="Prrafodelista"/>
+        <w:numPr>
+          <w:ilvl w:val="0"/>
+          <w:numId w:val="163"/>
+        </w:numPr>
+        <w:rPr>
+          <w:rFonts w:asciiTheme="minorHAnsi" w:hAnsiTheme="minorHAnsi" w:cstheme="minorHAnsi"/>
+        </w:rPr>
+      </w:pPr>
+      <w:r>
+        <w:rPr>
+          <w:rFonts w:asciiTheme="minorHAnsi" w:hAnsiTheme="minorHAnsi" w:cstheme="minorHAnsi"/>
+        </w:rPr>
+        <w:t>Color</w:t>
+      </w:r>
+    </w:p>
+    <w:p>
+      <w:pPr>
+        <w:pStyle w:val="Prrafodelista"/>
+        <w:numPr>
+          <w:ilvl w:val="0"/>
+          <w:numId w:val="163"/>
+        </w:numPr>
+        <w:rPr>
+          <w:rFonts w:asciiTheme="minorHAnsi" w:hAnsiTheme="minorHAnsi" w:cstheme="minorHAnsi"/>
+        </w:rPr>
+      </w:pPr>
+      <w:r>
+        <w:rPr>
+          <w:rFonts w:asciiTheme="minorHAnsi" w:hAnsiTheme="minorHAnsi" w:cstheme="minorHAnsi"/>
+        </w:rPr>
+        <w:t>Negro</w:t>
+      </w:r>
+    </w:p>
+    <w:p>
+      <w:pPr>
+        <w:pStyle w:val="Prrafodelista"/>
+        <w:numPr>
+          <w:ilvl w:val="0"/>
+          <w:numId w:val="163"/>
+        </w:numPr>
+        <w:rPr>
+          <w:rFonts w:asciiTheme="minorHAnsi" w:hAnsiTheme="minorHAnsi" w:cstheme="minorHAnsi"/>
+        </w:rPr>
+      </w:pPr>
+      <w:r>
+        <w:rPr>
+          <w:rFonts w:asciiTheme="minorHAnsi" w:hAnsiTheme="minorHAnsi" w:cstheme="minorHAnsi"/>
+        </w:rPr>
+        <w:t>Altura</w:t>
+      </w:r>
+    </w:p>
+    <w:p>
+      <w:pPr>
+        <w:pStyle w:val="Prrafodelista"/>
+        <w:numPr>
+          <w:ilvl w:val="0"/>
+          <w:numId w:val="163"/>
+        </w:numPr>
+        <w:rPr>
+          <w:rFonts w:asciiTheme="minorHAnsi" w:hAnsiTheme="minorHAnsi" w:cstheme="minorHAnsi"/>
+        </w:rPr>
+      </w:pPr>
+      <w:r>
+        <w:rPr>
+          <w:rFonts w:asciiTheme="minorHAnsi" w:hAnsiTheme="minorHAnsi" w:cstheme="minorHAnsi"/>
+        </w:rPr>
+        <w:t>199.1 cm</w:t>
+      </w:r>
+    </w:p>
+    <w:p>
+      <w:pPr>
+        <w:pStyle w:val="Prrafodelista"/>
+        <w:numPr>
+          <w:ilvl w:val="0"/>
+          <w:numId w:val="163"/>
+        </w:numPr>
+        <w:rPr>
+          <w:rFonts w:asciiTheme="minorHAnsi" w:hAnsiTheme="minorHAnsi" w:cstheme="minorHAnsi"/>
+        </w:rPr>
+      </w:pPr>
+      <w:r>
+        <w:rPr>
+          <w:rFonts w:asciiTheme="minorHAnsi" w:hAnsiTheme="minorHAnsi" w:cstheme="minorHAnsi"/>
+        </w:rPr>
+        <w:t>Ancho</w:t>
+      </w:r>
+    </w:p>
+    <w:p>
+      <w:pPr>
+        <w:pStyle w:val="Prrafodelista"/>
+        <w:numPr>
+          <w:ilvl w:val="0"/>
+          <w:numId w:val="163"/>
+        </w:numPr>
+        <w:rPr>
+          <w:rFonts w:asciiTheme="minorHAnsi" w:hAnsiTheme="minorHAnsi" w:cstheme="minorHAnsi"/>
+        </w:rPr>
+      </w:pPr>
+      <w:r>
+        <w:rPr>
+          <w:rFonts w:asciiTheme="minorHAnsi" w:hAnsiTheme="minorHAnsi" w:cstheme="minorHAnsi"/>
+        </w:rPr>
+        <w:t>30 cm</w:t>
+      </w:r>
+    </w:p>
+    <w:p>
+      <w:pPr>
+        <w:pStyle w:val="Prrafodelista"/>
+        <w:numPr>
+          <w:ilvl w:val="0"/>
+          <w:numId w:val="163"/>
+        </w:numPr>
+        <w:rPr>
+          <w:rFonts w:asciiTheme="minorHAnsi" w:hAnsiTheme="minorHAnsi" w:cstheme="minorHAnsi"/>
+        </w:rPr>
+      </w:pPr>
+      <w:r>
+        <w:rPr>
+          <w:rFonts w:asciiTheme="minorHAnsi" w:hAnsiTheme="minorHAnsi" w:cstheme="minorHAnsi"/>
+        </w:rPr>
+        <w:t>Profundidad</w:t>
+      </w:r>
+    </w:p>
+    <w:p>
+      <w:pPr>
+        <w:pStyle w:val="Prrafodelista"/>
+        <w:numPr>
+          <w:ilvl w:val="0"/>
+          <w:numId w:val="163"/>
+        </w:numPr>
+        <w:rPr>
+          <w:rFonts w:asciiTheme="minorHAnsi" w:hAnsiTheme="minorHAnsi" w:cstheme="minorHAnsi"/>
+        </w:rPr>
+      </w:pPr>
+      <w:r>
+        <w:rPr>
+          <w:rFonts w:asciiTheme="minorHAnsi" w:hAnsiTheme="minorHAnsi" w:cstheme="minorHAnsi"/>
+        </w:rPr>
+        <w:t>107 cm</w:t>
+      </w:r>
+    </w:p>
+    <w:p>
+      <w:pPr>
+        <w:pStyle w:val="Prrafodelista"/>
+        <w:numPr>
+          <w:ilvl w:val="0"/>
+          <w:numId w:val="163"/>
+        </w:numPr>
+        <w:rPr>
+          <w:rFonts w:asciiTheme="minorHAnsi" w:hAnsiTheme="minorHAnsi" w:cstheme="minorHAnsi"/>
+        </w:rPr>
+      </w:pPr>
+      <w:r>
+        <w:rPr>
+          <w:rFonts w:asciiTheme="minorHAnsi" w:hAnsiTheme="minorHAnsi" w:cstheme="minorHAnsi"/>
+        </w:rPr>
+        <w:t>Peso del producto</w:t>
+      </w:r>
+    </w:p>
+    <w:p>
+      <w:pPr>
+        <w:pStyle w:val="Prrafodelista"/>
+        <w:numPr>
+          <w:ilvl w:val="0"/>
+          <w:numId w:val="163"/>
+        </w:numPr>
+        <w:rPr>
+          <w:rFonts w:asciiTheme="minorHAnsi" w:hAnsiTheme="minorHAnsi" w:cstheme="minorHAnsi"/>
+        </w:rPr>
+      </w:pPr>
+      <w:r>
+        <w:rPr>
+          <w:rFonts w:asciiTheme="minorHAnsi" w:hAnsiTheme="minorHAnsi" w:cstheme="minorHAnsi"/>
+        </w:rPr>
+        <w:t>183.64 kg</w:t>
+      </w:r>
+    </w:p>
+    <w:p>
+      <w:pPr>
+        <w:ind w:left="2127"/>
+        <w:contextualSpacing/>
+        <w:rPr>
+          <w:rFonts w:asciiTheme="minorHAnsi" w:hAnsiTheme="minorHAnsi" w:cstheme="minorHAnsi"/>
+        </w:rPr>
+      </w:pPr>
+      <w:r>
+        <w:rPr>
+          <w:rFonts w:asciiTheme="minorHAnsi" w:hAnsiTheme="minorHAnsi" w:cstheme="minorHAnsi"/>
+        </w:rPr>
+        <w:t>Entrada</w:t>
+      </w:r>
+    </w:p>
+    <w:p>
+      <w:pPr>
+        <w:ind w:left="2127"/>
+        <w:contextualSpacing/>
+        <w:rPr>
+          <w:rFonts w:asciiTheme="minorHAnsi" w:hAnsiTheme="minorHAnsi" w:cstheme="minorHAnsi"/>
+        </w:rPr>
+      </w:pPr>
+      <w:r>
+        <w:rPr>
+          <w:rFonts w:asciiTheme="minorHAnsi" w:hAnsiTheme="minorHAnsi" w:cstheme="minorHAnsi"/>
+        </w:rPr>
+        <w:t>alimentación de entrada</w:t>
+      </w:r>
+      <w:r>
+        <w:rPr>
+          <w:rFonts w:asciiTheme="minorHAnsi" w:hAnsiTheme="minorHAnsi" w:cstheme="minorHAnsi"/>
+        </w:rPr>
+        <w:t xml:space="preserve"> </w:t>
+      </w:r>
+      <w:r>
+        <w:rPr>
+          <w:rFonts w:asciiTheme="minorHAnsi" w:hAnsiTheme="minorHAnsi" w:cstheme="minorHAnsi"/>
+        </w:rPr>
+        <w:t>4600 W</w:t>
+      </w:r>
+    </w:p>
+    <w:p>
+      <w:pPr>
+        <w:ind w:left="2127"/>
+        <w:contextualSpacing/>
+        <w:rPr>
+          <w:rFonts w:asciiTheme="minorHAnsi" w:hAnsiTheme="minorHAnsi" w:cstheme="minorHAnsi"/>
+        </w:rPr>
+      </w:pPr>
+      <w:r>
+        <w:rPr>
+          <w:rFonts w:asciiTheme="minorHAnsi" w:hAnsiTheme="minorHAnsi" w:cstheme="minorHAnsi"/>
+        </w:rPr>
+        <w:t>Capacidad mínima del circuito en amperios</w:t>
+      </w:r>
+      <w:r>
+        <w:rPr>
+          <w:rFonts w:asciiTheme="minorHAnsi" w:hAnsiTheme="minorHAnsi" w:cstheme="minorHAnsi"/>
+        </w:rPr>
+        <w:t xml:space="preserve"> </w:t>
+      </w:r>
+      <w:r>
+        <w:rPr>
+          <w:rFonts w:asciiTheme="minorHAnsi" w:hAnsiTheme="minorHAnsi" w:cstheme="minorHAnsi"/>
+        </w:rPr>
+        <w:t>25 A</w:t>
+      </w:r>
+    </w:p>
+    <w:p>
+      <w:pPr>
+        <w:ind w:left="2127"/>
+        <w:contextualSpacing/>
+        <w:rPr>
+          <w:rFonts w:asciiTheme="minorHAnsi" w:hAnsiTheme="minorHAnsi" w:cstheme="minorHAnsi"/>
+        </w:rPr>
+      </w:pPr>
+      <w:r>
+        <w:rPr>
+          <w:rFonts w:asciiTheme="minorHAnsi" w:hAnsiTheme="minorHAnsi" w:cstheme="minorHAnsi"/>
+        </w:rPr>
+        <w:t>Frecuencia asignada de empleo</w:t>
+      </w:r>
+      <w:r>
+        <w:rPr>
+          <w:rFonts w:asciiTheme="minorHAnsi" w:hAnsiTheme="minorHAnsi" w:cstheme="minorHAnsi"/>
+        </w:rPr>
+        <w:t xml:space="preserve"> </w:t>
+      </w:r>
+      <w:r>
+        <w:rPr>
+          <w:rFonts w:asciiTheme="minorHAnsi" w:hAnsiTheme="minorHAnsi" w:cstheme="minorHAnsi"/>
+        </w:rPr>
+        <w:t>60 Hz</w:t>
+      </w:r>
+    </w:p>
+    <w:p>
+      <w:pPr>
+        <w:ind w:left="2127"/>
+        <w:contextualSpacing/>
+        <w:rPr>
+          <w:rFonts w:asciiTheme="minorHAnsi" w:hAnsiTheme="minorHAnsi" w:cstheme="minorHAnsi"/>
+        </w:rPr>
+      </w:pPr>
+      <w:r>
+        <w:rPr>
+          <w:rFonts w:asciiTheme="minorHAnsi" w:hAnsiTheme="minorHAnsi" w:cstheme="minorHAnsi"/>
+        </w:rPr>
+        <w:t>Protección máxima contra sobrecarga de corriente</w:t>
+      </w:r>
+      <w:r>
+        <w:rPr>
+          <w:rFonts w:asciiTheme="minorHAnsi" w:hAnsiTheme="minorHAnsi" w:cstheme="minorHAnsi"/>
+        </w:rPr>
+        <w:t xml:space="preserve"> </w:t>
+      </w:r>
+      <w:r>
+        <w:rPr>
+          <w:rFonts w:asciiTheme="minorHAnsi" w:hAnsiTheme="minorHAnsi" w:cstheme="minorHAnsi"/>
+        </w:rPr>
+        <w:t>40 A</w:t>
+      </w:r>
+    </w:p>
+    <w:p>
+      <w:pPr>
+        <w:ind w:left="2127"/>
+        <w:contextualSpacing/>
+        <w:rPr>
+          <w:rFonts w:asciiTheme="minorHAnsi" w:hAnsiTheme="minorHAnsi" w:cstheme="minorHAnsi"/>
+        </w:rPr>
+      </w:pPr>
+      <w:r>
+        <w:rPr>
+          <w:rFonts w:asciiTheme="minorHAnsi" w:hAnsiTheme="minorHAnsi" w:cstheme="minorHAnsi"/>
+        </w:rPr>
+        <w:t>Conformidad</w:t>
+      </w:r>
+      <w:r>
+        <w:rPr>
+          <w:rFonts w:asciiTheme="minorHAnsi" w:hAnsiTheme="minorHAnsi" w:cstheme="minorHAnsi"/>
+        </w:rPr>
+        <w:t xml:space="preserve"> </w:t>
+      </w:r>
+      <w:r>
+        <w:rPr>
+          <w:rFonts w:asciiTheme="minorHAnsi" w:hAnsiTheme="minorHAnsi" w:cstheme="minorHAnsi"/>
+        </w:rPr>
+        <w:t>Certificaciones de producto</w:t>
+      </w:r>
+    </w:p>
+    <w:p>
+      <w:pPr>
+        <w:ind w:left="2127"/>
+        <w:contextualSpacing/>
+        <w:rPr>
+          <w:rFonts w:asciiTheme="minorHAnsi" w:hAnsiTheme="minorHAnsi" w:cstheme="minorHAnsi"/>
+        </w:rPr>
+      </w:pPr>
+      <w:r>
+        <w:rPr>
+          <w:rFonts w:asciiTheme="minorHAnsi" w:hAnsiTheme="minorHAnsi" w:cstheme="minorHAnsi"/>
+        </w:rPr>
+        <w:t>En la lista de cUL</w:t>
+      </w:r>
+      <w:r>
+        <w:rPr>
+          <w:rFonts w:asciiTheme="minorHAnsi" w:hAnsiTheme="minorHAnsi" w:cstheme="minorHAnsi"/>
+        </w:rPr>
+        <w:t xml:space="preserve"> </w:t>
+      </w:r>
+      <w:r>
+        <w:rPr>
+          <w:rFonts w:asciiTheme="minorHAnsi" w:hAnsiTheme="minorHAnsi" w:cstheme="minorHAnsi"/>
+        </w:rPr>
+        <w:t>C-Tick</w:t>
+      </w:r>
+      <w:r>
+        <w:rPr>
+          <w:rFonts w:asciiTheme="minorHAnsi" w:hAnsiTheme="minorHAnsi" w:cstheme="minorHAnsi"/>
+        </w:rPr>
+        <w:t xml:space="preserve"> </w:t>
+      </w:r>
+      <w:r>
+        <w:rPr>
+          <w:rFonts w:asciiTheme="minorHAnsi" w:hAnsiTheme="minorHAnsi" w:cstheme="minorHAnsi"/>
+        </w:rPr>
+        <w:t>CE</w:t>
+      </w:r>
+    </w:p>
+    <w:p>
+      <w:pPr>
+        <w:ind w:left="2127"/>
+        <w:contextualSpacing/>
+        <w:rPr>
+          <w:rFonts w:asciiTheme="minorHAnsi" w:hAnsiTheme="minorHAnsi" w:cstheme="minorHAnsi"/>
+        </w:rPr>
+      </w:pPr>
+      <w:r>
+        <w:rPr>
+          <w:rFonts w:asciiTheme="minorHAnsi" w:hAnsiTheme="minorHAnsi" w:cstheme="minorHAnsi"/>
+        </w:rPr>
+        <w:t>Registrado por UL</w:t>
+      </w:r>
+      <w:r>
+        <w:rPr>
+          <w:rFonts w:asciiTheme="minorHAnsi" w:hAnsiTheme="minorHAnsi" w:cstheme="minorHAnsi"/>
+        </w:rPr>
+        <w:t xml:space="preserve"> </w:t>
+      </w:r>
+      <w:r>
+        <w:rPr>
+          <w:rFonts w:asciiTheme="minorHAnsi" w:hAnsiTheme="minorHAnsi" w:cstheme="minorHAnsi"/>
+        </w:rPr>
+        <w:t>Ambiental</w:t>
+      </w:r>
+    </w:p>
+    <w:p>
+      <w:pPr>
+        <w:ind w:left="2127"/>
+        <w:contextualSpacing/>
+        <w:rPr>
+          <w:rFonts w:asciiTheme="minorHAnsi" w:hAnsiTheme="minorHAnsi" w:cstheme="minorHAnsi"/>
+        </w:rPr>
+      </w:pPr>
+      <w:r>
+        <w:rPr>
+          <w:rFonts w:asciiTheme="minorHAnsi" w:hAnsiTheme="minorHAnsi" w:cstheme="minorHAnsi"/>
+        </w:rPr>
+        <w:t>nivel acústico</w:t>
+      </w:r>
+      <w:r>
+        <w:rPr>
+          <w:rFonts w:asciiTheme="minorHAnsi" w:hAnsiTheme="minorHAnsi" w:cstheme="minorHAnsi"/>
+        </w:rPr>
+        <w:t xml:space="preserve"> </w:t>
+      </w:r>
+      <w:r>
+        <w:rPr>
+          <w:rFonts w:asciiTheme="minorHAnsi" w:hAnsiTheme="minorHAnsi" w:cstheme="minorHAnsi"/>
+        </w:rPr>
+        <w:t>88.3 dBA</w:t>
+      </w:r>
+    </w:p>
+    <w:p>
+      <w:pPr>
+        <w:ind w:left="1406"/>
+        <w:contextualSpacing/>
+        <w:jc w:val="both"/>
+        <w:rPr>
+          <w:rFonts w:asciiTheme="minorHAnsi" w:hAnsiTheme="minorHAnsi" w:cstheme="minorHAnsi"/>
+        </w:rPr>
+      </w:pPr>
+    </w:p>
+    <w:p>
+      <w:pPr>
+        <w:ind w:left="1406"/>
+        <w:contextualSpacing/>
+        <w:jc w:val="both"/>
+        <w:rPr>
+          <w:rFonts w:asciiTheme="minorHAnsi" w:hAnsiTheme="minorHAnsi" w:cstheme="minorHAnsi"/>
+          <w:b/>
+          <w:bCs/>
+        </w:rPr>
+      </w:pPr>
+      <w:r>
+        <w:rPr>
+          <w:rFonts w:asciiTheme="minorHAnsi" w:hAnsiTheme="minorHAnsi" w:cstheme="minorHAnsi"/>
+          <w:b/>
+          <w:bCs/>
+        </w:rPr>
+        <w:t>MÉTODO DE MEDICIÓN</w:t>
+      </w:r>
+    </w:p>
+    <w:p>
+      <w:pPr>
+        <w:ind w:left="1406"/>
+        <w:contextualSpacing/>
+        <w:jc w:val="both"/>
+        <w:rPr>
+          <w:rFonts w:asciiTheme="minorHAnsi" w:hAnsiTheme="minorHAnsi" w:cstheme="minorHAnsi"/>
+          <w:b/>
+          <w:bCs/>
+        </w:rPr>
+      </w:pPr>
+    </w:p>
+    <w:p>
+      <w:pPr>
+        <w:ind w:left="1406"/>
+        <w:contextualSpacing/>
+        <w:jc w:val="both"/>
+        <w:rPr>
+          <w:rFonts w:asciiTheme="minorHAnsi" w:hAnsiTheme="minorHAnsi" w:cstheme="minorHAnsi"/>
+        </w:rPr>
+      </w:pPr>
+      <w:r>
+        <w:rPr>
+          <w:rFonts w:asciiTheme="minorHAnsi" w:hAnsiTheme="minorHAnsi" w:cstheme="minorHAnsi"/>
+        </w:rPr>
+        <w:t>Para el cómputo se considerará la entrega del mobiliario y/o equipo en almacén de la obra.</w:t>
+      </w:r>
+    </w:p>
+    <w:p>
+      <w:pPr>
+        <w:ind w:left="1406"/>
+        <w:contextualSpacing/>
+        <w:jc w:val="both"/>
+        <w:rPr>
+          <w:rFonts w:asciiTheme="minorHAnsi" w:hAnsiTheme="minorHAnsi" w:cstheme="minorHAnsi"/>
+        </w:rPr>
+      </w:pPr>
+    </w:p>
+    <w:p>
+      <w:pPr>
+        <w:ind w:left="1406"/>
+        <w:contextualSpacing/>
+        <w:jc w:val="both"/>
+        <w:rPr>
+          <w:rFonts w:asciiTheme="minorHAnsi" w:hAnsiTheme="minorHAnsi" w:cstheme="minorHAnsi"/>
+          <w:b/>
+          <w:bCs/>
+        </w:rPr>
+      </w:pPr>
+      <w:r>
+        <w:rPr>
+          <w:rFonts w:asciiTheme="minorHAnsi" w:hAnsiTheme="minorHAnsi" w:cstheme="minorHAnsi"/>
+          <w:b/>
+          <w:bCs/>
+        </w:rPr>
+        <w:t>FORMA DE PAGO:</w:t>
+      </w:r>
+    </w:p>
+    <w:p>
+      <w:pPr>
+        <w:ind w:left="1406"/>
+        <w:contextualSpacing/>
+        <w:jc w:val="both"/>
+        <w:rPr>
+          <w:rFonts w:asciiTheme="minorHAnsi" w:hAnsiTheme="minorHAnsi" w:cstheme="minorHAnsi"/>
+          <w:b/>
+          <w:bCs/>
+        </w:rPr>
+      </w:pPr>
+    </w:p>
+    <w:p>
+      <w:pPr>
+        <w:ind w:left="1406"/>
+        <w:contextualSpacing/>
+        <w:jc w:val="both"/>
+        <w:rPr>
+          <w:rFonts w:asciiTheme="minorHAnsi" w:hAnsiTheme="minorHAnsi" w:cstheme="minorHAnsi"/>
+        </w:rPr>
+      </w:pPr>
+      <w:r>
+        <w:rPr>
+          <w:rFonts w:asciiTheme="minorHAnsi" w:hAnsiTheme="minorHAnsi" w:cstheme="minorHAnsi"/>
+        </w:rPr>
+        <w:t>El pago se hará por mobiliario y/o equipo entregado y/o instalado al precio unitario definido en el presupuesto, y previa aprobación del supervisor quien velará por su correcta ejecución en obra, el precio incluye el pago por materiales, mano de obra, equipos, herramientas y cualquier imprevisto necesario para la correcta instalación.</w:t>
+      </w:r>
+    </w:p>
+    <w:p/>
     <w:p>
       <w:pPr>
         <w:ind w:left="1418"/>
@@ -12866,7 +14651,7 @@
           <w:color w:val="C00000"/>
         </w:rPr>
       </w:pPr>
-      <w:bookmarkStart w:id="16" w:name="_Toc117148072"/>
+      <w:bookmarkStart w:id="18" w:name="_Toc117148072"/>
       <w:r>
         <w:rPr>
           <w:rFonts w:asciiTheme="minorHAnsi" w:hAnsiTheme="minorHAnsi" w:cstheme="minorHAnsi"/>
@@ -12874,10 +14659,9 @@
           <w:bCs/>
           <w:color w:val="C00000"/>
         </w:rPr>
-        <w:lastRenderedPageBreak/>
         <w:t>MOBILIARIO</w:t>
       </w:r>
-      <w:bookmarkEnd w:id="16"/>
+      <w:bookmarkEnd w:id="18"/>
     </w:p>
     <w:p>
       <w:pPr>
@@ -12902,7 +14686,7 @@
           <w:color w:val="00B050"/>
         </w:rPr>
       </w:pPr>
-      <w:bookmarkStart w:id="17" w:name="_Toc117148073"/>
+      <w:bookmarkStart w:id="19" w:name="_Toc117148073"/>
       <w:r>
         <w:rPr>
           <w:rFonts w:asciiTheme="minorHAnsi" w:hAnsiTheme="minorHAnsi" w:cstheme="minorHAnsi"/>
@@ -12921,7 +14705,7 @@
         </w:rPr>
         <w:tab/>
       </w:r>
-      <w:bookmarkStart w:id="18" w:name="_Hlk115364848"/>
+      <w:bookmarkStart w:id="20" w:name="_Hlk115364848"/>
       <w:r>
         <w:rPr>
           <w:rFonts w:asciiTheme="minorHAnsi" w:hAnsiTheme="minorHAnsi" w:cstheme="minorHAnsi"/>
@@ -12931,8 +14715,8 @@
         </w:rPr>
         <w:t>ESTANTERÍA PARA COCINA</w:t>
       </w:r>
-      <w:bookmarkEnd w:id="17"/>
-      <w:bookmarkEnd w:id="18"/>
+      <w:bookmarkEnd w:id="19"/>
+      <w:bookmarkEnd w:id="20"/>
     </w:p>
     <w:p>
       <w:pPr>
@@ -13229,7 +15013,7 @@
         </w:rPr>
         <w:tab/>
       </w:r>
-      <w:bookmarkStart w:id="19" w:name="_Hlk114911876"/>
+      <w:bookmarkStart w:id="21" w:name="_Hlk114911876"/>
       <w:r>
         <w:rPr>
           <w:rFonts w:asciiTheme="minorHAnsi" w:hAnsiTheme="minorHAnsi" w:cstheme="minorHAnsi"/>
@@ -13510,6 +15294,7 @@
         <w:rPr>
           <w:noProof/>
         </w:rPr>
+        <w:lastRenderedPageBreak/>
         <w:drawing>
           <wp:inline distT="0" distB="0" distL="0" distR="0" wp14:anchorId="29E54BD5" wp14:editId="14324576">
             <wp:extent cx="2838450" cy="1614170"/>
@@ -13603,7 +15388,7 @@
         </w:rPr>
       </w:pPr>
     </w:p>
-    <w:bookmarkEnd w:id="19"/>
+    <w:bookmarkEnd w:id="21"/>
     <w:p>
       <w:pPr>
         <w:autoSpaceDE w:val="0"/>
@@ -13767,7 +15552,6 @@
         <w:rPr>
           <w:rFonts w:asciiTheme="minorHAnsi" w:hAnsiTheme="minorHAnsi" w:cstheme="minorHAnsi"/>
         </w:rPr>
-        <w:lastRenderedPageBreak/>
         <w:t>01 cajón vertical.</w:t>
       </w:r>
     </w:p>
@@ -14168,6 +15952,7 @@
           <w:rFonts w:asciiTheme="minorHAnsi" w:hAnsiTheme="minorHAnsi" w:cstheme="minorHAnsi"/>
           <w:noProof/>
         </w:rPr>
+        <w:lastRenderedPageBreak/>
         <w:drawing>
           <wp:inline distT="0" distB="0" distL="0" distR="0" wp14:anchorId="1C08F8F8" wp14:editId="0C9BDF7E">
             <wp:extent cx="3132814" cy="1729701"/>
@@ -17320,7 +19105,7 @@
           <w:color w:val="00B050"/>
         </w:rPr>
       </w:pPr>
-      <w:bookmarkStart w:id="20" w:name="_Toc117148074"/>
+      <w:bookmarkStart w:id="22" w:name="_Toc117148074"/>
       <w:r>
         <w:rPr>
           <w:rFonts w:asciiTheme="minorHAnsi" w:hAnsiTheme="minorHAnsi" w:cstheme="minorHAnsi"/>
@@ -17328,7 +19113,6 @@
           <w:bCs/>
           <w:color w:val="00B050"/>
         </w:rPr>
-        <w:lastRenderedPageBreak/>
         <w:t>MP00</w:t>
       </w:r>
       <w:r>
@@ -17358,7 +19142,7 @@
         </w:rPr>
         <w:t>ESTANTERÍA PARA COCINA DE COMEDOR</w:t>
       </w:r>
-      <w:bookmarkEnd w:id="20"/>
+      <w:bookmarkEnd w:id="22"/>
     </w:p>
     <w:p>
       <w:pPr>
@@ -17860,6 +19644,7 @@
         <w:rPr>
           <w:rFonts w:asciiTheme="minorHAnsi" w:hAnsiTheme="minorHAnsi" w:cstheme="minorHAnsi"/>
         </w:rPr>
+        <w:lastRenderedPageBreak/>
         <w:t xml:space="preserve">01 cajón horizontal con puerta de vidrio grueso mínimo de 08mm. </w:t>
       </w:r>
     </w:p>
@@ -18164,7 +19949,6 @@
         <w:rPr>
           <w:rFonts w:asciiTheme="minorHAnsi" w:hAnsiTheme="minorHAnsi" w:cstheme="minorHAnsi"/>
         </w:rPr>
-        <w:lastRenderedPageBreak/>
         <w:t xml:space="preserve">01 cajón horizontal con puerta de vidrio grueso mínimo de 08mm. </w:t>
       </w:r>
     </w:p>
@@ -18529,6 +20313,7 @@
           <w:rFonts w:asciiTheme="minorHAnsi" w:hAnsiTheme="minorHAnsi" w:cstheme="minorHAnsi"/>
           <w:noProof/>
         </w:rPr>
+        <w:lastRenderedPageBreak/>
         <w:drawing>
           <wp:inline distT="0" distB="0" distL="0" distR="0" wp14:anchorId="446FE0BF" wp14:editId="1ED4904D">
             <wp:extent cx="2801721" cy="1729105"/>
@@ -19238,6 +21023,7 @@
         <w:rPr>
           <w:noProof/>
         </w:rPr>
+        <w:lastRenderedPageBreak/>
         <w:drawing>
           <wp:inline distT="0" distB="0" distL="0" distR="0" wp14:anchorId="529D56F4" wp14:editId="791DAB8C">
             <wp:extent cx="2512777" cy="1614170"/>
@@ -19911,6 +21697,7 @@
         <w:rPr>
           <w:rFonts w:asciiTheme="minorHAnsi" w:hAnsiTheme="minorHAnsi" w:cstheme="minorHAnsi"/>
         </w:rPr>
+        <w:lastRenderedPageBreak/>
         <w:t xml:space="preserve">03 puertas corredizas </w:t>
       </w:r>
     </w:p>
@@ -21480,7 +23267,6 @@
           <w:b/>
           <w:bCs/>
         </w:rPr>
-        <w:lastRenderedPageBreak/>
         <w:t>Puerta N°04</w:t>
       </w:r>
     </w:p>
@@ -22014,6 +23800,7 @@
         <w:rPr>
           <w:rFonts w:asciiTheme="minorHAnsi" w:hAnsiTheme="minorHAnsi" w:cstheme="minorHAnsi"/>
         </w:rPr>
+        <w:lastRenderedPageBreak/>
         <w:t>Alto:</w:t>
       </w:r>
       <w:r>
@@ -22528,7 +24315,6 @@
           <w:b/>
           <w:bCs/>
         </w:rPr>
-        <w:lastRenderedPageBreak/>
         <w:t>Puerta N°06</w:t>
       </w:r>
     </w:p>
@@ -23638,7 +25424,6 @@
           <w:b/>
           <w:bCs/>
         </w:rPr>
-        <w:lastRenderedPageBreak/>
         <w:t>Puerta N°08</w:t>
       </w:r>
     </w:p>
@@ -24197,6 +25982,7 @@
           <w:b/>
           <w:bCs/>
         </w:rPr>
+        <w:lastRenderedPageBreak/>
         <w:t>MÉTODO DE MEDICIÓN</w:t>
       </w:r>
     </w:p>
@@ -24313,7 +26099,7 @@
           <w:color w:val="00B050"/>
         </w:rPr>
       </w:pPr>
-      <w:bookmarkStart w:id="21" w:name="_Toc117148075"/>
+      <w:bookmarkStart w:id="23" w:name="_Toc117148075"/>
       <w:r>
         <w:rPr>
           <w:rFonts w:asciiTheme="minorHAnsi" w:hAnsiTheme="minorHAnsi" w:cstheme="minorHAnsi"/>
@@ -24350,7 +26136,7 @@
         </w:rPr>
         <w:t>PUERTAS BAJAS PARA LABORATORIOS</w:t>
       </w:r>
-      <w:bookmarkEnd w:id="21"/>
+      <w:bookmarkEnd w:id="23"/>
     </w:p>
     <w:p>
       <w:pPr>
@@ -24431,7 +26217,6 @@
         <w:rPr>
           <w:rFonts w:asciiTheme="minorHAnsi" w:hAnsiTheme="minorHAnsi" w:cstheme="minorHAnsi"/>
         </w:rPr>
-        <w:lastRenderedPageBreak/>
         <w:t xml:space="preserve">Fabricado con </w:t>
       </w:r>
       <w:r>
@@ -25022,6 +26807,7 @@
         <w:rPr>
           <w:rFonts w:asciiTheme="minorHAnsi" w:hAnsiTheme="minorHAnsi" w:cstheme="minorHAnsi"/>
         </w:rPr>
+        <w:lastRenderedPageBreak/>
         <w:t>Ancho:</w:t>
       </w:r>
       <w:r>
@@ -25794,7 +27580,6 @@
                 <w:b/>
                 <w:bCs/>
               </w:rPr>
-              <w:lastRenderedPageBreak/>
               <w:t>67cm</w:t>
             </w:r>
           </w:p>
@@ -26790,6 +28575,7 @@
         <w:rPr>
           <w:rFonts w:asciiTheme="minorHAnsi" w:hAnsiTheme="minorHAnsi" w:cstheme="minorHAnsi"/>
         </w:rPr>
+        <w:lastRenderedPageBreak/>
         <w:t>Ancho:</w:t>
       </w:r>
       <w:r>
@@ -28477,6 +30263,7 @@
         <w:rPr>
           <w:rFonts w:asciiTheme="minorHAnsi" w:hAnsiTheme="minorHAnsi" w:cstheme="minorHAnsi"/>
         </w:rPr>
+        <w:lastRenderedPageBreak/>
         <w:t>Para el cómputo se considerará la entrega del mobiliario y/o equipo en almacén de la obra.</w:t>
       </w:r>
     </w:p>
@@ -38021,6 +39808,119 @@
     </w:lvl>
   </w:abstractNum>
   <w:abstractNum w:abstractNumId="82" w15:restartNumberingAfterBreak="0">
+    <w:nsid w:val="4EDE4DAF"/>
+    <w:multiLevelType w:val="hybridMultilevel"/>
+    <w:tmpl w:val="DF740238"/>
+    <w:lvl w:ilvl="0" w:tplc="280A0001">
+      <w:start w:val="1"/>
+      <w:numFmt w:val="bullet"/>
+      <w:lvlText w:val=""/>
+      <w:lvlJc w:val="left"/>
+      <w:pPr>
+        <w:ind w:left="2847" w:hanging="360"/>
+      </w:pPr>
+      <w:rPr>
+        <w:rFonts w:ascii="Symbol" w:hAnsi="Symbol" w:hint="default"/>
+      </w:rPr>
+    </w:lvl>
+    <w:lvl w:ilvl="1" w:tplc="280A0003" w:tentative="1">
+      <w:start w:val="1"/>
+      <w:numFmt w:val="bullet"/>
+      <w:lvlText w:val="o"/>
+      <w:lvlJc w:val="left"/>
+      <w:pPr>
+        <w:ind w:left="3567" w:hanging="360"/>
+      </w:pPr>
+      <w:rPr>
+        <w:rFonts w:ascii="Courier New" w:hAnsi="Courier New" w:cs="Courier New" w:hint="default"/>
+      </w:rPr>
+    </w:lvl>
+    <w:lvl w:ilvl="2" w:tplc="280A0005" w:tentative="1">
+      <w:start w:val="1"/>
+      <w:numFmt w:val="bullet"/>
+      <w:lvlText w:val=""/>
+      <w:lvlJc w:val="left"/>
+      <w:pPr>
+        <w:ind w:left="4287" w:hanging="360"/>
+      </w:pPr>
+      <w:rPr>
+        <w:rFonts w:ascii="Wingdings" w:hAnsi="Wingdings" w:hint="default"/>
+      </w:rPr>
+    </w:lvl>
+    <w:lvl w:ilvl="3" w:tplc="280A0001" w:tentative="1">
+      <w:start w:val="1"/>
+      <w:numFmt w:val="bullet"/>
+      <w:lvlText w:val=""/>
+      <w:lvlJc w:val="left"/>
+      <w:pPr>
+        <w:ind w:left="5007" w:hanging="360"/>
+      </w:pPr>
+      <w:rPr>
+        <w:rFonts w:ascii="Symbol" w:hAnsi="Symbol" w:hint="default"/>
+      </w:rPr>
+    </w:lvl>
+    <w:lvl w:ilvl="4" w:tplc="280A0003" w:tentative="1">
+      <w:start w:val="1"/>
+      <w:numFmt w:val="bullet"/>
+      <w:lvlText w:val="o"/>
+      <w:lvlJc w:val="left"/>
+      <w:pPr>
+        <w:ind w:left="5727" w:hanging="360"/>
+      </w:pPr>
+      <w:rPr>
+        <w:rFonts w:ascii="Courier New" w:hAnsi="Courier New" w:cs="Courier New" w:hint="default"/>
+      </w:rPr>
+    </w:lvl>
+    <w:lvl w:ilvl="5" w:tplc="280A0005" w:tentative="1">
+      <w:start w:val="1"/>
+      <w:numFmt w:val="bullet"/>
+      <w:lvlText w:val=""/>
+      <w:lvlJc w:val="left"/>
+      <w:pPr>
+        <w:ind w:left="6447" w:hanging="360"/>
+      </w:pPr>
+      <w:rPr>
+        <w:rFonts w:ascii="Wingdings" w:hAnsi="Wingdings" w:hint="default"/>
+      </w:rPr>
+    </w:lvl>
+    <w:lvl w:ilvl="6" w:tplc="280A0001" w:tentative="1">
+      <w:start w:val="1"/>
+      <w:numFmt w:val="bullet"/>
+      <w:lvlText w:val=""/>
+      <w:lvlJc w:val="left"/>
+      <w:pPr>
+        <w:ind w:left="7167" w:hanging="360"/>
+      </w:pPr>
+      <w:rPr>
+        <w:rFonts w:ascii="Symbol" w:hAnsi="Symbol" w:hint="default"/>
+      </w:rPr>
+    </w:lvl>
+    <w:lvl w:ilvl="7" w:tplc="280A0003" w:tentative="1">
+      <w:start w:val="1"/>
+      <w:numFmt w:val="bullet"/>
+      <w:lvlText w:val="o"/>
+      <w:lvlJc w:val="left"/>
+      <w:pPr>
+        <w:ind w:left="7887" w:hanging="360"/>
+      </w:pPr>
+      <w:rPr>
+        <w:rFonts w:ascii="Courier New" w:hAnsi="Courier New" w:cs="Courier New" w:hint="default"/>
+      </w:rPr>
+    </w:lvl>
+    <w:lvl w:ilvl="8" w:tplc="280A0005" w:tentative="1">
+      <w:start w:val="1"/>
+      <w:numFmt w:val="bullet"/>
+      <w:lvlText w:val=""/>
+      <w:lvlJc w:val="left"/>
+      <w:pPr>
+        <w:ind w:left="8607" w:hanging="360"/>
+      </w:pPr>
+      <w:rPr>
+        <w:rFonts w:ascii="Wingdings" w:hAnsi="Wingdings" w:hint="default"/>
+      </w:rPr>
+    </w:lvl>
+  </w:abstractNum>
+  <w:abstractNum w:abstractNumId="83" w15:restartNumberingAfterBreak="0">
     <w:nsid w:val="4F077B96"/>
     <w:multiLevelType w:val="hybridMultilevel"/>
     <w:tmpl w:val="4EE05304"/>
@@ -38133,7 +40033,7 @@
       </w:rPr>
     </w:lvl>
   </w:abstractNum>
-  <w:abstractNum w:abstractNumId="83" w15:restartNumberingAfterBreak="0">
+  <w:abstractNum w:abstractNumId="84" w15:restartNumberingAfterBreak="0">
     <w:nsid w:val="4F6110C8"/>
     <w:multiLevelType w:val="hybridMultilevel"/>
     <w:tmpl w:val="FC6A3BDA"/>
@@ -38246,7 +40146,7 @@
       </w:rPr>
     </w:lvl>
   </w:abstractNum>
-  <w:abstractNum w:abstractNumId="84" w15:restartNumberingAfterBreak="0">
+  <w:abstractNum w:abstractNumId="85" w15:restartNumberingAfterBreak="0">
     <w:nsid w:val="50FD410A"/>
     <w:multiLevelType w:val="hybridMultilevel"/>
     <w:tmpl w:val="DD4436C8"/>
@@ -38359,7 +40259,7 @@
       </w:rPr>
     </w:lvl>
   </w:abstractNum>
-  <w:abstractNum w:abstractNumId="85" w15:restartNumberingAfterBreak="0">
+  <w:abstractNum w:abstractNumId="86" w15:restartNumberingAfterBreak="0">
     <w:nsid w:val="51A2067F"/>
     <w:multiLevelType w:val="hybridMultilevel"/>
     <w:tmpl w:val="D73EECCC"/>
@@ -38472,7 +40372,7 @@
       </w:rPr>
     </w:lvl>
   </w:abstractNum>
-  <w:abstractNum w:abstractNumId="86" w15:restartNumberingAfterBreak="0">
+  <w:abstractNum w:abstractNumId="87" w15:restartNumberingAfterBreak="0">
     <w:nsid w:val="530D5D48"/>
     <w:multiLevelType w:val="hybridMultilevel"/>
     <w:tmpl w:val="AE2C6050"/>
@@ -38585,7 +40485,7 @@
       </w:rPr>
     </w:lvl>
   </w:abstractNum>
-  <w:abstractNum w:abstractNumId="87" w15:restartNumberingAfterBreak="0">
+  <w:abstractNum w:abstractNumId="88" w15:restartNumberingAfterBreak="0">
     <w:nsid w:val="54784C64"/>
     <w:multiLevelType w:val="hybridMultilevel"/>
     <w:tmpl w:val="B9B6036A"/>
@@ -38698,7 +40598,7 @@
       </w:rPr>
     </w:lvl>
   </w:abstractNum>
-  <w:abstractNum w:abstractNumId="88" w15:restartNumberingAfterBreak="0">
+  <w:abstractNum w:abstractNumId="89" w15:restartNumberingAfterBreak="0">
     <w:nsid w:val="54BB63B9"/>
     <w:multiLevelType w:val="hybridMultilevel"/>
     <w:tmpl w:val="EEB41BE2"/>
@@ -38811,7 +40711,7 @@
       </w:rPr>
     </w:lvl>
   </w:abstractNum>
-  <w:abstractNum w:abstractNumId="89" w15:restartNumberingAfterBreak="0">
+  <w:abstractNum w:abstractNumId="90" w15:restartNumberingAfterBreak="0">
     <w:nsid w:val="559B67F3"/>
     <w:multiLevelType w:val="hybridMultilevel"/>
     <w:tmpl w:val="44361D8C"/>
@@ -38924,7 +40824,7 @@
       </w:rPr>
     </w:lvl>
   </w:abstractNum>
-  <w:abstractNum w:abstractNumId="90" w15:restartNumberingAfterBreak="0">
+  <w:abstractNum w:abstractNumId="91" w15:restartNumberingAfterBreak="0">
     <w:nsid w:val="55F27D87"/>
     <w:multiLevelType w:val="hybridMultilevel"/>
     <w:tmpl w:val="E090ADDE"/>
@@ -39037,7 +40937,7 @@
       </w:rPr>
     </w:lvl>
   </w:abstractNum>
-  <w:abstractNum w:abstractNumId="91" w15:restartNumberingAfterBreak="0">
+  <w:abstractNum w:abstractNumId="92" w15:restartNumberingAfterBreak="0">
     <w:nsid w:val="56AB2627"/>
     <w:multiLevelType w:val="hybridMultilevel"/>
     <w:tmpl w:val="CA70D650"/>
@@ -39150,7 +41050,7 @@
       </w:rPr>
     </w:lvl>
   </w:abstractNum>
-  <w:abstractNum w:abstractNumId="92" w15:restartNumberingAfterBreak="0">
+  <w:abstractNum w:abstractNumId="93" w15:restartNumberingAfterBreak="0">
     <w:nsid w:val="572156D8"/>
     <w:multiLevelType w:val="hybridMultilevel"/>
     <w:tmpl w:val="B2584786"/>
@@ -39264,7 +41164,7 @@
       </w:rPr>
     </w:lvl>
   </w:abstractNum>
-  <w:abstractNum w:abstractNumId="93" w15:restartNumberingAfterBreak="0">
+  <w:abstractNum w:abstractNumId="94" w15:restartNumberingAfterBreak="0">
     <w:nsid w:val="57325107"/>
     <w:multiLevelType w:val="hybridMultilevel"/>
     <w:tmpl w:val="A16C52D8"/>
@@ -39377,7 +41277,7 @@
       </w:rPr>
     </w:lvl>
   </w:abstractNum>
-  <w:abstractNum w:abstractNumId="94" w15:restartNumberingAfterBreak="0">
+  <w:abstractNum w:abstractNumId="95" w15:restartNumberingAfterBreak="0">
     <w:nsid w:val="576A3BBB"/>
     <w:multiLevelType w:val="hybridMultilevel"/>
     <w:tmpl w:val="487AF06C"/>
@@ -39490,7 +41390,7 @@
       </w:rPr>
     </w:lvl>
   </w:abstractNum>
-  <w:abstractNum w:abstractNumId="95" w15:restartNumberingAfterBreak="0">
+  <w:abstractNum w:abstractNumId="96" w15:restartNumberingAfterBreak="0">
     <w:nsid w:val="584A556A"/>
     <w:multiLevelType w:val="hybridMultilevel"/>
     <w:tmpl w:val="3C282CD6"/>
@@ -39603,7 +41503,7 @@
       </w:rPr>
     </w:lvl>
   </w:abstractNum>
-  <w:abstractNum w:abstractNumId="96" w15:restartNumberingAfterBreak="0">
+  <w:abstractNum w:abstractNumId="97" w15:restartNumberingAfterBreak="0">
     <w:nsid w:val="58BD1266"/>
     <w:multiLevelType w:val="hybridMultilevel"/>
     <w:tmpl w:val="748CC000"/>
@@ -39715,7 +41615,7 @@
       </w:rPr>
     </w:lvl>
   </w:abstractNum>
-  <w:abstractNum w:abstractNumId="97" w15:restartNumberingAfterBreak="0">
+  <w:abstractNum w:abstractNumId="98" w15:restartNumberingAfterBreak="0">
     <w:nsid w:val="59294899"/>
     <w:multiLevelType w:val="hybridMultilevel"/>
     <w:tmpl w:val="2940CF02"/>
@@ -39828,7 +41728,7 @@
       </w:rPr>
     </w:lvl>
   </w:abstractNum>
-  <w:abstractNum w:abstractNumId="98" w15:restartNumberingAfterBreak="0">
+  <w:abstractNum w:abstractNumId="99" w15:restartNumberingAfterBreak="0">
     <w:nsid w:val="5A582B9E"/>
     <w:multiLevelType w:val="hybridMultilevel"/>
     <w:tmpl w:val="18888D84"/>
@@ -39941,7 +41841,7 @@
       </w:rPr>
     </w:lvl>
   </w:abstractNum>
-  <w:abstractNum w:abstractNumId="99" w15:restartNumberingAfterBreak="0">
+  <w:abstractNum w:abstractNumId="100" w15:restartNumberingAfterBreak="0">
     <w:nsid w:val="5B5058BA"/>
     <w:multiLevelType w:val="hybridMultilevel"/>
     <w:tmpl w:val="5C06DAB0"/>
@@ -40054,7 +41954,7 @@
       </w:rPr>
     </w:lvl>
   </w:abstractNum>
-  <w:abstractNum w:abstractNumId="100" w15:restartNumberingAfterBreak="0">
+  <w:abstractNum w:abstractNumId="101" w15:restartNumberingAfterBreak="0">
     <w:nsid w:val="5CDB11D3"/>
     <w:multiLevelType w:val="hybridMultilevel"/>
     <w:tmpl w:val="F53EEFF4"/>
@@ -40167,7 +42067,7 @@
       </w:rPr>
     </w:lvl>
   </w:abstractNum>
-  <w:abstractNum w:abstractNumId="101" w15:restartNumberingAfterBreak="0">
+  <w:abstractNum w:abstractNumId="102" w15:restartNumberingAfterBreak="0">
     <w:nsid w:val="5E954F91"/>
     <w:multiLevelType w:val="hybridMultilevel"/>
     <w:tmpl w:val="4FC6BC12"/>
@@ -40280,7 +42180,7 @@
       </w:rPr>
     </w:lvl>
   </w:abstractNum>
-  <w:abstractNum w:abstractNumId="102" w15:restartNumberingAfterBreak="0">
+  <w:abstractNum w:abstractNumId="103" w15:restartNumberingAfterBreak="0">
     <w:nsid w:val="5E972114"/>
     <w:multiLevelType w:val="hybridMultilevel"/>
     <w:tmpl w:val="8B30453E"/>
@@ -40393,7 +42293,7 @@
       </w:rPr>
     </w:lvl>
   </w:abstractNum>
-  <w:abstractNum w:abstractNumId="103" w15:restartNumberingAfterBreak="0">
+  <w:abstractNum w:abstractNumId="104" w15:restartNumberingAfterBreak="0">
     <w:nsid w:val="5ECE469B"/>
     <w:multiLevelType w:val="hybridMultilevel"/>
     <w:tmpl w:val="D2AE0394"/>
@@ -40506,7 +42406,7 @@
       </w:rPr>
     </w:lvl>
   </w:abstractNum>
-  <w:abstractNum w:abstractNumId="104" w15:restartNumberingAfterBreak="0">
+  <w:abstractNum w:abstractNumId="105" w15:restartNumberingAfterBreak="0">
     <w:nsid w:val="5F8D5E14"/>
     <w:multiLevelType w:val="hybridMultilevel"/>
     <w:tmpl w:val="D4D8F9F2"/>
@@ -40619,7 +42519,7 @@
       </w:rPr>
     </w:lvl>
   </w:abstractNum>
-  <w:abstractNum w:abstractNumId="105" w15:restartNumberingAfterBreak="0">
+  <w:abstractNum w:abstractNumId="106" w15:restartNumberingAfterBreak="0">
     <w:nsid w:val="611A62DA"/>
     <w:multiLevelType w:val="hybridMultilevel"/>
     <w:tmpl w:val="2424E330"/>
@@ -40732,7 +42632,7 @@
       </w:rPr>
     </w:lvl>
   </w:abstractNum>
-  <w:abstractNum w:abstractNumId="106" w15:restartNumberingAfterBreak="0">
+  <w:abstractNum w:abstractNumId="107" w15:restartNumberingAfterBreak="0">
     <w:nsid w:val="61AB3A55"/>
     <w:multiLevelType w:val="hybridMultilevel"/>
     <w:tmpl w:val="FEC6B52A"/>
@@ -40845,7 +42745,7 @@
       </w:rPr>
     </w:lvl>
   </w:abstractNum>
-  <w:abstractNum w:abstractNumId="107" w15:restartNumberingAfterBreak="0">
+  <w:abstractNum w:abstractNumId="108" w15:restartNumberingAfterBreak="0">
     <w:nsid w:val="62662E75"/>
     <w:multiLevelType w:val="hybridMultilevel"/>
     <w:tmpl w:val="D48CBA7C"/>
@@ -40958,7 +42858,7 @@
       </w:rPr>
     </w:lvl>
   </w:abstractNum>
-  <w:abstractNum w:abstractNumId="108" w15:restartNumberingAfterBreak="0">
+  <w:abstractNum w:abstractNumId="109" w15:restartNumberingAfterBreak="0">
     <w:nsid w:val="6271624B"/>
     <w:multiLevelType w:val="hybridMultilevel"/>
     <w:tmpl w:val="477A91AE"/>
@@ -41071,7 +42971,7 @@
       </w:rPr>
     </w:lvl>
   </w:abstractNum>
-  <w:abstractNum w:abstractNumId="109" w15:restartNumberingAfterBreak="0">
+  <w:abstractNum w:abstractNumId="110" w15:restartNumberingAfterBreak="0">
     <w:nsid w:val="62CF62CA"/>
     <w:multiLevelType w:val="hybridMultilevel"/>
     <w:tmpl w:val="541056EA"/>
@@ -41184,7 +43084,7 @@
       </w:rPr>
     </w:lvl>
   </w:abstractNum>
-  <w:abstractNum w:abstractNumId="110" w15:restartNumberingAfterBreak="0">
+  <w:abstractNum w:abstractNumId="111" w15:restartNumberingAfterBreak="0">
     <w:nsid w:val="638D6911"/>
     <w:multiLevelType w:val="hybridMultilevel"/>
     <w:tmpl w:val="DEEEF29C"/>
@@ -41297,7 +43197,7 @@
       </w:rPr>
     </w:lvl>
   </w:abstractNum>
-  <w:abstractNum w:abstractNumId="111" w15:restartNumberingAfterBreak="0">
+  <w:abstractNum w:abstractNumId="112" w15:restartNumberingAfterBreak="0">
     <w:nsid w:val="6440363B"/>
     <w:multiLevelType w:val="hybridMultilevel"/>
     <w:tmpl w:val="5302D212"/>
@@ -41410,7 +43310,7 @@
       </w:rPr>
     </w:lvl>
   </w:abstractNum>
-  <w:abstractNum w:abstractNumId="112" w15:restartNumberingAfterBreak="0">
+  <w:abstractNum w:abstractNumId="113" w15:restartNumberingAfterBreak="0">
     <w:nsid w:val="646D0559"/>
     <w:multiLevelType w:val="hybridMultilevel"/>
     <w:tmpl w:val="D1789994"/>
@@ -41523,7 +43423,7 @@
       </w:rPr>
     </w:lvl>
   </w:abstractNum>
-  <w:abstractNum w:abstractNumId="113" w15:restartNumberingAfterBreak="0">
+  <w:abstractNum w:abstractNumId="114" w15:restartNumberingAfterBreak="0">
     <w:nsid w:val="64991464"/>
     <w:multiLevelType w:val="hybridMultilevel"/>
     <w:tmpl w:val="F460AFA0"/>
@@ -41636,7 +43536,7 @@
       </w:rPr>
     </w:lvl>
   </w:abstractNum>
-  <w:abstractNum w:abstractNumId="114" w15:restartNumberingAfterBreak="0">
+  <w:abstractNum w:abstractNumId="115" w15:restartNumberingAfterBreak="0">
     <w:nsid w:val="65332E1E"/>
     <w:multiLevelType w:val="hybridMultilevel"/>
     <w:tmpl w:val="F9D2AA62"/>
@@ -41749,7 +43649,7 @@
       </w:rPr>
     </w:lvl>
   </w:abstractNum>
-  <w:abstractNum w:abstractNumId="115" w15:restartNumberingAfterBreak="0">
+  <w:abstractNum w:abstractNumId="116" w15:restartNumberingAfterBreak="0">
     <w:nsid w:val="665A4DD0"/>
     <w:multiLevelType w:val="hybridMultilevel"/>
     <w:tmpl w:val="F710E75E"/>
@@ -41862,7 +43762,7 @@
       </w:rPr>
     </w:lvl>
   </w:abstractNum>
-  <w:abstractNum w:abstractNumId="116" w15:restartNumberingAfterBreak="0">
+  <w:abstractNum w:abstractNumId="117" w15:restartNumberingAfterBreak="0">
     <w:nsid w:val="66A170AE"/>
     <w:multiLevelType w:val="hybridMultilevel"/>
     <w:tmpl w:val="12049086"/>
@@ -41972,7 +43872,7 @@
       </w:rPr>
     </w:lvl>
   </w:abstractNum>
-  <w:abstractNum w:abstractNumId="117" w15:restartNumberingAfterBreak="0">
+  <w:abstractNum w:abstractNumId="118" w15:restartNumberingAfterBreak="0">
     <w:nsid w:val="670D2F7E"/>
     <w:multiLevelType w:val="hybridMultilevel"/>
     <w:tmpl w:val="767CDC50"/>
@@ -42085,7 +43985,7 @@
       </w:rPr>
     </w:lvl>
   </w:abstractNum>
-  <w:abstractNum w:abstractNumId="118" w15:restartNumberingAfterBreak="0">
+  <w:abstractNum w:abstractNumId="119" w15:restartNumberingAfterBreak="0">
     <w:nsid w:val="691A5A63"/>
     <w:multiLevelType w:val="hybridMultilevel"/>
     <w:tmpl w:val="A800A264"/>
@@ -42198,7 +44098,7 @@
       </w:rPr>
     </w:lvl>
   </w:abstractNum>
-  <w:abstractNum w:abstractNumId="119" w15:restartNumberingAfterBreak="0">
+  <w:abstractNum w:abstractNumId="120" w15:restartNumberingAfterBreak="0">
     <w:nsid w:val="69437D19"/>
     <w:multiLevelType w:val="hybridMultilevel"/>
     <w:tmpl w:val="DBACEF08"/>
@@ -42311,7 +44211,7 @@
       </w:rPr>
     </w:lvl>
   </w:abstractNum>
-  <w:abstractNum w:abstractNumId="120" w15:restartNumberingAfterBreak="0">
+  <w:abstractNum w:abstractNumId="121" w15:restartNumberingAfterBreak="0">
     <w:nsid w:val="69A64838"/>
     <w:multiLevelType w:val="hybridMultilevel"/>
     <w:tmpl w:val="5E94B35A"/>
@@ -42423,7 +44323,7 @@
       </w:rPr>
     </w:lvl>
   </w:abstractNum>
-  <w:abstractNum w:abstractNumId="121" w15:restartNumberingAfterBreak="0">
+  <w:abstractNum w:abstractNumId="122" w15:restartNumberingAfterBreak="0">
     <w:nsid w:val="69D84D51"/>
     <w:multiLevelType w:val="hybridMultilevel"/>
     <w:tmpl w:val="E3D8666E"/>
@@ -42536,7 +44436,7 @@
       </w:rPr>
     </w:lvl>
   </w:abstractNum>
-  <w:abstractNum w:abstractNumId="122" w15:restartNumberingAfterBreak="0">
+  <w:abstractNum w:abstractNumId="123" w15:restartNumberingAfterBreak="0">
     <w:nsid w:val="69ED7FB0"/>
     <w:multiLevelType w:val="hybridMultilevel"/>
     <w:tmpl w:val="87BA91A8"/>
@@ -42649,7 +44549,7 @@
       </w:rPr>
     </w:lvl>
   </w:abstractNum>
-  <w:abstractNum w:abstractNumId="123" w15:restartNumberingAfterBreak="0">
+  <w:abstractNum w:abstractNumId="124" w15:restartNumberingAfterBreak="0">
     <w:nsid w:val="6AB872C4"/>
     <w:multiLevelType w:val="hybridMultilevel"/>
     <w:tmpl w:val="596050F2"/>
@@ -42762,7 +44662,7 @@
       </w:rPr>
     </w:lvl>
   </w:abstractNum>
-  <w:abstractNum w:abstractNumId="124" w15:restartNumberingAfterBreak="0">
+  <w:abstractNum w:abstractNumId="125" w15:restartNumberingAfterBreak="0">
     <w:nsid w:val="6BC658E3"/>
     <w:multiLevelType w:val="hybridMultilevel"/>
     <w:tmpl w:val="7DF0D312"/>
@@ -42875,7 +44775,7 @@
       </w:rPr>
     </w:lvl>
   </w:abstractNum>
-  <w:abstractNum w:abstractNumId="125" w15:restartNumberingAfterBreak="0">
+  <w:abstractNum w:abstractNumId="126" w15:restartNumberingAfterBreak="0">
     <w:nsid w:val="6C3E648F"/>
     <w:multiLevelType w:val="hybridMultilevel"/>
     <w:tmpl w:val="FC1A0816"/>
@@ -42988,7 +44888,7 @@
       </w:rPr>
     </w:lvl>
   </w:abstractNum>
-  <w:abstractNum w:abstractNumId="126" w15:restartNumberingAfterBreak="0">
+  <w:abstractNum w:abstractNumId="127" w15:restartNumberingAfterBreak="0">
     <w:nsid w:val="6E0F0EFC"/>
     <w:multiLevelType w:val="hybridMultilevel"/>
     <w:tmpl w:val="3BD8322E"/>
@@ -43101,7 +45001,7 @@
       </w:rPr>
     </w:lvl>
   </w:abstractNum>
-  <w:abstractNum w:abstractNumId="127" w15:restartNumberingAfterBreak="0">
+  <w:abstractNum w:abstractNumId="128" w15:restartNumberingAfterBreak="0">
     <w:nsid w:val="6E6E44AB"/>
     <w:multiLevelType w:val="hybridMultilevel"/>
     <w:tmpl w:val="1362E4BE"/>
@@ -43215,7 +45115,7 @@
       </w:rPr>
     </w:lvl>
   </w:abstractNum>
-  <w:abstractNum w:abstractNumId="128" w15:restartNumberingAfterBreak="0">
+  <w:abstractNum w:abstractNumId="129" w15:restartNumberingAfterBreak="0">
     <w:nsid w:val="6FD2101D"/>
     <w:multiLevelType w:val="hybridMultilevel"/>
     <w:tmpl w:val="CE80849A"/>
@@ -43328,7 +45228,7 @@
       </w:rPr>
     </w:lvl>
   </w:abstractNum>
-  <w:abstractNum w:abstractNumId="129" w15:restartNumberingAfterBreak="0">
+  <w:abstractNum w:abstractNumId="130" w15:restartNumberingAfterBreak="0">
     <w:nsid w:val="6FDC0F4F"/>
     <w:multiLevelType w:val="multilevel"/>
     <w:tmpl w:val="FA8EA818"/>
@@ -43414,7 +45314,7 @@
       </w:pPr>
     </w:lvl>
   </w:abstractNum>
-  <w:abstractNum w:abstractNumId="130" w15:restartNumberingAfterBreak="0">
+  <w:abstractNum w:abstractNumId="131" w15:restartNumberingAfterBreak="0">
     <w:nsid w:val="6FEB5579"/>
     <w:multiLevelType w:val="hybridMultilevel"/>
     <w:tmpl w:val="B0D212C8"/>
@@ -43527,7 +45427,7 @@
       </w:rPr>
     </w:lvl>
   </w:abstractNum>
-  <w:abstractNum w:abstractNumId="131" w15:restartNumberingAfterBreak="0">
+  <w:abstractNum w:abstractNumId="132" w15:restartNumberingAfterBreak="0">
     <w:nsid w:val="700841CA"/>
     <w:multiLevelType w:val="hybridMultilevel"/>
     <w:tmpl w:val="6DE692B6"/>
@@ -43640,7 +45540,7 @@
       </w:rPr>
     </w:lvl>
   </w:abstractNum>
-  <w:abstractNum w:abstractNumId="132" w15:restartNumberingAfterBreak="0">
+  <w:abstractNum w:abstractNumId="133" w15:restartNumberingAfterBreak="0">
     <w:nsid w:val="70094A14"/>
     <w:multiLevelType w:val="hybridMultilevel"/>
     <w:tmpl w:val="63506CBE"/>
@@ -43753,7 +45653,7 @@
       </w:rPr>
     </w:lvl>
   </w:abstractNum>
-  <w:abstractNum w:abstractNumId="133" w15:restartNumberingAfterBreak="0">
+  <w:abstractNum w:abstractNumId="134" w15:restartNumberingAfterBreak="0">
     <w:nsid w:val="70193523"/>
     <w:multiLevelType w:val="hybridMultilevel"/>
     <w:tmpl w:val="96B40926"/>
@@ -43866,7 +45766,7 @@
       </w:rPr>
     </w:lvl>
   </w:abstractNum>
-  <w:abstractNum w:abstractNumId="134" w15:restartNumberingAfterBreak="0">
+  <w:abstractNum w:abstractNumId="135" w15:restartNumberingAfterBreak="0">
     <w:nsid w:val="701D6711"/>
     <w:multiLevelType w:val="hybridMultilevel"/>
     <w:tmpl w:val="AC7C7F74"/>
@@ -43979,7 +45879,7 @@
       </w:rPr>
     </w:lvl>
   </w:abstractNum>
-  <w:abstractNum w:abstractNumId="135" w15:restartNumberingAfterBreak="0">
+  <w:abstractNum w:abstractNumId="136" w15:restartNumberingAfterBreak="0">
     <w:nsid w:val="70412A68"/>
     <w:multiLevelType w:val="hybridMultilevel"/>
     <w:tmpl w:val="229411E4"/>
@@ -44092,7 +45992,7 @@
       </w:rPr>
     </w:lvl>
   </w:abstractNum>
-  <w:abstractNum w:abstractNumId="136" w15:restartNumberingAfterBreak="0">
+  <w:abstractNum w:abstractNumId="137" w15:restartNumberingAfterBreak="0">
     <w:nsid w:val="71757881"/>
     <w:multiLevelType w:val="hybridMultilevel"/>
     <w:tmpl w:val="5F06E9FC"/>
@@ -44205,7 +46105,7 @@
       </w:rPr>
     </w:lvl>
   </w:abstractNum>
-  <w:abstractNum w:abstractNumId="137" w15:restartNumberingAfterBreak="0">
+  <w:abstractNum w:abstractNumId="138" w15:restartNumberingAfterBreak="0">
     <w:nsid w:val="730A1653"/>
     <w:multiLevelType w:val="hybridMultilevel"/>
     <w:tmpl w:val="64603A2C"/>
@@ -44318,7 +46218,7 @@
       </w:rPr>
     </w:lvl>
   </w:abstractNum>
-  <w:abstractNum w:abstractNumId="138" w15:restartNumberingAfterBreak="0">
+  <w:abstractNum w:abstractNumId="139" w15:restartNumberingAfterBreak="0">
     <w:nsid w:val="74716511"/>
     <w:multiLevelType w:val="hybridMultilevel"/>
     <w:tmpl w:val="1E784A30"/>
@@ -44431,7 +46331,7 @@
       </w:rPr>
     </w:lvl>
   </w:abstractNum>
-  <w:abstractNum w:abstractNumId="139" w15:restartNumberingAfterBreak="0">
+  <w:abstractNum w:abstractNumId="140" w15:restartNumberingAfterBreak="0">
     <w:nsid w:val="74855B40"/>
     <w:multiLevelType w:val="hybridMultilevel"/>
     <w:tmpl w:val="DBE2EB30"/>
@@ -44544,7 +46444,7 @@
       </w:rPr>
     </w:lvl>
   </w:abstractNum>
-  <w:abstractNum w:abstractNumId="140" w15:restartNumberingAfterBreak="0">
+  <w:abstractNum w:abstractNumId="141" w15:restartNumberingAfterBreak="0">
     <w:nsid w:val="74D4451D"/>
     <w:multiLevelType w:val="hybridMultilevel"/>
     <w:tmpl w:val="6BD079D8"/>
@@ -44657,7 +46557,7 @@
       </w:rPr>
     </w:lvl>
   </w:abstractNum>
-  <w:abstractNum w:abstractNumId="141" w15:restartNumberingAfterBreak="0">
+  <w:abstractNum w:abstractNumId="142" w15:restartNumberingAfterBreak="0">
     <w:nsid w:val="75022289"/>
     <w:multiLevelType w:val="hybridMultilevel"/>
     <w:tmpl w:val="3342DAA0"/>
@@ -44770,7 +46670,7 @@
       </w:rPr>
     </w:lvl>
   </w:abstractNum>
-  <w:abstractNum w:abstractNumId="142" w15:restartNumberingAfterBreak="0">
+  <w:abstractNum w:abstractNumId="143" w15:restartNumberingAfterBreak="0">
     <w:nsid w:val="769E5341"/>
     <w:multiLevelType w:val="hybridMultilevel"/>
     <w:tmpl w:val="447CA6C4"/>
@@ -44883,7 +46783,7 @@
       </w:rPr>
     </w:lvl>
   </w:abstractNum>
-  <w:abstractNum w:abstractNumId="143" w15:restartNumberingAfterBreak="0">
+  <w:abstractNum w:abstractNumId="144" w15:restartNumberingAfterBreak="0">
     <w:nsid w:val="76D94026"/>
     <w:multiLevelType w:val="hybridMultilevel"/>
     <w:tmpl w:val="69B4A370"/>
@@ -44996,7 +46896,7 @@
       </w:rPr>
     </w:lvl>
   </w:abstractNum>
-  <w:abstractNum w:abstractNumId="144" w15:restartNumberingAfterBreak="0">
+  <w:abstractNum w:abstractNumId="145" w15:restartNumberingAfterBreak="0">
     <w:nsid w:val="770C4D4F"/>
     <w:multiLevelType w:val="hybridMultilevel"/>
     <w:tmpl w:val="3B883B3C"/>
@@ -45109,7 +47009,7 @@
       </w:rPr>
     </w:lvl>
   </w:abstractNum>
-  <w:abstractNum w:abstractNumId="145" w15:restartNumberingAfterBreak="0">
+  <w:abstractNum w:abstractNumId="146" w15:restartNumberingAfterBreak="0">
     <w:nsid w:val="77316DCD"/>
     <w:multiLevelType w:val="hybridMultilevel"/>
     <w:tmpl w:val="4B28927A"/>
@@ -45222,7 +47122,7 @@
       </w:rPr>
     </w:lvl>
   </w:abstractNum>
-  <w:abstractNum w:abstractNumId="146" w15:restartNumberingAfterBreak="0">
+  <w:abstractNum w:abstractNumId="147" w15:restartNumberingAfterBreak="0">
     <w:nsid w:val="775E12A3"/>
     <w:multiLevelType w:val="hybridMultilevel"/>
     <w:tmpl w:val="71043A72"/>
@@ -45335,7 +47235,7 @@
       </w:rPr>
     </w:lvl>
   </w:abstractNum>
-  <w:abstractNum w:abstractNumId="147" w15:restartNumberingAfterBreak="0">
+  <w:abstractNum w:abstractNumId="148" w15:restartNumberingAfterBreak="0">
     <w:nsid w:val="77B81E8D"/>
     <w:multiLevelType w:val="multilevel"/>
     <w:tmpl w:val="5A5AAFAE"/>
@@ -45457,7 +47357,7 @@
       </w:pPr>
     </w:lvl>
   </w:abstractNum>
-  <w:abstractNum w:abstractNumId="148" w15:restartNumberingAfterBreak="0">
+  <w:abstractNum w:abstractNumId="149" w15:restartNumberingAfterBreak="0">
     <w:nsid w:val="784C5006"/>
     <w:multiLevelType w:val="hybridMultilevel"/>
     <w:tmpl w:val="10CCAAC2"/>
@@ -45570,7 +47470,7 @@
       </w:rPr>
     </w:lvl>
   </w:abstractNum>
-  <w:abstractNum w:abstractNumId="149" w15:restartNumberingAfterBreak="0">
+  <w:abstractNum w:abstractNumId="150" w15:restartNumberingAfterBreak="0">
     <w:nsid w:val="78E1351B"/>
     <w:multiLevelType w:val="hybridMultilevel"/>
     <w:tmpl w:val="F3769554"/>
@@ -45683,7 +47583,7 @@
       </w:rPr>
     </w:lvl>
   </w:abstractNum>
-  <w:abstractNum w:abstractNumId="150" w15:restartNumberingAfterBreak="0">
+  <w:abstractNum w:abstractNumId="151" w15:restartNumberingAfterBreak="0">
     <w:nsid w:val="793076A9"/>
     <w:multiLevelType w:val="hybridMultilevel"/>
     <w:tmpl w:val="0A9A2056"/>
@@ -45796,7 +47696,7 @@
       </w:rPr>
     </w:lvl>
   </w:abstractNum>
-  <w:abstractNum w:abstractNumId="151" w15:restartNumberingAfterBreak="0">
+  <w:abstractNum w:abstractNumId="152" w15:restartNumberingAfterBreak="0">
     <w:nsid w:val="7B832051"/>
     <w:multiLevelType w:val="hybridMultilevel"/>
     <w:tmpl w:val="FB8EFBE8"/>
@@ -45909,7 +47809,7 @@
       </w:rPr>
     </w:lvl>
   </w:abstractNum>
-  <w:abstractNum w:abstractNumId="152" w15:restartNumberingAfterBreak="0">
+  <w:abstractNum w:abstractNumId="153" w15:restartNumberingAfterBreak="0">
     <w:nsid w:val="7B925F10"/>
     <w:multiLevelType w:val="hybridMultilevel"/>
     <w:tmpl w:val="679C5EE4"/>
@@ -46022,7 +47922,7 @@
       </w:rPr>
     </w:lvl>
   </w:abstractNum>
-  <w:abstractNum w:abstractNumId="153" w15:restartNumberingAfterBreak="0">
+  <w:abstractNum w:abstractNumId="154" w15:restartNumberingAfterBreak="0">
     <w:nsid w:val="7BD5730E"/>
     <w:multiLevelType w:val="hybridMultilevel"/>
     <w:tmpl w:val="54CEBA44"/>
@@ -46135,7 +48035,7 @@
       </w:rPr>
     </w:lvl>
   </w:abstractNum>
-  <w:abstractNum w:abstractNumId="154" w15:restartNumberingAfterBreak="0">
+  <w:abstractNum w:abstractNumId="155" w15:restartNumberingAfterBreak="0">
     <w:nsid w:val="7C354D80"/>
     <w:multiLevelType w:val="hybridMultilevel"/>
     <w:tmpl w:val="FF089D18"/>
@@ -46248,7 +48148,7 @@
       </w:rPr>
     </w:lvl>
   </w:abstractNum>
-  <w:abstractNum w:abstractNumId="155" w15:restartNumberingAfterBreak="0">
+  <w:abstractNum w:abstractNumId="156" w15:restartNumberingAfterBreak="0">
     <w:nsid w:val="7C5E6FEF"/>
     <w:multiLevelType w:val="multilevel"/>
     <w:tmpl w:val="EEAA705C"/>
@@ -46397,7 +48297,7 @@
       </w:rPr>
     </w:lvl>
   </w:abstractNum>
-  <w:abstractNum w:abstractNumId="156" w15:restartNumberingAfterBreak="0">
+  <w:abstractNum w:abstractNumId="157" w15:restartNumberingAfterBreak="0">
     <w:nsid w:val="7E350367"/>
     <w:multiLevelType w:val="hybridMultilevel"/>
     <w:tmpl w:val="6E40F1A8"/>
@@ -46510,7 +48410,7 @@
       </w:rPr>
     </w:lvl>
   </w:abstractNum>
-  <w:abstractNum w:abstractNumId="157" w15:restartNumberingAfterBreak="0">
+  <w:abstractNum w:abstractNumId="158" w15:restartNumberingAfterBreak="0">
     <w:nsid w:val="7EE26A17"/>
     <w:multiLevelType w:val="hybridMultilevel"/>
     <w:tmpl w:val="78FCDA12"/>
@@ -46623,7 +48523,7 @@
       </w:rPr>
     </w:lvl>
   </w:abstractNum>
-  <w:abstractNum w:abstractNumId="158" w15:restartNumberingAfterBreak="0">
+  <w:abstractNum w:abstractNumId="159" w15:restartNumberingAfterBreak="0">
     <w:nsid w:val="7F6177D3"/>
     <w:multiLevelType w:val="hybridMultilevel"/>
     <w:tmpl w:val="53847090"/>
@@ -46736,7 +48636,7 @@
       </w:rPr>
     </w:lvl>
   </w:abstractNum>
-  <w:abstractNum w:abstractNumId="159" w15:restartNumberingAfterBreak="0">
+  <w:abstractNum w:abstractNumId="160" w15:restartNumberingAfterBreak="0">
     <w:nsid w:val="7FB16F48"/>
     <w:multiLevelType w:val="hybridMultilevel"/>
     <w:tmpl w:val="B4E06F54"/>
@@ -46849,7 +48749,7 @@
       </w:rPr>
     </w:lvl>
   </w:abstractNum>
-  <w:abstractNum w:abstractNumId="160" w15:restartNumberingAfterBreak="0">
+  <w:abstractNum w:abstractNumId="161" w15:restartNumberingAfterBreak="0">
     <w:nsid w:val="7FDE2CCD"/>
     <w:multiLevelType w:val="hybridMultilevel"/>
     <w:tmpl w:val="5EFA355E"/>
@@ -46963,7 +48863,7 @@
       </w:rPr>
     </w:lvl>
   </w:abstractNum>
-  <w:abstractNum w:abstractNumId="161" w15:restartNumberingAfterBreak="0">
+  <w:abstractNum w:abstractNumId="162" w15:restartNumberingAfterBreak="0">
     <w:nsid w:val="7FF76B04"/>
     <w:multiLevelType w:val="hybridMultilevel"/>
     <w:tmpl w:val="A1106676"/>
@@ -47077,7 +48977,7 @@
     </w:lvl>
   </w:abstractNum>
   <w:num w:numId="1" w16cid:durableId="210922720">
-    <w:abstractNumId w:val="147"/>
+    <w:abstractNumId w:val="148"/>
   </w:num>
   <w:num w:numId="2" w16cid:durableId="240145069">
     <w:abstractNumId w:val="52"/>
@@ -47086,7 +48986,7 @@
     <w:abstractNumId w:val="24"/>
   </w:num>
   <w:num w:numId="4" w16cid:durableId="1221592841">
-    <w:abstractNumId w:val="131"/>
+    <w:abstractNumId w:val="132"/>
   </w:num>
   <w:num w:numId="5" w16cid:durableId="807435861">
     <w:abstractNumId w:val="25"/>
@@ -47098,25 +48998,25 @@
     <w:abstractNumId w:val="67"/>
   </w:num>
   <w:num w:numId="8" w16cid:durableId="82146706">
-    <w:abstractNumId w:val="160"/>
+    <w:abstractNumId w:val="161"/>
   </w:num>
   <w:num w:numId="9" w16cid:durableId="1318144162">
-    <w:abstractNumId w:val="155"/>
+    <w:abstractNumId w:val="156"/>
   </w:num>
   <w:num w:numId="10" w16cid:durableId="2130927117">
     <w:abstractNumId w:val="12"/>
   </w:num>
   <w:num w:numId="11" w16cid:durableId="1054307712">
-    <w:abstractNumId w:val="96"/>
+    <w:abstractNumId w:val="97"/>
   </w:num>
   <w:num w:numId="12" w16cid:durableId="1608540759">
-    <w:abstractNumId w:val="129"/>
+    <w:abstractNumId w:val="130"/>
   </w:num>
   <w:num w:numId="13" w16cid:durableId="1844542544">
     <w:abstractNumId w:val="19"/>
   </w:num>
   <w:num w:numId="14" w16cid:durableId="923296512">
-    <w:abstractNumId w:val="82"/>
+    <w:abstractNumId w:val="83"/>
   </w:num>
   <w:num w:numId="15" w16cid:durableId="234709921">
     <w:abstractNumId w:val="14"/>
@@ -47125,10 +49025,10 @@
     <w:abstractNumId w:val="2"/>
   </w:num>
   <w:num w:numId="17" w16cid:durableId="1742482224">
-    <w:abstractNumId w:val="120"/>
+    <w:abstractNumId w:val="121"/>
   </w:num>
   <w:num w:numId="18" w16cid:durableId="646712027">
-    <w:abstractNumId w:val="150"/>
+    <w:abstractNumId w:val="151"/>
   </w:num>
   <w:num w:numId="19" w16cid:durableId="1808471264">
     <w:abstractNumId w:val="17"/>
@@ -47137,31 +49037,31 @@
     <w:abstractNumId w:val="56"/>
   </w:num>
   <w:num w:numId="21" w16cid:durableId="1768886875">
-    <w:abstractNumId w:val="137"/>
+    <w:abstractNumId w:val="138"/>
   </w:num>
   <w:num w:numId="22" w16cid:durableId="1759987296">
-    <w:abstractNumId w:val="84"/>
+    <w:abstractNumId w:val="85"/>
   </w:num>
   <w:num w:numId="23" w16cid:durableId="1072460651">
-    <w:abstractNumId w:val="116"/>
+    <w:abstractNumId w:val="117"/>
   </w:num>
   <w:num w:numId="24" w16cid:durableId="1831407222">
     <w:abstractNumId w:val="49"/>
   </w:num>
   <w:num w:numId="25" w16cid:durableId="139228125">
-    <w:abstractNumId w:val="141"/>
+    <w:abstractNumId w:val="142"/>
   </w:num>
   <w:num w:numId="26" w16cid:durableId="564606952">
     <w:abstractNumId w:val="26"/>
   </w:num>
   <w:num w:numId="27" w16cid:durableId="1735740215">
-    <w:abstractNumId w:val="112"/>
+    <w:abstractNumId w:val="113"/>
   </w:num>
   <w:num w:numId="28" w16cid:durableId="505901875">
-    <w:abstractNumId w:val="102"/>
+    <w:abstractNumId w:val="103"/>
   </w:num>
   <w:num w:numId="29" w16cid:durableId="1312713136">
-    <w:abstractNumId w:val="139"/>
+    <w:abstractNumId w:val="140"/>
   </w:num>
   <w:num w:numId="30" w16cid:durableId="1271546283">
     <w:abstractNumId w:val="81"/>
@@ -47176,7 +49076,7 @@
     <w:abstractNumId w:val="59"/>
   </w:num>
   <w:num w:numId="34" w16cid:durableId="1306399060">
-    <w:abstractNumId w:val="143"/>
+    <w:abstractNumId w:val="144"/>
   </w:num>
   <w:num w:numId="35" w16cid:durableId="1097673401">
     <w:abstractNumId w:val="70"/>
@@ -47191,19 +49091,19 @@
     <w:abstractNumId w:val="30"/>
   </w:num>
   <w:num w:numId="39" w16cid:durableId="965744487">
-    <w:abstractNumId w:val="161"/>
+    <w:abstractNumId w:val="162"/>
   </w:num>
   <w:num w:numId="40" w16cid:durableId="473566839">
     <w:abstractNumId w:val="74"/>
   </w:num>
   <w:num w:numId="41" w16cid:durableId="1075511520">
-    <w:abstractNumId w:val="132"/>
+    <w:abstractNumId w:val="133"/>
   </w:num>
   <w:num w:numId="42" w16cid:durableId="144666115">
-    <w:abstractNumId w:val="97"/>
+    <w:abstractNumId w:val="98"/>
   </w:num>
   <w:num w:numId="43" w16cid:durableId="378164264">
-    <w:abstractNumId w:val="140"/>
+    <w:abstractNumId w:val="141"/>
   </w:num>
   <w:num w:numId="44" w16cid:durableId="2132743047">
     <w:abstractNumId w:val="0"/>
@@ -47215,13 +49115,13 @@
     <w:abstractNumId w:val="79"/>
   </w:num>
   <w:num w:numId="47" w16cid:durableId="1188174194">
-    <w:abstractNumId w:val="87"/>
+    <w:abstractNumId w:val="88"/>
   </w:num>
   <w:num w:numId="48" w16cid:durableId="1486432469">
     <w:abstractNumId w:val="46"/>
   </w:num>
   <w:num w:numId="49" w16cid:durableId="1816724240">
-    <w:abstractNumId w:val="107"/>
+    <w:abstractNumId w:val="108"/>
   </w:num>
   <w:num w:numId="50" w16cid:durableId="1990672326">
     <w:abstractNumId w:val="7"/>
@@ -47236,7 +49136,7 @@
     <w:abstractNumId w:val="31"/>
   </w:num>
   <w:num w:numId="54" w16cid:durableId="560992411">
-    <w:abstractNumId w:val="89"/>
+    <w:abstractNumId w:val="90"/>
   </w:num>
   <w:num w:numId="55" w16cid:durableId="125664023">
     <w:abstractNumId w:val="78"/>
@@ -47245,7 +49145,7 @@
     <w:abstractNumId w:val="42"/>
   </w:num>
   <w:num w:numId="57" w16cid:durableId="416445602">
-    <w:abstractNumId w:val="148"/>
+    <w:abstractNumId w:val="149"/>
   </w:num>
   <w:num w:numId="58" w16cid:durableId="122159597">
     <w:abstractNumId w:val="53"/>
@@ -47257,10 +49157,10 @@
     <w:abstractNumId w:val="65"/>
   </w:num>
   <w:num w:numId="61" w16cid:durableId="173033669">
-    <w:abstractNumId w:val="142"/>
+    <w:abstractNumId w:val="143"/>
   </w:num>
   <w:num w:numId="62" w16cid:durableId="1050154241">
-    <w:abstractNumId w:val="136"/>
+    <w:abstractNumId w:val="137"/>
   </w:num>
   <w:num w:numId="63" w16cid:durableId="1235119326">
     <w:abstractNumId w:val="22"/>
@@ -47272,28 +49172,28 @@
     <w:abstractNumId w:val="47"/>
   </w:num>
   <w:num w:numId="66" w16cid:durableId="1520394147">
-    <w:abstractNumId w:val="90"/>
+    <w:abstractNumId w:val="91"/>
   </w:num>
   <w:num w:numId="67" w16cid:durableId="1953433023">
-    <w:abstractNumId w:val="86"/>
+    <w:abstractNumId w:val="87"/>
   </w:num>
   <w:num w:numId="68" w16cid:durableId="1635597146">
-    <w:abstractNumId w:val="106"/>
+    <w:abstractNumId w:val="107"/>
   </w:num>
   <w:num w:numId="69" w16cid:durableId="1356661090">
     <w:abstractNumId w:val="11"/>
   </w:num>
   <w:num w:numId="70" w16cid:durableId="402680473">
-    <w:abstractNumId w:val="128"/>
+    <w:abstractNumId w:val="129"/>
   </w:num>
   <w:num w:numId="71" w16cid:durableId="80874655">
     <w:abstractNumId w:val="18"/>
   </w:num>
   <w:num w:numId="72" w16cid:durableId="1163275224">
-    <w:abstractNumId w:val="121"/>
+    <w:abstractNumId w:val="122"/>
   </w:num>
   <w:num w:numId="73" w16cid:durableId="1727141883">
-    <w:abstractNumId w:val="98"/>
+    <w:abstractNumId w:val="99"/>
   </w:num>
   <w:num w:numId="74" w16cid:durableId="903029765">
     <w:abstractNumId w:val="9"/>
@@ -47302,64 +49202,64 @@
     <w:abstractNumId w:val="16"/>
   </w:num>
   <w:num w:numId="76" w16cid:durableId="2111733655">
-    <w:abstractNumId w:val="133"/>
+    <w:abstractNumId w:val="134"/>
   </w:num>
   <w:num w:numId="77" w16cid:durableId="1231043225">
     <w:abstractNumId w:val="4"/>
   </w:num>
   <w:num w:numId="78" w16cid:durableId="1434132219">
-    <w:abstractNumId w:val="93"/>
+    <w:abstractNumId w:val="94"/>
   </w:num>
   <w:num w:numId="79" w16cid:durableId="678628025">
-    <w:abstractNumId w:val="135"/>
+    <w:abstractNumId w:val="136"/>
   </w:num>
   <w:num w:numId="80" w16cid:durableId="199975697">
-    <w:abstractNumId w:val="158"/>
+    <w:abstractNumId w:val="159"/>
   </w:num>
   <w:num w:numId="81" w16cid:durableId="487869081">
-    <w:abstractNumId w:val="156"/>
+    <w:abstractNumId w:val="157"/>
   </w:num>
   <w:num w:numId="82" w16cid:durableId="725183749">
     <w:abstractNumId w:val="62"/>
   </w:num>
   <w:num w:numId="83" w16cid:durableId="995768665">
-    <w:abstractNumId w:val="115"/>
+    <w:abstractNumId w:val="116"/>
   </w:num>
   <w:num w:numId="84" w16cid:durableId="327635068">
     <w:abstractNumId w:val="77"/>
   </w:num>
   <w:num w:numId="85" w16cid:durableId="561717765">
-    <w:abstractNumId w:val="117"/>
+    <w:abstractNumId w:val="118"/>
   </w:num>
   <w:num w:numId="86" w16cid:durableId="2043944432">
-    <w:abstractNumId w:val="88"/>
+    <w:abstractNumId w:val="89"/>
   </w:num>
   <w:num w:numId="87" w16cid:durableId="758137030">
-    <w:abstractNumId w:val="103"/>
+    <w:abstractNumId w:val="104"/>
   </w:num>
   <w:num w:numId="88" w16cid:durableId="858664551">
-    <w:abstractNumId w:val="108"/>
+    <w:abstractNumId w:val="109"/>
   </w:num>
   <w:num w:numId="89" w16cid:durableId="890966494">
-    <w:abstractNumId w:val="152"/>
+    <w:abstractNumId w:val="153"/>
   </w:num>
   <w:num w:numId="90" w16cid:durableId="655719289">
-    <w:abstractNumId w:val="99"/>
+    <w:abstractNumId w:val="100"/>
   </w:num>
   <w:num w:numId="91" w16cid:durableId="918751779">
     <w:abstractNumId w:val="64"/>
   </w:num>
   <w:num w:numId="92" w16cid:durableId="1613825704">
-    <w:abstractNumId w:val="113"/>
+    <w:abstractNumId w:val="114"/>
   </w:num>
   <w:num w:numId="93" w16cid:durableId="757098239">
-    <w:abstractNumId w:val="149"/>
+    <w:abstractNumId w:val="150"/>
   </w:num>
   <w:num w:numId="94" w16cid:durableId="1216894454">
-    <w:abstractNumId w:val="124"/>
+    <w:abstractNumId w:val="125"/>
   </w:num>
   <w:num w:numId="95" w16cid:durableId="1683504721">
-    <w:abstractNumId w:val="154"/>
+    <w:abstractNumId w:val="155"/>
   </w:num>
   <w:num w:numId="96" w16cid:durableId="377513360">
     <w:abstractNumId w:val="54"/>
@@ -47368,13 +49268,13 @@
     <w:abstractNumId w:val="38"/>
   </w:num>
   <w:num w:numId="98" w16cid:durableId="127405220">
-    <w:abstractNumId w:val="118"/>
+    <w:abstractNumId w:val="119"/>
   </w:num>
   <w:num w:numId="99" w16cid:durableId="947733608">
-    <w:abstractNumId w:val="125"/>
+    <w:abstractNumId w:val="126"/>
   </w:num>
   <w:num w:numId="100" w16cid:durableId="81688108">
-    <w:abstractNumId w:val="83"/>
+    <w:abstractNumId w:val="84"/>
   </w:num>
   <w:num w:numId="101" w16cid:durableId="1589387615">
     <w:abstractNumId w:val="5"/>
@@ -47383,46 +49283,46 @@
     <w:abstractNumId w:val="48"/>
   </w:num>
   <w:num w:numId="103" w16cid:durableId="56901016">
-    <w:abstractNumId w:val="100"/>
+    <w:abstractNumId w:val="101"/>
   </w:num>
   <w:num w:numId="104" w16cid:durableId="670137643">
     <w:abstractNumId w:val="3"/>
   </w:num>
   <w:num w:numId="105" w16cid:durableId="1734542540">
-    <w:abstractNumId w:val="145"/>
+    <w:abstractNumId w:val="146"/>
   </w:num>
   <w:num w:numId="106" w16cid:durableId="630552234">
     <w:abstractNumId w:val="44"/>
   </w:num>
   <w:num w:numId="107" w16cid:durableId="358240689">
-    <w:abstractNumId w:val="101"/>
+    <w:abstractNumId w:val="102"/>
   </w:num>
   <w:num w:numId="108" w16cid:durableId="616136050">
     <w:abstractNumId w:val="60"/>
   </w:num>
   <w:num w:numId="109" w16cid:durableId="1506088816">
-    <w:abstractNumId w:val="146"/>
+    <w:abstractNumId w:val="147"/>
   </w:num>
   <w:num w:numId="110" w16cid:durableId="990402571">
-    <w:abstractNumId w:val="123"/>
+    <w:abstractNumId w:val="124"/>
   </w:num>
   <w:num w:numId="111" w16cid:durableId="1706253671">
-    <w:abstractNumId w:val="138"/>
+    <w:abstractNumId w:val="139"/>
   </w:num>
   <w:num w:numId="112" w16cid:durableId="906382287">
-    <w:abstractNumId w:val="134"/>
+    <w:abstractNumId w:val="135"/>
   </w:num>
   <w:num w:numId="113" w16cid:durableId="30420941">
-    <w:abstractNumId w:val="111"/>
+    <w:abstractNumId w:val="112"/>
   </w:num>
   <w:num w:numId="114" w16cid:durableId="144978201">
-    <w:abstractNumId w:val="91"/>
+    <w:abstractNumId w:val="92"/>
   </w:num>
   <w:num w:numId="115" w16cid:durableId="134764723">
     <w:abstractNumId w:val="66"/>
   </w:num>
   <w:num w:numId="116" w16cid:durableId="2119525328">
-    <w:abstractNumId w:val="110"/>
+    <w:abstractNumId w:val="111"/>
   </w:num>
   <w:num w:numId="117" w16cid:durableId="64837104">
     <w:abstractNumId w:val="36"/>
@@ -47431,7 +49331,7 @@
     <w:abstractNumId w:val="63"/>
   </w:num>
   <w:num w:numId="119" w16cid:durableId="582492637">
-    <w:abstractNumId w:val="122"/>
+    <w:abstractNumId w:val="123"/>
   </w:num>
   <w:num w:numId="120" w16cid:durableId="1115714837">
     <w:abstractNumId w:val="71"/>
@@ -47446,7 +49346,7 @@
     <w:abstractNumId w:val="58"/>
   </w:num>
   <w:num w:numId="124" w16cid:durableId="1007440743">
-    <w:abstractNumId w:val="119"/>
+    <w:abstractNumId w:val="120"/>
   </w:num>
   <w:num w:numId="125" w16cid:durableId="526913739">
     <w:abstractNumId w:val="73"/>
@@ -47455,7 +49355,7 @@
     <w:abstractNumId w:val="43"/>
   </w:num>
   <w:num w:numId="127" w16cid:durableId="1362365926">
-    <w:abstractNumId w:val="105"/>
+    <w:abstractNumId w:val="106"/>
   </w:num>
   <w:num w:numId="128" w16cid:durableId="18551181">
     <w:abstractNumId w:val="15"/>
@@ -47476,13 +49376,13 @@
     <w:abstractNumId w:val="21"/>
   </w:num>
   <w:num w:numId="134" w16cid:durableId="1255479363">
-    <w:abstractNumId w:val="151"/>
+    <w:abstractNumId w:val="152"/>
   </w:num>
   <w:num w:numId="135" w16cid:durableId="629017095">
     <w:abstractNumId w:val="57"/>
   </w:num>
   <w:num w:numId="136" w16cid:durableId="1724255879">
-    <w:abstractNumId w:val="144"/>
+    <w:abstractNumId w:val="145"/>
   </w:num>
   <w:num w:numId="137" w16cid:durableId="508638411">
     <w:abstractNumId w:val="20"/>
@@ -47497,28 +49397,28 @@
     <w:abstractNumId w:val="39"/>
   </w:num>
   <w:num w:numId="141" w16cid:durableId="1607929933">
-    <w:abstractNumId w:val="85"/>
+    <w:abstractNumId w:val="86"/>
   </w:num>
   <w:num w:numId="142" w16cid:durableId="1174688810">
-    <w:abstractNumId w:val="104"/>
+    <w:abstractNumId w:val="105"/>
   </w:num>
   <w:num w:numId="143" w16cid:durableId="1758476477">
-    <w:abstractNumId w:val="109"/>
+    <w:abstractNumId w:val="110"/>
   </w:num>
   <w:num w:numId="144" w16cid:durableId="485979613">
-    <w:abstractNumId w:val="114"/>
+    <w:abstractNumId w:val="115"/>
   </w:num>
   <w:num w:numId="145" w16cid:durableId="1668172495">
-    <w:abstractNumId w:val="153"/>
+    <w:abstractNumId w:val="154"/>
   </w:num>
   <w:num w:numId="146" w16cid:durableId="1362972273">
     <w:abstractNumId w:val="6"/>
   </w:num>
   <w:num w:numId="147" w16cid:durableId="871772838">
-    <w:abstractNumId w:val="157"/>
+    <w:abstractNumId w:val="158"/>
   </w:num>
   <w:num w:numId="148" w16cid:durableId="1177616435">
-    <w:abstractNumId w:val="94"/>
+    <w:abstractNumId w:val="95"/>
   </w:num>
   <w:num w:numId="149" w16cid:durableId="1321078769">
     <w:abstractNumId w:val="76"/>
@@ -47530,10 +49430,10 @@
     <w:abstractNumId w:val="69"/>
   </w:num>
   <w:num w:numId="152" w16cid:durableId="576131372">
-    <w:abstractNumId w:val="95"/>
+    <w:abstractNumId w:val="96"/>
   </w:num>
   <w:num w:numId="153" w16cid:durableId="392580100">
-    <w:abstractNumId w:val="159"/>
+    <w:abstractNumId w:val="160"/>
   </w:num>
   <w:num w:numId="154" w16cid:durableId="1447195703">
     <w:abstractNumId w:val="28"/>
@@ -47542,25 +49442,28 @@
     <w:abstractNumId w:val="50"/>
   </w:num>
   <w:num w:numId="156" w16cid:durableId="102306965">
-    <w:abstractNumId w:val="126"/>
+    <w:abstractNumId w:val="127"/>
   </w:num>
   <w:num w:numId="157" w16cid:durableId="1386298672">
-    <w:abstractNumId w:val="130"/>
+    <w:abstractNumId w:val="131"/>
   </w:num>
   <w:num w:numId="158" w16cid:durableId="303659286">
     <w:abstractNumId w:val="68"/>
   </w:num>
   <w:num w:numId="159" w16cid:durableId="1153445641">
-    <w:abstractNumId w:val="127"/>
+    <w:abstractNumId w:val="128"/>
   </w:num>
   <w:num w:numId="160" w16cid:durableId="532622142">
     <w:abstractNumId w:val="32"/>
   </w:num>
   <w:num w:numId="161" w16cid:durableId="738482544">
-    <w:abstractNumId w:val="92"/>
+    <w:abstractNumId w:val="93"/>
   </w:num>
   <w:num w:numId="162" w16cid:durableId="1777865282">
     <w:abstractNumId w:val="13"/>
+  </w:num>
+  <w:num w:numId="163" w16cid:durableId="1265188696">
+    <w:abstractNumId w:val="82"/>
   </w:num>
   <w:numIdMacAtCleanup w:val="154"/>
 </w:numbering>
@@ -47964,7 +49867,7 @@
   <w:style w:type="paragraph" w:default="1" w:styleId="Normal">
     <w:name w:val="Normal"/>
     <w:qFormat/>
-    <w:rsid w:val="00581C4E"/>
+    <w:rsid w:val="00BF0753"/>
     <w:pPr>
       <w:spacing w:after="0" w:line="240" w:lineRule="auto"/>
     </w:pPr>
@@ -48209,7 +50112,6 @@
   <w:style w:type="character" w:default="1" w:styleId="Fuentedeprrafopredeter">
     <w:name w:val="Default Paragraph Font"/>
     <w:uiPriority w:val="1"/>
-    <w:semiHidden/>
     <w:unhideWhenUsed/>
   </w:style>
   <w:style w:type="table" w:default="1" w:styleId="Tablanormal">
